--- a/trunk/Documentation/Official/Battery Cycler Manual R1.docx
+++ b/trunk/Documentation/Official/Battery Cycler Manual R1.docx
@@ -1,6 +1,6 @@
 
 <file path=word/document.xml><?xml version="1.0" encoding="utf-8"?>
-<w:document xmlns:ve="http://schemas.openxmlformats.org/markup-compatibility/2006" xmlns:o="urn:schemas-microsoft-com:office:office" xmlns:r="http://schemas.openxmlformats.org/officeDocument/2006/relationships" xmlns:m="http://schemas.openxmlformats.org/officeDocument/2006/math" xmlns:v="urn:schemas-microsoft-com:vml" xmlns:wp="http://schemas.openxmlformats.org/drawingml/2006/wordprocessingDrawing" xmlns:w10="urn:schemas-microsoft-com:office:word" xmlns:w="http://schemas.openxmlformats.org/wordprocessingml/2006/main" xmlns:wne="http://schemas.microsoft.com/office/word/2006/wordml">
+<w:document xmlns:wpc="http://schemas.microsoft.com/office/word/2010/wordprocessingCanvas" xmlns:mo="http://schemas.microsoft.com/office/mac/office/2008/main" xmlns:mc="http://schemas.openxmlformats.org/markup-compatibility/2006" xmlns:mv="urn:schemas-microsoft-com:mac:vml" xmlns:o="urn:schemas-microsoft-com:office:office" xmlns:r="http://schemas.openxmlformats.org/officeDocument/2006/relationships" xmlns:m="http://schemas.openxmlformats.org/officeDocument/2006/math" xmlns:v="urn:schemas-microsoft-com:vml" xmlns:wp14="http://schemas.microsoft.com/office/word/2010/wordprocessingDrawing" xmlns:wp="http://schemas.openxmlformats.org/drawingml/2006/wordprocessingDrawing" xmlns:w10="urn:schemas-microsoft-com:office:word" xmlns:w="http://schemas.openxmlformats.org/wordprocessingml/2006/main" xmlns:w14="http://schemas.microsoft.com/office/word/2010/wordml" xmlns:wpg="http://schemas.microsoft.com/office/word/2010/wordprocessingGroup" xmlns:wpi="http://schemas.microsoft.com/office/word/2010/wordprocessingInk" xmlns:wne="http://schemas.microsoft.com/office/word/2006/wordml" xmlns:wps="http://schemas.microsoft.com/office/word/2010/wordprocessingShape" mc:Ignorable="w14 wp14 mv">
   <w:body>
     <w:p>
       <w:pPr>
@@ -37,7 +37,7 @@
           <w:noProof/>
         </w:rPr>
         <w:drawing>
-          <wp:anchor distT="0" distB="0" distL="114300" distR="114300" simplePos="0" relativeHeight="251660288" behindDoc="1" locked="0" layoutInCell="1" allowOverlap="1">
+          <wp:anchor distT="0" distB="0" distL="114300" distR="114300" simplePos="0" relativeHeight="251660288" behindDoc="1" locked="0" layoutInCell="1" allowOverlap="1" wp14:anchorId="7EAABDD0" wp14:editId="7740C481">
             <wp:simplePos x="0" y="0"/>
             <wp:positionH relativeFrom="column">
               <wp:posOffset>-177800</wp:posOffset>
@@ -62,7 +62,7 @@
                     </pic:cNvPicPr>
                   </pic:nvPicPr>
                   <pic:blipFill>
-                    <a:blip r:embed="rId8" cstate="print"/>
+                    <a:blip r:embed="rId9" cstate="print"/>
                     <a:srcRect/>
                     <a:stretch>
                       <a:fillRect/>
@@ -98,7 +98,7 @@
       <w:pPr>
         <w:pStyle w:val="TitleCover"/>
         <w:sectPr>
-          <w:footerReference w:type="default" r:id="rId9"/>
+          <w:footerReference w:type="default" r:id="rId10"/>
           <w:pgSz w:w="12240" w:h="15840" w:code="1"/>
           <w:pgMar w:top="960" w:right="960" w:bottom="1440" w:left="960" w:header="0" w:footer="0" w:gutter="0"/>
           <w:pgNumType w:start="0"/>
@@ -117,8 +117,8 @@
       <w:pPr>
         <w:pStyle w:val="SectionLabel"/>
         <w:sectPr>
-          <w:headerReference w:type="default" r:id="rId10"/>
-          <w:footerReference w:type="default" r:id="rId11"/>
+          <w:headerReference w:type="default" r:id="rId11"/>
+          <w:footerReference w:type="default" r:id="rId12"/>
           <w:pgSz w:w="12240" w:h="15840" w:code="1"/>
           <w:pgMar w:top="1200" w:right="1200" w:bottom="1440" w:left="1200" w:header="0" w:footer="960" w:gutter="0"/>
           <w:pgNumType w:fmt="lowerRoman" w:start="1"/>
@@ -477,7 +477,7 @@
           <w:sz w:val="24"/>
           <w:szCs w:val="24"/>
         </w:rPr>
-        <w:t>2</w:t>
+        <w:t>3</w:t>
       </w:r>
       <w:r>
         <w:rPr>
@@ -555,7 +555,7 @@
           <w:sz w:val="24"/>
           <w:szCs w:val="24"/>
         </w:rPr>
-        <w:t>2</w:t>
+        <w:t>3</w:t>
       </w:r>
       <w:r>
         <w:rPr>
@@ -932,7 +932,7 @@
         <w:fldChar w:fldCharType="separate"/>
       </w:r>
       <w:r>
-        <w:t>6</w:t>
+        <w:t>8</w:t>
       </w:r>
       <w:r>
         <w:fldChar w:fldCharType="end"/>
@@ -996,10 +996,10 @@
     <w:p>
       <w:pPr>
         <w:sectPr>
-          <w:headerReference w:type="default" r:id="rId12"/>
-          <w:footerReference w:type="default" r:id="rId13"/>
-          <w:headerReference w:type="first" r:id="rId14"/>
-          <w:footerReference w:type="first" r:id="rId15"/>
+          <w:headerReference w:type="default" r:id="rId13"/>
+          <w:footerReference w:type="default" r:id="rId14"/>
+          <w:headerReference w:type="first" r:id="rId15"/>
+          <w:footerReference w:type="first" r:id="rId16"/>
           <w:pgSz w:w="12240" w:h="15840" w:code="1"/>
           <w:pgMar w:top="1800" w:right="1200" w:bottom="1440" w:left="1200" w:header="960" w:footer="960" w:gutter="0"/>
           <w:pgNumType w:start="1"/>
@@ -1372,7 +1372,7 @@
       <w:tblPr>
         <w:tblStyle w:val="TableGrid"/>
         <w:tblW w:w="0" w:type="auto"/>
-        <w:tblLook w:val="04A0"/>
+        <w:tblLook w:val="04A0" w:firstRow="1" w:lastRow="0" w:firstColumn="1" w:lastColumn="0" w:noHBand="0" w:noVBand="1"/>
       </w:tblPr>
       <w:tblGrid>
         <w:gridCol w:w="517"/>
@@ -1816,7 +1816,7 @@
       <w:tblPr>
         <w:tblStyle w:val="TableGrid"/>
         <w:tblW w:w="0" w:type="auto"/>
-        <w:tblLook w:val="04A0"/>
+        <w:tblLook w:val="04A0" w:firstRow="1" w:lastRow="0" w:firstColumn="1" w:lastColumn="0" w:noHBand="0" w:noVBand="1"/>
       </w:tblPr>
       <w:tblGrid>
         <w:gridCol w:w="507"/>
@@ -2098,7 +2098,7 @@
       <w:tblPr>
         <w:tblStyle w:val="TableGrid"/>
         <w:tblW w:w="0" w:type="auto"/>
-        <w:tblLook w:val="04A0"/>
+        <w:tblLook w:val="04A0" w:firstRow="1" w:lastRow="0" w:firstColumn="1" w:lastColumn="0" w:noHBand="0" w:noVBand="1"/>
       </w:tblPr>
       <w:tblGrid>
         <w:gridCol w:w="504"/>
@@ -2396,7 +2396,7 @@
       <w:tblPr>
         <w:tblStyle w:val="TableGrid"/>
         <w:tblW w:w="0" w:type="auto"/>
-        <w:tblLook w:val="04A0"/>
+        <w:tblLook w:val="04A0" w:firstRow="1" w:lastRow="0" w:firstColumn="1" w:lastColumn="0" w:noHBand="0" w:noVBand="1"/>
       </w:tblPr>
       <w:tblGrid>
         <w:gridCol w:w="498"/>
@@ -2670,7 +2670,7 @@
       <w:tblPr>
         <w:tblStyle w:val="TableGrid"/>
         <w:tblW w:w="0" w:type="auto"/>
-        <w:tblLook w:val="04A0"/>
+        <w:tblLook w:val="04A0" w:firstRow="1" w:lastRow="0" w:firstColumn="1" w:lastColumn="0" w:noHBand="0" w:noVBand="1"/>
       </w:tblPr>
       <w:tblGrid>
         <w:gridCol w:w="498"/>
@@ -2972,15 +2972,7 @@
     <w:p/>
     <w:p>
       <w:r>
-        <w:t xml:space="preserve">Currently there are 8 status displays; they are shown here in </w:t>
-      </w:r>
-      <w:proofErr w:type="spellStart"/>
-      <w:r>
-        <w:t>they</w:t>
-      </w:r>
-      <w:proofErr w:type="spellEnd"/>
-      <w:r>
-        <w:t xml:space="preserve"> same order as on the system.</w:t>
+        <w:t>Currently there are 8 status displays; they are shown here in they same order as on the system.</w:t>
       </w:r>
     </w:p>
     <w:p/>
@@ -2988,7 +2980,7 @@
       <w:tblPr>
         <w:tblStyle w:val="TableGrid"/>
         <w:tblW w:w="0" w:type="auto"/>
-        <w:tblLook w:val="04A0"/>
+        <w:tblLook w:val="04A0" w:firstRow="1" w:lastRow="0" w:firstColumn="1" w:lastColumn="0" w:noHBand="0" w:noVBand="1"/>
       </w:tblPr>
       <w:tblGrid>
         <w:gridCol w:w="499"/>
@@ -3614,7 +3606,7 @@
       <w:tblPr>
         <w:tblStyle w:val="TableGrid"/>
         <w:tblW w:w="0" w:type="auto"/>
-        <w:tblLook w:val="04A0"/>
+        <w:tblLook w:val="04A0" w:firstRow="1" w:lastRow="0" w:firstColumn="1" w:lastColumn="0" w:noHBand="0" w:noVBand="1"/>
       </w:tblPr>
       <w:tblGrid>
         <w:gridCol w:w="503"/>
@@ -3940,7 +3932,7 @@
       <w:tblPr>
         <w:tblStyle w:val="TableGrid"/>
         <w:tblW w:w="0" w:type="auto"/>
-        <w:tblLook w:val="04A0"/>
+        <w:tblLook w:val="04A0" w:firstRow="1" w:lastRow="0" w:firstColumn="1" w:lastColumn="0" w:noHBand="0" w:noVBand="1"/>
       </w:tblPr>
       <w:tblGrid>
         <w:gridCol w:w="495"/>
@@ -4273,7 +4265,7 @@
       <w:tblPr>
         <w:tblStyle w:val="TableGrid"/>
         <w:tblW w:w="0" w:type="auto"/>
-        <w:tblLook w:val="04A0"/>
+        <w:tblLook w:val="04A0" w:firstRow="1" w:lastRow="0" w:firstColumn="1" w:lastColumn="0" w:noHBand="0" w:noVBand="1"/>
       </w:tblPr>
       <w:tblGrid>
         <w:gridCol w:w="495"/>
@@ -4605,7 +4597,7 @@
       <w:tblPr>
         <w:tblStyle w:val="TableGrid"/>
         <w:tblW w:w="0" w:type="auto"/>
-        <w:tblLook w:val="04A0"/>
+        <w:tblLook w:val="04A0" w:firstRow="1" w:lastRow="0" w:firstColumn="1" w:lastColumn="0" w:noHBand="0" w:noVBand="1"/>
       </w:tblPr>
       <w:tblGrid>
         <w:gridCol w:w="497"/>
@@ -5026,7 +5018,7 @@
       <w:tblPr>
         <w:tblStyle w:val="TableGrid"/>
         <w:tblW w:w="0" w:type="auto"/>
-        <w:tblLook w:val="04A0"/>
+        <w:tblLook w:val="04A0" w:firstRow="1" w:lastRow="0" w:firstColumn="1" w:lastColumn="0" w:noHBand="0" w:noVBand="1"/>
       </w:tblPr>
       <w:tblGrid>
         <w:gridCol w:w="4158"/>
@@ -5637,11 +5629,9 @@
             <w:pPr>
               <w:pStyle w:val="NoSpacing"/>
             </w:pPr>
-            <w:proofErr w:type="spellStart"/>
             <w:r>
               <w:t>mA</w:t>
             </w:r>
-            <w:proofErr w:type="spellEnd"/>
           </w:p>
         </w:tc>
       </w:tr>
@@ -5700,11 +5690,9 @@
             <w:pPr>
               <w:pStyle w:val="NoSpacing"/>
             </w:pPr>
-            <w:proofErr w:type="spellStart"/>
             <w:r>
               <w:t>mA</w:t>
             </w:r>
-            <w:proofErr w:type="spellEnd"/>
           </w:p>
         </w:tc>
       </w:tr>
@@ -6043,7 +6031,7 @@
       <w:pPr>
         <w:pStyle w:val="Heading1"/>
         <w:sectPr>
-          <w:footerReference w:type="default" r:id="rId16"/>
+          <w:footerReference w:type="default" r:id="rId17"/>
           <w:type w:val="continuous"/>
           <w:pgSz w:w="12240" w:h="15840" w:code="1"/>
           <w:pgMar w:top="1800" w:right="1195" w:bottom="1440" w:left="3355" w:header="965" w:footer="965" w:gutter="0"/>
@@ -6488,7 +6476,7 @@
       <w:tblPr>
         <w:tblStyle w:val="TableGrid"/>
         <w:tblW w:w="0" w:type="auto"/>
-        <w:tblLook w:val="04A0"/>
+        <w:tblLook w:val="04A0" w:firstRow="1" w:lastRow="0" w:firstColumn="1" w:lastColumn="0" w:noHBand="0" w:noVBand="1"/>
       </w:tblPr>
       <w:tblGrid>
         <w:gridCol w:w="1202"/>
@@ -6687,21 +6675,7 @@
               <w:rPr>
                 <w:highlight w:val="red"/>
               </w:rPr>
-              <w:t>Constant Current charging(</w:t>
-            </w:r>
-            <w:proofErr w:type="spellStart"/>
-            <w:r>
-              <w:rPr>
-                <w:highlight w:val="red"/>
-              </w:rPr>
-              <w:t>mA</w:t>
-            </w:r>
-            <w:proofErr w:type="spellEnd"/>
-            <w:r>
-              <w:rPr>
-                <w:highlight w:val="red"/>
-              </w:rPr>
-              <w:t>)</w:t>
+              <w:t>Constant Current charging(mA)</w:t>
             </w:r>
           </w:p>
         </w:tc>
@@ -6808,21 +6782,7 @@
               <w:rPr>
                 <w:highlight w:val="cyan"/>
               </w:rPr>
-              <w:t>Constant Current load (</w:t>
-            </w:r>
-            <w:proofErr w:type="spellStart"/>
-            <w:r>
-              <w:rPr>
-                <w:highlight w:val="cyan"/>
-              </w:rPr>
-              <w:t>mA</w:t>
-            </w:r>
-            <w:proofErr w:type="spellEnd"/>
-            <w:r>
-              <w:rPr>
-                <w:highlight w:val="cyan"/>
-              </w:rPr>
-              <w:t>)</w:t>
+              <w:t>Constant Current load (mA)</w:t>
             </w:r>
           </w:p>
         </w:tc>
@@ -7487,7 +7447,7 @@
         <w:br w:type="page"/>
       </w:r>
       <w:r>
-        <w:object w:dxaOrig="9254" w:dyaOrig="9245">
+        <w:object w:dxaOrig="9254" w:dyaOrig="9245" w14:anchorId="0ABF7118">
           <v:shapetype id="_x0000_t75" coordsize="21600,21600" o:spt="75" o:preferrelative="t" path="m@4@5l@4@11@9@11@9@5xe" filled="f" stroked="f">
             <v:stroke joinstyle="miter"/>
             <v:formulas>
@@ -7507,10 +7467,10 @@
             <v:path o:extrusionok="f" gradientshapeok="t" o:connecttype="rect"/>
             <o:lock v:ext="edit" aspectratio="t"/>
           </v:shapetype>
-          <v:shape id="_x0000_i1027" type="#_x0000_t75" style="width:384pt;height:384pt" o:ole="">
-            <v:imagedata r:id="rId17" o:title=""/>
+          <v:shape id="_x0000_i1025" type="#_x0000_t75" style="width:384pt;height:384pt" o:ole="">
+            <v:imagedata r:id="rId18" o:title=""/>
           </v:shape>
-          <o:OLEObject Type="Embed" ProgID="Visio.Drawing.11" ShapeID="_x0000_i1027" DrawAspect="Content" ObjectID="_1353754539" r:id="rId18"/>
+          <o:OLEObject Type="Embed" ProgID="Visio.Drawing.11" ShapeID="_x0000_i1025" DrawAspect="Content" ObjectID="_1229375547" r:id="rId19"/>
         </w:object>
       </w:r>
     </w:p>
@@ -7644,15 +7604,7 @@
         <w:t xml:space="preserve">text. </w:t>
       </w:r>
       <w:r>
-        <w:t xml:space="preserve">To specify placement and whether the header or footer should be different on odd and even </w:t>
-      </w:r>
-      <w:proofErr w:type="gramStart"/>
-      <w:r>
-        <w:t>pages,</w:t>
-      </w:r>
-      <w:proofErr w:type="gramEnd"/>
-      <w:r>
-        <w:t xml:space="preserve"> or different for the first page only, c</w:t>
+        <w:t>To specify placement and whether the header or footer should be different on odd and even pages, or different for the first page only, c</w:t>
       </w:r>
       <w:r>
         <w:t>lick</w:t>
@@ -7733,9 +7685,9 @@
           <w:noProof/>
         </w:rPr>
         <w:sectPr>
-          <w:headerReference w:type="default" r:id="rId19"/>
-          <w:footerReference w:type="default" r:id="rId20"/>
-          <w:headerReference w:type="first" r:id="rId21"/>
+          <w:headerReference w:type="default" r:id="rId20"/>
+          <w:footerReference w:type="default" r:id="rId21"/>
+          <w:headerReference w:type="first" r:id="rId22"/>
           <w:type w:val="continuous"/>
           <w:pgSz w:w="12240" w:h="15840" w:code="1"/>
           <w:pgMar w:top="1800" w:right="1195" w:bottom="1440" w:left="3355" w:header="720" w:footer="720" w:gutter="0"/>
@@ -8309,79 +8261,85 @@
         </w:rPr>
         <w:t xml:space="preserve">The order that data is transmitted and received is shown in </w:t>
       </w:r>
-      <w:fldSimple w:instr=" REF _Ref143690449 \h  \* MERGEFORMAT ">
-        <w:r>
-          <w:rPr>
-            <w:rFonts w:ascii="Times New Roman" w:hAnsi="Times New Roman"/>
-            <w:sz w:val="20"/>
-          </w:rPr>
-          <w:t xml:space="preserve">Table </w:t>
-        </w:r>
-        <w:r>
-          <w:rPr>
-            <w:rFonts w:ascii="Times New Roman" w:hAnsi="Times New Roman"/>
-            <w:noProof/>
-            <w:sz w:val="20"/>
-          </w:rPr>
-          <w:t>1</w:t>
-        </w:r>
-      </w:fldSimple>
+      <w:r>
+        <w:fldChar w:fldCharType="begin"/>
+      </w:r>
+      <w:r>
+        <w:instrText xml:space="preserve"> REF _Ref143690449 \h  \* MERGEFORMAT </w:instrText>
+      </w:r>
+      <w:r>
+        <w:fldChar w:fldCharType="separate"/>
+      </w:r>
       <w:r>
         <w:rPr>
           <w:rFonts w:ascii="Times New Roman" w:hAnsi="Times New Roman"/>
           <w:sz w:val="20"/>
         </w:rPr>
-        <w:t xml:space="preserve"> listed in the order that they are received / transmitted.</w:t>
-      </w:r>
-    </w:p>
-    <w:p>
-      <w:pPr>
+        <w:t>Table 2</w:t>
+      </w:r>
+      <w:r>
+        <w:fldChar w:fldCharType="end"/>
+      </w:r>
+      <w:r>
         <w:rPr>
           <w:rFonts w:ascii="Times New Roman" w:hAnsi="Times New Roman"/>
           <w:sz w:val="20"/>
         </w:rPr>
-      </w:pPr>
-      <w:r>
+        <w:t xml:space="preserve"> listed in the order that they are received / transmitted.</w:t>
+      </w:r>
+    </w:p>
+    <w:p>
+      <w:pPr>
         <w:rPr>
           <w:rFonts w:ascii="Times New Roman" w:hAnsi="Times New Roman"/>
           <w:sz w:val="20"/>
         </w:rPr>
+      </w:pPr>
+      <w:r>
+        <w:rPr>
+          <w:rFonts w:ascii="Times New Roman" w:hAnsi="Times New Roman"/>
+          <w:sz w:val="20"/>
+        </w:rPr>
         <w:t xml:space="preserve">Communications from the host PC to the battery cycler system and from the battery cycler system to the host PC are very similar. They use the same start byte as shown in </w:t>
       </w:r>
-      <w:fldSimple w:instr=" REF _Ref143690485 \h  \* MERGEFORMAT ">
-        <w:r>
-          <w:rPr>
-            <w:rFonts w:ascii="Times New Roman" w:hAnsi="Times New Roman"/>
-            <w:sz w:val="20"/>
-          </w:rPr>
-          <w:t xml:space="preserve">Table </w:t>
-        </w:r>
-        <w:r>
-          <w:rPr>
-            <w:rFonts w:ascii="Times New Roman" w:hAnsi="Times New Roman"/>
-            <w:noProof/>
-            <w:sz w:val="20"/>
-          </w:rPr>
-          <w:t>2</w:t>
-        </w:r>
-      </w:fldSimple>
-      <w:fldSimple w:instr=" REF _Ref143690449 \h  \* MERGEFORMAT ">
-        <w:r>
-          <w:rPr>
-            <w:rFonts w:ascii="Times New Roman" w:hAnsi="Times New Roman"/>
-            <w:sz w:val="20"/>
-          </w:rPr>
-          <w:t xml:space="preserve">Table </w:t>
-        </w:r>
-        <w:r>
-          <w:rPr>
-            <w:rFonts w:ascii="Times New Roman" w:hAnsi="Times New Roman"/>
-            <w:noProof/>
-            <w:sz w:val="20"/>
-          </w:rPr>
-          <w:t>1</w:t>
-        </w:r>
-      </w:fldSimple>
+      <w:r>
+        <w:fldChar w:fldCharType="begin"/>
+      </w:r>
+      <w:r>
+        <w:instrText xml:space="preserve"> REF _Ref143690485 \h  \* MERGEFORMAT </w:instrText>
+      </w:r>
+      <w:r>
+        <w:fldChar w:fldCharType="separate"/>
+      </w:r>
+      <w:r>
+        <w:rPr>
+          <w:rFonts w:ascii="Times New Roman" w:hAnsi="Times New Roman"/>
+          <w:sz w:val="20"/>
+        </w:rPr>
+        <w:t>Table 3</w:t>
+      </w:r>
+      <w:r>
+        <w:fldChar w:fldCharType="end"/>
+      </w:r>
+      <w:r>
+        <w:fldChar w:fldCharType="begin"/>
+      </w:r>
+      <w:r>
+        <w:instrText xml:space="preserve"> REF _Ref143690449 \h  \* MERGEFORMAT </w:instrText>
+      </w:r>
+      <w:r>
+        <w:fldChar w:fldCharType="separate"/>
+      </w:r>
+      <w:r>
+        <w:rPr>
+          <w:rFonts w:ascii="Times New Roman" w:hAnsi="Times New Roman"/>
+          <w:sz w:val="20"/>
+        </w:rPr>
+        <w:t>Table 2</w:t>
+      </w:r>
+      <w:r>
+        <w:fldChar w:fldCharType="end"/>
+      </w:r>
       <w:r>
         <w:rPr>
           <w:rFonts w:ascii="Times New Roman" w:hAnsi="Times New Roman"/>
@@ -8417,7 +8375,7 @@
       <w:tblPr>
         <w:tblStyle w:val="TableGrid"/>
         <w:tblW w:w="0" w:type="auto"/>
-        <w:tblLook w:val="04A0"/>
+        <w:tblLook w:val="04A0" w:firstRow="1" w:lastRow="0" w:firstColumn="1" w:lastColumn="0" w:noHBand="0" w:noVBand="1"/>
       </w:tblPr>
       <w:tblGrid>
         <w:gridCol w:w="2448"/>
@@ -8433,7 +8391,7 @@
               <w:jc w:val="center"/>
             </w:pPr>
             <w:r>
-              <w:t>Start Byte</w:t>
+              <w:t>Header byte</w:t>
             </w:r>
           </w:p>
         </w:tc>
@@ -8453,7 +8411,7 @@
               <w:jc w:val="center"/>
             </w:pPr>
             <w:r>
-              <w:t>X number of data bytes</w:t>
+              <w:t>X number of Argument bytes</w:t>
             </w:r>
           </w:p>
         </w:tc>
@@ -8484,26 +8442,7 @@
               <w:jc w:val="center"/>
             </w:pPr>
             <w:r>
-              <w:t>CRC upper byte</w:t>
-            </w:r>
-          </w:p>
-        </w:tc>
-      </w:tr>
-      <w:tr>
-        <w:trPr>
-          <w:trHeight w:val="104"/>
-        </w:trPr>
-        <w:tc>
-          <w:tcPr>
-            <w:tcW w:w="2448" w:type="dxa"/>
-            <w:vAlign w:val="center"/>
-          </w:tcPr>
-          <w:p>
-            <w:pPr>
-              <w:jc w:val="center"/>
-            </w:pPr>
-            <w:r>
-              <w:t>CRC lower byte</w:t>
+              <w:t>Checksum</w:t>
             </w:r>
           </w:p>
         </w:tc>
@@ -8542,7 +8481,7 @@
       <w:tblPr>
         <w:tblStyle w:val="LightGrid"/>
         <w:tblW w:w="0" w:type="auto"/>
-        <w:tblLook w:val="04A0"/>
+        <w:tblLook w:val="04A0" w:firstRow="1" w:lastRow="0" w:firstColumn="1" w:lastColumn="0" w:noHBand="0" w:noVBand="1"/>
       </w:tblPr>
       <w:tblGrid>
         <w:gridCol w:w="1112"/>
@@ -8557,11 +8496,11 @@
       </w:tblGrid>
       <w:tr>
         <w:trPr>
-          <w:cnfStyle w:val="100000000000"/>
+          <w:cnfStyle w:val="100000000000" w:firstRow="1" w:lastRow="0" w:firstColumn="0" w:lastColumn="0" w:oddVBand="0" w:evenVBand="0" w:oddHBand="0" w:evenHBand="0" w:firstRowFirstColumn="0" w:firstRowLastColumn="0" w:lastRowFirstColumn="0" w:lastRowLastColumn="0"/>
         </w:trPr>
         <w:tc>
           <w:tcPr>
-            <w:cnfStyle w:val="001000000000"/>
+            <w:cnfStyle w:val="001000000000" w:firstRow="0" w:lastRow="0" w:firstColumn="1" w:lastColumn="0" w:oddVBand="0" w:evenVBand="0" w:oddHBand="0" w:evenHBand="0" w:firstRowFirstColumn="0" w:firstRowLastColumn="0" w:lastRowFirstColumn="0" w:lastRowLastColumn="0"/>
             <w:tcW w:w="1112" w:type="dxa"/>
           </w:tcPr>
           <w:p>
@@ -8576,7 +8515,7 @@
           </w:tcPr>
           <w:p>
             <w:pPr>
-              <w:cnfStyle w:val="100000000000"/>
+              <w:cnfStyle w:val="100000000000" w:firstRow="1" w:lastRow="0" w:firstColumn="0" w:lastColumn="0" w:oddVBand="0" w:evenVBand="0" w:oddHBand="0" w:evenHBand="0" w:firstRowFirstColumn="0" w:firstRowLastColumn="0" w:lastRowFirstColumn="0" w:lastRowLastColumn="0"/>
             </w:pPr>
             <w:r>
               <w:t>7</w:t>
@@ -8589,7 +8528,7 @@
           </w:tcPr>
           <w:p>
             <w:pPr>
-              <w:cnfStyle w:val="100000000000"/>
+              <w:cnfStyle w:val="100000000000" w:firstRow="1" w:lastRow="0" w:firstColumn="0" w:lastColumn="0" w:oddVBand="0" w:evenVBand="0" w:oddHBand="0" w:evenHBand="0" w:firstRowFirstColumn="0" w:firstRowLastColumn="0" w:lastRowFirstColumn="0" w:lastRowLastColumn="0"/>
             </w:pPr>
             <w:r>
               <w:t>6</w:t>
@@ -8602,7 +8541,7 @@
           </w:tcPr>
           <w:p>
             <w:pPr>
-              <w:cnfStyle w:val="100000000000"/>
+              <w:cnfStyle w:val="100000000000" w:firstRow="1" w:lastRow="0" w:firstColumn="0" w:lastColumn="0" w:oddVBand="0" w:evenVBand="0" w:oddHBand="0" w:evenHBand="0" w:firstRowFirstColumn="0" w:firstRowLastColumn="0" w:lastRowFirstColumn="0" w:lastRowLastColumn="0"/>
             </w:pPr>
             <w:r>
               <w:t>5</w:t>
@@ -8615,7 +8554,7 @@
           </w:tcPr>
           <w:p>
             <w:pPr>
-              <w:cnfStyle w:val="100000000000"/>
+              <w:cnfStyle w:val="100000000000" w:firstRow="1" w:lastRow="0" w:firstColumn="0" w:lastColumn="0" w:oddVBand="0" w:evenVBand="0" w:oddHBand="0" w:evenHBand="0" w:firstRowFirstColumn="0" w:firstRowLastColumn="0" w:lastRowFirstColumn="0" w:lastRowLastColumn="0"/>
             </w:pPr>
             <w:r>
               <w:t>4</w:t>
@@ -8628,7 +8567,7 @@
           </w:tcPr>
           <w:p>
             <w:pPr>
-              <w:cnfStyle w:val="100000000000"/>
+              <w:cnfStyle w:val="100000000000" w:firstRow="1" w:lastRow="0" w:firstColumn="0" w:lastColumn="0" w:oddVBand="0" w:evenVBand="0" w:oddHBand="0" w:evenHBand="0" w:firstRowFirstColumn="0" w:firstRowLastColumn="0" w:lastRowFirstColumn="0" w:lastRowLastColumn="0"/>
             </w:pPr>
             <w:r>
               <w:t>3</w:t>
@@ -8641,7 +8580,7 @@
           </w:tcPr>
           <w:p>
             <w:pPr>
-              <w:cnfStyle w:val="100000000000"/>
+              <w:cnfStyle w:val="100000000000" w:firstRow="1" w:lastRow="0" w:firstColumn="0" w:lastColumn="0" w:oddVBand="0" w:evenVBand="0" w:oddHBand="0" w:evenHBand="0" w:firstRowFirstColumn="0" w:firstRowLastColumn="0" w:lastRowFirstColumn="0" w:lastRowLastColumn="0"/>
             </w:pPr>
             <w:r>
               <w:t>2</w:t>
@@ -8654,7 +8593,7 @@
           </w:tcPr>
           <w:p>
             <w:pPr>
-              <w:cnfStyle w:val="100000000000"/>
+              <w:cnfStyle w:val="100000000000" w:firstRow="1" w:lastRow="0" w:firstColumn="0" w:lastColumn="0" w:oddVBand="0" w:evenVBand="0" w:oddHBand="0" w:evenHBand="0" w:firstRowFirstColumn="0" w:firstRowLastColumn="0" w:lastRowFirstColumn="0" w:lastRowLastColumn="0"/>
             </w:pPr>
             <w:r>
               <w:t>1</w:t>
@@ -8667,7 +8606,7 @@
           </w:tcPr>
           <w:p>
             <w:pPr>
-              <w:cnfStyle w:val="100000000000"/>
+              <w:cnfStyle w:val="100000000000" w:firstRow="1" w:lastRow="0" w:firstColumn="0" w:lastColumn="0" w:oddVBand="0" w:evenVBand="0" w:oddHBand="0" w:evenHBand="0" w:firstRowFirstColumn="0" w:firstRowLastColumn="0" w:lastRowFirstColumn="0" w:lastRowLastColumn="0"/>
             </w:pPr>
             <w:r>
               <w:t>0</w:t>
@@ -8677,11 +8616,11 @@
       </w:tr>
       <w:tr>
         <w:trPr>
-          <w:cnfStyle w:val="000000100000"/>
+          <w:cnfStyle w:val="000000100000" w:firstRow="0" w:lastRow="0" w:firstColumn="0" w:lastColumn="0" w:oddVBand="0" w:evenVBand="0" w:oddHBand="1" w:evenHBand="0" w:firstRowFirstColumn="0" w:firstRowLastColumn="0" w:lastRowFirstColumn="0" w:lastRowLastColumn="0"/>
         </w:trPr>
         <w:tc>
           <w:tcPr>
-            <w:cnfStyle w:val="001000000000"/>
+            <w:cnfStyle w:val="001000000000" w:firstRow="0" w:lastRow="0" w:firstColumn="1" w:lastColumn="0" w:oddVBand="0" w:evenVBand="0" w:oddHBand="0" w:evenHBand="0" w:firstRowFirstColumn="0" w:firstRowLastColumn="0" w:lastRowFirstColumn="0" w:lastRowLastColumn="0"/>
             <w:tcW w:w="1112" w:type="dxa"/>
           </w:tcPr>
           <w:p>
@@ -8698,7 +8637,7 @@
           <w:p>
             <w:pPr>
               <w:jc w:val="center"/>
-              <w:cnfStyle w:val="000000100000"/>
+              <w:cnfStyle w:val="000000100000" w:firstRow="0" w:lastRow="0" w:firstColumn="0" w:lastColumn="0" w:oddVBand="0" w:evenVBand="0" w:oddHBand="1" w:evenHBand="0" w:firstRowFirstColumn="0" w:firstRowLastColumn="0" w:lastRowFirstColumn="0" w:lastRowLastColumn="0"/>
               <w:rPr>
                 <w:i/>
               </w:rPr>
@@ -8718,7 +8657,7 @@
           <w:p>
             <w:pPr>
               <w:jc w:val="center"/>
-              <w:cnfStyle w:val="000000100000"/>
+              <w:cnfStyle w:val="000000100000" w:firstRow="0" w:lastRow="0" w:firstColumn="0" w:lastColumn="0" w:oddVBand="0" w:evenVBand="0" w:oddHBand="1" w:evenHBand="0" w:firstRowFirstColumn="0" w:firstRowLastColumn="0" w:lastRowFirstColumn="0" w:lastRowLastColumn="0"/>
             </w:pPr>
             <w:r>
               <w:t>CH#</w:t>
@@ -8733,7 +8672,7 @@
           <w:p>
             <w:pPr>
               <w:jc w:val="center"/>
-              <w:cnfStyle w:val="000000100000"/>
+              <w:cnfStyle w:val="000000100000" w:firstRow="0" w:lastRow="0" w:firstColumn="0" w:lastColumn="0" w:oddVBand="0" w:evenVBand="0" w:oddHBand="1" w:evenHBand="0" w:firstRowFirstColumn="0" w:firstRowLastColumn="0" w:lastRowFirstColumn="0" w:lastRowLastColumn="0"/>
             </w:pPr>
             <w:r>
               <w:t>Type of transmission</w:t>
@@ -8757,192 +8696,3260 @@
           <w:b/>
           <w:sz w:val="20"/>
         </w:rPr>
-        <w:t>Types of transmissions (HOST PC</w:t>
-      </w:r>
-      <w:proofErr w:type="gramStart"/>
-      <w:r>
+        <w:t>Types of transmissions (HOST PC)(0-7):</w:t>
+      </w:r>
+    </w:p>
+    <w:p>
+      <w:pPr>
+        <w:pStyle w:val="ListParagraph"/>
+        <w:numPr>
+          <w:ilvl w:val="0"/>
+          <w:numId w:val="40"/>
+        </w:numPr>
         <w:rPr>
           <w:rFonts w:ascii="Times New Roman" w:hAnsi="Times New Roman"/>
           <w:b/>
           <w:sz w:val="20"/>
         </w:rPr>
-        <w:t>)(</w:t>
-      </w:r>
-      <w:proofErr w:type="gramEnd"/>
+      </w:pPr>
       <w:r>
         <w:rPr>
           <w:rFonts w:ascii="Times New Roman" w:hAnsi="Times New Roman"/>
           <w:b/>
           <w:sz w:val="20"/>
         </w:rPr>
-        <w:t>0-7):</w:t>
-      </w:r>
-    </w:p>
+        <w:t xml:space="preserve">Basic request: </w:t>
+      </w:r>
+      <w:r>
+        <w:rPr>
+          <w:rFonts w:ascii="Times New Roman" w:hAnsi="Times New Roman"/>
+          <w:sz w:val="20"/>
+        </w:rPr>
+        <w:t xml:space="preserve">A basic request is an action request from the host PC that may or may not be completed while the system is busy. The basic request transmission contains one data byte that contains the request number. Requests 0-127 may be processed while the system is busy. Requests 128-255 may not be processed while the system is busy. See </w:t>
+      </w:r>
+      <w:r>
+        <w:fldChar w:fldCharType="begin"/>
+      </w:r>
+      <w:r>
+        <w:instrText xml:space="preserve"> REF _Ref143693862 \h  \* MERGEFORMAT </w:instrText>
+      </w:r>
+      <w:r>
+        <w:fldChar w:fldCharType="separate"/>
+      </w:r>
+      <w:r>
+        <w:rPr>
+          <w:rFonts w:ascii="Times New Roman" w:hAnsi="Times New Roman"/>
+          <w:sz w:val="20"/>
+        </w:rPr>
+        <w:t>Table 5</w:t>
+      </w:r>
+      <w:r>
+        <w:fldChar w:fldCharType="end"/>
+      </w:r>
+      <w:r>
+        <w:rPr>
+          <w:rFonts w:ascii="Times New Roman" w:hAnsi="Times New Roman"/>
+          <w:sz w:val="20"/>
+        </w:rPr>
+        <w:t xml:space="preserve"> for a detailed list of basic requests.</w:t>
+      </w:r>
+      <w:r>
+        <w:rPr>
+          <w:rFonts w:ascii="Times New Roman" w:hAnsi="Times New Roman"/>
+          <w:b/>
+          <w:sz w:val="20"/>
+        </w:rPr>
+        <w:t xml:space="preserve"> </w:t>
+      </w:r>
+    </w:p>
+    <w:tbl>
+      <w:tblPr>
+        <w:tblStyle w:val="LightGrid"/>
+        <w:tblW w:w="0" w:type="auto"/>
+        <w:tblInd w:w="-252" w:type="dxa"/>
+        <w:tblLayout w:type="fixed"/>
+        <w:tblLook w:val="04A0" w:firstRow="1" w:lastRow="0" w:firstColumn="1" w:lastColumn="0" w:noHBand="0" w:noVBand="1"/>
+      </w:tblPr>
+      <w:tblGrid>
+        <w:gridCol w:w="1350"/>
+        <w:gridCol w:w="1072"/>
+        <w:gridCol w:w="1058"/>
+        <w:gridCol w:w="1058"/>
+        <w:gridCol w:w="1058"/>
+        <w:gridCol w:w="1058"/>
+        <w:gridCol w:w="1058"/>
+        <w:gridCol w:w="1058"/>
+        <w:gridCol w:w="1058"/>
+      </w:tblGrid>
+      <w:tr>
+        <w:trPr>
+          <w:cnfStyle w:val="100000000000" w:firstRow="1" w:lastRow="0" w:firstColumn="0" w:lastColumn="0" w:oddVBand="0" w:evenVBand="0" w:oddHBand="0" w:evenHBand="0" w:firstRowFirstColumn="0" w:firstRowLastColumn="0" w:lastRowFirstColumn="0" w:lastRowLastColumn="0"/>
+        </w:trPr>
+        <w:tc>
+          <w:tcPr>
+            <w:cnfStyle w:val="001000000000" w:firstRow="0" w:lastRow="0" w:firstColumn="1" w:lastColumn="0" w:oddVBand="0" w:evenVBand="0" w:oddHBand="0" w:evenHBand="0" w:firstRowFirstColumn="0" w:firstRowLastColumn="0" w:lastRowFirstColumn="0" w:lastRowLastColumn="0"/>
+            <w:tcW w:w="1350" w:type="dxa"/>
+            <w:shd w:val="clear" w:color="auto" w:fill="BFBFBF" w:themeFill="background1" w:themeFillShade="BF"/>
+          </w:tcPr>
+          <w:p>
+            <w:proofErr w:type="gramStart"/>
+            <w:r>
+              <w:t>bit</w:t>
+            </w:r>
+            <w:proofErr w:type="gramEnd"/>
+            <w:r>
+              <w:t xml:space="preserve"> #</w:t>
+            </w:r>
+          </w:p>
+        </w:tc>
+        <w:tc>
+          <w:tcPr>
+            <w:tcW w:w="1072" w:type="dxa"/>
+            <w:shd w:val="clear" w:color="auto" w:fill="BFBFBF" w:themeFill="background1" w:themeFillShade="BF"/>
+          </w:tcPr>
+          <w:p>
+            <w:pPr>
+              <w:cnfStyle w:val="100000000000" w:firstRow="1" w:lastRow="0" w:firstColumn="0" w:lastColumn="0" w:oddVBand="0" w:evenVBand="0" w:oddHBand="0" w:evenHBand="0" w:firstRowFirstColumn="0" w:firstRowLastColumn="0" w:lastRowFirstColumn="0" w:lastRowLastColumn="0"/>
+            </w:pPr>
+            <w:r>
+              <w:t>7</w:t>
+            </w:r>
+          </w:p>
+        </w:tc>
+        <w:tc>
+          <w:tcPr>
+            <w:tcW w:w="1058" w:type="dxa"/>
+            <w:shd w:val="clear" w:color="auto" w:fill="BFBFBF" w:themeFill="background1" w:themeFillShade="BF"/>
+          </w:tcPr>
+          <w:p>
+            <w:pPr>
+              <w:cnfStyle w:val="100000000000" w:firstRow="1" w:lastRow="0" w:firstColumn="0" w:lastColumn="0" w:oddVBand="0" w:evenVBand="0" w:oddHBand="0" w:evenHBand="0" w:firstRowFirstColumn="0" w:firstRowLastColumn="0" w:lastRowFirstColumn="0" w:lastRowLastColumn="0"/>
+            </w:pPr>
+            <w:r>
+              <w:t>6</w:t>
+            </w:r>
+          </w:p>
+        </w:tc>
+        <w:tc>
+          <w:tcPr>
+            <w:tcW w:w="1058" w:type="dxa"/>
+            <w:shd w:val="clear" w:color="auto" w:fill="BFBFBF" w:themeFill="background1" w:themeFillShade="BF"/>
+          </w:tcPr>
+          <w:p>
+            <w:pPr>
+              <w:cnfStyle w:val="100000000000" w:firstRow="1" w:lastRow="0" w:firstColumn="0" w:lastColumn="0" w:oddVBand="0" w:evenVBand="0" w:oddHBand="0" w:evenHBand="0" w:firstRowFirstColumn="0" w:firstRowLastColumn="0" w:lastRowFirstColumn="0" w:lastRowLastColumn="0"/>
+            </w:pPr>
+            <w:r>
+              <w:t>5</w:t>
+            </w:r>
+          </w:p>
+        </w:tc>
+        <w:tc>
+          <w:tcPr>
+            <w:tcW w:w="1058" w:type="dxa"/>
+            <w:shd w:val="clear" w:color="auto" w:fill="BFBFBF" w:themeFill="background1" w:themeFillShade="BF"/>
+          </w:tcPr>
+          <w:p>
+            <w:pPr>
+              <w:cnfStyle w:val="100000000000" w:firstRow="1" w:lastRow="0" w:firstColumn="0" w:lastColumn="0" w:oddVBand="0" w:evenVBand="0" w:oddHBand="0" w:evenHBand="0" w:firstRowFirstColumn="0" w:firstRowLastColumn="0" w:lastRowFirstColumn="0" w:lastRowLastColumn="0"/>
+            </w:pPr>
+            <w:r>
+              <w:t>4</w:t>
+            </w:r>
+          </w:p>
+        </w:tc>
+        <w:tc>
+          <w:tcPr>
+            <w:tcW w:w="1058" w:type="dxa"/>
+            <w:shd w:val="clear" w:color="auto" w:fill="BFBFBF" w:themeFill="background1" w:themeFillShade="BF"/>
+          </w:tcPr>
+          <w:p>
+            <w:pPr>
+              <w:cnfStyle w:val="100000000000" w:firstRow="1" w:lastRow="0" w:firstColumn="0" w:lastColumn="0" w:oddVBand="0" w:evenVBand="0" w:oddHBand="0" w:evenHBand="0" w:firstRowFirstColumn="0" w:firstRowLastColumn="0" w:lastRowFirstColumn="0" w:lastRowLastColumn="0"/>
+            </w:pPr>
+            <w:r>
+              <w:t>3</w:t>
+            </w:r>
+          </w:p>
+        </w:tc>
+        <w:tc>
+          <w:tcPr>
+            <w:tcW w:w="1058" w:type="dxa"/>
+            <w:shd w:val="clear" w:color="auto" w:fill="BFBFBF" w:themeFill="background1" w:themeFillShade="BF"/>
+          </w:tcPr>
+          <w:p>
+            <w:pPr>
+              <w:cnfStyle w:val="100000000000" w:firstRow="1" w:lastRow="0" w:firstColumn="0" w:lastColumn="0" w:oddVBand="0" w:evenVBand="0" w:oddHBand="0" w:evenHBand="0" w:firstRowFirstColumn="0" w:firstRowLastColumn="0" w:lastRowFirstColumn="0" w:lastRowLastColumn="0"/>
+            </w:pPr>
+            <w:r>
+              <w:t>2</w:t>
+            </w:r>
+          </w:p>
+        </w:tc>
+        <w:tc>
+          <w:tcPr>
+            <w:tcW w:w="1058" w:type="dxa"/>
+            <w:shd w:val="clear" w:color="auto" w:fill="BFBFBF" w:themeFill="background1" w:themeFillShade="BF"/>
+          </w:tcPr>
+          <w:p>
+            <w:pPr>
+              <w:cnfStyle w:val="100000000000" w:firstRow="1" w:lastRow="0" w:firstColumn="0" w:lastColumn="0" w:oddVBand="0" w:evenVBand="0" w:oddHBand="0" w:evenHBand="0" w:firstRowFirstColumn="0" w:firstRowLastColumn="0" w:lastRowFirstColumn="0" w:lastRowLastColumn="0"/>
+            </w:pPr>
+            <w:r>
+              <w:t>1</w:t>
+            </w:r>
+          </w:p>
+        </w:tc>
+        <w:tc>
+          <w:tcPr>
+            <w:tcW w:w="1058" w:type="dxa"/>
+            <w:shd w:val="clear" w:color="auto" w:fill="BFBFBF" w:themeFill="background1" w:themeFillShade="BF"/>
+          </w:tcPr>
+          <w:p>
+            <w:pPr>
+              <w:cnfStyle w:val="100000000000" w:firstRow="1" w:lastRow="0" w:firstColumn="0" w:lastColumn="0" w:oddVBand="0" w:evenVBand="0" w:oddHBand="0" w:evenHBand="0" w:firstRowFirstColumn="0" w:firstRowLastColumn="0" w:lastRowFirstColumn="0" w:lastRowLastColumn="0"/>
+            </w:pPr>
+            <w:r>
+              <w:t>0</w:t>
+            </w:r>
+          </w:p>
+        </w:tc>
+      </w:tr>
+      <w:tr>
+        <w:trPr>
+          <w:cnfStyle w:val="000000100000" w:firstRow="0" w:lastRow="0" w:firstColumn="0" w:lastColumn="0" w:oddVBand="0" w:evenVBand="0" w:oddHBand="1" w:evenHBand="0" w:firstRowFirstColumn="0" w:firstRowLastColumn="0" w:lastRowFirstColumn="0" w:lastRowLastColumn="0"/>
+        </w:trPr>
+        <w:tc>
+          <w:tcPr>
+            <w:cnfStyle w:val="001000000000" w:firstRow="0" w:lastRow="0" w:firstColumn="1" w:lastColumn="0" w:oddVBand="0" w:evenVBand="0" w:oddHBand="0" w:evenHBand="0" w:firstRowFirstColumn="0" w:firstRowLastColumn="0" w:lastRowFirstColumn="0" w:lastRowLastColumn="0"/>
+            <w:tcW w:w="1350" w:type="dxa"/>
+          </w:tcPr>
+          <w:p>
+            <w:r>
+              <w:t>B1 – Header</w:t>
+            </w:r>
+          </w:p>
+        </w:tc>
+        <w:tc>
+          <w:tcPr>
+            <w:tcW w:w="3188" w:type="dxa"/>
+            <w:gridSpan w:val="3"/>
+            <w:shd w:val="clear" w:color="auto" w:fill="FFFFFF" w:themeFill="background1"/>
+          </w:tcPr>
+          <w:p>
+            <w:pPr>
+              <w:jc w:val="center"/>
+              <w:cnfStyle w:val="000000100000" w:firstRow="0" w:lastRow="0" w:firstColumn="0" w:lastColumn="0" w:oddVBand="0" w:evenVBand="0" w:oddHBand="1" w:evenHBand="0" w:firstRowFirstColumn="0" w:firstRowLastColumn="0" w:lastRowFirstColumn="0" w:lastRowLastColumn="0"/>
+              <w:rPr>
+                <w:i/>
+              </w:rPr>
+            </w:pPr>
+            <w:r>
+              <w:rPr>
+                <w:i/>
+              </w:rPr>
+              <w:t>Unused</w:t>
+            </w:r>
+          </w:p>
+        </w:tc>
+        <w:tc>
+          <w:tcPr>
+            <w:tcW w:w="1058" w:type="dxa"/>
+            <w:shd w:val="clear" w:color="auto" w:fill="FFFFFF" w:themeFill="background1"/>
+          </w:tcPr>
+          <w:p>
+            <w:pPr>
+              <w:jc w:val="center"/>
+              <w:cnfStyle w:val="000000100000" w:firstRow="0" w:lastRow="0" w:firstColumn="0" w:lastColumn="0" w:oddVBand="0" w:evenVBand="0" w:oddHBand="1" w:evenHBand="0" w:firstRowFirstColumn="0" w:firstRowLastColumn="0" w:lastRowFirstColumn="0" w:lastRowLastColumn="0"/>
+              <w:rPr>
+                <w:b/>
+              </w:rPr>
+            </w:pPr>
+            <w:r>
+              <w:rPr>
+                <w:b/>
+              </w:rPr>
+              <w:t>CH#</w:t>
+            </w:r>
+          </w:p>
+        </w:tc>
+        <w:tc>
+          <w:tcPr>
+            <w:tcW w:w="4232" w:type="dxa"/>
+            <w:gridSpan w:val="4"/>
+            <w:shd w:val="clear" w:color="auto" w:fill="FFFFFF" w:themeFill="background1"/>
+          </w:tcPr>
+          <w:p>
+            <w:pPr>
+              <w:jc w:val="center"/>
+              <w:cnfStyle w:val="000000100000" w:firstRow="0" w:lastRow="0" w:firstColumn="0" w:lastColumn="0" w:oddVBand="0" w:evenVBand="0" w:oddHBand="1" w:evenHBand="0" w:firstRowFirstColumn="0" w:firstRowLastColumn="0" w:lastRowFirstColumn="0" w:lastRowLastColumn="0"/>
+              <w:rPr>
+                <w:b/>
+              </w:rPr>
+            </w:pPr>
+            <w:r>
+              <w:rPr>
+                <w:b/>
+              </w:rPr>
+              <w:t>0x</w:t>
+            </w:r>
+            <w:r>
+              <w:rPr>
+                <w:b/>
+              </w:rPr>
+              <w:t>1</w:t>
+            </w:r>
+          </w:p>
+        </w:tc>
+      </w:tr>
+      <w:tr>
+        <w:trPr>
+          <w:cnfStyle w:val="000000010000" w:firstRow="0" w:lastRow="0" w:firstColumn="0" w:lastColumn="0" w:oddVBand="0" w:evenVBand="0" w:oddHBand="0" w:evenHBand="1" w:firstRowFirstColumn="0" w:firstRowLastColumn="0" w:lastRowFirstColumn="0" w:lastRowLastColumn="0"/>
+        </w:trPr>
+        <w:tc>
+          <w:tcPr>
+            <w:cnfStyle w:val="001000000000" w:firstRow="0" w:lastRow="0" w:firstColumn="1" w:lastColumn="0" w:oddVBand="0" w:evenVBand="0" w:oddHBand="0" w:evenHBand="0" w:firstRowFirstColumn="0" w:firstRowLastColumn="0" w:lastRowFirstColumn="0" w:lastRowLastColumn="0"/>
+            <w:tcW w:w="1350" w:type="dxa"/>
+            <w:shd w:val="clear" w:color="auto" w:fill="BFBFBF" w:themeFill="background1" w:themeFillShade="BF"/>
+          </w:tcPr>
+          <w:p>
+            <w:pPr>
+              <w:tabs>
+                <w:tab w:val="left" w:pos="656"/>
+              </w:tabs>
+            </w:pPr>
+            <w:r>
+              <w:t xml:space="preserve">B2 – </w:t>
+            </w:r>
+            <w:proofErr w:type="spellStart"/>
+            <w:r>
+              <w:t>Arg</w:t>
+            </w:r>
+            <w:proofErr w:type="spellEnd"/>
+            <w:r>
+              <w:t xml:space="preserve"> 1</w:t>
+            </w:r>
+          </w:p>
+        </w:tc>
+        <w:tc>
+          <w:tcPr>
+            <w:tcW w:w="8478" w:type="dxa"/>
+            <w:gridSpan w:val="8"/>
+            <w:shd w:val="clear" w:color="auto" w:fill="FFFFFF" w:themeFill="background1"/>
+          </w:tcPr>
+          <w:p>
+            <w:pPr>
+              <w:jc w:val="center"/>
+              <w:cnfStyle w:val="000000010000" w:firstRow="0" w:lastRow="0" w:firstColumn="0" w:lastColumn="0" w:oddVBand="0" w:evenVBand="0" w:oddHBand="0" w:evenHBand="1" w:firstRowFirstColumn="0" w:firstRowLastColumn="0" w:lastRowFirstColumn="0" w:lastRowLastColumn="0"/>
+              <w:rPr>
+                <w:b/>
+              </w:rPr>
+            </w:pPr>
+            <w:r>
+              <w:rPr>
+                <w:b/>
+              </w:rPr>
+              <w:t>Basic Request ID</w:t>
+            </w:r>
+          </w:p>
+        </w:tc>
+      </w:tr>
+      <w:tr>
+        <w:trPr>
+          <w:cnfStyle w:val="000000100000" w:firstRow="0" w:lastRow="0" w:firstColumn="0" w:lastColumn="0" w:oddVBand="0" w:evenVBand="0" w:oddHBand="1" w:evenHBand="0" w:firstRowFirstColumn="0" w:firstRowLastColumn="0" w:lastRowFirstColumn="0" w:lastRowLastColumn="0"/>
+        </w:trPr>
+        <w:tc>
+          <w:tcPr>
+            <w:cnfStyle w:val="001000000000" w:firstRow="0" w:lastRow="0" w:firstColumn="1" w:lastColumn="0" w:oddVBand="0" w:evenVBand="0" w:oddHBand="0" w:evenHBand="0" w:firstRowFirstColumn="0" w:firstRowLastColumn="0" w:lastRowFirstColumn="0" w:lastRowLastColumn="0"/>
+            <w:tcW w:w="1350" w:type="dxa"/>
+            <w:shd w:val="clear" w:color="auto" w:fill="BFBFBF" w:themeFill="background1" w:themeFillShade="BF"/>
+          </w:tcPr>
+          <w:p>
+            <w:r>
+              <w:t xml:space="preserve">B3 – </w:t>
+            </w:r>
+            <w:proofErr w:type="spellStart"/>
+            <w:r>
+              <w:t>Arg</w:t>
+            </w:r>
+            <w:proofErr w:type="spellEnd"/>
+            <w:r>
+              <w:t xml:space="preserve"> 2</w:t>
+            </w:r>
+          </w:p>
+        </w:tc>
+        <w:tc>
+          <w:tcPr>
+            <w:tcW w:w="8478" w:type="dxa"/>
+            <w:gridSpan w:val="8"/>
+            <w:shd w:val="clear" w:color="auto" w:fill="FFFFFF" w:themeFill="background1"/>
+          </w:tcPr>
+          <w:p>
+            <w:pPr>
+              <w:tabs>
+                <w:tab w:val="left" w:pos="736"/>
+              </w:tabs>
+              <w:jc w:val="center"/>
+              <w:cnfStyle w:val="000000100000" w:firstRow="0" w:lastRow="0" w:firstColumn="0" w:lastColumn="0" w:oddVBand="0" w:evenVBand="0" w:oddHBand="1" w:evenHBand="0" w:firstRowFirstColumn="0" w:firstRowLastColumn="0" w:lastRowFirstColumn="0" w:lastRowLastColumn="0"/>
+              <w:rPr>
+                <w:i/>
+              </w:rPr>
+            </w:pPr>
+            <w:r>
+              <w:rPr>
+                <w:i/>
+              </w:rPr>
+              <w:t>Unused</w:t>
+            </w:r>
+          </w:p>
+        </w:tc>
+      </w:tr>
+      <w:tr>
+        <w:trPr>
+          <w:cnfStyle w:val="000000010000" w:firstRow="0" w:lastRow="0" w:firstColumn="0" w:lastColumn="0" w:oddVBand="0" w:evenVBand="0" w:oddHBand="0" w:evenHBand="1" w:firstRowFirstColumn="0" w:firstRowLastColumn="0" w:lastRowFirstColumn="0" w:lastRowLastColumn="0"/>
+        </w:trPr>
+        <w:tc>
+          <w:tcPr>
+            <w:cnfStyle w:val="001000000000" w:firstRow="0" w:lastRow="0" w:firstColumn="1" w:lastColumn="0" w:oddVBand="0" w:evenVBand="0" w:oddHBand="0" w:evenHBand="0" w:firstRowFirstColumn="0" w:firstRowLastColumn="0" w:lastRowFirstColumn="0" w:lastRowLastColumn="0"/>
+            <w:tcW w:w="1350" w:type="dxa"/>
+            <w:shd w:val="clear" w:color="auto" w:fill="BFBFBF" w:themeFill="background1" w:themeFillShade="BF"/>
+          </w:tcPr>
+          <w:p>
+            <w:r>
+              <w:t xml:space="preserve">B4 – </w:t>
+            </w:r>
+            <w:proofErr w:type="spellStart"/>
+            <w:r>
+              <w:t>Arg</w:t>
+            </w:r>
+            <w:proofErr w:type="spellEnd"/>
+            <w:r>
+              <w:t xml:space="preserve"> 3</w:t>
+            </w:r>
+          </w:p>
+        </w:tc>
+        <w:tc>
+          <w:tcPr>
+            <w:tcW w:w="8478" w:type="dxa"/>
+            <w:gridSpan w:val="8"/>
+            <w:shd w:val="clear" w:color="auto" w:fill="FFFFFF" w:themeFill="background1"/>
+          </w:tcPr>
+          <w:p>
+            <w:pPr>
+              <w:jc w:val="center"/>
+              <w:cnfStyle w:val="000000010000" w:firstRow="0" w:lastRow="0" w:firstColumn="0" w:lastColumn="0" w:oddVBand="0" w:evenVBand="0" w:oddHBand="0" w:evenHBand="1" w:firstRowFirstColumn="0" w:firstRowLastColumn="0" w:lastRowFirstColumn="0" w:lastRowLastColumn="0"/>
+            </w:pPr>
+            <w:r>
+              <w:rPr>
+                <w:i/>
+              </w:rPr>
+              <w:t>Unused</w:t>
+            </w:r>
+          </w:p>
+        </w:tc>
+      </w:tr>
+      <w:tr>
+        <w:trPr>
+          <w:cnfStyle w:val="000000100000" w:firstRow="0" w:lastRow="0" w:firstColumn="0" w:lastColumn="0" w:oddVBand="0" w:evenVBand="0" w:oddHBand="1" w:evenHBand="0" w:firstRowFirstColumn="0" w:firstRowLastColumn="0" w:lastRowFirstColumn="0" w:lastRowLastColumn="0"/>
+        </w:trPr>
+        <w:tc>
+          <w:tcPr>
+            <w:cnfStyle w:val="001000000000" w:firstRow="0" w:lastRow="0" w:firstColumn="1" w:lastColumn="0" w:oddVBand="0" w:evenVBand="0" w:oddHBand="0" w:evenHBand="0" w:firstRowFirstColumn="0" w:firstRowLastColumn="0" w:lastRowFirstColumn="0" w:lastRowLastColumn="0"/>
+            <w:tcW w:w="1350" w:type="dxa"/>
+            <w:shd w:val="clear" w:color="auto" w:fill="BFBFBF" w:themeFill="background1" w:themeFillShade="BF"/>
+          </w:tcPr>
+          <w:p>
+            <w:r>
+              <w:t xml:space="preserve">B5 – </w:t>
+            </w:r>
+            <w:proofErr w:type="spellStart"/>
+            <w:r>
+              <w:t>Arg</w:t>
+            </w:r>
+            <w:proofErr w:type="spellEnd"/>
+            <w:r>
+              <w:t xml:space="preserve"> 4</w:t>
+            </w:r>
+          </w:p>
+        </w:tc>
+        <w:tc>
+          <w:tcPr>
+            <w:tcW w:w="8478" w:type="dxa"/>
+            <w:gridSpan w:val="8"/>
+            <w:shd w:val="clear" w:color="auto" w:fill="FFFFFF" w:themeFill="background1"/>
+          </w:tcPr>
+          <w:p>
+            <w:pPr>
+              <w:jc w:val="center"/>
+              <w:cnfStyle w:val="000000100000" w:firstRow="0" w:lastRow="0" w:firstColumn="0" w:lastColumn="0" w:oddVBand="0" w:evenVBand="0" w:oddHBand="1" w:evenHBand="0" w:firstRowFirstColumn="0" w:firstRowLastColumn="0" w:lastRowFirstColumn="0" w:lastRowLastColumn="0"/>
+              <w:rPr>
+                <w:b/>
+              </w:rPr>
+            </w:pPr>
+            <w:r>
+              <w:rPr>
+                <w:i/>
+              </w:rPr>
+              <w:t>Unused</w:t>
+            </w:r>
+          </w:p>
+        </w:tc>
+      </w:tr>
+      <w:tr>
+        <w:trPr>
+          <w:cnfStyle w:val="000000010000" w:firstRow="0" w:lastRow="0" w:firstColumn="0" w:lastColumn="0" w:oddVBand="0" w:evenVBand="0" w:oddHBand="0" w:evenHBand="1" w:firstRowFirstColumn="0" w:firstRowLastColumn="0" w:lastRowFirstColumn="0" w:lastRowLastColumn="0"/>
+        </w:trPr>
+        <w:tc>
+          <w:tcPr>
+            <w:cnfStyle w:val="001000000000" w:firstRow="0" w:lastRow="0" w:firstColumn="1" w:lastColumn="0" w:oddVBand="0" w:evenVBand="0" w:oddHBand="0" w:evenHBand="0" w:firstRowFirstColumn="0" w:firstRowLastColumn="0" w:lastRowFirstColumn="0" w:lastRowLastColumn="0"/>
+            <w:tcW w:w="1350" w:type="dxa"/>
+            <w:shd w:val="clear" w:color="auto" w:fill="BFBFBF" w:themeFill="background1" w:themeFillShade="BF"/>
+          </w:tcPr>
+          <w:p>
+            <w:r>
+              <w:t xml:space="preserve">B6 – </w:t>
+            </w:r>
+            <w:proofErr w:type="spellStart"/>
+            <w:r>
+              <w:t>Arg</w:t>
+            </w:r>
+            <w:proofErr w:type="spellEnd"/>
+            <w:r>
+              <w:t xml:space="preserve"> 5</w:t>
+            </w:r>
+          </w:p>
+        </w:tc>
+        <w:tc>
+          <w:tcPr>
+            <w:tcW w:w="8478" w:type="dxa"/>
+            <w:gridSpan w:val="8"/>
+            <w:shd w:val="clear" w:color="auto" w:fill="FFFFFF" w:themeFill="background1"/>
+          </w:tcPr>
+          <w:p>
+            <w:pPr>
+              <w:jc w:val="center"/>
+              <w:cnfStyle w:val="000000010000" w:firstRow="0" w:lastRow="0" w:firstColumn="0" w:lastColumn="0" w:oddVBand="0" w:evenVBand="0" w:oddHBand="0" w:evenHBand="1" w:firstRowFirstColumn="0" w:firstRowLastColumn="0" w:lastRowFirstColumn="0" w:lastRowLastColumn="0"/>
+            </w:pPr>
+            <w:r>
+              <w:rPr>
+                <w:i/>
+              </w:rPr>
+              <w:t>Unused</w:t>
+            </w:r>
+          </w:p>
+        </w:tc>
+      </w:tr>
+      <w:tr>
+        <w:trPr>
+          <w:cnfStyle w:val="000000100000" w:firstRow="0" w:lastRow="0" w:firstColumn="0" w:lastColumn="0" w:oddVBand="0" w:evenVBand="0" w:oddHBand="1" w:evenHBand="0" w:firstRowFirstColumn="0" w:firstRowLastColumn="0" w:lastRowFirstColumn="0" w:lastRowLastColumn="0"/>
+        </w:trPr>
+        <w:tc>
+          <w:tcPr>
+            <w:cnfStyle w:val="001000000000" w:firstRow="0" w:lastRow="0" w:firstColumn="1" w:lastColumn="0" w:oddVBand="0" w:evenVBand="0" w:oddHBand="0" w:evenHBand="0" w:firstRowFirstColumn="0" w:firstRowLastColumn="0" w:lastRowFirstColumn="0" w:lastRowLastColumn="0"/>
+            <w:tcW w:w="1350" w:type="dxa"/>
+            <w:shd w:val="clear" w:color="auto" w:fill="BFBFBF" w:themeFill="background1" w:themeFillShade="BF"/>
+          </w:tcPr>
+          <w:p>
+            <w:r>
+              <w:t xml:space="preserve">B7 – </w:t>
+            </w:r>
+            <w:proofErr w:type="spellStart"/>
+            <w:r>
+              <w:t>Arg</w:t>
+            </w:r>
+            <w:proofErr w:type="spellEnd"/>
+            <w:r>
+              <w:t xml:space="preserve"> 6</w:t>
+            </w:r>
+          </w:p>
+        </w:tc>
+        <w:tc>
+          <w:tcPr>
+            <w:tcW w:w="8478" w:type="dxa"/>
+            <w:gridSpan w:val="8"/>
+            <w:shd w:val="clear" w:color="auto" w:fill="FFFFFF" w:themeFill="background1"/>
+          </w:tcPr>
+          <w:p>
+            <w:pPr>
+              <w:jc w:val="center"/>
+              <w:cnfStyle w:val="000000100000" w:firstRow="0" w:lastRow="0" w:firstColumn="0" w:lastColumn="0" w:oddVBand="0" w:evenVBand="0" w:oddHBand="1" w:evenHBand="0" w:firstRowFirstColumn="0" w:firstRowLastColumn="0" w:lastRowFirstColumn="0" w:lastRowLastColumn="0"/>
+            </w:pPr>
+            <w:r>
+              <w:rPr>
+                <w:i/>
+              </w:rPr>
+              <w:t>Unused</w:t>
+            </w:r>
+          </w:p>
+        </w:tc>
+      </w:tr>
+      <w:tr>
+        <w:trPr>
+          <w:cnfStyle w:val="000000010000" w:firstRow="0" w:lastRow="0" w:firstColumn="0" w:lastColumn="0" w:oddVBand="0" w:evenVBand="0" w:oddHBand="0" w:evenHBand="1" w:firstRowFirstColumn="0" w:firstRowLastColumn="0" w:lastRowFirstColumn="0" w:lastRowLastColumn="0"/>
+        </w:trPr>
+        <w:tc>
+          <w:tcPr>
+            <w:cnfStyle w:val="001000000000" w:firstRow="0" w:lastRow="0" w:firstColumn="1" w:lastColumn="0" w:oddVBand="0" w:evenVBand="0" w:oddHBand="0" w:evenHBand="0" w:firstRowFirstColumn="0" w:firstRowLastColumn="0" w:lastRowFirstColumn="0" w:lastRowLastColumn="0"/>
+            <w:tcW w:w="1350" w:type="dxa"/>
+            <w:shd w:val="clear" w:color="auto" w:fill="BFBFBF" w:themeFill="background1" w:themeFillShade="BF"/>
+          </w:tcPr>
+          <w:p>
+            <w:r>
+              <w:t xml:space="preserve">B8 – </w:t>
+            </w:r>
+            <w:proofErr w:type="spellStart"/>
+            <w:r>
+              <w:t>Arg</w:t>
+            </w:r>
+            <w:proofErr w:type="spellEnd"/>
+            <w:r>
+              <w:t xml:space="preserve"> 7</w:t>
+            </w:r>
+          </w:p>
+        </w:tc>
+        <w:tc>
+          <w:tcPr>
+            <w:tcW w:w="8478" w:type="dxa"/>
+            <w:gridSpan w:val="8"/>
+            <w:shd w:val="clear" w:color="auto" w:fill="FFFFFF" w:themeFill="background1"/>
+          </w:tcPr>
+          <w:p>
+            <w:pPr>
+              <w:jc w:val="center"/>
+              <w:cnfStyle w:val="000000010000" w:firstRow="0" w:lastRow="0" w:firstColumn="0" w:lastColumn="0" w:oddVBand="0" w:evenVBand="0" w:oddHBand="0" w:evenHBand="1" w:firstRowFirstColumn="0" w:firstRowLastColumn="0" w:lastRowFirstColumn="0" w:lastRowLastColumn="0"/>
+            </w:pPr>
+            <w:r>
+              <w:rPr>
+                <w:i/>
+              </w:rPr>
+              <w:t>Unused</w:t>
+            </w:r>
+          </w:p>
+        </w:tc>
+      </w:tr>
+      <w:tr>
+        <w:trPr>
+          <w:cnfStyle w:val="000000100000" w:firstRow="0" w:lastRow="0" w:firstColumn="0" w:lastColumn="0" w:oddVBand="0" w:evenVBand="0" w:oddHBand="1" w:evenHBand="0" w:firstRowFirstColumn="0" w:firstRowLastColumn="0" w:lastRowFirstColumn="0" w:lastRowLastColumn="0"/>
+        </w:trPr>
+        <w:tc>
+          <w:tcPr>
+            <w:cnfStyle w:val="001000000000" w:firstRow="0" w:lastRow="0" w:firstColumn="1" w:lastColumn="0" w:oddVBand="0" w:evenVBand="0" w:oddHBand="0" w:evenHBand="0" w:firstRowFirstColumn="0" w:firstRowLastColumn="0" w:lastRowFirstColumn="0" w:lastRowLastColumn="0"/>
+            <w:tcW w:w="1350" w:type="dxa"/>
+            <w:shd w:val="clear" w:color="auto" w:fill="BFBFBF" w:themeFill="background1" w:themeFillShade="BF"/>
+          </w:tcPr>
+          <w:p>
+            <w:r>
+              <w:t xml:space="preserve">B9 – </w:t>
+            </w:r>
+            <w:proofErr w:type="spellStart"/>
+            <w:r>
+              <w:t>Arg</w:t>
+            </w:r>
+            <w:proofErr w:type="spellEnd"/>
+            <w:r>
+              <w:t xml:space="preserve"> 8</w:t>
+            </w:r>
+          </w:p>
+        </w:tc>
+        <w:tc>
+          <w:tcPr>
+            <w:tcW w:w="8478" w:type="dxa"/>
+            <w:gridSpan w:val="8"/>
+            <w:shd w:val="clear" w:color="auto" w:fill="FFFFFF" w:themeFill="background1"/>
+          </w:tcPr>
+          <w:p>
+            <w:pPr>
+              <w:jc w:val="center"/>
+              <w:cnfStyle w:val="000000100000" w:firstRow="0" w:lastRow="0" w:firstColumn="0" w:lastColumn="0" w:oddVBand="0" w:evenVBand="0" w:oddHBand="1" w:evenHBand="0" w:firstRowFirstColumn="0" w:firstRowLastColumn="0" w:lastRowFirstColumn="0" w:lastRowLastColumn="0"/>
+            </w:pPr>
+            <w:r>
+              <w:rPr>
+                <w:i/>
+              </w:rPr>
+              <w:t>Unused</w:t>
+            </w:r>
+          </w:p>
+        </w:tc>
+      </w:tr>
+      <w:tr>
+        <w:trPr>
+          <w:cnfStyle w:val="000000010000" w:firstRow="0" w:lastRow="0" w:firstColumn="0" w:lastColumn="0" w:oddVBand="0" w:evenVBand="0" w:oddHBand="0" w:evenHBand="1" w:firstRowFirstColumn="0" w:firstRowLastColumn="0" w:lastRowFirstColumn="0" w:lastRowLastColumn="0"/>
+        </w:trPr>
+        <w:tc>
+          <w:tcPr>
+            <w:cnfStyle w:val="001000000000" w:firstRow="0" w:lastRow="0" w:firstColumn="1" w:lastColumn="0" w:oddVBand="0" w:evenVBand="0" w:oddHBand="0" w:evenHBand="0" w:firstRowFirstColumn="0" w:firstRowLastColumn="0" w:lastRowFirstColumn="0" w:lastRowLastColumn="0"/>
+            <w:tcW w:w="1350" w:type="dxa"/>
+            <w:shd w:val="clear" w:color="auto" w:fill="BFBFBF" w:themeFill="background1" w:themeFillShade="BF"/>
+          </w:tcPr>
+          <w:p>
+            <w:r>
+              <w:t xml:space="preserve">B10 – </w:t>
+            </w:r>
+            <w:proofErr w:type="spellStart"/>
+            <w:r>
+              <w:t>Arg</w:t>
+            </w:r>
+            <w:proofErr w:type="spellEnd"/>
+            <w:r>
+              <w:t xml:space="preserve"> 9</w:t>
+            </w:r>
+          </w:p>
+        </w:tc>
+        <w:tc>
+          <w:tcPr>
+            <w:tcW w:w="8478" w:type="dxa"/>
+            <w:gridSpan w:val="8"/>
+            <w:shd w:val="clear" w:color="auto" w:fill="FFFFFF" w:themeFill="background1"/>
+          </w:tcPr>
+          <w:p>
+            <w:pPr>
+              <w:jc w:val="center"/>
+              <w:cnfStyle w:val="000000010000" w:firstRow="0" w:lastRow="0" w:firstColumn="0" w:lastColumn="0" w:oddVBand="0" w:evenVBand="0" w:oddHBand="0" w:evenHBand="1" w:firstRowFirstColumn="0" w:firstRowLastColumn="0" w:lastRowFirstColumn="0" w:lastRowLastColumn="0"/>
+            </w:pPr>
+            <w:r>
+              <w:rPr>
+                <w:i/>
+              </w:rPr>
+              <w:t>Unused</w:t>
+            </w:r>
+          </w:p>
+        </w:tc>
+      </w:tr>
+      <w:tr>
+        <w:trPr>
+          <w:cnfStyle w:val="000000100000" w:firstRow="0" w:lastRow="0" w:firstColumn="0" w:lastColumn="0" w:oddVBand="0" w:evenVBand="0" w:oddHBand="1" w:evenHBand="0" w:firstRowFirstColumn="0" w:firstRowLastColumn="0" w:lastRowFirstColumn="0" w:lastRowLastColumn="0"/>
+        </w:trPr>
+        <w:tc>
+          <w:tcPr>
+            <w:cnfStyle w:val="001000000000" w:firstRow="0" w:lastRow="0" w:firstColumn="1" w:lastColumn="0" w:oddVBand="0" w:evenVBand="0" w:oddHBand="0" w:evenHBand="0" w:firstRowFirstColumn="0" w:firstRowLastColumn="0" w:lastRowFirstColumn="0" w:lastRowLastColumn="0"/>
+            <w:tcW w:w="1350" w:type="dxa"/>
+          </w:tcPr>
+          <w:p>
+            <w:r>
+              <w:t xml:space="preserve">B11 – </w:t>
+            </w:r>
+            <w:proofErr w:type="spellStart"/>
+            <w:r>
+              <w:t>Arg</w:t>
+            </w:r>
+            <w:proofErr w:type="spellEnd"/>
+            <w:r>
+              <w:t xml:space="preserve"> 10</w:t>
+            </w:r>
+          </w:p>
+        </w:tc>
+        <w:tc>
+          <w:tcPr>
+            <w:tcW w:w="8478" w:type="dxa"/>
+            <w:gridSpan w:val="8"/>
+            <w:shd w:val="clear" w:color="auto" w:fill="FFFFFF" w:themeFill="background1"/>
+          </w:tcPr>
+          <w:p>
+            <w:pPr>
+              <w:jc w:val="center"/>
+              <w:cnfStyle w:val="000000100000" w:firstRow="0" w:lastRow="0" w:firstColumn="0" w:lastColumn="0" w:oddVBand="0" w:evenVBand="0" w:oddHBand="1" w:evenHBand="0" w:firstRowFirstColumn="0" w:firstRowLastColumn="0" w:lastRowFirstColumn="0" w:lastRowLastColumn="0"/>
+              <w:rPr>
+                <w:b/>
+              </w:rPr>
+            </w:pPr>
+            <w:r>
+              <w:rPr>
+                <w:i/>
+              </w:rPr>
+              <w:t>Unused</w:t>
+            </w:r>
+          </w:p>
+        </w:tc>
+      </w:tr>
+      <w:tr>
+        <w:trPr>
+          <w:cnfStyle w:val="000000010000" w:firstRow="0" w:lastRow="0" w:firstColumn="0" w:lastColumn="0" w:oddVBand="0" w:evenVBand="0" w:oddHBand="0" w:evenHBand="1" w:firstRowFirstColumn="0" w:firstRowLastColumn="0" w:lastRowFirstColumn="0" w:lastRowLastColumn="0"/>
+        </w:trPr>
+        <w:tc>
+          <w:tcPr>
+            <w:cnfStyle w:val="001000000000" w:firstRow="0" w:lastRow="0" w:firstColumn="1" w:lastColumn="0" w:oddVBand="0" w:evenVBand="0" w:oddHBand="0" w:evenHBand="0" w:firstRowFirstColumn="0" w:firstRowLastColumn="0" w:lastRowFirstColumn="0" w:lastRowLastColumn="0"/>
+            <w:tcW w:w="1350" w:type="dxa"/>
+            <w:shd w:val="clear" w:color="auto" w:fill="BFBFBF" w:themeFill="background1" w:themeFillShade="BF"/>
+          </w:tcPr>
+          <w:p>
+            <w:r>
+              <w:t>B12 -Checksum</w:t>
+            </w:r>
+          </w:p>
+        </w:tc>
+        <w:tc>
+          <w:tcPr>
+            <w:tcW w:w="8478" w:type="dxa"/>
+            <w:gridSpan w:val="8"/>
+            <w:shd w:val="clear" w:color="auto" w:fill="FFFFFF" w:themeFill="background1"/>
+          </w:tcPr>
+          <w:p>
+            <w:pPr>
+              <w:jc w:val="center"/>
+              <w:cnfStyle w:val="000000010000" w:firstRow="0" w:lastRow="0" w:firstColumn="0" w:lastColumn="0" w:oddVBand="0" w:evenVBand="0" w:oddHBand="0" w:evenHBand="1" w:firstRowFirstColumn="0" w:firstRowLastColumn="0" w:lastRowFirstColumn="0" w:lastRowLastColumn="0"/>
+              <w:rPr>
+                <w:b/>
+              </w:rPr>
+            </w:pPr>
+            <w:r>
+              <w:rPr>
+                <w:b/>
+              </w:rPr>
+              <w:t>Checksum</w:t>
+            </w:r>
+          </w:p>
+        </w:tc>
+      </w:tr>
+    </w:tbl>
+    <w:p>
+      <w:pPr>
+        <w:rPr>
+          <w:rFonts w:ascii="Times New Roman" w:hAnsi="Times New Roman"/>
+          <w:b/>
+          <w:sz w:val="20"/>
+        </w:rPr>
+      </w:pPr>
+    </w:p>
+    <w:p>
+      <w:pPr>
+        <w:ind w:left="360"/>
+        <w:rPr>
+          <w:rFonts w:ascii="Times New Roman" w:hAnsi="Times New Roman"/>
+          <w:sz w:val="20"/>
+        </w:rPr>
+      </w:pPr>
+      <w:proofErr w:type="gramStart"/>
+      <w:r>
+        <w:rPr>
+          <w:rFonts w:ascii="Times New Roman" w:hAnsi="Times New Roman"/>
+          <w:b/>
+          <w:sz w:val="20"/>
+        </w:rPr>
+        <w:t xml:space="preserve">2)  </w:t>
+      </w:r>
+      <w:r>
+        <w:rPr>
+          <w:rFonts w:ascii="Times New Roman" w:hAnsi="Times New Roman"/>
+          <w:b/>
+          <w:sz w:val="20"/>
+        </w:rPr>
+        <w:t>Profile</w:t>
+      </w:r>
+      <w:proofErr w:type="gramEnd"/>
+      <w:r>
+        <w:rPr>
+          <w:rFonts w:ascii="Times New Roman" w:hAnsi="Times New Roman"/>
+          <w:b/>
+          <w:sz w:val="20"/>
+        </w:rPr>
+        <w:t xml:space="preserve"> request: </w:t>
+      </w:r>
+      <w:r>
+        <w:rPr>
+          <w:rFonts w:ascii="Times New Roman" w:hAnsi="Times New Roman"/>
+          <w:sz w:val="20"/>
+        </w:rPr>
+        <w:t>A profile request message has only 1 data byte; it contains the profile ID that is to be started. A profile request can only be made while the system is idle.</w:t>
+      </w:r>
+    </w:p>
+    <w:p>
+      <w:pPr>
+        <w:ind w:left="360"/>
+        <w:rPr>
+          <w:rFonts w:ascii="Times New Roman" w:hAnsi="Times New Roman"/>
+          <w:sz w:val="20"/>
+        </w:rPr>
+      </w:pPr>
+    </w:p>
+    <w:tbl>
+      <w:tblPr>
+        <w:tblStyle w:val="LightGrid"/>
+        <w:tblW w:w="0" w:type="auto"/>
+        <w:tblInd w:w="-252" w:type="dxa"/>
+        <w:tblLayout w:type="fixed"/>
+        <w:tblLook w:val="04A0" w:firstRow="1" w:lastRow="0" w:firstColumn="1" w:lastColumn="0" w:noHBand="0" w:noVBand="1"/>
+      </w:tblPr>
+      <w:tblGrid>
+        <w:gridCol w:w="1350"/>
+        <w:gridCol w:w="1072"/>
+        <w:gridCol w:w="1058"/>
+        <w:gridCol w:w="1058"/>
+        <w:gridCol w:w="1058"/>
+        <w:gridCol w:w="1058"/>
+        <w:gridCol w:w="1058"/>
+        <w:gridCol w:w="1058"/>
+        <w:gridCol w:w="1058"/>
+      </w:tblGrid>
+      <w:tr>
+        <w:trPr>
+          <w:cnfStyle w:val="100000000000" w:firstRow="1" w:lastRow="0" w:firstColumn="0" w:lastColumn="0" w:oddVBand="0" w:evenVBand="0" w:oddHBand="0" w:evenHBand="0" w:firstRowFirstColumn="0" w:firstRowLastColumn="0" w:lastRowFirstColumn="0" w:lastRowLastColumn="0"/>
+        </w:trPr>
+        <w:tc>
+          <w:tcPr>
+            <w:cnfStyle w:val="001000000000" w:firstRow="0" w:lastRow="0" w:firstColumn="1" w:lastColumn="0" w:oddVBand="0" w:evenVBand="0" w:oddHBand="0" w:evenHBand="0" w:firstRowFirstColumn="0" w:firstRowLastColumn="0" w:lastRowFirstColumn="0" w:lastRowLastColumn="0"/>
+            <w:tcW w:w="1350" w:type="dxa"/>
+            <w:shd w:val="clear" w:color="auto" w:fill="BFBFBF" w:themeFill="background1" w:themeFillShade="BF"/>
+          </w:tcPr>
+          <w:p>
+            <w:proofErr w:type="gramStart"/>
+            <w:r>
+              <w:t>bit</w:t>
+            </w:r>
+            <w:proofErr w:type="gramEnd"/>
+            <w:r>
+              <w:t xml:space="preserve"> #</w:t>
+            </w:r>
+          </w:p>
+        </w:tc>
+        <w:tc>
+          <w:tcPr>
+            <w:tcW w:w="1072" w:type="dxa"/>
+            <w:shd w:val="clear" w:color="auto" w:fill="BFBFBF" w:themeFill="background1" w:themeFillShade="BF"/>
+          </w:tcPr>
+          <w:p>
+            <w:pPr>
+              <w:cnfStyle w:val="100000000000" w:firstRow="1" w:lastRow="0" w:firstColumn="0" w:lastColumn="0" w:oddVBand="0" w:evenVBand="0" w:oddHBand="0" w:evenHBand="0" w:firstRowFirstColumn="0" w:firstRowLastColumn="0" w:lastRowFirstColumn="0" w:lastRowLastColumn="0"/>
+            </w:pPr>
+            <w:r>
+              <w:t>7</w:t>
+            </w:r>
+          </w:p>
+        </w:tc>
+        <w:tc>
+          <w:tcPr>
+            <w:tcW w:w="1058" w:type="dxa"/>
+            <w:shd w:val="clear" w:color="auto" w:fill="BFBFBF" w:themeFill="background1" w:themeFillShade="BF"/>
+          </w:tcPr>
+          <w:p>
+            <w:pPr>
+              <w:cnfStyle w:val="100000000000" w:firstRow="1" w:lastRow="0" w:firstColumn="0" w:lastColumn="0" w:oddVBand="0" w:evenVBand="0" w:oddHBand="0" w:evenHBand="0" w:firstRowFirstColumn="0" w:firstRowLastColumn="0" w:lastRowFirstColumn="0" w:lastRowLastColumn="0"/>
+            </w:pPr>
+            <w:r>
+              <w:t>6</w:t>
+            </w:r>
+          </w:p>
+        </w:tc>
+        <w:tc>
+          <w:tcPr>
+            <w:tcW w:w="1058" w:type="dxa"/>
+            <w:shd w:val="clear" w:color="auto" w:fill="BFBFBF" w:themeFill="background1" w:themeFillShade="BF"/>
+          </w:tcPr>
+          <w:p>
+            <w:pPr>
+              <w:cnfStyle w:val="100000000000" w:firstRow="1" w:lastRow="0" w:firstColumn="0" w:lastColumn="0" w:oddVBand="0" w:evenVBand="0" w:oddHBand="0" w:evenHBand="0" w:firstRowFirstColumn="0" w:firstRowLastColumn="0" w:lastRowFirstColumn="0" w:lastRowLastColumn="0"/>
+            </w:pPr>
+            <w:r>
+              <w:t>5</w:t>
+            </w:r>
+          </w:p>
+        </w:tc>
+        <w:tc>
+          <w:tcPr>
+            <w:tcW w:w="1058" w:type="dxa"/>
+            <w:shd w:val="clear" w:color="auto" w:fill="BFBFBF" w:themeFill="background1" w:themeFillShade="BF"/>
+          </w:tcPr>
+          <w:p>
+            <w:pPr>
+              <w:cnfStyle w:val="100000000000" w:firstRow="1" w:lastRow="0" w:firstColumn="0" w:lastColumn="0" w:oddVBand="0" w:evenVBand="0" w:oddHBand="0" w:evenHBand="0" w:firstRowFirstColumn="0" w:firstRowLastColumn="0" w:lastRowFirstColumn="0" w:lastRowLastColumn="0"/>
+            </w:pPr>
+            <w:r>
+              <w:t>4</w:t>
+            </w:r>
+          </w:p>
+        </w:tc>
+        <w:tc>
+          <w:tcPr>
+            <w:tcW w:w="1058" w:type="dxa"/>
+            <w:shd w:val="clear" w:color="auto" w:fill="BFBFBF" w:themeFill="background1" w:themeFillShade="BF"/>
+          </w:tcPr>
+          <w:p>
+            <w:pPr>
+              <w:cnfStyle w:val="100000000000" w:firstRow="1" w:lastRow="0" w:firstColumn="0" w:lastColumn="0" w:oddVBand="0" w:evenVBand="0" w:oddHBand="0" w:evenHBand="0" w:firstRowFirstColumn="0" w:firstRowLastColumn="0" w:lastRowFirstColumn="0" w:lastRowLastColumn="0"/>
+            </w:pPr>
+            <w:r>
+              <w:t>3</w:t>
+            </w:r>
+          </w:p>
+        </w:tc>
+        <w:tc>
+          <w:tcPr>
+            <w:tcW w:w="1058" w:type="dxa"/>
+            <w:shd w:val="clear" w:color="auto" w:fill="BFBFBF" w:themeFill="background1" w:themeFillShade="BF"/>
+          </w:tcPr>
+          <w:p>
+            <w:pPr>
+              <w:cnfStyle w:val="100000000000" w:firstRow="1" w:lastRow="0" w:firstColumn="0" w:lastColumn="0" w:oddVBand="0" w:evenVBand="0" w:oddHBand="0" w:evenHBand="0" w:firstRowFirstColumn="0" w:firstRowLastColumn="0" w:lastRowFirstColumn="0" w:lastRowLastColumn="0"/>
+            </w:pPr>
+            <w:r>
+              <w:t>2</w:t>
+            </w:r>
+          </w:p>
+        </w:tc>
+        <w:tc>
+          <w:tcPr>
+            <w:tcW w:w="1058" w:type="dxa"/>
+            <w:shd w:val="clear" w:color="auto" w:fill="BFBFBF" w:themeFill="background1" w:themeFillShade="BF"/>
+          </w:tcPr>
+          <w:p>
+            <w:pPr>
+              <w:cnfStyle w:val="100000000000" w:firstRow="1" w:lastRow="0" w:firstColumn="0" w:lastColumn="0" w:oddVBand="0" w:evenVBand="0" w:oddHBand="0" w:evenHBand="0" w:firstRowFirstColumn="0" w:firstRowLastColumn="0" w:lastRowFirstColumn="0" w:lastRowLastColumn="0"/>
+            </w:pPr>
+            <w:r>
+              <w:t>1</w:t>
+            </w:r>
+          </w:p>
+        </w:tc>
+        <w:tc>
+          <w:tcPr>
+            <w:tcW w:w="1058" w:type="dxa"/>
+            <w:shd w:val="clear" w:color="auto" w:fill="BFBFBF" w:themeFill="background1" w:themeFillShade="BF"/>
+          </w:tcPr>
+          <w:p>
+            <w:pPr>
+              <w:cnfStyle w:val="100000000000" w:firstRow="1" w:lastRow="0" w:firstColumn="0" w:lastColumn="0" w:oddVBand="0" w:evenVBand="0" w:oddHBand="0" w:evenHBand="0" w:firstRowFirstColumn="0" w:firstRowLastColumn="0" w:lastRowFirstColumn="0" w:lastRowLastColumn="0"/>
+            </w:pPr>
+            <w:r>
+              <w:t>0</w:t>
+            </w:r>
+          </w:p>
+        </w:tc>
+      </w:tr>
+      <w:tr>
+        <w:trPr>
+          <w:cnfStyle w:val="000000100000" w:firstRow="0" w:lastRow="0" w:firstColumn="0" w:lastColumn="0" w:oddVBand="0" w:evenVBand="0" w:oddHBand="1" w:evenHBand="0" w:firstRowFirstColumn="0" w:firstRowLastColumn="0" w:lastRowFirstColumn="0" w:lastRowLastColumn="0"/>
+        </w:trPr>
+        <w:tc>
+          <w:tcPr>
+            <w:cnfStyle w:val="001000000000" w:firstRow="0" w:lastRow="0" w:firstColumn="1" w:lastColumn="0" w:oddVBand="0" w:evenVBand="0" w:oddHBand="0" w:evenHBand="0" w:firstRowFirstColumn="0" w:firstRowLastColumn="0" w:lastRowFirstColumn="0" w:lastRowLastColumn="0"/>
+            <w:tcW w:w="1350" w:type="dxa"/>
+          </w:tcPr>
+          <w:p>
+            <w:r>
+              <w:t>B1 – Header</w:t>
+            </w:r>
+          </w:p>
+        </w:tc>
+        <w:tc>
+          <w:tcPr>
+            <w:tcW w:w="3188" w:type="dxa"/>
+            <w:gridSpan w:val="3"/>
+            <w:shd w:val="clear" w:color="auto" w:fill="FFFFFF" w:themeFill="background1"/>
+          </w:tcPr>
+          <w:p>
+            <w:pPr>
+              <w:jc w:val="center"/>
+              <w:cnfStyle w:val="000000100000" w:firstRow="0" w:lastRow="0" w:firstColumn="0" w:lastColumn="0" w:oddVBand="0" w:evenVBand="0" w:oddHBand="1" w:evenHBand="0" w:firstRowFirstColumn="0" w:firstRowLastColumn="0" w:lastRowFirstColumn="0" w:lastRowLastColumn="0"/>
+              <w:rPr>
+                <w:i/>
+              </w:rPr>
+            </w:pPr>
+            <w:r>
+              <w:rPr>
+                <w:i/>
+              </w:rPr>
+              <w:t>Unused</w:t>
+            </w:r>
+          </w:p>
+        </w:tc>
+        <w:tc>
+          <w:tcPr>
+            <w:tcW w:w="1058" w:type="dxa"/>
+            <w:shd w:val="clear" w:color="auto" w:fill="FFFFFF" w:themeFill="background1"/>
+          </w:tcPr>
+          <w:p>
+            <w:pPr>
+              <w:jc w:val="center"/>
+              <w:cnfStyle w:val="000000100000" w:firstRow="0" w:lastRow="0" w:firstColumn="0" w:lastColumn="0" w:oddVBand="0" w:evenVBand="0" w:oddHBand="1" w:evenHBand="0" w:firstRowFirstColumn="0" w:firstRowLastColumn="0" w:lastRowFirstColumn="0" w:lastRowLastColumn="0"/>
+              <w:rPr>
+                <w:b/>
+              </w:rPr>
+            </w:pPr>
+            <w:r>
+              <w:rPr>
+                <w:b/>
+              </w:rPr>
+              <w:t>CH#</w:t>
+            </w:r>
+          </w:p>
+        </w:tc>
+        <w:tc>
+          <w:tcPr>
+            <w:tcW w:w="4232" w:type="dxa"/>
+            <w:gridSpan w:val="4"/>
+            <w:shd w:val="clear" w:color="auto" w:fill="FFFFFF" w:themeFill="background1"/>
+          </w:tcPr>
+          <w:p>
+            <w:pPr>
+              <w:jc w:val="center"/>
+              <w:cnfStyle w:val="000000100000" w:firstRow="0" w:lastRow="0" w:firstColumn="0" w:lastColumn="0" w:oddVBand="0" w:evenVBand="0" w:oddHBand="1" w:evenHBand="0" w:firstRowFirstColumn="0" w:firstRowLastColumn="0" w:lastRowFirstColumn="0" w:lastRowLastColumn="0"/>
+              <w:rPr>
+                <w:b/>
+              </w:rPr>
+            </w:pPr>
+            <w:r>
+              <w:rPr>
+                <w:b/>
+              </w:rPr>
+              <w:t>0x</w:t>
+            </w:r>
+            <w:r>
+              <w:rPr>
+                <w:b/>
+              </w:rPr>
+              <w:t>2</w:t>
+            </w:r>
+          </w:p>
+        </w:tc>
+      </w:tr>
+      <w:tr>
+        <w:trPr>
+          <w:cnfStyle w:val="000000010000" w:firstRow="0" w:lastRow="0" w:firstColumn="0" w:lastColumn="0" w:oddVBand="0" w:evenVBand="0" w:oddHBand="0" w:evenHBand="1" w:firstRowFirstColumn="0" w:firstRowLastColumn="0" w:lastRowFirstColumn="0" w:lastRowLastColumn="0"/>
+        </w:trPr>
+        <w:tc>
+          <w:tcPr>
+            <w:cnfStyle w:val="001000000000" w:firstRow="0" w:lastRow="0" w:firstColumn="1" w:lastColumn="0" w:oddVBand="0" w:evenVBand="0" w:oddHBand="0" w:evenHBand="0" w:firstRowFirstColumn="0" w:firstRowLastColumn="0" w:lastRowFirstColumn="0" w:lastRowLastColumn="0"/>
+            <w:tcW w:w="1350" w:type="dxa"/>
+            <w:shd w:val="clear" w:color="auto" w:fill="BFBFBF" w:themeFill="background1" w:themeFillShade="BF"/>
+          </w:tcPr>
+          <w:p>
+            <w:pPr>
+              <w:tabs>
+                <w:tab w:val="left" w:pos="656"/>
+              </w:tabs>
+            </w:pPr>
+            <w:r>
+              <w:t xml:space="preserve">B2 – </w:t>
+            </w:r>
+            <w:proofErr w:type="spellStart"/>
+            <w:r>
+              <w:t>Arg</w:t>
+            </w:r>
+            <w:proofErr w:type="spellEnd"/>
+            <w:r>
+              <w:t xml:space="preserve"> 1</w:t>
+            </w:r>
+          </w:p>
+        </w:tc>
+        <w:tc>
+          <w:tcPr>
+            <w:tcW w:w="8478" w:type="dxa"/>
+            <w:gridSpan w:val="8"/>
+            <w:shd w:val="clear" w:color="auto" w:fill="FFFFFF" w:themeFill="background1"/>
+          </w:tcPr>
+          <w:p>
+            <w:pPr>
+              <w:jc w:val="center"/>
+              <w:cnfStyle w:val="000000010000" w:firstRow="0" w:lastRow="0" w:firstColumn="0" w:lastColumn="0" w:oddVBand="0" w:evenVBand="0" w:oddHBand="0" w:evenHBand="1" w:firstRowFirstColumn="0" w:firstRowLastColumn="0" w:lastRowFirstColumn="0" w:lastRowLastColumn="0"/>
+              <w:rPr>
+                <w:b/>
+              </w:rPr>
+            </w:pPr>
+            <w:r>
+              <w:rPr>
+                <w:b/>
+              </w:rPr>
+              <w:t>Profile Request</w:t>
+            </w:r>
+            <w:r>
+              <w:rPr>
+                <w:b/>
+              </w:rPr>
+              <w:t xml:space="preserve"> ID</w:t>
+            </w:r>
+          </w:p>
+        </w:tc>
+      </w:tr>
+      <w:tr>
+        <w:trPr>
+          <w:cnfStyle w:val="000000100000" w:firstRow="0" w:lastRow="0" w:firstColumn="0" w:lastColumn="0" w:oddVBand="0" w:evenVBand="0" w:oddHBand="1" w:evenHBand="0" w:firstRowFirstColumn="0" w:firstRowLastColumn="0" w:lastRowFirstColumn="0" w:lastRowLastColumn="0"/>
+        </w:trPr>
+        <w:tc>
+          <w:tcPr>
+            <w:cnfStyle w:val="001000000000" w:firstRow="0" w:lastRow="0" w:firstColumn="1" w:lastColumn="0" w:oddVBand="0" w:evenVBand="0" w:oddHBand="0" w:evenHBand="0" w:firstRowFirstColumn="0" w:firstRowLastColumn="0" w:lastRowFirstColumn="0" w:lastRowLastColumn="0"/>
+            <w:tcW w:w="1350" w:type="dxa"/>
+            <w:shd w:val="clear" w:color="auto" w:fill="BFBFBF" w:themeFill="background1" w:themeFillShade="BF"/>
+          </w:tcPr>
+          <w:p>
+            <w:r>
+              <w:t xml:space="preserve">B3 – </w:t>
+            </w:r>
+            <w:proofErr w:type="spellStart"/>
+            <w:r>
+              <w:t>Arg</w:t>
+            </w:r>
+            <w:proofErr w:type="spellEnd"/>
+            <w:r>
+              <w:t xml:space="preserve"> 2</w:t>
+            </w:r>
+          </w:p>
+        </w:tc>
+        <w:tc>
+          <w:tcPr>
+            <w:tcW w:w="8478" w:type="dxa"/>
+            <w:gridSpan w:val="8"/>
+            <w:shd w:val="clear" w:color="auto" w:fill="FFFFFF" w:themeFill="background1"/>
+          </w:tcPr>
+          <w:p>
+            <w:pPr>
+              <w:tabs>
+                <w:tab w:val="left" w:pos="736"/>
+              </w:tabs>
+              <w:jc w:val="center"/>
+              <w:cnfStyle w:val="000000100000" w:firstRow="0" w:lastRow="0" w:firstColumn="0" w:lastColumn="0" w:oddVBand="0" w:evenVBand="0" w:oddHBand="1" w:evenHBand="0" w:firstRowFirstColumn="0" w:firstRowLastColumn="0" w:lastRowFirstColumn="0" w:lastRowLastColumn="0"/>
+              <w:rPr>
+                <w:i/>
+              </w:rPr>
+            </w:pPr>
+            <w:r>
+              <w:rPr>
+                <w:i/>
+              </w:rPr>
+              <w:t>Unused</w:t>
+            </w:r>
+          </w:p>
+        </w:tc>
+      </w:tr>
+      <w:tr>
+        <w:trPr>
+          <w:cnfStyle w:val="000000010000" w:firstRow="0" w:lastRow="0" w:firstColumn="0" w:lastColumn="0" w:oddVBand="0" w:evenVBand="0" w:oddHBand="0" w:evenHBand="1" w:firstRowFirstColumn="0" w:firstRowLastColumn="0" w:lastRowFirstColumn="0" w:lastRowLastColumn="0"/>
+        </w:trPr>
+        <w:tc>
+          <w:tcPr>
+            <w:cnfStyle w:val="001000000000" w:firstRow="0" w:lastRow="0" w:firstColumn="1" w:lastColumn="0" w:oddVBand="0" w:evenVBand="0" w:oddHBand="0" w:evenHBand="0" w:firstRowFirstColumn="0" w:firstRowLastColumn="0" w:lastRowFirstColumn="0" w:lastRowLastColumn="0"/>
+            <w:tcW w:w="1350" w:type="dxa"/>
+            <w:shd w:val="clear" w:color="auto" w:fill="BFBFBF" w:themeFill="background1" w:themeFillShade="BF"/>
+          </w:tcPr>
+          <w:p>
+            <w:r>
+              <w:t xml:space="preserve">B4 – </w:t>
+            </w:r>
+            <w:proofErr w:type="spellStart"/>
+            <w:r>
+              <w:t>Arg</w:t>
+            </w:r>
+            <w:proofErr w:type="spellEnd"/>
+            <w:r>
+              <w:t xml:space="preserve"> 3</w:t>
+            </w:r>
+          </w:p>
+        </w:tc>
+        <w:tc>
+          <w:tcPr>
+            <w:tcW w:w="8478" w:type="dxa"/>
+            <w:gridSpan w:val="8"/>
+            <w:shd w:val="clear" w:color="auto" w:fill="FFFFFF" w:themeFill="background1"/>
+          </w:tcPr>
+          <w:p>
+            <w:pPr>
+              <w:jc w:val="center"/>
+              <w:cnfStyle w:val="000000010000" w:firstRow="0" w:lastRow="0" w:firstColumn="0" w:lastColumn="0" w:oddVBand="0" w:evenVBand="0" w:oddHBand="0" w:evenHBand="1" w:firstRowFirstColumn="0" w:firstRowLastColumn="0" w:lastRowFirstColumn="0" w:lastRowLastColumn="0"/>
+            </w:pPr>
+            <w:r>
+              <w:rPr>
+                <w:i/>
+              </w:rPr>
+              <w:t>Unused</w:t>
+            </w:r>
+          </w:p>
+        </w:tc>
+      </w:tr>
+      <w:tr>
+        <w:trPr>
+          <w:cnfStyle w:val="000000100000" w:firstRow="0" w:lastRow="0" w:firstColumn="0" w:lastColumn="0" w:oddVBand="0" w:evenVBand="0" w:oddHBand="1" w:evenHBand="0" w:firstRowFirstColumn="0" w:firstRowLastColumn="0" w:lastRowFirstColumn="0" w:lastRowLastColumn="0"/>
+        </w:trPr>
+        <w:tc>
+          <w:tcPr>
+            <w:cnfStyle w:val="001000000000" w:firstRow="0" w:lastRow="0" w:firstColumn="1" w:lastColumn="0" w:oddVBand="0" w:evenVBand="0" w:oddHBand="0" w:evenHBand="0" w:firstRowFirstColumn="0" w:firstRowLastColumn="0" w:lastRowFirstColumn="0" w:lastRowLastColumn="0"/>
+            <w:tcW w:w="1350" w:type="dxa"/>
+            <w:shd w:val="clear" w:color="auto" w:fill="BFBFBF" w:themeFill="background1" w:themeFillShade="BF"/>
+          </w:tcPr>
+          <w:p>
+            <w:r>
+              <w:t xml:space="preserve">B5 – </w:t>
+            </w:r>
+            <w:proofErr w:type="spellStart"/>
+            <w:r>
+              <w:t>Arg</w:t>
+            </w:r>
+            <w:proofErr w:type="spellEnd"/>
+            <w:r>
+              <w:t xml:space="preserve"> 4</w:t>
+            </w:r>
+          </w:p>
+        </w:tc>
+        <w:tc>
+          <w:tcPr>
+            <w:tcW w:w="8478" w:type="dxa"/>
+            <w:gridSpan w:val="8"/>
+            <w:shd w:val="clear" w:color="auto" w:fill="FFFFFF" w:themeFill="background1"/>
+          </w:tcPr>
+          <w:p>
+            <w:pPr>
+              <w:jc w:val="center"/>
+              <w:cnfStyle w:val="000000100000" w:firstRow="0" w:lastRow="0" w:firstColumn="0" w:lastColumn="0" w:oddVBand="0" w:evenVBand="0" w:oddHBand="1" w:evenHBand="0" w:firstRowFirstColumn="0" w:firstRowLastColumn="0" w:lastRowFirstColumn="0" w:lastRowLastColumn="0"/>
+              <w:rPr>
+                <w:b/>
+              </w:rPr>
+            </w:pPr>
+            <w:r>
+              <w:rPr>
+                <w:i/>
+              </w:rPr>
+              <w:t>Unused</w:t>
+            </w:r>
+          </w:p>
+        </w:tc>
+      </w:tr>
+      <w:tr>
+        <w:trPr>
+          <w:cnfStyle w:val="000000010000" w:firstRow="0" w:lastRow="0" w:firstColumn="0" w:lastColumn="0" w:oddVBand="0" w:evenVBand="0" w:oddHBand="0" w:evenHBand="1" w:firstRowFirstColumn="0" w:firstRowLastColumn="0" w:lastRowFirstColumn="0" w:lastRowLastColumn="0"/>
+        </w:trPr>
+        <w:tc>
+          <w:tcPr>
+            <w:cnfStyle w:val="001000000000" w:firstRow="0" w:lastRow="0" w:firstColumn="1" w:lastColumn="0" w:oddVBand="0" w:evenVBand="0" w:oddHBand="0" w:evenHBand="0" w:firstRowFirstColumn="0" w:firstRowLastColumn="0" w:lastRowFirstColumn="0" w:lastRowLastColumn="0"/>
+            <w:tcW w:w="1350" w:type="dxa"/>
+            <w:shd w:val="clear" w:color="auto" w:fill="BFBFBF" w:themeFill="background1" w:themeFillShade="BF"/>
+          </w:tcPr>
+          <w:p>
+            <w:r>
+              <w:t xml:space="preserve">B6 – </w:t>
+            </w:r>
+            <w:proofErr w:type="spellStart"/>
+            <w:r>
+              <w:t>Arg</w:t>
+            </w:r>
+            <w:proofErr w:type="spellEnd"/>
+            <w:r>
+              <w:t xml:space="preserve"> 5</w:t>
+            </w:r>
+          </w:p>
+        </w:tc>
+        <w:tc>
+          <w:tcPr>
+            <w:tcW w:w="8478" w:type="dxa"/>
+            <w:gridSpan w:val="8"/>
+            <w:shd w:val="clear" w:color="auto" w:fill="FFFFFF" w:themeFill="background1"/>
+          </w:tcPr>
+          <w:p>
+            <w:pPr>
+              <w:jc w:val="center"/>
+              <w:cnfStyle w:val="000000010000" w:firstRow="0" w:lastRow="0" w:firstColumn="0" w:lastColumn="0" w:oddVBand="0" w:evenVBand="0" w:oddHBand="0" w:evenHBand="1" w:firstRowFirstColumn="0" w:firstRowLastColumn="0" w:lastRowFirstColumn="0" w:lastRowLastColumn="0"/>
+            </w:pPr>
+            <w:r>
+              <w:rPr>
+                <w:i/>
+              </w:rPr>
+              <w:t>Unused</w:t>
+            </w:r>
+          </w:p>
+        </w:tc>
+      </w:tr>
+      <w:tr>
+        <w:trPr>
+          <w:cnfStyle w:val="000000100000" w:firstRow="0" w:lastRow="0" w:firstColumn="0" w:lastColumn="0" w:oddVBand="0" w:evenVBand="0" w:oddHBand="1" w:evenHBand="0" w:firstRowFirstColumn="0" w:firstRowLastColumn="0" w:lastRowFirstColumn="0" w:lastRowLastColumn="0"/>
+        </w:trPr>
+        <w:tc>
+          <w:tcPr>
+            <w:cnfStyle w:val="001000000000" w:firstRow="0" w:lastRow="0" w:firstColumn="1" w:lastColumn="0" w:oddVBand="0" w:evenVBand="0" w:oddHBand="0" w:evenHBand="0" w:firstRowFirstColumn="0" w:firstRowLastColumn="0" w:lastRowFirstColumn="0" w:lastRowLastColumn="0"/>
+            <w:tcW w:w="1350" w:type="dxa"/>
+            <w:shd w:val="clear" w:color="auto" w:fill="BFBFBF" w:themeFill="background1" w:themeFillShade="BF"/>
+          </w:tcPr>
+          <w:p>
+            <w:r>
+              <w:t xml:space="preserve">B7 – </w:t>
+            </w:r>
+            <w:proofErr w:type="spellStart"/>
+            <w:r>
+              <w:t>Arg</w:t>
+            </w:r>
+            <w:proofErr w:type="spellEnd"/>
+            <w:r>
+              <w:t xml:space="preserve"> 6</w:t>
+            </w:r>
+          </w:p>
+        </w:tc>
+        <w:tc>
+          <w:tcPr>
+            <w:tcW w:w="8478" w:type="dxa"/>
+            <w:gridSpan w:val="8"/>
+            <w:shd w:val="clear" w:color="auto" w:fill="FFFFFF" w:themeFill="background1"/>
+          </w:tcPr>
+          <w:p>
+            <w:pPr>
+              <w:jc w:val="center"/>
+              <w:cnfStyle w:val="000000100000" w:firstRow="0" w:lastRow="0" w:firstColumn="0" w:lastColumn="0" w:oddVBand="0" w:evenVBand="0" w:oddHBand="1" w:evenHBand="0" w:firstRowFirstColumn="0" w:firstRowLastColumn="0" w:lastRowFirstColumn="0" w:lastRowLastColumn="0"/>
+            </w:pPr>
+            <w:r>
+              <w:rPr>
+                <w:i/>
+              </w:rPr>
+              <w:t>Unused</w:t>
+            </w:r>
+          </w:p>
+        </w:tc>
+      </w:tr>
+      <w:tr>
+        <w:trPr>
+          <w:cnfStyle w:val="000000010000" w:firstRow="0" w:lastRow="0" w:firstColumn="0" w:lastColumn="0" w:oddVBand="0" w:evenVBand="0" w:oddHBand="0" w:evenHBand="1" w:firstRowFirstColumn="0" w:firstRowLastColumn="0" w:lastRowFirstColumn="0" w:lastRowLastColumn="0"/>
+        </w:trPr>
+        <w:tc>
+          <w:tcPr>
+            <w:cnfStyle w:val="001000000000" w:firstRow="0" w:lastRow="0" w:firstColumn="1" w:lastColumn="0" w:oddVBand="0" w:evenVBand="0" w:oddHBand="0" w:evenHBand="0" w:firstRowFirstColumn="0" w:firstRowLastColumn="0" w:lastRowFirstColumn="0" w:lastRowLastColumn="0"/>
+            <w:tcW w:w="1350" w:type="dxa"/>
+            <w:shd w:val="clear" w:color="auto" w:fill="BFBFBF" w:themeFill="background1" w:themeFillShade="BF"/>
+          </w:tcPr>
+          <w:p>
+            <w:r>
+              <w:t xml:space="preserve">B8 – </w:t>
+            </w:r>
+            <w:proofErr w:type="spellStart"/>
+            <w:r>
+              <w:t>Arg</w:t>
+            </w:r>
+            <w:proofErr w:type="spellEnd"/>
+            <w:r>
+              <w:t xml:space="preserve"> 7</w:t>
+            </w:r>
+          </w:p>
+        </w:tc>
+        <w:tc>
+          <w:tcPr>
+            <w:tcW w:w="8478" w:type="dxa"/>
+            <w:gridSpan w:val="8"/>
+            <w:shd w:val="clear" w:color="auto" w:fill="FFFFFF" w:themeFill="background1"/>
+          </w:tcPr>
+          <w:p>
+            <w:pPr>
+              <w:jc w:val="center"/>
+              <w:cnfStyle w:val="000000010000" w:firstRow="0" w:lastRow="0" w:firstColumn="0" w:lastColumn="0" w:oddVBand="0" w:evenVBand="0" w:oddHBand="0" w:evenHBand="1" w:firstRowFirstColumn="0" w:firstRowLastColumn="0" w:lastRowFirstColumn="0" w:lastRowLastColumn="0"/>
+            </w:pPr>
+            <w:r>
+              <w:rPr>
+                <w:i/>
+              </w:rPr>
+              <w:t>Unused</w:t>
+            </w:r>
+          </w:p>
+        </w:tc>
+      </w:tr>
+      <w:tr>
+        <w:trPr>
+          <w:cnfStyle w:val="000000100000" w:firstRow="0" w:lastRow="0" w:firstColumn="0" w:lastColumn="0" w:oddVBand="0" w:evenVBand="0" w:oddHBand="1" w:evenHBand="0" w:firstRowFirstColumn="0" w:firstRowLastColumn="0" w:lastRowFirstColumn="0" w:lastRowLastColumn="0"/>
+        </w:trPr>
+        <w:tc>
+          <w:tcPr>
+            <w:cnfStyle w:val="001000000000" w:firstRow="0" w:lastRow="0" w:firstColumn="1" w:lastColumn="0" w:oddVBand="0" w:evenVBand="0" w:oddHBand="0" w:evenHBand="0" w:firstRowFirstColumn="0" w:firstRowLastColumn="0" w:lastRowFirstColumn="0" w:lastRowLastColumn="0"/>
+            <w:tcW w:w="1350" w:type="dxa"/>
+            <w:shd w:val="clear" w:color="auto" w:fill="BFBFBF" w:themeFill="background1" w:themeFillShade="BF"/>
+          </w:tcPr>
+          <w:p>
+            <w:r>
+              <w:t xml:space="preserve">B9 – </w:t>
+            </w:r>
+            <w:proofErr w:type="spellStart"/>
+            <w:r>
+              <w:t>Arg</w:t>
+            </w:r>
+            <w:proofErr w:type="spellEnd"/>
+            <w:r>
+              <w:t xml:space="preserve"> 8</w:t>
+            </w:r>
+          </w:p>
+        </w:tc>
+        <w:tc>
+          <w:tcPr>
+            <w:tcW w:w="8478" w:type="dxa"/>
+            <w:gridSpan w:val="8"/>
+            <w:shd w:val="clear" w:color="auto" w:fill="FFFFFF" w:themeFill="background1"/>
+          </w:tcPr>
+          <w:p>
+            <w:pPr>
+              <w:jc w:val="center"/>
+              <w:cnfStyle w:val="000000100000" w:firstRow="0" w:lastRow="0" w:firstColumn="0" w:lastColumn="0" w:oddVBand="0" w:evenVBand="0" w:oddHBand="1" w:evenHBand="0" w:firstRowFirstColumn="0" w:firstRowLastColumn="0" w:lastRowFirstColumn="0" w:lastRowLastColumn="0"/>
+            </w:pPr>
+            <w:r>
+              <w:rPr>
+                <w:i/>
+              </w:rPr>
+              <w:t>Unused</w:t>
+            </w:r>
+          </w:p>
+        </w:tc>
+      </w:tr>
+      <w:tr>
+        <w:trPr>
+          <w:cnfStyle w:val="000000010000" w:firstRow="0" w:lastRow="0" w:firstColumn="0" w:lastColumn="0" w:oddVBand="0" w:evenVBand="0" w:oddHBand="0" w:evenHBand="1" w:firstRowFirstColumn="0" w:firstRowLastColumn="0" w:lastRowFirstColumn="0" w:lastRowLastColumn="0"/>
+        </w:trPr>
+        <w:tc>
+          <w:tcPr>
+            <w:cnfStyle w:val="001000000000" w:firstRow="0" w:lastRow="0" w:firstColumn="1" w:lastColumn="0" w:oddVBand="0" w:evenVBand="0" w:oddHBand="0" w:evenHBand="0" w:firstRowFirstColumn="0" w:firstRowLastColumn="0" w:lastRowFirstColumn="0" w:lastRowLastColumn="0"/>
+            <w:tcW w:w="1350" w:type="dxa"/>
+            <w:shd w:val="clear" w:color="auto" w:fill="BFBFBF" w:themeFill="background1" w:themeFillShade="BF"/>
+          </w:tcPr>
+          <w:p>
+            <w:r>
+              <w:t xml:space="preserve">B10 – </w:t>
+            </w:r>
+            <w:proofErr w:type="spellStart"/>
+            <w:r>
+              <w:t>Arg</w:t>
+            </w:r>
+            <w:proofErr w:type="spellEnd"/>
+            <w:r>
+              <w:t xml:space="preserve"> 9</w:t>
+            </w:r>
+          </w:p>
+        </w:tc>
+        <w:tc>
+          <w:tcPr>
+            <w:tcW w:w="8478" w:type="dxa"/>
+            <w:gridSpan w:val="8"/>
+            <w:shd w:val="clear" w:color="auto" w:fill="FFFFFF" w:themeFill="background1"/>
+          </w:tcPr>
+          <w:p>
+            <w:pPr>
+              <w:jc w:val="center"/>
+              <w:cnfStyle w:val="000000010000" w:firstRow="0" w:lastRow="0" w:firstColumn="0" w:lastColumn="0" w:oddVBand="0" w:evenVBand="0" w:oddHBand="0" w:evenHBand="1" w:firstRowFirstColumn="0" w:firstRowLastColumn="0" w:lastRowFirstColumn="0" w:lastRowLastColumn="0"/>
+            </w:pPr>
+            <w:r>
+              <w:rPr>
+                <w:i/>
+              </w:rPr>
+              <w:t>Unused</w:t>
+            </w:r>
+          </w:p>
+        </w:tc>
+      </w:tr>
+      <w:tr>
+        <w:trPr>
+          <w:cnfStyle w:val="000000100000" w:firstRow="0" w:lastRow="0" w:firstColumn="0" w:lastColumn="0" w:oddVBand="0" w:evenVBand="0" w:oddHBand="1" w:evenHBand="0" w:firstRowFirstColumn="0" w:firstRowLastColumn="0" w:lastRowFirstColumn="0" w:lastRowLastColumn="0"/>
+        </w:trPr>
+        <w:tc>
+          <w:tcPr>
+            <w:cnfStyle w:val="001000000000" w:firstRow="0" w:lastRow="0" w:firstColumn="1" w:lastColumn="0" w:oddVBand="0" w:evenVBand="0" w:oddHBand="0" w:evenHBand="0" w:firstRowFirstColumn="0" w:firstRowLastColumn="0" w:lastRowFirstColumn="0" w:lastRowLastColumn="0"/>
+            <w:tcW w:w="1350" w:type="dxa"/>
+          </w:tcPr>
+          <w:p>
+            <w:r>
+              <w:t xml:space="preserve">B11 – </w:t>
+            </w:r>
+            <w:proofErr w:type="spellStart"/>
+            <w:r>
+              <w:t>Arg</w:t>
+            </w:r>
+            <w:proofErr w:type="spellEnd"/>
+            <w:r>
+              <w:t xml:space="preserve"> 10</w:t>
+            </w:r>
+          </w:p>
+        </w:tc>
+        <w:tc>
+          <w:tcPr>
+            <w:tcW w:w="8478" w:type="dxa"/>
+            <w:gridSpan w:val="8"/>
+            <w:shd w:val="clear" w:color="auto" w:fill="FFFFFF" w:themeFill="background1"/>
+          </w:tcPr>
+          <w:p>
+            <w:pPr>
+              <w:jc w:val="center"/>
+              <w:cnfStyle w:val="000000100000" w:firstRow="0" w:lastRow="0" w:firstColumn="0" w:lastColumn="0" w:oddVBand="0" w:evenVBand="0" w:oddHBand="1" w:evenHBand="0" w:firstRowFirstColumn="0" w:firstRowLastColumn="0" w:lastRowFirstColumn="0" w:lastRowLastColumn="0"/>
+              <w:rPr>
+                <w:b/>
+              </w:rPr>
+            </w:pPr>
+            <w:r>
+              <w:rPr>
+                <w:i/>
+              </w:rPr>
+              <w:t>Unused</w:t>
+            </w:r>
+          </w:p>
+        </w:tc>
+      </w:tr>
+      <w:tr>
+        <w:trPr>
+          <w:cnfStyle w:val="000000010000" w:firstRow="0" w:lastRow="0" w:firstColumn="0" w:lastColumn="0" w:oddVBand="0" w:evenVBand="0" w:oddHBand="0" w:evenHBand="1" w:firstRowFirstColumn="0" w:firstRowLastColumn="0" w:lastRowFirstColumn="0" w:lastRowLastColumn="0"/>
+        </w:trPr>
+        <w:tc>
+          <w:tcPr>
+            <w:cnfStyle w:val="001000000000" w:firstRow="0" w:lastRow="0" w:firstColumn="1" w:lastColumn="0" w:oddVBand="0" w:evenVBand="0" w:oddHBand="0" w:evenHBand="0" w:firstRowFirstColumn="0" w:firstRowLastColumn="0" w:lastRowFirstColumn="0" w:lastRowLastColumn="0"/>
+            <w:tcW w:w="1350" w:type="dxa"/>
+            <w:shd w:val="clear" w:color="auto" w:fill="BFBFBF" w:themeFill="background1" w:themeFillShade="BF"/>
+          </w:tcPr>
+          <w:p>
+            <w:r>
+              <w:t>B12 -Checksum</w:t>
+            </w:r>
+          </w:p>
+        </w:tc>
+        <w:tc>
+          <w:tcPr>
+            <w:tcW w:w="8478" w:type="dxa"/>
+            <w:gridSpan w:val="8"/>
+            <w:shd w:val="clear" w:color="auto" w:fill="FFFFFF" w:themeFill="background1"/>
+          </w:tcPr>
+          <w:p>
+            <w:pPr>
+              <w:jc w:val="center"/>
+              <w:cnfStyle w:val="000000010000" w:firstRow="0" w:lastRow="0" w:firstColumn="0" w:lastColumn="0" w:oddVBand="0" w:evenVBand="0" w:oddHBand="0" w:evenHBand="1" w:firstRowFirstColumn="0" w:firstRowLastColumn="0" w:lastRowFirstColumn="0" w:lastRowLastColumn="0"/>
+              <w:rPr>
+                <w:b/>
+              </w:rPr>
+            </w:pPr>
+            <w:r>
+              <w:rPr>
+                <w:b/>
+              </w:rPr>
+              <w:t>Checksum</w:t>
+            </w:r>
+          </w:p>
+        </w:tc>
+      </w:tr>
+    </w:tbl>
     <w:p>
       <w:pPr>
         <w:pStyle w:val="ListParagraph"/>
         <w:numPr>
           <w:ilvl w:val="0"/>
-          <w:numId w:val="38"/>
+          <w:numId w:val="45"/>
         </w:numPr>
         <w:rPr>
-          <w:rFonts w:ascii="Times New Roman" w:hAnsi="Times New Roman" w:cs="Times New Roman"/>
+          <w:rFonts w:ascii="Times New Roman" w:hAnsi="Times New Roman"/>
+          <w:sz w:val="20"/>
+        </w:rPr>
+      </w:pPr>
+      <w:r>
+        <w:rPr>
+          <w:rFonts w:ascii="Times New Roman" w:hAnsi="Times New Roman"/>
           <w:b/>
           <w:sz w:val="20"/>
-          <w:szCs w:val="20"/>
-        </w:rPr>
-      </w:pPr>
-      <w:r>
-        <w:rPr>
-          <w:rFonts w:ascii="Times New Roman" w:hAnsi="Times New Roman" w:cs="Times New Roman"/>
+        </w:rPr>
+        <w:lastRenderedPageBreak/>
+        <w:t xml:space="preserve">Variable update: </w:t>
+      </w:r>
+      <w:r>
+        <w:rPr>
+          <w:rFonts w:ascii="Times New Roman" w:hAnsi="Times New Roman"/>
+          <w:sz w:val="20"/>
+        </w:rPr>
+        <w:t>A variable update message has 3 data bytes; the first contains the variable ID that is to be updated. Followed by the 16bit integer.</w:t>
+      </w:r>
+    </w:p>
+    <w:tbl>
+      <w:tblPr>
+        <w:tblStyle w:val="LightGrid"/>
+        <w:tblW w:w="0" w:type="auto"/>
+        <w:tblInd w:w="-252" w:type="dxa"/>
+        <w:tblLayout w:type="fixed"/>
+        <w:tblLook w:val="04A0" w:firstRow="1" w:lastRow="0" w:firstColumn="1" w:lastColumn="0" w:noHBand="0" w:noVBand="1"/>
+      </w:tblPr>
+      <w:tblGrid>
+        <w:gridCol w:w="1350"/>
+        <w:gridCol w:w="1072"/>
+        <w:gridCol w:w="1058"/>
+        <w:gridCol w:w="1058"/>
+        <w:gridCol w:w="1058"/>
+        <w:gridCol w:w="1058"/>
+        <w:gridCol w:w="1058"/>
+        <w:gridCol w:w="1058"/>
+        <w:gridCol w:w="1058"/>
+      </w:tblGrid>
+      <w:tr>
+        <w:trPr>
+          <w:cnfStyle w:val="100000000000" w:firstRow="1" w:lastRow="0" w:firstColumn="0" w:lastColumn="0" w:oddVBand="0" w:evenVBand="0" w:oddHBand="0" w:evenHBand="0" w:firstRowFirstColumn="0" w:firstRowLastColumn="0" w:lastRowFirstColumn="0" w:lastRowLastColumn="0"/>
+        </w:trPr>
+        <w:tc>
+          <w:tcPr>
+            <w:cnfStyle w:val="001000000000" w:firstRow="0" w:lastRow="0" w:firstColumn="1" w:lastColumn="0" w:oddVBand="0" w:evenVBand="0" w:oddHBand="0" w:evenHBand="0" w:firstRowFirstColumn="0" w:firstRowLastColumn="0" w:lastRowFirstColumn="0" w:lastRowLastColumn="0"/>
+            <w:tcW w:w="1350" w:type="dxa"/>
+            <w:shd w:val="clear" w:color="auto" w:fill="BFBFBF" w:themeFill="background1" w:themeFillShade="BF"/>
+          </w:tcPr>
+          <w:p>
+            <w:proofErr w:type="gramStart"/>
+            <w:r>
+              <w:t>bit</w:t>
+            </w:r>
+            <w:proofErr w:type="gramEnd"/>
+            <w:r>
+              <w:t xml:space="preserve"> #</w:t>
+            </w:r>
+          </w:p>
+        </w:tc>
+        <w:tc>
+          <w:tcPr>
+            <w:tcW w:w="1072" w:type="dxa"/>
+            <w:shd w:val="clear" w:color="auto" w:fill="BFBFBF" w:themeFill="background1" w:themeFillShade="BF"/>
+          </w:tcPr>
+          <w:p>
+            <w:pPr>
+              <w:cnfStyle w:val="100000000000" w:firstRow="1" w:lastRow="0" w:firstColumn="0" w:lastColumn="0" w:oddVBand="0" w:evenVBand="0" w:oddHBand="0" w:evenHBand="0" w:firstRowFirstColumn="0" w:firstRowLastColumn="0" w:lastRowFirstColumn="0" w:lastRowLastColumn="0"/>
+            </w:pPr>
+            <w:r>
+              <w:t>7</w:t>
+            </w:r>
+          </w:p>
+        </w:tc>
+        <w:tc>
+          <w:tcPr>
+            <w:tcW w:w="1058" w:type="dxa"/>
+            <w:shd w:val="clear" w:color="auto" w:fill="BFBFBF" w:themeFill="background1" w:themeFillShade="BF"/>
+          </w:tcPr>
+          <w:p>
+            <w:pPr>
+              <w:cnfStyle w:val="100000000000" w:firstRow="1" w:lastRow="0" w:firstColumn="0" w:lastColumn="0" w:oddVBand="0" w:evenVBand="0" w:oddHBand="0" w:evenHBand="0" w:firstRowFirstColumn="0" w:firstRowLastColumn="0" w:lastRowFirstColumn="0" w:lastRowLastColumn="0"/>
+            </w:pPr>
+            <w:r>
+              <w:t>6</w:t>
+            </w:r>
+          </w:p>
+        </w:tc>
+        <w:tc>
+          <w:tcPr>
+            <w:tcW w:w="1058" w:type="dxa"/>
+            <w:shd w:val="clear" w:color="auto" w:fill="BFBFBF" w:themeFill="background1" w:themeFillShade="BF"/>
+          </w:tcPr>
+          <w:p>
+            <w:pPr>
+              <w:cnfStyle w:val="100000000000" w:firstRow="1" w:lastRow="0" w:firstColumn="0" w:lastColumn="0" w:oddVBand="0" w:evenVBand="0" w:oddHBand="0" w:evenHBand="0" w:firstRowFirstColumn="0" w:firstRowLastColumn="0" w:lastRowFirstColumn="0" w:lastRowLastColumn="0"/>
+            </w:pPr>
+            <w:r>
+              <w:t>5</w:t>
+            </w:r>
+          </w:p>
+        </w:tc>
+        <w:tc>
+          <w:tcPr>
+            <w:tcW w:w="1058" w:type="dxa"/>
+            <w:shd w:val="clear" w:color="auto" w:fill="BFBFBF" w:themeFill="background1" w:themeFillShade="BF"/>
+          </w:tcPr>
+          <w:p>
+            <w:pPr>
+              <w:cnfStyle w:val="100000000000" w:firstRow="1" w:lastRow="0" w:firstColumn="0" w:lastColumn="0" w:oddVBand="0" w:evenVBand="0" w:oddHBand="0" w:evenHBand="0" w:firstRowFirstColumn="0" w:firstRowLastColumn="0" w:lastRowFirstColumn="0" w:lastRowLastColumn="0"/>
+            </w:pPr>
+            <w:r>
+              <w:t>4</w:t>
+            </w:r>
+          </w:p>
+        </w:tc>
+        <w:tc>
+          <w:tcPr>
+            <w:tcW w:w="1058" w:type="dxa"/>
+            <w:shd w:val="clear" w:color="auto" w:fill="BFBFBF" w:themeFill="background1" w:themeFillShade="BF"/>
+          </w:tcPr>
+          <w:p>
+            <w:pPr>
+              <w:cnfStyle w:val="100000000000" w:firstRow="1" w:lastRow="0" w:firstColumn="0" w:lastColumn="0" w:oddVBand="0" w:evenVBand="0" w:oddHBand="0" w:evenHBand="0" w:firstRowFirstColumn="0" w:firstRowLastColumn="0" w:lastRowFirstColumn="0" w:lastRowLastColumn="0"/>
+            </w:pPr>
+            <w:r>
+              <w:t>3</w:t>
+            </w:r>
+          </w:p>
+        </w:tc>
+        <w:tc>
+          <w:tcPr>
+            <w:tcW w:w="1058" w:type="dxa"/>
+            <w:shd w:val="clear" w:color="auto" w:fill="BFBFBF" w:themeFill="background1" w:themeFillShade="BF"/>
+          </w:tcPr>
+          <w:p>
+            <w:pPr>
+              <w:cnfStyle w:val="100000000000" w:firstRow="1" w:lastRow="0" w:firstColumn="0" w:lastColumn="0" w:oddVBand="0" w:evenVBand="0" w:oddHBand="0" w:evenHBand="0" w:firstRowFirstColumn="0" w:firstRowLastColumn="0" w:lastRowFirstColumn="0" w:lastRowLastColumn="0"/>
+            </w:pPr>
+            <w:r>
+              <w:t>2</w:t>
+            </w:r>
+          </w:p>
+        </w:tc>
+        <w:tc>
+          <w:tcPr>
+            <w:tcW w:w="1058" w:type="dxa"/>
+            <w:shd w:val="clear" w:color="auto" w:fill="BFBFBF" w:themeFill="background1" w:themeFillShade="BF"/>
+          </w:tcPr>
+          <w:p>
+            <w:pPr>
+              <w:cnfStyle w:val="100000000000" w:firstRow="1" w:lastRow="0" w:firstColumn="0" w:lastColumn="0" w:oddVBand="0" w:evenVBand="0" w:oddHBand="0" w:evenHBand="0" w:firstRowFirstColumn="0" w:firstRowLastColumn="0" w:lastRowFirstColumn="0" w:lastRowLastColumn="0"/>
+            </w:pPr>
+            <w:r>
+              <w:t>1</w:t>
+            </w:r>
+          </w:p>
+        </w:tc>
+        <w:tc>
+          <w:tcPr>
+            <w:tcW w:w="1058" w:type="dxa"/>
+            <w:shd w:val="clear" w:color="auto" w:fill="BFBFBF" w:themeFill="background1" w:themeFillShade="BF"/>
+          </w:tcPr>
+          <w:p>
+            <w:pPr>
+              <w:cnfStyle w:val="100000000000" w:firstRow="1" w:lastRow="0" w:firstColumn="0" w:lastColumn="0" w:oddVBand="0" w:evenVBand="0" w:oddHBand="0" w:evenHBand="0" w:firstRowFirstColumn="0" w:firstRowLastColumn="0" w:lastRowFirstColumn="0" w:lastRowLastColumn="0"/>
+            </w:pPr>
+            <w:r>
+              <w:t>0</w:t>
+            </w:r>
+          </w:p>
+        </w:tc>
+      </w:tr>
+      <w:tr>
+        <w:trPr>
+          <w:cnfStyle w:val="000000100000" w:firstRow="0" w:lastRow="0" w:firstColumn="0" w:lastColumn="0" w:oddVBand="0" w:evenVBand="0" w:oddHBand="1" w:evenHBand="0" w:firstRowFirstColumn="0" w:firstRowLastColumn="0" w:lastRowFirstColumn="0" w:lastRowLastColumn="0"/>
+        </w:trPr>
+        <w:tc>
+          <w:tcPr>
+            <w:cnfStyle w:val="001000000000" w:firstRow="0" w:lastRow="0" w:firstColumn="1" w:lastColumn="0" w:oddVBand="0" w:evenVBand="0" w:oddHBand="0" w:evenHBand="0" w:firstRowFirstColumn="0" w:firstRowLastColumn="0" w:lastRowFirstColumn="0" w:lastRowLastColumn="0"/>
+            <w:tcW w:w="1350" w:type="dxa"/>
+          </w:tcPr>
+          <w:p>
+            <w:r>
+              <w:t>B1 – Header</w:t>
+            </w:r>
+          </w:p>
+        </w:tc>
+        <w:tc>
+          <w:tcPr>
+            <w:tcW w:w="3188" w:type="dxa"/>
+            <w:gridSpan w:val="3"/>
+            <w:shd w:val="clear" w:color="auto" w:fill="FFFFFF" w:themeFill="background1"/>
+          </w:tcPr>
+          <w:p>
+            <w:pPr>
+              <w:jc w:val="center"/>
+              <w:cnfStyle w:val="000000100000" w:firstRow="0" w:lastRow="0" w:firstColumn="0" w:lastColumn="0" w:oddVBand="0" w:evenVBand="0" w:oddHBand="1" w:evenHBand="0" w:firstRowFirstColumn="0" w:firstRowLastColumn="0" w:lastRowFirstColumn="0" w:lastRowLastColumn="0"/>
+              <w:rPr>
+                <w:i/>
+              </w:rPr>
+            </w:pPr>
+            <w:r>
+              <w:rPr>
+                <w:i/>
+              </w:rPr>
+              <w:t>Unused</w:t>
+            </w:r>
+          </w:p>
+        </w:tc>
+        <w:tc>
+          <w:tcPr>
+            <w:tcW w:w="1058" w:type="dxa"/>
+            <w:shd w:val="clear" w:color="auto" w:fill="FFFFFF" w:themeFill="background1"/>
+          </w:tcPr>
+          <w:p>
+            <w:pPr>
+              <w:jc w:val="center"/>
+              <w:cnfStyle w:val="000000100000" w:firstRow="0" w:lastRow="0" w:firstColumn="0" w:lastColumn="0" w:oddVBand="0" w:evenVBand="0" w:oddHBand="1" w:evenHBand="0" w:firstRowFirstColumn="0" w:firstRowLastColumn="0" w:lastRowFirstColumn="0" w:lastRowLastColumn="0"/>
+              <w:rPr>
+                <w:b/>
+              </w:rPr>
+            </w:pPr>
+            <w:r>
+              <w:rPr>
+                <w:b/>
+              </w:rPr>
+              <w:t>CH#</w:t>
+            </w:r>
+          </w:p>
+        </w:tc>
+        <w:tc>
+          <w:tcPr>
+            <w:tcW w:w="4232" w:type="dxa"/>
+            <w:gridSpan w:val="4"/>
+            <w:shd w:val="clear" w:color="auto" w:fill="FFFFFF" w:themeFill="background1"/>
+          </w:tcPr>
+          <w:p>
+            <w:pPr>
+              <w:jc w:val="center"/>
+              <w:cnfStyle w:val="000000100000" w:firstRow="0" w:lastRow="0" w:firstColumn="0" w:lastColumn="0" w:oddVBand="0" w:evenVBand="0" w:oddHBand="1" w:evenHBand="0" w:firstRowFirstColumn="0" w:firstRowLastColumn="0" w:lastRowFirstColumn="0" w:lastRowLastColumn="0"/>
+              <w:rPr>
+                <w:b/>
+              </w:rPr>
+            </w:pPr>
+            <w:r>
+              <w:rPr>
+                <w:b/>
+              </w:rPr>
+              <w:t>0x</w:t>
+            </w:r>
+            <w:r>
+              <w:rPr>
+                <w:b/>
+              </w:rPr>
+              <w:t>3</w:t>
+            </w:r>
+          </w:p>
+        </w:tc>
+      </w:tr>
+      <w:tr>
+        <w:trPr>
+          <w:cnfStyle w:val="000000010000" w:firstRow="0" w:lastRow="0" w:firstColumn="0" w:lastColumn="0" w:oddVBand="0" w:evenVBand="0" w:oddHBand="0" w:evenHBand="1" w:firstRowFirstColumn="0" w:firstRowLastColumn="0" w:lastRowFirstColumn="0" w:lastRowLastColumn="0"/>
+        </w:trPr>
+        <w:tc>
+          <w:tcPr>
+            <w:cnfStyle w:val="001000000000" w:firstRow="0" w:lastRow="0" w:firstColumn="1" w:lastColumn="0" w:oddVBand="0" w:evenVBand="0" w:oddHBand="0" w:evenHBand="0" w:firstRowFirstColumn="0" w:firstRowLastColumn="0" w:lastRowFirstColumn="0" w:lastRowLastColumn="0"/>
+            <w:tcW w:w="1350" w:type="dxa"/>
+            <w:shd w:val="clear" w:color="auto" w:fill="BFBFBF" w:themeFill="background1" w:themeFillShade="BF"/>
+          </w:tcPr>
+          <w:p>
+            <w:pPr>
+              <w:tabs>
+                <w:tab w:val="left" w:pos="656"/>
+              </w:tabs>
+            </w:pPr>
+            <w:r>
+              <w:t xml:space="preserve">B2 – </w:t>
+            </w:r>
+            <w:proofErr w:type="spellStart"/>
+            <w:r>
+              <w:t>Arg</w:t>
+            </w:r>
+            <w:proofErr w:type="spellEnd"/>
+            <w:r>
+              <w:t xml:space="preserve"> 1</w:t>
+            </w:r>
+          </w:p>
+        </w:tc>
+        <w:tc>
+          <w:tcPr>
+            <w:tcW w:w="8478" w:type="dxa"/>
+            <w:gridSpan w:val="8"/>
+            <w:shd w:val="clear" w:color="auto" w:fill="FFFFFF" w:themeFill="background1"/>
+          </w:tcPr>
+          <w:p>
+            <w:pPr>
+              <w:jc w:val="center"/>
+              <w:cnfStyle w:val="000000010000" w:firstRow="0" w:lastRow="0" w:firstColumn="0" w:lastColumn="0" w:oddVBand="0" w:evenVBand="0" w:oddHBand="0" w:evenHBand="1" w:firstRowFirstColumn="0" w:firstRowLastColumn="0" w:lastRowFirstColumn="0" w:lastRowLastColumn="0"/>
+              <w:rPr>
+                <w:b/>
+              </w:rPr>
+            </w:pPr>
+            <w:r>
+              <w:rPr>
+                <w:b/>
+              </w:rPr>
+              <w:t>Variable</w:t>
+            </w:r>
+            <w:r>
+              <w:rPr>
+                <w:b/>
+              </w:rPr>
+              <w:t xml:space="preserve"> ID</w:t>
+            </w:r>
+          </w:p>
+        </w:tc>
+      </w:tr>
+      <w:tr>
+        <w:trPr>
+          <w:cnfStyle w:val="000000100000" w:firstRow="0" w:lastRow="0" w:firstColumn="0" w:lastColumn="0" w:oddVBand="0" w:evenVBand="0" w:oddHBand="1" w:evenHBand="0" w:firstRowFirstColumn="0" w:firstRowLastColumn="0" w:lastRowFirstColumn="0" w:lastRowLastColumn="0"/>
+        </w:trPr>
+        <w:tc>
+          <w:tcPr>
+            <w:cnfStyle w:val="001000000000" w:firstRow="0" w:lastRow="0" w:firstColumn="1" w:lastColumn="0" w:oddVBand="0" w:evenVBand="0" w:oddHBand="0" w:evenHBand="0" w:firstRowFirstColumn="0" w:firstRowLastColumn="0" w:lastRowFirstColumn="0" w:lastRowLastColumn="0"/>
+            <w:tcW w:w="1350" w:type="dxa"/>
+            <w:shd w:val="clear" w:color="auto" w:fill="BFBFBF" w:themeFill="background1" w:themeFillShade="BF"/>
+          </w:tcPr>
+          <w:p>
+            <w:r>
+              <w:t xml:space="preserve">B3 – </w:t>
+            </w:r>
+            <w:proofErr w:type="spellStart"/>
+            <w:r>
+              <w:t>Arg</w:t>
+            </w:r>
+            <w:proofErr w:type="spellEnd"/>
+            <w:r>
+              <w:t xml:space="preserve"> 2</w:t>
+            </w:r>
+          </w:p>
+        </w:tc>
+        <w:tc>
+          <w:tcPr>
+            <w:tcW w:w="8478" w:type="dxa"/>
+            <w:gridSpan w:val="8"/>
+            <w:shd w:val="clear" w:color="auto" w:fill="FFFFFF" w:themeFill="background1"/>
+          </w:tcPr>
+          <w:p>
+            <w:pPr>
+              <w:tabs>
+                <w:tab w:val="left" w:pos="736"/>
+              </w:tabs>
+              <w:jc w:val="center"/>
+              <w:cnfStyle w:val="000000100000" w:firstRow="0" w:lastRow="0" w:firstColumn="0" w:lastColumn="0" w:oddVBand="0" w:evenVBand="0" w:oddHBand="1" w:evenHBand="0" w:firstRowFirstColumn="0" w:firstRowLastColumn="0" w:lastRowFirstColumn="0" w:lastRowLastColumn="0"/>
+              <w:rPr>
+                <w:b/>
+              </w:rPr>
+            </w:pPr>
+            <w:proofErr w:type="spellStart"/>
+            <w:r>
+              <w:rPr>
+                <w:b/>
+              </w:rPr>
+              <w:t>Var</w:t>
+            </w:r>
+            <w:proofErr w:type="spellEnd"/>
+            <w:r>
+              <w:rPr>
+                <w:b/>
+              </w:rPr>
+              <w:t xml:space="preserve"> upper nibble</w:t>
+            </w:r>
+          </w:p>
+        </w:tc>
+      </w:tr>
+      <w:tr>
+        <w:trPr>
+          <w:cnfStyle w:val="000000010000" w:firstRow="0" w:lastRow="0" w:firstColumn="0" w:lastColumn="0" w:oddVBand="0" w:evenVBand="0" w:oddHBand="0" w:evenHBand="1" w:firstRowFirstColumn="0" w:firstRowLastColumn="0" w:lastRowFirstColumn="0" w:lastRowLastColumn="0"/>
+        </w:trPr>
+        <w:tc>
+          <w:tcPr>
+            <w:cnfStyle w:val="001000000000" w:firstRow="0" w:lastRow="0" w:firstColumn="1" w:lastColumn="0" w:oddVBand="0" w:evenVBand="0" w:oddHBand="0" w:evenHBand="0" w:firstRowFirstColumn="0" w:firstRowLastColumn="0" w:lastRowFirstColumn="0" w:lastRowLastColumn="0"/>
+            <w:tcW w:w="1350" w:type="dxa"/>
+            <w:shd w:val="clear" w:color="auto" w:fill="BFBFBF" w:themeFill="background1" w:themeFillShade="BF"/>
+          </w:tcPr>
+          <w:p>
+            <w:r>
+              <w:t xml:space="preserve">B4 – </w:t>
+            </w:r>
+            <w:proofErr w:type="spellStart"/>
+            <w:r>
+              <w:t>Arg</w:t>
+            </w:r>
+            <w:proofErr w:type="spellEnd"/>
+            <w:r>
+              <w:t xml:space="preserve"> 3</w:t>
+            </w:r>
+          </w:p>
+        </w:tc>
+        <w:tc>
+          <w:tcPr>
+            <w:tcW w:w="8478" w:type="dxa"/>
+            <w:gridSpan w:val="8"/>
+            <w:shd w:val="clear" w:color="auto" w:fill="FFFFFF" w:themeFill="background1"/>
+          </w:tcPr>
+          <w:p>
+            <w:pPr>
+              <w:jc w:val="center"/>
+              <w:cnfStyle w:val="000000010000" w:firstRow="0" w:lastRow="0" w:firstColumn="0" w:lastColumn="0" w:oddVBand="0" w:evenVBand="0" w:oddHBand="0" w:evenHBand="1" w:firstRowFirstColumn="0" w:firstRowLastColumn="0" w:lastRowFirstColumn="0" w:lastRowLastColumn="0"/>
+              <w:rPr>
+                <w:b/>
+              </w:rPr>
+            </w:pPr>
+            <w:proofErr w:type="spellStart"/>
+            <w:r>
+              <w:rPr>
+                <w:b/>
+              </w:rPr>
+              <w:t>Var</w:t>
+            </w:r>
+            <w:proofErr w:type="spellEnd"/>
+            <w:r>
+              <w:rPr>
+                <w:b/>
+              </w:rPr>
+              <w:t xml:space="preserve"> lower nibble</w:t>
+            </w:r>
+          </w:p>
+        </w:tc>
+      </w:tr>
+      <w:tr>
+        <w:trPr>
+          <w:cnfStyle w:val="000000100000" w:firstRow="0" w:lastRow="0" w:firstColumn="0" w:lastColumn="0" w:oddVBand="0" w:evenVBand="0" w:oddHBand="1" w:evenHBand="0" w:firstRowFirstColumn="0" w:firstRowLastColumn="0" w:lastRowFirstColumn="0" w:lastRowLastColumn="0"/>
+        </w:trPr>
+        <w:tc>
+          <w:tcPr>
+            <w:cnfStyle w:val="001000000000" w:firstRow="0" w:lastRow="0" w:firstColumn="1" w:lastColumn="0" w:oddVBand="0" w:evenVBand="0" w:oddHBand="0" w:evenHBand="0" w:firstRowFirstColumn="0" w:firstRowLastColumn="0" w:lastRowFirstColumn="0" w:lastRowLastColumn="0"/>
+            <w:tcW w:w="1350" w:type="dxa"/>
+            <w:shd w:val="clear" w:color="auto" w:fill="BFBFBF" w:themeFill="background1" w:themeFillShade="BF"/>
+          </w:tcPr>
+          <w:p>
+            <w:r>
+              <w:t xml:space="preserve">B5 – </w:t>
+            </w:r>
+            <w:proofErr w:type="spellStart"/>
+            <w:r>
+              <w:t>Arg</w:t>
+            </w:r>
+            <w:proofErr w:type="spellEnd"/>
+            <w:r>
+              <w:t xml:space="preserve"> 4</w:t>
+            </w:r>
+          </w:p>
+        </w:tc>
+        <w:tc>
+          <w:tcPr>
+            <w:tcW w:w="8478" w:type="dxa"/>
+            <w:gridSpan w:val="8"/>
+            <w:shd w:val="clear" w:color="auto" w:fill="FFFFFF" w:themeFill="background1"/>
+          </w:tcPr>
+          <w:p>
+            <w:pPr>
+              <w:jc w:val="center"/>
+              <w:cnfStyle w:val="000000100000" w:firstRow="0" w:lastRow="0" w:firstColumn="0" w:lastColumn="0" w:oddVBand="0" w:evenVBand="0" w:oddHBand="1" w:evenHBand="0" w:firstRowFirstColumn="0" w:firstRowLastColumn="0" w:lastRowFirstColumn="0" w:lastRowLastColumn="0"/>
+              <w:rPr>
+                <w:b/>
+              </w:rPr>
+            </w:pPr>
+            <w:r>
+              <w:rPr>
+                <w:i/>
+              </w:rPr>
+              <w:t>Unused</w:t>
+            </w:r>
+          </w:p>
+        </w:tc>
+      </w:tr>
+      <w:tr>
+        <w:trPr>
+          <w:cnfStyle w:val="000000010000" w:firstRow="0" w:lastRow="0" w:firstColumn="0" w:lastColumn="0" w:oddVBand="0" w:evenVBand="0" w:oddHBand="0" w:evenHBand="1" w:firstRowFirstColumn="0" w:firstRowLastColumn="0" w:lastRowFirstColumn="0" w:lastRowLastColumn="0"/>
+        </w:trPr>
+        <w:tc>
+          <w:tcPr>
+            <w:cnfStyle w:val="001000000000" w:firstRow="0" w:lastRow="0" w:firstColumn="1" w:lastColumn="0" w:oddVBand="0" w:evenVBand="0" w:oddHBand="0" w:evenHBand="0" w:firstRowFirstColumn="0" w:firstRowLastColumn="0" w:lastRowFirstColumn="0" w:lastRowLastColumn="0"/>
+            <w:tcW w:w="1350" w:type="dxa"/>
+            <w:shd w:val="clear" w:color="auto" w:fill="BFBFBF" w:themeFill="background1" w:themeFillShade="BF"/>
+          </w:tcPr>
+          <w:p>
+            <w:r>
+              <w:t xml:space="preserve">B6 – </w:t>
+            </w:r>
+            <w:proofErr w:type="spellStart"/>
+            <w:r>
+              <w:t>Arg</w:t>
+            </w:r>
+            <w:proofErr w:type="spellEnd"/>
+            <w:r>
+              <w:t xml:space="preserve"> 5</w:t>
+            </w:r>
+          </w:p>
+        </w:tc>
+        <w:tc>
+          <w:tcPr>
+            <w:tcW w:w="8478" w:type="dxa"/>
+            <w:gridSpan w:val="8"/>
+            <w:shd w:val="clear" w:color="auto" w:fill="FFFFFF" w:themeFill="background1"/>
+          </w:tcPr>
+          <w:p>
+            <w:pPr>
+              <w:jc w:val="center"/>
+              <w:cnfStyle w:val="000000010000" w:firstRow="0" w:lastRow="0" w:firstColumn="0" w:lastColumn="0" w:oddVBand="0" w:evenVBand="0" w:oddHBand="0" w:evenHBand="1" w:firstRowFirstColumn="0" w:firstRowLastColumn="0" w:lastRowFirstColumn="0" w:lastRowLastColumn="0"/>
+            </w:pPr>
+            <w:r>
+              <w:rPr>
+                <w:i/>
+              </w:rPr>
+              <w:t>Unused</w:t>
+            </w:r>
+          </w:p>
+        </w:tc>
+      </w:tr>
+      <w:tr>
+        <w:trPr>
+          <w:cnfStyle w:val="000000100000" w:firstRow="0" w:lastRow="0" w:firstColumn="0" w:lastColumn="0" w:oddVBand="0" w:evenVBand="0" w:oddHBand="1" w:evenHBand="0" w:firstRowFirstColumn="0" w:firstRowLastColumn="0" w:lastRowFirstColumn="0" w:lastRowLastColumn="0"/>
+        </w:trPr>
+        <w:tc>
+          <w:tcPr>
+            <w:cnfStyle w:val="001000000000" w:firstRow="0" w:lastRow="0" w:firstColumn="1" w:lastColumn="0" w:oddVBand="0" w:evenVBand="0" w:oddHBand="0" w:evenHBand="0" w:firstRowFirstColumn="0" w:firstRowLastColumn="0" w:lastRowFirstColumn="0" w:lastRowLastColumn="0"/>
+            <w:tcW w:w="1350" w:type="dxa"/>
+            <w:shd w:val="clear" w:color="auto" w:fill="BFBFBF" w:themeFill="background1" w:themeFillShade="BF"/>
+          </w:tcPr>
+          <w:p>
+            <w:r>
+              <w:t xml:space="preserve">B7 – </w:t>
+            </w:r>
+            <w:proofErr w:type="spellStart"/>
+            <w:r>
+              <w:t>Arg</w:t>
+            </w:r>
+            <w:proofErr w:type="spellEnd"/>
+            <w:r>
+              <w:t xml:space="preserve"> 6</w:t>
+            </w:r>
+          </w:p>
+        </w:tc>
+        <w:tc>
+          <w:tcPr>
+            <w:tcW w:w="8478" w:type="dxa"/>
+            <w:gridSpan w:val="8"/>
+            <w:shd w:val="clear" w:color="auto" w:fill="FFFFFF" w:themeFill="background1"/>
+          </w:tcPr>
+          <w:p>
+            <w:pPr>
+              <w:jc w:val="center"/>
+              <w:cnfStyle w:val="000000100000" w:firstRow="0" w:lastRow="0" w:firstColumn="0" w:lastColumn="0" w:oddVBand="0" w:evenVBand="0" w:oddHBand="1" w:evenHBand="0" w:firstRowFirstColumn="0" w:firstRowLastColumn="0" w:lastRowFirstColumn="0" w:lastRowLastColumn="0"/>
+            </w:pPr>
+            <w:r>
+              <w:rPr>
+                <w:i/>
+              </w:rPr>
+              <w:t>Unused</w:t>
+            </w:r>
+          </w:p>
+        </w:tc>
+      </w:tr>
+      <w:tr>
+        <w:trPr>
+          <w:cnfStyle w:val="000000010000" w:firstRow="0" w:lastRow="0" w:firstColumn="0" w:lastColumn="0" w:oddVBand="0" w:evenVBand="0" w:oddHBand="0" w:evenHBand="1" w:firstRowFirstColumn="0" w:firstRowLastColumn="0" w:lastRowFirstColumn="0" w:lastRowLastColumn="0"/>
+        </w:trPr>
+        <w:tc>
+          <w:tcPr>
+            <w:cnfStyle w:val="001000000000" w:firstRow="0" w:lastRow="0" w:firstColumn="1" w:lastColumn="0" w:oddVBand="0" w:evenVBand="0" w:oddHBand="0" w:evenHBand="0" w:firstRowFirstColumn="0" w:firstRowLastColumn="0" w:lastRowFirstColumn="0" w:lastRowLastColumn="0"/>
+            <w:tcW w:w="1350" w:type="dxa"/>
+            <w:shd w:val="clear" w:color="auto" w:fill="BFBFBF" w:themeFill="background1" w:themeFillShade="BF"/>
+          </w:tcPr>
+          <w:p>
+            <w:r>
+              <w:t xml:space="preserve">B8 – </w:t>
+            </w:r>
+            <w:proofErr w:type="spellStart"/>
+            <w:r>
+              <w:t>Arg</w:t>
+            </w:r>
+            <w:proofErr w:type="spellEnd"/>
+            <w:r>
+              <w:t xml:space="preserve"> 7</w:t>
+            </w:r>
+          </w:p>
+        </w:tc>
+        <w:tc>
+          <w:tcPr>
+            <w:tcW w:w="8478" w:type="dxa"/>
+            <w:gridSpan w:val="8"/>
+            <w:shd w:val="clear" w:color="auto" w:fill="FFFFFF" w:themeFill="background1"/>
+          </w:tcPr>
+          <w:p>
+            <w:pPr>
+              <w:jc w:val="center"/>
+              <w:cnfStyle w:val="000000010000" w:firstRow="0" w:lastRow="0" w:firstColumn="0" w:lastColumn="0" w:oddVBand="0" w:evenVBand="0" w:oddHBand="0" w:evenHBand="1" w:firstRowFirstColumn="0" w:firstRowLastColumn="0" w:lastRowFirstColumn="0" w:lastRowLastColumn="0"/>
+            </w:pPr>
+            <w:r>
+              <w:rPr>
+                <w:i/>
+              </w:rPr>
+              <w:t>Unused</w:t>
+            </w:r>
+          </w:p>
+        </w:tc>
+      </w:tr>
+      <w:tr>
+        <w:trPr>
+          <w:cnfStyle w:val="000000100000" w:firstRow="0" w:lastRow="0" w:firstColumn="0" w:lastColumn="0" w:oddVBand="0" w:evenVBand="0" w:oddHBand="1" w:evenHBand="0" w:firstRowFirstColumn="0" w:firstRowLastColumn="0" w:lastRowFirstColumn="0" w:lastRowLastColumn="0"/>
+        </w:trPr>
+        <w:tc>
+          <w:tcPr>
+            <w:cnfStyle w:val="001000000000" w:firstRow="0" w:lastRow="0" w:firstColumn="1" w:lastColumn="0" w:oddVBand="0" w:evenVBand="0" w:oddHBand="0" w:evenHBand="0" w:firstRowFirstColumn="0" w:firstRowLastColumn="0" w:lastRowFirstColumn="0" w:lastRowLastColumn="0"/>
+            <w:tcW w:w="1350" w:type="dxa"/>
+            <w:shd w:val="clear" w:color="auto" w:fill="BFBFBF" w:themeFill="background1" w:themeFillShade="BF"/>
+          </w:tcPr>
+          <w:p>
+            <w:r>
+              <w:t xml:space="preserve">B9 – </w:t>
+            </w:r>
+            <w:proofErr w:type="spellStart"/>
+            <w:r>
+              <w:t>Arg</w:t>
+            </w:r>
+            <w:proofErr w:type="spellEnd"/>
+            <w:r>
+              <w:t xml:space="preserve"> 8</w:t>
+            </w:r>
+          </w:p>
+        </w:tc>
+        <w:tc>
+          <w:tcPr>
+            <w:tcW w:w="8478" w:type="dxa"/>
+            <w:gridSpan w:val="8"/>
+            <w:shd w:val="clear" w:color="auto" w:fill="FFFFFF" w:themeFill="background1"/>
+          </w:tcPr>
+          <w:p>
+            <w:pPr>
+              <w:jc w:val="center"/>
+              <w:cnfStyle w:val="000000100000" w:firstRow="0" w:lastRow="0" w:firstColumn="0" w:lastColumn="0" w:oddVBand="0" w:evenVBand="0" w:oddHBand="1" w:evenHBand="0" w:firstRowFirstColumn="0" w:firstRowLastColumn="0" w:lastRowFirstColumn="0" w:lastRowLastColumn="0"/>
+            </w:pPr>
+            <w:r>
+              <w:rPr>
+                <w:i/>
+              </w:rPr>
+              <w:t>Unused</w:t>
+            </w:r>
+          </w:p>
+        </w:tc>
+      </w:tr>
+      <w:tr>
+        <w:trPr>
+          <w:cnfStyle w:val="000000010000" w:firstRow="0" w:lastRow="0" w:firstColumn="0" w:lastColumn="0" w:oddVBand="0" w:evenVBand="0" w:oddHBand="0" w:evenHBand="1" w:firstRowFirstColumn="0" w:firstRowLastColumn="0" w:lastRowFirstColumn="0" w:lastRowLastColumn="0"/>
+        </w:trPr>
+        <w:tc>
+          <w:tcPr>
+            <w:cnfStyle w:val="001000000000" w:firstRow="0" w:lastRow="0" w:firstColumn="1" w:lastColumn="0" w:oddVBand="0" w:evenVBand="0" w:oddHBand="0" w:evenHBand="0" w:firstRowFirstColumn="0" w:firstRowLastColumn="0" w:lastRowFirstColumn="0" w:lastRowLastColumn="0"/>
+            <w:tcW w:w="1350" w:type="dxa"/>
+            <w:shd w:val="clear" w:color="auto" w:fill="BFBFBF" w:themeFill="background1" w:themeFillShade="BF"/>
+          </w:tcPr>
+          <w:p>
+            <w:r>
+              <w:t xml:space="preserve">B10 – </w:t>
+            </w:r>
+            <w:proofErr w:type="spellStart"/>
+            <w:r>
+              <w:t>Arg</w:t>
+            </w:r>
+            <w:proofErr w:type="spellEnd"/>
+            <w:r>
+              <w:t xml:space="preserve"> 9</w:t>
+            </w:r>
+          </w:p>
+        </w:tc>
+        <w:tc>
+          <w:tcPr>
+            <w:tcW w:w="8478" w:type="dxa"/>
+            <w:gridSpan w:val="8"/>
+            <w:shd w:val="clear" w:color="auto" w:fill="FFFFFF" w:themeFill="background1"/>
+          </w:tcPr>
+          <w:p>
+            <w:pPr>
+              <w:jc w:val="center"/>
+              <w:cnfStyle w:val="000000010000" w:firstRow="0" w:lastRow="0" w:firstColumn="0" w:lastColumn="0" w:oddVBand="0" w:evenVBand="0" w:oddHBand="0" w:evenHBand="1" w:firstRowFirstColumn="0" w:firstRowLastColumn="0" w:lastRowFirstColumn="0" w:lastRowLastColumn="0"/>
+            </w:pPr>
+            <w:r>
+              <w:rPr>
+                <w:i/>
+              </w:rPr>
+              <w:t>Unused</w:t>
+            </w:r>
+          </w:p>
+        </w:tc>
+      </w:tr>
+      <w:tr>
+        <w:trPr>
+          <w:cnfStyle w:val="000000100000" w:firstRow="0" w:lastRow="0" w:firstColumn="0" w:lastColumn="0" w:oddVBand="0" w:evenVBand="0" w:oddHBand="1" w:evenHBand="0" w:firstRowFirstColumn="0" w:firstRowLastColumn="0" w:lastRowFirstColumn="0" w:lastRowLastColumn="0"/>
+        </w:trPr>
+        <w:tc>
+          <w:tcPr>
+            <w:cnfStyle w:val="001000000000" w:firstRow="0" w:lastRow="0" w:firstColumn="1" w:lastColumn="0" w:oddVBand="0" w:evenVBand="0" w:oddHBand="0" w:evenHBand="0" w:firstRowFirstColumn="0" w:firstRowLastColumn="0" w:lastRowFirstColumn="0" w:lastRowLastColumn="0"/>
+            <w:tcW w:w="1350" w:type="dxa"/>
+          </w:tcPr>
+          <w:p>
+            <w:r>
+              <w:t xml:space="preserve">B11 – </w:t>
+            </w:r>
+            <w:proofErr w:type="spellStart"/>
+            <w:r>
+              <w:t>Arg</w:t>
+            </w:r>
+            <w:proofErr w:type="spellEnd"/>
+            <w:r>
+              <w:t xml:space="preserve"> 10</w:t>
+            </w:r>
+          </w:p>
+        </w:tc>
+        <w:tc>
+          <w:tcPr>
+            <w:tcW w:w="8478" w:type="dxa"/>
+            <w:gridSpan w:val="8"/>
+            <w:shd w:val="clear" w:color="auto" w:fill="FFFFFF" w:themeFill="background1"/>
+          </w:tcPr>
+          <w:p>
+            <w:pPr>
+              <w:jc w:val="center"/>
+              <w:cnfStyle w:val="000000100000" w:firstRow="0" w:lastRow="0" w:firstColumn="0" w:lastColumn="0" w:oddVBand="0" w:evenVBand="0" w:oddHBand="1" w:evenHBand="0" w:firstRowFirstColumn="0" w:firstRowLastColumn="0" w:lastRowFirstColumn="0" w:lastRowLastColumn="0"/>
+              <w:rPr>
+                <w:b/>
+              </w:rPr>
+            </w:pPr>
+            <w:r>
+              <w:rPr>
+                <w:i/>
+              </w:rPr>
+              <w:t>Unused</w:t>
+            </w:r>
+          </w:p>
+        </w:tc>
+      </w:tr>
+      <w:tr>
+        <w:trPr>
+          <w:cnfStyle w:val="000000010000" w:firstRow="0" w:lastRow="0" w:firstColumn="0" w:lastColumn="0" w:oddVBand="0" w:evenVBand="0" w:oddHBand="0" w:evenHBand="1" w:firstRowFirstColumn="0" w:firstRowLastColumn="0" w:lastRowFirstColumn="0" w:lastRowLastColumn="0"/>
+        </w:trPr>
+        <w:tc>
+          <w:tcPr>
+            <w:cnfStyle w:val="001000000000" w:firstRow="0" w:lastRow="0" w:firstColumn="1" w:lastColumn="0" w:oddVBand="0" w:evenVBand="0" w:oddHBand="0" w:evenHBand="0" w:firstRowFirstColumn="0" w:firstRowLastColumn="0" w:lastRowFirstColumn="0" w:lastRowLastColumn="0"/>
+            <w:tcW w:w="1350" w:type="dxa"/>
+            <w:shd w:val="clear" w:color="auto" w:fill="BFBFBF" w:themeFill="background1" w:themeFillShade="BF"/>
+          </w:tcPr>
+          <w:p>
+            <w:r>
+              <w:t>B12 -Checksum</w:t>
+            </w:r>
+          </w:p>
+        </w:tc>
+        <w:tc>
+          <w:tcPr>
+            <w:tcW w:w="8478" w:type="dxa"/>
+            <w:gridSpan w:val="8"/>
+            <w:shd w:val="clear" w:color="auto" w:fill="FFFFFF" w:themeFill="background1"/>
+          </w:tcPr>
+          <w:p>
+            <w:pPr>
+              <w:jc w:val="center"/>
+              <w:cnfStyle w:val="000000010000" w:firstRow="0" w:lastRow="0" w:firstColumn="0" w:lastColumn="0" w:oddVBand="0" w:evenVBand="0" w:oddHBand="0" w:evenHBand="1" w:firstRowFirstColumn="0" w:firstRowLastColumn="0" w:lastRowFirstColumn="0" w:lastRowLastColumn="0"/>
+              <w:rPr>
+                <w:b/>
+              </w:rPr>
+            </w:pPr>
+            <w:r>
+              <w:rPr>
+                <w:b/>
+              </w:rPr>
+              <w:t>Checksum</w:t>
+            </w:r>
+          </w:p>
+        </w:tc>
+      </w:tr>
+    </w:tbl>
+    <w:p>
+      <w:pPr>
+        <w:rPr>
+          <w:rFonts w:ascii="Times New Roman" w:hAnsi="Times New Roman"/>
           <w:b/>
           <w:sz w:val="20"/>
-          <w:szCs w:val="20"/>
-        </w:rPr>
-        <w:t xml:space="preserve"> Basic request: </w:t>
-      </w:r>
-      <w:r>
-        <w:rPr>
-          <w:rFonts w:ascii="Times New Roman" w:hAnsi="Times New Roman" w:cs="Times New Roman"/>
-          <w:sz w:val="20"/>
-          <w:szCs w:val="20"/>
-        </w:rPr>
-        <w:t xml:space="preserve">A basic request is an action request from the host PC that may or may not be completed while the system is busy. The basic request transmission contains one data byte that contains the request number. Requests 0-127 may be processed while the system is busy. Requests 128-255 may not be processed while the system is busy. See </w:t>
-      </w:r>
-      <w:fldSimple w:instr=" REF _Ref143693862 \h  \* MERGEFORMAT ">
-        <w:r>
-          <w:rPr>
-            <w:rFonts w:ascii="Times New Roman" w:hAnsi="Times New Roman" w:cs="Times New Roman"/>
-            <w:sz w:val="20"/>
-            <w:szCs w:val="20"/>
-          </w:rPr>
-          <w:t xml:space="preserve">Table </w:t>
-        </w:r>
-        <w:r>
-          <w:rPr>
-            <w:rFonts w:ascii="Times New Roman" w:hAnsi="Times New Roman" w:cs="Times New Roman"/>
-            <w:noProof/>
-            <w:sz w:val="20"/>
-            <w:szCs w:val="20"/>
-          </w:rPr>
-          <w:t>4</w:t>
-        </w:r>
-      </w:fldSimple>
-      <w:r>
-        <w:rPr>
-          <w:rFonts w:ascii="Times New Roman" w:hAnsi="Times New Roman" w:cs="Times New Roman"/>
-          <w:sz w:val="20"/>
-          <w:szCs w:val="20"/>
-        </w:rPr>
-        <w:t xml:space="preserve"> for a detailed list of basic requests.</w:t>
-      </w:r>
-      <w:r>
-        <w:rPr>
-          <w:rFonts w:ascii="Times New Roman" w:hAnsi="Times New Roman" w:cs="Times New Roman"/>
-          <w:b/>
-          <w:sz w:val="20"/>
-          <w:szCs w:val="20"/>
-        </w:rPr>
-        <w:t xml:space="preserve"> </w:t>
-      </w:r>
+        </w:rPr>
+      </w:pPr>
     </w:p>
     <w:p>
       <w:pPr>
         <w:pStyle w:val="ListParagraph"/>
         <w:numPr>
           <w:ilvl w:val="0"/>
-          <w:numId w:val="37"/>
+          <w:numId w:val="45"/>
         </w:numPr>
         <w:rPr>
-          <w:rFonts w:ascii="Times New Roman" w:hAnsi="Times New Roman" w:cs="Times New Roman"/>
-          <w:b/>
+          <w:rFonts w:ascii="Times New Roman" w:hAnsi="Times New Roman"/>
           <w:sz w:val="20"/>
-          <w:szCs w:val="20"/>
-        </w:rPr>
-      </w:pPr>
-      <w:r>
-        <w:rPr>
-          <w:rFonts w:ascii="Times New Roman" w:hAnsi="Times New Roman" w:cs="Times New Roman"/>
-          <w:b/>
-          <w:sz w:val="20"/>
-          <w:szCs w:val="20"/>
-        </w:rPr>
-        <w:t xml:space="preserve"> Variable update: </w:t>
-      </w:r>
-      <w:r>
-        <w:rPr>
-          <w:rFonts w:ascii="Times New Roman" w:hAnsi="Times New Roman" w:cs="Times New Roman"/>
-          <w:sz w:val="20"/>
-          <w:szCs w:val="20"/>
-        </w:rPr>
-        <w:t>A variable update message has 3 data bytes; the first contains the variable ID that is to be updated. Followed by the 16bit integer.</w:t>
-      </w:r>
-    </w:p>
-    <w:p>
-      <w:pPr>
-        <w:pStyle w:val="ListParagraph"/>
-        <w:numPr>
-          <w:ilvl w:val="0"/>
-          <w:numId w:val="37"/>
-        </w:numPr>
-        <w:rPr>
-          <w:rFonts w:ascii="Times New Roman" w:hAnsi="Times New Roman" w:cs="Times New Roman"/>
-          <w:b/>
-          <w:sz w:val="20"/>
-          <w:szCs w:val="20"/>
-        </w:rPr>
-      </w:pPr>
-      <w:r>
-        <w:rPr>
-          <w:rFonts w:ascii="Times New Roman" w:hAnsi="Times New Roman" w:cs="Times New Roman"/>
-          <w:b/>
-          <w:sz w:val="20"/>
-          <w:szCs w:val="20"/>
-        </w:rPr>
-        <w:t xml:space="preserve"> Profile request: </w:t>
-      </w:r>
-      <w:r>
-        <w:rPr>
-          <w:rFonts w:ascii="Times New Roman" w:hAnsi="Times New Roman" w:cs="Times New Roman"/>
-          <w:sz w:val="20"/>
-          <w:szCs w:val="20"/>
-        </w:rPr>
-        <w:t>A profile request message has only 1 data byte; it contains the profile ID that is to be started. A profile request can only be made while the system is idle.</w:t>
-      </w:r>
-    </w:p>
-    <w:p>
-      <w:pPr>
+        </w:rPr>
+      </w:pPr>
+      <w:r>
         <w:rPr>
           <w:rFonts w:ascii="Times New Roman" w:hAnsi="Times New Roman"/>
           <w:b/>
           <w:sz w:val="20"/>
         </w:rPr>
-      </w:pPr>
+        <w:t>User profile update</w:t>
+      </w:r>
       <w:r>
         <w:rPr>
           <w:rFonts w:ascii="Times New Roman" w:hAnsi="Times New Roman"/>
           <w:b/>
           <w:sz w:val="20"/>
         </w:rPr>
-        <w:t>Types of transmissions (SYSTEM</w:t>
+        <w:t xml:space="preserve">: </w:t>
+      </w:r>
+      <w:r>
+        <w:rPr>
+          <w:rFonts w:ascii="Times New Roman" w:hAnsi="Times New Roman"/>
+          <w:sz w:val="20"/>
+        </w:rPr>
+        <w:t xml:space="preserve">A user profile update message is used to add steps to </w:t>
       </w:r>
       <w:proofErr w:type="gramStart"/>
       <w:r>
+        <w:rPr>
+          <w:rFonts w:ascii="Times New Roman" w:hAnsi="Times New Roman"/>
+          <w:sz w:val="20"/>
+        </w:rPr>
+        <w:t>user defined</w:t>
+      </w:r>
+      <w:proofErr w:type="gramEnd"/>
+      <w:r>
+        <w:rPr>
+          <w:rFonts w:ascii="Times New Roman" w:hAnsi="Times New Roman"/>
+          <w:sz w:val="20"/>
+        </w:rPr>
+        <w:t xml:space="preserve"> profiles. The message must contain the profile ID as well as step number for the profile, followed by mode, step, limit 1, and limit 2.</w:t>
+      </w:r>
+    </w:p>
+    <w:tbl>
+      <w:tblPr>
+        <w:tblStyle w:val="LightGrid"/>
+        <w:tblW w:w="0" w:type="auto"/>
+        <w:tblInd w:w="-252" w:type="dxa"/>
+        <w:tblLayout w:type="fixed"/>
+        <w:tblLook w:val="04A0" w:firstRow="1" w:lastRow="0" w:firstColumn="1" w:lastColumn="0" w:noHBand="0" w:noVBand="1"/>
+      </w:tblPr>
+      <w:tblGrid>
+        <w:gridCol w:w="1350"/>
+        <w:gridCol w:w="1072"/>
+        <w:gridCol w:w="1058"/>
+        <w:gridCol w:w="1058"/>
+        <w:gridCol w:w="1058"/>
+        <w:gridCol w:w="1058"/>
+        <w:gridCol w:w="1058"/>
+        <w:gridCol w:w="1058"/>
+        <w:gridCol w:w="1058"/>
+      </w:tblGrid>
+      <w:tr>
+        <w:trPr>
+          <w:cnfStyle w:val="100000000000" w:firstRow="1" w:lastRow="0" w:firstColumn="0" w:lastColumn="0" w:oddVBand="0" w:evenVBand="0" w:oddHBand="0" w:evenHBand="0" w:firstRowFirstColumn="0" w:firstRowLastColumn="0" w:lastRowFirstColumn="0" w:lastRowLastColumn="0"/>
+        </w:trPr>
+        <w:tc>
+          <w:tcPr>
+            <w:cnfStyle w:val="001000000000" w:firstRow="0" w:lastRow="0" w:firstColumn="1" w:lastColumn="0" w:oddVBand="0" w:evenVBand="0" w:oddHBand="0" w:evenHBand="0" w:firstRowFirstColumn="0" w:firstRowLastColumn="0" w:lastRowFirstColumn="0" w:lastRowLastColumn="0"/>
+            <w:tcW w:w="1350" w:type="dxa"/>
+            <w:shd w:val="clear" w:color="auto" w:fill="BFBFBF" w:themeFill="background1" w:themeFillShade="BF"/>
+          </w:tcPr>
+          <w:p>
+            <w:proofErr w:type="gramStart"/>
+            <w:r>
+              <w:t>bit</w:t>
+            </w:r>
+            <w:proofErr w:type="gramEnd"/>
+            <w:r>
+              <w:t xml:space="preserve"> #</w:t>
+            </w:r>
+          </w:p>
+        </w:tc>
+        <w:tc>
+          <w:tcPr>
+            <w:tcW w:w="1072" w:type="dxa"/>
+            <w:shd w:val="clear" w:color="auto" w:fill="BFBFBF" w:themeFill="background1" w:themeFillShade="BF"/>
+          </w:tcPr>
+          <w:p>
+            <w:pPr>
+              <w:cnfStyle w:val="100000000000" w:firstRow="1" w:lastRow="0" w:firstColumn="0" w:lastColumn="0" w:oddVBand="0" w:evenVBand="0" w:oddHBand="0" w:evenHBand="0" w:firstRowFirstColumn="0" w:firstRowLastColumn="0" w:lastRowFirstColumn="0" w:lastRowLastColumn="0"/>
+            </w:pPr>
+            <w:r>
+              <w:t>7</w:t>
+            </w:r>
+          </w:p>
+        </w:tc>
+        <w:tc>
+          <w:tcPr>
+            <w:tcW w:w="1058" w:type="dxa"/>
+            <w:shd w:val="clear" w:color="auto" w:fill="BFBFBF" w:themeFill="background1" w:themeFillShade="BF"/>
+          </w:tcPr>
+          <w:p>
+            <w:pPr>
+              <w:cnfStyle w:val="100000000000" w:firstRow="1" w:lastRow="0" w:firstColumn="0" w:lastColumn="0" w:oddVBand="0" w:evenVBand="0" w:oddHBand="0" w:evenHBand="0" w:firstRowFirstColumn="0" w:firstRowLastColumn="0" w:lastRowFirstColumn="0" w:lastRowLastColumn="0"/>
+            </w:pPr>
+            <w:r>
+              <w:t>6</w:t>
+            </w:r>
+          </w:p>
+        </w:tc>
+        <w:tc>
+          <w:tcPr>
+            <w:tcW w:w="1058" w:type="dxa"/>
+            <w:shd w:val="clear" w:color="auto" w:fill="BFBFBF" w:themeFill="background1" w:themeFillShade="BF"/>
+          </w:tcPr>
+          <w:p>
+            <w:pPr>
+              <w:cnfStyle w:val="100000000000" w:firstRow="1" w:lastRow="0" w:firstColumn="0" w:lastColumn="0" w:oddVBand="0" w:evenVBand="0" w:oddHBand="0" w:evenHBand="0" w:firstRowFirstColumn="0" w:firstRowLastColumn="0" w:lastRowFirstColumn="0" w:lastRowLastColumn="0"/>
+            </w:pPr>
+            <w:r>
+              <w:t>5</w:t>
+            </w:r>
+          </w:p>
+        </w:tc>
+        <w:tc>
+          <w:tcPr>
+            <w:tcW w:w="1058" w:type="dxa"/>
+            <w:shd w:val="clear" w:color="auto" w:fill="BFBFBF" w:themeFill="background1" w:themeFillShade="BF"/>
+          </w:tcPr>
+          <w:p>
+            <w:pPr>
+              <w:cnfStyle w:val="100000000000" w:firstRow="1" w:lastRow="0" w:firstColumn="0" w:lastColumn="0" w:oddVBand="0" w:evenVBand="0" w:oddHBand="0" w:evenHBand="0" w:firstRowFirstColumn="0" w:firstRowLastColumn="0" w:lastRowFirstColumn="0" w:lastRowLastColumn="0"/>
+            </w:pPr>
+            <w:r>
+              <w:t>4</w:t>
+            </w:r>
+          </w:p>
+        </w:tc>
+        <w:tc>
+          <w:tcPr>
+            <w:tcW w:w="1058" w:type="dxa"/>
+            <w:shd w:val="clear" w:color="auto" w:fill="BFBFBF" w:themeFill="background1" w:themeFillShade="BF"/>
+          </w:tcPr>
+          <w:p>
+            <w:pPr>
+              <w:cnfStyle w:val="100000000000" w:firstRow="1" w:lastRow="0" w:firstColumn="0" w:lastColumn="0" w:oddVBand="0" w:evenVBand="0" w:oddHBand="0" w:evenHBand="0" w:firstRowFirstColumn="0" w:firstRowLastColumn="0" w:lastRowFirstColumn="0" w:lastRowLastColumn="0"/>
+            </w:pPr>
+            <w:r>
+              <w:t>3</w:t>
+            </w:r>
+          </w:p>
+        </w:tc>
+        <w:tc>
+          <w:tcPr>
+            <w:tcW w:w="1058" w:type="dxa"/>
+            <w:shd w:val="clear" w:color="auto" w:fill="BFBFBF" w:themeFill="background1" w:themeFillShade="BF"/>
+          </w:tcPr>
+          <w:p>
+            <w:pPr>
+              <w:cnfStyle w:val="100000000000" w:firstRow="1" w:lastRow="0" w:firstColumn="0" w:lastColumn="0" w:oddVBand="0" w:evenVBand="0" w:oddHBand="0" w:evenHBand="0" w:firstRowFirstColumn="0" w:firstRowLastColumn="0" w:lastRowFirstColumn="0" w:lastRowLastColumn="0"/>
+            </w:pPr>
+            <w:r>
+              <w:t>2</w:t>
+            </w:r>
+          </w:p>
+        </w:tc>
+        <w:tc>
+          <w:tcPr>
+            <w:tcW w:w="1058" w:type="dxa"/>
+            <w:shd w:val="clear" w:color="auto" w:fill="BFBFBF" w:themeFill="background1" w:themeFillShade="BF"/>
+          </w:tcPr>
+          <w:p>
+            <w:pPr>
+              <w:cnfStyle w:val="100000000000" w:firstRow="1" w:lastRow="0" w:firstColumn="0" w:lastColumn="0" w:oddVBand="0" w:evenVBand="0" w:oddHBand="0" w:evenHBand="0" w:firstRowFirstColumn="0" w:firstRowLastColumn="0" w:lastRowFirstColumn="0" w:lastRowLastColumn="0"/>
+            </w:pPr>
+            <w:r>
+              <w:t>1</w:t>
+            </w:r>
+          </w:p>
+        </w:tc>
+        <w:tc>
+          <w:tcPr>
+            <w:tcW w:w="1058" w:type="dxa"/>
+            <w:shd w:val="clear" w:color="auto" w:fill="BFBFBF" w:themeFill="background1" w:themeFillShade="BF"/>
+          </w:tcPr>
+          <w:p>
+            <w:pPr>
+              <w:cnfStyle w:val="100000000000" w:firstRow="1" w:lastRow="0" w:firstColumn="0" w:lastColumn="0" w:oddVBand="0" w:evenVBand="0" w:oddHBand="0" w:evenHBand="0" w:firstRowFirstColumn="0" w:firstRowLastColumn="0" w:lastRowFirstColumn="0" w:lastRowLastColumn="0"/>
+            </w:pPr>
+            <w:r>
+              <w:t>0</w:t>
+            </w:r>
+          </w:p>
+        </w:tc>
+      </w:tr>
+      <w:tr>
+        <w:trPr>
+          <w:cnfStyle w:val="000000100000" w:firstRow="0" w:lastRow="0" w:firstColumn="0" w:lastColumn="0" w:oddVBand="0" w:evenVBand="0" w:oddHBand="1" w:evenHBand="0" w:firstRowFirstColumn="0" w:firstRowLastColumn="0" w:lastRowFirstColumn="0" w:lastRowLastColumn="0"/>
+          <w:trHeight w:val="198"/>
+        </w:trPr>
+        <w:tc>
+          <w:tcPr>
+            <w:cnfStyle w:val="001000000000" w:firstRow="0" w:lastRow="0" w:firstColumn="1" w:lastColumn="0" w:oddVBand="0" w:evenVBand="0" w:oddHBand="0" w:evenHBand="0" w:firstRowFirstColumn="0" w:firstRowLastColumn="0" w:lastRowFirstColumn="0" w:lastRowLastColumn="0"/>
+            <w:tcW w:w="1350" w:type="dxa"/>
+          </w:tcPr>
+          <w:p>
+            <w:r>
+              <w:t>B1 – Header</w:t>
+            </w:r>
+          </w:p>
+        </w:tc>
+        <w:tc>
+          <w:tcPr>
+            <w:tcW w:w="4246" w:type="dxa"/>
+            <w:gridSpan w:val="4"/>
+            <w:shd w:val="clear" w:color="auto" w:fill="FFFFFF" w:themeFill="background1"/>
+          </w:tcPr>
+          <w:p>
+            <w:pPr>
+              <w:jc w:val="center"/>
+              <w:cnfStyle w:val="000000100000" w:firstRow="0" w:lastRow="0" w:firstColumn="0" w:lastColumn="0" w:oddVBand="0" w:evenVBand="0" w:oddHBand="1" w:evenHBand="0" w:firstRowFirstColumn="0" w:firstRowLastColumn="0" w:lastRowFirstColumn="0" w:lastRowLastColumn="0"/>
+              <w:rPr>
+                <w:i/>
+              </w:rPr>
+            </w:pPr>
+            <w:r>
+              <w:rPr>
+                <w:i/>
+              </w:rPr>
+              <w:t>Unused</w:t>
+            </w:r>
+          </w:p>
+        </w:tc>
+        <w:tc>
+          <w:tcPr>
+            <w:tcW w:w="4232" w:type="dxa"/>
+            <w:gridSpan w:val="4"/>
+            <w:shd w:val="clear" w:color="auto" w:fill="FFFFFF" w:themeFill="background1"/>
+          </w:tcPr>
+          <w:p>
+            <w:pPr>
+              <w:jc w:val="center"/>
+              <w:cnfStyle w:val="000000100000" w:firstRow="0" w:lastRow="0" w:firstColumn="0" w:lastColumn="0" w:oddVBand="0" w:evenVBand="0" w:oddHBand="1" w:evenHBand="0" w:firstRowFirstColumn="0" w:firstRowLastColumn="0" w:lastRowFirstColumn="0" w:lastRowLastColumn="0"/>
+              <w:rPr>
+                <w:b/>
+              </w:rPr>
+            </w:pPr>
+            <w:r>
+              <w:rPr>
+                <w:b/>
+              </w:rPr>
+              <w:t>0x</w:t>
+            </w:r>
+            <w:r>
+              <w:rPr>
+                <w:b/>
+              </w:rPr>
+              <w:t>4</w:t>
+            </w:r>
+          </w:p>
+        </w:tc>
+      </w:tr>
+      <w:tr>
+        <w:trPr>
+          <w:cnfStyle w:val="000000010000" w:firstRow="0" w:lastRow="0" w:firstColumn="0" w:lastColumn="0" w:oddVBand="0" w:evenVBand="0" w:oddHBand="0" w:evenHBand="1" w:firstRowFirstColumn="0" w:firstRowLastColumn="0" w:lastRowFirstColumn="0" w:lastRowLastColumn="0"/>
+        </w:trPr>
+        <w:tc>
+          <w:tcPr>
+            <w:cnfStyle w:val="001000000000" w:firstRow="0" w:lastRow="0" w:firstColumn="1" w:lastColumn="0" w:oddVBand="0" w:evenVBand="0" w:oddHBand="0" w:evenHBand="0" w:firstRowFirstColumn="0" w:firstRowLastColumn="0" w:lastRowFirstColumn="0" w:lastRowLastColumn="0"/>
+            <w:tcW w:w="1350" w:type="dxa"/>
+            <w:shd w:val="clear" w:color="auto" w:fill="BFBFBF" w:themeFill="background1" w:themeFillShade="BF"/>
+          </w:tcPr>
+          <w:p>
+            <w:pPr>
+              <w:tabs>
+                <w:tab w:val="left" w:pos="656"/>
+              </w:tabs>
+            </w:pPr>
+            <w:r>
+              <w:t xml:space="preserve">B2 – </w:t>
+            </w:r>
+            <w:proofErr w:type="spellStart"/>
+            <w:r>
+              <w:t>Arg</w:t>
+            </w:r>
+            <w:proofErr w:type="spellEnd"/>
+            <w:r>
+              <w:t xml:space="preserve"> 1</w:t>
+            </w:r>
+          </w:p>
+        </w:tc>
+        <w:tc>
+          <w:tcPr>
+            <w:tcW w:w="8478" w:type="dxa"/>
+            <w:gridSpan w:val="8"/>
+            <w:shd w:val="clear" w:color="auto" w:fill="FFFFFF" w:themeFill="background1"/>
+          </w:tcPr>
+          <w:p>
+            <w:pPr>
+              <w:jc w:val="center"/>
+              <w:cnfStyle w:val="000000010000" w:firstRow="0" w:lastRow="0" w:firstColumn="0" w:lastColumn="0" w:oddVBand="0" w:evenVBand="0" w:oddHBand="0" w:evenHBand="1" w:firstRowFirstColumn="0" w:firstRowLastColumn="0" w:lastRowFirstColumn="0" w:lastRowLastColumn="0"/>
+              <w:rPr>
+                <w:b/>
+              </w:rPr>
+            </w:pPr>
+            <w:r>
+              <w:rPr>
+                <w:b/>
+              </w:rPr>
+              <w:t>User profile #</w:t>
+            </w:r>
+          </w:p>
+        </w:tc>
+      </w:tr>
+      <w:tr>
+        <w:trPr>
+          <w:cnfStyle w:val="000000100000" w:firstRow="0" w:lastRow="0" w:firstColumn="0" w:lastColumn="0" w:oddVBand="0" w:evenVBand="0" w:oddHBand="1" w:evenHBand="0" w:firstRowFirstColumn="0" w:firstRowLastColumn="0" w:lastRowFirstColumn="0" w:lastRowLastColumn="0"/>
+        </w:trPr>
+        <w:tc>
+          <w:tcPr>
+            <w:cnfStyle w:val="001000000000" w:firstRow="0" w:lastRow="0" w:firstColumn="1" w:lastColumn="0" w:oddVBand="0" w:evenVBand="0" w:oddHBand="0" w:evenHBand="0" w:firstRowFirstColumn="0" w:firstRowLastColumn="0" w:lastRowFirstColumn="0" w:lastRowLastColumn="0"/>
+            <w:tcW w:w="1350" w:type="dxa"/>
+            <w:shd w:val="clear" w:color="auto" w:fill="BFBFBF" w:themeFill="background1" w:themeFillShade="BF"/>
+          </w:tcPr>
+          <w:p>
+            <w:r>
+              <w:t xml:space="preserve">B3 – </w:t>
+            </w:r>
+            <w:proofErr w:type="spellStart"/>
+            <w:r>
+              <w:t>Arg</w:t>
+            </w:r>
+            <w:proofErr w:type="spellEnd"/>
+            <w:r>
+              <w:t xml:space="preserve"> 2</w:t>
+            </w:r>
+          </w:p>
+        </w:tc>
+        <w:tc>
+          <w:tcPr>
+            <w:tcW w:w="8478" w:type="dxa"/>
+            <w:gridSpan w:val="8"/>
+            <w:shd w:val="clear" w:color="auto" w:fill="FFFFFF" w:themeFill="background1"/>
+          </w:tcPr>
+          <w:p>
+            <w:pPr>
+              <w:tabs>
+                <w:tab w:val="left" w:pos="736"/>
+              </w:tabs>
+              <w:jc w:val="center"/>
+              <w:cnfStyle w:val="000000100000" w:firstRow="0" w:lastRow="0" w:firstColumn="0" w:lastColumn="0" w:oddVBand="0" w:evenVBand="0" w:oddHBand="1" w:evenHBand="0" w:firstRowFirstColumn="0" w:firstRowLastColumn="0" w:lastRowFirstColumn="0" w:lastRowLastColumn="0"/>
+              <w:rPr>
+                <w:b/>
+              </w:rPr>
+            </w:pPr>
+            <w:r>
+              <w:rPr>
+                <w:b/>
+              </w:rPr>
+              <w:t>Profile step #</w:t>
+            </w:r>
+          </w:p>
+        </w:tc>
+      </w:tr>
+      <w:tr>
+        <w:trPr>
+          <w:cnfStyle w:val="000000010000" w:firstRow="0" w:lastRow="0" w:firstColumn="0" w:lastColumn="0" w:oddVBand="0" w:evenVBand="0" w:oddHBand="0" w:evenHBand="1" w:firstRowFirstColumn="0" w:firstRowLastColumn="0" w:lastRowFirstColumn="0" w:lastRowLastColumn="0"/>
+        </w:trPr>
+        <w:tc>
+          <w:tcPr>
+            <w:cnfStyle w:val="001000000000" w:firstRow="0" w:lastRow="0" w:firstColumn="1" w:lastColumn="0" w:oddVBand="0" w:evenVBand="0" w:oddHBand="0" w:evenHBand="0" w:firstRowFirstColumn="0" w:firstRowLastColumn="0" w:lastRowFirstColumn="0" w:lastRowLastColumn="0"/>
+            <w:tcW w:w="1350" w:type="dxa"/>
+            <w:shd w:val="clear" w:color="auto" w:fill="BFBFBF" w:themeFill="background1" w:themeFillShade="BF"/>
+          </w:tcPr>
+          <w:p>
+            <w:r>
+              <w:t xml:space="preserve">B4 – </w:t>
+            </w:r>
+            <w:proofErr w:type="spellStart"/>
+            <w:r>
+              <w:t>Arg</w:t>
+            </w:r>
+            <w:proofErr w:type="spellEnd"/>
+            <w:r>
+              <w:t xml:space="preserve"> 3</w:t>
+            </w:r>
+          </w:p>
+        </w:tc>
+        <w:tc>
+          <w:tcPr>
+            <w:tcW w:w="8478" w:type="dxa"/>
+            <w:gridSpan w:val="8"/>
+            <w:shd w:val="clear" w:color="auto" w:fill="FFFFFF" w:themeFill="background1"/>
+          </w:tcPr>
+          <w:p>
+            <w:pPr>
+              <w:jc w:val="center"/>
+              <w:cnfStyle w:val="000000010000" w:firstRow="0" w:lastRow="0" w:firstColumn="0" w:lastColumn="0" w:oddVBand="0" w:evenVBand="0" w:oddHBand="0" w:evenHBand="1" w:firstRowFirstColumn="0" w:firstRowLastColumn="0" w:lastRowFirstColumn="0" w:lastRowLastColumn="0"/>
+              <w:rPr>
+                <w:b/>
+              </w:rPr>
+            </w:pPr>
+            <w:r>
+              <w:rPr>
+                <w:b/>
+              </w:rPr>
+              <w:t>Mode upper nibble</w:t>
+            </w:r>
+          </w:p>
+        </w:tc>
+      </w:tr>
+      <w:tr>
+        <w:trPr>
+          <w:cnfStyle w:val="000000100000" w:firstRow="0" w:lastRow="0" w:firstColumn="0" w:lastColumn="0" w:oddVBand="0" w:evenVBand="0" w:oddHBand="1" w:evenHBand="0" w:firstRowFirstColumn="0" w:firstRowLastColumn="0" w:lastRowFirstColumn="0" w:lastRowLastColumn="0"/>
+        </w:trPr>
+        <w:tc>
+          <w:tcPr>
+            <w:cnfStyle w:val="001000000000" w:firstRow="0" w:lastRow="0" w:firstColumn="1" w:lastColumn="0" w:oddVBand="0" w:evenVBand="0" w:oddHBand="0" w:evenHBand="0" w:firstRowFirstColumn="0" w:firstRowLastColumn="0" w:lastRowFirstColumn="0" w:lastRowLastColumn="0"/>
+            <w:tcW w:w="1350" w:type="dxa"/>
+            <w:shd w:val="clear" w:color="auto" w:fill="BFBFBF" w:themeFill="background1" w:themeFillShade="BF"/>
+          </w:tcPr>
+          <w:p>
+            <w:r>
+              <w:t xml:space="preserve">B5 – </w:t>
+            </w:r>
+            <w:proofErr w:type="spellStart"/>
+            <w:r>
+              <w:t>Arg</w:t>
+            </w:r>
+            <w:proofErr w:type="spellEnd"/>
+            <w:r>
+              <w:t xml:space="preserve"> 4</w:t>
+            </w:r>
+          </w:p>
+        </w:tc>
+        <w:tc>
+          <w:tcPr>
+            <w:tcW w:w="8478" w:type="dxa"/>
+            <w:gridSpan w:val="8"/>
+            <w:shd w:val="clear" w:color="auto" w:fill="FFFFFF" w:themeFill="background1"/>
+          </w:tcPr>
+          <w:p>
+            <w:pPr>
+              <w:jc w:val="center"/>
+              <w:cnfStyle w:val="000000100000" w:firstRow="0" w:lastRow="0" w:firstColumn="0" w:lastColumn="0" w:oddVBand="0" w:evenVBand="0" w:oddHBand="1" w:evenHBand="0" w:firstRowFirstColumn="0" w:firstRowLastColumn="0" w:lastRowFirstColumn="0" w:lastRowLastColumn="0"/>
+              <w:rPr>
+                <w:b/>
+              </w:rPr>
+            </w:pPr>
+            <w:r>
+              <w:rPr>
+                <w:b/>
+              </w:rPr>
+              <w:t>Mode lower nibble</w:t>
+            </w:r>
+          </w:p>
+        </w:tc>
+      </w:tr>
+      <w:tr>
+        <w:trPr>
+          <w:cnfStyle w:val="000000010000" w:firstRow="0" w:lastRow="0" w:firstColumn="0" w:lastColumn="0" w:oddVBand="0" w:evenVBand="0" w:oddHBand="0" w:evenHBand="1" w:firstRowFirstColumn="0" w:firstRowLastColumn="0" w:lastRowFirstColumn="0" w:lastRowLastColumn="0"/>
+        </w:trPr>
+        <w:tc>
+          <w:tcPr>
+            <w:cnfStyle w:val="001000000000" w:firstRow="0" w:lastRow="0" w:firstColumn="1" w:lastColumn="0" w:oddVBand="0" w:evenVBand="0" w:oddHBand="0" w:evenHBand="0" w:firstRowFirstColumn="0" w:firstRowLastColumn="0" w:lastRowFirstColumn="0" w:lastRowLastColumn="0"/>
+            <w:tcW w:w="1350" w:type="dxa"/>
+            <w:shd w:val="clear" w:color="auto" w:fill="BFBFBF" w:themeFill="background1" w:themeFillShade="BF"/>
+          </w:tcPr>
+          <w:p>
+            <w:r>
+              <w:t xml:space="preserve">B6 – </w:t>
+            </w:r>
+            <w:proofErr w:type="spellStart"/>
+            <w:r>
+              <w:t>Arg</w:t>
+            </w:r>
+            <w:proofErr w:type="spellEnd"/>
+            <w:r>
+              <w:t xml:space="preserve"> 5</w:t>
+            </w:r>
+          </w:p>
+        </w:tc>
+        <w:tc>
+          <w:tcPr>
+            <w:tcW w:w="8478" w:type="dxa"/>
+            <w:gridSpan w:val="8"/>
+            <w:shd w:val="clear" w:color="auto" w:fill="FFFFFF" w:themeFill="background1"/>
+          </w:tcPr>
+          <w:p>
+            <w:pPr>
+              <w:jc w:val="center"/>
+              <w:cnfStyle w:val="000000010000" w:firstRow="0" w:lastRow="0" w:firstColumn="0" w:lastColumn="0" w:oddVBand="0" w:evenVBand="0" w:oddHBand="0" w:evenHBand="1" w:firstRowFirstColumn="0" w:firstRowLastColumn="0" w:lastRowFirstColumn="0" w:lastRowLastColumn="0"/>
+            </w:pPr>
+            <w:r>
+              <w:rPr>
+                <w:b/>
+              </w:rPr>
+              <w:t>Output</w:t>
+            </w:r>
+            <w:r>
+              <w:rPr>
+                <w:b/>
+              </w:rPr>
+              <w:t xml:space="preserve"> upper nibble</w:t>
+            </w:r>
+          </w:p>
+        </w:tc>
+      </w:tr>
+      <w:tr>
+        <w:trPr>
+          <w:cnfStyle w:val="000000100000" w:firstRow="0" w:lastRow="0" w:firstColumn="0" w:lastColumn="0" w:oddVBand="0" w:evenVBand="0" w:oddHBand="1" w:evenHBand="0" w:firstRowFirstColumn="0" w:firstRowLastColumn="0" w:lastRowFirstColumn="0" w:lastRowLastColumn="0"/>
+        </w:trPr>
+        <w:tc>
+          <w:tcPr>
+            <w:cnfStyle w:val="001000000000" w:firstRow="0" w:lastRow="0" w:firstColumn="1" w:lastColumn="0" w:oddVBand="0" w:evenVBand="0" w:oddHBand="0" w:evenHBand="0" w:firstRowFirstColumn="0" w:firstRowLastColumn="0" w:lastRowFirstColumn="0" w:lastRowLastColumn="0"/>
+            <w:tcW w:w="1350" w:type="dxa"/>
+            <w:shd w:val="clear" w:color="auto" w:fill="BFBFBF" w:themeFill="background1" w:themeFillShade="BF"/>
+          </w:tcPr>
+          <w:p>
+            <w:r>
+              <w:t xml:space="preserve">B7 – </w:t>
+            </w:r>
+            <w:proofErr w:type="spellStart"/>
+            <w:r>
+              <w:t>Arg</w:t>
+            </w:r>
+            <w:proofErr w:type="spellEnd"/>
+            <w:r>
+              <w:t xml:space="preserve"> 6</w:t>
+            </w:r>
+          </w:p>
+        </w:tc>
+        <w:tc>
+          <w:tcPr>
+            <w:tcW w:w="8478" w:type="dxa"/>
+            <w:gridSpan w:val="8"/>
+            <w:shd w:val="clear" w:color="auto" w:fill="FFFFFF" w:themeFill="background1"/>
+          </w:tcPr>
+          <w:p>
+            <w:pPr>
+              <w:jc w:val="center"/>
+              <w:cnfStyle w:val="000000100000" w:firstRow="0" w:lastRow="0" w:firstColumn="0" w:lastColumn="0" w:oddVBand="0" w:evenVBand="0" w:oddHBand="1" w:evenHBand="0" w:firstRowFirstColumn="0" w:firstRowLastColumn="0" w:lastRowFirstColumn="0" w:lastRowLastColumn="0"/>
+            </w:pPr>
+            <w:r>
+              <w:rPr>
+                <w:b/>
+              </w:rPr>
+              <w:t>Output</w:t>
+            </w:r>
+            <w:r>
+              <w:rPr>
+                <w:b/>
+              </w:rPr>
+              <w:t xml:space="preserve"> lower nibble</w:t>
+            </w:r>
+          </w:p>
+        </w:tc>
+      </w:tr>
+      <w:tr>
+        <w:trPr>
+          <w:cnfStyle w:val="000000010000" w:firstRow="0" w:lastRow="0" w:firstColumn="0" w:lastColumn="0" w:oddVBand="0" w:evenVBand="0" w:oddHBand="0" w:evenHBand="1" w:firstRowFirstColumn="0" w:firstRowLastColumn="0" w:lastRowFirstColumn="0" w:lastRowLastColumn="0"/>
+        </w:trPr>
+        <w:tc>
+          <w:tcPr>
+            <w:cnfStyle w:val="001000000000" w:firstRow="0" w:lastRow="0" w:firstColumn="1" w:lastColumn="0" w:oddVBand="0" w:evenVBand="0" w:oddHBand="0" w:evenHBand="0" w:firstRowFirstColumn="0" w:firstRowLastColumn="0" w:lastRowFirstColumn="0" w:lastRowLastColumn="0"/>
+            <w:tcW w:w="1350" w:type="dxa"/>
+            <w:shd w:val="clear" w:color="auto" w:fill="BFBFBF" w:themeFill="background1" w:themeFillShade="BF"/>
+          </w:tcPr>
+          <w:p>
+            <w:r>
+              <w:t xml:space="preserve">B8 – </w:t>
+            </w:r>
+            <w:proofErr w:type="spellStart"/>
+            <w:r>
+              <w:t>Arg</w:t>
+            </w:r>
+            <w:proofErr w:type="spellEnd"/>
+            <w:r>
+              <w:t xml:space="preserve"> 7</w:t>
+            </w:r>
+          </w:p>
+        </w:tc>
+        <w:tc>
+          <w:tcPr>
+            <w:tcW w:w="8478" w:type="dxa"/>
+            <w:gridSpan w:val="8"/>
+            <w:shd w:val="clear" w:color="auto" w:fill="FFFFFF" w:themeFill="background1"/>
+          </w:tcPr>
+          <w:p>
+            <w:pPr>
+              <w:jc w:val="center"/>
+              <w:cnfStyle w:val="000000010000" w:firstRow="0" w:lastRow="0" w:firstColumn="0" w:lastColumn="0" w:oddVBand="0" w:evenVBand="0" w:oddHBand="0" w:evenHBand="1" w:firstRowFirstColumn="0" w:firstRowLastColumn="0" w:lastRowFirstColumn="0" w:lastRowLastColumn="0"/>
+            </w:pPr>
+            <w:r>
+              <w:rPr>
+                <w:b/>
+              </w:rPr>
+              <w:t>Limit 1</w:t>
+            </w:r>
+            <w:r>
+              <w:rPr>
+                <w:b/>
+              </w:rPr>
+              <w:t xml:space="preserve"> upper nibble</w:t>
+            </w:r>
+          </w:p>
+        </w:tc>
+      </w:tr>
+      <w:tr>
+        <w:trPr>
+          <w:cnfStyle w:val="000000100000" w:firstRow="0" w:lastRow="0" w:firstColumn="0" w:lastColumn="0" w:oddVBand="0" w:evenVBand="0" w:oddHBand="1" w:evenHBand="0" w:firstRowFirstColumn="0" w:firstRowLastColumn="0" w:lastRowFirstColumn="0" w:lastRowLastColumn="0"/>
+        </w:trPr>
+        <w:tc>
+          <w:tcPr>
+            <w:cnfStyle w:val="001000000000" w:firstRow="0" w:lastRow="0" w:firstColumn="1" w:lastColumn="0" w:oddVBand="0" w:evenVBand="0" w:oddHBand="0" w:evenHBand="0" w:firstRowFirstColumn="0" w:firstRowLastColumn="0" w:lastRowFirstColumn="0" w:lastRowLastColumn="0"/>
+            <w:tcW w:w="1350" w:type="dxa"/>
+            <w:shd w:val="clear" w:color="auto" w:fill="BFBFBF" w:themeFill="background1" w:themeFillShade="BF"/>
+          </w:tcPr>
+          <w:p>
+            <w:r>
+              <w:t xml:space="preserve">B9 – </w:t>
+            </w:r>
+            <w:proofErr w:type="spellStart"/>
+            <w:r>
+              <w:t>Arg</w:t>
+            </w:r>
+            <w:proofErr w:type="spellEnd"/>
+            <w:r>
+              <w:t xml:space="preserve"> 8</w:t>
+            </w:r>
+          </w:p>
+        </w:tc>
+        <w:tc>
+          <w:tcPr>
+            <w:tcW w:w="8478" w:type="dxa"/>
+            <w:gridSpan w:val="8"/>
+            <w:shd w:val="clear" w:color="auto" w:fill="FFFFFF" w:themeFill="background1"/>
+          </w:tcPr>
+          <w:p>
+            <w:pPr>
+              <w:jc w:val="center"/>
+              <w:cnfStyle w:val="000000100000" w:firstRow="0" w:lastRow="0" w:firstColumn="0" w:lastColumn="0" w:oddVBand="0" w:evenVBand="0" w:oddHBand="1" w:evenHBand="0" w:firstRowFirstColumn="0" w:firstRowLastColumn="0" w:lastRowFirstColumn="0" w:lastRowLastColumn="0"/>
+            </w:pPr>
+            <w:r>
+              <w:rPr>
+                <w:b/>
+              </w:rPr>
+              <w:t>Limit 1</w:t>
+            </w:r>
+            <w:r>
+              <w:rPr>
+                <w:b/>
+              </w:rPr>
+              <w:t xml:space="preserve"> lower nibble</w:t>
+            </w:r>
+          </w:p>
+        </w:tc>
+      </w:tr>
+      <w:tr>
+        <w:trPr>
+          <w:cnfStyle w:val="000000010000" w:firstRow="0" w:lastRow="0" w:firstColumn="0" w:lastColumn="0" w:oddVBand="0" w:evenVBand="0" w:oddHBand="0" w:evenHBand="1" w:firstRowFirstColumn="0" w:firstRowLastColumn="0" w:lastRowFirstColumn="0" w:lastRowLastColumn="0"/>
+        </w:trPr>
+        <w:tc>
+          <w:tcPr>
+            <w:cnfStyle w:val="001000000000" w:firstRow="0" w:lastRow="0" w:firstColumn="1" w:lastColumn="0" w:oddVBand="0" w:evenVBand="0" w:oddHBand="0" w:evenHBand="0" w:firstRowFirstColumn="0" w:firstRowLastColumn="0" w:lastRowFirstColumn="0" w:lastRowLastColumn="0"/>
+            <w:tcW w:w="1350" w:type="dxa"/>
+            <w:shd w:val="clear" w:color="auto" w:fill="BFBFBF" w:themeFill="background1" w:themeFillShade="BF"/>
+          </w:tcPr>
+          <w:p>
+            <w:r>
+              <w:t xml:space="preserve">B10 – </w:t>
+            </w:r>
+            <w:proofErr w:type="spellStart"/>
+            <w:r>
+              <w:t>Arg</w:t>
+            </w:r>
+            <w:proofErr w:type="spellEnd"/>
+            <w:r>
+              <w:t xml:space="preserve"> 9</w:t>
+            </w:r>
+          </w:p>
+        </w:tc>
+        <w:tc>
+          <w:tcPr>
+            <w:tcW w:w="8478" w:type="dxa"/>
+            <w:gridSpan w:val="8"/>
+            <w:shd w:val="clear" w:color="auto" w:fill="FFFFFF" w:themeFill="background1"/>
+          </w:tcPr>
+          <w:p>
+            <w:pPr>
+              <w:jc w:val="center"/>
+              <w:cnfStyle w:val="000000010000" w:firstRow="0" w:lastRow="0" w:firstColumn="0" w:lastColumn="0" w:oddVBand="0" w:evenVBand="0" w:oddHBand="0" w:evenHBand="1" w:firstRowFirstColumn="0" w:firstRowLastColumn="0" w:lastRowFirstColumn="0" w:lastRowLastColumn="0"/>
+            </w:pPr>
+            <w:r>
+              <w:rPr>
+                <w:b/>
+              </w:rPr>
+              <w:t>Limit 2</w:t>
+            </w:r>
+            <w:r>
+              <w:rPr>
+                <w:b/>
+              </w:rPr>
+              <w:t xml:space="preserve"> upper nibble</w:t>
+            </w:r>
+          </w:p>
+        </w:tc>
+      </w:tr>
+      <w:tr>
+        <w:trPr>
+          <w:cnfStyle w:val="000000100000" w:firstRow="0" w:lastRow="0" w:firstColumn="0" w:lastColumn="0" w:oddVBand="0" w:evenVBand="0" w:oddHBand="1" w:evenHBand="0" w:firstRowFirstColumn="0" w:firstRowLastColumn="0" w:lastRowFirstColumn="0" w:lastRowLastColumn="0"/>
+        </w:trPr>
+        <w:tc>
+          <w:tcPr>
+            <w:cnfStyle w:val="001000000000" w:firstRow="0" w:lastRow="0" w:firstColumn="1" w:lastColumn="0" w:oddVBand="0" w:evenVBand="0" w:oddHBand="0" w:evenHBand="0" w:firstRowFirstColumn="0" w:firstRowLastColumn="0" w:lastRowFirstColumn="0" w:lastRowLastColumn="0"/>
+            <w:tcW w:w="1350" w:type="dxa"/>
+          </w:tcPr>
+          <w:p>
+            <w:r>
+              <w:t xml:space="preserve">B11 – </w:t>
+            </w:r>
+            <w:proofErr w:type="spellStart"/>
+            <w:r>
+              <w:t>Arg</w:t>
+            </w:r>
+            <w:proofErr w:type="spellEnd"/>
+            <w:r>
+              <w:t xml:space="preserve"> 10</w:t>
+            </w:r>
+          </w:p>
+        </w:tc>
+        <w:tc>
+          <w:tcPr>
+            <w:tcW w:w="8478" w:type="dxa"/>
+            <w:gridSpan w:val="8"/>
+            <w:shd w:val="clear" w:color="auto" w:fill="FFFFFF" w:themeFill="background1"/>
+          </w:tcPr>
+          <w:p>
+            <w:pPr>
+              <w:jc w:val="center"/>
+              <w:cnfStyle w:val="000000100000" w:firstRow="0" w:lastRow="0" w:firstColumn="0" w:lastColumn="0" w:oddVBand="0" w:evenVBand="0" w:oddHBand="1" w:evenHBand="0" w:firstRowFirstColumn="0" w:firstRowLastColumn="0" w:lastRowFirstColumn="0" w:lastRowLastColumn="0"/>
+              <w:rPr>
+                <w:b/>
+              </w:rPr>
+            </w:pPr>
+            <w:r>
+              <w:rPr>
+                <w:b/>
+              </w:rPr>
+              <w:t>Limit 2</w:t>
+            </w:r>
+            <w:r>
+              <w:rPr>
+                <w:b/>
+              </w:rPr>
+              <w:t xml:space="preserve"> lower nibble</w:t>
+            </w:r>
+          </w:p>
+        </w:tc>
+      </w:tr>
+      <w:tr>
+        <w:trPr>
+          <w:cnfStyle w:val="000000010000" w:firstRow="0" w:lastRow="0" w:firstColumn="0" w:lastColumn="0" w:oddVBand="0" w:evenVBand="0" w:oddHBand="0" w:evenHBand="1" w:firstRowFirstColumn="0" w:firstRowLastColumn="0" w:lastRowFirstColumn="0" w:lastRowLastColumn="0"/>
+        </w:trPr>
+        <w:tc>
+          <w:tcPr>
+            <w:cnfStyle w:val="001000000000" w:firstRow="0" w:lastRow="0" w:firstColumn="1" w:lastColumn="0" w:oddVBand="0" w:evenVBand="0" w:oddHBand="0" w:evenHBand="0" w:firstRowFirstColumn="0" w:firstRowLastColumn="0" w:lastRowFirstColumn="0" w:lastRowLastColumn="0"/>
+            <w:tcW w:w="1350" w:type="dxa"/>
+            <w:shd w:val="clear" w:color="auto" w:fill="BFBFBF" w:themeFill="background1" w:themeFillShade="BF"/>
+          </w:tcPr>
+          <w:p>
+            <w:r>
+              <w:t>B12 -Checksum</w:t>
+            </w:r>
+          </w:p>
+        </w:tc>
+        <w:tc>
+          <w:tcPr>
+            <w:tcW w:w="8478" w:type="dxa"/>
+            <w:gridSpan w:val="8"/>
+            <w:shd w:val="clear" w:color="auto" w:fill="FFFFFF" w:themeFill="background1"/>
+          </w:tcPr>
+          <w:p>
+            <w:pPr>
+              <w:jc w:val="center"/>
+              <w:cnfStyle w:val="000000010000" w:firstRow="0" w:lastRow="0" w:firstColumn="0" w:lastColumn="0" w:oddVBand="0" w:evenVBand="0" w:oddHBand="0" w:evenHBand="1" w:firstRowFirstColumn="0" w:firstRowLastColumn="0" w:lastRowFirstColumn="0" w:lastRowLastColumn="0"/>
+              <w:rPr>
+                <w:b/>
+              </w:rPr>
+            </w:pPr>
+            <w:r>
+              <w:rPr>
+                <w:b/>
+              </w:rPr>
+              <w:t>Ch</w:t>
+            </w:r>
+            <w:bookmarkStart w:id="17" w:name="_GoBack"/>
+            <w:bookmarkEnd w:id="17"/>
+            <w:r>
+              <w:rPr>
+                <w:b/>
+              </w:rPr>
+              <w:t>ecksum</w:t>
+            </w:r>
+          </w:p>
+        </w:tc>
+      </w:tr>
+    </w:tbl>
+    <w:p>
+      <w:pPr>
+        <w:ind w:left="360"/>
+        <w:rPr>
+          <w:rFonts w:ascii="Times New Roman" w:hAnsi="Times New Roman"/>
+          <w:sz w:val="20"/>
+        </w:rPr>
+      </w:pPr>
+    </w:p>
+    <w:p>
+      <w:pPr>
         <w:rPr>
           <w:rFonts w:ascii="Times New Roman" w:hAnsi="Times New Roman"/>
           <w:b/>
           <w:sz w:val="20"/>
         </w:rPr>
-        <w:t>)(</w:t>
-      </w:r>
-      <w:proofErr w:type="gramEnd"/>
+      </w:pPr>
       <w:r>
         <w:rPr>
           <w:rFonts w:ascii="Times New Roman" w:hAnsi="Times New Roman"/>
           <w:b/>
           <w:sz w:val="20"/>
         </w:rPr>
-        <w:t>8-15):</w:t>
+        <w:t>Types of transmissions (SYSTEM)(8-15):</w:t>
       </w:r>
     </w:p>
     <w:p>
@@ -8977,6 +11984,492 @@
         <w:t>When a channel is Idle its heartbeat transmission will have 4 data bytes containing two temperatures. Cell temp and chamber temp. In units of 0.1 deg C.</w:t>
       </w:r>
     </w:p>
+    <w:tbl>
+      <w:tblPr>
+        <w:tblStyle w:val="LightGrid"/>
+        <w:tblW w:w="0" w:type="auto"/>
+        <w:tblInd w:w="-252" w:type="dxa"/>
+        <w:tblLayout w:type="fixed"/>
+        <w:tblLook w:val="04A0" w:firstRow="1" w:lastRow="0" w:firstColumn="1" w:lastColumn="0" w:noHBand="0" w:noVBand="1"/>
+      </w:tblPr>
+      <w:tblGrid>
+        <w:gridCol w:w="1350"/>
+        <w:gridCol w:w="1072"/>
+        <w:gridCol w:w="1058"/>
+        <w:gridCol w:w="1058"/>
+        <w:gridCol w:w="1058"/>
+        <w:gridCol w:w="1058"/>
+        <w:gridCol w:w="1058"/>
+        <w:gridCol w:w="1058"/>
+        <w:gridCol w:w="1058"/>
+      </w:tblGrid>
+      <w:tr>
+        <w:trPr>
+          <w:cnfStyle w:val="100000000000" w:firstRow="1" w:lastRow="0" w:firstColumn="0" w:lastColumn="0" w:oddVBand="0" w:evenVBand="0" w:oddHBand="0" w:evenHBand="0" w:firstRowFirstColumn="0" w:firstRowLastColumn="0" w:lastRowFirstColumn="0" w:lastRowLastColumn="0"/>
+        </w:trPr>
+        <w:tc>
+          <w:tcPr>
+            <w:cnfStyle w:val="001000000000" w:firstRow="0" w:lastRow="0" w:firstColumn="1" w:lastColumn="0" w:oddVBand="0" w:evenVBand="0" w:oddHBand="0" w:evenHBand="0" w:firstRowFirstColumn="0" w:firstRowLastColumn="0" w:lastRowFirstColumn="0" w:lastRowLastColumn="0"/>
+            <w:tcW w:w="1350" w:type="dxa"/>
+            <w:shd w:val="clear" w:color="auto" w:fill="BFBFBF" w:themeFill="background1" w:themeFillShade="BF"/>
+          </w:tcPr>
+          <w:p>
+            <w:proofErr w:type="gramStart"/>
+            <w:r>
+              <w:t>bit</w:t>
+            </w:r>
+            <w:proofErr w:type="gramEnd"/>
+            <w:r>
+              <w:t xml:space="preserve"> #</w:t>
+            </w:r>
+          </w:p>
+        </w:tc>
+        <w:tc>
+          <w:tcPr>
+            <w:tcW w:w="1072" w:type="dxa"/>
+            <w:shd w:val="clear" w:color="auto" w:fill="BFBFBF" w:themeFill="background1" w:themeFillShade="BF"/>
+          </w:tcPr>
+          <w:p>
+            <w:pPr>
+              <w:cnfStyle w:val="100000000000" w:firstRow="1" w:lastRow="0" w:firstColumn="0" w:lastColumn="0" w:oddVBand="0" w:evenVBand="0" w:oddHBand="0" w:evenHBand="0" w:firstRowFirstColumn="0" w:firstRowLastColumn="0" w:lastRowFirstColumn="0" w:lastRowLastColumn="0"/>
+            </w:pPr>
+            <w:r>
+              <w:t>7</w:t>
+            </w:r>
+          </w:p>
+        </w:tc>
+        <w:tc>
+          <w:tcPr>
+            <w:tcW w:w="1058" w:type="dxa"/>
+            <w:shd w:val="clear" w:color="auto" w:fill="BFBFBF" w:themeFill="background1" w:themeFillShade="BF"/>
+          </w:tcPr>
+          <w:p>
+            <w:pPr>
+              <w:cnfStyle w:val="100000000000" w:firstRow="1" w:lastRow="0" w:firstColumn="0" w:lastColumn="0" w:oddVBand="0" w:evenVBand="0" w:oddHBand="0" w:evenHBand="0" w:firstRowFirstColumn="0" w:firstRowLastColumn="0" w:lastRowFirstColumn="0" w:lastRowLastColumn="0"/>
+            </w:pPr>
+            <w:r>
+              <w:t>6</w:t>
+            </w:r>
+          </w:p>
+        </w:tc>
+        <w:tc>
+          <w:tcPr>
+            <w:tcW w:w="1058" w:type="dxa"/>
+            <w:shd w:val="clear" w:color="auto" w:fill="BFBFBF" w:themeFill="background1" w:themeFillShade="BF"/>
+          </w:tcPr>
+          <w:p>
+            <w:pPr>
+              <w:cnfStyle w:val="100000000000" w:firstRow="1" w:lastRow="0" w:firstColumn="0" w:lastColumn="0" w:oddVBand="0" w:evenVBand="0" w:oddHBand="0" w:evenHBand="0" w:firstRowFirstColumn="0" w:firstRowLastColumn="0" w:lastRowFirstColumn="0" w:lastRowLastColumn="0"/>
+            </w:pPr>
+            <w:r>
+              <w:t>5</w:t>
+            </w:r>
+          </w:p>
+        </w:tc>
+        <w:tc>
+          <w:tcPr>
+            <w:tcW w:w="1058" w:type="dxa"/>
+            <w:shd w:val="clear" w:color="auto" w:fill="BFBFBF" w:themeFill="background1" w:themeFillShade="BF"/>
+          </w:tcPr>
+          <w:p>
+            <w:pPr>
+              <w:cnfStyle w:val="100000000000" w:firstRow="1" w:lastRow="0" w:firstColumn="0" w:lastColumn="0" w:oddVBand="0" w:evenVBand="0" w:oddHBand="0" w:evenHBand="0" w:firstRowFirstColumn="0" w:firstRowLastColumn="0" w:lastRowFirstColumn="0" w:lastRowLastColumn="0"/>
+            </w:pPr>
+            <w:r>
+              <w:t>4</w:t>
+            </w:r>
+          </w:p>
+        </w:tc>
+        <w:tc>
+          <w:tcPr>
+            <w:tcW w:w="1058" w:type="dxa"/>
+            <w:shd w:val="clear" w:color="auto" w:fill="BFBFBF" w:themeFill="background1" w:themeFillShade="BF"/>
+          </w:tcPr>
+          <w:p>
+            <w:pPr>
+              <w:cnfStyle w:val="100000000000" w:firstRow="1" w:lastRow="0" w:firstColumn="0" w:lastColumn="0" w:oddVBand="0" w:evenVBand="0" w:oddHBand="0" w:evenHBand="0" w:firstRowFirstColumn="0" w:firstRowLastColumn="0" w:lastRowFirstColumn="0" w:lastRowLastColumn="0"/>
+            </w:pPr>
+            <w:r>
+              <w:t>3</w:t>
+            </w:r>
+          </w:p>
+        </w:tc>
+        <w:tc>
+          <w:tcPr>
+            <w:tcW w:w="1058" w:type="dxa"/>
+            <w:shd w:val="clear" w:color="auto" w:fill="BFBFBF" w:themeFill="background1" w:themeFillShade="BF"/>
+          </w:tcPr>
+          <w:p>
+            <w:pPr>
+              <w:cnfStyle w:val="100000000000" w:firstRow="1" w:lastRow="0" w:firstColumn="0" w:lastColumn="0" w:oddVBand="0" w:evenVBand="0" w:oddHBand="0" w:evenHBand="0" w:firstRowFirstColumn="0" w:firstRowLastColumn="0" w:lastRowFirstColumn="0" w:lastRowLastColumn="0"/>
+            </w:pPr>
+            <w:r>
+              <w:t>2</w:t>
+            </w:r>
+          </w:p>
+        </w:tc>
+        <w:tc>
+          <w:tcPr>
+            <w:tcW w:w="1058" w:type="dxa"/>
+            <w:shd w:val="clear" w:color="auto" w:fill="BFBFBF" w:themeFill="background1" w:themeFillShade="BF"/>
+          </w:tcPr>
+          <w:p>
+            <w:pPr>
+              <w:cnfStyle w:val="100000000000" w:firstRow="1" w:lastRow="0" w:firstColumn="0" w:lastColumn="0" w:oddVBand="0" w:evenVBand="0" w:oddHBand="0" w:evenHBand="0" w:firstRowFirstColumn="0" w:firstRowLastColumn="0" w:lastRowFirstColumn="0" w:lastRowLastColumn="0"/>
+            </w:pPr>
+            <w:r>
+              <w:t>1</w:t>
+            </w:r>
+          </w:p>
+        </w:tc>
+        <w:tc>
+          <w:tcPr>
+            <w:tcW w:w="1058" w:type="dxa"/>
+            <w:shd w:val="clear" w:color="auto" w:fill="BFBFBF" w:themeFill="background1" w:themeFillShade="BF"/>
+          </w:tcPr>
+          <w:p>
+            <w:pPr>
+              <w:cnfStyle w:val="100000000000" w:firstRow="1" w:lastRow="0" w:firstColumn="0" w:lastColumn="0" w:oddVBand="0" w:evenVBand="0" w:oddHBand="0" w:evenHBand="0" w:firstRowFirstColumn="0" w:firstRowLastColumn="0" w:lastRowFirstColumn="0" w:lastRowLastColumn="0"/>
+            </w:pPr>
+            <w:r>
+              <w:t>0</w:t>
+            </w:r>
+          </w:p>
+        </w:tc>
+      </w:tr>
+      <w:tr>
+        <w:trPr>
+          <w:cnfStyle w:val="000000100000" w:firstRow="0" w:lastRow="0" w:firstColumn="0" w:lastColumn="0" w:oddVBand="0" w:evenVBand="0" w:oddHBand="1" w:evenHBand="0" w:firstRowFirstColumn="0" w:firstRowLastColumn="0" w:lastRowFirstColumn="0" w:lastRowLastColumn="0"/>
+        </w:trPr>
+        <w:tc>
+          <w:tcPr>
+            <w:cnfStyle w:val="001000000000" w:firstRow="0" w:lastRow="0" w:firstColumn="1" w:lastColumn="0" w:oddVBand="0" w:evenVBand="0" w:oddHBand="0" w:evenHBand="0" w:firstRowFirstColumn="0" w:firstRowLastColumn="0" w:lastRowFirstColumn="0" w:lastRowLastColumn="0"/>
+            <w:tcW w:w="1350" w:type="dxa"/>
+          </w:tcPr>
+          <w:p>
+            <w:r>
+              <w:t>B1 – Header</w:t>
+            </w:r>
+          </w:p>
+        </w:tc>
+        <w:tc>
+          <w:tcPr>
+            <w:tcW w:w="3188" w:type="dxa"/>
+            <w:gridSpan w:val="3"/>
+            <w:shd w:val="clear" w:color="auto" w:fill="FFFFFF" w:themeFill="background1"/>
+          </w:tcPr>
+          <w:p>
+            <w:pPr>
+              <w:jc w:val="center"/>
+              <w:cnfStyle w:val="000000100000" w:firstRow="0" w:lastRow="0" w:firstColumn="0" w:lastColumn="0" w:oddVBand="0" w:evenVBand="0" w:oddHBand="1" w:evenHBand="0" w:firstRowFirstColumn="0" w:firstRowLastColumn="0" w:lastRowFirstColumn="0" w:lastRowLastColumn="0"/>
+              <w:rPr>
+                <w:i/>
+              </w:rPr>
+            </w:pPr>
+            <w:r>
+              <w:rPr>
+                <w:i/>
+              </w:rPr>
+              <w:t>Unused</w:t>
+            </w:r>
+          </w:p>
+        </w:tc>
+        <w:tc>
+          <w:tcPr>
+            <w:tcW w:w="1058" w:type="dxa"/>
+            <w:shd w:val="clear" w:color="auto" w:fill="FFFFFF" w:themeFill="background1"/>
+          </w:tcPr>
+          <w:p>
+            <w:pPr>
+              <w:jc w:val="center"/>
+              <w:cnfStyle w:val="000000100000" w:firstRow="0" w:lastRow="0" w:firstColumn="0" w:lastColumn="0" w:oddVBand="0" w:evenVBand="0" w:oddHBand="1" w:evenHBand="0" w:firstRowFirstColumn="0" w:firstRowLastColumn="0" w:lastRowFirstColumn="0" w:lastRowLastColumn="0"/>
+              <w:rPr>
+                <w:b/>
+              </w:rPr>
+            </w:pPr>
+            <w:r>
+              <w:rPr>
+                <w:b/>
+              </w:rPr>
+              <w:t>CH#</w:t>
+            </w:r>
+          </w:p>
+        </w:tc>
+        <w:tc>
+          <w:tcPr>
+            <w:tcW w:w="4232" w:type="dxa"/>
+            <w:gridSpan w:val="4"/>
+            <w:shd w:val="clear" w:color="auto" w:fill="FFFFFF" w:themeFill="background1"/>
+          </w:tcPr>
+          <w:p>
+            <w:pPr>
+              <w:jc w:val="center"/>
+              <w:cnfStyle w:val="000000100000" w:firstRow="0" w:lastRow="0" w:firstColumn="0" w:lastColumn="0" w:oddVBand="0" w:evenVBand="0" w:oddHBand="1" w:evenHBand="0" w:firstRowFirstColumn="0" w:firstRowLastColumn="0" w:lastRowFirstColumn="0" w:lastRowLastColumn="0"/>
+              <w:rPr>
+                <w:b/>
+              </w:rPr>
+            </w:pPr>
+            <w:r>
+              <w:rPr>
+                <w:b/>
+              </w:rPr>
+              <w:t>0x</w:t>
+            </w:r>
+            <w:r>
+              <w:rPr>
+                <w:b/>
+              </w:rPr>
+              <w:t>8</w:t>
+            </w:r>
+          </w:p>
+        </w:tc>
+      </w:tr>
+      <w:tr>
+        <w:trPr>
+          <w:cnfStyle w:val="000000010000" w:firstRow="0" w:lastRow="0" w:firstColumn="0" w:lastColumn="0" w:oddVBand="0" w:evenVBand="0" w:oddHBand="0" w:evenHBand="1" w:firstRowFirstColumn="0" w:firstRowLastColumn="0" w:lastRowFirstColumn="0" w:lastRowLastColumn="0"/>
+        </w:trPr>
+        <w:tc>
+          <w:tcPr>
+            <w:cnfStyle w:val="001000000000" w:firstRow="0" w:lastRow="0" w:firstColumn="1" w:lastColumn="0" w:oddVBand="0" w:evenVBand="0" w:oddHBand="0" w:evenHBand="0" w:firstRowFirstColumn="0" w:firstRowLastColumn="0" w:lastRowFirstColumn="0" w:lastRowLastColumn="0"/>
+            <w:tcW w:w="1350" w:type="dxa"/>
+            <w:shd w:val="clear" w:color="auto" w:fill="BFBFBF" w:themeFill="background1" w:themeFillShade="BF"/>
+          </w:tcPr>
+          <w:p>
+            <w:pPr>
+              <w:tabs>
+                <w:tab w:val="left" w:pos="656"/>
+              </w:tabs>
+            </w:pPr>
+            <w:r>
+              <w:t xml:space="preserve">B2 – </w:t>
+            </w:r>
+            <w:proofErr w:type="spellStart"/>
+            <w:r>
+              <w:t>Arg</w:t>
+            </w:r>
+            <w:proofErr w:type="spellEnd"/>
+            <w:r>
+              <w:t xml:space="preserve"> 1</w:t>
+            </w:r>
+          </w:p>
+        </w:tc>
+        <w:tc>
+          <w:tcPr>
+            <w:tcW w:w="8478" w:type="dxa"/>
+            <w:gridSpan w:val="8"/>
+            <w:shd w:val="clear" w:color="auto" w:fill="FFFFFF" w:themeFill="background1"/>
+          </w:tcPr>
+          <w:p>
+            <w:pPr>
+              <w:jc w:val="center"/>
+              <w:cnfStyle w:val="000000010000" w:firstRow="0" w:lastRow="0" w:firstColumn="0" w:lastColumn="0" w:oddVBand="0" w:evenVBand="0" w:oddHBand="0" w:evenHBand="1" w:firstRowFirstColumn="0" w:firstRowLastColumn="0" w:lastRowFirstColumn="0" w:lastRowLastColumn="0"/>
+              <w:rPr>
+                <w:b/>
+              </w:rPr>
+            </w:pPr>
+            <w:r>
+              <w:rPr>
+                <w:b/>
+              </w:rPr>
+              <w:t>Cell Temp upper nibble</w:t>
+            </w:r>
+          </w:p>
+        </w:tc>
+      </w:tr>
+      <w:tr>
+        <w:trPr>
+          <w:cnfStyle w:val="000000100000" w:firstRow="0" w:lastRow="0" w:firstColumn="0" w:lastColumn="0" w:oddVBand="0" w:evenVBand="0" w:oddHBand="1" w:evenHBand="0" w:firstRowFirstColumn="0" w:firstRowLastColumn="0" w:lastRowFirstColumn="0" w:lastRowLastColumn="0"/>
+        </w:trPr>
+        <w:tc>
+          <w:tcPr>
+            <w:cnfStyle w:val="001000000000" w:firstRow="0" w:lastRow="0" w:firstColumn="1" w:lastColumn="0" w:oddVBand="0" w:evenVBand="0" w:oddHBand="0" w:evenHBand="0" w:firstRowFirstColumn="0" w:firstRowLastColumn="0" w:lastRowFirstColumn="0" w:lastRowLastColumn="0"/>
+            <w:tcW w:w="1350" w:type="dxa"/>
+            <w:shd w:val="clear" w:color="auto" w:fill="BFBFBF" w:themeFill="background1" w:themeFillShade="BF"/>
+          </w:tcPr>
+          <w:p>
+            <w:r>
+              <w:t xml:space="preserve">B3 – </w:t>
+            </w:r>
+            <w:proofErr w:type="spellStart"/>
+            <w:r>
+              <w:t>Arg</w:t>
+            </w:r>
+            <w:proofErr w:type="spellEnd"/>
+            <w:r>
+              <w:t xml:space="preserve"> 2</w:t>
+            </w:r>
+          </w:p>
+        </w:tc>
+        <w:tc>
+          <w:tcPr>
+            <w:tcW w:w="8478" w:type="dxa"/>
+            <w:gridSpan w:val="8"/>
+            <w:shd w:val="clear" w:color="auto" w:fill="FFFFFF" w:themeFill="background1"/>
+          </w:tcPr>
+          <w:p>
+            <w:pPr>
+              <w:tabs>
+                <w:tab w:val="left" w:pos="736"/>
+              </w:tabs>
+              <w:jc w:val="center"/>
+              <w:cnfStyle w:val="000000100000" w:firstRow="0" w:lastRow="0" w:firstColumn="0" w:lastColumn="0" w:oddVBand="0" w:evenVBand="0" w:oddHBand="1" w:evenHBand="0" w:firstRowFirstColumn="0" w:firstRowLastColumn="0" w:lastRowFirstColumn="0" w:lastRowLastColumn="0"/>
+              <w:rPr>
+                <w:b/>
+              </w:rPr>
+            </w:pPr>
+            <w:r>
+              <w:rPr>
+                <w:b/>
+              </w:rPr>
+              <w:t>Cell Temp lower nibble</w:t>
+            </w:r>
+          </w:p>
+        </w:tc>
+      </w:tr>
+      <w:tr>
+        <w:trPr>
+          <w:cnfStyle w:val="000000010000" w:firstRow="0" w:lastRow="0" w:firstColumn="0" w:lastColumn="0" w:oddVBand="0" w:evenVBand="0" w:oddHBand="0" w:evenHBand="1" w:firstRowFirstColumn="0" w:firstRowLastColumn="0" w:lastRowFirstColumn="0" w:lastRowLastColumn="0"/>
+        </w:trPr>
+        <w:tc>
+          <w:tcPr>
+            <w:cnfStyle w:val="001000000000" w:firstRow="0" w:lastRow="0" w:firstColumn="1" w:lastColumn="0" w:oddVBand="0" w:evenVBand="0" w:oddHBand="0" w:evenHBand="0" w:firstRowFirstColumn="0" w:firstRowLastColumn="0" w:lastRowFirstColumn="0" w:lastRowLastColumn="0"/>
+            <w:tcW w:w="1350" w:type="dxa"/>
+            <w:shd w:val="clear" w:color="auto" w:fill="BFBFBF" w:themeFill="background1" w:themeFillShade="BF"/>
+          </w:tcPr>
+          <w:p>
+            <w:r>
+              <w:t xml:space="preserve">B4 – </w:t>
+            </w:r>
+            <w:proofErr w:type="spellStart"/>
+            <w:r>
+              <w:t>Arg</w:t>
+            </w:r>
+            <w:proofErr w:type="spellEnd"/>
+            <w:r>
+              <w:t xml:space="preserve"> 3</w:t>
+            </w:r>
+          </w:p>
+        </w:tc>
+        <w:tc>
+          <w:tcPr>
+            <w:tcW w:w="8478" w:type="dxa"/>
+            <w:gridSpan w:val="8"/>
+            <w:shd w:val="clear" w:color="auto" w:fill="FFFFFF" w:themeFill="background1"/>
+          </w:tcPr>
+          <w:p>
+            <w:pPr>
+              <w:jc w:val="center"/>
+              <w:cnfStyle w:val="000000010000" w:firstRow="0" w:lastRow="0" w:firstColumn="0" w:lastColumn="0" w:oddVBand="0" w:evenVBand="0" w:oddHBand="0" w:evenHBand="1" w:firstRowFirstColumn="0" w:firstRowLastColumn="0" w:lastRowFirstColumn="0" w:lastRowLastColumn="0"/>
+              <w:rPr>
+                <w:b/>
+              </w:rPr>
+            </w:pPr>
+            <w:r>
+              <w:rPr>
+                <w:b/>
+              </w:rPr>
+              <w:t>Chamber Temp upper nibble</w:t>
+            </w:r>
+          </w:p>
+        </w:tc>
+      </w:tr>
+      <w:tr>
+        <w:trPr>
+          <w:cnfStyle w:val="000000100000" w:firstRow="0" w:lastRow="0" w:firstColumn="0" w:lastColumn="0" w:oddVBand="0" w:evenVBand="0" w:oddHBand="1" w:evenHBand="0" w:firstRowFirstColumn="0" w:firstRowLastColumn="0" w:lastRowFirstColumn="0" w:lastRowLastColumn="0"/>
+        </w:trPr>
+        <w:tc>
+          <w:tcPr>
+            <w:cnfStyle w:val="001000000000" w:firstRow="0" w:lastRow="0" w:firstColumn="1" w:lastColumn="0" w:oddVBand="0" w:evenVBand="0" w:oddHBand="0" w:evenHBand="0" w:firstRowFirstColumn="0" w:firstRowLastColumn="0" w:lastRowFirstColumn="0" w:lastRowLastColumn="0"/>
+            <w:tcW w:w="1350" w:type="dxa"/>
+            <w:shd w:val="clear" w:color="auto" w:fill="BFBFBF" w:themeFill="background1" w:themeFillShade="BF"/>
+          </w:tcPr>
+          <w:p>
+            <w:r>
+              <w:t xml:space="preserve">B5 – </w:t>
+            </w:r>
+            <w:proofErr w:type="spellStart"/>
+            <w:r>
+              <w:t>Arg</w:t>
+            </w:r>
+            <w:proofErr w:type="spellEnd"/>
+            <w:r>
+              <w:t xml:space="preserve"> 4</w:t>
+            </w:r>
+          </w:p>
+        </w:tc>
+        <w:tc>
+          <w:tcPr>
+            <w:tcW w:w="8478" w:type="dxa"/>
+            <w:gridSpan w:val="8"/>
+            <w:shd w:val="clear" w:color="auto" w:fill="FFFFFF" w:themeFill="background1"/>
+          </w:tcPr>
+          <w:p>
+            <w:pPr>
+              <w:jc w:val="center"/>
+              <w:cnfStyle w:val="000000100000" w:firstRow="0" w:lastRow="0" w:firstColumn="0" w:lastColumn="0" w:oddVBand="0" w:evenVBand="0" w:oddHBand="1" w:evenHBand="0" w:firstRowFirstColumn="0" w:firstRowLastColumn="0" w:lastRowFirstColumn="0" w:lastRowLastColumn="0"/>
+              <w:rPr>
+                <w:b/>
+              </w:rPr>
+            </w:pPr>
+            <w:r>
+              <w:rPr>
+                <w:b/>
+              </w:rPr>
+              <w:t>Chamber Temp lower nibble</w:t>
+            </w:r>
+          </w:p>
+        </w:tc>
+      </w:tr>
+      <w:tr>
+        <w:trPr>
+          <w:cnfStyle w:val="000000010000" w:firstRow="0" w:lastRow="0" w:firstColumn="0" w:lastColumn="0" w:oddVBand="0" w:evenVBand="0" w:oddHBand="0" w:evenHBand="1" w:firstRowFirstColumn="0" w:firstRowLastColumn="0" w:lastRowFirstColumn="0" w:lastRowLastColumn="0"/>
+        </w:trPr>
+        <w:tc>
+          <w:tcPr>
+            <w:cnfStyle w:val="001000000000" w:firstRow="0" w:lastRow="0" w:firstColumn="1" w:lastColumn="0" w:oddVBand="0" w:evenVBand="0" w:oddHBand="0" w:evenHBand="0" w:firstRowFirstColumn="0" w:firstRowLastColumn="0" w:lastRowFirstColumn="0" w:lastRowLastColumn="0"/>
+            <w:tcW w:w="1350" w:type="dxa"/>
+            <w:shd w:val="clear" w:color="auto" w:fill="BFBFBF" w:themeFill="background1" w:themeFillShade="BF"/>
+          </w:tcPr>
+          <w:p>
+            <w:r>
+              <w:t>B12 -Checksum</w:t>
+            </w:r>
+          </w:p>
+        </w:tc>
+        <w:tc>
+          <w:tcPr>
+            <w:tcW w:w="8478" w:type="dxa"/>
+            <w:gridSpan w:val="8"/>
+            <w:shd w:val="clear" w:color="auto" w:fill="FFFFFF" w:themeFill="background1"/>
+          </w:tcPr>
+          <w:p>
+            <w:pPr>
+              <w:jc w:val="center"/>
+              <w:cnfStyle w:val="000000010000" w:firstRow="0" w:lastRow="0" w:firstColumn="0" w:lastColumn="0" w:oddVBand="0" w:evenVBand="0" w:oddHBand="0" w:evenHBand="1" w:firstRowFirstColumn="0" w:firstRowLastColumn="0" w:lastRowFirstColumn="0" w:lastRowLastColumn="0"/>
+              <w:rPr>
+                <w:b/>
+              </w:rPr>
+            </w:pPr>
+            <w:r>
+              <w:rPr>
+                <w:b/>
+              </w:rPr>
+              <w:t>Checksum</w:t>
+            </w:r>
+          </w:p>
+        </w:tc>
+      </w:tr>
+    </w:tbl>
+    <w:p>
+      <w:pPr>
+        <w:ind w:left="360"/>
+        <w:rPr>
+          <w:rFonts w:ascii="Times New Roman" w:hAnsi="Times New Roman"/>
+          <w:b/>
+          <w:sz w:val="20"/>
+        </w:rPr>
+      </w:pPr>
+    </w:p>
     <w:p>
       <w:pPr>
         <w:pStyle w:val="ListParagraph"/>
@@ -9006,8 +12499,1105 @@
           <w:sz w:val="20"/>
           <w:szCs w:val="20"/>
         </w:rPr>
-        <w:t xml:space="preserve">When a channel is active its heartbeat transmission will have a large number of bytes of data, this data is outlined in table 2. </w:t>
-      </w:r>
+        <w:t xml:space="preserve">When a channel is active its heartbeat transmission will have a large number of bytes of </w:t>
+      </w:r>
+      <w:proofErr w:type="gramStart"/>
+      <w:r>
+        <w:rPr>
+          <w:rFonts w:ascii="Times New Roman" w:hAnsi="Times New Roman" w:cs="Times New Roman"/>
+          <w:sz w:val="20"/>
+          <w:szCs w:val="20"/>
+        </w:rPr>
+        <w:t>data,</w:t>
+      </w:r>
+      <w:proofErr w:type="gramEnd"/>
+      <w:r>
+        <w:rPr>
+          <w:rFonts w:ascii="Times New Roman" w:hAnsi="Times New Roman" w:cs="Times New Roman"/>
+          <w:sz w:val="20"/>
+          <w:szCs w:val="20"/>
+        </w:rPr>
+        <w:t xml:space="preserve"> </w:t>
+      </w:r>
+      <w:r>
+        <w:rPr>
+          <w:rFonts w:ascii="Times New Roman" w:hAnsi="Times New Roman" w:cs="Times New Roman"/>
+          <w:sz w:val="20"/>
+          <w:szCs w:val="20"/>
+        </w:rPr>
+        <w:t>this data is outlined in table 2</w:t>
+      </w:r>
+      <w:r>
+        <w:rPr>
+          <w:rFonts w:ascii="Times New Roman" w:hAnsi="Times New Roman" w:cs="Times New Roman"/>
+          <w:sz w:val="20"/>
+          <w:szCs w:val="20"/>
+        </w:rPr>
+        <w:t xml:space="preserve">. </w:t>
+      </w:r>
+      <w:r>
+        <w:rPr>
+          <w:rFonts w:ascii="Times New Roman" w:hAnsi="Times New Roman" w:cs="Times New Roman"/>
+          <w:sz w:val="20"/>
+          <w:szCs w:val="20"/>
+        </w:rPr>
+        <w:t>Its current implementation is shown below</w:t>
+      </w:r>
+    </w:p>
+    <w:tbl>
+      <w:tblPr>
+        <w:tblStyle w:val="LightGrid"/>
+        <w:tblW w:w="0" w:type="auto"/>
+        <w:tblInd w:w="-252" w:type="dxa"/>
+        <w:tblLayout w:type="fixed"/>
+        <w:tblLook w:val="04A0" w:firstRow="1" w:lastRow="0" w:firstColumn="1" w:lastColumn="0" w:noHBand="0" w:noVBand="1"/>
+      </w:tblPr>
+      <w:tblGrid>
+        <w:gridCol w:w="1350"/>
+        <w:gridCol w:w="1072"/>
+        <w:gridCol w:w="1058"/>
+        <w:gridCol w:w="1058"/>
+        <w:gridCol w:w="1058"/>
+        <w:gridCol w:w="1058"/>
+        <w:gridCol w:w="1058"/>
+        <w:gridCol w:w="1058"/>
+        <w:gridCol w:w="1058"/>
+      </w:tblGrid>
+      <w:tr>
+        <w:trPr>
+          <w:cnfStyle w:val="100000000000" w:firstRow="1" w:lastRow="0" w:firstColumn="0" w:lastColumn="0" w:oddVBand="0" w:evenVBand="0" w:oddHBand="0" w:evenHBand="0" w:firstRowFirstColumn="0" w:firstRowLastColumn="0" w:lastRowFirstColumn="0" w:lastRowLastColumn="0"/>
+        </w:trPr>
+        <w:tc>
+          <w:tcPr>
+            <w:cnfStyle w:val="001000000000" w:firstRow="0" w:lastRow="0" w:firstColumn="1" w:lastColumn="0" w:oddVBand="0" w:evenVBand="0" w:oddHBand="0" w:evenHBand="0" w:firstRowFirstColumn="0" w:firstRowLastColumn="0" w:lastRowFirstColumn="0" w:lastRowLastColumn="0"/>
+            <w:tcW w:w="1350" w:type="dxa"/>
+            <w:shd w:val="clear" w:color="auto" w:fill="BFBFBF" w:themeFill="background1" w:themeFillShade="BF"/>
+          </w:tcPr>
+          <w:p>
+            <w:proofErr w:type="gramStart"/>
+            <w:r>
+              <w:t>bit</w:t>
+            </w:r>
+            <w:proofErr w:type="gramEnd"/>
+            <w:r>
+              <w:t xml:space="preserve"> #</w:t>
+            </w:r>
+          </w:p>
+        </w:tc>
+        <w:tc>
+          <w:tcPr>
+            <w:tcW w:w="1072" w:type="dxa"/>
+            <w:shd w:val="clear" w:color="auto" w:fill="BFBFBF" w:themeFill="background1" w:themeFillShade="BF"/>
+          </w:tcPr>
+          <w:p>
+            <w:pPr>
+              <w:cnfStyle w:val="100000000000" w:firstRow="1" w:lastRow="0" w:firstColumn="0" w:lastColumn="0" w:oddVBand="0" w:evenVBand="0" w:oddHBand="0" w:evenHBand="0" w:firstRowFirstColumn="0" w:firstRowLastColumn="0" w:lastRowFirstColumn="0" w:lastRowLastColumn="0"/>
+            </w:pPr>
+            <w:r>
+              <w:t>7</w:t>
+            </w:r>
+          </w:p>
+        </w:tc>
+        <w:tc>
+          <w:tcPr>
+            <w:tcW w:w="1058" w:type="dxa"/>
+            <w:shd w:val="clear" w:color="auto" w:fill="BFBFBF" w:themeFill="background1" w:themeFillShade="BF"/>
+          </w:tcPr>
+          <w:p>
+            <w:pPr>
+              <w:cnfStyle w:val="100000000000" w:firstRow="1" w:lastRow="0" w:firstColumn="0" w:lastColumn="0" w:oddVBand="0" w:evenVBand="0" w:oddHBand="0" w:evenHBand="0" w:firstRowFirstColumn="0" w:firstRowLastColumn="0" w:lastRowFirstColumn="0" w:lastRowLastColumn="0"/>
+            </w:pPr>
+            <w:r>
+              <w:t>6</w:t>
+            </w:r>
+          </w:p>
+        </w:tc>
+        <w:tc>
+          <w:tcPr>
+            <w:tcW w:w="1058" w:type="dxa"/>
+            <w:shd w:val="clear" w:color="auto" w:fill="BFBFBF" w:themeFill="background1" w:themeFillShade="BF"/>
+          </w:tcPr>
+          <w:p>
+            <w:pPr>
+              <w:cnfStyle w:val="100000000000" w:firstRow="1" w:lastRow="0" w:firstColumn="0" w:lastColumn="0" w:oddVBand="0" w:evenVBand="0" w:oddHBand="0" w:evenHBand="0" w:firstRowFirstColumn="0" w:firstRowLastColumn="0" w:lastRowFirstColumn="0" w:lastRowLastColumn="0"/>
+            </w:pPr>
+            <w:r>
+              <w:t>5</w:t>
+            </w:r>
+          </w:p>
+        </w:tc>
+        <w:tc>
+          <w:tcPr>
+            <w:tcW w:w="1058" w:type="dxa"/>
+            <w:shd w:val="clear" w:color="auto" w:fill="BFBFBF" w:themeFill="background1" w:themeFillShade="BF"/>
+          </w:tcPr>
+          <w:p>
+            <w:pPr>
+              <w:cnfStyle w:val="100000000000" w:firstRow="1" w:lastRow="0" w:firstColumn="0" w:lastColumn="0" w:oddVBand="0" w:evenVBand="0" w:oddHBand="0" w:evenHBand="0" w:firstRowFirstColumn="0" w:firstRowLastColumn="0" w:lastRowFirstColumn="0" w:lastRowLastColumn="0"/>
+            </w:pPr>
+            <w:r>
+              <w:t>4</w:t>
+            </w:r>
+          </w:p>
+        </w:tc>
+        <w:tc>
+          <w:tcPr>
+            <w:tcW w:w="1058" w:type="dxa"/>
+            <w:shd w:val="clear" w:color="auto" w:fill="BFBFBF" w:themeFill="background1" w:themeFillShade="BF"/>
+          </w:tcPr>
+          <w:p>
+            <w:pPr>
+              <w:cnfStyle w:val="100000000000" w:firstRow="1" w:lastRow="0" w:firstColumn="0" w:lastColumn="0" w:oddVBand="0" w:evenVBand="0" w:oddHBand="0" w:evenHBand="0" w:firstRowFirstColumn="0" w:firstRowLastColumn="0" w:lastRowFirstColumn="0" w:lastRowLastColumn="0"/>
+            </w:pPr>
+            <w:r>
+              <w:t>3</w:t>
+            </w:r>
+          </w:p>
+        </w:tc>
+        <w:tc>
+          <w:tcPr>
+            <w:tcW w:w="1058" w:type="dxa"/>
+            <w:shd w:val="clear" w:color="auto" w:fill="BFBFBF" w:themeFill="background1" w:themeFillShade="BF"/>
+          </w:tcPr>
+          <w:p>
+            <w:pPr>
+              <w:cnfStyle w:val="100000000000" w:firstRow="1" w:lastRow="0" w:firstColumn="0" w:lastColumn="0" w:oddVBand="0" w:evenVBand="0" w:oddHBand="0" w:evenHBand="0" w:firstRowFirstColumn="0" w:firstRowLastColumn="0" w:lastRowFirstColumn="0" w:lastRowLastColumn="0"/>
+            </w:pPr>
+            <w:r>
+              <w:t>2</w:t>
+            </w:r>
+          </w:p>
+        </w:tc>
+        <w:tc>
+          <w:tcPr>
+            <w:tcW w:w="1058" w:type="dxa"/>
+            <w:shd w:val="clear" w:color="auto" w:fill="BFBFBF" w:themeFill="background1" w:themeFillShade="BF"/>
+          </w:tcPr>
+          <w:p>
+            <w:pPr>
+              <w:cnfStyle w:val="100000000000" w:firstRow="1" w:lastRow="0" w:firstColumn="0" w:lastColumn="0" w:oddVBand="0" w:evenVBand="0" w:oddHBand="0" w:evenHBand="0" w:firstRowFirstColumn="0" w:firstRowLastColumn="0" w:lastRowFirstColumn="0" w:lastRowLastColumn="0"/>
+            </w:pPr>
+            <w:r>
+              <w:t>1</w:t>
+            </w:r>
+          </w:p>
+        </w:tc>
+        <w:tc>
+          <w:tcPr>
+            <w:tcW w:w="1058" w:type="dxa"/>
+            <w:shd w:val="clear" w:color="auto" w:fill="BFBFBF" w:themeFill="background1" w:themeFillShade="BF"/>
+          </w:tcPr>
+          <w:p>
+            <w:pPr>
+              <w:cnfStyle w:val="100000000000" w:firstRow="1" w:lastRow="0" w:firstColumn="0" w:lastColumn="0" w:oddVBand="0" w:evenVBand="0" w:oddHBand="0" w:evenHBand="0" w:firstRowFirstColumn="0" w:firstRowLastColumn="0" w:lastRowFirstColumn="0" w:lastRowLastColumn="0"/>
+            </w:pPr>
+            <w:r>
+              <w:t>0</w:t>
+            </w:r>
+          </w:p>
+        </w:tc>
+      </w:tr>
+      <w:tr>
+        <w:trPr>
+          <w:cnfStyle w:val="000000100000" w:firstRow="0" w:lastRow="0" w:firstColumn="0" w:lastColumn="0" w:oddVBand="0" w:evenVBand="0" w:oddHBand="1" w:evenHBand="0" w:firstRowFirstColumn="0" w:firstRowLastColumn="0" w:lastRowFirstColumn="0" w:lastRowLastColumn="0"/>
+        </w:trPr>
+        <w:tc>
+          <w:tcPr>
+            <w:cnfStyle w:val="001000000000" w:firstRow="0" w:lastRow="0" w:firstColumn="1" w:lastColumn="0" w:oddVBand="0" w:evenVBand="0" w:oddHBand="0" w:evenHBand="0" w:firstRowFirstColumn="0" w:firstRowLastColumn="0" w:lastRowFirstColumn="0" w:lastRowLastColumn="0"/>
+            <w:tcW w:w="1350" w:type="dxa"/>
+          </w:tcPr>
+          <w:p>
+            <w:r>
+              <w:t>B1 – Header</w:t>
+            </w:r>
+          </w:p>
+        </w:tc>
+        <w:tc>
+          <w:tcPr>
+            <w:tcW w:w="3188" w:type="dxa"/>
+            <w:gridSpan w:val="3"/>
+            <w:shd w:val="clear" w:color="auto" w:fill="FFFFFF" w:themeFill="background1"/>
+          </w:tcPr>
+          <w:p>
+            <w:pPr>
+              <w:jc w:val="center"/>
+              <w:cnfStyle w:val="000000100000" w:firstRow="0" w:lastRow="0" w:firstColumn="0" w:lastColumn="0" w:oddVBand="0" w:evenVBand="0" w:oddHBand="1" w:evenHBand="0" w:firstRowFirstColumn="0" w:firstRowLastColumn="0" w:lastRowFirstColumn="0" w:lastRowLastColumn="0"/>
+              <w:rPr>
+                <w:i/>
+              </w:rPr>
+            </w:pPr>
+            <w:r>
+              <w:rPr>
+                <w:i/>
+              </w:rPr>
+              <w:t>Unused</w:t>
+            </w:r>
+          </w:p>
+        </w:tc>
+        <w:tc>
+          <w:tcPr>
+            <w:tcW w:w="1058" w:type="dxa"/>
+            <w:shd w:val="clear" w:color="auto" w:fill="FFFFFF" w:themeFill="background1"/>
+          </w:tcPr>
+          <w:p>
+            <w:pPr>
+              <w:jc w:val="center"/>
+              <w:cnfStyle w:val="000000100000" w:firstRow="0" w:lastRow="0" w:firstColumn="0" w:lastColumn="0" w:oddVBand="0" w:evenVBand="0" w:oddHBand="1" w:evenHBand="0" w:firstRowFirstColumn="0" w:firstRowLastColumn="0" w:lastRowFirstColumn="0" w:lastRowLastColumn="0"/>
+              <w:rPr>
+                <w:b/>
+              </w:rPr>
+            </w:pPr>
+            <w:r>
+              <w:rPr>
+                <w:b/>
+              </w:rPr>
+              <w:t>CH#</w:t>
+            </w:r>
+          </w:p>
+        </w:tc>
+        <w:tc>
+          <w:tcPr>
+            <w:tcW w:w="4232" w:type="dxa"/>
+            <w:gridSpan w:val="4"/>
+            <w:shd w:val="clear" w:color="auto" w:fill="FFFFFF" w:themeFill="background1"/>
+          </w:tcPr>
+          <w:p>
+            <w:pPr>
+              <w:jc w:val="center"/>
+              <w:cnfStyle w:val="000000100000" w:firstRow="0" w:lastRow="0" w:firstColumn="0" w:lastColumn="0" w:oddVBand="0" w:evenVBand="0" w:oddHBand="1" w:evenHBand="0" w:firstRowFirstColumn="0" w:firstRowLastColumn="0" w:lastRowFirstColumn="0" w:lastRowLastColumn="0"/>
+              <w:rPr>
+                <w:b/>
+              </w:rPr>
+            </w:pPr>
+            <w:r>
+              <w:rPr>
+                <w:b/>
+              </w:rPr>
+              <w:t>0x</w:t>
+            </w:r>
+            <w:r>
+              <w:rPr>
+                <w:b/>
+              </w:rPr>
+              <w:t>9</w:t>
+            </w:r>
+          </w:p>
+        </w:tc>
+      </w:tr>
+      <w:tr>
+        <w:trPr>
+          <w:cnfStyle w:val="000000010000" w:firstRow="0" w:lastRow="0" w:firstColumn="0" w:lastColumn="0" w:oddVBand="0" w:evenVBand="0" w:oddHBand="0" w:evenHBand="1" w:firstRowFirstColumn="0" w:firstRowLastColumn="0" w:lastRowFirstColumn="0" w:lastRowLastColumn="0"/>
+        </w:trPr>
+        <w:tc>
+          <w:tcPr>
+            <w:cnfStyle w:val="001000000000" w:firstRow="0" w:lastRow="0" w:firstColumn="1" w:lastColumn="0" w:oddVBand="0" w:evenVBand="0" w:oddHBand="0" w:evenHBand="0" w:firstRowFirstColumn="0" w:firstRowLastColumn="0" w:lastRowFirstColumn="0" w:lastRowLastColumn="0"/>
+            <w:tcW w:w="1350" w:type="dxa"/>
+            <w:shd w:val="clear" w:color="auto" w:fill="BFBFBF" w:themeFill="background1" w:themeFillShade="BF"/>
+          </w:tcPr>
+          <w:p>
+            <w:pPr>
+              <w:tabs>
+                <w:tab w:val="left" w:pos="656"/>
+              </w:tabs>
+            </w:pPr>
+            <w:r>
+              <w:t xml:space="preserve">B2 – </w:t>
+            </w:r>
+            <w:proofErr w:type="spellStart"/>
+            <w:r>
+              <w:t>Arg</w:t>
+            </w:r>
+            <w:proofErr w:type="spellEnd"/>
+            <w:r>
+              <w:t xml:space="preserve"> 1</w:t>
+            </w:r>
+          </w:p>
+        </w:tc>
+        <w:tc>
+          <w:tcPr>
+            <w:tcW w:w="8478" w:type="dxa"/>
+            <w:gridSpan w:val="8"/>
+            <w:shd w:val="clear" w:color="auto" w:fill="FFFFFF" w:themeFill="background1"/>
+          </w:tcPr>
+          <w:p>
+            <w:pPr>
+              <w:jc w:val="center"/>
+              <w:cnfStyle w:val="000000010000" w:firstRow="0" w:lastRow="0" w:firstColumn="0" w:lastColumn="0" w:oddVBand="0" w:evenVBand="0" w:oddHBand="0" w:evenHBand="1" w:firstRowFirstColumn="0" w:firstRowLastColumn="0" w:lastRowFirstColumn="0" w:lastRowLastColumn="0"/>
+              <w:rPr>
+                <w:b/>
+              </w:rPr>
+            </w:pPr>
+            <w:r>
+              <w:rPr>
+                <w:b/>
+              </w:rPr>
+              <w:t>Profile ID</w:t>
+            </w:r>
+          </w:p>
+        </w:tc>
+      </w:tr>
+      <w:tr>
+        <w:trPr>
+          <w:cnfStyle w:val="000000100000" w:firstRow="0" w:lastRow="0" w:firstColumn="0" w:lastColumn="0" w:oddVBand="0" w:evenVBand="0" w:oddHBand="1" w:evenHBand="0" w:firstRowFirstColumn="0" w:firstRowLastColumn="0" w:lastRowFirstColumn="0" w:lastRowLastColumn="0"/>
+        </w:trPr>
+        <w:tc>
+          <w:tcPr>
+            <w:cnfStyle w:val="001000000000" w:firstRow="0" w:lastRow="0" w:firstColumn="1" w:lastColumn="0" w:oddVBand="0" w:evenVBand="0" w:oddHBand="0" w:evenHBand="0" w:firstRowFirstColumn="0" w:firstRowLastColumn="0" w:lastRowFirstColumn="0" w:lastRowLastColumn="0"/>
+            <w:tcW w:w="1350" w:type="dxa"/>
+            <w:shd w:val="clear" w:color="auto" w:fill="BFBFBF" w:themeFill="background1" w:themeFillShade="BF"/>
+          </w:tcPr>
+          <w:p>
+            <w:r>
+              <w:t xml:space="preserve">B3 – </w:t>
+            </w:r>
+            <w:proofErr w:type="spellStart"/>
+            <w:r>
+              <w:t>Arg</w:t>
+            </w:r>
+            <w:proofErr w:type="spellEnd"/>
+            <w:r>
+              <w:t xml:space="preserve"> 2</w:t>
+            </w:r>
+          </w:p>
+        </w:tc>
+        <w:tc>
+          <w:tcPr>
+            <w:tcW w:w="8478" w:type="dxa"/>
+            <w:gridSpan w:val="8"/>
+            <w:shd w:val="clear" w:color="auto" w:fill="FFFFFF" w:themeFill="background1"/>
+          </w:tcPr>
+          <w:p>
+            <w:pPr>
+              <w:tabs>
+                <w:tab w:val="left" w:pos="736"/>
+              </w:tabs>
+              <w:jc w:val="center"/>
+              <w:cnfStyle w:val="000000100000" w:firstRow="0" w:lastRow="0" w:firstColumn="0" w:lastColumn="0" w:oddVBand="0" w:evenVBand="0" w:oddHBand="1" w:evenHBand="0" w:firstRowFirstColumn="0" w:firstRowLastColumn="0" w:lastRowFirstColumn="0" w:lastRowLastColumn="0"/>
+              <w:rPr>
+                <w:b/>
+              </w:rPr>
+            </w:pPr>
+            <w:r>
+              <w:rPr>
+                <w:b/>
+              </w:rPr>
+              <w:t>Step #</w:t>
+            </w:r>
+          </w:p>
+        </w:tc>
+      </w:tr>
+      <w:tr>
+        <w:trPr>
+          <w:cnfStyle w:val="000000010000" w:firstRow="0" w:lastRow="0" w:firstColumn="0" w:lastColumn="0" w:oddVBand="0" w:evenVBand="0" w:oddHBand="0" w:evenHBand="1" w:firstRowFirstColumn="0" w:firstRowLastColumn="0" w:lastRowFirstColumn="0" w:lastRowLastColumn="0"/>
+        </w:trPr>
+        <w:tc>
+          <w:tcPr>
+            <w:cnfStyle w:val="001000000000" w:firstRow="0" w:lastRow="0" w:firstColumn="1" w:lastColumn="0" w:oddVBand="0" w:evenVBand="0" w:oddHBand="0" w:evenHBand="0" w:firstRowFirstColumn="0" w:firstRowLastColumn="0" w:lastRowFirstColumn="0" w:lastRowLastColumn="0"/>
+            <w:tcW w:w="1350" w:type="dxa"/>
+            <w:shd w:val="clear" w:color="auto" w:fill="BFBFBF" w:themeFill="background1" w:themeFillShade="BF"/>
+          </w:tcPr>
+          <w:p>
+            <w:r>
+              <w:t xml:space="preserve">B4 – </w:t>
+            </w:r>
+            <w:proofErr w:type="spellStart"/>
+            <w:r>
+              <w:t>Arg</w:t>
+            </w:r>
+            <w:proofErr w:type="spellEnd"/>
+            <w:r>
+              <w:t xml:space="preserve"> 3</w:t>
+            </w:r>
+          </w:p>
+        </w:tc>
+        <w:tc>
+          <w:tcPr>
+            <w:tcW w:w="8478" w:type="dxa"/>
+            <w:gridSpan w:val="8"/>
+            <w:shd w:val="clear" w:color="auto" w:fill="FFFFFF" w:themeFill="background1"/>
+          </w:tcPr>
+          <w:p>
+            <w:pPr>
+              <w:jc w:val="center"/>
+              <w:cnfStyle w:val="000000010000" w:firstRow="0" w:lastRow="0" w:firstColumn="0" w:lastColumn="0" w:oddVBand="0" w:evenVBand="0" w:oddHBand="0" w:evenHBand="1" w:firstRowFirstColumn="0" w:firstRowLastColumn="0" w:lastRowFirstColumn="0" w:lastRowLastColumn="0"/>
+              <w:rPr>
+                <w:b/>
+              </w:rPr>
+            </w:pPr>
+            <w:r>
+              <w:rPr>
+                <w:b/>
+              </w:rPr>
+              <w:t>Step time &amp; 0xF000</w:t>
+            </w:r>
+          </w:p>
+        </w:tc>
+      </w:tr>
+      <w:tr>
+        <w:trPr>
+          <w:cnfStyle w:val="000000100000" w:firstRow="0" w:lastRow="0" w:firstColumn="0" w:lastColumn="0" w:oddVBand="0" w:evenVBand="0" w:oddHBand="1" w:evenHBand="0" w:firstRowFirstColumn="0" w:firstRowLastColumn="0" w:lastRowFirstColumn="0" w:lastRowLastColumn="0"/>
+        </w:trPr>
+        <w:tc>
+          <w:tcPr>
+            <w:cnfStyle w:val="001000000000" w:firstRow="0" w:lastRow="0" w:firstColumn="1" w:lastColumn="0" w:oddVBand="0" w:evenVBand="0" w:oddHBand="0" w:evenHBand="0" w:firstRowFirstColumn="0" w:firstRowLastColumn="0" w:lastRowFirstColumn="0" w:lastRowLastColumn="0"/>
+            <w:tcW w:w="1350" w:type="dxa"/>
+            <w:shd w:val="clear" w:color="auto" w:fill="BFBFBF" w:themeFill="background1" w:themeFillShade="BF"/>
+          </w:tcPr>
+          <w:p>
+            <w:r>
+              <w:t xml:space="preserve">B5 – </w:t>
+            </w:r>
+            <w:proofErr w:type="spellStart"/>
+            <w:r>
+              <w:t>Arg</w:t>
+            </w:r>
+            <w:proofErr w:type="spellEnd"/>
+            <w:r>
+              <w:t xml:space="preserve"> 4</w:t>
+            </w:r>
+          </w:p>
+        </w:tc>
+        <w:tc>
+          <w:tcPr>
+            <w:tcW w:w="8478" w:type="dxa"/>
+            <w:gridSpan w:val="8"/>
+            <w:shd w:val="clear" w:color="auto" w:fill="FFFFFF" w:themeFill="background1"/>
+          </w:tcPr>
+          <w:p>
+            <w:pPr>
+              <w:jc w:val="center"/>
+              <w:cnfStyle w:val="000000100000" w:firstRow="0" w:lastRow="0" w:firstColumn="0" w:lastColumn="0" w:oddVBand="0" w:evenVBand="0" w:oddHBand="1" w:evenHBand="0" w:firstRowFirstColumn="0" w:firstRowLastColumn="0" w:lastRowFirstColumn="0" w:lastRowLastColumn="0"/>
+              <w:rPr>
+                <w:b/>
+              </w:rPr>
+            </w:pPr>
+            <w:r>
+              <w:rPr>
+                <w:b/>
+              </w:rPr>
+              <w:t>Step time &amp; 0x0F00</w:t>
+            </w:r>
+          </w:p>
+        </w:tc>
+      </w:tr>
+      <w:tr>
+        <w:trPr>
+          <w:cnfStyle w:val="000000010000" w:firstRow="0" w:lastRow="0" w:firstColumn="0" w:lastColumn="0" w:oddVBand="0" w:evenVBand="0" w:oddHBand="0" w:evenHBand="1" w:firstRowFirstColumn="0" w:firstRowLastColumn="0" w:lastRowFirstColumn="0" w:lastRowLastColumn="0"/>
+        </w:trPr>
+        <w:tc>
+          <w:tcPr>
+            <w:cnfStyle w:val="001000000000" w:firstRow="0" w:lastRow="0" w:firstColumn="1" w:lastColumn="0" w:oddVBand="0" w:evenVBand="0" w:oddHBand="0" w:evenHBand="0" w:firstRowFirstColumn="0" w:firstRowLastColumn="0" w:lastRowFirstColumn="0" w:lastRowLastColumn="0"/>
+            <w:tcW w:w="1350" w:type="dxa"/>
+            <w:shd w:val="clear" w:color="auto" w:fill="BFBFBF" w:themeFill="background1" w:themeFillShade="BF"/>
+          </w:tcPr>
+          <w:p>
+            <w:r>
+              <w:t xml:space="preserve">B6 – </w:t>
+            </w:r>
+            <w:proofErr w:type="spellStart"/>
+            <w:r>
+              <w:t>Arg</w:t>
+            </w:r>
+            <w:proofErr w:type="spellEnd"/>
+            <w:r>
+              <w:t xml:space="preserve"> 5</w:t>
+            </w:r>
+          </w:p>
+        </w:tc>
+        <w:tc>
+          <w:tcPr>
+            <w:tcW w:w="8478" w:type="dxa"/>
+            <w:gridSpan w:val="8"/>
+            <w:shd w:val="clear" w:color="auto" w:fill="FFFFFF" w:themeFill="background1"/>
+          </w:tcPr>
+          <w:p>
+            <w:pPr>
+              <w:jc w:val="center"/>
+              <w:cnfStyle w:val="000000010000" w:firstRow="0" w:lastRow="0" w:firstColumn="0" w:lastColumn="0" w:oddVBand="0" w:evenVBand="0" w:oddHBand="0" w:evenHBand="1" w:firstRowFirstColumn="0" w:firstRowLastColumn="0" w:lastRowFirstColumn="0" w:lastRowLastColumn="0"/>
+            </w:pPr>
+            <w:r>
+              <w:rPr>
+                <w:b/>
+              </w:rPr>
+              <w:t>Step time &amp; 0x00F0</w:t>
+            </w:r>
+          </w:p>
+        </w:tc>
+      </w:tr>
+      <w:tr>
+        <w:trPr>
+          <w:cnfStyle w:val="000000100000" w:firstRow="0" w:lastRow="0" w:firstColumn="0" w:lastColumn="0" w:oddVBand="0" w:evenVBand="0" w:oddHBand="1" w:evenHBand="0" w:firstRowFirstColumn="0" w:firstRowLastColumn="0" w:lastRowFirstColumn="0" w:lastRowLastColumn="0"/>
+        </w:trPr>
+        <w:tc>
+          <w:tcPr>
+            <w:cnfStyle w:val="001000000000" w:firstRow="0" w:lastRow="0" w:firstColumn="1" w:lastColumn="0" w:oddVBand="0" w:evenVBand="0" w:oddHBand="0" w:evenHBand="0" w:firstRowFirstColumn="0" w:firstRowLastColumn="0" w:lastRowFirstColumn="0" w:lastRowLastColumn="0"/>
+            <w:tcW w:w="1350" w:type="dxa"/>
+            <w:shd w:val="clear" w:color="auto" w:fill="BFBFBF" w:themeFill="background1" w:themeFillShade="BF"/>
+          </w:tcPr>
+          <w:p>
+            <w:r>
+              <w:t xml:space="preserve">B7 – </w:t>
+            </w:r>
+            <w:proofErr w:type="spellStart"/>
+            <w:r>
+              <w:t>Arg</w:t>
+            </w:r>
+            <w:proofErr w:type="spellEnd"/>
+            <w:r>
+              <w:t xml:space="preserve"> 6</w:t>
+            </w:r>
+          </w:p>
+        </w:tc>
+        <w:tc>
+          <w:tcPr>
+            <w:tcW w:w="8478" w:type="dxa"/>
+            <w:gridSpan w:val="8"/>
+            <w:shd w:val="clear" w:color="auto" w:fill="FFFFFF" w:themeFill="background1"/>
+          </w:tcPr>
+          <w:p>
+            <w:pPr>
+              <w:jc w:val="center"/>
+              <w:cnfStyle w:val="000000100000" w:firstRow="0" w:lastRow="0" w:firstColumn="0" w:lastColumn="0" w:oddVBand="0" w:evenVBand="0" w:oddHBand="1" w:evenHBand="0" w:firstRowFirstColumn="0" w:firstRowLastColumn="0" w:lastRowFirstColumn="0" w:lastRowLastColumn="0"/>
+            </w:pPr>
+            <w:r>
+              <w:rPr>
+                <w:b/>
+              </w:rPr>
+              <w:t>Step time &amp; 0x000F</w:t>
+            </w:r>
+          </w:p>
+        </w:tc>
+      </w:tr>
+      <w:tr>
+        <w:trPr>
+          <w:cnfStyle w:val="000000010000" w:firstRow="0" w:lastRow="0" w:firstColumn="0" w:lastColumn="0" w:oddVBand="0" w:evenVBand="0" w:oddHBand="0" w:evenHBand="1" w:firstRowFirstColumn="0" w:firstRowLastColumn="0" w:lastRowFirstColumn="0" w:lastRowLastColumn="0"/>
+        </w:trPr>
+        <w:tc>
+          <w:tcPr>
+            <w:cnfStyle w:val="001000000000" w:firstRow="0" w:lastRow="0" w:firstColumn="1" w:lastColumn="0" w:oddVBand="0" w:evenVBand="0" w:oddHBand="0" w:evenHBand="0" w:firstRowFirstColumn="0" w:firstRowLastColumn="0" w:lastRowFirstColumn="0" w:lastRowLastColumn="0"/>
+            <w:tcW w:w="1350" w:type="dxa"/>
+            <w:shd w:val="clear" w:color="auto" w:fill="BFBFBF" w:themeFill="background1" w:themeFillShade="BF"/>
+          </w:tcPr>
+          <w:p>
+            <w:r>
+              <w:t xml:space="preserve">B8 – </w:t>
+            </w:r>
+            <w:proofErr w:type="spellStart"/>
+            <w:r>
+              <w:t>Arg</w:t>
+            </w:r>
+            <w:proofErr w:type="spellEnd"/>
+            <w:r>
+              <w:t xml:space="preserve"> 7</w:t>
+            </w:r>
+          </w:p>
+        </w:tc>
+        <w:tc>
+          <w:tcPr>
+            <w:tcW w:w="8478" w:type="dxa"/>
+            <w:gridSpan w:val="8"/>
+            <w:shd w:val="clear" w:color="auto" w:fill="FFFFFF" w:themeFill="background1"/>
+          </w:tcPr>
+          <w:p>
+            <w:pPr>
+              <w:jc w:val="center"/>
+              <w:cnfStyle w:val="000000010000" w:firstRow="0" w:lastRow="0" w:firstColumn="0" w:lastColumn="0" w:oddVBand="0" w:evenVBand="0" w:oddHBand="0" w:evenHBand="1" w:firstRowFirstColumn="0" w:firstRowLastColumn="0" w:lastRowFirstColumn="0" w:lastRowLastColumn="0"/>
+              <w:rPr>
+                <w:b/>
+              </w:rPr>
+            </w:pPr>
+            <w:r>
+              <w:rPr>
+                <w:b/>
+              </w:rPr>
+              <w:t xml:space="preserve"> Voltage mV upper nibble</w:t>
+            </w:r>
+          </w:p>
+        </w:tc>
+      </w:tr>
+      <w:tr>
+        <w:trPr>
+          <w:cnfStyle w:val="000000100000" w:firstRow="0" w:lastRow="0" w:firstColumn="0" w:lastColumn="0" w:oddVBand="0" w:evenVBand="0" w:oddHBand="1" w:evenHBand="0" w:firstRowFirstColumn="0" w:firstRowLastColumn="0" w:lastRowFirstColumn="0" w:lastRowLastColumn="0"/>
+        </w:trPr>
+        <w:tc>
+          <w:tcPr>
+            <w:cnfStyle w:val="001000000000" w:firstRow="0" w:lastRow="0" w:firstColumn="1" w:lastColumn="0" w:oddVBand="0" w:evenVBand="0" w:oddHBand="0" w:evenHBand="0" w:firstRowFirstColumn="0" w:firstRowLastColumn="0" w:lastRowFirstColumn="0" w:lastRowLastColumn="0"/>
+            <w:tcW w:w="1350" w:type="dxa"/>
+            <w:shd w:val="clear" w:color="auto" w:fill="BFBFBF" w:themeFill="background1" w:themeFillShade="BF"/>
+          </w:tcPr>
+          <w:p>
+            <w:r>
+              <w:t xml:space="preserve">B9 – </w:t>
+            </w:r>
+            <w:proofErr w:type="spellStart"/>
+            <w:r>
+              <w:t>Arg</w:t>
+            </w:r>
+            <w:proofErr w:type="spellEnd"/>
+            <w:r>
+              <w:t xml:space="preserve"> 8</w:t>
+            </w:r>
+          </w:p>
+        </w:tc>
+        <w:tc>
+          <w:tcPr>
+            <w:tcW w:w="8478" w:type="dxa"/>
+            <w:gridSpan w:val="8"/>
+            <w:shd w:val="clear" w:color="auto" w:fill="FFFFFF" w:themeFill="background1"/>
+          </w:tcPr>
+          <w:p>
+            <w:pPr>
+              <w:jc w:val="center"/>
+              <w:cnfStyle w:val="000000100000" w:firstRow="0" w:lastRow="0" w:firstColumn="0" w:lastColumn="0" w:oddVBand="0" w:evenVBand="0" w:oddHBand="1" w:evenHBand="0" w:firstRowFirstColumn="0" w:firstRowLastColumn="0" w:lastRowFirstColumn="0" w:lastRowLastColumn="0"/>
+              <w:rPr>
+                <w:b/>
+              </w:rPr>
+            </w:pPr>
+            <w:r>
+              <w:rPr>
+                <w:b/>
+              </w:rPr>
+              <w:t>Voltage mV lower nibble</w:t>
+            </w:r>
+          </w:p>
+        </w:tc>
+      </w:tr>
+      <w:tr>
+        <w:trPr>
+          <w:cnfStyle w:val="000000010000" w:firstRow="0" w:lastRow="0" w:firstColumn="0" w:lastColumn="0" w:oddVBand="0" w:evenVBand="0" w:oddHBand="0" w:evenHBand="1" w:firstRowFirstColumn="0" w:firstRowLastColumn="0" w:lastRowFirstColumn="0" w:lastRowLastColumn="0"/>
+        </w:trPr>
+        <w:tc>
+          <w:tcPr>
+            <w:cnfStyle w:val="001000000000" w:firstRow="0" w:lastRow="0" w:firstColumn="1" w:lastColumn="0" w:oddVBand="0" w:evenVBand="0" w:oddHBand="0" w:evenHBand="0" w:firstRowFirstColumn="0" w:firstRowLastColumn="0" w:lastRowFirstColumn="0" w:lastRowLastColumn="0"/>
+            <w:tcW w:w="1350" w:type="dxa"/>
+            <w:shd w:val="clear" w:color="auto" w:fill="BFBFBF" w:themeFill="background1" w:themeFillShade="BF"/>
+          </w:tcPr>
+          <w:p>
+            <w:r>
+              <w:lastRenderedPageBreak/>
+              <w:t xml:space="preserve">B10 – </w:t>
+            </w:r>
+            <w:proofErr w:type="spellStart"/>
+            <w:r>
+              <w:t>Arg</w:t>
+            </w:r>
+            <w:proofErr w:type="spellEnd"/>
+            <w:r>
+              <w:t xml:space="preserve"> 9</w:t>
+            </w:r>
+          </w:p>
+        </w:tc>
+        <w:tc>
+          <w:tcPr>
+            <w:tcW w:w="8478" w:type="dxa"/>
+            <w:gridSpan w:val="8"/>
+            <w:shd w:val="clear" w:color="auto" w:fill="FFFFFF" w:themeFill="background1"/>
+          </w:tcPr>
+          <w:p>
+            <w:pPr>
+              <w:jc w:val="center"/>
+              <w:cnfStyle w:val="000000010000" w:firstRow="0" w:lastRow="0" w:firstColumn="0" w:lastColumn="0" w:oddVBand="0" w:evenVBand="0" w:oddHBand="0" w:evenHBand="1" w:firstRowFirstColumn="0" w:firstRowLastColumn="0" w:lastRowFirstColumn="0" w:lastRowLastColumn="0"/>
+              <w:rPr>
+                <w:b/>
+              </w:rPr>
+            </w:pPr>
+            <w:r>
+              <w:rPr>
+                <w:b/>
+              </w:rPr>
+              <w:t>Current mA upper nibble</w:t>
+            </w:r>
+          </w:p>
+        </w:tc>
+      </w:tr>
+      <w:tr>
+        <w:trPr>
+          <w:cnfStyle w:val="000000100000" w:firstRow="0" w:lastRow="0" w:firstColumn="0" w:lastColumn="0" w:oddVBand="0" w:evenVBand="0" w:oddHBand="1" w:evenHBand="0" w:firstRowFirstColumn="0" w:firstRowLastColumn="0" w:lastRowFirstColumn="0" w:lastRowLastColumn="0"/>
+        </w:trPr>
+        <w:tc>
+          <w:tcPr>
+            <w:cnfStyle w:val="001000000000" w:firstRow="0" w:lastRow="0" w:firstColumn="1" w:lastColumn="0" w:oddVBand="0" w:evenVBand="0" w:oddHBand="0" w:evenHBand="0" w:firstRowFirstColumn="0" w:firstRowLastColumn="0" w:lastRowFirstColumn="0" w:lastRowLastColumn="0"/>
+            <w:tcW w:w="1350" w:type="dxa"/>
+          </w:tcPr>
+          <w:p>
+            <w:r>
+              <w:t xml:space="preserve">B11 – </w:t>
+            </w:r>
+            <w:proofErr w:type="spellStart"/>
+            <w:r>
+              <w:t>Arg</w:t>
+            </w:r>
+            <w:proofErr w:type="spellEnd"/>
+            <w:r>
+              <w:t xml:space="preserve"> 10</w:t>
+            </w:r>
+          </w:p>
+        </w:tc>
+        <w:tc>
+          <w:tcPr>
+            <w:tcW w:w="8478" w:type="dxa"/>
+            <w:gridSpan w:val="8"/>
+            <w:shd w:val="clear" w:color="auto" w:fill="FFFFFF" w:themeFill="background1"/>
+          </w:tcPr>
+          <w:p>
+            <w:pPr>
+              <w:jc w:val="center"/>
+              <w:cnfStyle w:val="000000100000" w:firstRow="0" w:lastRow="0" w:firstColumn="0" w:lastColumn="0" w:oddVBand="0" w:evenVBand="0" w:oddHBand="1" w:evenHBand="0" w:firstRowFirstColumn="0" w:firstRowLastColumn="0" w:lastRowFirstColumn="0" w:lastRowLastColumn="0"/>
+              <w:rPr>
+                <w:b/>
+              </w:rPr>
+            </w:pPr>
+            <w:r>
+              <w:rPr>
+                <w:b/>
+              </w:rPr>
+              <w:t>Current mA lower nibble</w:t>
+            </w:r>
+          </w:p>
+        </w:tc>
+      </w:tr>
+      <w:tr>
+        <w:trPr>
+          <w:cnfStyle w:val="000000010000" w:firstRow="0" w:lastRow="0" w:firstColumn="0" w:lastColumn="0" w:oddVBand="0" w:evenVBand="0" w:oddHBand="0" w:evenHBand="1" w:firstRowFirstColumn="0" w:firstRowLastColumn="0" w:lastRowFirstColumn="0" w:lastRowLastColumn="0"/>
+        </w:trPr>
+        <w:tc>
+          <w:tcPr>
+            <w:cnfStyle w:val="001000000000" w:firstRow="0" w:lastRow="0" w:firstColumn="1" w:lastColumn="0" w:oddVBand="0" w:evenVBand="0" w:oddHBand="0" w:evenHBand="0" w:firstRowFirstColumn="0" w:firstRowLastColumn="0" w:lastRowFirstColumn="0" w:lastRowLastColumn="0"/>
+            <w:tcW w:w="1350" w:type="dxa"/>
+            <w:shd w:val="clear" w:color="auto" w:fill="BFBFBF" w:themeFill="background1" w:themeFillShade="BF"/>
+          </w:tcPr>
+          <w:p>
+            <w:r>
+              <w:t xml:space="preserve">B12 – </w:t>
+            </w:r>
+            <w:proofErr w:type="spellStart"/>
+            <w:r>
+              <w:t>Arg</w:t>
+            </w:r>
+            <w:proofErr w:type="spellEnd"/>
+            <w:r>
+              <w:t xml:space="preserve"> 11</w:t>
+            </w:r>
+          </w:p>
+        </w:tc>
+        <w:tc>
+          <w:tcPr>
+            <w:tcW w:w="8478" w:type="dxa"/>
+            <w:gridSpan w:val="8"/>
+            <w:shd w:val="clear" w:color="auto" w:fill="FFFFFF" w:themeFill="background1"/>
+          </w:tcPr>
+          <w:p>
+            <w:pPr>
+              <w:jc w:val="center"/>
+              <w:cnfStyle w:val="000000010000" w:firstRow="0" w:lastRow="0" w:firstColumn="0" w:lastColumn="0" w:oddVBand="0" w:evenVBand="0" w:oddHBand="0" w:evenHBand="1" w:firstRowFirstColumn="0" w:firstRowLastColumn="0" w:lastRowFirstColumn="0" w:lastRowLastColumn="0"/>
+              <w:rPr>
+                <w:b/>
+              </w:rPr>
+            </w:pPr>
+            <w:r>
+              <w:rPr>
+                <w:b/>
+              </w:rPr>
+              <w:t>Cell Temp upper nibble</w:t>
+            </w:r>
+          </w:p>
+        </w:tc>
+      </w:tr>
+      <w:tr>
+        <w:trPr>
+          <w:cnfStyle w:val="000000100000" w:firstRow="0" w:lastRow="0" w:firstColumn="0" w:lastColumn="0" w:oddVBand="0" w:evenVBand="0" w:oddHBand="1" w:evenHBand="0" w:firstRowFirstColumn="0" w:firstRowLastColumn="0" w:lastRowFirstColumn="0" w:lastRowLastColumn="0"/>
+        </w:trPr>
+        <w:tc>
+          <w:tcPr>
+            <w:cnfStyle w:val="001000000000" w:firstRow="0" w:lastRow="0" w:firstColumn="1" w:lastColumn="0" w:oddVBand="0" w:evenVBand="0" w:oddHBand="0" w:evenHBand="0" w:firstRowFirstColumn="0" w:firstRowLastColumn="0" w:lastRowFirstColumn="0" w:lastRowLastColumn="0"/>
+            <w:tcW w:w="1350" w:type="dxa"/>
+            <w:shd w:val="clear" w:color="auto" w:fill="BFBFBF" w:themeFill="background1" w:themeFillShade="BF"/>
+          </w:tcPr>
+          <w:p>
+            <w:r>
+              <w:t xml:space="preserve">B13 – </w:t>
+            </w:r>
+            <w:proofErr w:type="spellStart"/>
+            <w:r>
+              <w:t>Arg</w:t>
+            </w:r>
+            <w:proofErr w:type="spellEnd"/>
+            <w:r>
+              <w:t xml:space="preserve"> 12</w:t>
+            </w:r>
+          </w:p>
+        </w:tc>
+        <w:tc>
+          <w:tcPr>
+            <w:tcW w:w="8478" w:type="dxa"/>
+            <w:gridSpan w:val="8"/>
+            <w:shd w:val="clear" w:color="auto" w:fill="FFFFFF" w:themeFill="background1"/>
+          </w:tcPr>
+          <w:p>
+            <w:pPr>
+              <w:jc w:val="center"/>
+              <w:cnfStyle w:val="000000100000" w:firstRow="0" w:lastRow="0" w:firstColumn="0" w:lastColumn="0" w:oddVBand="0" w:evenVBand="0" w:oddHBand="1" w:evenHBand="0" w:firstRowFirstColumn="0" w:firstRowLastColumn="0" w:lastRowFirstColumn="0" w:lastRowLastColumn="0"/>
+              <w:rPr>
+                <w:b/>
+              </w:rPr>
+            </w:pPr>
+            <w:r>
+              <w:rPr>
+                <w:b/>
+              </w:rPr>
+              <w:t>Cell Temp lower nibble</w:t>
+            </w:r>
+          </w:p>
+        </w:tc>
+      </w:tr>
+      <w:tr>
+        <w:trPr>
+          <w:cnfStyle w:val="000000010000" w:firstRow="0" w:lastRow="0" w:firstColumn="0" w:lastColumn="0" w:oddVBand="0" w:evenVBand="0" w:oddHBand="0" w:evenHBand="1" w:firstRowFirstColumn="0" w:firstRowLastColumn="0" w:lastRowFirstColumn="0" w:lastRowLastColumn="0"/>
+        </w:trPr>
+        <w:tc>
+          <w:tcPr>
+            <w:cnfStyle w:val="001000000000" w:firstRow="0" w:lastRow="0" w:firstColumn="1" w:lastColumn="0" w:oddVBand="0" w:evenVBand="0" w:oddHBand="0" w:evenHBand="0" w:firstRowFirstColumn="0" w:firstRowLastColumn="0" w:lastRowFirstColumn="0" w:lastRowLastColumn="0"/>
+            <w:tcW w:w="1350" w:type="dxa"/>
+            <w:shd w:val="clear" w:color="auto" w:fill="BFBFBF" w:themeFill="background1" w:themeFillShade="BF"/>
+          </w:tcPr>
+          <w:p>
+            <w:r>
+              <w:t xml:space="preserve">B14 – </w:t>
+            </w:r>
+            <w:proofErr w:type="spellStart"/>
+            <w:r>
+              <w:t>Arg</w:t>
+            </w:r>
+            <w:proofErr w:type="spellEnd"/>
+            <w:r>
+              <w:t xml:space="preserve"> 13</w:t>
+            </w:r>
+          </w:p>
+        </w:tc>
+        <w:tc>
+          <w:tcPr>
+            <w:tcW w:w="8478" w:type="dxa"/>
+            <w:gridSpan w:val="8"/>
+            <w:shd w:val="clear" w:color="auto" w:fill="FFFFFF" w:themeFill="background1"/>
+          </w:tcPr>
+          <w:p>
+            <w:pPr>
+              <w:jc w:val="center"/>
+              <w:cnfStyle w:val="000000010000" w:firstRow="0" w:lastRow="0" w:firstColumn="0" w:lastColumn="0" w:oddVBand="0" w:evenVBand="0" w:oddHBand="0" w:evenHBand="1" w:firstRowFirstColumn="0" w:firstRowLastColumn="0" w:lastRowFirstColumn="0" w:lastRowLastColumn="0"/>
+              <w:rPr>
+                <w:b/>
+              </w:rPr>
+            </w:pPr>
+            <w:r>
+              <w:rPr>
+                <w:b/>
+              </w:rPr>
+              <w:t>Chamber Temp upper nibble</w:t>
+            </w:r>
+          </w:p>
+        </w:tc>
+      </w:tr>
+      <w:tr>
+        <w:trPr>
+          <w:cnfStyle w:val="000000100000" w:firstRow="0" w:lastRow="0" w:firstColumn="0" w:lastColumn="0" w:oddVBand="0" w:evenVBand="0" w:oddHBand="1" w:evenHBand="0" w:firstRowFirstColumn="0" w:firstRowLastColumn="0" w:lastRowFirstColumn="0" w:lastRowLastColumn="0"/>
+        </w:trPr>
+        <w:tc>
+          <w:tcPr>
+            <w:cnfStyle w:val="001000000000" w:firstRow="0" w:lastRow="0" w:firstColumn="1" w:lastColumn="0" w:oddVBand="0" w:evenVBand="0" w:oddHBand="0" w:evenHBand="0" w:firstRowFirstColumn="0" w:firstRowLastColumn="0" w:lastRowFirstColumn="0" w:lastRowLastColumn="0"/>
+            <w:tcW w:w="1350" w:type="dxa"/>
+            <w:shd w:val="clear" w:color="auto" w:fill="BFBFBF" w:themeFill="background1" w:themeFillShade="BF"/>
+          </w:tcPr>
+          <w:p>
+            <w:r>
+              <w:t xml:space="preserve">B15 – </w:t>
+            </w:r>
+            <w:proofErr w:type="spellStart"/>
+            <w:r>
+              <w:t>Arg</w:t>
+            </w:r>
+            <w:proofErr w:type="spellEnd"/>
+            <w:r>
+              <w:t xml:space="preserve"> 14</w:t>
+            </w:r>
+          </w:p>
+        </w:tc>
+        <w:tc>
+          <w:tcPr>
+            <w:tcW w:w="8478" w:type="dxa"/>
+            <w:gridSpan w:val="8"/>
+            <w:shd w:val="clear" w:color="auto" w:fill="FFFFFF" w:themeFill="background1"/>
+          </w:tcPr>
+          <w:p>
+            <w:pPr>
+              <w:jc w:val="center"/>
+              <w:cnfStyle w:val="000000100000" w:firstRow="0" w:lastRow="0" w:firstColumn="0" w:lastColumn="0" w:oddVBand="0" w:evenVBand="0" w:oddHBand="1" w:evenHBand="0" w:firstRowFirstColumn="0" w:firstRowLastColumn="0" w:lastRowFirstColumn="0" w:lastRowLastColumn="0"/>
+              <w:rPr>
+                <w:b/>
+              </w:rPr>
+            </w:pPr>
+            <w:r>
+              <w:rPr>
+                <w:b/>
+              </w:rPr>
+              <w:t>Chamber Temp lower nibble</w:t>
+            </w:r>
+          </w:p>
+        </w:tc>
+      </w:tr>
+      <w:tr>
+        <w:trPr>
+          <w:cnfStyle w:val="000000010000" w:firstRow="0" w:lastRow="0" w:firstColumn="0" w:lastColumn="0" w:oddVBand="0" w:evenVBand="0" w:oddHBand="0" w:evenHBand="1" w:firstRowFirstColumn="0" w:firstRowLastColumn="0" w:lastRowFirstColumn="0" w:lastRowLastColumn="0"/>
+        </w:trPr>
+        <w:tc>
+          <w:tcPr>
+            <w:cnfStyle w:val="001000000000" w:firstRow="0" w:lastRow="0" w:firstColumn="1" w:lastColumn="0" w:oddVBand="0" w:evenVBand="0" w:oddHBand="0" w:evenHBand="0" w:firstRowFirstColumn="0" w:firstRowLastColumn="0" w:lastRowFirstColumn="0" w:lastRowLastColumn="0"/>
+            <w:tcW w:w="1350" w:type="dxa"/>
+            <w:shd w:val="clear" w:color="auto" w:fill="BFBFBF" w:themeFill="background1" w:themeFillShade="BF"/>
+          </w:tcPr>
+          <w:p>
+            <w:r>
+              <w:t xml:space="preserve">B16 – </w:t>
+            </w:r>
+            <w:proofErr w:type="spellStart"/>
+            <w:r>
+              <w:t>Arg</w:t>
+            </w:r>
+            <w:proofErr w:type="spellEnd"/>
+            <w:r>
+              <w:t xml:space="preserve"> 15</w:t>
+            </w:r>
+          </w:p>
+        </w:tc>
+        <w:tc>
+          <w:tcPr>
+            <w:tcW w:w="8478" w:type="dxa"/>
+            <w:gridSpan w:val="8"/>
+            <w:shd w:val="clear" w:color="auto" w:fill="FFFFFF" w:themeFill="background1"/>
+          </w:tcPr>
+          <w:p>
+            <w:pPr>
+              <w:jc w:val="center"/>
+              <w:cnfStyle w:val="000000010000" w:firstRow="0" w:lastRow="0" w:firstColumn="0" w:lastColumn="0" w:oddVBand="0" w:evenVBand="0" w:oddHBand="0" w:evenHBand="1" w:firstRowFirstColumn="0" w:firstRowLastColumn="0" w:lastRowFirstColumn="0" w:lastRowLastColumn="0"/>
+              <w:rPr>
+                <w:b/>
+              </w:rPr>
+            </w:pPr>
+            <w:r>
+              <w:rPr>
+                <w:b/>
+              </w:rPr>
+              <w:t>Cum Energy upper nibble</w:t>
+            </w:r>
+          </w:p>
+        </w:tc>
+      </w:tr>
+      <w:tr>
+        <w:trPr>
+          <w:cnfStyle w:val="000000100000" w:firstRow="0" w:lastRow="0" w:firstColumn="0" w:lastColumn="0" w:oddVBand="0" w:evenVBand="0" w:oddHBand="1" w:evenHBand="0" w:firstRowFirstColumn="0" w:firstRowLastColumn="0" w:lastRowFirstColumn="0" w:lastRowLastColumn="0"/>
+        </w:trPr>
+        <w:tc>
+          <w:tcPr>
+            <w:cnfStyle w:val="001000000000" w:firstRow="0" w:lastRow="0" w:firstColumn="1" w:lastColumn="0" w:oddVBand="0" w:evenVBand="0" w:oddHBand="0" w:evenHBand="0" w:firstRowFirstColumn="0" w:firstRowLastColumn="0" w:lastRowFirstColumn="0" w:lastRowLastColumn="0"/>
+            <w:tcW w:w="1350" w:type="dxa"/>
+            <w:shd w:val="clear" w:color="auto" w:fill="BFBFBF" w:themeFill="background1" w:themeFillShade="BF"/>
+          </w:tcPr>
+          <w:p>
+            <w:r>
+              <w:t xml:space="preserve">B17 – </w:t>
+            </w:r>
+            <w:proofErr w:type="spellStart"/>
+            <w:r>
+              <w:t>Arg</w:t>
+            </w:r>
+            <w:proofErr w:type="spellEnd"/>
+            <w:r>
+              <w:t xml:space="preserve"> 16</w:t>
+            </w:r>
+          </w:p>
+        </w:tc>
+        <w:tc>
+          <w:tcPr>
+            <w:tcW w:w="8478" w:type="dxa"/>
+            <w:gridSpan w:val="8"/>
+            <w:shd w:val="clear" w:color="auto" w:fill="FFFFFF" w:themeFill="background1"/>
+          </w:tcPr>
+          <w:p>
+            <w:pPr>
+              <w:jc w:val="center"/>
+              <w:cnfStyle w:val="000000100000" w:firstRow="0" w:lastRow="0" w:firstColumn="0" w:lastColumn="0" w:oddVBand="0" w:evenVBand="0" w:oddHBand="1" w:evenHBand="0" w:firstRowFirstColumn="0" w:firstRowLastColumn="0" w:lastRowFirstColumn="0" w:lastRowLastColumn="0"/>
+              <w:rPr>
+                <w:b/>
+              </w:rPr>
+            </w:pPr>
+            <w:r>
+              <w:rPr>
+                <w:b/>
+              </w:rPr>
+              <w:t>Cum Energy lower nibble</w:t>
+            </w:r>
+          </w:p>
+        </w:tc>
+      </w:tr>
+      <w:tr>
+        <w:trPr>
+          <w:cnfStyle w:val="000000010000" w:firstRow="0" w:lastRow="0" w:firstColumn="0" w:lastColumn="0" w:oddVBand="0" w:evenVBand="0" w:oddHBand="0" w:evenHBand="1" w:firstRowFirstColumn="0" w:firstRowLastColumn="0" w:lastRowFirstColumn="0" w:lastRowLastColumn="0"/>
+        </w:trPr>
+        <w:tc>
+          <w:tcPr>
+            <w:cnfStyle w:val="001000000000" w:firstRow="0" w:lastRow="0" w:firstColumn="1" w:lastColumn="0" w:oddVBand="0" w:evenVBand="0" w:oddHBand="0" w:evenHBand="0" w:firstRowFirstColumn="0" w:firstRowLastColumn="0" w:lastRowFirstColumn="0" w:lastRowLastColumn="0"/>
+            <w:tcW w:w="1350" w:type="dxa"/>
+            <w:shd w:val="clear" w:color="auto" w:fill="BFBFBF" w:themeFill="background1" w:themeFillShade="BF"/>
+          </w:tcPr>
+          <w:p>
+            <w:r>
+              <w:t>B18 - Checksum</w:t>
+            </w:r>
+          </w:p>
+        </w:tc>
+        <w:tc>
+          <w:tcPr>
+            <w:tcW w:w="8478" w:type="dxa"/>
+            <w:gridSpan w:val="8"/>
+            <w:shd w:val="clear" w:color="auto" w:fill="FFFFFF" w:themeFill="background1"/>
+          </w:tcPr>
+          <w:p>
+            <w:pPr>
+              <w:jc w:val="center"/>
+              <w:cnfStyle w:val="000000010000" w:firstRow="0" w:lastRow="0" w:firstColumn="0" w:lastColumn="0" w:oddVBand="0" w:evenVBand="0" w:oddHBand="0" w:evenHBand="1" w:firstRowFirstColumn="0" w:firstRowLastColumn="0" w:lastRowFirstColumn="0" w:lastRowLastColumn="0"/>
+              <w:rPr>
+                <w:b/>
+              </w:rPr>
+            </w:pPr>
+            <w:r>
+              <w:rPr>
+                <w:b/>
+              </w:rPr>
+              <w:t>Checksum</w:t>
+            </w:r>
+          </w:p>
+        </w:tc>
+      </w:tr>
+    </w:tbl>
+    <w:p>
+      <w:pPr>
+        <w:ind w:left="360"/>
+        <w:rPr>
+          <w:rFonts w:ascii="Times New Roman" w:hAnsi="Times New Roman"/>
+          <w:b/>
+          <w:sz w:val="20"/>
+        </w:rPr>
+      </w:pPr>
+    </w:p>
+    <w:p>
+      <w:pPr>
+        <w:pStyle w:val="ListParagraph"/>
+        <w:rPr>
+          <w:rFonts w:ascii="Times New Roman" w:hAnsi="Times New Roman" w:cs="Times New Roman"/>
+          <w:b/>
+          <w:sz w:val="20"/>
+          <w:szCs w:val="20"/>
+        </w:rPr>
+      </w:pPr>
     </w:p>
     <w:p>
       <w:pPr>
@@ -9041,6 +13631,745 @@
         <w:t>When a channel is in the fault state its heartbeat transmission will have 1 data byte that contains the specific fault code the channel is experiencing.</w:t>
       </w:r>
     </w:p>
+    <w:p>
+      <w:pPr>
+        <w:rPr>
+          <w:rFonts w:ascii="Times New Roman" w:hAnsi="Times New Roman"/>
+          <w:b/>
+          <w:sz w:val="20"/>
+        </w:rPr>
+      </w:pPr>
+    </w:p>
+    <w:tbl>
+      <w:tblPr>
+        <w:tblStyle w:val="LightGrid"/>
+        <w:tblW w:w="0" w:type="auto"/>
+        <w:tblInd w:w="-252" w:type="dxa"/>
+        <w:tblLayout w:type="fixed"/>
+        <w:tblLook w:val="04A0" w:firstRow="1" w:lastRow="0" w:firstColumn="1" w:lastColumn="0" w:noHBand="0" w:noVBand="1"/>
+      </w:tblPr>
+      <w:tblGrid>
+        <w:gridCol w:w="1350"/>
+        <w:gridCol w:w="1072"/>
+        <w:gridCol w:w="1058"/>
+        <w:gridCol w:w="1058"/>
+        <w:gridCol w:w="1058"/>
+        <w:gridCol w:w="1058"/>
+        <w:gridCol w:w="1058"/>
+        <w:gridCol w:w="1058"/>
+        <w:gridCol w:w="1058"/>
+      </w:tblGrid>
+      <w:tr>
+        <w:trPr>
+          <w:cnfStyle w:val="100000000000" w:firstRow="1" w:lastRow="0" w:firstColumn="0" w:lastColumn="0" w:oddVBand="0" w:evenVBand="0" w:oddHBand="0" w:evenHBand="0" w:firstRowFirstColumn="0" w:firstRowLastColumn="0" w:lastRowFirstColumn="0" w:lastRowLastColumn="0"/>
+        </w:trPr>
+        <w:tc>
+          <w:tcPr>
+            <w:cnfStyle w:val="001000000000" w:firstRow="0" w:lastRow="0" w:firstColumn="1" w:lastColumn="0" w:oddVBand="0" w:evenVBand="0" w:oddHBand="0" w:evenHBand="0" w:firstRowFirstColumn="0" w:firstRowLastColumn="0" w:lastRowFirstColumn="0" w:lastRowLastColumn="0"/>
+            <w:tcW w:w="1350" w:type="dxa"/>
+            <w:shd w:val="clear" w:color="auto" w:fill="BFBFBF" w:themeFill="background1" w:themeFillShade="BF"/>
+          </w:tcPr>
+          <w:p>
+            <w:proofErr w:type="gramStart"/>
+            <w:r>
+              <w:t>bit</w:t>
+            </w:r>
+            <w:proofErr w:type="gramEnd"/>
+            <w:r>
+              <w:t xml:space="preserve"> #</w:t>
+            </w:r>
+          </w:p>
+        </w:tc>
+        <w:tc>
+          <w:tcPr>
+            <w:tcW w:w="1072" w:type="dxa"/>
+            <w:shd w:val="clear" w:color="auto" w:fill="BFBFBF" w:themeFill="background1" w:themeFillShade="BF"/>
+          </w:tcPr>
+          <w:p>
+            <w:pPr>
+              <w:cnfStyle w:val="100000000000" w:firstRow="1" w:lastRow="0" w:firstColumn="0" w:lastColumn="0" w:oddVBand="0" w:evenVBand="0" w:oddHBand="0" w:evenHBand="0" w:firstRowFirstColumn="0" w:firstRowLastColumn="0" w:lastRowFirstColumn="0" w:lastRowLastColumn="0"/>
+            </w:pPr>
+            <w:r>
+              <w:t>7</w:t>
+            </w:r>
+          </w:p>
+        </w:tc>
+        <w:tc>
+          <w:tcPr>
+            <w:tcW w:w="1058" w:type="dxa"/>
+            <w:shd w:val="clear" w:color="auto" w:fill="BFBFBF" w:themeFill="background1" w:themeFillShade="BF"/>
+          </w:tcPr>
+          <w:p>
+            <w:pPr>
+              <w:cnfStyle w:val="100000000000" w:firstRow="1" w:lastRow="0" w:firstColumn="0" w:lastColumn="0" w:oddVBand="0" w:evenVBand="0" w:oddHBand="0" w:evenHBand="0" w:firstRowFirstColumn="0" w:firstRowLastColumn="0" w:lastRowFirstColumn="0" w:lastRowLastColumn="0"/>
+            </w:pPr>
+            <w:r>
+              <w:t>6</w:t>
+            </w:r>
+          </w:p>
+        </w:tc>
+        <w:tc>
+          <w:tcPr>
+            <w:tcW w:w="1058" w:type="dxa"/>
+            <w:shd w:val="clear" w:color="auto" w:fill="BFBFBF" w:themeFill="background1" w:themeFillShade="BF"/>
+          </w:tcPr>
+          <w:p>
+            <w:pPr>
+              <w:cnfStyle w:val="100000000000" w:firstRow="1" w:lastRow="0" w:firstColumn="0" w:lastColumn="0" w:oddVBand="0" w:evenVBand="0" w:oddHBand="0" w:evenHBand="0" w:firstRowFirstColumn="0" w:firstRowLastColumn="0" w:lastRowFirstColumn="0" w:lastRowLastColumn="0"/>
+            </w:pPr>
+            <w:r>
+              <w:t>5</w:t>
+            </w:r>
+          </w:p>
+        </w:tc>
+        <w:tc>
+          <w:tcPr>
+            <w:tcW w:w="1058" w:type="dxa"/>
+            <w:shd w:val="clear" w:color="auto" w:fill="BFBFBF" w:themeFill="background1" w:themeFillShade="BF"/>
+          </w:tcPr>
+          <w:p>
+            <w:pPr>
+              <w:cnfStyle w:val="100000000000" w:firstRow="1" w:lastRow="0" w:firstColumn="0" w:lastColumn="0" w:oddVBand="0" w:evenVBand="0" w:oddHBand="0" w:evenHBand="0" w:firstRowFirstColumn="0" w:firstRowLastColumn="0" w:lastRowFirstColumn="0" w:lastRowLastColumn="0"/>
+            </w:pPr>
+            <w:r>
+              <w:t>4</w:t>
+            </w:r>
+          </w:p>
+        </w:tc>
+        <w:tc>
+          <w:tcPr>
+            <w:tcW w:w="1058" w:type="dxa"/>
+            <w:shd w:val="clear" w:color="auto" w:fill="BFBFBF" w:themeFill="background1" w:themeFillShade="BF"/>
+          </w:tcPr>
+          <w:p>
+            <w:pPr>
+              <w:cnfStyle w:val="100000000000" w:firstRow="1" w:lastRow="0" w:firstColumn="0" w:lastColumn="0" w:oddVBand="0" w:evenVBand="0" w:oddHBand="0" w:evenHBand="0" w:firstRowFirstColumn="0" w:firstRowLastColumn="0" w:lastRowFirstColumn="0" w:lastRowLastColumn="0"/>
+            </w:pPr>
+            <w:r>
+              <w:t>3</w:t>
+            </w:r>
+          </w:p>
+        </w:tc>
+        <w:tc>
+          <w:tcPr>
+            <w:tcW w:w="1058" w:type="dxa"/>
+            <w:shd w:val="clear" w:color="auto" w:fill="BFBFBF" w:themeFill="background1" w:themeFillShade="BF"/>
+          </w:tcPr>
+          <w:p>
+            <w:pPr>
+              <w:cnfStyle w:val="100000000000" w:firstRow="1" w:lastRow="0" w:firstColumn="0" w:lastColumn="0" w:oddVBand="0" w:evenVBand="0" w:oddHBand="0" w:evenHBand="0" w:firstRowFirstColumn="0" w:firstRowLastColumn="0" w:lastRowFirstColumn="0" w:lastRowLastColumn="0"/>
+            </w:pPr>
+            <w:r>
+              <w:t>2</w:t>
+            </w:r>
+          </w:p>
+        </w:tc>
+        <w:tc>
+          <w:tcPr>
+            <w:tcW w:w="1058" w:type="dxa"/>
+            <w:shd w:val="clear" w:color="auto" w:fill="BFBFBF" w:themeFill="background1" w:themeFillShade="BF"/>
+          </w:tcPr>
+          <w:p>
+            <w:pPr>
+              <w:cnfStyle w:val="100000000000" w:firstRow="1" w:lastRow="0" w:firstColumn="0" w:lastColumn="0" w:oddVBand="0" w:evenVBand="0" w:oddHBand="0" w:evenHBand="0" w:firstRowFirstColumn="0" w:firstRowLastColumn="0" w:lastRowFirstColumn="0" w:lastRowLastColumn="0"/>
+            </w:pPr>
+            <w:r>
+              <w:t>1</w:t>
+            </w:r>
+          </w:p>
+        </w:tc>
+        <w:tc>
+          <w:tcPr>
+            <w:tcW w:w="1058" w:type="dxa"/>
+            <w:shd w:val="clear" w:color="auto" w:fill="BFBFBF" w:themeFill="background1" w:themeFillShade="BF"/>
+          </w:tcPr>
+          <w:p>
+            <w:pPr>
+              <w:cnfStyle w:val="100000000000" w:firstRow="1" w:lastRow="0" w:firstColumn="0" w:lastColumn="0" w:oddVBand="0" w:evenVBand="0" w:oddHBand="0" w:evenHBand="0" w:firstRowFirstColumn="0" w:firstRowLastColumn="0" w:lastRowFirstColumn="0" w:lastRowLastColumn="0"/>
+            </w:pPr>
+            <w:r>
+              <w:t>0</w:t>
+            </w:r>
+          </w:p>
+        </w:tc>
+      </w:tr>
+      <w:tr>
+        <w:trPr>
+          <w:cnfStyle w:val="000000100000" w:firstRow="0" w:lastRow="0" w:firstColumn="0" w:lastColumn="0" w:oddVBand="0" w:evenVBand="0" w:oddHBand="1" w:evenHBand="0" w:firstRowFirstColumn="0" w:firstRowLastColumn="0" w:lastRowFirstColumn="0" w:lastRowLastColumn="0"/>
+        </w:trPr>
+        <w:tc>
+          <w:tcPr>
+            <w:cnfStyle w:val="001000000000" w:firstRow="0" w:lastRow="0" w:firstColumn="1" w:lastColumn="0" w:oddVBand="0" w:evenVBand="0" w:oddHBand="0" w:evenHBand="0" w:firstRowFirstColumn="0" w:firstRowLastColumn="0" w:lastRowFirstColumn="0" w:lastRowLastColumn="0"/>
+            <w:tcW w:w="1350" w:type="dxa"/>
+          </w:tcPr>
+          <w:p>
+            <w:r>
+              <w:t>B1 – Header</w:t>
+            </w:r>
+          </w:p>
+        </w:tc>
+        <w:tc>
+          <w:tcPr>
+            <w:tcW w:w="3188" w:type="dxa"/>
+            <w:gridSpan w:val="3"/>
+            <w:shd w:val="clear" w:color="auto" w:fill="FFFFFF" w:themeFill="background1"/>
+          </w:tcPr>
+          <w:p>
+            <w:pPr>
+              <w:jc w:val="center"/>
+              <w:cnfStyle w:val="000000100000" w:firstRow="0" w:lastRow="0" w:firstColumn="0" w:lastColumn="0" w:oddVBand="0" w:evenVBand="0" w:oddHBand="1" w:evenHBand="0" w:firstRowFirstColumn="0" w:firstRowLastColumn="0" w:lastRowFirstColumn="0" w:lastRowLastColumn="0"/>
+              <w:rPr>
+                <w:i/>
+              </w:rPr>
+            </w:pPr>
+            <w:r>
+              <w:rPr>
+                <w:i/>
+              </w:rPr>
+              <w:t>Unused</w:t>
+            </w:r>
+          </w:p>
+        </w:tc>
+        <w:tc>
+          <w:tcPr>
+            <w:tcW w:w="1058" w:type="dxa"/>
+            <w:shd w:val="clear" w:color="auto" w:fill="FFFFFF" w:themeFill="background1"/>
+          </w:tcPr>
+          <w:p>
+            <w:pPr>
+              <w:jc w:val="center"/>
+              <w:cnfStyle w:val="000000100000" w:firstRow="0" w:lastRow="0" w:firstColumn="0" w:lastColumn="0" w:oddVBand="0" w:evenVBand="0" w:oddHBand="1" w:evenHBand="0" w:firstRowFirstColumn="0" w:firstRowLastColumn="0" w:lastRowFirstColumn="0" w:lastRowLastColumn="0"/>
+              <w:rPr>
+                <w:b/>
+              </w:rPr>
+            </w:pPr>
+            <w:r>
+              <w:rPr>
+                <w:b/>
+              </w:rPr>
+              <w:t>CH#</w:t>
+            </w:r>
+          </w:p>
+        </w:tc>
+        <w:tc>
+          <w:tcPr>
+            <w:tcW w:w="4232" w:type="dxa"/>
+            <w:gridSpan w:val="4"/>
+            <w:shd w:val="clear" w:color="auto" w:fill="FFFFFF" w:themeFill="background1"/>
+          </w:tcPr>
+          <w:p>
+            <w:pPr>
+              <w:jc w:val="center"/>
+              <w:cnfStyle w:val="000000100000" w:firstRow="0" w:lastRow="0" w:firstColumn="0" w:lastColumn="0" w:oddVBand="0" w:evenVBand="0" w:oddHBand="1" w:evenHBand="0" w:firstRowFirstColumn="0" w:firstRowLastColumn="0" w:lastRowFirstColumn="0" w:lastRowLastColumn="0"/>
+              <w:rPr>
+                <w:b/>
+              </w:rPr>
+            </w:pPr>
+            <w:r>
+              <w:rPr>
+                <w:b/>
+              </w:rPr>
+              <w:t>0x</w:t>
+            </w:r>
+            <w:r>
+              <w:rPr>
+                <w:b/>
+              </w:rPr>
+              <w:t>A</w:t>
+            </w:r>
+          </w:p>
+        </w:tc>
+      </w:tr>
+      <w:tr>
+        <w:trPr>
+          <w:cnfStyle w:val="000000010000" w:firstRow="0" w:lastRow="0" w:firstColumn="0" w:lastColumn="0" w:oddVBand="0" w:evenVBand="0" w:oddHBand="0" w:evenHBand="1" w:firstRowFirstColumn="0" w:firstRowLastColumn="0" w:lastRowFirstColumn="0" w:lastRowLastColumn="0"/>
+        </w:trPr>
+        <w:tc>
+          <w:tcPr>
+            <w:cnfStyle w:val="001000000000" w:firstRow="0" w:lastRow="0" w:firstColumn="1" w:lastColumn="0" w:oddVBand="0" w:evenVBand="0" w:oddHBand="0" w:evenHBand="0" w:firstRowFirstColumn="0" w:firstRowLastColumn="0" w:lastRowFirstColumn="0" w:lastRowLastColumn="0"/>
+            <w:tcW w:w="1350" w:type="dxa"/>
+            <w:shd w:val="clear" w:color="auto" w:fill="BFBFBF" w:themeFill="background1" w:themeFillShade="BF"/>
+          </w:tcPr>
+          <w:p>
+            <w:pPr>
+              <w:tabs>
+                <w:tab w:val="left" w:pos="656"/>
+              </w:tabs>
+            </w:pPr>
+            <w:r>
+              <w:t xml:space="preserve">B2 – </w:t>
+            </w:r>
+            <w:proofErr w:type="spellStart"/>
+            <w:r>
+              <w:t>Arg</w:t>
+            </w:r>
+            <w:proofErr w:type="spellEnd"/>
+            <w:r>
+              <w:t xml:space="preserve"> 1</w:t>
+            </w:r>
+          </w:p>
+        </w:tc>
+        <w:tc>
+          <w:tcPr>
+            <w:tcW w:w="8478" w:type="dxa"/>
+            <w:gridSpan w:val="8"/>
+            <w:shd w:val="clear" w:color="auto" w:fill="FFFFFF" w:themeFill="background1"/>
+          </w:tcPr>
+          <w:p>
+            <w:pPr>
+              <w:jc w:val="center"/>
+              <w:cnfStyle w:val="000000010000" w:firstRow="0" w:lastRow="0" w:firstColumn="0" w:lastColumn="0" w:oddVBand="0" w:evenVBand="0" w:oddHBand="0" w:evenHBand="1" w:firstRowFirstColumn="0" w:firstRowLastColumn="0" w:lastRowFirstColumn="0" w:lastRowLastColumn="0"/>
+              <w:rPr>
+                <w:b/>
+              </w:rPr>
+            </w:pPr>
+            <w:r>
+              <w:rPr>
+                <w:b/>
+              </w:rPr>
+              <w:t xml:space="preserve">Fault </w:t>
+            </w:r>
+            <w:r>
+              <w:rPr>
+                <w:b/>
+              </w:rPr>
+              <w:t>ID</w:t>
+            </w:r>
+          </w:p>
+        </w:tc>
+      </w:tr>
+      <w:tr>
+        <w:trPr>
+          <w:cnfStyle w:val="000000100000" w:firstRow="0" w:lastRow="0" w:firstColumn="0" w:lastColumn="0" w:oddVBand="0" w:evenVBand="0" w:oddHBand="1" w:evenHBand="0" w:firstRowFirstColumn="0" w:firstRowLastColumn="0" w:lastRowFirstColumn="0" w:lastRowLastColumn="0"/>
+        </w:trPr>
+        <w:tc>
+          <w:tcPr>
+            <w:cnfStyle w:val="001000000000" w:firstRow="0" w:lastRow="0" w:firstColumn="1" w:lastColumn="0" w:oddVBand="0" w:evenVBand="0" w:oddHBand="0" w:evenHBand="0" w:firstRowFirstColumn="0" w:firstRowLastColumn="0" w:lastRowFirstColumn="0" w:lastRowLastColumn="0"/>
+            <w:tcW w:w="1350" w:type="dxa"/>
+            <w:shd w:val="clear" w:color="auto" w:fill="BFBFBF" w:themeFill="background1" w:themeFillShade="BF"/>
+          </w:tcPr>
+          <w:p>
+            <w:r>
+              <w:t>B12 -Checksum</w:t>
+            </w:r>
+          </w:p>
+        </w:tc>
+        <w:tc>
+          <w:tcPr>
+            <w:tcW w:w="8478" w:type="dxa"/>
+            <w:gridSpan w:val="8"/>
+            <w:shd w:val="clear" w:color="auto" w:fill="FFFFFF" w:themeFill="background1"/>
+          </w:tcPr>
+          <w:p>
+            <w:pPr>
+              <w:jc w:val="center"/>
+              <w:cnfStyle w:val="000000100000" w:firstRow="0" w:lastRow="0" w:firstColumn="0" w:lastColumn="0" w:oddVBand="0" w:evenVBand="0" w:oddHBand="1" w:evenHBand="0" w:firstRowFirstColumn="0" w:firstRowLastColumn="0" w:lastRowFirstColumn="0" w:lastRowLastColumn="0"/>
+              <w:rPr>
+                <w:b/>
+              </w:rPr>
+            </w:pPr>
+            <w:r>
+              <w:rPr>
+                <w:b/>
+              </w:rPr>
+              <w:t>Checksum</w:t>
+            </w:r>
+          </w:p>
+        </w:tc>
+      </w:tr>
+    </w:tbl>
+    <w:p>
+      <w:pPr>
+        <w:rPr>
+          <w:rFonts w:ascii="Times New Roman" w:hAnsi="Times New Roman"/>
+          <w:b/>
+          <w:sz w:val="20"/>
+        </w:rPr>
+      </w:pPr>
+    </w:p>
+    <w:p>
+      <w:pPr>
+        <w:pStyle w:val="ListParagraph"/>
+        <w:rPr>
+          <w:rFonts w:ascii="Times New Roman" w:hAnsi="Times New Roman" w:cs="Times New Roman"/>
+          <w:b/>
+          <w:sz w:val="20"/>
+          <w:szCs w:val="20"/>
+        </w:rPr>
+      </w:pPr>
+    </w:p>
+    <w:p>
+      <w:pPr>
+        <w:pStyle w:val="ListParagraph"/>
+        <w:numPr>
+          <w:ilvl w:val="0"/>
+          <w:numId w:val="39"/>
+        </w:numPr>
+        <w:rPr>
+          <w:rFonts w:ascii="Times New Roman" w:hAnsi="Times New Roman" w:cs="Times New Roman"/>
+          <w:b/>
+          <w:sz w:val="20"/>
+          <w:szCs w:val="20"/>
+        </w:rPr>
+      </w:pPr>
+      <w:r>
+        <w:rPr>
+          <w:rFonts w:ascii="Times New Roman" w:hAnsi="Times New Roman" w:cs="Times New Roman"/>
+          <w:b/>
+          <w:sz w:val="20"/>
+          <w:szCs w:val="20"/>
+        </w:rPr>
+        <w:t xml:space="preserve">Rx ACK: </w:t>
+      </w:r>
+      <w:r>
+        <w:rPr>
+          <w:rFonts w:ascii="Times New Roman" w:hAnsi="Times New Roman" w:cs="Times New Roman"/>
+          <w:sz w:val="20"/>
+          <w:szCs w:val="20"/>
+        </w:rPr>
+        <w:t>When the device receives a transmission from the host pc, it checks the checksum of the message. If it is correct it will send an ACK message back to the host PC acknowledging its receipt. An ACK message has only a single data byte, it contains the checksum of the message that it is acknowledging.</w:t>
+      </w:r>
+    </w:p>
+    <w:tbl>
+      <w:tblPr>
+        <w:tblStyle w:val="LightGrid"/>
+        <w:tblW w:w="0" w:type="auto"/>
+        <w:tblInd w:w="-252" w:type="dxa"/>
+        <w:tblLayout w:type="fixed"/>
+        <w:tblLook w:val="04A0" w:firstRow="1" w:lastRow="0" w:firstColumn="1" w:lastColumn="0" w:noHBand="0" w:noVBand="1"/>
+      </w:tblPr>
+      <w:tblGrid>
+        <w:gridCol w:w="1350"/>
+        <w:gridCol w:w="1072"/>
+        <w:gridCol w:w="1058"/>
+        <w:gridCol w:w="1058"/>
+        <w:gridCol w:w="1058"/>
+        <w:gridCol w:w="1058"/>
+        <w:gridCol w:w="1058"/>
+        <w:gridCol w:w="1058"/>
+        <w:gridCol w:w="1058"/>
+      </w:tblGrid>
+      <w:tr>
+        <w:trPr>
+          <w:cnfStyle w:val="100000000000" w:firstRow="1" w:lastRow="0" w:firstColumn="0" w:lastColumn="0" w:oddVBand="0" w:evenVBand="0" w:oddHBand="0" w:evenHBand="0" w:firstRowFirstColumn="0" w:firstRowLastColumn="0" w:lastRowFirstColumn="0" w:lastRowLastColumn="0"/>
+        </w:trPr>
+        <w:tc>
+          <w:tcPr>
+            <w:cnfStyle w:val="001000000000" w:firstRow="0" w:lastRow="0" w:firstColumn="1" w:lastColumn="0" w:oddVBand="0" w:evenVBand="0" w:oddHBand="0" w:evenHBand="0" w:firstRowFirstColumn="0" w:firstRowLastColumn="0" w:lastRowFirstColumn="0" w:lastRowLastColumn="0"/>
+            <w:tcW w:w="1350" w:type="dxa"/>
+            <w:shd w:val="clear" w:color="auto" w:fill="BFBFBF" w:themeFill="background1" w:themeFillShade="BF"/>
+          </w:tcPr>
+          <w:p>
+            <w:proofErr w:type="gramStart"/>
+            <w:r>
+              <w:t>bit</w:t>
+            </w:r>
+            <w:proofErr w:type="gramEnd"/>
+            <w:r>
+              <w:t xml:space="preserve"> #</w:t>
+            </w:r>
+          </w:p>
+        </w:tc>
+        <w:tc>
+          <w:tcPr>
+            <w:tcW w:w="1072" w:type="dxa"/>
+            <w:shd w:val="clear" w:color="auto" w:fill="BFBFBF" w:themeFill="background1" w:themeFillShade="BF"/>
+          </w:tcPr>
+          <w:p>
+            <w:pPr>
+              <w:cnfStyle w:val="100000000000" w:firstRow="1" w:lastRow="0" w:firstColumn="0" w:lastColumn="0" w:oddVBand="0" w:evenVBand="0" w:oddHBand="0" w:evenHBand="0" w:firstRowFirstColumn="0" w:firstRowLastColumn="0" w:lastRowFirstColumn="0" w:lastRowLastColumn="0"/>
+            </w:pPr>
+            <w:r>
+              <w:t>7</w:t>
+            </w:r>
+          </w:p>
+        </w:tc>
+        <w:tc>
+          <w:tcPr>
+            <w:tcW w:w="1058" w:type="dxa"/>
+            <w:shd w:val="clear" w:color="auto" w:fill="BFBFBF" w:themeFill="background1" w:themeFillShade="BF"/>
+          </w:tcPr>
+          <w:p>
+            <w:pPr>
+              <w:cnfStyle w:val="100000000000" w:firstRow="1" w:lastRow="0" w:firstColumn="0" w:lastColumn="0" w:oddVBand="0" w:evenVBand="0" w:oddHBand="0" w:evenHBand="0" w:firstRowFirstColumn="0" w:firstRowLastColumn="0" w:lastRowFirstColumn="0" w:lastRowLastColumn="0"/>
+            </w:pPr>
+            <w:r>
+              <w:t>6</w:t>
+            </w:r>
+          </w:p>
+        </w:tc>
+        <w:tc>
+          <w:tcPr>
+            <w:tcW w:w="1058" w:type="dxa"/>
+            <w:shd w:val="clear" w:color="auto" w:fill="BFBFBF" w:themeFill="background1" w:themeFillShade="BF"/>
+          </w:tcPr>
+          <w:p>
+            <w:pPr>
+              <w:cnfStyle w:val="100000000000" w:firstRow="1" w:lastRow="0" w:firstColumn="0" w:lastColumn="0" w:oddVBand="0" w:evenVBand="0" w:oddHBand="0" w:evenHBand="0" w:firstRowFirstColumn="0" w:firstRowLastColumn="0" w:lastRowFirstColumn="0" w:lastRowLastColumn="0"/>
+            </w:pPr>
+            <w:r>
+              <w:t>5</w:t>
+            </w:r>
+          </w:p>
+        </w:tc>
+        <w:tc>
+          <w:tcPr>
+            <w:tcW w:w="1058" w:type="dxa"/>
+            <w:shd w:val="clear" w:color="auto" w:fill="BFBFBF" w:themeFill="background1" w:themeFillShade="BF"/>
+          </w:tcPr>
+          <w:p>
+            <w:pPr>
+              <w:cnfStyle w:val="100000000000" w:firstRow="1" w:lastRow="0" w:firstColumn="0" w:lastColumn="0" w:oddVBand="0" w:evenVBand="0" w:oddHBand="0" w:evenHBand="0" w:firstRowFirstColumn="0" w:firstRowLastColumn="0" w:lastRowFirstColumn="0" w:lastRowLastColumn="0"/>
+            </w:pPr>
+            <w:r>
+              <w:t>4</w:t>
+            </w:r>
+          </w:p>
+        </w:tc>
+        <w:tc>
+          <w:tcPr>
+            <w:tcW w:w="1058" w:type="dxa"/>
+            <w:shd w:val="clear" w:color="auto" w:fill="BFBFBF" w:themeFill="background1" w:themeFillShade="BF"/>
+          </w:tcPr>
+          <w:p>
+            <w:pPr>
+              <w:cnfStyle w:val="100000000000" w:firstRow="1" w:lastRow="0" w:firstColumn="0" w:lastColumn="0" w:oddVBand="0" w:evenVBand="0" w:oddHBand="0" w:evenHBand="0" w:firstRowFirstColumn="0" w:firstRowLastColumn="0" w:lastRowFirstColumn="0" w:lastRowLastColumn="0"/>
+            </w:pPr>
+            <w:r>
+              <w:t>3</w:t>
+            </w:r>
+          </w:p>
+        </w:tc>
+        <w:tc>
+          <w:tcPr>
+            <w:tcW w:w="1058" w:type="dxa"/>
+            <w:shd w:val="clear" w:color="auto" w:fill="BFBFBF" w:themeFill="background1" w:themeFillShade="BF"/>
+          </w:tcPr>
+          <w:p>
+            <w:pPr>
+              <w:cnfStyle w:val="100000000000" w:firstRow="1" w:lastRow="0" w:firstColumn="0" w:lastColumn="0" w:oddVBand="0" w:evenVBand="0" w:oddHBand="0" w:evenHBand="0" w:firstRowFirstColumn="0" w:firstRowLastColumn="0" w:lastRowFirstColumn="0" w:lastRowLastColumn="0"/>
+            </w:pPr>
+            <w:r>
+              <w:t>2</w:t>
+            </w:r>
+          </w:p>
+        </w:tc>
+        <w:tc>
+          <w:tcPr>
+            <w:tcW w:w="1058" w:type="dxa"/>
+            <w:shd w:val="clear" w:color="auto" w:fill="BFBFBF" w:themeFill="background1" w:themeFillShade="BF"/>
+          </w:tcPr>
+          <w:p>
+            <w:pPr>
+              <w:cnfStyle w:val="100000000000" w:firstRow="1" w:lastRow="0" w:firstColumn="0" w:lastColumn="0" w:oddVBand="0" w:evenVBand="0" w:oddHBand="0" w:evenHBand="0" w:firstRowFirstColumn="0" w:firstRowLastColumn="0" w:lastRowFirstColumn="0" w:lastRowLastColumn="0"/>
+            </w:pPr>
+            <w:r>
+              <w:t>1</w:t>
+            </w:r>
+          </w:p>
+        </w:tc>
+        <w:tc>
+          <w:tcPr>
+            <w:tcW w:w="1058" w:type="dxa"/>
+            <w:shd w:val="clear" w:color="auto" w:fill="BFBFBF" w:themeFill="background1" w:themeFillShade="BF"/>
+          </w:tcPr>
+          <w:p>
+            <w:pPr>
+              <w:cnfStyle w:val="100000000000" w:firstRow="1" w:lastRow="0" w:firstColumn="0" w:lastColumn="0" w:oddVBand="0" w:evenVBand="0" w:oddHBand="0" w:evenHBand="0" w:firstRowFirstColumn="0" w:firstRowLastColumn="0" w:lastRowFirstColumn="0" w:lastRowLastColumn="0"/>
+            </w:pPr>
+            <w:r>
+              <w:t>0</w:t>
+            </w:r>
+          </w:p>
+        </w:tc>
+      </w:tr>
+      <w:tr>
+        <w:trPr>
+          <w:cnfStyle w:val="000000100000" w:firstRow="0" w:lastRow="0" w:firstColumn="0" w:lastColumn="0" w:oddVBand="0" w:evenVBand="0" w:oddHBand="1" w:evenHBand="0" w:firstRowFirstColumn="0" w:firstRowLastColumn="0" w:lastRowFirstColumn="0" w:lastRowLastColumn="0"/>
+        </w:trPr>
+        <w:tc>
+          <w:tcPr>
+            <w:cnfStyle w:val="001000000000" w:firstRow="0" w:lastRow="0" w:firstColumn="1" w:lastColumn="0" w:oddVBand="0" w:evenVBand="0" w:oddHBand="0" w:evenHBand="0" w:firstRowFirstColumn="0" w:firstRowLastColumn="0" w:lastRowFirstColumn="0" w:lastRowLastColumn="0"/>
+            <w:tcW w:w="1350" w:type="dxa"/>
+          </w:tcPr>
+          <w:p>
+            <w:r>
+              <w:t>B1 – Header</w:t>
+            </w:r>
+          </w:p>
+        </w:tc>
+        <w:tc>
+          <w:tcPr>
+            <w:tcW w:w="4246" w:type="dxa"/>
+            <w:gridSpan w:val="4"/>
+            <w:shd w:val="clear" w:color="auto" w:fill="FFFFFF" w:themeFill="background1"/>
+          </w:tcPr>
+          <w:p>
+            <w:pPr>
+              <w:jc w:val="center"/>
+              <w:cnfStyle w:val="000000100000" w:firstRow="0" w:lastRow="0" w:firstColumn="0" w:lastColumn="0" w:oddVBand="0" w:evenVBand="0" w:oddHBand="1" w:evenHBand="0" w:firstRowFirstColumn="0" w:firstRowLastColumn="0" w:lastRowFirstColumn="0" w:lastRowLastColumn="0"/>
+              <w:rPr>
+                <w:b/>
+              </w:rPr>
+            </w:pPr>
+            <w:r>
+              <w:rPr>
+                <w:i/>
+              </w:rPr>
+              <w:t>Unused</w:t>
+            </w:r>
+          </w:p>
+        </w:tc>
+        <w:tc>
+          <w:tcPr>
+            <w:tcW w:w="4232" w:type="dxa"/>
+            <w:gridSpan w:val="4"/>
+            <w:shd w:val="clear" w:color="auto" w:fill="FFFFFF" w:themeFill="background1"/>
+          </w:tcPr>
+          <w:p>
+            <w:pPr>
+              <w:jc w:val="center"/>
+              <w:cnfStyle w:val="000000100000" w:firstRow="0" w:lastRow="0" w:firstColumn="0" w:lastColumn="0" w:oddVBand="0" w:evenVBand="0" w:oddHBand="1" w:evenHBand="0" w:firstRowFirstColumn="0" w:firstRowLastColumn="0" w:lastRowFirstColumn="0" w:lastRowLastColumn="0"/>
+              <w:rPr>
+                <w:b/>
+              </w:rPr>
+            </w:pPr>
+            <w:r>
+              <w:rPr>
+                <w:b/>
+              </w:rPr>
+              <w:t>0x</w:t>
+            </w:r>
+            <w:r>
+              <w:rPr>
+                <w:b/>
+              </w:rPr>
+              <w:t>B</w:t>
+            </w:r>
+          </w:p>
+        </w:tc>
+      </w:tr>
+      <w:tr>
+        <w:trPr>
+          <w:cnfStyle w:val="000000010000" w:firstRow="0" w:lastRow="0" w:firstColumn="0" w:lastColumn="0" w:oddVBand="0" w:evenVBand="0" w:oddHBand="0" w:evenHBand="1" w:firstRowFirstColumn="0" w:firstRowLastColumn="0" w:lastRowFirstColumn="0" w:lastRowLastColumn="0"/>
+        </w:trPr>
+        <w:tc>
+          <w:tcPr>
+            <w:cnfStyle w:val="001000000000" w:firstRow="0" w:lastRow="0" w:firstColumn="1" w:lastColumn="0" w:oddVBand="0" w:evenVBand="0" w:oddHBand="0" w:evenHBand="0" w:firstRowFirstColumn="0" w:firstRowLastColumn="0" w:lastRowFirstColumn="0" w:lastRowLastColumn="0"/>
+            <w:tcW w:w="1350" w:type="dxa"/>
+            <w:shd w:val="clear" w:color="auto" w:fill="BFBFBF" w:themeFill="background1" w:themeFillShade="BF"/>
+          </w:tcPr>
+          <w:p>
+            <w:pPr>
+              <w:tabs>
+                <w:tab w:val="left" w:pos="656"/>
+              </w:tabs>
+            </w:pPr>
+            <w:r>
+              <w:t xml:space="preserve">B2 – </w:t>
+            </w:r>
+            <w:proofErr w:type="spellStart"/>
+            <w:r>
+              <w:t>Arg</w:t>
+            </w:r>
+            <w:proofErr w:type="spellEnd"/>
+            <w:r>
+              <w:t xml:space="preserve"> 1</w:t>
+            </w:r>
+          </w:p>
+        </w:tc>
+        <w:tc>
+          <w:tcPr>
+            <w:tcW w:w="8478" w:type="dxa"/>
+            <w:gridSpan w:val="8"/>
+            <w:shd w:val="clear" w:color="auto" w:fill="FFFFFF" w:themeFill="background1"/>
+          </w:tcPr>
+          <w:p>
+            <w:pPr>
+              <w:jc w:val="center"/>
+              <w:cnfStyle w:val="000000010000" w:firstRow="0" w:lastRow="0" w:firstColumn="0" w:lastColumn="0" w:oddVBand="0" w:evenVBand="0" w:oddHBand="0" w:evenHBand="1" w:firstRowFirstColumn="0" w:firstRowLastColumn="0" w:lastRowFirstColumn="0" w:lastRowLastColumn="0"/>
+              <w:rPr>
+                <w:b/>
+              </w:rPr>
+            </w:pPr>
+            <w:r>
+              <w:rPr>
+                <w:b/>
+              </w:rPr>
+              <w:t xml:space="preserve">Checksum being </w:t>
+            </w:r>
+            <w:proofErr w:type="spellStart"/>
+            <w:r>
+              <w:rPr>
+                <w:b/>
+              </w:rPr>
+              <w:t>ACKed</w:t>
+            </w:r>
+            <w:proofErr w:type="spellEnd"/>
+          </w:p>
+        </w:tc>
+      </w:tr>
+      <w:tr>
+        <w:trPr>
+          <w:cnfStyle w:val="000000100000" w:firstRow="0" w:lastRow="0" w:firstColumn="0" w:lastColumn="0" w:oddVBand="0" w:evenVBand="0" w:oddHBand="1" w:evenHBand="0" w:firstRowFirstColumn="0" w:firstRowLastColumn="0" w:lastRowFirstColumn="0" w:lastRowLastColumn="0"/>
+        </w:trPr>
+        <w:tc>
+          <w:tcPr>
+            <w:cnfStyle w:val="001000000000" w:firstRow="0" w:lastRow="0" w:firstColumn="1" w:lastColumn="0" w:oddVBand="0" w:evenVBand="0" w:oddHBand="0" w:evenHBand="0" w:firstRowFirstColumn="0" w:firstRowLastColumn="0" w:lastRowFirstColumn="0" w:lastRowLastColumn="0"/>
+            <w:tcW w:w="1350" w:type="dxa"/>
+            <w:shd w:val="clear" w:color="auto" w:fill="BFBFBF" w:themeFill="background1" w:themeFillShade="BF"/>
+          </w:tcPr>
+          <w:p>
+            <w:r>
+              <w:t>B12 -Checksum</w:t>
+            </w:r>
+          </w:p>
+        </w:tc>
+        <w:tc>
+          <w:tcPr>
+            <w:tcW w:w="8478" w:type="dxa"/>
+            <w:gridSpan w:val="8"/>
+            <w:shd w:val="clear" w:color="auto" w:fill="FFFFFF" w:themeFill="background1"/>
+          </w:tcPr>
+          <w:p>
+            <w:pPr>
+              <w:jc w:val="center"/>
+              <w:cnfStyle w:val="000000100000" w:firstRow="0" w:lastRow="0" w:firstColumn="0" w:lastColumn="0" w:oddVBand="0" w:evenVBand="0" w:oddHBand="1" w:evenHBand="0" w:firstRowFirstColumn="0" w:firstRowLastColumn="0" w:lastRowFirstColumn="0" w:lastRowLastColumn="0"/>
+              <w:rPr>
+                <w:b/>
+              </w:rPr>
+            </w:pPr>
+            <w:r>
+              <w:rPr>
+                <w:b/>
+              </w:rPr>
+              <w:t>Checksum</w:t>
+            </w:r>
+          </w:p>
+        </w:tc>
+      </w:tr>
+    </w:tbl>
+    <w:p>
+      <w:pPr>
+        <w:rPr>
+          <w:rFonts w:ascii="Times New Roman" w:hAnsi="Times New Roman"/>
+          <w:b/>
+          <w:sz w:val="20"/>
+        </w:rPr>
+      </w:pPr>
+    </w:p>
+    <w:p>
+      <w:r>
+        <w:t>Specific examples of the communications are shown here:</w:t>
+      </w:r>
+    </w:p>
+    <w:p/>
+    <w:p/>
+    <w:p/>
+    <w:p/>
+    <w:p/>
+    <w:p/>
+    <w:p/>
     <w:p/>
     <w:p>
       <w:pPr>
@@ -9076,11 +14405,11 @@
         <w:rPr>
           <w:b/>
         </w:rPr>
-        <w:object w:dxaOrig="10175" w:dyaOrig="4958">
-          <v:shape id="_x0000_i1028" type="#_x0000_t75" style="width:508.5pt;height:248.25pt" o:ole="">
-            <v:imagedata r:id="rId22" o:title=""/>
+        <w:object w:dxaOrig="10175" w:dyaOrig="4958" w14:anchorId="6D624C4E">
+          <v:shape id="_x0000_i1026" type="#_x0000_t75" style="width:508.8pt;height:248pt" o:ole="">
+            <v:imagedata r:id="rId23" o:title=""/>
           </v:shape>
-          <o:OLEObject Type="Embed" ProgID="Excel.Sheet.12" ShapeID="_x0000_i1028" DrawAspect="Content" ObjectID="_1353754540" r:id="rId23"/>
+          <o:OLEObject Type="Embed" ProgID="Excel.Sheet.12" ShapeID="_x0000_i1026" DrawAspect="Content" ObjectID="_1229375548" r:id="rId24"/>
         </w:object>
       </w:r>
     </w:p>
@@ -9089,7 +14418,7 @@
         <w:pStyle w:val="Caption"/>
         <w:keepNext/>
       </w:pPr>
-      <w:bookmarkStart w:id="17" w:name="_Ref143693862"/>
+      <w:bookmarkStart w:id="18" w:name="_Ref143693862"/>
       <w:r>
         <w:t xml:space="preserve">Table </w:t>
       </w:r>
@@ -9101,7 +14430,7 @@
           <w:t>5</w:t>
         </w:r>
       </w:fldSimple>
-      <w:bookmarkEnd w:id="17"/>
+      <w:bookmarkEnd w:id="18"/>
       <w:r>
         <w:t xml:space="preserve"> : List of Basic Requests</w:t>
       </w:r>
@@ -9110,7 +14439,7 @@
       <w:tblPr>
         <w:tblStyle w:val="TableGrid"/>
         <w:tblW w:w="0" w:type="auto"/>
-        <w:tblLook w:val="04A0"/>
+        <w:tblLook w:val="04A0" w:firstRow="1" w:lastRow="0" w:firstColumn="1" w:lastColumn="0" w:noHBand="0" w:noVBand="1"/>
       </w:tblPr>
       <w:tblGrid>
         <w:gridCol w:w="1278"/>
@@ -9575,7 +14904,7 @@
       <w:tblPr>
         <w:tblStyle w:val="TableGrid"/>
         <w:tblW w:w="0" w:type="auto"/>
-        <w:tblLook w:val="04A0"/>
+        <w:tblLook w:val="04A0" w:firstRow="1" w:lastRow="0" w:firstColumn="1" w:lastColumn="0" w:noHBand="0" w:noVBand="1"/>
       </w:tblPr>
       <w:tblGrid>
         <w:gridCol w:w="1278"/>
@@ -10415,7 +15744,7 @@
       <w:tblPr>
         <w:tblStyle w:val="TableGrid"/>
         <w:tblW w:w="0" w:type="auto"/>
-        <w:tblLook w:val="04A0"/>
+        <w:tblLook w:val="04A0" w:firstRow="1" w:lastRow="0" w:firstColumn="1" w:lastColumn="0" w:noHBand="0" w:noVBand="1"/>
       </w:tblPr>
       <w:tblGrid>
         <w:gridCol w:w="1278"/>
@@ -10818,7 +16147,7 @@
       <w:tblPr>
         <w:tblStyle w:val="TableGrid"/>
         <w:tblW w:w="0" w:type="auto"/>
-        <w:tblLook w:val="04A0"/>
+        <w:tblLook w:val="04A0" w:firstRow="1" w:lastRow="0" w:firstColumn="1" w:lastColumn="0" w:noHBand="0" w:noVBand="1"/>
       </w:tblPr>
       <w:tblGrid>
         <w:gridCol w:w="1278"/>
@@ -11222,8 +16551,6 @@
           <w:u w:val="single"/>
         </w:rPr>
       </w:pPr>
-      <w:bookmarkStart w:id="18" w:name="_GoBack"/>
-      <w:bookmarkEnd w:id="18"/>
       <w:r>
         <w:rPr>
           <w:rFonts w:ascii="Times New Roman" w:hAnsi="Times New Roman"/>
@@ -11469,12 +16796,12 @@
           <w:rFonts w:ascii="Times New Roman" w:hAnsi="Times New Roman"/>
           <w:sz w:val="20"/>
         </w:rPr>
-        <w:pict>
-          <v:shapetype id="_x0000_t202" coordsize="21600,21600" o:spt="202" path="m,l,21600r21600,l21600,xe">
+        <w:pict w14:anchorId="42E55A16">
+          <v:shapetype id="_x0000_t202" coordsize="21600,21600" o:spt="202" path="m0,0l0,21600,21600,21600,21600,0xe">
             <v:stroke joinstyle="miter"/>
             <v:path gradientshapeok="t" o:connecttype="rect"/>
           </v:shapetype>
-          <v:shape id="_x0000_s1028" type="#_x0000_t202" style="width:423.65pt;height:190.2pt;mso-position-horizontal-relative:char;mso-position-vertical-relative:line;mso-width-relative:margin;mso-height-relative:margin">
+          <v:shape id="_x0000_s1028" type="#_x0000_t202" style="width:423.65pt;height:190.2pt;mso-left-percent:-10001;mso-top-percent:-10001;mso-position-horizontal:absolute;mso-position-horizontal-relative:char;mso-position-vertical:absolute;mso-position-vertical-relative:line;mso-left-percent:-10001;mso-top-percent:-10001;mso-width-relative:margin;mso-height-relative:margin">
             <v:textbox style="mso-next-textbox:#_x0000_s1028">
               <w:txbxContent>
                 <w:p>
@@ -12125,8 +17452,8 @@
         <w:rPr>
           <w:b/>
         </w:rPr>
-        <w:pict>
-          <v:shape id="_x0000_s1027" type="#_x0000_t202" style="width:423.65pt;height:182.35pt;mso-height-percent:200;mso-position-horizontal-relative:char;mso-position-vertical-relative:line;mso-height-percent:200;mso-width-relative:margin;mso-height-relative:margin">
+        <w:pict w14:anchorId="57413EB4">
+          <v:shape id="_x0000_s1027" type="#_x0000_t202" style="width:423.65pt;height:168.55pt;mso-height-percent:200;mso-left-percent:-10001;mso-top-percent:-10001;mso-position-horizontal:absolute;mso-position-horizontal-relative:char;mso-position-vertical:absolute;mso-position-vertical-relative:line;mso-height-percent:200;mso-left-percent:-10001;mso-top-percent:-10001;mso-width-relative:margin;mso-height-relative:margin">
             <o:extrusion v:ext="view" rotationangle=",-85"/>
             <v:textbox style="mso-next-textbox:#_x0000_s1027;mso-fit-shape-to-text:t">
               <w:txbxContent>
@@ -12494,23 +17821,24 @@
           <w:sz w:val="20"/>
         </w:rPr>
       </w:pPr>
-      <w:fldSimple w:instr=" REF _Ref269996730 \h  \* MERGEFORMAT ">
-        <w:r>
-          <w:rPr>
-            <w:rFonts w:ascii="Times New Roman" w:hAnsi="Times New Roman"/>
-            <w:sz w:val="20"/>
-          </w:rPr>
-          <w:t xml:space="preserve">Figure </w:t>
-        </w:r>
-        <w:r>
-          <w:rPr>
-            <w:rFonts w:ascii="Times New Roman" w:hAnsi="Times New Roman"/>
-            <w:noProof/>
-            <w:sz w:val="20"/>
-          </w:rPr>
-          <w:t>1</w:t>
-        </w:r>
-      </w:fldSimple>
+      <w:r>
+        <w:fldChar w:fldCharType="begin"/>
+      </w:r>
+      <w:r>
+        <w:instrText xml:space="preserve"> REF _Ref269996730 \h  \* MERGEFORMAT </w:instrText>
+      </w:r>
+      <w:r>
+        <w:fldChar w:fldCharType="separate"/>
+      </w:r>
+      <w:r>
+        <w:rPr>
+          <w:b/>
+        </w:rPr>
+        <w:t>Error! Reference source not found.</w:t>
+      </w:r>
+      <w:r>
+        <w:fldChar w:fldCharType="end"/>
+      </w:r>
       <w:r>
         <w:rPr>
           <w:rFonts w:ascii="Times New Roman" w:hAnsi="Times New Roman"/>
@@ -12708,11 +18036,11 @@
         <w:keepNext/>
       </w:pPr>
       <w:r>
-        <w:object w:dxaOrig="9720" w:dyaOrig="4726">
-          <v:shape id="_x0000_i1029" type="#_x0000_t75" style="width:467.25pt;height:227.25pt" o:ole="">
-            <v:imagedata r:id="rId24" o:title=""/>
+        <w:object w:dxaOrig="9720" w:dyaOrig="4726" w14:anchorId="7D0F56D4">
+          <v:shape id="_x0000_i1029" type="#_x0000_t75" style="width:467.2pt;height:227.2pt" o:ole="">
+            <v:imagedata r:id="rId25" o:title=""/>
           </v:shape>
-          <o:OLEObject Type="Embed" ProgID="Visio.Drawing.11" ShapeID="_x0000_i1029" DrawAspect="Content" ObjectID="_1353754541" r:id="rId25"/>
+          <o:OLEObject Type="Embed" ProgID="Visio.Drawing.11" ShapeID="_x0000_i1029" DrawAspect="Content" ObjectID="_1229375549" r:id="rId26"/>
         </w:object>
       </w:r>
     </w:p>
@@ -12868,11 +18196,11 @@
         <w:keepNext/>
       </w:pPr>
       <w:r>
-        <w:object w:dxaOrig="11070" w:dyaOrig="15413">
-          <v:shape id="_x0000_i1030" type="#_x0000_t75" style="width:465pt;height:647.25pt" o:ole="">
-            <v:imagedata r:id="rId26" o:title=""/>
+        <w:object w:dxaOrig="11070" w:dyaOrig="15413" w14:anchorId="5083023E">
+          <v:shape id="_x0000_i1030" type="#_x0000_t75" style="width:464.8pt;height:647.2pt" o:ole="">
+            <v:imagedata r:id="rId27" o:title=""/>
           </v:shape>
-          <o:OLEObject Type="Embed" ProgID="Visio.Drawing.11" ShapeID="_x0000_i1030" DrawAspect="Content" ObjectID="_1353754542" r:id="rId27"/>
+          <o:OLEObject Type="Embed" ProgID="Visio.Drawing.11" ShapeID="_x0000_i1030" DrawAspect="Content" ObjectID="_1229375550" r:id="rId28"/>
         </w:object>
       </w:r>
     </w:p>
@@ -13012,7 +18340,7 @@
 </file>
 
 <file path=word/endnotes.xml><?xml version="1.0" encoding="utf-8"?>
-<w:endnotes xmlns:ve="http://schemas.openxmlformats.org/markup-compatibility/2006" xmlns:o="urn:schemas-microsoft-com:office:office" xmlns:r="http://schemas.openxmlformats.org/officeDocument/2006/relationships" xmlns:m="http://schemas.openxmlformats.org/officeDocument/2006/math" xmlns:v="urn:schemas-microsoft-com:vml" xmlns:wp="http://schemas.openxmlformats.org/drawingml/2006/wordprocessingDrawing" xmlns:w10="urn:schemas-microsoft-com:office:word" xmlns:w="http://schemas.openxmlformats.org/wordprocessingml/2006/main" xmlns:wne="http://schemas.microsoft.com/office/word/2006/wordml">
+<w:endnotes xmlns:wpc="http://schemas.microsoft.com/office/word/2010/wordprocessingCanvas" xmlns:mo="http://schemas.microsoft.com/office/mac/office/2008/main" xmlns:mc="http://schemas.openxmlformats.org/markup-compatibility/2006" xmlns:mv="urn:schemas-microsoft-com:mac:vml" xmlns:o="urn:schemas-microsoft-com:office:office" xmlns:r="http://schemas.openxmlformats.org/officeDocument/2006/relationships" xmlns:m="http://schemas.openxmlformats.org/officeDocument/2006/math" xmlns:v="urn:schemas-microsoft-com:vml" xmlns:wp14="http://schemas.microsoft.com/office/word/2010/wordprocessingDrawing" xmlns:wp="http://schemas.openxmlformats.org/drawingml/2006/wordprocessingDrawing" xmlns:w10="urn:schemas-microsoft-com:office:word" xmlns:w="http://schemas.openxmlformats.org/wordprocessingml/2006/main" xmlns:w14="http://schemas.microsoft.com/office/word/2010/wordml" xmlns:wpg="http://schemas.microsoft.com/office/word/2010/wordprocessingGroup" xmlns:wpi="http://schemas.microsoft.com/office/word/2010/wordprocessingInk" xmlns:wne="http://schemas.microsoft.com/office/word/2006/wordml" xmlns:wps="http://schemas.microsoft.com/office/word/2010/wordprocessingShape" mc:Ignorable="w14 wp14 mv">
   <w:endnote w:type="separator" w:id="-1">
     <w:p>
       <w:r>
@@ -13031,7 +18359,7 @@
 </file>
 
 <file path=word/footer1.xml><?xml version="1.0" encoding="utf-8"?>
-<w:ftr xmlns:ve="http://schemas.openxmlformats.org/markup-compatibility/2006" xmlns:o="urn:schemas-microsoft-com:office:office" xmlns:r="http://schemas.openxmlformats.org/officeDocument/2006/relationships" xmlns:m="http://schemas.openxmlformats.org/officeDocument/2006/math" xmlns:v="urn:schemas-microsoft-com:vml" xmlns:wp="http://schemas.openxmlformats.org/drawingml/2006/wordprocessingDrawing" xmlns:w10="urn:schemas-microsoft-com:office:word" xmlns:w="http://schemas.openxmlformats.org/wordprocessingml/2006/main" xmlns:wne="http://schemas.microsoft.com/office/word/2006/wordml">
+<w:ftr xmlns:wpc="http://schemas.microsoft.com/office/word/2010/wordprocessingCanvas" xmlns:mo="http://schemas.microsoft.com/office/mac/office/2008/main" xmlns:mc="http://schemas.openxmlformats.org/markup-compatibility/2006" xmlns:mv="urn:schemas-microsoft-com:mac:vml" xmlns:o="urn:schemas-microsoft-com:office:office" xmlns:r="http://schemas.openxmlformats.org/officeDocument/2006/relationships" xmlns:m="http://schemas.openxmlformats.org/officeDocument/2006/math" xmlns:v="urn:schemas-microsoft-com:vml" xmlns:wp14="http://schemas.microsoft.com/office/word/2010/wordprocessingDrawing" xmlns:wp="http://schemas.openxmlformats.org/drawingml/2006/wordprocessingDrawing" xmlns:w10="urn:schemas-microsoft-com:office:word" xmlns:w="http://schemas.openxmlformats.org/wordprocessingml/2006/main" xmlns:w14="http://schemas.microsoft.com/office/word/2010/wordml" xmlns:wpg="http://schemas.microsoft.com/office/word/2010/wordprocessingGroup" xmlns:wpi="http://schemas.microsoft.com/office/word/2010/wordprocessingInk" xmlns:wne="http://schemas.microsoft.com/office/word/2006/wordml" xmlns:wps="http://schemas.microsoft.com/office/word/2010/wordprocessingShape" mc:Ignorable="w14 wp14">
   <w:p>
     <w:pPr>
       <w:pStyle w:val="Footer"/>
@@ -13072,7 +18400,7 @@
 </file>
 
 <file path=word/footer2.xml><?xml version="1.0" encoding="utf-8"?>
-<w:ftr xmlns:ve="http://schemas.openxmlformats.org/markup-compatibility/2006" xmlns:o="urn:schemas-microsoft-com:office:office" xmlns:r="http://schemas.openxmlformats.org/officeDocument/2006/relationships" xmlns:m="http://schemas.openxmlformats.org/officeDocument/2006/math" xmlns:v="urn:schemas-microsoft-com:vml" xmlns:wp="http://schemas.openxmlformats.org/drawingml/2006/wordprocessingDrawing" xmlns:w10="urn:schemas-microsoft-com:office:word" xmlns:w="http://schemas.openxmlformats.org/wordprocessingml/2006/main" xmlns:wne="http://schemas.microsoft.com/office/word/2006/wordml">
+<w:ftr xmlns:wpc="http://schemas.microsoft.com/office/word/2010/wordprocessingCanvas" xmlns:mo="http://schemas.microsoft.com/office/mac/office/2008/main" xmlns:mc="http://schemas.openxmlformats.org/markup-compatibility/2006" xmlns:mv="urn:schemas-microsoft-com:mac:vml" xmlns:o="urn:schemas-microsoft-com:office:office" xmlns:r="http://schemas.openxmlformats.org/officeDocument/2006/relationships" xmlns:m="http://schemas.openxmlformats.org/officeDocument/2006/math" xmlns:v="urn:schemas-microsoft-com:vml" xmlns:wp14="http://schemas.microsoft.com/office/word/2010/wordprocessingDrawing" xmlns:wp="http://schemas.openxmlformats.org/drawingml/2006/wordprocessingDrawing" xmlns:w10="urn:schemas-microsoft-com:office:word" xmlns:w="http://schemas.openxmlformats.org/wordprocessingml/2006/main" xmlns:w14="http://schemas.microsoft.com/office/word/2010/wordml" xmlns:wpg="http://schemas.microsoft.com/office/word/2010/wordprocessingGroup" xmlns:wpi="http://schemas.microsoft.com/office/word/2010/wordprocessingInk" xmlns:wne="http://schemas.microsoft.com/office/word/2006/wordml" xmlns:wps="http://schemas.microsoft.com/office/word/2010/wordprocessingShape" mc:Ignorable="w14 wp14">
   <w:p>
     <w:pPr>
       <w:pStyle w:val="Footer"/>
@@ -13082,7 +18410,7 @@
 </file>
 
 <file path=word/footer3.xml><?xml version="1.0" encoding="utf-8"?>
-<w:ftr xmlns:ve="http://schemas.openxmlformats.org/markup-compatibility/2006" xmlns:o="urn:schemas-microsoft-com:office:office" xmlns:r="http://schemas.openxmlformats.org/officeDocument/2006/relationships" xmlns:m="http://schemas.openxmlformats.org/officeDocument/2006/math" xmlns:v="urn:schemas-microsoft-com:vml" xmlns:wp="http://schemas.openxmlformats.org/drawingml/2006/wordprocessingDrawing" xmlns:w10="urn:schemas-microsoft-com:office:word" xmlns:w="http://schemas.openxmlformats.org/wordprocessingml/2006/main" xmlns:wne="http://schemas.microsoft.com/office/word/2006/wordml">
+<w:ftr xmlns:wpc="http://schemas.microsoft.com/office/word/2010/wordprocessingCanvas" xmlns:mo="http://schemas.microsoft.com/office/mac/office/2008/main" xmlns:mc="http://schemas.openxmlformats.org/markup-compatibility/2006" xmlns:mv="urn:schemas-microsoft-com:mac:vml" xmlns:o="urn:schemas-microsoft-com:office:office" xmlns:r="http://schemas.openxmlformats.org/officeDocument/2006/relationships" xmlns:m="http://schemas.openxmlformats.org/officeDocument/2006/math" xmlns:v="urn:schemas-microsoft-com:vml" xmlns:wp14="http://schemas.microsoft.com/office/word/2010/wordprocessingDrawing" xmlns:wp="http://schemas.openxmlformats.org/drawingml/2006/wordprocessingDrawing" xmlns:w10="urn:schemas-microsoft-com:office:word" xmlns:w="http://schemas.openxmlformats.org/wordprocessingml/2006/main" xmlns:w14="http://schemas.microsoft.com/office/word/2010/wordml" xmlns:wpg="http://schemas.microsoft.com/office/word/2010/wordprocessingGroup" xmlns:wpi="http://schemas.microsoft.com/office/word/2010/wordprocessingInk" xmlns:wne="http://schemas.microsoft.com/office/word/2006/wordml" xmlns:wps="http://schemas.microsoft.com/office/word/2010/wordprocessingShape" mc:Ignorable="w14 wp14">
   <w:p>
     <w:pPr>
       <w:pStyle w:val="Footer"/>
@@ -13123,7 +18451,7 @@
 </file>
 
 <file path=word/footer4.xml><?xml version="1.0" encoding="utf-8"?>
-<w:ftr xmlns:ve="http://schemas.openxmlformats.org/markup-compatibility/2006" xmlns:o="urn:schemas-microsoft-com:office:office" xmlns:r="http://schemas.openxmlformats.org/officeDocument/2006/relationships" xmlns:m="http://schemas.openxmlformats.org/officeDocument/2006/math" xmlns:v="urn:schemas-microsoft-com:vml" xmlns:wp="http://schemas.openxmlformats.org/drawingml/2006/wordprocessingDrawing" xmlns:w10="urn:schemas-microsoft-com:office:word" xmlns:w="http://schemas.openxmlformats.org/wordprocessingml/2006/main" xmlns:wne="http://schemas.microsoft.com/office/word/2006/wordml">
+<w:ftr xmlns:wpc="http://schemas.microsoft.com/office/word/2010/wordprocessingCanvas" xmlns:mo="http://schemas.microsoft.com/office/mac/office/2008/main" xmlns:mc="http://schemas.openxmlformats.org/markup-compatibility/2006" xmlns:mv="urn:schemas-microsoft-com:mac:vml" xmlns:o="urn:schemas-microsoft-com:office:office" xmlns:r="http://schemas.openxmlformats.org/officeDocument/2006/relationships" xmlns:m="http://schemas.openxmlformats.org/officeDocument/2006/math" xmlns:v="urn:schemas-microsoft-com:vml" xmlns:wp14="http://schemas.microsoft.com/office/word/2010/wordprocessingDrawing" xmlns:wp="http://schemas.openxmlformats.org/drawingml/2006/wordprocessingDrawing" xmlns:w10="urn:schemas-microsoft-com:office:word" xmlns:w="http://schemas.openxmlformats.org/wordprocessingml/2006/main" xmlns:w14="http://schemas.microsoft.com/office/word/2010/wordml" xmlns:wpg="http://schemas.microsoft.com/office/word/2010/wordprocessingGroup" xmlns:wpi="http://schemas.microsoft.com/office/word/2010/wordprocessingInk" xmlns:wne="http://schemas.microsoft.com/office/word/2006/wordml" xmlns:wps="http://schemas.microsoft.com/office/word/2010/wordprocessingShape" mc:Ignorable="w14 wp14">
   <w:p>
     <w:pPr>
       <w:pStyle w:val="Footer"/>
@@ -13133,7 +18461,7 @@
 </file>
 
 <file path=word/footer5.xml><?xml version="1.0" encoding="utf-8"?>
-<w:ftr xmlns:ve="http://schemas.openxmlformats.org/markup-compatibility/2006" xmlns:o="urn:schemas-microsoft-com:office:office" xmlns:r="http://schemas.openxmlformats.org/officeDocument/2006/relationships" xmlns:m="http://schemas.openxmlformats.org/officeDocument/2006/math" xmlns:v="urn:schemas-microsoft-com:vml" xmlns:wp="http://schemas.openxmlformats.org/drawingml/2006/wordprocessingDrawing" xmlns:w10="urn:schemas-microsoft-com:office:word" xmlns:w="http://schemas.openxmlformats.org/wordprocessingml/2006/main" xmlns:wne="http://schemas.microsoft.com/office/word/2006/wordml">
+<w:ftr xmlns:wpc="http://schemas.microsoft.com/office/word/2010/wordprocessingCanvas" xmlns:mo="http://schemas.microsoft.com/office/mac/office/2008/main" xmlns:mc="http://schemas.openxmlformats.org/markup-compatibility/2006" xmlns:mv="urn:schemas-microsoft-com:mac:vml" xmlns:o="urn:schemas-microsoft-com:office:office" xmlns:r="http://schemas.openxmlformats.org/officeDocument/2006/relationships" xmlns:m="http://schemas.openxmlformats.org/officeDocument/2006/math" xmlns:v="urn:schemas-microsoft-com:vml" xmlns:wp14="http://schemas.microsoft.com/office/word/2010/wordprocessingDrawing" xmlns:wp="http://schemas.openxmlformats.org/drawingml/2006/wordprocessingDrawing" xmlns:w10="urn:schemas-microsoft-com:office:word" xmlns:w="http://schemas.openxmlformats.org/wordprocessingml/2006/main" xmlns:w14="http://schemas.microsoft.com/office/word/2010/wordml" xmlns:wpg="http://schemas.microsoft.com/office/word/2010/wordprocessingGroup" xmlns:wpi="http://schemas.microsoft.com/office/word/2010/wordprocessingInk" xmlns:wne="http://schemas.microsoft.com/office/word/2006/wordml" xmlns:wps="http://schemas.microsoft.com/office/word/2010/wordprocessingShape" mc:Ignorable="w14 wp14">
   <w:p>
     <w:pPr>
       <w:pStyle w:val="Footer"/>
@@ -13183,7 +18511,7 @@
 </file>
 
 <file path=word/footer6.xml><?xml version="1.0" encoding="utf-8"?>
-<w:ftr xmlns:ve="http://schemas.openxmlformats.org/markup-compatibility/2006" xmlns:o="urn:schemas-microsoft-com:office:office" xmlns:r="http://schemas.openxmlformats.org/officeDocument/2006/relationships" xmlns:m="http://schemas.openxmlformats.org/officeDocument/2006/math" xmlns:v="urn:schemas-microsoft-com:vml" xmlns:wp="http://schemas.openxmlformats.org/drawingml/2006/wordprocessingDrawing" xmlns:w10="urn:schemas-microsoft-com:office:word" xmlns:w="http://schemas.openxmlformats.org/wordprocessingml/2006/main" xmlns:wne="http://schemas.microsoft.com/office/word/2006/wordml">
+<w:ftr xmlns:wpc="http://schemas.microsoft.com/office/word/2010/wordprocessingCanvas" xmlns:mo="http://schemas.microsoft.com/office/mac/office/2008/main" xmlns:mc="http://schemas.openxmlformats.org/markup-compatibility/2006" xmlns:mv="urn:schemas-microsoft-com:mac:vml" xmlns:o="urn:schemas-microsoft-com:office:office" xmlns:r="http://schemas.openxmlformats.org/officeDocument/2006/relationships" xmlns:m="http://schemas.openxmlformats.org/officeDocument/2006/math" xmlns:v="urn:schemas-microsoft-com:vml" xmlns:wp14="http://schemas.microsoft.com/office/word/2010/wordprocessingDrawing" xmlns:wp="http://schemas.openxmlformats.org/drawingml/2006/wordprocessingDrawing" xmlns:w10="urn:schemas-microsoft-com:office:word" xmlns:w="http://schemas.openxmlformats.org/wordprocessingml/2006/main" xmlns:w14="http://schemas.microsoft.com/office/word/2010/wordml" xmlns:wpg="http://schemas.microsoft.com/office/word/2010/wordprocessingGroup" xmlns:wpi="http://schemas.microsoft.com/office/word/2010/wordprocessingInk" xmlns:wne="http://schemas.microsoft.com/office/word/2006/wordml" xmlns:wps="http://schemas.microsoft.com/office/word/2010/wordprocessingShape" mc:Ignorable="w14 wp14">
   <w:p>
     <w:pPr>
       <w:pStyle w:val="Footer"/>
@@ -13215,7 +18543,7 @@
         <w:rStyle w:val="PageNumber"/>
         <w:noProof/>
       </w:rPr>
-      <w:t>12</w:t>
+      <w:t>9</w:t>
     </w:r>
     <w:r>
       <w:rPr>
@@ -13233,7 +18561,7 @@
 </file>
 
 <file path=word/footnotes.xml><?xml version="1.0" encoding="utf-8"?>
-<w:footnotes xmlns:ve="http://schemas.openxmlformats.org/markup-compatibility/2006" xmlns:o="urn:schemas-microsoft-com:office:office" xmlns:r="http://schemas.openxmlformats.org/officeDocument/2006/relationships" xmlns:m="http://schemas.openxmlformats.org/officeDocument/2006/math" xmlns:v="urn:schemas-microsoft-com:vml" xmlns:wp="http://schemas.openxmlformats.org/drawingml/2006/wordprocessingDrawing" xmlns:w10="urn:schemas-microsoft-com:office:word" xmlns:w="http://schemas.openxmlformats.org/wordprocessingml/2006/main" xmlns:wne="http://schemas.microsoft.com/office/word/2006/wordml">
+<w:footnotes xmlns:wpc="http://schemas.microsoft.com/office/word/2010/wordprocessingCanvas" xmlns:mo="http://schemas.microsoft.com/office/mac/office/2008/main" xmlns:mc="http://schemas.openxmlformats.org/markup-compatibility/2006" xmlns:mv="urn:schemas-microsoft-com:mac:vml" xmlns:o="urn:schemas-microsoft-com:office:office" xmlns:r="http://schemas.openxmlformats.org/officeDocument/2006/relationships" xmlns:m="http://schemas.openxmlformats.org/officeDocument/2006/math" xmlns:v="urn:schemas-microsoft-com:vml" xmlns:wp14="http://schemas.microsoft.com/office/word/2010/wordprocessingDrawing" xmlns:wp="http://schemas.openxmlformats.org/drawingml/2006/wordprocessingDrawing" xmlns:w10="urn:schemas-microsoft-com:office:word" xmlns:w="http://schemas.openxmlformats.org/wordprocessingml/2006/main" xmlns:w14="http://schemas.microsoft.com/office/word/2010/wordml" xmlns:wpg="http://schemas.microsoft.com/office/word/2010/wordprocessingGroup" xmlns:wpi="http://schemas.microsoft.com/office/word/2010/wordprocessingInk" xmlns:wne="http://schemas.microsoft.com/office/word/2006/wordml" xmlns:wps="http://schemas.microsoft.com/office/word/2010/wordprocessingShape" mc:Ignorable="w14 wp14 mv">
   <w:footnote w:type="separator" w:id="-1">
     <w:p>
       <w:r>
@@ -13252,7 +18580,7 @@
 </file>
 
 <file path=word/header1.xml><?xml version="1.0" encoding="utf-8"?>
-<w:hdr xmlns:ve="http://schemas.openxmlformats.org/markup-compatibility/2006" xmlns:o="urn:schemas-microsoft-com:office:office" xmlns:r="http://schemas.openxmlformats.org/officeDocument/2006/relationships" xmlns:m="http://schemas.openxmlformats.org/officeDocument/2006/math" xmlns:v="urn:schemas-microsoft-com:vml" xmlns:wp="http://schemas.openxmlformats.org/drawingml/2006/wordprocessingDrawing" xmlns:w10="urn:schemas-microsoft-com:office:word" xmlns:w="http://schemas.openxmlformats.org/wordprocessingml/2006/main" xmlns:wne="http://schemas.microsoft.com/office/word/2006/wordml">
+<w:hdr xmlns:wpc="http://schemas.microsoft.com/office/word/2010/wordprocessingCanvas" xmlns:mo="http://schemas.microsoft.com/office/mac/office/2008/main" xmlns:mc="http://schemas.openxmlformats.org/markup-compatibility/2006" xmlns:mv="urn:schemas-microsoft-com:mac:vml" xmlns:o="urn:schemas-microsoft-com:office:office" xmlns:r="http://schemas.openxmlformats.org/officeDocument/2006/relationships" xmlns:m="http://schemas.openxmlformats.org/officeDocument/2006/math" xmlns:v="urn:schemas-microsoft-com:vml" xmlns:wp14="http://schemas.microsoft.com/office/word/2010/wordprocessingDrawing" xmlns:wp="http://schemas.openxmlformats.org/drawingml/2006/wordprocessingDrawing" xmlns:w10="urn:schemas-microsoft-com:office:word" xmlns:w="http://schemas.openxmlformats.org/wordprocessingml/2006/main" xmlns:w14="http://schemas.microsoft.com/office/word/2010/wordml" xmlns:wpg="http://schemas.microsoft.com/office/word/2010/wordprocessingGroup" xmlns:wpi="http://schemas.microsoft.com/office/word/2010/wordprocessingInk" xmlns:wne="http://schemas.microsoft.com/office/word/2006/wordml" xmlns:wps="http://schemas.microsoft.com/office/word/2010/wordprocessingShape" mc:Ignorable="w14 wp14">
   <w:p>
     <w:pPr>
       <w:pStyle w:val="Header"/>
@@ -13262,7 +18590,7 @@
 </file>
 
 <file path=word/header2.xml><?xml version="1.0" encoding="utf-8"?>
-<w:hdr xmlns:ve="http://schemas.openxmlformats.org/markup-compatibility/2006" xmlns:o="urn:schemas-microsoft-com:office:office" xmlns:r="http://schemas.openxmlformats.org/officeDocument/2006/relationships" xmlns:m="http://schemas.openxmlformats.org/officeDocument/2006/math" xmlns:v="urn:schemas-microsoft-com:vml" xmlns:wp="http://schemas.openxmlformats.org/drawingml/2006/wordprocessingDrawing" xmlns:w10="urn:schemas-microsoft-com:office:word" xmlns:w="http://schemas.openxmlformats.org/wordprocessingml/2006/main" xmlns:wne="http://schemas.microsoft.com/office/word/2006/wordml">
+<w:hdr xmlns:wpc="http://schemas.microsoft.com/office/word/2010/wordprocessingCanvas" xmlns:mo="http://schemas.microsoft.com/office/mac/office/2008/main" xmlns:mc="http://schemas.openxmlformats.org/markup-compatibility/2006" xmlns:mv="urn:schemas-microsoft-com:mac:vml" xmlns:o="urn:schemas-microsoft-com:office:office" xmlns:r="http://schemas.openxmlformats.org/officeDocument/2006/relationships" xmlns:m="http://schemas.openxmlformats.org/officeDocument/2006/math" xmlns:v="urn:schemas-microsoft-com:vml" xmlns:wp14="http://schemas.microsoft.com/office/word/2010/wordprocessingDrawing" xmlns:wp="http://schemas.openxmlformats.org/drawingml/2006/wordprocessingDrawing" xmlns:w10="urn:schemas-microsoft-com:office:word" xmlns:w="http://schemas.openxmlformats.org/wordprocessingml/2006/main" xmlns:w14="http://schemas.microsoft.com/office/word/2010/wordml" xmlns:wpg="http://schemas.microsoft.com/office/word/2010/wordprocessingGroup" xmlns:wpi="http://schemas.microsoft.com/office/word/2010/wordprocessingInk" xmlns:wne="http://schemas.microsoft.com/office/word/2006/wordml" xmlns:wps="http://schemas.microsoft.com/office/word/2010/wordprocessingShape" mc:Ignorable="w14 wp14">
   <w:p>
     <w:pPr>
       <w:pStyle w:val="Header"/>
@@ -13272,7 +18600,7 @@
 </file>
 
 <file path=word/header3.xml><?xml version="1.0" encoding="utf-8"?>
-<w:hdr xmlns:ve="http://schemas.openxmlformats.org/markup-compatibility/2006" xmlns:o="urn:schemas-microsoft-com:office:office" xmlns:r="http://schemas.openxmlformats.org/officeDocument/2006/relationships" xmlns:m="http://schemas.openxmlformats.org/officeDocument/2006/math" xmlns:v="urn:schemas-microsoft-com:vml" xmlns:wp="http://schemas.openxmlformats.org/drawingml/2006/wordprocessingDrawing" xmlns:w10="urn:schemas-microsoft-com:office:word" xmlns:w="http://schemas.openxmlformats.org/wordprocessingml/2006/main" xmlns:wne="http://schemas.microsoft.com/office/word/2006/wordml">
+<w:hdr xmlns:wpc="http://schemas.microsoft.com/office/word/2010/wordprocessingCanvas" xmlns:mo="http://schemas.microsoft.com/office/mac/office/2008/main" xmlns:mc="http://schemas.openxmlformats.org/markup-compatibility/2006" xmlns:mv="urn:schemas-microsoft-com:mac:vml" xmlns:o="urn:schemas-microsoft-com:office:office" xmlns:r="http://schemas.openxmlformats.org/officeDocument/2006/relationships" xmlns:m="http://schemas.openxmlformats.org/officeDocument/2006/math" xmlns:v="urn:schemas-microsoft-com:vml" xmlns:wp14="http://schemas.microsoft.com/office/word/2010/wordprocessingDrawing" xmlns:wp="http://schemas.openxmlformats.org/drawingml/2006/wordprocessingDrawing" xmlns:w10="urn:schemas-microsoft-com:office:word" xmlns:w="http://schemas.openxmlformats.org/wordprocessingml/2006/main" xmlns:w14="http://schemas.microsoft.com/office/word/2010/wordml" xmlns:wpg="http://schemas.microsoft.com/office/word/2010/wordprocessingGroup" xmlns:wpi="http://schemas.microsoft.com/office/word/2010/wordprocessingInk" xmlns:wne="http://schemas.microsoft.com/office/word/2006/wordml" xmlns:wps="http://schemas.microsoft.com/office/word/2010/wordprocessingShape" mc:Ignorable="w14 wp14">
   <w:p>
     <w:pPr>
       <w:pStyle w:val="Header"/>
@@ -13285,7 +18613,7 @@
 </file>
 
 <file path=word/header4.xml><?xml version="1.0" encoding="utf-8"?>
-<w:hdr xmlns:ve="http://schemas.openxmlformats.org/markup-compatibility/2006" xmlns:o="urn:schemas-microsoft-com:office:office" xmlns:r="http://schemas.openxmlformats.org/officeDocument/2006/relationships" xmlns:m="http://schemas.openxmlformats.org/officeDocument/2006/math" xmlns:v="urn:schemas-microsoft-com:vml" xmlns:wp="http://schemas.openxmlformats.org/drawingml/2006/wordprocessingDrawing" xmlns:w10="urn:schemas-microsoft-com:office:word" xmlns:w="http://schemas.openxmlformats.org/wordprocessingml/2006/main" xmlns:wne="http://schemas.microsoft.com/office/word/2006/wordml">
+<w:hdr xmlns:wpc="http://schemas.microsoft.com/office/word/2010/wordprocessingCanvas" xmlns:mo="http://schemas.microsoft.com/office/mac/office/2008/main" xmlns:mc="http://schemas.openxmlformats.org/markup-compatibility/2006" xmlns:mv="urn:schemas-microsoft-com:mac:vml" xmlns:o="urn:schemas-microsoft-com:office:office" xmlns:r="http://schemas.openxmlformats.org/officeDocument/2006/relationships" xmlns:m="http://schemas.openxmlformats.org/officeDocument/2006/math" xmlns:v="urn:schemas-microsoft-com:vml" xmlns:wp14="http://schemas.microsoft.com/office/word/2010/wordprocessingDrawing" xmlns:wp="http://schemas.openxmlformats.org/drawingml/2006/wordprocessingDrawing" xmlns:w10="urn:schemas-microsoft-com:office:word" xmlns:w="http://schemas.openxmlformats.org/wordprocessingml/2006/main" xmlns:w14="http://schemas.microsoft.com/office/word/2010/wordml" xmlns:wpg="http://schemas.microsoft.com/office/word/2010/wordprocessingGroup" xmlns:wpi="http://schemas.microsoft.com/office/word/2010/wordprocessingInk" xmlns:wne="http://schemas.microsoft.com/office/word/2006/wordml" xmlns:wps="http://schemas.microsoft.com/office/word/2010/wordprocessingShape" mc:Ignorable="w14 wp14">
   <w:p>
     <w:pPr>
       <w:pStyle w:val="Header"/>
@@ -13295,7 +18623,7 @@
 </file>
 
 <file path=word/header5.xml><?xml version="1.0" encoding="utf-8"?>
-<w:hdr xmlns:ve="http://schemas.openxmlformats.org/markup-compatibility/2006" xmlns:o="urn:schemas-microsoft-com:office:office" xmlns:r="http://schemas.openxmlformats.org/officeDocument/2006/relationships" xmlns:m="http://schemas.openxmlformats.org/officeDocument/2006/math" xmlns:v="urn:schemas-microsoft-com:vml" xmlns:wp="http://schemas.openxmlformats.org/drawingml/2006/wordprocessingDrawing" xmlns:w10="urn:schemas-microsoft-com:office:word" xmlns:w="http://schemas.openxmlformats.org/wordprocessingml/2006/main" xmlns:wne="http://schemas.microsoft.com/office/word/2006/wordml">
+<w:hdr xmlns:wpc="http://schemas.microsoft.com/office/word/2010/wordprocessingCanvas" xmlns:mo="http://schemas.microsoft.com/office/mac/office/2008/main" xmlns:mc="http://schemas.openxmlformats.org/markup-compatibility/2006" xmlns:mv="urn:schemas-microsoft-com:mac:vml" xmlns:o="urn:schemas-microsoft-com:office:office" xmlns:r="http://schemas.openxmlformats.org/officeDocument/2006/relationships" xmlns:m="http://schemas.openxmlformats.org/officeDocument/2006/math" xmlns:v="urn:schemas-microsoft-com:vml" xmlns:wp14="http://schemas.microsoft.com/office/word/2010/wordprocessingDrawing" xmlns:wp="http://schemas.openxmlformats.org/drawingml/2006/wordprocessingDrawing" xmlns:w10="urn:schemas-microsoft-com:office:word" xmlns:w="http://schemas.openxmlformats.org/wordprocessingml/2006/main" xmlns:w14="http://schemas.microsoft.com/office/word/2010/wordml" xmlns:wpg="http://schemas.microsoft.com/office/word/2010/wordprocessingGroup" xmlns:wpi="http://schemas.microsoft.com/office/word/2010/wordprocessingInk" xmlns:wne="http://schemas.microsoft.com/office/word/2006/wordml" xmlns:wps="http://schemas.microsoft.com/office/word/2010/wordprocessingShape" mc:Ignorable="w14 wp14">
   <w:p>
     <w:pPr>
       <w:pStyle w:val="Header"/>
@@ -13305,7 +18633,7 @@
 </file>
 
 <file path=word/numbering.xml><?xml version="1.0" encoding="utf-8"?>
-<w:numbering xmlns:ve="http://schemas.openxmlformats.org/markup-compatibility/2006" xmlns:o="urn:schemas-microsoft-com:office:office" xmlns:r="http://schemas.openxmlformats.org/officeDocument/2006/relationships" xmlns:m="http://schemas.openxmlformats.org/officeDocument/2006/math" xmlns:v="urn:schemas-microsoft-com:vml" xmlns:wp="http://schemas.openxmlformats.org/drawingml/2006/wordprocessingDrawing" xmlns:w10="urn:schemas-microsoft-com:office:word" xmlns:w="http://schemas.openxmlformats.org/wordprocessingml/2006/main" xmlns:wne="http://schemas.microsoft.com/office/word/2006/wordml">
+<w:numbering xmlns:wpc="http://schemas.microsoft.com/office/word/2010/wordprocessingCanvas" xmlns:mo="http://schemas.microsoft.com/office/mac/office/2008/main" xmlns:mc="http://schemas.openxmlformats.org/markup-compatibility/2006" xmlns:mv="urn:schemas-microsoft-com:mac:vml" xmlns:o="urn:schemas-microsoft-com:office:office" xmlns:r="http://schemas.openxmlformats.org/officeDocument/2006/relationships" xmlns:m="http://schemas.openxmlformats.org/officeDocument/2006/math" xmlns:v="urn:schemas-microsoft-com:vml" xmlns:wp14="http://schemas.microsoft.com/office/word/2010/wordprocessingDrawing" xmlns:wp="http://schemas.openxmlformats.org/drawingml/2006/wordprocessingDrawing" xmlns:w10="urn:schemas-microsoft-com:office:word" xmlns:w="http://schemas.openxmlformats.org/wordprocessingml/2006/main" xmlns:w14="http://schemas.microsoft.com/office/word/2010/wordml" xmlns:wpg="http://schemas.microsoft.com/office/word/2010/wordprocessingGroup" xmlns:wpi="http://schemas.microsoft.com/office/word/2010/wordprocessingInk" xmlns:wne="http://schemas.microsoft.com/office/word/2006/wordml" xmlns:wps="http://schemas.microsoft.com/office/word/2010/wordprocessingShape" mc:Ignorable="w14 wp14 mv">
   <w:abstractNum w:abstractNumId="0">
     <w:nsid w:val="FFFFFF7E"/>
     <w:multiLevelType w:val="singleLevel"/>
@@ -13403,6 +18731,96 @@
     </w:lvl>
   </w:abstractNum>
   <w:abstractNum w:abstractNumId="6">
+    <w:nsid w:val="12D93B21"/>
+    <w:multiLevelType w:val="hybridMultilevel"/>
+    <w:tmpl w:val="7222F0E2"/>
+    <w:lvl w:ilvl="0" w:tplc="48823768">
+      <w:start w:val="3"/>
+      <w:numFmt w:val="decimal"/>
+      <w:lvlText w:val="%1)"/>
+      <w:lvlJc w:val="left"/>
+      <w:pPr>
+        <w:ind w:left="720" w:hanging="360"/>
+      </w:pPr>
+      <w:rPr>
+        <w:rFonts w:hint="default"/>
+        <w:b/>
+      </w:rPr>
+    </w:lvl>
+    <w:lvl w:ilvl="1" w:tplc="04090019" w:tentative="1">
+      <w:start w:val="1"/>
+      <w:numFmt w:val="lowerLetter"/>
+      <w:lvlText w:val="%2."/>
+      <w:lvlJc w:val="left"/>
+      <w:pPr>
+        <w:ind w:left="1440" w:hanging="360"/>
+      </w:pPr>
+    </w:lvl>
+    <w:lvl w:ilvl="2" w:tplc="0409001B" w:tentative="1">
+      <w:start w:val="1"/>
+      <w:numFmt w:val="lowerRoman"/>
+      <w:lvlText w:val="%3."/>
+      <w:lvlJc w:val="right"/>
+      <w:pPr>
+        <w:ind w:left="2160" w:hanging="180"/>
+      </w:pPr>
+    </w:lvl>
+    <w:lvl w:ilvl="3" w:tplc="0409000F" w:tentative="1">
+      <w:start w:val="1"/>
+      <w:numFmt w:val="decimal"/>
+      <w:lvlText w:val="%4."/>
+      <w:lvlJc w:val="left"/>
+      <w:pPr>
+        <w:ind w:left="2880" w:hanging="360"/>
+      </w:pPr>
+    </w:lvl>
+    <w:lvl w:ilvl="4" w:tplc="04090019" w:tentative="1">
+      <w:start w:val="1"/>
+      <w:numFmt w:val="lowerLetter"/>
+      <w:lvlText w:val="%5."/>
+      <w:lvlJc w:val="left"/>
+      <w:pPr>
+        <w:ind w:left="3600" w:hanging="360"/>
+      </w:pPr>
+    </w:lvl>
+    <w:lvl w:ilvl="5" w:tplc="0409001B" w:tentative="1">
+      <w:start w:val="1"/>
+      <w:numFmt w:val="lowerRoman"/>
+      <w:lvlText w:val="%6."/>
+      <w:lvlJc w:val="right"/>
+      <w:pPr>
+        <w:ind w:left="4320" w:hanging="180"/>
+      </w:pPr>
+    </w:lvl>
+    <w:lvl w:ilvl="6" w:tplc="0409000F" w:tentative="1">
+      <w:start w:val="1"/>
+      <w:numFmt w:val="decimal"/>
+      <w:lvlText w:val="%7."/>
+      <w:lvlJc w:val="left"/>
+      <w:pPr>
+        <w:ind w:left="5040" w:hanging="360"/>
+      </w:pPr>
+    </w:lvl>
+    <w:lvl w:ilvl="7" w:tplc="04090019" w:tentative="1">
+      <w:start w:val="1"/>
+      <w:numFmt w:val="lowerLetter"/>
+      <w:lvlText w:val="%8."/>
+      <w:lvlJc w:val="left"/>
+      <w:pPr>
+        <w:ind w:left="5760" w:hanging="360"/>
+      </w:pPr>
+    </w:lvl>
+    <w:lvl w:ilvl="8" w:tplc="0409001B" w:tentative="1">
+      <w:start w:val="1"/>
+      <w:numFmt w:val="lowerRoman"/>
+      <w:lvlText w:val="%9."/>
+      <w:lvlJc w:val="right"/>
+      <w:pPr>
+        <w:ind w:left="6480" w:hanging="180"/>
+      </w:pPr>
+    </w:lvl>
+  </w:abstractNum>
+  <w:abstractNum w:abstractNumId="7">
     <w:nsid w:val="14D73C05"/>
     <w:multiLevelType w:val="hybridMultilevel"/>
     <w:tmpl w:val="9216C152"/>
@@ -13490,7 +18908,7 @@
       </w:pPr>
     </w:lvl>
   </w:abstractNum>
-  <w:abstractNum w:abstractNumId="7">
+  <w:abstractNum w:abstractNumId="8">
     <w:nsid w:val="199F25A1"/>
     <w:multiLevelType w:val="singleLevel"/>
     <w:tmpl w:val="B8D67778"/>
@@ -13509,7 +18927,7 @@
       </w:rPr>
     </w:lvl>
   </w:abstractNum>
-  <w:abstractNum w:abstractNumId="8">
+  <w:abstractNum w:abstractNumId="9">
     <w:nsid w:val="2EFF2345"/>
     <w:multiLevelType w:val="singleLevel"/>
     <w:tmpl w:val="F15AD34A"/>
@@ -13528,7 +18946,7 @@
       </w:rPr>
     </w:lvl>
   </w:abstractNum>
-  <w:abstractNum w:abstractNumId="9">
+  <w:abstractNum w:abstractNumId="10">
     <w:nsid w:val="42BB39DA"/>
     <w:multiLevelType w:val="hybridMultilevel"/>
     <w:tmpl w:val="06F8DB78"/>
@@ -13617,7 +19035,7 @@
       </w:pPr>
     </w:lvl>
   </w:abstractNum>
-  <w:abstractNum w:abstractNumId="10">
+  <w:abstractNum w:abstractNumId="11">
     <w:nsid w:val="45702913"/>
     <w:multiLevelType w:val="singleLevel"/>
     <w:tmpl w:val="F6305A7C"/>
@@ -13629,7 +19047,97 @@
       <w:lvlJc w:val="left"/>
     </w:lvl>
   </w:abstractNum>
-  <w:abstractNum w:abstractNumId="11">
+  <w:abstractNum w:abstractNumId="12">
+    <w:nsid w:val="4A2E7D47"/>
+    <w:multiLevelType w:val="multilevel"/>
+    <w:tmpl w:val="E54AFAB2"/>
+    <w:lvl w:ilvl="0">
+      <w:start w:val="1"/>
+      <w:numFmt w:val="decimal"/>
+      <w:lvlText w:val="%1)"/>
+      <w:lvlJc w:val="left"/>
+      <w:pPr>
+        <w:ind w:left="720" w:hanging="360"/>
+      </w:pPr>
+      <w:rPr>
+        <w:rFonts w:hint="default"/>
+        <w:b/>
+      </w:rPr>
+    </w:lvl>
+    <w:lvl w:ilvl="1">
+      <w:start w:val="1"/>
+      <w:numFmt w:val="lowerLetter"/>
+      <w:lvlText w:val="%2."/>
+      <w:lvlJc w:val="left"/>
+      <w:pPr>
+        <w:ind w:left="1440" w:hanging="360"/>
+      </w:pPr>
+    </w:lvl>
+    <w:lvl w:ilvl="2">
+      <w:start w:val="1"/>
+      <w:numFmt w:val="lowerRoman"/>
+      <w:lvlText w:val="%3."/>
+      <w:lvlJc w:val="right"/>
+      <w:pPr>
+        <w:ind w:left="2160" w:hanging="180"/>
+      </w:pPr>
+    </w:lvl>
+    <w:lvl w:ilvl="3">
+      <w:start w:val="1"/>
+      <w:numFmt w:val="decimal"/>
+      <w:lvlText w:val="%4."/>
+      <w:lvlJc w:val="left"/>
+      <w:pPr>
+        <w:ind w:left="2880" w:hanging="360"/>
+      </w:pPr>
+    </w:lvl>
+    <w:lvl w:ilvl="4">
+      <w:start w:val="1"/>
+      <w:numFmt w:val="lowerLetter"/>
+      <w:lvlText w:val="%5."/>
+      <w:lvlJc w:val="left"/>
+      <w:pPr>
+        <w:ind w:left="3600" w:hanging="360"/>
+      </w:pPr>
+    </w:lvl>
+    <w:lvl w:ilvl="5">
+      <w:start w:val="1"/>
+      <w:numFmt w:val="lowerRoman"/>
+      <w:lvlText w:val="%6."/>
+      <w:lvlJc w:val="right"/>
+      <w:pPr>
+        <w:ind w:left="4320" w:hanging="180"/>
+      </w:pPr>
+    </w:lvl>
+    <w:lvl w:ilvl="6">
+      <w:start w:val="1"/>
+      <w:numFmt w:val="decimal"/>
+      <w:lvlText w:val="%7."/>
+      <w:lvlJc w:val="left"/>
+      <w:pPr>
+        <w:ind w:left="5040" w:hanging="360"/>
+      </w:pPr>
+    </w:lvl>
+    <w:lvl w:ilvl="7">
+      <w:start w:val="1"/>
+      <w:numFmt w:val="lowerLetter"/>
+      <w:lvlText w:val="%8."/>
+      <w:lvlJc w:val="left"/>
+      <w:pPr>
+        <w:ind w:left="5760" w:hanging="360"/>
+      </w:pPr>
+    </w:lvl>
+    <w:lvl w:ilvl="8">
+      <w:start w:val="1"/>
+      <w:numFmt w:val="lowerRoman"/>
+      <w:lvlText w:val="%9."/>
+      <w:lvlJc w:val="right"/>
+      <w:pPr>
+        <w:ind w:left="6480" w:hanging="180"/>
+      </w:pPr>
+    </w:lvl>
+  </w:abstractNum>
+  <w:abstractNum w:abstractNumId="13">
     <w:nsid w:val="4BC10037"/>
     <w:multiLevelType w:val="singleLevel"/>
     <w:tmpl w:val="F15AD34A"/>
@@ -13648,7 +19156,7 @@
       </w:rPr>
     </w:lvl>
   </w:abstractNum>
-  <w:abstractNum w:abstractNumId="12">
+  <w:abstractNum w:abstractNumId="14">
     <w:nsid w:val="4BD6162F"/>
     <w:multiLevelType w:val="singleLevel"/>
     <w:tmpl w:val="F15AD34A"/>
@@ -13667,7 +19175,7 @@
       </w:rPr>
     </w:lvl>
   </w:abstractNum>
-  <w:abstractNum w:abstractNumId="13">
+  <w:abstractNum w:abstractNumId="15">
     <w:nsid w:val="4C510602"/>
     <w:multiLevelType w:val="singleLevel"/>
     <w:tmpl w:val="F1444738"/>
@@ -13688,7 +19196,96 @@
       </w:rPr>
     </w:lvl>
   </w:abstractNum>
-  <w:abstractNum w:abstractNumId="14">
+  <w:abstractNum w:abstractNumId="16">
+    <w:nsid w:val="4EC4782F"/>
+    <w:multiLevelType w:val="multilevel"/>
+    <w:tmpl w:val="AFAAA25A"/>
+    <w:lvl w:ilvl="0">
+      <w:start w:val="1"/>
+      <w:numFmt w:val="decimal"/>
+      <w:lvlText w:val="%1)"/>
+      <w:lvlJc w:val="left"/>
+      <w:pPr>
+        <w:ind w:left="720" w:hanging="360"/>
+      </w:pPr>
+      <w:rPr>
+        <w:rFonts w:hint="default"/>
+      </w:rPr>
+    </w:lvl>
+    <w:lvl w:ilvl="1">
+      <w:start w:val="1"/>
+      <w:numFmt w:val="lowerLetter"/>
+      <w:lvlText w:val="%2."/>
+      <w:lvlJc w:val="left"/>
+      <w:pPr>
+        <w:ind w:left="1440" w:hanging="360"/>
+      </w:pPr>
+    </w:lvl>
+    <w:lvl w:ilvl="2">
+      <w:start w:val="1"/>
+      <w:numFmt w:val="lowerRoman"/>
+      <w:lvlText w:val="%3."/>
+      <w:lvlJc w:val="right"/>
+      <w:pPr>
+        <w:ind w:left="2160" w:hanging="180"/>
+      </w:pPr>
+    </w:lvl>
+    <w:lvl w:ilvl="3">
+      <w:start w:val="1"/>
+      <w:numFmt w:val="decimal"/>
+      <w:lvlText w:val="%4."/>
+      <w:lvlJc w:val="left"/>
+      <w:pPr>
+        <w:ind w:left="2880" w:hanging="360"/>
+      </w:pPr>
+    </w:lvl>
+    <w:lvl w:ilvl="4">
+      <w:start w:val="1"/>
+      <w:numFmt w:val="lowerLetter"/>
+      <w:lvlText w:val="%5."/>
+      <w:lvlJc w:val="left"/>
+      <w:pPr>
+        <w:ind w:left="3600" w:hanging="360"/>
+      </w:pPr>
+    </w:lvl>
+    <w:lvl w:ilvl="5">
+      <w:start w:val="1"/>
+      <w:numFmt w:val="lowerRoman"/>
+      <w:lvlText w:val="%6."/>
+      <w:lvlJc w:val="right"/>
+      <w:pPr>
+        <w:ind w:left="4320" w:hanging="180"/>
+      </w:pPr>
+    </w:lvl>
+    <w:lvl w:ilvl="6">
+      <w:start w:val="1"/>
+      <w:numFmt w:val="decimal"/>
+      <w:lvlText w:val="%7."/>
+      <w:lvlJc w:val="left"/>
+      <w:pPr>
+        <w:ind w:left="5040" w:hanging="360"/>
+      </w:pPr>
+    </w:lvl>
+    <w:lvl w:ilvl="7">
+      <w:start w:val="1"/>
+      <w:numFmt w:val="lowerLetter"/>
+      <w:lvlText w:val="%8."/>
+      <w:lvlJc w:val="left"/>
+      <w:pPr>
+        <w:ind w:left="5760" w:hanging="360"/>
+      </w:pPr>
+    </w:lvl>
+    <w:lvl w:ilvl="8">
+      <w:start w:val="1"/>
+      <w:numFmt w:val="lowerRoman"/>
+      <w:lvlText w:val="%9."/>
+      <w:lvlJc w:val="right"/>
+      <w:pPr>
+        <w:ind w:left="6480" w:hanging="180"/>
+      </w:pPr>
+    </w:lvl>
+  </w:abstractNum>
+  <w:abstractNum w:abstractNumId="17">
     <w:nsid w:val="4F61077B"/>
     <w:multiLevelType w:val="singleLevel"/>
     <w:tmpl w:val="39CC91A4"/>
@@ -13703,7 +19300,7 @@
       </w:pPr>
     </w:lvl>
   </w:abstractNum>
-  <w:abstractNum w:abstractNumId="15">
+  <w:abstractNum w:abstractNumId="18">
     <w:nsid w:val="579B0C49"/>
     <w:multiLevelType w:val="singleLevel"/>
     <w:tmpl w:val="B8D67778"/>
@@ -13722,7 +19319,7 @@
       </w:rPr>
     </w:lvl>
   </w:abstractNum>
-  <w:abstractNum w:abstractNumId="16">
+  <w:abstractNum w:abstractNumId="19">
     <w:nsid w:val="5B3A1744"/>
     <w:multiLevelType w:val="hybridMultilevel"/>
     <w:tmpl w:val="FEF48926"/>
@@ -13835,7 +19432,7 @@
       </w:rPr>
     </w:lvl>
   </w:abstractNum>
-  <w:abstractNum w:abstractNumId="17">
+  <w:abstractNum w:abstractNumId="20">
     <w:nsid w:val="5F436190"/>
     <w:multiLevelType w:val="singleLevel"/>
     <w:tmpl w:val="D7CE7166"/>
@@ -13856,7 +19453,7 @@
       </w:rPr>
     </w:lvl>
   </w:abstractNum>
-  <w:abstractNum w:abstractNumId="18">
+  <w:abstractNum w:abstractNumId="21">
     <w:nsid w:val="62540DA9"/>
     <w:multiLevelType w:val="singleLevel"/>
     <w:tmpl w:val="B8D67778"/>
@@ -13875,7 +19472,7 @@
       </w:rPr>
     </w:lvl>
   </w:abstractNum>
-  <w:abstractNum w:abstractNumId="19">
+  <w:abstractNum w:abstractNumId="22">
     <w:nsid w:val="63882B2E"/>
     <w:multiLevelType w:val="singleLevel"/>
     <w:tmpl w:val="8D1E4DD4"/>
@@ -13887,7 +19484,187 @@
       <w:lvlJc w:val="left"/>
     </w:lvl>
   </w:abstractNum>
-  <w:abstractNum w:abstractNumId="20">
+  <w:abstractNum w:abstractNumId="23">
+    <w:nsid w:val="6C634DEA"/>
+    <w:multiLevelType w:val="multilevel"/>
+    <w:tmpl w:val="E54AFAB2"/>
+    <w:lvl w:ilvl="0">
+      <w:start w:val="1"/>
+      <w:numFmt w:val="decimal"/>
+      <w:lvlText w:val="%1)"/>
+      <w:lvlJc w:val="left"/>
+      <w:pPr>
+        <w:ind w:left="720" w:hanging="360"/>
+      </w:pPr>
+      <w:rPr>
+        <w:rFonts w:hint="default"/>
+        <w:b/>
+      </w:rPr>
+    </w:lvl>
+    <w:lvl w:ilvl="1">
+      <w:start w:val="1"/>
+      <w:numFmt w:val="lowerLetter"/>
+      <w:lvlText w:val="%2."/>
+      <w:lvlJc w:val="left"/>
+      <w:pPr>
+        <w:ind w:left="1440" w:hanging="360"/>
+      </w:pPr>
+    </w:lvl>
+    <w:lvl w:ilvl="2">
+      <w:start w:val="1"/>
+      <w:numFmt w:val="lowerRoman"/>
+      <w:lvlText w:val="%3."/>
+      <w:lvlJc w:val="right"/>
+      <w:pPr>
+        <w:ind w:left="2160" w:hanging="180"/>
+      </w:pPr>
+    </w:lvl>
+    <w:lvl w:ilvl="3">
+      <w:start w:val="1"/>
+      <w:numFmt w:val="decimal"/>
+      <w:lvlText w:val="%4."/>
+      <w:lvlJc w:val="left"/>
+      <w:pPr>
+        <w:ind w:left="2880" w:hanging="360"/>
+      </w:pPr>
+    </w:lvl>
+    <w:lvl w:ilvl="4">
+      <w:start w:val="1"/>
+      <w:numFmt w:val="lowerLetter"/>
+      <w:lvlText w:val="%5."/>
+      <w:lvlJc w:val="left"/>
+      <w:pPr>
+        <w:ind w:left="3600" w:hanging="360"/>
+      </w:pPr>
+    </w:lvl>
+    <w:lvl w:ilvl="5">
+      <w:start w:val="1"/>
+      <w:numFmt w:val="lowerRoman"/>
+      <w:lvlText w:val="%6."/>
+      <w:lvlJc w:val="right"/>
+      <w:pPr>
+        <w:ind w:left="4320" w:hanging="180"/>
+      </w:pPr>
+    </w:lvl>
+    <w:lvl w:ilvl="6">
+      <w:start w:val="1"/>
+      <w:numFmt w:val="decimal"/>
+      <w:lvlText w:val="%7."/>
+      <w:lvlJc w:val="left"/>
+      <w:pPr>
+        <w:ind w:left="5040" w:hanging="360"/>
+      </w:pPr>
+    </w:lvl>
+    <w:lvl w:ilvl="7">
+      <w:start w:val="1"/>
+      <w:numFmt w:val="lowerLetter"/>
+      <w:lvlText w:val="%8."/>
+      <w:lvlJc w:val="left"/>
+      <w:pPr>
+        <w:ind w:left="5760" w:hanging="360"/>
+      </w:pPr>
+    </w:lvl>
+    <w:lvl w:ilvl="8">
+      <w:start w:val="1"/>
+      <w:numFmt w:val="lowerRoman"/>
+      <w:lvlText w:val="%9."/>
+      <w:lvlJc w:val="right"/>
+      <w:pPr>
+        <w:ind w:left="6480" w:hanging="180"/>
+      </w:pPr>
+    </w:lvl>
+  </w:abstractNum>
+  <w:abstractNum w:abstractNumId="24">
+    <w:nsid w:val="6DA77912"/>
+    <w:multiLevelType w:val="hybridMultilevel"/>
+    <w:tmpl w:val="E54AFAB2"/>
+    <w:lvl w:ilvl="0" w:tplc="48823768">
+      <w:start w:val="1"/>
+      <w:numFmt w:val="decimal"/>
+      <w:lvlText w:val="%1)"/>
+      <w:lvlJc w:val="left"/>
+      <w:pPr>
+        <w:ind w:left="720" w:hanging="360"/>
+      </w:pPr>
+      <w:rPr>
+        <w:rFonts w:hint="default"/>
+        <w:b/>
+      </w:rPr>
+    </w:lvl>
+    <w:lvl w:ilvl="1" w:tplc="04090019" w:tentative="1">
+      <w:start w:val="1"/>
+      <w:numFmt w:val="lowerLetter"/>
+      <w:lvlText w:val="%2."/>
+      <w:lvlJc w:val="left"/>
+      <w:pPr>
+        <w:ind w:left="1440" w:hanging="360"/>
+      </w:pPr>
+    </w:lvl>
+    <w:lvl w:ilvl="2" w:tplc="0409001B" w:tentative="1">
+      <w:start w:val="1"/>
+      <w:numFmt w:val="lowerRoman"/>
+      <w:lvlText w:val="%3."/>
+      <w:lvlJc w:val="right"/>
+      <w:pPr>
+        <w:ind w:left="2160" w:hanging="180"/>
+      </w:pPr>
+    </w:lvl>
+    <w:lvl w:ilvl="3" w:tplc="0409000F" w:tentative="1">
+      <w:start w:val="1"/>
+      <w:numFmt w:val="decimal"/>
+      <w:lvlText w:val="%4."/>
+      <w:lvlJc w:val="left"/>
+      <w:pPr>
+        <w:ind w:left="2880" w:hanging="360"/>
+      </w:pPr>
+    </w:lvl>
+    <w:lvl w:ilvl="4" w:tplc="04090019" w:tentative="1">
+      <w:start w:val="1"/>
+      <w:numFmt w:val="lowerLetter"/>
+      <w:lvlText w:val="%5."/>
+      <w:lvlJc w:val="left"/>
+      <w:pPr>
+        <w:ind w:left="3600" w:hanging="360"/>
+      </w:pPr>
+    </w:lvl>
+    <w:lvl w:ilvl="5" w:tplc="0409001B" w:tentative="1">
+      <w:start w:val="1"/>
+      <w:numFmt w:val="lowerRoman"/>
+      <w:lvlText w:val="%6."/>
+      <w:lvlJc w:val="right"/>
+      <w:pPr>
+        <w:ind w:left="4320" w:hanging="180"/>
+      </w:pPr>
+    </w:lvl>
+    <w:lvl w:ilvl="6" w:tplc="0409000F" w:tentative="1">
+      <w:start w:val="1"/>
+      <w:numFmt w:val="decimal"/>
+      <w:lvlText w:val="%7."/>
+      <w:lvlJc w:val="left"/>
+      <w:pPr>
+        <w:ind w:left="5040" w:hanging="360"/>
+      </w:pPr>
+    </w:lvl>
+    <w:lvl w:ilvl="7" w:tplc="04090019" w:tentative="1">
+      <w:start w:val="1"/>
+      <w:numFmt w:val="lowerLetter"/>
+      <w:lvlText w:val="%8."/>
+      <w:lvlJc w:val="left"/>
+      <w:pPr>
+        <w:ind w:left="5760" w:hanging="360"/>
+      </w:pPr>
+    </w:lvl>
+    <w:lvl w:ilvl="8" w:tplc="0409001B" w:tentative="1">
+      <w:start w:val="1"/>
+      <w:numFmt w:val="lowerRoman"/>
+      <w:lvlText w:val="%9."/>
+      <w:lvlJc w:val="right"/>
+      <w:pPr>
+        <w:ind w:left="6480" w:hanging="180"/>
+      </w:pPr>
+    </w:lvl>
+  </w:abstractNum>
+  <w:abstractNum w:abstractNumId="25">
     <w:nsid w:val="70507BFC"/>
     <w:multiLevelType w:val="singleLevel"/>
     <w:tmpl w:val="80DE380C"/>
@@ -13899,7 +19676,97 @@
       <w:lvlJc w:val="left"/>
     </w:lvl>
   </w:abstractNum>
-  <w:abstractNum w:abstractNumId="21">
+  <w:abstractNum w:abstractNumId="26">
+    <w:nsid w:val="71C202D0"/>
+    <w:multiLevelType w:val="hybridMultilevel"/>
+    <w:tmpl w:val="E54AFAB2"/>
+    <w:lvl w:ilvl="0" w:tplc="48823768">
+      <w:start w:val="1"/>
+      <w:numFmt w:val="decimal"/>
+      <w:lvlText w:val="%1)"/>
+      <w:lvlJc w:val="left"/>
+      <w:pPr>
+        <w:ind w:left="720" w:hanging="360"/>
+      </w:pPr>
+      <w:rPr>
+        <w:rFonts w:hint="default"/>
+        <w:b/>
+      </w:rPr>
+    </w:lvl>
+    <w:lvl w:ilvl="1" w:tplc="04090019" w:tentative="1">
+      <w:start w:val="1"/>
+      <w:numFmt w:val="lowerLetter"/>
+      <w:lvlText w:val="%2."/>
+      <w:lvlJc w:val="left"/>
+      <w:pPr>
+        <w:ind w:left="1440" w:hanging="360"/>
+      </w:pPr>
+    </w:lvl>
+    <w:lvl w:ilvl="2" w:tplc="0409001B" w:tentative="1">
+      <w:start w:val="1"/>
+      <w:numFmt w:val="lowerRoman"/>
+      <w:lvlText w:val="%3."/>
+      <w:lvlJc w:val="right"/>
+      <w:pPr>
+        <w:ind w:left="2160" w:hanging="180"/>
+      </w:pPr>
+    </w:lvl>
+    <w:lvl w:ilvl="3" w:tplc="0409000F" w:tentative="1">
+      <w:start w:val="1"/>
+      <w:numFmt w:val="decimal"/>
+      <w:lvlText w:val="%4."/>
+      <w:lvlJc w:val="left"/>
+      <w:pPr>
+        <w:ind w:left="2880" w:hanging="360"/>
+      </w:pPr>
+    </w:lvl>
+    <w:lvl w:ilvl="4" w:tplc="04090019" w:tentative="1">
+      <w:start w:val="1"/>
+      <w:numFmt w:val="lowerLetter"/>
+      <w:lvlText w:val="%5."/>
+      <w:lvlJc w:val="left"/>
+      <w:pPr>
+        <w:ind w:left="3600" w:hanging="360"/>
+      </w:pPr>
+    </w:lvl>
+    <w:lvl w:ilvl="5" w:tplc="0409001B" w:tentative="1">
+      <w:start w:val="1"/>
+      <w:numFmt w:val="lowerRoman"/>
+      <w:lvlText w:val="%6."/>
+      <w:lvlJc w:val="right"/>
+      <w:pPr>
+        <w:ind w:left="4320" w:hanging="180"/>
+      </w:pPr>
+    </w:lvl>
+    <w:lvl w:ilvl="6" w:tplc="0409000F" w:tentative="1">
+      <w:start w:val="1"/>
+      <w:numFmt w:val="decimal"/>
+      <w:lvlText w:val="%7."/>
+      <w:lvlJc w:val="left"/>
+      <w:pPr>
+        <w:ind w:left="5040" w:hanging="360"/>
+      </w:pPr>
+    </w:lvl>
+    <w:lvl w:ilvl="7" w:tplc="04090019" w:tentative="1">
+      <w:start w:val="1"/>
+      <w:numFmt w:val="lowerLetter"/>
+      <w:lvlText w:val="%8."/>
+      <w:lvlJc w:val="left"/>
+      <w:pPr>
+        <w:ind w:left="5760" w:hanging="360"/>
+      </w:pPr>
+    </w:lvl>
+    <w:lvl w:ilvl="8" w:tplc="0409001B" w:tentative="1">
+      <w:start w:val="1"/>
+      <w:numFmt w:val="lowerRoman"/>
+      <w:lvlText w:val="%9."/>
+      <w:lvlJc w:val="right"/>
+      <w:pPr>
+        <w:ind w:left="6480" w:hanging="180"/>
+      </w:pPr>
+    </w:lvl>
+  </w:abstractNum>
+  <w:abstractNum w:abstractNumId="27">
     <w:nsid w:val="749D7287"/>
     <w:multiLevelType w:val="singleLevel"/>
     <w:tmpl w:val="DE76053A"/>
@@ -13911,7 +19778,7 @@
       <w:lvlJc w:val="left"/>
     </w:lvl>
   </w:abstractNum>
-  <w:abstractNum w:abstractNumId="22">
+  <w:abstractNum w:abstractNumId="28">
     <w:nsid w:val="75D550E5"/>
     <w:multiLevelType w:val="hybridMultilevel"/>
     <w:tmpl w:val="57ACD532"/>
@@ -14139,13 +20006,13 @@
     </w:lvlOverride>
   </w:num>
   <w:num w:numId="7">
-    <w:abstractNumId w:val="7"/>
+    <w:abstractNumId w:val="8"/>
   </w:num>
   <w:num w:numId="8">
-    <w:abstractNumId w:val="15"/>
+    <w:abstractNumId w:val="18"/>
   </w:num>
   <w:num w:numId="9">
-    <w:abstractNumId w:val="18"/>
+    <w:abstractNumId w:val="21"/>
   </w:num>
   <w:num w:numId="10">
     <w:abstractNumId w:val="4"/>
@@ -14167,7 +20034,7 @@
     </w:lvlOverride>
   </w:num>
   <w:num w:numId="11">
-    <w:abstractNumId w:val="17"/>
+    <w:abstractNumId w:val="20"/>
   </w:num>
   <w:num w:numId="12">
     <w:abstractNumId w:val="4"/>
@@ -14189,7 +20056,7 @@
     </w:lvlOverride>
   </w:num>
   <w:num w:numId="13">
-    <w:abstractNumId w:val="13"/>
+    <w:abstractNumId w:val="15"/>
   </w:num>
   <w:num w:numId="14">
     <w:abstractNumId w:val="4"/>
@@ -14268,25 +20135,25 @@
     </w:lvlOverride>
   </w:num>
   <w:num w:numId="18">
-    <w:abstractNumId w:val="19"/>
+    <w:abstractNumId w:val="22"/>
   </w:num>
   <w:num w:numId="19">
     <w:abstractNumId w:val="5"/>
   </w:num>
   <w:num w:numId="20">
-    <w:abstractNumId w:val="21"/>
+    <w:abstractNumId w:val="27"/>
   </w:num>
   <w:num w:numId="21">
-    <w:abstractNumId w:val="20"/>
+    <w:abstractNumId w:val="25"/>
   </w:num>
   <w:num w:numId="22">
-    <w:abstractNumId w:val="10"/>
+    <w:abstractNumId w:val="11"/>
   </w:num>
   <w:num w:numId="23">
-    <w:abstractNumId w:val="14"/>
+    <w:abstractNumId w:val="17"/>
   </w:num>
   <w:num w:numId="24">
-    <w:abstractNumId w:val="14"/>
+    <w:abstractNumId w:val="17"/>
     <w:lvlOverride w:ilvl="0">
       <w:lvl w:ilvl="0">
         <w:start w:val="1"/>
@@ -14301,7 +20168,7 @@
     </w:lvlOverride>
   </w:num>
   <w:num w:numId="25">
-    <w:abstractNumId w:val="14"/>
+    <w:abstractNumId w:val="17"/>
     <w:lvlOverride w:ilvl="0">
       <w:lvl w:ilvl="0">
         <w:start w:val="1"/>
@@ -14316,7 +20183,7 @@
     </w:lvlOverride>
   </w:num>
   <w:num w:numId="26">
-    <w:abstractNumId w:val="14"/>
+    <w:abstractNumId w:val="17"/>
     <w:lvlOverride w:ilvl="0">
       <w:lvl w:ilvl="0">
         <w:start w:val="1"/>
@@ -14331,7 +20198,7 @@
     </w:lvlOverride>
   </w:num>
   <w:num w:numId="27">
-    <w:abstractNumId w:val="14"/>
+    <w:abstractNumId w:val="17"/>
     <w:lvlOverride w:ilvl="0">
       <w:lvl w:ilvl="0">
         <w:start w:val="1"/>
@@ -14346,10 +20213,10 @@
     </w:lvlOverride>
   </w:num>
   <w:num w:numId="28">
-    <w:abstractNumId w:val="11"/>
+    <w:abstractNumId w:val="13"/>
   </w:num>
   <w:num w:numId="29">
-    <w:abstractNumId w:val="8"/>
+    <w:abstractNumId w:val="9"/>
   </w:num>
   <w:num w:numId="30">
     <w:abstractNumId w:val="3"/>
@@ -14364,13 +20231,13 @@
     <w:abstractNumId w:val="1"/>
   </w:num>
   <w:num w:numId="34">
-    <w:abstractNumId w:val="22"/>
+    <w:abstractNumId w:val="28"/>
   </w:num>
   <w:num w:numId="35">
-    <w:abstractNumId w:val="12"/>
+    <w:abstractNumId w:val="14"/>
   </w:num>
   <w:num w:numId="36">
-    <w:abstractNumId w:val="18"/>
+    <w:abstractNumId w:val="21"/>
     <w:lvlOverride w:ilvl="0">
       <w:lvl w:ilvl="0">
         <w:start w:val="1"/>
@@ -14389,19 +20256,37 @@
     </w:lvlOverride>
   </w:num>
   <w:num w:numId="37">
+    <w:abstractNumId w:val="19"/>
+  </w:num>
+  <w:num w:numId="38">
+    <w:abstractNumId w:val="7"/>
+  </w:num>
+  <w:num w:numId="39">
+    <w:abstractNumId w:val="10"/>
+  </w:num>
+  <w:num w:numId="40">
+    <w:abstractNumId w:val="24"/>
+  </w:num>
+  <w:num w:numId="41">
     <w:abstractNumId w:val="16"/>
   </w:num>
-  <w:num w:numId="38">
+  <w:num w:numId="42">
+    <w:abstractNumId w:val="26"/>
+  </w:num>
+  <w:num w:numId="43">
+    <w:abstractNumId w:val="23"/>
+  </w:num>
+  <w:num w:numId="44">
+    <w:abstractNumId w:val="12"/>
+  </w:num>
+  <w:num w:numId="45">
     <w:abstractNumId w:val="6"/>
-  </w:num>
-  <w:num w:numId="39">
-    <w:abstractNumId w:val="9"/>
   </w:num>
 </w:numbering>
 </file>
 
 <file path=word/styles.xml><?xml version="1.0" encoding="utf-8"?>
-<w:styles xmlns:r="http://schemas.openxmlformats.org/officeDocument/2006/relationships" xmlns:w="http://schemas.openxmlformats.org/wordprocessingml/2006/main">
+<w:styles xmlns:mc="http://schemas.openxmlformats.org/markup-compatibility/2006" xmlns:r="http://schemas.openxmlformats.org/officeDocument/2006/relationships" xmlns:w="http://schemas.openxmlformats.org/wordprocessingml/2006/main" xmlns:w14="http://schemas.microsoft.com/office/word/2010/wordml" mc:Ignorable="w14">
   <w:docDefaults>
     <w:rPrDefault>
       <w:rPr>
@@ -14411,7 +20296,7 @@
     </w:rPrDefault>
     <w:pPrDefault/>
   </w:docDefaults>
-  <w:latentStyles w:defLockedState="0" w:defUIPriority="99" w:defSemiHidden="1" w:defUnhideWhenUsed="1" w:defQFormat="0" w:count="267">
+  <w:latentStyles w:defLockedState="0" w:defUIPriority="99" w:defSemiHidden="1" w:defUnhideWhenUsed="1" w:defQFormat="0" w:count="276">
     <w:lsdException w:name="Normal" w:semiHidden="0" w:uiPriority="0" w:unhideWhenUsed="0" w:qFormat="1"/>
     <w:lsdException w:name="heading 1" w:semiHidden="0" w:uiPriority="9" w:unhideWhenUsed="0" w:qFormat="1"/>
     <w:lsdException w:name="heading 2" w:semiHidden="0" w:uiPriority="9" w:unhideWhenUsed="0" w:qFormat="1"/>
@@ -14735,7 +20620,6 @@
     <w:uiPriority w:val="99"/>
     <w:semiHidden/>
     <w:unhideWhenUsed/>
-    <w:qFormat/>
     <w:tblPr>
       <w:tblInd w:w="0" w:type="dxa"/>
       <w:tblCellMar>
@@ -15816,6 +21700,192 @@
 </w:styles>
 </file>
 
+<file path=word/stylesWithEffects.xml><?xml version="1.0" encoding="utf-8"?>
+<w:styles xmlns:wpc="http://schemas.microsoft.com/office/word/2010/wordprocessingCanvas" xmlns:mo="http://schemas.microsoft.com/office/mac/office/2008/main" xmlns:mc="http://schemas.openxmlformats.org/markup-compatibility/2006" xmlns:mv="urn:schemas-microsoft-com:mac:vml" xmlns:o="urn:schemas-microsoft-com:office:office" xmlns:r="http://schemas.openxmlformats.org/officeDocument/2006/relationships" xmlns:m="http://schemas.openxmlformats.org/officeDocument/2006/math" xmlns:v="urn:schemas-microsoft-com:vml" xmlns:wp14="http://schemas.microsoft.com/office/word/2010/wordprocessingDrawing" xmlns:wp="http://schemas.openxmlformats.org/drawingml/2006/wordprocessingDrawing" xmlns:w10="urn:schemas-microsoft-com:office:word" xmlns:w="http://schemas.openxmlformats.org/wordprocessingml/2006/main" xmlns:w14="http://schemas.microsoft.com/office/word/2010/wordml" xmlns:wpg="http://schemas.microsoft.com/office/word/2010/wordprocessingGroup" xmlns:wpi="http://schemas.microsoft.com/office/word/2010/wordprocessingInk" xmlns:wne="http://schemas.microsoft.com/office/word/2006/wordml" xmlns:wps="http://schemas.microsoft.com/office/word/2010/wordprocessingShape" mc:Ignorable="w14 wp14 mv">
+  <w:docDefaults>
+    <w:rPrDefault>
+      <w:rPr>
+        <w:rFonts w:asciiTheme="minorHAnsi" w:eastAsiaTheme="minorEastAsia" w:hAnsiTheme="minorHAnsi" w:cstheme="minorBidi"/>
+        <w:sz w:val="24"/>
+        <w:szCs w:val="24"/>
+        <w:lang w:val="en-US" w:eastAsia="ja-JP" w:bidi="ar-SA"/>
+      </w:rPr>
+    </w:rPrDefault>
+    <w:pPrDefault/>
+  </w:docDefaults>
+  <w:latentStyles w:defLockedState="0" w:defUIPriority="99" w:defSemiHidden="1" w:defUnhideWhenUsed="1" w:defQFormat="0" w:count="276">
+    <w:lsdException w:name="Normal" w:semiHidden="0" w:uiPriority="0" w:unhideWhenUsed="0" w:qFormat="1"/>
+    <w:lsdException w:name="heading 1" w:semiHidden="0" w:uiPriority="9" w:unhideWhenUsed="0" w:qFormat="1"/>
+    <w:lsdException w:name="heading 2" w:uiPriority="9" w:qFormat="1"/>
+    <w:lsdException w:name="heading 3" w:uiPriority="9" w:qFormat="1"/>
+    <w:lsdException w:name="heading 4" w:uiPriority="9" w:qFormat="1"/>
+    <w:lsdException w:name="heading 5" w:uiPriority="9" w:qFormat="1"/>
+    <w:lsdException w:name="heading 6" w:uiPriority="9" w:qFormat="1"/>
+    <w:lsdException w:name="heading 7" w:uiPriority="9" w:qFormat="1"/>
+    <w:lsdException w:name="heading 8" w:uiPriority="9" w:qFormat="1"/>
+    <w:lsdException w:name="heading 9" w:uiPriority="9" w:qFormat="1"/>
+    <w:lsdException w:name="toc 1" w:uiPriority="39"/>
+    <w:lsdException w:name="toc 2" w:uiPriority="39"/>
+    <w:lsdException w:name="toc 3" w:uiPriority="39"/>
+    <w:lsdException w:name="toc 4" w:uiPriority="39"/>
+    <w:lsdException w:name="toc 5" w:uiPriority="39"/>
+    <w:lsdException w:name="toc 6" w:uiPriority="39"/>
+    <w:lsdException w:name="toc 7" w:uiPriority="39"/>
+    <w:lsdException w:name="toc 8" w:uiPriority="39"/>
+    <w:lsdException w:name="toc 9" w:uiPriority="39"/>
+    <w:lsdException w:name="caption" w:uiPriority="35" w:qFormat="1"/>
+    <w:lsdException w:name="Title" w:semiHidden="0" w:uiPriority="10" w:unhideWhenUsed="0" w:qFormat="1"/>
+    <w:lsdException w:name="Default Paragraph Font" w:uiPriority="1"/>
+    <w:lsdException w:name="Subtitle" w:semiHidden="0" w:uiPriority="11" w:unhideWhenUsed="0" w:qFormat="1"/>
+    <w:lsdException w:name="Strong" w:semiHidden="0" w:uiPriority="22" w:unhideWhenUsed="0" w:qFormat="1"/>
+    <w:lsdException w:name="Emphasis" w:semiHidden="0" w:uiPriority="20" w:unhideWhenUsed="0" w:qFormat="1"/>
+    <w:lsdException w:name="Table Grid" w:semiHidden="0" w:uiPriority="59" w:unhideWhenUsed="0"/>
+    <w:lsdException w:name="Placeholder Text" w:unhideWhenUsed="0"/>
+    <w:lsdException w:name="No Spacing" w:semiHidden="0" w:uiPriority="1" w:unhideWhenUsed="0" w:qFormat="1"/>
+    <w:lsdException w:name="Light Shading" w:semiHidden="0" w:uiPriority="60" w:unhideWhenUsed="0"/>
+    <w:lsdException w:name="Light List" w:semiHidden="0" w:uiPriority="61" w:unhideWhenUsed="0"/>
+    <w:lsdException w:name="Light Grid" w:semiHidden="0" w:uiPriority="62" w:unhideWhenUsed="0"/>
+    <w:lsdException w:name="Medium Shading 1" w:semiHidden="0" w:uiPriority="63" w:unhideWhenUsed="0"/>
+    <w:lsdException w:name="Medium Shading 2" w:semiHidden="0" w:uiPriority="64" w:unhideWhenUsed="0"/>
+    <w:lsdException w:name="Medium List 1" w:semiHidden="0" w:uiPriority="65" w:unhideWhenUsed="0"/>
+    <w:lsdException w:name="Medium List 2" w:semiHidden="0" w:uiPriority="66" w:unhideWhenUsed="0"/>
+    <w:lsdException w:name="Medium Grid 1" w:semiHidden="0" w:uiPriority="67" w:unhideWhenUsed="0"/>
+    <w:lsdException w:name="Medium Grid 2" w:semiHidden="0" w:uiPriority="68" w:unhideWhenUsed="0"/>
+    <w:lsdException w:name="Medium Grid 3" w:semiHidden="0" w:uiPriority="69" w:unhideWhenUsed="0"/>
+    <w:lsdException w:name="Dark List" w:semiHidden="0" w:uiPriority="70" w:unhideWhenUsed="0"/>
+    <w:lsdException w:name="Colorful Shading" w:semiHidden="0" w:uiPriority="71" w:unhideWhenUsed="0"/>
+    <w:lsdException w:name="Colorful List" w:semiHidden="0" w:uiPriority="72" w:unhideWhenUsed="0"/>
+    <w:lsdException w:name="Colorful Grid" w:semiHidden="0" w:uiPriority="73" w:unhideWhenUsed="0"/>
+    <w:lsdException w:name="Light Shading Accent 1" w:semiHidden="0" w:uiPriority="60" w:unhideWhenUsed="0"/>
+    <w:lsdException w:name="Light List Accent 1" w:semiHidden="0" w:uiPriority="61" w:unhideWhenUsed="0"/>
+    <w:lsdException w:name="Light Grid Accent 1" w:semiHidden="0" w:uiPriority="62" w:unhideWhenUsed="0"/>
+    <w:lsdException w:name="Medium Shading 1 Accent 1" w:semiHidden="0" w:uiPriority="63" w:unhideWhenUsed="0"/>
+    <w:lsdException w:name="Medium Shading 2 Accent 1" w:semiHidden="0" w:uiPriority="64" w:unhideWhenUsed="0"/>
+    <w:lsdException w:name="Medium List 1 Accent 1" w:semiHidden="0" w:uiPriority="65" w:unhideWhenUsed="0"/>
+    <w:lsdException w:name="Revision" w:unhideWhenUsed="0"/>
+    <w:lsdException w:name="List Paragraph" w:semiHidden="0" w:uiPriority="34" w:unhideWhenUsed="0" w:qFormat="1"/>
+    <w:lsdException w:name="Quote" w:semiHidden="0" w:uiPriority="29" w:unhideWhenUsed="0" w:qFormat="1"/>
+    <w:lsdException w:name="Intense Quote" w:semiHidden="0" w:uiPriority="30" w:unhideWhenUsed="0" w:qFormat="1"/>
+    <w:lsdException w:name="Medium List 2 Accent 1" w:semiHidden="0" w:uiPriority="66" w:unhideWhenUsed="0"/>
+    <w:lsdException w:name="Medium Grid 1 Accent 1" w:semiHidden="0" w:uiPriority="67" w:unhideWhenUsed="0"/>
+    <w:lsdException w:name="Medium Grid 2 Accent 1" w:semiHidden="0" w:uiPriority="68" w:unhideWhenUsed="0"/>
+    <w:lsdException w:name="Medium Grid 3 Accent 1" w:semiHidden="0" w:uiPriority="69" w:unhideWhenUsed="0"/>
+    <w:lsdException w:name="Dark List Accent 1" w:semiHidden="0" w:uiPriority="70" w:unhideWhenUsed="0"/>
+    <w:lsdException w:name="Colorful Shading Accent 1" w:semiHidden="0" w:uiPriority="71" w:unhideWhenUsed="0"/>
+    <w:lsdException w:name="Colorful List Accent 1" w:semiHidden="0" w:uiPriority="72" w:unhideWhenUsed="0"/>
+    <w:lsdException w:name="Colorful Grid Accent 1" w:semiHidden="0" w:uiPriority="73" w:unhideWhenUsed="0"/>
+    <w:lsdException w:name="Light Shading Accent 2" w:semiHidden="0" w:uiPriority="60" w:unhideWhenUsed="0"/>
+    <w:lsdException w:name="Light List Accent 2" w:semiHidden="0" w:uiPriority="61" w:unhideWhenUsed="0"/>
+    <w:lsdException w:name="Light Grid Accent 2" w:semiHidden="0" w:uiPriority="62" w:unhideWhenUsed="0"/>
+    <w:lsdException w:name="Medium Shading 1 Accent 2" w:semiHidden="0" w:uiPriority="63" w:unhideWhenUsed="0"/>
+    <w:lsdException w:name="Medium Shading 2 Accent 2" w:semiHidden="0" w:uiPriority="64" w:unhideWhenUsed="0"/>
+    <w:lsdException w:name="Medium List 1 Accent 2" w:semiHidden="0" w:uiPriority="65" w:unhideWhenUsed="0"/>
+    <w:lsdException w:name="Medium List 2 Accent 2" w:semiHidden="0" w:uiPriority="66" w:unhideWhenUsed="0"/>
+    <w:lsdException w:name="Medium Grid 1 Accent 2" w:semiHidden="0" w:uiPriority="67" w:unhideWhenUsed="0"/>
+    <w:lsdException w:name="Medium Grid 2 Accent 2" w:semiHidden="0" w:uiPriority="68" w:unhideWhenUsed="0"/>
+    <w:lsdException w:name="Medium Grid 3 Accent 2" w:semiHidden="0" w:uiPriority="69" w:unhideWhenUsed="0"/>
+    <w:lsdException w:name="Dark List Accent 2" w:semiHidden="0" w:uiPriority="70" w:unhideWhenUsed="0"/>
+    <w:lsdException w:name="Colorful Shading Accent 2" w:semiHidden="0" w:uiPriority="71" w:unhideWhenUsed="0"/>
+    <w:lsdException w:name="Colorful List Accent 2" w:semiHidden="0" w:uiPriority="72" w:unhideWhenUsed="0"/>
+    <w:lsdException w:name="Colorful Grid Accent 2" w:semiHidden="0" w:uiPriority="73" w:unhideWhenUsed="0"/>
+    <w:lsdException w:name="Light Shading Accent 3" w:semiHidden="0" w:uiPriority="60" w:unhideWhenUsed="0"/>
+    <w:lsdException w:name="Light List Accent 3" w:semiHidden="0" w:uiPriority="61" w:unhideWhenUsed="0"/>
+    <w:lsdException w:name="Light Grid Accent 3" w:semiHidden="0" w:uiPriority="62" w:unhideWhenUsed="0"/>
+    <w:lsdException w:name="Medium Shading 1 Accent 3" w:semiHidden="0" w:uiPriority="63" w:unhideWhenUsed="0"/>
+    <w:lsdException w:name="Medium Shading 2 Accent 3" w:semiHidden="0" w:uiPriority="64" w:unhideWhenUsed="0"/>
+    <w:lsdException w:name="Medium List 1 Accent 3" w:semiHidden="0" w:uiPriority="65" w:unhideWhenUsed="0"/>
+    <w:lsdException w:name="Medium List 2 Accent 3" w:semiHidden="0" w:uiPriority="66" w:unhideWhenUsed="0"/>
+    <w:lsdException w:name="Medium Grid 1 Accent 3" w:semiHidden="0" w:uiPriority="67" w:unhideWhenUsed="0"/>
+    <w:lsdException w:name="Medium Grid 2 Accent 3" w:semiHidden="0" w:uiPriority="68" w:unhideWhenUsed="0"/>
+    <w:lsdException w:name="Medium Grid 3 Accent 3" w:semiHidden="0" w:uiPriority="69" w:unhideWhenUsed="0"/>
+    <w:lsdException w:name="Dark List Accent 3" w:semiHidden="0" w:uiPriority="70" w:unhideWhenUsed="0"/>
+    <w:lsdException w:name="Colorful Shading Accent 3" w:semiHidden="0" w:uiPriority="71" w:unhideWhenUsed="0"/>
+    <w:lsdException w:name="Colorful List Accent 3" w:semiHidden="0" w:uiPriority="72" w:unhideWhenUsed="0"/>
+    <w:lsdException w:name="Colorful Grid Accent 3" w:semiHidden="0" w:uiPriority="73" w:unhideWhenUsed="0"/>
+    <w:lsdException w:name="Light Shading Accent 4" w:semiHidden="0" w:uiPriority="60" w:unhideWhenUsed="0"/>
+    <w:lsdException w:name="Light List Accent 4" w:semiHidden="0" w:uiPriority="61" w:unhideWhenUsed="0"/>
+    <w:lsdException w:name="Light Grid Accent 4" w:semiHidden="0" w:uiPriority="62" w:unhideWhenUsed="0"/>
+    <w:lsdException w:name="Medium Shading 1 Accent 4" w:semiHidden="0" w:uiPriority="63" w:unhideWhenUsed="0"/>
+    <w:lsdException w:name="Medium Shading 2 Accent 4" w:semiHidden="0" w:uiPriority="64" w:unhideWhenUsed="0"/>
+    <w:lsdException w:name="Medium List 1 Accent 4" w:semiHidden="0" w:uiPriority="65" w:unhideWhenUsed="0"/>
+    <w:lsdException w:name="Medium List 2 Accent 4" w:semiHidden="0" w:uiPriority="66" w:unhideWhenUsed="0"/>
+    <w:lsdException w:name="Medium Grid 1 Accent 4" w:semiHidden="0" w:uiPriority="67" w:unhideWhenUsed="0"/>
+    <w:lsdException w:name="Medium Grid 2 Accent 4" w:semiHidden="0" w:uiPriority="68" w:unhideWhenUsed="0"/>
+    <w:lsdException w:name="Medium Grid 3 Accent 4" w:semiHidden="0" w:uiPriority="69" w:unhideWhenUsed="0"/>
+    <w:lsdException w:name="Dark List Accent 4" w:semiHidden="0" w:uiPriority="70" w:unhideWhenUsed="0"/>
+    <w:lsdException w:name="Colorful Shading Accent 4" w:semiHidden="0" w:uiPriority="71" w:unhideWhenUsed="0"/>
+    <w:lsdException w:name="Colorful List Accent 4" w:semiHidden="0" w:uiPriority="72" w:unhideWhenUsed="0"/>
+    <w:lsdException w:name="Colorful Grid Accent 4" w:semiHidden="0" w:uiPriority="73" w:unhideWhenUsed="0"/>
+    <w:lsdException w:name="Light Shading Accent 5" w:semiHidden="0" w:uiPriority="60" w:unhideWhenUsed="0"/>
+    <w:lsdException w:name="Light List Accent 5" w:semiHidden="0" w:uiPriority="61" w:unhideWhenUsed="0"/>
+    <w:lsdException w:name="Light Grid Accent 5" w:semiHidden="0" w:uiPriority="62" w:unhideWhenUsed="0"/>
+    <w:lsdException w:name="Medium Shading 1 Accent 5" w:semiHidden="0" w:uiPriority="63" w:unhideWhenUsed="0"/>
+    <w:lsdException w:name="Medium Shading 2 Accent 5" w:semiHidden="0" w:uiPriority="64" w:unhideWhenUsed="0"/>
+    <w:lsdException w:name="Medium List 1 Accent 5" w:semiHidden="0" w:uiPriority="65" w:unhideWhenUsed="0"/>
+    <w:lsdException w:name="Medium List 2 Accent 5" w:semiHidden="0" w:uiPriority="66" w:unhideWhenUsed="0"/>
+    <w:lsdException w:name="Medium Grid 1 Accent 5" w:semiHidden="0" w:uiPriority="67" w:unhideWhenUsed="0"/>
+    <w:lsdException w:name="Medium Grid 2 Accent 5" w:semiHidden="0" w:uiPriority="68" w:unhideWhenUsed="0"/>
+    <w:lsdException w:name="Medium Grid 3 Accent 5" w:semiHidden="0" w:uiPriority="69" w:unhideWhenUsed="0"/>
+    <w:lsdException w:name="Dark List Accent 5" w:semiHidden="0" w:uiPriority="70" w:unhideWhenUsed="0"/>
+    <w:lsdException w:name="Colorful Shading Accent 5" w:semiHidden="0" w:uiPriority="71" w:unhideWhenUsed="0"/>
+    <w:lsdException w:name="Colorful List Accent 5" w:semiHidden="0" w:uiPriority="72" w:unhideWhenUsed="0"/>
+    <w:lsdException w:name="Colorful Grid Accent 5" w:semiHidden="0" w:uiPriority="73" w:unhideWhenUsed="0"/>
+    <w:lsdException w:name="Light Shading Accent 6" w:semiHidden="0" w:uiPriority="60" w:unhideWhenUsed="0"/>
+    <w:lsdException w:name="Light List Accent 6" w:semiHidden="0" w:uiPriority="61" w:unhideWhenUsed="0"/>
+    <w:lsdException w:name="Light Grid Accent 6" w:semiHidden="0" w:uiPriority="62" w:unhideWhenUsed="0"/>
+    <w:lsdException w:name="Medium Shading 1 Accent 6" w:semiHidden="0" w:uiPriority="63" w:unhideWhenUsed="0"/>
+    <w:lsdException w:name="Medium Shading 2 Accent 6" w:semiHidden="0" w:uiPriority="64" w:unhideWhenUsed="0"/>
+    <w:lsdException w:name="Medium List 1 Accent 6" w:semiHidden="0" w:uiPriority="65" w:unhideWhenUsed="0"/>
+    <w:lsdException w:name="Medium List 2 Accent 6" w:semiHidden="0" w:uiPriority="66" w:unhideWhenUsed="0"/>
+    <w:lsdException w:name="Medium Grid 1 Accent 6" w:semiHidden="0" w:uiPriority="67" w:unhideWhenUsed="0"/>
+    <w:lsdException w:name="Medium Grid 2 Accent 6" w:semiHidden="0" w:uiPriority="68" w:unhideWhenUsed="0"/>
+    <w:lsdException w:name="Medium Grid 3 Accent 6" w:semiHidden="0" w:uiPriority="69" w:unhideWhenUsed="0"/>
+    <w:lsdException w:name="Dark List Accent 6" w:semiHidden="0" w:uiPriority="70" w:unhideWhenUsed="0"/>
+    <w:lsdException w:name="Colorful Shading Accent 6" w:semiHidden="0" w:uiPriority="71" w:unhideWhenUsed="0"/>
+    <w:lsdException w:name="Colorful List Accent 6" w:semiHidden="0" w:uiPriority="72" w:unhideWhenUsed="0"/>
+    <w:lsdException w:name="Colorful Grid Accent 6" w:semiHidden="0" w:uiPriority="73" w:unhideWhenUsed="0"/>
+    <w:lsdException w:name="Subtle Emphasis" w:semiHidden="0" w:uiPriority="19" w:unhideWhenUsed="0" w:qFormat="1"/>
+    <w:lsdException w:name="Intense Emphasis" w:semiHidden="0" w:uiPriority="21" w:unhideWhenUsed="0" w:qFormat="1"/>
+    <w:lsdException w:name="Subtle Reference" w:semiHidden="0" w:uiPriority="31" w:unhideWhenUsed="0" w:qFormat="1"/>
+    <w:lsdException w:name="Intense Reference" w:semiHidden="0" w:uiPriority="32" w:unhideWhenUsed="0" w:qFormat="1"/>
+    <w:lsdException w:name="Book Title" w:semiHidden="0" w:uiPriority="33" w:unhideWhenUsed="0" w:qFormat="1"/>
+    <w:lsdException w:name="Bibliography" w:uiPriority="37"/>
+    <w:lsdException w:name="TOC Heading" w:uiPriority="39" w:qFormat="1"/>
+  </w:latentStyles>
+  <w:style w:type="paragraph" w:default="1" w:styleId="Normal">
+    <w:name w:val="Normal"/>
+    <w:qFormat/>
+  </w:style>
+  <w:style w:type="character" w:default="1" w:styleId="DefaultParagraphFont">
+    <w:name w:val="Default Paragraph Font"/>
+    <w:uiPriority w:val="1"/>
+    <w:semiHidden/>
+    <w:unhideWhenUsed/>
+  </w:style>
+  <w:style w:type="table" w:default="1" w:styleId="TableNormal">
+    <w:name w:val="Normal Table"/>
+    <w:uiPriority w:val="99"/>
+    <w:semiHidden/>
+    <w:unhideWhenUsed/>
+    <w:tblPr>
+      <w:tblInd w:w="0" w:type="dxa"/>
+      <w:tblCellMar>
+        <w:top w:w="0" w:type="dxa"/>
+        <w:left w:w="108" w:type="dxa"/>
+        <w:bottom w:w="0" w:type="dxa"/>
+        <w:right w:w="108" w:type="dxa"/>
+      </w:tblCellMar>
+    </w:tblPr>
+  </w:style>
+  <w:style w:type="numbering" w:default="1" w:styleId="NoList">
+    <w:name w:val="No List"/>
+    <w:uiPriority w:val="99"/>
+    <w:semiHidden/>
+    <w:unhideWhenUsed/>
+  </w:style>
+</w:styles>
+</file>
+
 <file path=word/theme/theme1.xml><?xml version="1.0" encoding="utf-8"?>
 <a:theme xmlns:a="http://schemas.openxmlformats.org/drawingml/2006/main" name="Office Theme">
   <a:themeElements>
@@ -16104,7 +22174,7 @@
 </file>
 
 <file path=customXml/itemProps1.xml><?xml version="1.0" encoding="utf-8"?>
-<ds:datastoreItem xmlns:ds="http://schemas.openxmlformats.org/officeDocument/2006/customXml" ds:itemID="{36D8D5A7-E6C8-49BB-B9E8-5150EF6ECB39}">
+<ds:datastoreItem xmlns:ds="http://schemas.openxmlformats.org/officeDocument/2006/customXml" ds:itemID="{05768E1C-A01C-D947-A35E-3D9F51386258}">
   <ds:schemaRefs>
     <ds:schemaRef ds:uri="http://schemas.openxmlformats.org/officeDocument/2006/bibliography"/>
   </ds:schemaRefs>

--- a/trunk/Documentation/Official/Battery Cycler Manual R1.docx
+++ b/trunk/Documentation/Official/Battery Cycler Manual R1.docx
@@ -1,6 +1,6 @@
 
 <file path=word/document.xml><?xml version="1.0" encoding="utf-8"?>
-<w:document xmlns:wpc="http://schemas.microsoft.com/office/word/2010/wordprocessingCanvas" xmlns:mo="http://schemas.microsoft.com/office/mac/office/2008/main" xmlns:mc="http://schemas.openxmlformats.org/markup-compatibility/2006" xmlns:mv="urn:schemas-microsoft-com:mac:vml" xmlns:o="urn:schemas-microsoft-com:office:office" xmlns:r="http://schemas.openxmlformats.org/officeDocument/2006/relationships" xmlns:m="http://schemas.openxmlformats.org/officeDocument/2006/math" xmlns:v="urn:schemas-microsoft-com:vml" xmlns:wp14="http://schemas.microsoft.com/office/word/2010/wordprocessingDrawing" xmlns:wp="http://schemas.openxmlformats.org/drawingml/2006/wordprocessingDrawing" xmlns:w10="urn:schemas-microsoft-com:office:word" xmlns:w="http://schemas.openxmlformats.org/wordprocessingml/2006/main" xmlns:w14="http://schemas.microsoft.com/office/word/2010/wordml" xmlns:wpg="http://schemas.microsoft.com/office/word/2010/wordprocessingGroup" xmlns:wpi="http://schemas.microsoft.com/office/word/2010/wordprocessingInk" xmlns:wne="http://schemas.microsoft.com/office/word/2006/wordml" xmlns:wps="http://schemas.microsoft.com/office/word/2010/wordprocessingShape" mc:Ignorable="w14 wp14 mv">
+<w:document xmlns:ve="http://schemas.openxmlformats.org/markup-compatibility/2006" xmlns:o="urn:schemas-microsoft-com:office:office" xmlns:r="http://schemas.openxmlformats.org/officeDocument/2006/relationships" xmlns:m="http://schemas.openxmlformats.org/officeDocument/2006/math" xmlns:v="urn:schemas-microsoft-com:vml" xmlns:wp="http://schemas.openxmlformats.org/drawingml/2006/wordprocessingDrawing" xmlns:w10="urn:schemas-microsoft-com:office:word" xmlns:w="http://schemas.openxmlformats.org/wordprocessingml/2006/main" xmlns:wne="http://schemas.microsoft.com/office/word/2006/wordml">
   <w:body>
     <w:p>
       <w:pPr>
@@ -37,7 +37,7 @@
           <w:noProof/>
         </w:rPr>
         <w:drawing>
-          <wp:anchor distT="0" distB="0" distL="114300" distR="114300" simplePos="0" relativeHeight="251660288" behindDoc="1" locked="0" layoutInCell="1" allowOverlap="1" wp14:anchorId="7EAABDD0" wp14:editId="7740C481">
+          <wp:anchor distT="0" distB="0" distL="114300" distR="114300" simplePos="0" relativeHeight="251660288" behindDoc="1" locked="0" layoutInCell="1" allowOverlap="1">
             <wp:simplePos x="0" y="0"/>
             <wp:positionH relativeFrom="column">
               <wp:posOffset>-177800</wp:posOffset>
@@ -62,7 +62,7 @@
                     </pic:cNvPicPr>
                   </pic:nvPicPr>
                   <pic:blipFill>
-                    <a:blip r:embed="rId9" cstate="print"/>
+                    <a:blip r:embed="rId8" cstate="print"/>
                     <a:srcRect/>
                     <a:stretch>
                       <a:fillRect/>
@@ -98,7 +98,7 @@
       <w:pPr>
         <w:pStyle w:val="TitleCover"/>
         <w:sectPr>
-          <w:footerReference w:type="default" r:id="rId10"/>
+          <w:footerReference w:type="default" r:id="rId9"/>
           <w:pgSz w:w="12240" w:h="15840" w:code="1"/>
           <w:pgMar w:top="960" w:right="960" w:bottom="1440" w:left="960" w:header="0" w:footer="0" w:gutter="0"/>
           <w:pgNumType w:start="0"/>
@@ -117,8 +117,8 @@
       <w:pPr>
         <w:pStyle w:val="SectionLabel"/>
         <w:sectPr>
-          <w:headerReference w:type="default" r:id="rId11"/>
-          <w:footerReference w:type="default" r:id="rId12"/>
+          <w:headerReference w:type="default" r:id="rId10"/>
+          <w:footerReference w:type="default" r:id="rId11"/>
           <w:pgSz w:w="12240" w:h="15840" w:code="1"/>
           <w:pgMar w:top="1200" w:right="1200" w:bottom="1440" w:left="1200" w:header="0" w:footer="960" w:gutter="0"/>
           <w:pgNumType w:fmt="lowerRoman" w:start="1"/>
@@ -996,10 +996,10 @@
     <w:p>
       <w:pPr>
         <w:sectPr>
-          <w:headerReference w:type="default" r:id="rId13"/>
-          <w:footerReference w:type="default" r:id="rId14"/>
-          <w:headerReference w:type="first" r:id="rId15"/>
-          <w:footerReference w:type="first" r:id="rId16"/>
+          <w:headerReference w:type="default" r:id="rId12"/>
+          <w:footerReference w:type="default" r:id="rId13"/>
+          <w:headerReference w:type="first" r:id="rId14"/>
+          <w:footerReference w:type="first" r:id="rId15"/>
           <w:pgSz w:w="12240" w:h="15840" w:code="1"/>
           <w:pgMar w:top="1800" w:right="1200" w:bottom="1440" w:left="1200" w:header="960" w:footer="960" w:gutter="0"/>
           <w:pgNumType w:start="1"/>
@@ -1345,6 +1345,9 @@
       <w:r>
         <w:t xml:space="preserve">, </w:t>
       </w:r>
+      <w:r>
+        <w:t>and modifty</w:t>
+      </w:r>
     </w:p>
     <w:p>
       <w:pPr>
@@ -1372,7 +1375,7 @@
       <w:tblPr>
         <w:tblStyle w:val="TableGrid"/>
         <w:tblW w:w="0" w:type="auto"/>
-        <w:tblLook w:val="04A0" w:firstRow="1" w:lastRow="0" w:firstColumn="1" w:lastColumn="0" w:noHBand="0" w:noVBand="1"/>
+        <w:tblLook w:val="04A0"/>
       </w:tblPr>
       <w:tblGrid>
         <w:gridCol w:w="517"/>
@@ -1816,7 +1819,7 @@
       <w:tblPr>
         <w:tblStyle w:val="TableGrid"/>
         <w:tblW w:w="0" w:type="auto"/>
-        <w:tblLook w:val="04A0" w:firstRow="1" w:lastRow="0" w:firstColumn="1" w:lastColumn="0" w:noHBand="0" w:noVBand="1"/>
+        <w:tblLook w:val="04A0"/>
       </w:tblPr>
       <w:tblGrid>
         <w:gridCol w:w="507"/>
@@ -2098,7 +2101,7 @@
       <w:tblPr>
         <w:tblStyle w:val="TableGrid"/>
         <w:tblW w:w="0" w:type="auto"/>
-        <w:tblLook w:val="04A0" w:firstRow="1" w:lastRow="0" w:firstColumn="1" w:lastColumn="0" w:noHBand="0" w:noVBand="1"/>
+        <w:tblLook w:val="04A0"/>
       </w:tblPr>
       <w:tblGrid>
         <w:gridCol w:w="504"/>
@@ -2396,7 +2399,7 @@
       <w:tblPr>
         <w:tblStyle w:val="TableGrid"/>
         <w:tblW w:w="0" w:type="auto"/>
-        <w:tblLook w:val="04A0" w:firstRow="1" w:lastRow="0" w:firstColumn="1" w:lastColumn="0" w:noHBand="0" w:noVBand="1"/>
+        <w:tblLook w:val="04A0"/>
       </w:tblPr>
       <w:tblGrid>
         <w:gridCol w:w="498"/>
@@ -2670,7 +2673,7 @@
       <w:tblPr>
         <w:tblStyle w:val="TableGrid"/>
         <w:tblW w:w="0" w:type="auto"/>
-        <w:tblLook w:val="04A0" w:firstRow="1" w:lastRow="0" w:firstColumn="1" w:lastColumn="0" w:noHBand="0" w:noVBand="1"/>
+        <w:tblLook w:val="04A0"/>
       </w:tblPr>
       <w:tblGrid>
         <w:gridCol w:w="498"/>
@@ -2980,7 +2983,7 @@
       <w:tblPr>
         <w:tblStyle w:val="TableGrid"/>
         <w:tblW w:w="0" w:type="auto"/>
-        <w:tblLook w:val="04A0" w:firstRow="1" w:lastRow="0" w:firstColumn="1" w:lastColumn="0" w:noHBand="0" w:noVBand="1"/>
+        <w:tblLook w:val="04A0"/>
       </w:tblPr>
       <w:tblGrid>
         <w:gridCol w:w="499"/>
@@ -3606,7 +3609,7 @@
       <w:tblPr>
         <w:tblStyle w:val="TableGrid"/>
         <w:tblW w:w="0" w:type="auto"/>
-        <w:tblLook w:val="04A0" w:firstRow="1" w:lastRow="0" w:firstColumn="1" w:lastColumn="0" w:noHBand="0" w:noVBand="1"/>
+        <w:tblLook w:val="04A0"/>
       </w:tblPr>
       <w:tblGrid>
         <w:gridCol w:w="503"/>
@@ -3932,7 +3935,7 @@
       <w:tblPr>
         <w:tblStyle w:val="TableGrid"/>
         <w:tblW w:w="0" w:type="auto"/>
-        <w:tblLook w:val="04A0" w:firstRow="1" w:lastRow="0" w:firstColumn="1" w:lastColumn="0" w:noHBand="0" w:noVBand="1"/>
+        <w:tblLook w:val="04A0"/>
       </w:tblPr>
       <w:tblGrid>
         <w:gridCol w:w="495"/>
@@ -4265,7 +4268,7 @@
       <w:tblPr>
         <w:tblStyle w:val="TableGrid"/>
         <w:tblW w:w="0" w:type="auto"/>
-        <w:tblLook w:val="04A0" w:firstRow="1" w:lastRow="0" w:firstColumn="1" w:lastColumn="0" w:noHBand="0" w:noVBand="1"/>
+        <w:tblLook w:val="04A0"/>
       </w:tblPr>
       <w:tblGrid>
         <w:gridCol w:w="495"/>
@@ -4597,7 +4600,7 @@
       <w:tblPr>
         <w:tblStyle w:val="TableGrid"/>
         <w:tblW w:w="0" w:type="auto"/>
-        <w:tblLook w:val="04A0" w:firstRow="1" w:lastRow="0" w:firstColumn="1" w:lastColumn="0" w:noHBand="0" w:noVBand="1"/>
+        <w:tblLook w:val="04A0"/>
       </w:tblPr>
       <w:tblGrid>
         <w:gridCol w:w="497"/>
@@ -5018,7 +5021,7 @@
       <w:tblPr>
         <w:tblStyle w:val="TableGrid"/>
         <w:tblW w:w="0" w:type="auto"/>
-        <w:tblLook w:val="04A0" w:firstRow="1" w:lastRow="0" w:firstColumn="1" w:lastColumn="0" w:noHBand="0" w:noVBand="1"/>
+        <w:tblLook w:val="04A0"/>
       </w:tblPr>
       <w:tblGrid>
         <w:gridCol w:w="4158"/>
@@ -5392,11 +5395,9 @@
             <w:pPr>
               <w:pStyle w:val="NoSpacing"/>
             </w:pPr>
-            <w:proofErr w:type="spellStart"/>
             <w:r>
               <w:t>mS</w:t>
             </w:r>
-            <w:proofErr w:type="spellEnd"/>
           </w:p>
         </w:tc>
       </w:tr>
@@ -5997,21 +5998,7 @@
         <w:rPr>
           <w:kern w:val="28"/>
         </w:rPr>
-        <w:t xml:space="preserve">*Note: the charge current per channel is limited by the charging </w:t>
-      </w:r>
-      <w:proofErr w:type="gramStart"/>
-      <w:r>
-        <w:rPr>
-          <w:kern w:val="28"/>
-        </w:rPr>
-        <w:t>supply,</w:t>
-      </w:r>
-      <w:proofErr w:type="gramEnd"/>
-      <w:r>
-        <w:rPr>
-          <w:kern w:val="28"/>
-        </w:rPr>
-        <w:t xml:space="preserve"> therefore if only a 20 Amp supply is available the sum of the charge current from each channel cannot exceed 20A.</w:t>
+        <w:t>*Note: the charge current per channel is limited by the charging supply, therefore if only a 20 Amp supply is available the sum of the charge current from each channel cannot exceed 20A.</w:t>
       </w:r>
     </w:p>
     <w:p>
@@ -6031,7 +6018,7 @@
       <w:pPr>
         <w:pStyle w:val="Heading1"/>
         <w:sectPr>
-          <w:footerReference w:type="default" r:id="rId17"/>
+          <w:footerReference w:type="default" r:id="rId16"/>
           <w:type w:val="continuous"/>
           <w:pgSz w:w="12240" w:h="15840" w:code="1"/>
           <w:pgMar w:top="1800" w:right="1195" w:bottom="1440" w:left="3355" w:header="965" w:footer="965" w:gutter="0"/>
@@ -6199,21 +6186,21 @@
         <w:rPr>
           <w:b/>
         </w:rPr>
-        <w:t xml:space="preserve">(33-64) - Update system </w:t>
-      </w:r>
-      <w:proofErr w:type="gramStart"/>
-      <w:r>
+        <w:t>(33-64) - Update system variables, can only be done when system is not busy:</w:t>
+      </w:r>
+    </w:p>
+    <w:p>
+      <w:pPr>
+        <w:pStyle w:val="NoSpacing"/>
         <w:rPr>
           <w:b/>
         </w:rPr>
-        <w:t>variables,</w:t>
-      </w:r>
-      <w:proofErr w:type="gramEnd"/>
+      </w:pPr>
       <w:r>
         <w:rPr>
           <w:b/>
         </w:rPr>
-        <w:t xml:space="preserve"> can only be done when system is not busy:</w:t>
+        <w:t>Chamber temp, BSF, max battery voltage, min batt voltage, max batt temp, min batt SOC?, other safety conditions.</w:t>
       </w:r>
     </w:p>
     <w:p>
@@ -6223,201 +6210,123 @@
           <w:b/>
         </w:rPr>
       </w:pPr>
+    </w:p>
+    <w:p>
+      <w:pPr>
+        <w:pStyle w:val="NoSpacing"/>
+      </w:pPr>
+      <w:r>
+        <w:t xml:space="preserve">33 </w:t>
+      </w:r>
+      <w:r>
+        <w:t>–</w:t>
+      </w:r>
+      <w:r>
+        <w:t xml:space="preserve"> </w:t>
+      </w:r>
+    </w:p>
+    <w:p>
+      <w:pPr>
+        <w:pStyle w:val="NoSpacing"/>
+      </w:pPr>
+    </w:p>
+    <w:p>
+      <w:pPr>
+        <w:pStyle w:val="NoSpacing"/>
+      </w:pPr>
+      <w:r>
+        <w:t>How our profiles are defined:</w:t>
+      </w:r>
+    </w:p>
+    <w:p>
+      <w:pPr>
+        <w:pStyle w:val="NoSpacing"/>
+      </w:pPr>
+    </w:p>
+    <w:p>
+      <w:pPr>
+        <w:pStyle w:val="NoSpacing"/>
+      </w:pPr>
+      <w:r>
+        <w:t>A simple profile is defined as a series of steps that contain 4 variables;</w:t>
+      </w:r>
+    </w:p>
+    <w:p>
+      <w:pPr>
+        <w:pStyle w:val="NoSpacing"/>
+      </w:pPr>
       <w:r>
         <w:rPr>
           <w:b/>
         </w:rPr>
-        <w:t xml:space="preserve">Chamber temp, BSF, max battery voltage, min </w:t>
-      </w:r>
-      <w:proofErr w:type="spellStart"/>
+        <w:t>-8bit mode:</w:t>
+      </w:r>
+      <w:r>
+        <w:t xml:space="preserve"> the mode defines how the system is operated and how the limit is interpreted.</w:t>
+      </w:r>
+    </w:p>
+    <w:p>
+      <w:pPr>
+        <w:pStyle w:val="NoSpacing"/>
+      </w:pPr>
       <w:r>
         <w:rPr>
           <w:b/>
         </w:rPr>
-        <w:t>batt</w:t>
-      </w:r>
-      <w:proofErr w:type="spellEnd"/>
+        <w:t>-</w:t>
+      </w:r>
       <w:r>
         <w:rPr>
           <w:b/>
         </w:rPr>
-        <w:t xml:space="preserve"> voltage, max </w:t>
-      </w:r>
-      <w:proofErr w:type="spellStart"/>
+        <w:t xml:space="preserve">16bit </w:t>
+      </w:r>
       <w:r>
         <w:rPr>
           <w:b/>
         </w:rPr>
-        <w:t>batt</w:t>
-      </w:r>
-      <w:proofErr w:type="spellEnd"/>
+        <w:t xml:space="preserve">output </w:t>
+      </w:r>
       <w:r>
         <w:rPr>
           <w:b/>
         </w:rPr>
-        <w:t xml:space="preserve"> temp, min </w:t>
-      </w:r>
-      <w:proofErr w:type="spellStart"/>
+        <w:t>value:</w:t>
+      </w:r>
+      <w:r>
+        <w:t xml:space="preserve"> the value determines what the output of the system is to be in the particular mode for this particular step.</w:t>
+      </w:r>
+    </w:p>
+    <w:p>
+      <w:pPr>
+        <w:pStyle w:val="NoSpacing"/>
+      </w:pPr>
       <w:r>
         <w:rPr>
           <w:b/>
         </w:rPr>
-        <w:t>batt</w:t>
-      </w:r>
-      <w:proofErr w:type="spellEnd"/>
+        <w:t>-</w:t>
+      </w:r>
       <w:r>
         <w:rPr>
           <w:b/>
         </w:rPr>
-        <w:t xml:space="preserve"> SOC</w:t>
-      </w:r>
-      <w:proofErr w:type="gramStart"/>
+        <w:t xml:space="preserve">16bit </w:t>
+      </w:r>
       <w:r>
         <w:rPr>
           <w:b/>
         </w:rPr>
-        <w:t>?,</w:t>
-      </w:r>
-      <w:proofErr w:type="gramEnd"/>
+        <w:t>limit value</w:t>
+      </w:r>
       <w:r>
         <w:rPr>
           <w:b/>
         </w:rPr>
-        <w:t xml:space="preserve"> other safety conditions.</w:t>
-      </w:r>
-    </w:p>
-    <w:p>
-      <w:pPr>
-        <w:pStyle w:val="NoSpacing"/>
-        <w:rPr>
-          <w:b/>
-        </w:rPr>
-      </w:pPr>
-    </w:p>
-    <w:p>
-      <w:pPr>
-        <w:pStyle w:val="NoSpacing"/>
-      </w:pPr>
-      <w:r>
-        <w:t xml:space="preserve">33 </w:t>
-      </w:r>
-      <w:r>
-        <w:t>–</w:t>
-      </w:r>
-      <w:r>
-        <w:t xml:space="preserve"> </w:t>
-      </w:r>
-    </w:p>
-    <w:p>
-      <w:pPr>
-        <w:pStyle w:val="NoSpacing"/>
-      </w:pPr>
-    </w:p>
-    <w:p>
-      <w:pPr>
-        <w:pStyle w:val="NoSpacing"/>
-      </w:pPr>
-      <w:r>
-        <w:t>How our profiles are defined:</w:t>
-      </w:r>
-    </w:p>
-    <w:p>
-      <w:pPr>
-        <w:pStyle w:val="NoSpacing"/>
-      </w:pPr>
-    </w:p>
-    <w:p>
-      <w:pPr>
-        <w:pStyle w:val="NoSpacing"/>
-      </w:pPr>
-      <w:r>
-        <w:t>A simple profile is defined as a series of steps that contain 4 variables;</w:t>
-      </w:r>
-    </w:p>
-    <w:p>
-      <w:pPr>
-        <w:pStyle w:val="NoSpacing"/>
-      </w:pPr>
-      <w:r>
-        <w:rPr>
-          <w:b/>
-        </w:rPr>
-        <w:t>-8bit mode:</w:t>
-      </w:r>
-      <w:r>
-        <w:t xml:space="preserve"> the mode defines how the system is operated and how the limit is interpreted.</w:t>
-      </w:r>
-    </w:p>
-    <w:p>
-      <w:pPr>
-        <w:pStyle w:val="NoSpacing"/>
-      </w:pPr>
-      <w:r>
-        <w:rPr>
-          <w:b/>
-        </w:rPr>
-        <w:t>-</w:t>
-      </w:r>
-      <w:r>
-        <w:rPr>
-          <w:b/>
-        </w:rPr>
-        <w:t xml:space="preserve">16bit </w:t>
-      </w:r>
-      <w:r>
-        <w:rPr>
-          <w:b/>
-        </w:rPr>
-        <w:t xml:space="preserve">output </w:t>
-      </w:r>
-      <w:r>
-        <w:rPr>
-          <w:b/>
-        </w:rPr>
-        <w:t>value:</w:t>
-      </w:r>
-      <w:r>
-        <w:t xml:space="preserve"> the value determines what the output of the system is to be in the particular mode for this particular step.</w:t>
-      </w:r>
-    </w:p>
-    <w:p>
-      <w:pPr>
-        <w:pStyle w:val="NoSpacing"/>
-      </w:pPr>
-      <w:r>
-        <w:rPr>
-          <w:b/>
-        </w:rPr>
-        <w:t>-</w:t>
-      </w:r>
-      <w:r>
-        <w:rPr>
-          <w:b/>
-        </w:rPr>
-        <w:t xml:space="preserve">16bit </w:t>
-      </w:r>
-      <w:r>
-        <w:rPr>
-          <w:b/>
-        </w:rPr>
-        <w:t>limit value</w:t>
-      </w:r>
-      <w:r>
-        <w:rPr>
-          <w:b/>
-        </w:rPr>
         <w:t>:</w:t>
       </w:r>
       <w:r>
-        <w:t xml:space="preserve"> will typically be a time limit but could be re-allocated depending on the modes needs. </w:t>
-      </w:r>
-      <w:proofErr w:type="gramStart"/>
-      <w:r>
-        <w:t>the</w:t>
-      </w:r>
-      <w:proofErr w:type="gramEnd"/>
-      <w:r>
-        <w:t xml:space="preserve"> maximum time in units of seconds that the step is to run for before moving on. Max time limit for a step is 18hours</w:t>
+        <w:t xml:space="preserve"> will typically be a time limit but could be re-allocated depending on the modes needs. the maximum time in units of seconds that the step is to run for before moving on. Max time limit for a step is 18hours</w:t>
       </w:r>
     </w:p>
     <w:p>
@@ -6476,7 +6385,7 @@
       <w:tblPr>
         <w:tblStyle w:val="TableGrid"/>
         <w:tblW w:w="0" w:type="auto"/>
-        <w:tblLook w:val="04A0" w:firstRow="1" w:lastRow="0" w:firstColumn="1" w:lastColumn="0" w:noHBand="0" w:noVBand="1"/>
+        <w:tblLook w:val="04A0"/>
       </w:tblPr>
       <w:tblGrid>
         <w:gridCol w:w="1202"/>
@@ -6835,19 +6744,11 @@
                 <w:highlight w:val="cyan"/>
               </w:rPr>
             </w:pPr>
-            <w:proofErr w:type="spellStart"/>
             <w:r>
               <w:rPr>
                 <w:highlight w:val="cyan"/>
               </w:rPr>
-              <w:t>Dirving</w:t>
-            </w:r>
-            <w:proofErr w:type="spellEnd"/>
-            <w:r>
-              <w:rPr>
-                <w:highlight w:val="cyan"/>
-              </w:rPr>
-              <w:t xml:space="preserve"> profiles, CC capacity, </w:t>
+              <w:t xml:space="preserve">Dirving profiles, CC capacity, </w:t>
             </w:r>
           </w:p>
         </w:tc>
@@ -7447,7 +7348,7 @@
         <w:br w:type="page"/>
       </w:r>
       <w:r>
-        <w:object w:dxaOrig="9254" w:dyaOrig="9245" w14:anchorId="0ABF7118">
+        <w:object w:dxaOrig="9254" w:dyaOrig="9245">
           <v:shapetype id="_x0000_t75" coordsize="21600,21600" o:spt="75" o:preferrelative="t" path="m@4@5l@4@11@9@11@9@5xe" filled="f" stroked="f">
             <v:stroke joinstyle="miter"/>
             <v:formulas>
@@ -7467,10 +7368,10 @@
             <v:path o:extrusionok="f" gradientshapeok="t" o:connecttype="rect"/>
             <o:lock v:ext="edit" aspectratio="t"/>
           </v:shapetype>
-          <v:shape id="_x0000_i1025" type="#_x0000_t75" style="width:384pt;height:384pt" o:ole="">
-            <v:imagedata r:id="rId18" o:title=""/>
+          <v:shape id="_x0000_i1027" type="#_x0000_t75" style="width:384pt;height:384pt" o:ole="">
+            <v:imagedata r:id="rId17" o:title=""/>
           </v:shape>
-          <o:OLEObject Type="Embed" ProgID="Visio.Drawing.11" ShapeID="_x0000_i1025" DrawAspect="Content" ObjectID="_1229375547" r:id="rId19"/>
+          <o:OLEObject Type="Embed" ProgID="Visio.Drawing.11" ShapeID="_x0000_i1027" DrawAspect="Content" ObjectID="_1355692349" r:id="rId18"/>
         </w:object>
       </w:r>
     </w:p>
@@ -7685,9 +7586,9 @@
           <w:noProof/>
         </w:rPr>
         <w:sectPr>
-          <w:headerReference w:type="default" r:id="rId20"/>
-          <w:footerReference w:type="default" r:id="rId21"/>
-          <w:headerReference w:type="first" r:id="rId22"/>
+          <w:headerReference w:type="default" r:id="rId19"/>
+          <w:footerReference w:type="default" r:id="rId20"/>
+          <w:headerReference w:type="first" r:id="rId21"/>
           <w:type w:val="continuous"/>
           <w:pgSz w:w="12240" w:h="15840" w:code="1"/>
           <w:pgMar w:top="1800" w:right="1195" w:bottom="1440" w:left="3355" w:header="720" w:footer="720" w:gutter="0"/>
@@ -8261,85 +8162,55 @@
         </w:rPr>
         <w:t xml:space="preserve">The order that data is transmitted and received is shown in </w:t>
       </w:r>
-      <w:r>
-        <w:fldChar w:fldCharType="begin"/>
-      </w:r>
-      <w:r>
-        <w:instrText xml:space="preserve"> REF _Ref143690449 \h  \* MERGEFORMAT </w:instrText>
-      </w:r>
-      <w:r>
-        <w:fldChar w:fldCharType="separate"/>
-      </w:r>
+      <w:fldSimple w:instr=" REF _Ref143690449 \h  \* MERGEFORMAT ">
+        <w:r>
+          <w:rPr>
+            <w:rFonts w:ascii="Times New Roman" w:hAnsi="Times New Roman"/>
+            <w:sz w:val="20"/>
+          </w:rPr>
+          <w:t>Table 2</w:t>
+        </w:r>
+      </w:fldSimple>
       <w:r>
         <w:rPr>
           <w:rFonts w:ascii="Times New Roman" w:hAnsi="Times New Roman"/>
           <w:sz w:val="20"/>
         </w:rPr>
-        <w:t>Table 2</w:t>
-      </w:r>
-      <w:r>
-        <w:fldChar w:fldCharType="end"/>
-      </w:r>
-      <w:r>
+        <w:t xml:space="preserve"> listed in the order that they are received / transmitted.</w:t>
+      </w:r>
+    </w:p>
+    <w:p>
+      <w:pPr>
         <w:rPr>
           <w:rFonts w:ascii="Times New Roman" w:hAnsi="Times New Roman"/>
           <w:sz w:val="20"/>
         </w:rPr>
-        <w:t xml:space="preserve"> listed in the order that they are received / transmitted.</w:t>
-      </w:r>
-    </w:p>
-    <w:p>
-      <w:pPr>
+      </w:pPr>
+      <w:r>
         <w:rPr>
           <w:rFonts w:ascii="Times New Roman" w:hAnsi="Times New Roman"/>
           <w:sz w:val="20"/>
         </w:rPr>
-      </w:pPr>
-      <w:r>
-        <w:rPr>
-          <w:rFonts w:ascii="Times New Roman" w:hAnsi="Times New Roman"/>
-          <w:sz w:val="20"/>
-        </w:rPr>
         <w:t xml:space="preserve">Communications from the host PC to the battery cycler system and from the battery cycler system to the host PC are very similar. They use the same start byte as shown in </w:t>
       </w:r>
-      <w:r>
-        <w:fldChar w:fldCharType="begin"/>
-      </w:r>
-      <w:r>
-        <w:instrText xml:space="preserve"> REF _Ref143690485 \h  \* MERGEFORMAT </w:instrText>
-      </w:r>
-      <w:r>
-        <w:fldChar w:fldCharType="separate"/>
-      </w:r>
-      <w:r>
-        <w:rPr>
-          <w:rFonts w:ascii="Times New Roman" w:hAnsi="Times New Roman"/>
-          <w:sz w:val="20"/>
-        </w:rPr>
-        <w:t>Table 3</w:t>
-      </w:r>
-      <w:r>
-        <w:fldChar w:fldCharType="end"/>
-      </w:r>
-      <w:r>
-        <w:fldChar w:fldCharType="begin"/>
-      </w:r>
-      <w:r>
-        <w:instrText xml:space="preserve"> REF _Ref143690449 \h  \* MERGEFORMAT </w:instrText>
-      </w:r>
-      <w:r>
-        <w:fldChar w:fldCharType="separate"/>
-      </w:r>
-      <w:r>
-        <w:rPr>
-          <w:rFonts w:ascii="Times New Roman" w:hAnsi="Times New Roman"/>
-          <w:sz w:val="20"/>
-        </w:rPr>
-        <w:t>Table 2</w:t>
-      </w:r>
-      <w:r>
-        <w:fldChar w:fldCharType="end"/>
-      </w:r>
+      <w:fldSimple w:instr=" REF _Ref143690485 \h  \* MERGEFORMAT ">
+        <w:r>
+          <w:rPr>
+            <w:rFonts w:ascii="Times New Roman" w:hAnsi="Times New Roman"/>
+            <w:sz w:val="20"/>
+          </w:rPr>
+          <w:t>Table 3</w:t>
+        </w:r>
+      </w:fldSimple>
+      <w:fldSimple w:instr=" REF _Ref143690449 \h  \* MERGEFORMAT ">
+        <w:r>
+          <w:rPr>
+            <w:rFonts w:ascii="Times New Roman" w:hAnsi="Times New Roman"/>
+            <w:sz w:val="20"/>
+          </w:rPr>
+          <w:t>Table 2</w:t>
+        </w:r>
+      </w:fldSimple>
       <w:r>
         <w:rPr>
           <w:rFonts w:ascii="Times New Roman" w:hAnsi="Times New Roman"/>
@@ -8375,7 +8246,7 @@
       <w:tblPr>
         <w:tblStyle w:val="TableGrid"/>
         <w:tblW w:w="0" w:type="auto"/>
-        <w:tblLook w:val="04A0" w:firstRow="1" w:lastRow="0" w:firstColumn="1" w:lastColumn="0" w:noHBand="0" w:noVBand="1"/>
+        <w:tblLook w:val="04A0"/>
       </w:tblPr>
       <w:tblGrid>
         <w:gridCol w:w="2448"/>
@@ -8481,7 +8352,7 @@
       <w:tblPr>
         <w:tblStyle w:val="LightGrid"/>
         <w:tblW w:w="0" w:type="auto"/>
-        <w:tblLook w:val="04A0" w:firstRow="1" w:lastRow="0" w:firstColumn="1" w:lastColumn="0" w:noHBand="0" w:noVBand="1"/>
+        <w:tblLook w:val="04A0"/>
       </w:tblPr>
       <w:tblGrid>
         <w:gridCol w:w="1112"/>
@@ -8496,11 +8367,11 @@
       </w:tblGrid>
       <w:tr>
         <w:trPr>
-          <w:cnfStyle w:val="100000000000" w:firstRow="1" w:lastRow="0" w:firstColumn="0" w:lastColumn="0" w:oddVBand="0" w:evenVBand="0" w:oddHBand="0" w:evenHBand="0" w:firstRowFirstColumn="0" w:firstRowLastColumn="0" w:lastRowFirstColumn="0" w:lastRowLastColumn="0"/>
+          <w:cnfStyle w:val="100000000000"/>
         </w:trPr>
         <w:tc>
           <w:tcPr>
-            <w:cnfStyle w:val="001000000000" w:firstRow="0" w:lastRow="0" w:firstColumn="1" w:lastColumn="0" w:oddVBand="0" w:evenVBand="0" w:oddHBand="0" w:evenHBand="0" w:firstRowFirstColumn="0" w:firstRowLastColumn="0" w:lastRowFirstColumn="0" w:lastRowLastColumn="0"/>
+            <w:cnfStyle w:val="001000000000"/>
             <w:tcW w:w="1112" w:type="dxa"/>
           </w:tcPr>
           <w:p>
@@ -8515,7 +8386,7 @@
           </w:tcPr>
           <w:p>
             <w:pPr>
-              <w:cnfStyle w:val="100000000000" w:firstRow="1" w:lastRow="0" w:firstColumn="0" w:lastColumn="0" w:oddVBand="0" w:evenVBand="0" w:oddHBand="0" w:evenHBand="0" w:firstRowFirstColumn="0" w:firstRowLastColumn="0" w:lastRowFirstColumn="0" w:lastRowLastColumn="0"/>
+              <w:cnfStyle w:val="100000000000"/>
             </w:pPr>
             <w:r>
               <w:t>7</w:t>
@@ -8528,7 +8399,7 @@
           </w:tcPr>
           <w:p>
             <w:pPr>
-              <w:cnfStyle w:val="100000000000" w:firstRow="1" w:lastRow="0" w:firstColumn="0" w:lastColumn="0" w:oddVBand="0" w:evenVBand="0" w:oddHBand="0" w:evenHBand="0" w:firstRowFirstColumn="0" w:firstRowLastColumn="0" w:lastRowFirstColumn="0" w:lastRowLastColumn="0"/>
+              <w:cnfStyle w:val="100000000000"/>
             </w:pPr>
             <w:r>
               <w:t>6</w:t>
@@ -8541,7 +8412,7 @@
           </w:tcPr>
           <w:p>
             <w:pPr>
-              <w:cnfStyle w:val="100000000000" w:firstRow="1" w:lastRow="0" w:firstColumn="0" w:lastColumn="0" w:oddVBand="0" w:evenVBand="0" w:oddHBand="0" w:evenHBand="0" w:firstRowFirstColumn="0" w:firstRowLastColumn="0" w:lastRowFirstColumn="0" w:lastRowLastColumn="0"/>
+              <w:cnfStyle w:val="100000000000"/>
             </w:pPr>
             <w:r>
               <w:t>5</w:t>
@@ -8554,7 +8425,7 @@
           </w:tcPr>
           <w:p>
             <w:pPr>
-              <w:cnfStyle w:val="100000000000" w:firstRow="1" w:lastRow="0" w:firstColumn="0" w:lastColumn="0" w:oddVBand="0" w:evenVBand="0" w:oddHBand="0" w:evenHBand="0" w:firstRowFirstColumn="0" w:firstRowLastColumn="0" w:lastRowFirstColumn="0" w:lastRowLastColumn="0"/>
+              <w:cnfStyle w:val="100000000000"/>
             </w:pPr>
             <w:r>
               <w:t>4</w:t>
@@ -8567,7 +8438,7 @@
           </w:tcPr>
           <w:p>
             <w:pPr>
-              <w:cnfStyle w:val="100000000000" w:firstRow="1" w:lastRow="0" w:firstColumn="0" w:lastColumn="0" w:oddVBand="0" w:evenVBand="0" w:oddHBand="0" w:evenHBand="0" w:firstRowFirstColumn="0" w:firstRowLastColumn="0" w:lastRowFirstColumn="0" w:lastRowLastColumn="0"/>
+              <w:cnfStyle w:val="100000000000"/>
             </w:pPr>
             <w:r>
               <w:t>3</w:t>
@@ -8580,7 +8451,7 @@
           </w:tcPr>
           <w:p>
             <w:pPr>
-              <w:cnfStyle w:val="100000000000" w:firstRow="1" w:lastRow="0" w:firstColumn="0" w:lastColumn="0" w:oddVBand="0" w:evenVBand="0" w:oddHBand="0" w:evenHBand="0" w:firstRowFirstColumn="0" w:firstRowLastColumn="0" w:lastRowFirstColumn="0" w:lastRowLastColumn="0"/>
+              <w:cnfStyle w:val="100000000000"/>
             </w:pPr>
             <w:r>
               <w:t>2</w:t>
@@ -8593,7 +8464,7 @@
           </w:tcPr>
           <w:p>
             <w:pPr>
-              <w:cnfStyle w:val="100000000000" w:firstRow="1" w:lastRow="0" w:firstColumn="0" w:lastColumn="0" w:oddVBand="0" w:evenVBand="0" w:oddHBand="0" w:evenHBand="0" w:firstRowFirstColumn="0" w:firstRowLastColumn="0" w:lastRowFirstColumn="0" w:lastRowLastColumn="0"/>
+              <w:cnfStyle w:val="100000000000"/>
             </w:pPr>
             <w:r>
               <w:t>1</w:t>
@@ -8606,7 +8477,7 @@
           </w:tcPr>
           <w:p>
             <w:pPr>
-              <w:cnfStyle w:val="100000000000" w:firstRow="1" w:lastRow="0" w:firstColumn="0" w:lastColumn="0" w:oddVBand="0" w:evenVBand="0" w:oddHBand="0" w:evenHBand="0" w:firstRowFirstColumn="0" w:firstRowLastColumn="0" w:lastRowFirstColumn="0" w:lastRowLastColumn="0"/>
+              <w:cnfStyle w:val="100000000000"/>
             </w:pPr>
             <w:r>
               <w:t>0</w:t>
@@ -8616,11 +8487,11 @@
       </w:tr>
       <w:tr>
         <w:trPr>
-          <w:cnfStyle w:val="000000100000" w:firstRow="0" w:lastRow="0" w:firstColumn="0" w:lastColumn="0" w:oddVBand="0" w:evenVBand="0" w:oddHBand="1" w:evenHBand="0" w:firstRowFirstColumn="0" w:firstRowLastColumn="0" w:lastRowFirstColumn="0" w:lastRowLastColumn="0"/>
+          <w:cnfStyle w:val="000000100000"/>
         </w:trPr>
         <w:tc>
           <w:tcPr>
-            <w:cnfStyle w:val="001000000000" w:firstRow="0" w:lastRow="0" w:firstColumn="1" w:lastColumn="0" w:oddVBand="0" w:evenVBand="0" w:oddHBand="0" w:evenHBand="0" w:firstRowFirstColumn="0" w:firstRowLastColumn="0" w:lastRowFirstColumn="0" w:lastRowLastColumn="0"/>
+            <w:cnfStyle w:val="001000000000"/>
             <w:tcW w:w="1112" w:type="dxa"/>
           </w:tcPr>
           <w:p>
@@ -8637,7 +8508,7 @@
           <w:p>
             <w:pPr>
               <w:jc w:val="center"/>
-              <w:cnfStyle w:val="000000100000" w:firstRow="0" w:lastRow="0" w:firstColumn="0" w:lastColumn="0" w:oddVBand="0" w:evenVBand="0" w:oddHBand="1" w:evenHBand="0" w:firstRowFirstColumn="0" w:firstRowLastColumn="0" w:lastRowFirstColumn="0" w:lastRowLastColumn="0"/>
+              <w:cnfStyle w:val="000000100000"/>
               <w:rPr>
                 <w:i/>
               </w:rPr>
@@ -8657,7 +8528,7 @@
           <w:p>
             <w:pPr>
               <w:jc w:val="center"/>
-              <w:cnfStyle w:val="000000100000" w:firstRow="0" w:lastRow="0" w:firstColumn="0" w:lastColumn="0" w:oddVBand="0" w:evenVBand="0" w:oddHBand="1" w:evenHBand="0" w:firstRowFirstColumn="0" w:firstRowLastColumn="0" w:lastRowFirstColumn="0" w:lastRowLastColumn="0"/>
+              <w:cnfStyle w:val="000000100000"/>
             </w:pPr>
             <w:r>
               <w:t>CH#</w:t>
@@ -8672,7 +8543,7 @@
           <w:p>
             <w:pPr>
               <w:jc w:val="center"/>
-              <w:cnfStyle w:val="000000100000" w:firstRow="0" w:lastRow="0" w:firstColumn="0" w:lastColumn="0" w:oddVBand="0" w:evenVBand="0" w:oddHBand="1" w:evenHBand="0" w:firstRowFirstColumn="0" w:firstRowLastColumn="0" w:lastRowFirstColumn="0" w:lastRowLastColumn="0"/>
+              <w:cnfStyle w:val="000000100000"/>
             </w:pPr>
             <w:r>
               <w:t>Type of transmission</w:t>
@@ -8727,25 +8598,15 @@
         </w:rPr>
         <w:t xml:space="preserve">A basic request is an action request from the host PC that may or may not be completed while the system is busy. The basic request transmission contains one data byte that contains the request number. Requests 0-127 may be processed while the system is busy. Requests 128-255 may not be processed while the system is busy. See </w:t>
       </w:r>
-      <w:r>
-        <w:fldChar w:fldCharType="begin"/>
-      </w:r>
-      <w:r>
-        <w:instrText xml:space="preserve"> REF _Ref143693862 \h  \* MERGEFORMAT </w:instrText>
-      </w:r>
-      <w:r>
-        <w:fldChar w:fldCharType="separate"/>
-      </w:r>
-      <w:r>
-        <w:rPr>
-          <w:rFonts w:ascii="Times New Roman" w:hAnsi="Times New Roman"/>
-          <w:sz w:val="20"/>
-        </w:rPr>
-        <w:t>Table 5</w:t>
-      </w:r>
-      <w:r>
-        <w:fldChar w:fldCharType="end"/>
-      </w:r>
+      <w:fldSimple w:instr=" REF _Ref143693862 \h  \* MERGEFORMAT ">
+        <w:r>
+          <w:rPr>
+            <w:rFonts w:ascii="Times New Roman" w:hAnsi="Times New Roman"/>
+            <w:sz w:val="20"/>
+          </w:rPr>
+          <w:t>Table 5</w:t>
+        </w:r>
+      </w:fldSimple>
       <w:r>
         <w:rPr>
           <w:rFonts w:ascii="Times New Roman" w:hAnsi="Times New Roman"/>
@@ -8768,7 +8629,7 @@
         <w:tblW w:w="0" w:type="auto"/>
         <w:tblInd w:w="-252" w:type="dxa"/>
         <w:tblLayout w:type="fixed"/>
-        <w:tblLook w:val="04A0" w:firstRow="1" w:lastRow="0" w:firstColumn="1" w:lastColumn="0" w:noHBand="0" w:noVBand="1"/>
+        <w:tblLook w:val="04A0"/>
       </w:tblPr>
       <w:tblGrid>
         <w:gridCol w:w="1350"/>
@@ -8783,22 +8644,17 @@
       </w:tblGrid>
       <w:tr>
         <w:trPr>
-          <w:cnfStyle w:val="100000000000" w:firstRow="1" w:lastRow="0" w:firstColumn="0" w:lastColumn="0" w:oddVBand="0" w:evenVBand="0" w:oddHBand="0" w:evenHBand="0" w:firstRowFirstColumn="0" w:firstRowLastColumn="0" w:lastRowFirstColumn="0" w:lastRowLastColumn="0"/>
+          <w:cnfStyle w:val="100000000000"/>
         </w:trPr>
         <w:tc>
           <w:tcPr>
-            <w:cnfStyle w:val="001000000000" w:firstRow="0" w:lastRow="0" w:firstColumn="1" w:lastColumn="0" w:oddVBand="0" w:evenVBand="0" w:oddHBand="0" w:evenHBand="0" w:firstRowFirstColumn="0" w:firstRowLastColumn="0" w:lastRowFirstColumn="0" w:lastRowLastColumn="0"/>
+            <w:cnfStyle w:val="001000000000"/>
             <w:tcW w:w="1350" w:type="dxa"/>
             <w:shd w:val="clear" w:color="auto" w:fill="BFBFBF" w:themeFill="background1" w:themeFillShade="BF"/>
           </w:tcPr>
           <w:p>
-            <w:proofErr w:type="gramStart"/>
-            <w:r>
-              <w:t>bit</w:t>
-            </w:r>
-            <w:proofErr w:type="gramEnd"/>
-            <w:r>
-              <w:t xml:space="preserve"> #</w:t>
+            <w:r>
+              <w:t>bit #</w:t>
             </w:r>
           </w:p>
         </w:tc>
@@ -8809,7 +8665,7 @@
           </w:tcPr>
           <w:p>
             <w:pPr>
-              <w:cnfStyle w:val="100000000000" w:firstRow="1" w:lastRow="0" w:firstColumn="0" w:lastColumn="0" w:oddVBand="0" w:evenVBand="0" w:oddHBand="0" w:evenHBand="0" w:firstRowFirstColumn="0" w:firstRowLastColumn="0" w:lastRowFirstColumn="0" w:lastRowLastColumn="0"/>
+              <w:cnfStyle w:val="100000000000"/>
             </w:pPr>
             <w:r>
               <w:t>7</w:t>
@@ -8823,7 +8679,7 @@
           </w:tcPr>
           <w:p>
             <w:pPr>
-              <w:cnfStyle w:val="100000000000" w:firstRow="1" w:lastRow="0" w:firstColumn="0" w:lastColumn="0" w:oddVBand="0" w:evenVBand="0" w:oddHBand="0" w:evenHBand="0" w:firstRowFirstColumn="0" w:firstRowLastColumn="0" w:lastRowFirstColumn="0" w:lastRowLastColumn="0"/>
+              <w:cnfStyle w:val="100000000000"/>
             </w:pPr>
             <w:r>
               <w:t>6</w:t>
@@ -8837,7 +8693,7 @@
           </w:tcPr>
           <w:p>
             <w:pPr>
-              <w:cnfStyle w:val="100000000000" w:firstRow="1" w:lastRow="0" w:firstColumn="0" w:lastColumn="0" w:oddVBand="0" w:evenVBand="0" w:oddHBand="0" w:evenHBand="0" w:firstRowFirstColumn="0" w:firstRowLastColumn="0" w:lastRowFirstColumn="0" w:lastRowLastColumn="0"/>
+              <w:cnfStyle w:val="100000000000"/>
             </w:pPr>
             <w:r>
               <w:t>5</w:t>
@@ -8851,7 +8707,7 @@
           </w:tcPr>
           <w:p>
             <w:pPr>
-              <w:cnfStyle w:val="100000000000" w:firstRow="1" w:lastRow="0" w:firstColumn="0" w:lastColumn="0" w:oddVBand="0" w:evenVBand="0" w:oddHBand="0" w:evenHBand="0" w:firstRowFirstColumn="0" w:firstRowLastColumn="0" w:lastRowFirstColumn="0" w:lastRowLastColumn="0"/>
+              <w:cnfStyle w:val="100000000000"/>
             </w:pPr>
             <w:r>
               <w:t>4</w:t>
@@ -8865,7 +8721,7 @@
           </w:tcPr>
           <w:p>
             <w:pPr>
-              <w:cnfStyle w:val="100000000000" w:firstRow="1" w:lastRow="0" w:firstColumn="0" w:lastColumn="0" w:oddVBand="0" w:evenVBand="0" w:oddHBand="0" w:evenHBand="0" w:firstRowFirstColumn="0" w:firstRowLastColumn="0" w:lastRowFirstColumn="0" w:lastRowLastColumn="0"/>
+              <w:cnfStyle w:val="100000000000"/>
             </w:pPr>
             <w:r>
               <w:t>3</w:t>
@@ -8879,7 +8735,7 @@
           </w:tcPr>
           <w:p>
             <w:pPr>
-              <w:cnfStyle w:val="100000000000" w:firstRow="1" w:lastRow="0" w:firstColumn="0" w:lastColumn="0" w:oddVBand="0" w:evenVBand="0" w:oddHBand="0" w:evenHBand="0" w:firstRowFirstColumn="0" w:firstRowLastColumn="0" w:lastRowFirstColumn="0" w:lastRowLastColumn="0"/>
+              <w:cnfStyle w:val="100000000000"/>
             </w:pPr>
             <w:r>
               <w:t>2</w:t>
@@ -8893,7 +8749,7 @@
           </w:tcPr>
           <w:p>
             <w:pPr>
-              <w:cnfStyle w:val="100000000000" w:firstRow="1" w:lastRow="0" w:firstColumn="0" w:lastColumn="0" w:oddVBand="0" w:evenVBand="0" w:oddHBand="0" w:evenHBand="0" w:firstRowFirstColumn="0" w:firstRowLastColumn="0" w:lastRowFirstColumn="0" w:lastRowLastColumn="0"/>
+              <w:cnfStyle w:val="100000000000"/>
             </w:pPr>
             <w:r>
               <w:t>1</w:t>
@@ -8907,7 +8763,7 @@
           </w:tcPr>
           <w:p>
             <w:pPr>
-              <w:cnfStyle w:val="100000000000" w:firstRow="1" w:lastRow="0" w:firstColumn="0" w:lastColumn="0" w:oddVBand="0" w:evenVBand="0" w:oddHBand="0" w:evenHBand="0" w:firstRowFirstColumn="0" w:firstRowLastColumn="0" w:lastRowFirstColumn="0" w:lastRowLastColumn="0"/>
+              <w:cnfStyle w:val="100000000000"/>
             </w:pPr>
             <w:r>
               <w:t>0</w:t>
@@ -8917,11 +8773,11 @@
       </w:tr>
       <w:tr>
         <w:trPr>
-          <w:cnfStyle w:val="000000100000" w:firstRow="0" w:lastRow="0" w:firstColumn="0" w:lastColumn="0" w:oddVBand="0" w:evenVBand="0" w:oddHBand="1" w:evenHBand="0" w:firstRowFirstColumn="0" w:firstRowLastColumn="0" w:lastRowFirstColumn="0" w:lastRowLastColumn="0"/>
+          <w:cnfStyle w:val="000000100000"/>
         </w:trPr>
         <w:tc>
           <w:tcPr>
-            <w:cnfStyle w:val="001000000000" w:firstRow="0" w:lastRow="0" w:firstColumn="1" w:lastColumn="0" w:oddVBand="0" w:evenVBand="0" w:oddHBand="0" w:evenHBand="0" w:firstRowFirstColumn="0" w:firstRowLastColumn="0" w:lastRowFirstColumn="0" w:lastRowLastColumn="0"/>
+            <w:cnfStyle w:val="001000000000"/>
             <w:tcW w:w="1350" w:type="dxa"/>
           </w:tcPr>
           <w:p>
@@ -8939,7 +8795,7 @@
           <w:p>
             <w:pPr>
               <w:jc w:val="center"/>
-              <w:cnfStyle w:val="000000100000" w:firstRow="0" w:lastRow="0" w:firstColumn="0" w:lastColumn="0" w:oddVBand="0" w:evenVBand="0" w:oddHBand="1" w:evenHBand="0" w:firstRowFirstColumn="0" w:firstRowLastColumn="0" w:lastRowFirstColumn="0" w:lastRowLastColumn="0"/>
+              <w:cnfStyle w:val="000000100000"/>
               <w:rPr>
                 <w:i/>
               </w:rPr>
@@ -8960,7 +8816,7 @@
           <w:p>
             <w:pPr>
               <w:jc w:val="center"/>
-              <w:cnfStyle w:val="000000100000" w:firstRow="0" w:lastRow="0" w:firstColumn="0" w:lastColumn="0" w:oddVBand="0" w:evenVBand="0" w:oddHBand="1" w:evenHBand="0" w:firstRowFirstColumn="0" w:firstRowLastColumn="0" w:lastRowFirstColumn="0" w:lastRowLastColumn="0"/>
+              <w:cnfStyle w:val="000000100000"/>
               <w:rPr>
                 <w:b/>
               </w:rPr>
@@ -8982,7 +8838,7 @@
           <w:p>
             <w:pPr>
               <w:jc w:val="center"/>
-              <w:cnfStyle w:val="000000100000" w:firstRow="0" w:lastRow="0" w:firstColumn="0" w:lastColumn="0" w:oddVBand="0" w:evenVBand="0" w:oddHBand="1" w:evenHBand="0" w:firstRowFirstColumn="0" w:firstRowLastColumn="0" w:lastRowFirstColumn="0" w:lastRowLastColumn="0"/>
+              <w:cnfStyle w:val="000000100000"/>
               <w:rPr>
                 <w:b/>
               </w:rPr>
@@ -9004,11 +8860,11 @@
       </w:tr>
       <w:tr>
         <w:trPr>
-          <w:cnfStyle w:val="000000010000" w:firstRow="0" w:lastRow="0" w:firstColumn="0" w:lastColumn="0" w:oddVBand="0" w:evenVBand="0" w:oddHBand="0" w:evenHBand="1" w:firstRowFirstColumn="0" w:firstRowLastColumn="0" w:lastRowFirstColumn="0" w:lastRowLastColumn="0"/>
+          <w:cnfStyle w:val="000000010000"/>
         </w:trPr>
         <w:tc>
           <w:tcPr>
-            <w:cnfStyle w:val="001000000000" w:firstRow="0" w:lastRow="0" w:firstColumn="1" w:lastColumn="0" w:oddVBand="0" w:evenVBand="0" w:oddHBand="0" w:evenHBand="0" w:firstRowFirstColumn="0" w:firstRowLastColumn="0" w:lastRowFirstColumn="0" w:lastRowLastColumn="0"/>
+            <w:cnfStyle w:val="001000000000"/>
             <w:tcW w:w="1350" w:type="dxa"/>
             <w:shd w:val="clear" w:color="auto" w:fill="BFBFBF" w:themeFill="background1" w:themeFillShade="BF"/>
           </w:tcPr>
@@ -9019,15 +8875,7 @@
               </w:tabs>
             </w:pPr>
             <w:r>
-              <w:t xml:space="preserve">B2 – </w:t>
-            </w:r>
-            <w:proofErr w:type="spellStart"/>
-            <w:r>
-              <w:t>Arg</w:t>
-            </w:r>
-            <w:proofErr w:type="spellEnd"/>
-            <w:r>
-              <w:t xml:space="preserve"> 1</w:t>
+              <w:t>B2 – Arg 1</w:t>
             </w:r>
           </w:p>
         </w:tc>
@@ -9040,7 +8888,7 @@
           <w:p>
             <w:pPr>
               <w:jc w:val="center"/>
-              <w:cnfStyle w:val="000000010000" w:firstRow="0" w:lastRow="0" w:firstColumn="0" w:lastColumn="0" w:oddVBand="0" w:evenVBand="0" w:oddHBand="0" w:evenHBand="1" w:firstRowFirstColumn="0" w:firstRowLastColumn="0" w:lastRowFirstColumn="0" w:lastRowLastColumn="0"/>
+              <w:cnfStyle w:val="000000010000"/>
               <w:rPr>
                 <w:b/>
               </w:rPr>
@@ -9056,25 +8904,17 @@
       </w:tr>
       <w:tr>
         <w:trPr>
-          <w:cnfStyle w:val="000000100000" w:firstRow="0" w:lastRow="0" w:firstColumn="0" w:lastColumn="0" w:oddVBand="0" w:evenVBand="0" w:oddHBand="1" w:evenHBand="0" w:firstRowFirstColumn="0" w:firstRowLastColumn="0" w:lastRowFirstColumn="0" w:lastRowLastColumn="0"/>
+          <w:cnfStyle w:val="000000100000"/>
         </w:trPr>
         <w:tc>
           <w:tcPr>
-            <w:cnfStyle w:val="001000000000" w:firstRow="0" w:lastRow="0" w:firstColumn="1" w:lastColumn="0" w:oddVBand="0" w:evenVBand="0" w:oddHBand="0" w:evenHBand="0" w:firstRowFirstColumn="0" w:firstRowLastColumn="0" w:lastRowFirstColumn="0" w:lastRowLastColumn="0"/>
+            <w:cnfStyle w:val="001000000000"/>
             <w:tcW w:w="1350" w:type="dxa"/>
             <w:shd w:val="clear" w:color="auto" w:fill="BFBFBF" w:themeFill="background1" w:themeFillShade="BF"/>
           </w:tcPr>
           <w:p>
             <w:r>
-              <w:t xml:space="preserve">B3 – </w:t>
-            </w:r>
-            <w:proofErr w:type="spellStart"/>
-            <w:r>
-              <w:t>Arg</w:t>
-            </w:r>
-            <w:proofErr w:type="spellEnd"/>
-            <w:r>
-              <w:t xml:space="preserve"> 2</w:t>
+              <w:t>B3 – Arg 2</w:t>
             </w:r>
           </w:p>
         </w:tc>
@@ -9090,7 +8930,7 @@
                 <w:tab w:val="left" w:pos="736"/>
               </w:tabs>
               <w:jc w:val="center"/>
-              <w:cnfStyle w:val="000000100000" w:firstRow="0" w:lastRow="0" w:firstColumn="0" w:lastColumn="0" w:oddVBand="0" w:evenVBand="0" w:oddHBand="1" w:evenHBand="0" w:firstRowFirstColumn="0" w:firstRowLastColumn="0" w:lastRowFirstColumn="0" w:lastRowLastColumn="0"/>
+              <w:cnfStyle w:val="000000100000"/>
               <w:rPr>
                 <w:i/>
               </w:rPr>
@@ -9106,25 +8946,17 @@
       </w:tr>
       <w:tr>
         <w:trPr>
-          <w:cnfStyle w:val="000000010000" w:firstRow="0" w:lastRow="0" w:firstColumn="0" w:lastColumn="0" w:oddVBand="0" w:evenVBand="0" w:oddHBand="0" w:evenHBand="1" w:firstRowFirstColumn="0" w:firstRowLastColumn="0" w:lastRowFirstColumn="0" w:lastRowLastColumn="0"/>
+          <w:cnfStyle w:val="000000010000"/>
         </w:trPr>
         <w:tc>
           <w:tcPr>
-            <w:cnfStyle w:val="001000000000" w:firstRow="0" w:lastRow="0" w:firstColumn="1" w:lastColumn="0" w:oddVBand="0" w:evenVBand="0" w:oddHBand="0" w:evenHBand="0" w:firstRowFirstColumn="0" w:firstRowLastColumn="0" w:lastRowFirstColumn="0" w:lastRowLastColumn="0"/>
+            <w:cnfStyle w:val="001000000000"/>
             <w:tcW w:w="1350" w:type="dxa"/>
             <w:shd w:val="clear" w:color="auto" w:fill="BFBFBF" w:themeFill="background1" w:themeFillShade="BF"/>
           </w:tcPr>
           <w:p>
             <w:r>
-              <w:t xml:space="preserve">B4 – </w:t>
-            </w:r>
-            <w:proofErr w:type="spellStart"/>
-            <w:r>
-              <w:t>Arg</w:t>
-            </w:r>
-            <w:proofErr w:type="spellEnd"/>
-            <w:r>
-              <w:t xml:space="preserve"> 3</w:t>
+              <w:t>B4 – Arg 3</w:t>
             </w:r>
           </w:p>
         </w:tc>
@@ -9137,7 +8969,7 @@
           <w:p>
             <w:pPr>
               <w:jc w:val="center"/>
-              <w:cnfStyle w:val="000000010000" w:firstRow="0" w:lastRow="0" w:firstColumn="0" w:lastColumn="0" w:oddVBand="0" w:evenVBand="0" w:oddHBand="0" w:evenHBand="1" w:firstRowFirstColumn="0" w:firstRowLastColumn="0" w:lastRowFirstColumn="0" w:lastRowLastColumn="0"/>
+              <w:cnfStyle w:val="000000010000"/>
             </w:pPr>
             <w:r>
               <w:rPr>
@@ -9150,25 +8982,17 @@
       </w:tr>
       <w:tr>
         <w:trPr>
-          <w:cnfStyle w:val="000000100000" w:firstRow="0" w:lastRow="0" w:firstColumn="0" w:lastColumn="0" w:oddVBand="0" w:evenVBand="0" w:oddHBand="1" w:evenHBand="0" w:firstRowFirstColumn="0" w:firstRowLastColumn="0" w:lastRowFirstColumn="0" w:lastRowLastColumn="0"/>
+          <w:cnfStyle w:val="000000100000"/>
         </w:trPr>
         <w:tc>
           <w:tcPr>
-            <w:cnfStyle w:val="001000000000" w:firstRow="0" w:lastRow="0" w:firstColumn="1" w:lastColumn="0" w:oddVBand="0" w:evenVBand="0" w:oddHBand="0" w:evenHBand="0" w:firstRowFirstColumn="0" w:firstRowLastColumn="0" w:lastRowFirstColumn="0" w:lastRowLastColumn="0"/>
+            <w:cnfStyle w:val="001000000000"/>
             <w:tcW w:w="1350" w:type="dxa"/>
             <w:shd w:val="clear" w:color="auto" w:fill="BFBFBF" w:themeFill="background1" w:themeFillShade="BF"/>
           </w:tcPr>
           <w:p>
             <w:r>
-              <w:t xml:space="preserve">B5 – </w:t>
-            </w:r>
-            <w:proofErr w:type="spellStart"/>
-            <w:r>
-              <w:t>Arg</w:t>
-            </w:r>
-            <w:proofErr w:type="spellEnd"/>
-            <w:r>
-              <w:t xml:space="preserve"> 4</w:t>
+              <w:t>B5 – Arg 4</w:t>
             </w:r>
           </w:p>
         </w:tc>
@@ -9181,7 +9005,7 @@
           <w:p>
             <w:pPr>
               <w:jc w:val="center"/>
-              <w:cnfStyle w:val="000000100000" w:firstRow="0" w:lastRow="0" w:firstColumn="0" w:lastColumn="0" w:oddVBand="0" w:evenVBand="0" w:oddHBand="1" w:evenHBand="0" w:firstRowFirstColumn="0" w:firstRowLastColumn="0" w:lastRowFirstColumn="0" w:lastRowLastColumn="0"/>
+              <w:cnfStyle w:val="000000100000"/>
               <w:rPr>
                 <w:b/>
               </w:rPr>
@@ -9197,25 +9021,17 @@
       </w:tr>
       <w:tr>
         <w:trPr>
-          <w:cnfStyle w:val="000000010000" w:firstRow="0" w:lastRow="0" w:firstColumn="0" w:lastColumn="0" w:oddVBand="0" w:evenVBand="0" w:oddHBand="0" w:evenHBand="1" w:firstRowFirstColumn="0" w:firstRowLastColumn="0" w:lastRowFirstColumn="0" w:lastRowLastColumn="0"/>
+          <w:cnfStyle w:val="000000010000"/>
         </w:trPr>
         <w:tc>
           <w:tcPr>
-            <w:cnfStyle w:val="001000000000" w:firstRow="0" w:lastRow="0" w:firstColumn="1" w:lastColumn="0" w:oddVBand="0" w:evenVBand="0" w:oddHBand="0" w:evenHBand="0" w:firstRowFirstColumn="0" w:firstRowLastColumn="0" w:lastRowFirstColumn="0" w:lastRowLastColumn="0"/>
+            <w:cnfStyle w:val="001000000000"/>
             <w:tcW w:w="1350" w:type="dxa"/>
             <w:shd w:val="clear" w:color="auto" w:fill="BFBFBF" w:themeFill="background1" w:themeFillShade="BF"/>
           </w:tcPr>
           <w:p>
             <w:r>
-              <w:t xml:space="preserve">B6 – </w:t>
-            </w:r>
-            <w:proofErr w:type="spellStart"/>
-            <w:r>
-              <w:t>Arg</w:t>
-            </w:r>
-            <w:proofErr w:type="spellEnd"/>
-            <w:r>
-              <w:t xml:space="preserve"> 5</w:t>
+              <w:t>B6 – Arg 5</w:t>
             </w:r>
           </w:p>
         </w:tc>
@@ -9228,7 +9044,7 @@
           <w:p>
             <w:pPr>
               <w:jc w:val="center"/>
-              <w:cnfStyle w:val="000000010000" w:firstRow="0" w:lastRow="0" w:firstColumn="0" w:lastColumn="0" w:oddVBand="0" w:evenVBand="0" w:oddHBand="0" w:evenHBand="1" w:firstRowFirstColumn="0" w:firstRowLastColumn="0" w:lastRowFirstColumn="0" w:lastRowLastColumn="0"/>
+              <w:cnfStyle w:val="000000010000"/>
             </w:pPr>
             <w:r>
               <w:rPr>
@@ -9241,25 +9057,17 @@
       </w:tr>
       <w:tr>
         <w:trPr>
-          <w:cnfStyle w:val="000000100000" w:firstRow="0" w:lastRow="0" w:firstColumn="0" w:lastColumn="0" w:oddVBand="0" w:evenVBand="0" w:oddHBand="1" w:evenHBand="0" w:firstRowFirstColumn="0" w:firstRowLastColumn="0" w:lastRowFirstColumn="0" w:lastRowLastColumn="0"/>
+          <w:cnfStyle w:val="000000100000"/>
         </w:trPr>
         <w:tc>
           <w:tcPr>
-            <w:cnfStyle w:val="001000000000" w:firstRow="0" w:lastRow="0" w:firstColumn="1" w:lastColumn="0" w:oddVBand="0" w:evenVBand="0" w:oddHBand="0" w:evenHBand="0" w:firstRowFirstColumn="0" w:firstRowLastColumn="0" w:lastRowFirstColumn="0" w:lastRowLastColumn="0"/>
+            <w:cnfStyle w:val="001000000000"/>
             <w:tcW w:w="1350" w:type="dxa"/>
             <w:shd w:val="clear" w:color="auto" w:fill="BFBFBF" w:themeFill="background1" w:themeFillShade="BF"/>
           </w:tcPr>
           <w:p>
             <w:r>
-              <w:t xml:space="preserve">B7 – </w:t>
-            </w:r>
-            <w:proofErr w:type="spellStart"/>
-            <w:r>
-              <w:t>Arg</w:t>
-            </w:r>
-            <w:proofErr w:type="spellEnd"/>
-            <w:r>
-              <w:t xml:space="preserve"> 6</w:t>
+              <w:t>B7 – Arg 6</w:t>
             </w:r>
           </w:p>
         </w:tc>
@@ -9272,7 +9080,7 @@
           <w:p>
             <w:pPr>
               <w:jc w:val="center"/>
-              <w:cnfStyle w:val="000000100000" w:firstRow="0" w:lastRow="0" w:firstColumn="0" w:lastColumn="0" w:oddVBand="0" w:evenVBand="0" w:oddHBand="1" w:evenHBand="0" w:firstRowFirstColumn="0" w:firstRowLastColumn="0" w:lastRowFirstColumn="0" w:lastRowLastColumn="0"/>
+              <w:cnfStyle w:val="000000100000"/>
             </w:pPr>
             <w:r>
               <w:rPr>
@@ -9285,25 +9093,17 @@
       </w:tr>
       <w:tr>
         <w:trPr>
-          <w:cnfStyle w:val="000000010000" w:firstRow="0" w:lastRow="0" w:firstColumn="0" w:lastColumn="0" w:oddVBand="0" w:evenVBand="0" w:oddHBand="0" w:evenHBand="1" w:firstRowFirstColumn="0" w:firstRowLastColumn="0" w:lastRowFirstColumn="0" w:lastRowLastColumn="0"/>
+          <w:cnfStyle w:val="000000010000"/>
         </w:trPr>
         <w:tc>
           <w:tcPr>
-            <w:cnfStyle w:val="001000000000" w:firstRow="0" w:lastRow="0" w:firstColumn="1" w:lastColumn="0" w:oddVBand="0" w:evenVBand="0" w:oddHBand="0" w:evenHBand="0" w:firstRowFirstColumn="0" w:firstRowLastColumn="0" w:lastRowFirstColumn="0" w:lastRowLastColumn="0"/>
+            <w:cnfStyle w:val="001000000000"/>
             <w:tcW w:w="1350" w:type="dxa"/>
             <w:shd w:val="clear" w:color="auto" w:fill="BFBFBF" w:themeFill="background1" w:themeFillShade="BF"/>
           </w:tcPr>
           <w:p>
             <w:r>
-              <w:t xml:space="preserve">B8 – </w:t>
-            </w:r>
-            <w:proofErr w:type="spellStart"/>
-            <w:r>
-              <w:t>Arg</w:t>
-            </w:r>
-            <w:proofErr w:type="spellEnd"/>
-            <w:r>
-              <w:t xml:space="preserve"> 7</w:t>
+              <w:t>B8 – Arg 7</w:t>
             </w:r>
           </w:p>
         </w:tc>
@@ -9316,7 +9116,7 @@
           <w:p>
             <w:pPr>
               <w:jc w:val="center"/>
-              <w:cnfStyle w:val="000000010000" w:firstRow="0" w:lastRow="0" w:firstColumn="0" w:lastColumn="0" w:oddVBand="0" w:evenVBand="0" w:oddHBand="0" w:evenHBand="1" w:firstRowFirstColumn="0" w:firstRowLastColumn="0" w:lastRowFirstColumn="0" w:lastRowLastColumn="0"/>
+              <w:cnfStyle w:val="000000010000"/>
             </w:pPr>
             <w:r>
               <w:rPr>
@@ -9329,25 +9129,17 @@
       </w:tr>
       <w:tr>
         <w:trPr>
-          <w:cnfStyle w:val="000000100000" w:firstRow="0" w:lastRow="0" w:firstColumn="0" w:lastColumn="0" w:oddVBand="0" w:evenVBand="0" w:oddHBand="1" w:evenHBand="0" w:firstRowFirstColumn="0" w:firstRowLastColumn="0" w:lastRowFirstColumn="0" w:lastRowLastColumn="0"/>
+          <w:cnfStyle w:val="000000100000"/>
         </w:trPr>
         <w:tc>
           <w:tcPr>
-            <w:cnfStyle w:val="001000000000" w:firstRow="0" w:lastRow="0" w:firstColumn="1" w:lastColumn="0" w:oddVBand="0" w:evenVBand="0" w:oddHBand="0" w:evenHBand="0" w:firstRowFirstColumn="0" w:firstRowLastColumn="0" w:lastRowFirstColumn="0" w:lastRowLastColumn="0"/>
+            <w:cnfStyle w:val="001000000000"/>
             <w:tcW w:w="1350" w:type="dxa"/>
             <w:shd w:val="clear" w:color="auto" w:fill="BFBFBF" w:themeFill="background1" w:themeFillShade="BF"/>
           </w:tcPr>
           <w:p>
             <w:r>
-              <w:t xml:space="preserve">B9 – </w:t>
-            </w:r>
-            <w:proofErr w:type="spellStart"/>
-            <w:r>
-              <w:t>Arg</w:t>
-            </w:r>
-            <w:proofErr w:type="spellEnd"/>
-            <w:r>
-              <w:t xml:space="preserve"> 8</w:t>
+              <w:t>B9 – Arg 8</w:t>
             </w:r>
           </w:p>
         </w:tc>
@@ -9360,7 +9152,7 @@
           <w:p>
             <w:pPr>
               <w:jc w:val="center"/>
-              <w:cnfStyle w:val="000000100000" w:firstRow="0" w:lastRow="0" w:firstColumn="0" w:lastColumn="0" w:oddVBand="0" w:evenVBand="0" w:oddHBand="1" w:evenHBand="0" w:firstRowFirstColumn="0" w:firstRowLastColumn="0" w:lastRowFirstColumn="0" w:lastRowLastColumn="0"/>
+              <w:cnfStyle w:val="000000100000"/>
             </w:pPr>
             <w:r>
               <w:rPr>
@@ -9373,25 +9165,17 @@
       </w:tr>
       <w:tr>
         <w:trPr>
-          <w:cnfStyle w:val="000000010000" w:firstRow="0" w:lastRow="0" w:firstColumn="0" w:lastColumn="0" w:oddVBand="0" w:evenVBand="0" w:oddHBand="0" w:evenHBand="1" w:firstRowFirstColumn="0" w:firstRowLastColumn="0" w:lastRowFirstColumn="0" w:lastRowLastColumn="0"/>
+          <w:cnfStyle w:val="000000010000"/>
         </w:trPr>
         <w:tc>
           <w:tcPr>
-            <w:cnfStyle w:val="001000000000" w:firstRow="0" w:lastRow="0" w:firstColumn="1" w:lastColumn="0" w:oddVBand="0" w:evenVBand="0" w:oddHBand="0" w:evenHBand="0" w:firstRowFirstColumn="0" w:firstRowLastColumn="0" w:lastRowFirstColumn="0" w:lastRowLastColumn="0"/>
+            <w:cnfStyle w:val="001000000000"/>
             <w:tcW w:w="1350" w:type="dxa"/>
             <w:shd w:val="clear" w:color="auto" w:fill="BFBFBF" w:themeFill="background1" w:themeFillShade="BF"/>
           </w:tcPr>
           <w:p>
             <w:r>
-              <w:t xml:space="preserve">B10 – </w:t>
-            </w:r>
-            <w:proofErr w:type="spellStart"/>
-            <w:r>
-              <w:t>Arg</w:t>
-            </w:r>
-            <w:proofErr w:type="spellEnd"/>
-            <w:r>
-              <w:t xml:space="preserve"> 9</w:t>
+              <w:t>B10 – Arg 9</w:t>
             </w:r>
           </w:p>
         </w:tc>
@@ -9404,7 +9188,7 @@
           <w:p>
             <w:pPr>
               <w:jc w:val="center"/>
-              <w:cnfStyle w:val="000000010000" w:firstRow="0" w:lastRow="0" w:firstColumn="0" w:lastColumn="0" w:oddVBand="0" w:evenVBand="0" w:oddHBand="0" w:evenHBand="1" w:firstRowFirstColumn="0" w:firstRowLastColumn="0" w:lastRowFirstColumn="0" w:lastRowLastColumn="0"/>
+              <w:cnfStyle w:val="000000010000"/>
             </w:pPr>
             <w:r>
               <w:rPr>
@@ -9417,24 +9201,16 @@
       </w:tr>
       <w:tr>
         <w:trPr>
-          <w:cnfStyle w:val="000000100000" w:firstRow="0" w:lastRow="0" w:firstColumn="0" w:lastColumn="0" w:oddVBand="0" w:evenVBand="0" w:oddHBand="1" w:evenHBand="0" w:firstRowFirstColumn="0" w:firstRowLastColumn="0" w:lastRowFirstColumn="0" w:lastRowLastColumn="0"/>
+          <w:cnfStyle w:val="000000100000"/>
         </w:trPr>
         <w:tc>
           <w:tcPr>
-            <w:cnfStyle w:val="001000000000" w:firstRow="0" w:lastRow="0" w:firstColumn="1" w:lastColumn="0" w:oddVBand="0" w:evenVBand="0" w:oddHBand="0" w:evenHBand="0" w:firstRowFirstColumn="0" w:firstRowLastColumn="0" w:lastRowFirstColumn="0" w:lastRowLastColumn="0"/>
+            <w:cnfStyle w:val="001000000000"/>
             <w:tcW w:w="1350" w:type="dxa"/>
           </w:tcPr>
           <w:p>
             <w:r>
-              <w:t xml:space="preserve">B11 – </w:t>
-            </w:r>
-            <w:proofErr w:type="spellStart"/>
-            <w:r>
-              <w:t>Arg</w:t>
-            </w:r>
-            <w:proofErr w:type="spellEnd"/>
-            <w:r>
-              <w:t xml:space="preserve"> 10</w:t>
+              <w:t>B11 – Arg 10</w:t>
             </w:r>
           </w:p>
         </w:tc>
@@ -9447,7 +9223,7 @@
           <w:p>
             <w:pPr>
               <w:jc w:val="center"/>
-              <w:cnfStyle w:val="000000100000" w:firstRow="0" w:lastRow="0" w:firstColumn="0" w:lastColumn="0" w:oddVBand="0" w:evenVBand="0" w:oddHBand="1" w:evenHBand="0" w:firstRowFirstColumn="0" w:firstRowLastColumn="0" w:lastRowFirstColumn="0" w:lastRowLastColumn="0"/>
+              <w:cnfStyle w:val="000000100000"/>
               <w:rPr>
                 <w:b/>
               </w:rPr>
@@ -9463,11 +9239,11 @@
       </w:tr>
       <w:tr>
         <w:trPr>
-          <w:cnfStyle w:val="000000010000" w:firstRow="0" w:lastRow="0" w:firstColumn="0" w:lastColumn="0" w:oddVBand="0" w:evenVBand="0" w:oddHBand="0" w:evenHBand="1" w:firstRowFirstColumn="0" w:firstRowLastColumn="0" w:lastRowFirstColumn="0" w:lastRowLastColumn="0"/>
+          <w:cnfStyle w:val="000000010000"/>
         </w:trPr>
         <w:tc>
           <w:tcPr>
-            <w:cnfStyle w:val="001000000000" w:firstRow="0" w:lastRow="0" w:firstColumn="1" w:lastColumn="0" w:oddVBand="0" w:evenVBand="0" w:oddHBand="0" w:evenHBand="0" w:firstRowFirstColumn="0" w:firstRowLastColumn="0" w:lastRowFirstColumn="0" w:lastRowLastColumn="0"/>
+            <w:cnfStyle w:val="001000000000"/>
             <w:tcW w:w="1350" w:type="dxa"/>
             <w:shd w:val="clear" w:color="auto" w:fill="BFBFBF" w:themeFill="background1" w:themeFillShade="BF"/>
           </w:tcPr>
@@ -9486,7 +9262,7 @@
           <w:p>
             <w:pPr>
               <w:jc w:val="center"/>
-              <w:cnfStyle w:val="000000010000" w:firstRow="0" w:lastRow="0" w:firstColumn="0" w:lastColumn="0" w:oddVBand="0" w:evenVBand="0" w:oddHBand="0" w:evenHBand="1" w:firstRowFirstColumn="0" w:firstRowLastColumn="0" w:lastRowFirstColumn="0" w:lastRowLastColumn="0"/>
+              <w:cnfStyle w:val="000000010000"/>
               <w:rPr>
                 <w:b/>
               </w:rPr>
@@ -9518,7 +9294,6 @@
           <w:sz w:val="20"/>
         </w:rPr>
       </w:pPr>
-      <w:proofErr w:type="gramStart"/>
       <w:r>
         <w:rPr>
           <w:rFonts w:ascii="Times New Roman" w:hAnsi="Times New Roman"/>
@@ -9533,16 +9308,7 @@
           <w:b/>
           <w:sz w:val="20"/>
         </w:rPr>
-        <w:t>Profile</w:t>
-      </w:r>
-      <w:proofErr w:type="gramEnd"/>
-      <w:r>
-        <w:rPr>
-          <w:rFonts w:ascii="Times New Roman" w:hAnsi="Times New Roman"/>
-          <w:b/>
-          <w:sz w:val="20"/>
-        </w:rPr>
-        <w:t xml:space="preserve"> request: </w:t>
+        <w:t xml:space="preserve">Profile request: </w:t>
       </w:r>
       <w:r>
         <w:rPr>
@@ -9567,7 +9333,7 @@
         <w:tblW w:w="0" w:type="auto"/>
         <w:tblInd w:w="-252" w:type="dxa"/>
         <w:tblLayout w:type="fixed"/>
-        <w:tblLook w:val="04A0" w:firstRow="1" w:lastRow="0" w:firstColumn="1" w:lastColumn="0" w:noHBand="0" w:noVBand="1"/>
+        <w:tblLook w:val="04A0"/>
       </w:tblPr>
       <w:tblGrid>
         <w:gridCol w:w="1350"/>
@@ -9582,22 +9348,17 @@
       </w:tblGrid>
       <w:tr>
         <w:trPr>
-          <w:cnfStyle w:val="100000000000" w:firstRow="1" w:lastRow="0" w:firstColumn="0" w:lastColumn="0" w:oddVBand="0" w:evenVBand="0" w:oddHBand="0" w:evenHBand="0" w:firstRowFirstColumn="0" w:firstRowLastColumn="0" w:lastRowFirstColumn="0" w:lastRowLastColumn="0"/>
+          <w:cnfStyle w:val="100000000000"/>
         </w:trPr>
         <w:tc>
           <w:tcPr>
-            <w:cnfStyle w:val="001000000000" w:firstRow="0" w:lastRow="0" w:firstColumn="1" w:lastColumn="0" w:oddVBand="0" w:evenVBand="0" w:oddHBand="0" w:evenHBand="0" w:firstRowFirstColumn="0" w:firstRowLastColumn="0" w:lastRowFirstColumn="0" w:lastRowLastColumn="0"/>
+            <w:cnfStyle w:val="001000000000"/>
             <w:tcW w:w="1350" w:type="dxa"/>
             <w:shd w:val="clear" w:color="auto" w:fill="BFBFBF" w:themeFill="background1" w:themeFillShade="BF"/>
           </w:tcPr>
           <w:p>
-            <w:proofErr w:type="gramStart"/>
-            <w:r>
-              <w:t>bit</w:t>
-            </w:r>
-            <w:proofErr w:type="gramEnd"/>
-            <w:r>
-              <w:t xml:space="preserve"> #</w:t>
+            <w:r>
+              <w:t>bit #</w:t>
             </w:r>
           </w:p>
         </w:tc>
@@ -9608,7 +9369,7 @@
           </w:tcPr>
           <w:p>
             <w:pPr>
-              <w:cnfStyle w:val="100000000000" w:firstRow="1" w:lastRow="0" w:firstColumn="0" w:lastColumn="0" w:oddVBand="0" w:evenVBand="0" w:oddHBand="0" w:evenHBand="0" w:firstRowFirstColumn="0" w:firstRowLastColumn="0" w:lastRowFirstColumn="0" w:lastRowLastColumn="0"/>
+              <w:cnfStyle w:val="100000000000"/>
             </w:pPr>
             <w:r>
               <w:t>7</w:t>
@@ -9622,7 +9383,7 @@
           </w:tcPr>
           <w:p>
             <w:pPr>
-              <w:cnfStyle w:val="100000000000" w:firstRow="1" w:lastRow="0" w:firstColumn="0" w:lastColumn="0" w:oddVBand="0" w:evenVBand="0" w:oddHBand="0" w:evenHBand="0" w:firstRowFirstColumn="0" w:firstRowLastColumn="0" w:lastRowFirstColumn="0" w:lastRowLastColumn="0"/>
+              <w:cnfStyle w:val="100000000000"/>
             </w:pPr>
             <w:r>
               <w:t>6</w:t>
@@ -9636,7 +9397,7 @@
           </w:tcPr>
           <w:p>
             <w:pPr>
-              <w:cnfStyle w:val="100000000000" w:firstRow="1" w:lastRow="0" w:firstColumn="0" w:lastColumn="0" w:oddVBand="0" w:evenVBand="0" w:oddHBand="0" w:evenHBand="0" w:firstRowFirstColumn="0" w:firstRowLastColumn="0" w:lastRowFirstColumn="0" w:lastRowLastColumn="0"/>
+              <w:cnfStyle w:val="100000000000"/>
             </w:pPr>
             <w:r>
               <w:t>5</w:t>
@@ -9650,7 +9411,7 @@
           </w:tcPr>
           <w:p>
             <w:pPr>
-              <w:cnfStyle w:val="100000000000" w:firstRow="1" w:lastRow="0" w:firstColumn="0" w:lastColumn="0" w:oddVBand="0" w:evenVBand="0" w:oddHBand="0" w:evenHBand="0" w:firstRowFirstColumn="0" w:firstRowLastColumn="0" w:lastRowFirstColumn="0" w:lastRowLastColumn="0"/>
+              <w:cnfStyle w:val="100000000000"/>
             </w:pPr>
             <w:r>
               <w:t>4</w:t>
@@ -9664,7 +9425,7 @@
           </w:tcPr>
           <w:p>
             <w:pPr>
-              <w:cnfStyle w:val="100000000000" w:firstRow="1" w:lastRow="0" w:firstColumn="0" w:lastColumn="0" w:oddVBand="0" w:evenVBand="0" w:oddHBand="0" w:evenHBand="0" w:firstRowFirstColumn="0" w:firstRowLastColumn="0" w:lastRowFirstColumn="0" w:lastRowLastColumn="0"/>
+              <w:cnfStyle w:val="100000000000"/>
             </w:pPr>
             <w:r>
               <w:t>3</w:t>
@@ -9678,7 +9439,7 @@
           </w:tcPr>
           <w:p>
             <w:pPr>
-              <w:cnfStyle w:val="100000000000" w:firstRow="1" w:lastRow="0" w:firstColumn="0" w:lastColumn="0" w:oddVBand="0" w:evenVBand="0" w:oddHBand="0" w:evenHBand="0" w:firstRowFirstColumn="0" w:firstRowLastColumn="0" w:lastRowFirstColumn="0" w:lastRowLastColumn="0"/>
+              <w:cnfStyle w:val="100000000000"/>
             </w:pPr>
             <w:r>
               <w:t>2</w:t>
@@ -9692,7 +9453,7 @@
           </w:tcPr>
           <w:p>
             <w:pPr>
-              <w:cnfStyle w:val="100000000000" w:firstRow="1" w:lastRow="0" w:firstColumn="0" w:lastColumn="0" w:oddVBand="0" w:evenVBand="0" w:oddHBand="0" w:evenHBand="0" w:firstRowFirstColumn="0" w:firstRowLastColumn="0" w:lastRowFirstColumn="0" w:lastRowLastColumn="0"/>
+              <w:cnfStyle w:val="100000000000"/>
             </w:pPr>
             <w:r>
               <w:t>1</w:t>
@@ -9706,7 +9467,7 @@
           </w:tcPr>
           <w:p>
             <w:pPr>
-              <w:cnfStyle w:val="100000000000" w:firstRow="1" w:lastRow="0" w:firstColumn="0" w:lastColumn="0" w:oddVBand="0" w:evenVBand="0" w:oddHBand="0" w:evenHBand="0" w:firstRowFirstColumn="0" w:firstRowLastColumn="0" w:lastRowFirstColumn="0" w:lastRowLastColumn="0"/>
+              <w:cnfStyle w:val="100000000000"/>
             </w:pPr>
             <w:r>
               <w:t>0</w:t>
@@ -9716,11 +9477,11 @@
       </w:tr>
       <w:tr>
         <w:trPr>
-          <w:cnfStyle w:val="000000100000" w:firstRow="0" w:lastRow="0" w:firstColumn="0" w:lastColumn="0" w:oddVBand="0" w:evenVBand="0" w:oddHBand="1" w:evenHBand="0" w:firstRowFirstColumn="0" w:firstRowLastColumn="0" w:lastRowFirstColumn="0" w:lastRowLastColumn="0"/>
+          <w:cnfStyle w:val="000000100000"/>
         </w:trPr>
         <w:tc>
           <w:tcPr>
-            <w:cnfStyle w:val="001000000000" w:firstRow="0" w:lastRow="0" w:firstColumn="1" w:lastColumn="0" w:oddVBand="0" w:evenVBand="0" w:oddHBand="0" w:evenHBand="0" w:firstRowFirstColumn="0" w:firstRowLastColumn="0" w:lastRowFirstColumn="0" w:lastRowLastColumn="0"/>
+            <w:cnfStyle w:val="001000000000"/>
             <w:tcW w:w="1350" w:type="dxa"/>
           </w:tcPr>
           <w:p>
@@ -9738,7 +9499,7 @@
           <w:p>
             <w:pPr>
               <w:jc w:val="center"/>
-              <w:cnfStyle w:val="000000100000" w:firstRow="0" w:lastRow="0" w:firstColumn="0" w:lastColumn="0" w:oddVBand="0" w:evenVBand="0" w:oddHBand="1" w:evenHBand="0" w:firstRowFirstColumn="0" w:firstRowLastColumn="0" w:lastRowFirstColumn="0" w:lastRowLastColumn="0"/>
+              <w:cnfStyle w:val="000000100000"/>
               <w:rPr>
                 <w:i/>
               </w:rPr>
@@ -9759,7 +9520,7 @@
           <w:p>
             <w:pPr>
               <w:jc w:val="center"/>
-              <w:cnfStyle w:val="000000100000" w:firstRow="0" w:lastRow="0" w:firstColumn="0" w:lastColumn="0" w:oddVBand="0" w:evenVBand="0" w:oddHBand="1" w:evenHBand="0" w:firstRowFirstColumn="0" w:firstRowLastColumn="0" w:lastRowFirstColumn="0" w:lastRowLastColumn="0"/>
+              <w:cnfStyle w:val="000000100000"/>
               <w:rPr>
                 <w:b/>
               </w:rPr>
@@ -9781,7 +9542,7 @@
           <w:p>
             <w:pPr>
               <w:jc w:val="center"/>
-              <w:cnfStyle w:val="000000100000" w:firstRow="0" w:lastRow="0" w:firstColumn="0" w:lastColumn="0" w:oddVBand="0" w:evenVBand="0" w:oddHBand="1" w:evenHBand="0" w:firstRowFirstColumn="0" w:firstRowLastColumn="0" w:lastRowFirstColumn="0" w:lastRowLastColumn="0"/>
+              <w:cnfStyle w:val="000000100000"/>
               <w:rPr>
                 <w:b/>
               </w:rPr>
@@ -9803,11 +9564,11 @@
       </w:tr>
       <w:tr>
         <w:trPr>
-          <w:cnfStyle w:val="000000010000" w:firstRow="0" w:lastRow="0" w:firstColumn="0" w:lastColumn="0" w:oddVBand="0" w:evenVBand="0" w:oddHBand="0" w:evenHBand="1" w:firstRowFirstColumn="0" w:firstRowLastColumn="0" w:lastRowFirstColumn="0" w:lastRowLastColumn="0"/>
+          <w:cnfStyle w:val="000000010000"/>
         </w:trPr>
         <w:tc>
           <w:tcPr>
-            <w:cnfStyle w:val="001000000000" w:firstRow="0" w:lastRow="0" w:firstColumn="1" w:lastColumn="0" w:oddVBand="0" w:evenVBand="0" w:oddHBand="0" w:evenHBand="0" w:firstRowFirstColumn="0" w:firstRowLastColumn="0" w:lastRowFirstColumn="0" w:lastRowLastColumn="0"/>
+            <w:cnfStyle w:val="001000000000"/>
             <w:tcW w:w="1350" w:type="dxa"/>
             <w:shd w:val="clear" w:color="auto" w:fill="BFBFBF" w:themeFill="background1" w:themeFillShade="BF"/>
           </w:tcPr>
@@ -9818,15 +9579,7 @@
               </w:tabs>
             </w:pPr>
             <w:r>
-              <w:t xml:space="preserve">B2 – </w:t>
-            </w:r>
-            <w:proofErr w:type="spellStart"/>
-            <w:r>
-              <w:t>Arg</w:t>
-            </w:r>
-            <w:proofErr w:type="spellEnd"/>
-            <w:r>
-              <w:t xml:space="preserve"> 1</w:t>
+              <w:t>B2 – Arg 1</w:t>
             </w:r>
           </w:p>
         </w:tc>
@@ -9839,7 +9592,7 @@
           <w:p>
             <w:pPr>
               <w:jc w:val="center"/>
-              <w:cnfStyle w:val="000000010000" w:firstRow="0" w:lastRow="0" w:firstColumn="0" w:lastColumn="0" w:oddVBand="0" w:evenVBand="0" w:oddHBand="0" w:evenHBand="1" w:firstRowFirstColumn="0" w:firstRowLastColumn="0" w:lastRowFirstColumn="0" w:lastRowLastColumn="0"/>
+              <w:cnfStyle w:val="000000010000"/>
               <w:rPr>
                 <w:b/>
               </w:rPr>
@@ -9861,25 +9614,17 @@
       </w:tr>
       <w:tr>
         <w:trPr>
-          <w:cnfStyle w:val="000000100000" w:firstRow="0" w:lastRow="0" w:firstColumn="0" w:lastColumn="0" w:oddVBand="0" w:evenVBand="0" w:oddHBand="1" w:evenHBand="0" w:firstRowFirstColumn="0" w:firstRowLastColumn="0" w:lastRowFirstColumn="0" w:lastRowLastColumn="0"/>
+          <w:cnfStyle w:val="000000100000"/>
         </w:trPr>
         <w:tc>
           <w:tcPr>
-            <w:cnfStyle w:val="001000000000" w:firstRow="0" w:lastRow="0" w:firstColumn="1" w:lastColumn="0" w:oddVBand="0" w:evenVBand="0" w:oddHBand="0" w:evenHBand="0" w:firstRowFirstColumn="0" w:firstRowLastColumn="0" w:lastRowFirstColumn="0" w:lastRowLastColumn="0"/>
+            <w:cnfStyle w:val="001000000000"/>
             <w:tcW w:w="1350" w:type="dxa"/>
             <w:shd w:val="clear" w:color="auto" w:fill="BFBFBF" w:themeFill="background1" w:themeFillShade="BF"/>
           </w:tcPr>
           <w:p>
             <w:r>
-              <w:t xml:space="preserve">B3 – </w:t>
-            </w:r>
-            <w:proofErr w:type="spellStart"/>
-            <w:r>
-              <w:t>Arg</w:t>
-            </w:r>
-            <w:proofErr w:type="spellEnd"/>
-            <w:r>
-              <w:t xml:space="preserve"> 2</w:t>
+              <w:t>B3 – Arg 2</w:t>
             </w:r>
           </w:p>
         </w:tc>
@@ -9895,7 +9640,7 @@
                 <w:tab w:val="left" w:pos="736"/>
               </w:tabs>
               <w:jc w:val="center"/>
-              <w:cnfStyle w:val="000000100000" w:firstRow="0" w:lastRow="0" w:firstColumn="0" w:lastColumn="0" w:oddVBand="0" w:evenVBand="0" w:oddHBand="1" w:evenHBand="0" w:firstRowFirstColumn="0" w:firstRowLastColumn="0" w:lastRowFirstColumn="0" w:lastRowLastColumn="0"/>
+              <w:cnfStyle w:val="000000100000"/>
               <w:rPr>
                 <w:i/>
               </w:rPr>
@@ -9911,25 +9656,17 @@
       </w:tr>
       <w:tr>
         <w:trPr>
-          <w:cnfStyle w:val="000000010000" w:firstRow="0" w:lastRow="0" w:firstColumn="0" w:lastColumn="0" w:oddVBand="0" w:evenVBand="0" w:oddHBand="0" w:evenHBand="1" w:firstRowFirstColumn="0" w:firstRowLastColumn="0" w:lastRowFirstColumn="0" w:lastRowLastColumn="0"/>
+          <w:cnfStyle w:val="000000010000"/>
         </w:trPr>
         <w:tc>
           <w:tcPr>
-            <w:cnfStyle w:val="001000000000" w:firstRow="0" w:lastRow="0" w:firstColumn="1" w:lastColumn="0" w:oddVBand="0" w:evenVBand="0" w:oddHBand="0" w:evenHBand="0" w:firstRowFirstColumn="0" w:firstRowLastColumn="0" w:lastRowFirstColumn="0" w:lastRowLastColumn="0"/>
+            <w:cnfStyle w:val="001000000000"/>
             <w:tcW w:w="1350" w:type="dxa"/>
             <w:shd w:val="clear" w:color="auto" w:fill="BFBFBF" w:themeFill="background1" w:themeFillShade="BF"/>
           </w:tcPr>
           <w:p>
             <w:r>
-              <w:t xml:space="preserve">B4 – </w:t>
-            </w:r>
-            <w:proofErr w:type="spellStart"/>
-            <w:r>
-              <w:t>Arg</w:t>
-            </w:r>
-            <w:proofErr w:type="spellEnd"/>
-            <w:r>
-              <w:t xml:space="preserve"> 3</w:t>
+              <w:t>B4 – Arg 3</w:t>
             </w:r>
           </w:p>
         </w:tc>
@@ -9942,7 +9679,7 @@
           <w:p>
             <w:pPr>
               <w:jc w:val="center"/>
-              <w:cnfStyle w:val="000000010000" w:firstRow="0" w:lastRow="0" w:firstColumn="0" w:lastColumn="0" w:oddVBand="0" w:evenVBand="0" w:oddHBand="0" w:evenHBand="1" w:firstRowFirstColumn="0" w:firstRowLastColumn="0" w:lastRowFirstColumn="0" w:lastRowLastColumn="0"/>
+              <w:cnfStyle w:val="000000010000"/>
             </w:pPr>
             <w:r>
               <w:rPr>
@@ -9955,25 +9692,17 @@
       </w:tr>
       <w:tr>
         <w:trPr>
-          <w:cnfStyle w:val="000000100000" w:firstRow="0" w:lastRow="0" w:firstColumn="0" w:lastColumn="0" w:oddVBand="0" w:evenVBand="0" w:oddHBand="1" w:evenHBand="0" w:firstRowFirstColumn="0" w:firstRowLastColumn="0" w:lastRowFirstColumn="0" w:lastRowLastColumn="0"/>
+          <w:cnfStyle w:val="000000100000"/>
         </w:trPr>
         <w:tc>
           <w:tcPr>
-            <w:cnfStyle w:val="001000000000" w:firstRow="0" w:lastRow="0" w:firstColumn="1" w:lastColumn="0" w:oddVBand="0" w:evenVBand="0" w:oddHBand="0" w:evenHBand="0" w:firstRowFirstColumn="0" w:firstRowLastColumn="0" w:lastRowFirstColumn="0" w:lastRowLastColumn="0"/>
+            <w:cnfStyle w:val="001000000000"/>
             <w:tcW w:w="1350" w:type="dxa"/>
             <w:shd w:val="clear" w:color="auto" w:fill="BFBFBF" w:themeFill="background1" w:themeFillShade="BF"/>
           </w:tcPr>
           <w:p>
             <w:r>
-              <w:t xml:space="preserve">B5 – </w:t>
-            </w:r>
-            <w:proofErr w:type="spellStart"/>
-            <w:r>
-              <w:t>Arg</w:t>
-            </w:r>
-            <w:proofErr w:type="spellEnd"/>
-            <w:r>
-              <w:t xml:space="preserve"> 4</w:t>
+              <w:t>B5 – Arg 4</w:t>
             </w:r>
           </w:p>
         </w:tc>
@@ -9986,7 +9715,7 @@
           <w:p>
             <w:pPr>
               <w:jc w:val="center"/>
-              <w:cnfStyle w:val="000000100000" w:firstRow="0" w:lastRow="0" w:firstColumn="0" w:lastColumn="0" w:oddVBand="0" w:evenVBand="0" w:oddHBand="1" w:evenHBand="0" w:firstRowFirstColumn="0" w:firstRowLastColumn="0" w:lastRowFirstColumn="0" w:lastRowLastColumn="0"/>
+              <w:cnfStyle w:val="000000100000"/>
               <w:rPr>
                 <w:b/>
               </w:rPr>
@@ -10002,25 +9731,17 @@
       </w:tr>
       <w:tr>
         <w:trPr>
-          <w:cnfStyle w:val="000000010000" w:firstRow="0" w:lastRow="0" w:firstColumn="0" w:lastColumn="0" w:oddVBand="0" w:evenVBand="0" w:oddHBand="0" w:evenHBand="1" w:firstRowFirstColumn="0" w:firstRowLastColumn="0" w:lastRowFirstColumn="0" w:lastRowLastColumn="0"/>
+          <w:cnfStyle w:val="000000010000"/>
         </w:trPr>
         <w:tc>
           <w:tcPr>
-            <w:cnfStyle w:val="001000000000" w:firstRow="0" w:lastRow="0" w:firstColumn="1" w:lastColumn="0" w:oddVBand="0" w:evenVBand="0" w:oddHBand="0" w:evenHBand="0" w:firstRowFirstColumn="0" w:firstRowLastColumn="0" w:lastRowFirstColumn="0" w:lastRowLastColumn="0"/>
+            <w:cnfStyle w:val="001000000000"/>
             <w:tcW w:w="1350" w:type="dxa"/>
             <w:shd w:val="clear" w:color="auto" w:fill="BFBFBF" w:themeFill="background1" w:themeFillShade="BF"/>
           </w:tcPr>
           <w:p>
             <w:r>
-              <w:t xml:space="preserve">B6 – </w:t>
-            </w:r>
-            <w:proofErr w:type="spellStart"/>
-            <w:r>
-              <w:t>Arg</w:t>
-            </w:r>
-            <w:proofErr w:type="spellEnd"/>
-            <w:r>
-              <w:t xml:space="preserve"> 5</w:t>
+              <w:t>B6 – Arg 5</w:t>
             </w:r>
           </w:p>
         </w:tc>
@@ -10033,7 +9754,7 @@
           <w:p>
             <w:pPr>
               <w:jc w:val="center"/>
-              <w:cnfStyle w:val="000000010000" w:firstRow="0" w:lastRow="0" w:firstColumn="0" w:lastColumn="0" w:oddVBand="0" w:evenVBand="0" w:oddHBand="0" w:evenHBand="1" w:firstRowFirstColumn="0" w:firstRowLastColumn="0" w:lastRowFirstColumn="0" w:lastRowLastColumn="0"/>
+              <w:cnfStyle w:val="000000010000"/>
             </w:pPr>
             <w:r>
               <w:rPr>
@@ -10046,25 +9767,17 @@
       </w:tr>
       <w:tr>
         <w:trPr>
-          <w:cnfStyle w:val="000000100000" w:firstRow="0" w:lastRow="0" w:firstColumn="0" w:lastColumn="0" w:oddVBand="0" w:evenVBand="0" w:oddHBand="1" w:evenHBand="0" w:firstRowFirstColumn="0" w:firstRowLastColumn="0" w:lastRowFirstColumn="0" w:lastRowLastColumn="0"/>
+          <w:cnfStyle w:val="000000100000"/>
         </w:trPr>
         <w:tc>
           <w:tcPr>
-            <w:cnfStyle w:val="001000000000" w:firstRow="0" w:lastRow="0" w:firstColumn="1" w:lastColumn="0" w:oddVBand="0" w:evenVBand="0" w:oddHBand="0" w:evenHBand="0" w:firstRowFirstColumn="0" w:firstRowLastColumn="0" w:lastRowFirstColumn="0" w:lastRowLastColumn="0"/>
+            <w:cnfStyle w:val="001000000000"/>
             <w:tcW w:w="1350" w:type="dxa"/>
             <w:shd w:val="clear" w:color="auto" w:fill="BFBFBF" w:themeFill="background1" w:themeFillShade="BF"/>
           </w:tcPr>
           <w:p>
             <w:r>
-              <w:t xml:space="preserve">B7 – </w:t>
-            </w:r>
-            <w:proofErr w:type="spellStart"/>
-            <w:r>
-              <w:t>Arg</w:t>
-            </w:r>
-            <w:proofErr w:type="spellEnd"/>
-            <w:r>
-              <w:t xml:space="preserve"> 6</w:t>
+              <w:t>B7 – Arg 6</w:t>
             </w:r>
           </w:p>
         </w:tc>
@@ -10077,7 +9790,7 @@
           <w:p>
             <w:pPr>
               <w:jc w:val="center"/>
-              <w:cnfStyle w:val="000000100000" w:firstRow="0" w:lastRow="0" w:firstColumn="0" w:lastColumn="0" w:oddVBand="0" w:evenVBand="0" w:oddHBand="1" w:evenHBand="0" w:firstRowFirstColumn="0" w:firstRowLastColumn="0" w:lastRowFirstColumn="0" w:lastRowLastColumn="0"/>
+              <w:cnfStyle w:val="000000100000"/>
             </w:pPr>
             <w:r>
               <w:rPr>
@@ -10090,25 +9803,17 @@
       </w:tr>
       <w:tr>
         <w:trPr>
-          <w:cnfStyle w:val="000000010000" w:firstRow="0" w:lastRow="0" w:firstColumn="0" w:lastColumn="0" w:oddVBand="0" w:evenVBand="0" w:oddHBand="0" w:evenHBand="1" w:firstRowFirstColumn="0" w:firstRowLastColumn="0" w:lastRowFirstColumn="0" w:lastRowLastColumn="0"/>
+          <w:cnfStyle w:val="000000010000"/>
         </w:trPr>
         <w:tc>
           <w:tcPr>
-            <w:cnfStyle w:val="001000000000" w:firstRow="0" w:lastRow="0" w:firstColumn="1" w:lastColumn="0" w:oddVBand="0" w:evenVBand="0" w:oddHBand="0" w:evenHBand="0" w:firstRowFirstColumn="0" w:firstRowLastColumn="0" w:lastRowFirstColumn="0" w:lastRowLastColumn="0"/>
+            <w:cnfStyle w:val="001000000000"/>
             <w:tcW w:w="1350" w:type="dxa"/>
             <w:shd w:val="clear" w:color="auto" w:fill="BFBFBF" w:themeFill="background1" w:themeFillShade="BF"/>
           </w:tcPr>
           <w:p>
             <w:r>
-              <w:t xml:space="preserve">B8 – </w:t>
-            </w:r>
-            <w:proofErr w:type="spellStart"/>
-            <w:r>
-              <w:t>Arg</w:t>
-            </w:r>
-            <w:proofErr w:type="spellEnd"/>
-            <w:r>
-              <w:t xml:space="preserve"> 7</w:t>
+              <w:t>B8 – Arg 7</w:t>
             </w:r>
           </w:p>
         </w:tc>
@@ -10121,7 +9826,7 @@
           <w:p>
             <w:pPr>
               <w:jc w:val="center"/>
-              <w:cnfStyle w:val="000000010000" w:firstRow="0" w:lastRow="0" w:firstColumn="0" w:lastColumn="0" w:oddVBand="0" w:evenVBand="0" w:oddHBand="0" w:evenHBand="1" w:firstRowFirstColumn="0" w:firstRowLastColumn="0" w:lastRowFirstColumn="0" w:lastRowLastColumn="0"/>
+              <w:cnfStyle w:val="000000010000"/>
             </w:pPr>
             <w:r>
               <w:rPr>
@@ -10134,25 +9839,17 @@
       </w:tr>
       <w:tr>
         <w:trPr>
-          <w:cnfStyle w:val="000000100000" w:firstRow="0" w:lastRow="0" w:firstColumn="0" w:lastColumn="0" w:oddVBand="0" w:evenVBand="0" w:oddHBand="1" w:evenHBand="0" w:firstRowFirstColumn="0" w:firstRowLastColumn="0" w:lastRowFirstColumn="0" w:lastRowLastColumn="0"/>
+          <w:cnfStyle w:val="000000100000"/>
         </w:trPr>
         <w:tc>
           <w:tcPr>
-            <w:cnfStyle w:val="001000000000" w:firstRow="0" w:lastRow="0" w:firstColumn="1" w:lastColumn="0" w:oddVBand="0" w:evenVBand="0" w:oddHBand="0" w:evenHBand="0" w:firstRowFirstColumn="0" w:firstRowLastColumn="0" w:lastRowFirstColumn="0" w:lastRowLastColumn="0"/>
+            <w:cnfStyle w:val="001000000000"/>
             <w:tcW w:w="1350" w:type="dxa"/>
             <w:shd w:val="clear" w:color="auto" w:fill="BFBFBF" w:themeFill="background1" w:themeFillShade="BF"/>
           </w:tcPr>
           <w:p>
             <w:r>
-              <w:t xml:space="preserve">B9 – </w:t>
-            </w:r>
-            <w:proofErr w:type="spellStart"/>
-            <w:r>
-              <w:t>Arg</w:t>
-            </w:r>
-            <w:proofErr w:type="spellEnd"/>
-            <w:r>
-              <w:t xml:space="preserve"> 8</w:t>
+              <w:t>B9 – Arg 8</w:t>
             </w:r>
           </w:p>
         </w:tc>
@@ -10165,7 +9862,7 @@
           <w:p>
             <w:pPr>
               <w:jc w:val="center"/>
-              <w:cnfStyle w:val="000000100000" w:firstRow="0" w:lastRow="0" w:firstColumn="0" w:lastColumn="0" w:oddVBand="0" w:evenVBand="0" w:oddHBand="1" w:evenHBand="0" w:firstRowFirstColumn="0" w:firstRowLastColumn="0" w:lastRowFirstColumn="0" w:lastRowLastColumn="0"/>
+              <w:cnfStyle w:val="000000100000"/>
             </w:pPr>
             <w:r>
               <w:rPr>
@@ -10178,25 +9875,17 @@
       </w:tr>
       <w:tr>
         <w:trPr>
-          <w:cnfStyle w:val="000000010000" w:firstRow="0" w:lastRow="0" w:firstColumn="0" w:lastColumn="0" w:oddVBand="0" w:evenVBand="0" w:oddHBand="0" w:evenHBand="1" w:firstRowFirstColumn="0" w:firstRowLastColumn="0" w:lastRowFirstColumn="0" w:lastRowLastColumn="0"/>
+          <w:cnfStyle w:val="000000010000"/>
         </w:trPr>
         <w:tc>
           <w:tcPr>
-            <w:cnfStyle w:val="001000000000" w:firstRow="0" w:lastRow="0" w:firstColumn="1" w:lastColumn="0" w:oddVBand="0" w:evenVBand="0" w:oddHBand="0" w:evenHBand="0" w:firstRowFirstColumn="0" w:firstRowLastColumn="0" w:lastRowFirstColumn="0" w:lastRowLastColumn="0"/>
+            <w:cnfStyle w:val="001000000000"/>
             <w:tcW w:w="1350" w:type="dxa"/>
             <w:shd w:val="clear" w:color="auto" w:fill="BFBFBF" w:themeFill="background1" w:themeFillShade="BF"/>
           </w:tcPr>
           <w:p>
             <w:r>
-              <w:t xml:space="preserve">B10 – </w:t>
-            </w:r>
-            <w:proofErr w:type="spellStart"/>
-            <w:r>
-              <w:t>Arg</w:t>
-            </w:r>
-            <w:proofErr w:type="spellEnd"/>
-            <w:r>
-              <w:t xml:space="preserve"> 9</w:t>
+              <w:t>B10 – Arg 9</w:t>
             </w:r>
           </w:p>
         </w:tc>
@@ -10209,7 +9898,7 @@
           <w:p>
             <w:pPr>
               <w:jc w:val="center"/>
-              <w:cnfStyle w:val="000000010000" w:firstRow="0" w:lastRow="0" w:firstColumn="0" w:lastColumn="0" w:oddVBand="0" w:evenVBand="0" w:oddHBand="0" w:evenHBand="1" w:firstRowFirstColumn="0" w:firstRowLastColumn="0" w:lastRowFirstColumn="0" w:lastRowLastColumn="0"/>
+              <w:cnfStyle w:val="000000010000"/>
             </w:pPr>
             <w:r>
               <w:rPr>
@@ -10222,24 +9911,16 @@
       </w:tr>
       <w:tr>
         <w:trPr>
-          <w:cnfStyle w:val="000000100000" w:firstRow="0" w:lastRow="0" w:firstColumn="0" w:lastColumn="0" w:oddVBand="0" w:evenVBand="0" w:oddHBand="1" w:evenHBand="0" w:firstRowFirstColumn="0" w:firstRowLastColumn="0" w:lastRowFirstColumn="0" w:lastRowLastColumn="0"/>
+          <w:cnfStyle w:val="000000100000"/>
         </w:trPr>
         <w:tc>
           <w:tcPr>
-            <w:cnfStyle w:val="001000000000" w:firstRow="0" w:lastRow="0" w:firstColumn="1" w:lastColumn="0" w:oddVBand="0" w:evenVBand="0" w:oddHBand="0" w:evenHBand="0" w:firstRowFirstColumn="0" w:firstRowLastColumn="0" w:lastRowFirstColumn="0" w:lastRowLastColumn="0"/>
+            <w:cnfStyle w:val="001000000000"/>
             <w:tcW w:w="1350" w:type="dxa"/>
           </w:tcPr>
           <w:p>
             <w:r>
-              <w:t xml:space="preserve">B11 – </w:t>
-            </w:r>
-            <w:proofErr w:type="spellStart"/>
-            <w:r>
-              <w:t>Arg</w:t>
-            </w:r>
-            <w:proofErr w:type="spellEnd"/>
-            <w:r>
-              <w:t xml:space="preserve"> 10</w:t>
+              <w:t>B11 – Arg 10</w:t>
             </w:r>
           </w:p>
         </w:tc>
@@ -10252,7 +9933,7 @@
           <w:p>
             <w:pPr>
               <w:jc w:val="center"/>
-              <w:cnfStyle w:val="000000100000" w:firstRow="0" w:lastRow="0" w:firstColumn="0" w:lastColumn="0" w:oddVBand="0" w:evenVBand="0" w:oddHBand="1" w:evenHBand="0" w:firstRowFirstColumn="0" w:firstRowLastColumn="0" w:lastRowFirstColumn="0" w:lastRowLastColumn="0"/>
+              <w:cnfStyle w:val="000000100000"/>
               <w:rPr>
                 <w:b/>
               </w:rPr>
@@ -10268,11 +9949,11 @@
       </w:tr>
       <w:tr>
         <w:trPr>
-          <w:cnfStyle w:val="000000010000" w:firstRow="0" w:lastRow="0" w:firstColumn="0" w:lastColumn="0" w:oddVBand="0" w:evenVBand="0" w:oddHBand="0" w:evenHBand="1" w:firstRowFirstColumn="0" w:firstRowLastColumn="0" w:lastRowFirstColumn="0" w:lastRowLastColumn="0"/>
+          <w:cnfStyle w:val="000000010000"/>
         </w:trPr>
         <w:tc>
           <w:tcPr>
-            <w:cnfStyle w:val="001000000000" w:firstRow="0" w:lastRow="0" w:firstColumn="1" w:lastColumn="0" w:oddVBand="0" w:evenVBand="0" w:oddHBand="0" w:evenHBand="0" w:firstRowFirstColumn="0" w:firstRowLastColumn="0" w:lastRowFirstColumn="0" w:lastRowLastColumn="0"/>
+            <w:cnfStyle w:val="001000000000"/>
             <w:tcW w:w="1350" w:type="dxa"/>
             <w:shd w:val="clear" w:color="auto" w:fill="BFBFBF" w:themeFill="background1" w:themeFillShade="BF"/>
           </w:tcPr>
@@ -10291,7 +9972,7 @@
           <w:p>
             <w:pPr>
               <w:jc w:val="center"/>
-              <w:cnfStyle w:val="000000010000" w:firstRow="0" w:lastRow="0" w:firstColumn="0" w:lastColumn="0" w:oddVBand="0" w:evenVBand="0" w:oddHBand="0" w:evenHBand="1" w:firstRowFirstColumn="0" w:firstRowLastColumn="0" w:lastRowFirstColumn="0" w:lastRowLastColumn="0"/>
+              <w:cnfStyle w:val="000000010000"/>
               <w:rPr>
                 <w:b/>
               </w:rPr>
@@ -10341,7 +10022,7 @@
         <w:tblW w:w="0" w:type="auto"/>
         <w:tblInd w:w="-252" w:type="dxa"/>
         <w:tblLayout w:type="fixed"/>
-        <w:tblLook w:val="04A0" w:firstRow="1" w:lastRow="0" w:firstColumn="1" w:lastColumn="0" w:noHBand="0" w:noVBand="1"/>
+        <w:tblLook w:val="04A0"/>
       </w:tblPr>
       <w:tblGrid>
         <w:gridCol w:w="1350"/>
@@ -10356,22 +10037,17 @@
       </w:tblGrid>
       <w:tr>
         <w:trPr>
-          <w:cnfStyle w:val="100000000000" w:firstRow="1" w:lastRow="0" w:firstColumn="0" w:lastColumn="0" w:oddVBand="0" w:evenVBand="0" w:oddHBand="0" w:evenHBand="0" w:firstRowFirstColumn="0" w:firstRowLastColumn="0" w:lastRowFirstColumn="0" w:lastRowLastColumn="0"/>
+          <w:cnfStyle w:val="100000000000"/>
         </w:trPr>
         <w:tc>
           <w:tcPr>
-            <w:cnfStyle w:val="001000000000" w:firstRow="0" w:lastRow="0" w:firstColumn="1" w:lastColumn="0" w:oddVBand="0" w:evenVBand="0" w:oddHBand="0" w:evenHBand="0" w:firstRowFirstColumn="0" w:firstRowLastColumn="0" w:lastRowFirstColumn="0" w:lastRowLastColumn="0"/>
+            <w:cnfStyle w:val="001000000000"/>
             <w:tcW w:w="1350" w:type="dxa"/>
             <w:shd w:val="clear" w:color="auto" w:fill="BFBFBF" w:themeFill="background1" w:themeFillShade="BF"/>
           </w:tcPr>
           <w:p>
-            <w:proofErr w:type="gramStart"/>
-            <w:r>
-              <w:t>bit</w:t>
-            </w:r>
-            <w:proofErr w:type="gramEnd"/>
-            <w:r>
-              <w:t xml:space="preserve"> #</w:t>
+            <w:r>
+              <w:t>bit #</w:t>
             </w:r>
           </w:p>
         </w:tc>
@@ -10382,7 +10058,7 @@
           </w:tcPr>
           <w:p>
             <w:pPr>
-              <w:cnfStyle w:val="100000000000" w:firstRow="1" w:lastRow="0" w:firstColumn="0" w:lastColumn="0" w:oddVBand="0" w:evenVBand="0" w:oddHBand="0" w:evenHBand="0" w:firstRowFirstColumn="0" w:firstRowLastColumn="0" w:lastRowFirstColumn="0" w:lastRowLastColumn="0"/>
+              <w:cnfStyle w:val="100000000000"/>
             </w:pPr>
             <w:r>
               <w:t>7</w:t>
@@ -10396,7 +10072,7 @@
           </w:tcPr>
           <w:p>
             <w:pPr>
-              <w:cnfStyle w:val="100000000000" w:firstRow="1" w:lastRow="0" w:firstColumn="0" w:lastColumn="0" w:oddVBand="0" w:evenVBand="0" w:oddHBand="0" w:evenHBand="0" w:firstRowFirstColumn="0" w:firstRowLastColumn="0" w:lastRowFirstColumn="0" w:lastRowLastColumn="0"/>
+              <w:cnfStyle w:val="100000000000"/>
             </w:pPr>
             <w:r>
               <w:t>6</w:t>
@@ -10410,7 +10086,7 @@
           </w:tcPr>
           <w:p>
             <w:pPr>
-              <w:cnfStyle w:val="100000000000" w:firstRow="1" w:lastRow="0" w:firstColumn="0" w:lastColumn="0" w:oddVBand="0" w:evenVBand="0" w:oddHBand="0" w:evenHBand="0" w:firstRowFirstColumn="0" w:firstRowLastColumn="0" w:lastRowFirstColumn="0" w:lastRowLastColumn="0"/>
+              <w:cnfStyle w:val="100000000000"/>
             </w:pPr>
             <w:r>
               <w:t>5</w:t>
@@ -10424,7 +10100,7 @@
           </w:tcPr>
           <w:p>
             <w:pPr>
-              <w:cnfStyle w:val="100000000000" w:firstRow="1" w:lastRow="0" w:firstColumn="0" w:lastColumn="0" w:oddVBand="0" w:evenVBand="0" w:oddHBand="0" w:evenHBand="0" w:firstRowFirstColumn="0" w:firstRowLastColumn="0" w:lastRowFirstColumn="0" w:lastRowLastColumn="0"/>
+              <w:cnfStyle w:val="100000000000"/>
             </w:pPr>
             <w:r>
               <w:t>4</w:t>
@@ -10438,7 +10114,7 @@
           </w:tcPr>
           <w:p>
             <w:pPr>
-              <w:cnfStyle w:val="100000000000" w:firstRow="1" w:lastRow="0" w:firstColumn="0" w:lastColumn="0" w:oddVBand="0" w:evenVBand="0" w:oddHBand="0" w:evenHBand="0" w:firstRowFirstColumn="0" w:firstRowLastColumn="0" w:lastRowFirstColumn="0" w:lastRowLastColumn="0"/>
+              <w:cnfStyle w:val="100000000000"/>
             </w:pPr>
             <w:r>
               <w:t>3</w:t>
@@ -10452,7 +10128,7 @@
           </w:tcPr>
           <w:p>
             <w:pPr>
-              <w:cnfStyle w:val="100000000000" w:firstRow="1" w:lastRow="0" w:firstColumn="0" w:lastColumn="0" w:oddVBand="0" w:evenVBand="0" w:oddHBand="0" w:evenHBand="0" w:firstRowFirstColumn="0" w:firstRowLastColumn="0" w:lastRowFirstColumn="0" w:lastRowLastColumn="0"/>
+              <w:cnfStyle w:val="100000000000"/>
             </w:pPr>
             <w:r>
               <w:t>2</w:t>
@@ -10466,7 +10142,7 @@
           </w:tcPr>
           <w:p>
             <w:pPr>
-              <w:cnfStyle w:val="100000000000" w:firstRow="1" w:lastRow="0" w:firstColumn="0" w:lastColumn="0" w:oddVBand="0" w:evenVBand="0" w:oddHBand="0" w:evenHBand="0" w:firstRowFirstColumn="0" w:firstRowLastColumn="0" w:lastRowFirstColumn="0" w:lastRowLastColumn="0"/>
+              <w:cnfStyle w:val="100000000000"/>
             </w:pPr>
             <w:r>
               <w:t>1</w:t>
@@ -10480,7 +10156,7 @@
           </w:tcPr>
           <w:p>
             <w:pPr>
-              <w:cnfStyle w:val="100000000000" w:firstRow="1" w:lastRow="0" w:firstColumn="0" w:lastColumn="0" w:oddVBand="0" w:evenVBand="0" w:oddHBand="0" w:evenHBand="0" w:firstRowFirstColumn="0" w:firstRowLastColumn="0" w:lastRowFirstColumn="0" w:lastRowLastColumn="0"/>
+              <w:cnfStyle w:val="100000000000"/>
             </w:pPr>
             <w:r>
               <w:t>0</w:t>
@@ -10490,11 +10166,11 @@
       </w:tr>
       <w:tr>
         <w:trPr>
-          <w:cnfStyle w:val="000000100000" w:firstRow="0" w:lastRow="0" w:firstColumn="0" w:lastColumn="0" w:oddVBand="0" w:evenVBand="0" w:oddHBand="1" w:evenHBand="0" w:firstRowFirstColumn="0" w:firstRowLastColumn="0" w:lastRowFirstColumn="0" w:lastRowLastColumn="0"/>
+          <w:cnfStyle w:val="000000100000"/>
         </w:trPr>
         <w:tc>
           <w:tcPr>
-            <w:cnfStyle w:val="001000000000" w:firstRow="0" w:lastRow="0" w:firstColumn="1" w:lastColumn="0" w:oddVBand="0" w:evenVBand="0" w:oddHBand="0" w:evenHBand="0" w:firstRowFirstColumn="0" w:firstRowLastColumn="0" w:lastRowFirstColumn="0" w:lastRowLastColumn="0"/>
+            <w:cnfStyle w:val="001000000000"/>
             <w:tcW w:w="1350" w:type="dxa"/>
           </w:tcPr>
           <w:p>
@@ -10512,7 +10188,7 @@
           <w:p>
             <w:pPr>
               <w:jc w:val="center"/>
-              <w:cnfStyle w:val="000000100000" w:firstRow="0" w:lastRow="0" w:firstColumn="0" w:lastColumn="0" w:oddVBand="0" w:evenVBand="0" w:oddHBand="1" w:evenHBand="0" w:firstRowFirstColumn="0" w:firstRowLastColumn="0" w:lastRowFirstColumn="0" w:lastRowLastColumn="0"/>
+              <w:cnfStyle w:val="000000100000"/>
               <w:rPr>
                 <w:i/>
               </w:rPr>
@@ -10533,7 +10209,7 @@
           <w:p>
             <w:pPr>
               <w:jc w:val="center"/>
-              <w:cnfStyle w:val="000000100000" w:firstRow="0" w:lastRow="0" w:firstColumn="0" w:lastColumn="0" w:oddVBand="0" w:evenVBand="0" w:oddHBand="1" w:evenHBand="0" w:firstRowFirstColumn="0" w:firstRowLastColumn="0" w:lastRowFirstColumn="0" w:lastRowLastColumn="0"/>
+              <w:cnfStyle w:val="000000100000"/>
               <w:rPr>
                 <w:b/>
               </w:rPr>
@@ -10555,7 +10231,7 @@
           <w:p>
             <w:pPr>
               <w:jc w:val="center"/>
-              <w:cnfStyle w:val="000000100000" w:firstRow="0" w:lastRow="0" w:firstColumn="0" w:lastColumn="0" w:oddVBand="0" w:evenVBand="0" w:oddHBand="1" w:evenHBand="0" w:firstRowFirstColumn="0" w:firstRowLastColumn="0" w:lastRowFirstColumn="0" w:lastRowLastColumn="0"/>
+              <w:cnfStyle w:val="000000100000"/>
               <w:rPr>
                 <w:b/>
               </w:rPr>
@@ -10577,11 +10253,11 @@
       </w:tr>
       <w:tr>
         <w:trPr>
-          <w:cnfStyle w:val="000000010000" w:firstRow="0" w:lastRow="0" w:firstColumn="0" w:lastColumn="0" w:oddVBand="0" w:evenVBand="0" w:oddHBand="0" w:evenHBand="1" w:firstRowFirstColumn="0" w:firstRowLastColumn="0" w:lastRowFirstColumn="0" w:lastRowLastColumn="0"/>
+          <w:cnfStyle w:val="000000010000"/>
         </w:trPr>
         <w:tc>
           <w:tcPr>
-            <w:cnfStyle w:val="001000000000" w:firstRow="0" w:lastRow="0" w:firstColumn="1" w:lastColumn="0" w:oddVBand="0" w:evenVBand="0" w:oddHBand="0" w:evenHBand="0" w:firstRowFirstColumn="0" w:firstRowLastColumn="0" w:lastRowFirstColumn="0" w:lastRowLastColumn="0"/>
+            <w:cnfStyle w:val="001000000000"/>
             <w:tcW w:w="1350" w:type="dxa"/>
             <w:shd w:val="clear" w:color="auto" w:fill="BFBFBF" w:themeFill="background1" w:themeFillShade="BF"/>
           </w:tcPr>
@@ -10592,15 +10268,7 @@
               </w:tabs>
             </w:pPr>
             <w:r>
-              <w:t xml:space="preserve">B2 – </w:t>
-            </w:r>
-            <w:proofErr w:type="spellStart"/>
-            <w:r>
-              <w:t>Arg</w:t>
-            </w:r>
-            <w:proofErr w:type="spellEnd"/>
-            <w:r>
-              <w:t xml:space="preserve"> 1</w:t>
+              <w:t>B2 – Arg 1</w:t>
             </w:r>
           </w:p>
         </w:tc>
@@ -10613,7 +10281,7 @@
           <w:p>
             <w:pPr>
               <w:jc w:val="center"/>
-              <w:cnfStyle w:val="000000010000" w:firstRow="0" w:lastRow="0" w:firstColumn="0" w:lastColumn="0" w:oddVBand="0" w:evenVBand="0" w:oddHBand="0" w:evenHBand="1" w:firstRowFirstColumn="0" w:firstRowLastColumn="0" w:lastRowFirstColumn="0" w:lastRowLastColumn="0"/>
+              <w:cnfStyle w:val="000000010000"/>
               <w:rPr>
                 <w:b/>
               </w:rPr>
@@ -10635,25 +10303,17 @@
       </w:tr>
       <w:tr>
         <w:trPr>
-          <w:cnfStyle w:val="000000100000" w:firstRow="0" w:lastRow="0" w:firstColumn="0" w:lastColumn="0" w:oddVBand="0" w:evenVBand="0" w:oddHBand="1" w:evenHBand="0" w:firstRowFirstColumn="0" w:firstRowLastColumn="0" w:lastRowFirstColumn="0" w:lastRowLastColumn="0"/>
+          <w:cnfStyle w:val="000000100000"/>
         </w:trPr>
         <w:tc>
           <w:tcPr>
-            <w:cnfStyle w:val="001000000000" w:firstRow="0" w:lastRow="0" w:firstColumn="1" w:lastColumn="0" w:oddVBand="0" w:evenVBand="0" w:oddHBand="0" w:evenHBand="0" w:firstRowFirstColumn="0" w:firstRowLastColumn="0" w:lastRowFirstColumn="0" w:lastRowLastColumn="0"/>
+            <w:cnfStyle w:val="001000000000"/>
             <w:tcW w:w="1350" w:type="dxa"/>
             <w:shd w:val="clear" w:color="auto" w:fill="BFBFBF" w:themeFill="background1" w:themeFillShade="BF"/>
           </w:tcPr>
           <w:p>
             <w:r>
-              <w:t xml:space="preserve">B3 – </w:t>
-            </w:r>
-            <w:proofErr w:type="spellStart"/>
-            <w:r>
-              <w:t>Arg</w:t>
-            </w:r>
-            <w:proofErr w:type="spellEnd"/>
-            <w:r>
-              <w:t xml:space="preserve"> 2</w:t>
+              <w:t>B3 – Arg 2</w:t>
             </w:r>
           </w:p>
         </w:tc>
@@ -10669,49 +10329,33 @@
                 <w:tab w:val="left" w:pos="736"/>
               </w:tabs>
               <w:jc w:val="center"/>
-              <w:cnfStyle w:val="000000100000" w:firstRow="0" w:lastRow="0" w:firstColumn="0" w:lastColumn="0" w:oddVBand="0" w:evenVBand="0" w:oddHBand="1" w:evenHBand="0" w:firstRowFirstColumn="0" w:firstRowLastColumn="0" w:lastRowFirstColumn="0" w:lastRowLastColumn="0"/>
-              <w:rPr>
-                <w:b/>
-              </w:rPr>
-            </w:pPr>
-            <w:proofErr w:type="spellStart"/>
-            <w:r>
-              <w:rPr>
-                <w:b/>
-              </w:rPr>
-              <w:t>Var</w:t>
-            </w:r>
-            <w:proofErr w:type="spellEnd"/>
-            <w:r>
-              <w:rPr>
-                <w:b/>
-              </w:rPr>
-              <w:t xml:space="preserve"> upper nibble</w:t>
+              <w:cnfStyle w:val="000000100000"/>
+              <w:rPr>
+                <w:b/>
+              </w:rPr>
+            </w:pPr>
+            <w:r>
+              <w:rPr>
+                <w:b/>
+              </w:rPr>
+              <w:t>Var upper nibble</w:t>
             </w:r>
           </w:p>
         </w:tc>
       </w:tr>
       <w:tr>
         <w:trPr>
-          <w:cnfStyle w:val="000000010000" w:firstRow="0" w:lastRow="0" w:firstColumn="0" w:lastColumn="0" w:oddVBand="0" w:evenVBand="0" w:oddHBand="0" w:evenHBand="1" w:firstRowFirstColumn="0" w:firstRowLastColumn="0" w:lastRowFirstColumn="0" w:lastRowLastColumn="0"/>
+          <w:cnfStyle w:val="000000010000"/>
         </w:trPr>
         <w:tc>
           <w:tcPr>
-            <w:cnfStyle w:val="001000000000" w:firstRow="0" w:lastRow="0" w:firstColumn="1" w:lastColumn="0" w:oddVBand="0" w:evenVBand="0" w:oddHBand="0" w:evenHBand="0" w:firstRowFirstColumn="0" w:firstRowLastColumn="0" w:lastRowFirstColumn="0" w:lastRowLastColumn="0"/>
+            <w:cnfStyle w:val="001000000000"/>
             <w:tcW w:w="1350" w:type="dxa"/>
             <w:shd w:val="clear" w:color="auto" w:fill="BFBFBF" w:themeFill="background1" w:themeFillShade="BF"/>
           </w:tcPr>
           <w:p>
             <w:r>
-              <w:t xml:space="preserve">B4 – </w:t>
-            </w:r>
-            <w:proofErr w:type="spellStart"/>
-            <w:r>
-              <w:t>Arg</w:t>
-            </w:r>
-            <w:proofErr w:type="spellEnd"/>
-            <w:r>
-              <w:t xml:space="preserve"> 3</w:t>
+              <w:t>B4 – Arg 3</w:t>
             </w:r>
           </w:p>
         </w:tc>
@@ -10724,49 +10368,33 @@
           <w:p>
             <w:pPr>
               <w:jc w:val="center"/>
-              <w:cnfStyle w:val="000000010000" w:firstRow="0" w:lastRow="0" w:firstColumn="0" w:lastColumn="0" w:oddVBand="0" w:evenVBand="0" w:oddHBand="0" w:evenHBand="1" w:firstRowFirstColumn="0" w:firstRowLastColumn="0" w:lastRowFirstColumn="0" w:lastRowLastColumn="0"/>
-              <w:rPr>
-                <w:b/>
-              </w:rPr>
-            </w:pPr>
-            <w:proofErr w:type="spellStart"/>
-            <w:r>
-              <w:rPr>
-                <w:b/>
-              </w:rPr>
-              <w:t>Var</w:t>
-            </w:r>
-            <w:proofErr w:type="spellEnd"/>
-            <w:r>
-              <w:rPr>
-                <w:b/>
-              </w:rPr>
-              <w:t xml:space="preserve"> lower nibble</w:t>
+              <w:cnfStyle w:val="000000010000"/>
+              <w:rPr>
+                <w:b/>
+              </w:rPr>
+            </w:pPr>
+            <w:r>
+              <w:rPr>
+                <w:b/>
+              </w:rPr>
+              <w:t>Var lower nibble</w:t>
             </w:r>
           </w:p>
         </w:tc>
       </w:tr>
       <w:tr>
         <w:trPr>
-          <w:cnfStyle w:val="000000100000" w:firstRow="0" w:lastRow="0" w:firstColumn="0" w:lastColumn="0" w:oddVBand="0" w:evenVBand="0" w:oddHBand="1" w:evenHBand="0" w:firstRowFirstColumn="0" w:firstRowLastColumn="0" w:lastRowFirstColumn="0" w:lastRowLastColumn="0"/>
+          <w:cnfStyle w:val="000000100000"/>
         </w:trPr>
         <w:tc>
           <w:tcPr>
-            <w:cnfStyle w:val="001000000000" w:firstRow="0" w:lastRow="0" w:firstColumn="1" w:lastColumn="0" w:oddVBand="0" w:evenVBand="0" w:oddHBand="0" w:evenHBand="0" w:firstRowFirstColumn="0" w:firstRowLastColumn="0" w:lastRowFirstColumn="0" w:lastRowLastColumn="0"/>
+            <w:cnfStyle w:val="001000000000"/>
             <w:tcW w:w="1350" w:type="dxa"/>
             <w:shd w:val="clear" w:color="auto" w:fill="BFBFBF" w:themeFill="background1" w:themeFillShade="BF"/>
           </w:tcPr>
           <w:p>
             <w:r>
-              <w:t xml:space="preserve">B5 – </w:t>
-            </w:r>
-            <w:proofErr w:type="spellStart"/>
-            <w:r>
-              <w:t>Arg</w:t>
-            </w:r>
-            <w:proofErr w:type="spellEnd"/>
-            <w:r>
-              <w:t xml:space="preserve"> 4</w:t>
+              <w:t>B5 – Arg 4</w:t>
             </w:r>
           </w:p>
         </w:tc>
@@ -10779,7 +10407,7 @@
           <w:p>
             <w:pPr>
               <w:jc w:val="center"/>
-              <w:cnfStyle w:val="000000100000" w:firstRow="0" w:lastRow="0" w:firstColumn="0" w:lastColumn="0" w:oddVBand="0" w:evenVBand="0" w:oddHBand="1" w:evenHBand="0" w:firstRowFirstColumn="0" w:firstRowLastColumn="0" w:lastRowFirstColumn="0" w:lastRowLastColumn="0"/>
+              <w:cnfStyle w:val="000000100000"/>
               <w:rPr>
                 <w:b/>
               </w:rPr>
@@ -10795,25 +10423,17 @@
       </w:tr>
       <w:tr>
         <w:trPr>
-          <w:cnfStyle w:val="000000010000" w:firstRow="0" w:lastRow="0" w:firstColumn="0" w:lastColumn="0" w:oddVBand="0" w:evenVBand="0" w:oddHBand="0" w:evenHBand="1" w:firstRowFirstColumn="0" w:firstRowLastColumn="0" w:lastRowFirstColumn="0" w:lastRowLastColumn="0"/>
+          <w:cnfStyle w:val="000000010000"/>
         </w:trPr>
         <w:tc>
           <w:tcPr>
-            <w:cnfStyle w:val="001000000000" w:firstRow="0" w:lastRow="0" w:firstColumn="1" w:lastColumn="0" w:oddVBand="0" w:evenVBand="0" w:oddHBand="0" w:evenHBand="0" w:firstRowFirstColumn="0" w:firstRowLastColumn="0" w:lastRowFirstColumn="0" w:lastRowLastColumn="0"/>
+            <w:cnfStyle w:val="001000000000"/>
             <w:tcW w:w="1350" w:type="dxa"/>
             <w:shd w:val="clear" w:color="auto" w:fill="BFBFBF" w:themeFill="background1" w:themeFillShade="BF"/>
           </w:tcPr>
           <w:p>
             <w:r>
-              <w:t xml:space="preserve">B6 – </w:t>
-            </w:r>
-            <w:proofErr w:type="spellStart"/>
-            <w:r>
-              <w:t>Arg</w:t>
-            </w:r>
-            <w:proofErr w:type="spellEnd"/>
-            <w:r>
-              <w:t xml:space="preserve"> 5</w:t>
+              <w:t>B6 – Arg 5</w:t>
             </w:r>
           </w:p>
         </w:tc>
@@ -10826,7 +10446,7 @@
           <w:p>
             <w:pPr>
               <w:jc w:val="center"/>
-              <w:cnfStyle w:val="000000010000" w:firstRow="0" w:lastRow="0" w:firstColumn="0" w:lastColumn="0" w:oddVBand="0" w:evenVBand="0" w:oddHBand="0" w:evenHBand="1" w:firstRowFirstColumn="0" w:firstRowLastColumn="0" w:lastRowFirstColumn="0" w:lastRowLastColumn="0"/>
+              <w:cnfStyle w:val="000000010000"/>
             </w:pPr>
             <w:r>
               <w:rPr>
@@ -10839,25 +10459,17 @@
       </w:tr>
       <w:tr>
         <w:trPr>
-          <w:cnfStyle w:val="000000100000" w:firstRow="0" w:lastRow="0" w:firstColumn="0" w:lastColumn="0" w:oddVBand="0" w:evenVBand="0" w:oddHBand="1" w:evenHBand="0" w:firstRowFirstColumn="0" w:firstRowLastColumn="0" w:lastRowFirstColumn="0" w:lastRowLastColumn="0"/>
+          <w:cnfStyle w:val="000000100000"/>
         </w:trPr>
         <w:tc>
           <w:tcPr>
-            <w:cnfStyle w:val="001000000000" w:firstRow="0" w:lastRow="0" w:firstColumn="1" w:lastColumn="0" w:oddVBand="0" w:evenVBand="0" w:oddHBand="0" w:evenHBand="0" w:firstRowFirstColumn="0" w:firstRowLastColumn="0" w:lastRowFirstColumn="0" w:lastRowLastColumn="0"/>
+            <w:cnfStyle w:val="001000000000"/>
             <w:tcW w:w="1350" w:type="dxa"/>
             <w:shd w:val="clear" w:color="auto" w:fill="BFBFBF" w:themeFill="background1" w:themeFillShade="BF"/>
           </w:tcPr>
           <w:p>
             <w:r>
-              <w:t xml:space="preserve">B7 – </w:t>
-            </w:r>
-            <w:proofErr w:type="spellStart"/>
-            <w:r>
-              <w:t>Arg</w:t>
-            </w:r>
-            <w:proofErr w:type="spellEnd"/>
-            <w:r>
-              <w:t xml:space="preserve"> 6</w:t>
+              <w:t>B7 – Arg 6</w:t>
             </w:r>
           </w:p>
         </w:tc>
@@ -10870,7 +10482,7 @@
           <w:p>
             <w:pPr>
               <w:jc w:val="center"/>
-              <w:cnfStyle w:val="000000100000" w:firstRow="0" w:lastRow="0" w:firstColumn="0" w:lastColumn="0" w:oddVBand="0" w:evenVBand="0" w:oddHBand="1" w:evenHBand="0" w:firstRowFirstColumn="0" w:firstRowLastColumn="0" w:lastRowFirstColumn="0" w:lastRowLastColumn="0"/>
+              <w:cnfStyle w:val="000000100000"/>
             </w:pPr>
             <w:r>
               <w:rPr>
@@ -10883,25 +10495,17 @@
       </w:tr>
       <w:tr>
         <w:trPr>
-          <w:cnfStyle w:val="000000010000" w:firstRow="0" w:lastRow="0" w:firstColumn="0" w:lastColumn="0" w:oddVBand="0" w:evenVBand="0" w:oddHBand="0" w:evenHBand="1" w:firstRowFirstColumn="0" w:firstRowLastColumn="0" w:lastRowFirstColumn="0" w:lastRowLastColumn="0"/>
+          <w:cnfStyle w:val="000000010000"/>
         </w:trPr>
         <w:tc>
           <w:tcPr>
-            <w:cnfStyle w:val="001000000000" w:firstRow="0" w:lastRow="0" w:firstColumn="1" w:lastColumn="0" w:oddVBand="0" w:evenVBand="0" w:oddHBand="0" w:evenHBand="0" w:firstRowFirstColumn="0" w:firstRowLastColumn="0" w:lastRowFirstColumn="0" w:lastRowLastColumn="0"/>
+            <w:cnfStyle w:val="001000000000"/>
             <w:tcW w:w="1350" w:type="dxa"/>
             <w:shd w:val="clear" w:color="auto" w:fill="BFBFBF" w:themeFill="background1" w:themeFillShade="BF"/>
           </w:tcPr>
           <w:p>
             <w:r>
-              <w:t xml:space="preserve">B8 – </w:t>
-            </w:r>
-            <w:proofErr w:type="spellStart"/>
-            <w:r>
-              <w:t>Arg</w:t>
-            </w:r>
-            <w:proofErr w:type="spellEnd"/>
-            <w:r>
-              <w:t xml:space="preserve"> 7</w:t>
+              <w:t>B8 – Arg 7</w:t>
             </w:r>
           </w:p>
         </w:tc>
@@ -10914,7 +10518,7 @@
           <w:p>
             <w:pPr>
               <w:jc w:val="center"/>
-              <w:cnfStyle w:val="000000010000" w:firstRow="0" w:lastRow="0" w:firstColumn="0" w:lastColumn="0" w:oddVBand="0" w:evenVBand="0" w:oddHBand="0" w:evenHBand="1" w:firstRowFirstColumn="0" w:firstRowLastColumn="0" w:lastRowFirstColumn="0" w:lastRowLastColumn="0"/>
+              <w:cnfStyle w:val="000000010000"/>
             </w:pPr>
             <w:r>
               <w:rPr>
@@ -10927,25 +10531,17 @@
       </w:tr>
       <w:tr>
         <w:trPr>
-          <w:cnfStyle w:val="000000100000" w:firstRow="0" w:lastRow="0" w:firstColumn="0" w:lastColumn="0" w:oddVBand="0" w:evenVBand="0" w:oddHBand="1" w:evenHBand="0" w:firstRowFirstColumn="0" w:firstRowLastColumn="0" w:lastRowFirstColumn="0" w:lastRowLastColumn="0"/>
+          <w:cnfStyle w:val="000000100000"/>
         </w:trPr>
         <w:tc>
           <w:tcPr>
-            <w:cnfStyle w:val="001000000000" w:firstRow="0" w:lastRow="0" w:firstColumn="1" w:lastColumn="0" w:oddVBand="0" w:evenVBand="0" w:oddHBand="0" w:evenHBand="0" w:firstRowFirstColumn="0" w:firstRowLastColumn="0" w:lastRowFirstColumn="0" w:lastRowLastColumn="0"/>
+            <w:cnfStyle w:val="001000000000"/>
             <w:tcW w:w="1350" w:type="dxa"/>
             <w:shd w:val="clear" w:color="auto" w:fill="BFBFBF" w:themeFill="background1" w:themeFillShade="BF"/>
           </w:tcPr>
           <w:p>
             <w:r>
-              <w:t xml:space="preserve">B9 – </w:t>
-            </w:r>
-            <w:proofErr w:type="spellStart"/>
-            <w:r>
-              <w:t>Arg</w:t>
-            </w:r>
-            <w:proofErr w:type="spellEnd"/>
-            <w:r>
-              <w:t xml:space="preserve"> 8</w:t>
+              <w:t>B9 – Arg 8</w:t>
             </w:r>
           </w:p>
         </w:tc>
@@ -10958,7 +10554,7 @@
           <w:p>
             <w:pPr>
               <w:jc w:val="center"/>
-              <w:cnfStyle w:val="000000100000" w:firstRow="0" w:lastRow="0" w:firstColumn="0" w:lastColumn="0" w:oddVBand="0" w:evenVBand="0" w:oddHBand="1" w:evenHBand="0" w:firstRowFirstColumn="0" w:firstRowLastColumn="0" w:lastRowFirstColumn="0" w:lastRowLastColumn="0"/>
+              <w:cnfStyle w:val="000000100000"/>
             </w:pPr>
             <w:r>
               <w:rPr>
@@ -10971,25 +10567,17 @@
       </w:tr>
       <w:tr>
         <w:trPr>
-          <w:cnfStyle w:val="000000010000" w:firstRow="0" w:lastRow="0" w:firstColumn="0" w:lastColumn="0" w:oddVBand="0" w:evenVBand="0" w:oddHBand="0" w:evenHBand="1" w:firstRowFirstColumn="0" w:firstRowLastColumn="0" w:lastRowFirstColumn="0" w:lastRowLastColumn="0"/>
+          <w:cnfStyle w:val="000000010000"/>
         </w:trPr>
         <w:tc>
           <w:tcPr>
-            <w:cnfStyle w:val="001000000000" w:firstRow="0" w:lastRow="0" w:firstColumn="1" w:lastColumn="0" w:oddVBand="0" w:evenVBand="0" w:oddHBand="0" w:evenHBand="0" w:firstRowFirstColumn="0" w:firstRowLastColumn="0" w:lastRowFirstColumn="0" w:lastRowLastColumn="0"/>
+            <w:cnfStyle w:val="001000000000"/>
             <w:tcW w:w="1350" w:type="dxa"/>
             <w:shd w:val="clear" w:color="auto" w:fill="BFBFBF" w:themeFill="background1" w:themeFillShade="BF"/>
           </w:tcPr>
           <w:p>
             <w:r>
-              <w:t xml:space="preserve">B10 – </w:t>
-            </w:r>
-            <w:proofErr w:type="spellStart"/>
-            <w:r>
-              <w:t>Arg</w:t>
-            </w:r>
-            <w:proofErr w:type="spellEnd"/>
-            <w:r>
-              <w:t xml:space="preserve"> 9</w:t>
+              <w:t>B10 – Arg 9</w:t>
             </w:r>
           </w:p>
         </w:tc>
@@ -11002,7 +10590,7 @@
           <w:p>
             <w:pPr>
               <w:jc w:val="center"/>
-              <w:cnfStyle w:val="000000010000" w:firstRow="0" w:lastRow="0" w:firstColumn="0" w:lastColumn="0" w:oddVBand="0" w:evenVBand="0" w:oddHBand="0" w:evenHBand="1" w:firstRowFirstColumn="0" w:firstRowLastColumn="0" w:lastRowFirstColumn="0" w:lastRowLastColumn="0"/>
+              <w:cnfStyle w:val="000000010000"/>
             </w:pPr>
             <w:r>
               <w:rPr>
@@ -11015,24 +10603,16 @@
       </w:tr>
       <w:tr>
         <w:trPr>
-          <w:cnfStyle w:val="000000100000" w:firstRow="0" w:lastRow="0" w:firstColumn="0" w:lastColumn="0" w:oddVBand="0" w:evenVBand="0" w:oddHBand="1" w:evenHBand="0" w:firstRowFirstColumn="0" w:firstRowLastColumn="0" w:lastRowFirstColumn="0" w:lastRowLastColumn="0"/>
+          <w:cnfStyle w:val="000000100000"/>
         </w:trPr>
         <w:tc>
           <w:tcPr>
-            <w:cnfStyle w:val="001000000000" w:firstRow="0" w:lastRow="0" w:firstColumn="1" w:lastColumn="0" w:oddVBand="0" w:evenVBand="0" w:oddHBand="0" w:evenHBand="0" w:firstRowFirstColumn="0" w:firstRowLastColumn="0" w:lastRowFirstColumn="0" w:lastRowLastColumn="0"/>
+            <w:cnfStyle w:val="001000000000"/>
             <w:tcW w:w="1350" w:type="dxa"/>
           </w:tcPr>
           <w:p>
             <w:r>
-              <w:t xml:space="preserve">B11 – </w:t>
-            </w:r>
-            <w:proofErr w:type="spellStart"/>
-            <w:r>
-              <w:t>Arg</w:t>
-            </w:r>
-            <w:proofErr w:type="spellEnd"/>
-            <w:r>
-              <w:t xml:space="preserve"> 10</w:t>
+              <w:t>B11 – Arg 10</w:t>
             </w:r>
           </w:p>
         </w:tc>
@@ -11045,7 +10625,7 @@
           <w:p>
             <w:pPr>
               <w:jc w:val="center"/>
-              <w:cnfStyle w:val="000000100000" w:firstRow="0" w:lastRow="0" w:firstColumn="0" w:lastColumn="0" w:oddVBand="0" w:evenVBand="0" w:oddHBand="1" w:evenHBand="0" w:firstRowFirstColumn="0" w:firstRowLastColumn="0" w:lastRowFirstColumn="0" w:lastRowLastColumn="0"/>
+              <w:cnfStyle w:val="000000100000"/>
               <w:rPr>
                 <w:b/>
               </w:rPr>
@@ -11061,11 +10641,11 @@
       </w:tr>
       <w:tr>
         <w:trPr>
-          <w:cnfStyle w:val="000000010000" w:firstRow="0" w:lastRow="0" w:firstColumn="0" w:lastColumn="0" w:oddVBand="0" w:evenVBand="0" w:oddHBand="0" w:evenHBand="1" w:firstRowFirstColumn="0" w:firstRowLastColumn="0" w:lastRowFirstColumn="0" w:lastRowLastColumn="0"/>
+          <w:cnfStyle w:val="000000010000"/>
         </w:trPr>
         <w:tc>
           <w:tcPr>
-            <w:cnfStyle w:val="001000000000" w:firstRow="0" w:lastRow="0" w:firstColumn="1" w:lastColumn="0" w:oddVBand="0" w:evenVBand="0" w:oddHBand="0" w:evenHBand="0" w:firstRowFirstColumn="0" w:firstRowLastColumn="0" w:lastRowFirstColumn="0" w:lastRowLastColumn="0"/>
+            <w:cnfStyle w:val="001000000000"/>
             <w:tcW w:w="1350" w:type="dxa"/>
             <w:shd w:val="clear" w:color="auto" w:fill="BFBFBF" w:themeFill="background1" w:themeFillShade="BF"/>
           </w:tcPr>
@@ -11084,7 +10664,7 @@
           <w:p>
             <w:pPr>
               <w:jc w:val="center"/>
-              <w:cnfStyle w:val="000000010000" w:firstRow="0" w:lastRow="0" w:firstColumn="0" w:lastColumn="0" w:oddVBand="0" w:evenVBand="0" w:oddHBand="0" w:evenHBand="1" w:firstRowFirstColumn="0" w:firstRowLastColumn="0" w:lastRowFirstColumn="0" w:lastRowLastColumn="0"/>
+              <w:cnfStyle w:val="000000010000"/>
               <w:rPr>
                 <w:b/>
               </w:rPr>
@@ -11141,23 +10721,7 @@
           <w:rFonts w:ascii="Times New Roman" w:hAnsi="Times New Roman"/>
           <w:sz w:val="20"/>
         </w:rPr>
-        <w:t xml:space="preserve">A user profile update message is used to add steps to </w:t>
-      </w:r>
-      <w:proofErr w:type="gramStart"/>
-      <w:r>
-        <w:rPr>
-          <w:rFonts w:ascii="Times New Roman" w:hAnsi="Times New Roman"/>
-          <w:sz w:val="20"/>
-        </w:rPr>
-        <w:t>user defined</w:t>
-      </w:r>
-      <w:proofErr w:type="gramEnd"/>
-      <w:r>
-        <w:rPr>
-          <w:rFonts w:ascii="Times New Roman" w:hAnsi="Times New Roman"/>
-          <w:sz w:val="20"/>
-        </w:rPr>
-        <w:t xml:space="preserve"> profiles. The message must contain the profile ID as well as step number for the profile, followed by mode, step, limit 1, and limit 2.</w:t>
+        <w:t>A user profile update message is used to add steps to user defined profiles. The message must contain the profile ID as well as step number for the profile, followed by mode, step, limit 1, and limit 2.</w:t>
       </w:r>
     </w:p>
     <w:tbl>
@@ -11166,7 +10730,7 @@
         <w:tblW w:w="0" w:type="auto"/>
         <w:tblInd w:w="-252" w:type="dxa"/>
         <w:tblLayout w:type="fixed"/>
-        <w:tblLook w:val="04A0" w:firstRow="1" w:lastRow="0" w:firstColumn="1" w:lastColumn="0" w:noHBand="0" w:noVBand="1"/>
+        <w:tblLook w:val="04A0"/>
       </w:tblPr>
       <w:tblGrid>
         <w:gridCol w:w="1350"/>
@@ -11181,22 +10745,17 @@
       </w:tblGrid>
       <w:tr>
         <w:trPr>
-          <w:cnfStyle w:val="100000000000" w:firstRow="1" w:lastRow="0" w:firstColumn="0" w:lastColumn="0" w:oddVBand="0" w:evenVBand="0" w:oddHBand="0" w:evenHBand="0" w:firstRowFirstColumn="0" w:firstRowLastColumn="0" w:lastRowFirstColumn="0" w:lastRowLastColumn="0"/>
+          <w:cnfStyle w:val="100000000000"/>
         </w:trPr>
         <w:tc>
           <w:tcPr>
-            <w:cnfStyle w:val="001000000000" w:firstRow="0" w:lastRow="0" w:firstColumn="1" w:lastColumn="0" w:oddVBand="0" w:evenVBand="0" w:oddHBand="0" w:evenHBand="0" w:firstRowFirstColumn="0" w:firstRowLastColumn="0" w:lastRowFirstColumn="0" w:lastRowLastColumn="0"/>
+            <w:cnfStyle w:val="001000000000"/>
             <w:tcW w:w="1350" w:type="dxa"/>
             <w:shd w:val="clear" w:color="auto" w:fill="BFBFBF" w:themeFill="background1" w:themeFillShade="BF"/>
           </w:tcPr>
           <w:p>
-            <w:proofErr w:type="gramStart"/>
-            <w:r>
-              <w:t>bit</w:t>
-            </w:r>
-            <w:proofErr w:type="gramEnd"/>
-            <w:r>
-              <w:t xml:space="preserve"> #</w:t>
+            <w:r>
+              <w:t>bit #</w:t>
             </w:r>
           </w:p>
         </w:tc>
@@ -11207,7 +10766,7 @@
           </w:tcPr>
           <w:p>
             <w:pPr>
-              <w:cnfStyle w:val="100000000000" w:firstRow="1" w:lastRow="0" w:firstColumn="0" w:lastColumn="0" w:oddVBand="0" w:evenVBand="0" w:oddHBand="0" w:evenHBand="0" w:firstRowFirstColumn="0" w:firstRowLastColumn="0" w:lastRowFirstColumn="0" w:lastRowLastColumn="0"/>
+              <w:cnfStyle w:val="100000000000"/>
             </w:pPr>
             <w:r>
               <w:t>7</w:t>
@@ -11221,7 +10780,7 @@
           </w:tcPr>
           <w:p>
             <w:pPr>
-              <w:cnfStyle w:val="100000000000" w:firstRow="1" w:lastRow="0" w:firstColumn="0" w:lastColumn="0" w:oddVBand="0" w:evenVBand="0" w:oddHBand="0" w:evenHBand="0" w:firstRowFirstColumn="0" w:firstRowLastColumn="0" w:lastRowFirstColumn="0" w:lastRowLastColumn="0"/>
+              <w:cnfStyle w:val="100000000000"/>
             </w:pPr>
             <w:r>
               <w:t>6</w:t>
@@ -11235,7 +10794,7 @@
           </w:tcPr>
           <w:p>
             <w:pPr>
-              <w:cnfStyle w:val="100000000000" w:firstRow="1" w:lastRow="0" w:firstColumn="0" w:lastColumn="0" w:oddVBand="0" w:evenVBand="0" w:oddHBand="0" w:evenHBand="0" w:firstRowFirstColumn="0" w:firstRowLastColumn="0" w:lastRowFirstColumn="0" w:lastRowLastColumn="0"/>
+              <w:cnfStyle w:val="100000000000"/>
             </w:pPr>
             <w:r>
               <w:t>5</w:t>
@@ -11249,7 +10808,7 @@
           </w:tcPr>
           <w:p>
             <w:pPr>
-              <w:cnfStyle w:val="100000000000" w:firstRow="1" w:lastRow="0" w:firstColumn="0" w:lastColumn="0" w:oddVBand="0" w:evenVBand="0" w:oddHBand="0" w:evenHBand="0" w:firstRowFirstColumn="0" w:firstRowLastColumn="0" w:lastRowFirstColumn="0" w:lastRowLastColumn="0"/>
+              <w:cnfStyle w:val="100000000000"/>
             </w:pPr>
             <w:r>
               <w:t>4</w:t>
@@ -11263,7 +10822,7 @@
           </w:tcPr>
           <w:p>
             <w:pPr>
-              <w:cnfStyle w:val="100000000000" w:firstRow="1" w:lastRow="0" w:firstColumn="0" w:lastColumn="0" w:oddVBand="0" w:evenVBand="0" w:oddHBand="0" w:evenHBand="0" w:firstRowFirstColumn="0" w:firstRowLastColumn="0" w:lastRowFirstColumn="0" w:lastRowLastColumn="0"/>
+              <w:cnfStyle w:val="100000000000"/>
             </w:pPr>
             <w:r>
               <w:t>3</w:t>
@@ -11277,7 +10836,7 @@
           </w:tcPr>
           <w:p>
             <w:pPr>
-              <w:cnfStyle w:val="100000000000" w:firstRow="1" w:lastRow="0" w:firstColumn="0" w:lastColumn="0" w:oddVBand="0" w:evenVBand="0" w:oddHBand="0" w:evenHBand="0" w:firstRowFirstColumn="0" w:firstRowLastColumn="0" w:lastRowFirstColumn="0" w:lastRowLastColumn="0"/>
+              <w:cnfStyle w:val="100000000000"/>
             </w:pPr>
             <w:r>
               <w:t>2</w:t>
@@ -11291,7 +10850,7 @@
           </w:tcPr>
           <w:p>
             <w:pPr>
-              <w:cnfStyle w:val="100000000000" w:firstRow="1" w:lastRow="0" w:firstColumn="0" w:lastColumn="0" w:oddVBand="0" w:evenVBand="0" w:oddHBand="0" w:evenHBand="0" w:firstRowFirstColumn="0" w:firstRowLastColumn="0" w:lastRowFirstColumn="0" w:lastRowLastColumn="0"/>
+              <w:cnfStyle w:val="100000000000"/>
             </w:pPr>
             <w:r>
               <w:t>1</w:t>
@@ -11305,7 +10864,7 @@
           </w:tcPr>
           <w:p>
             <w:pPr>
-              <w:cnfStyle w:val="100000000000" w:firstRow="1" w:lastRow="0" w:firstColumn="0" w:lastColumn="0" w:oddVBand="0" w:evenVBand="0" w:oddHBand="0" w:evenHBand="0" w:firstRowFirstColumn="0" w:firstRowLastColumn="0" w:lastRowFirstColumn="0" w:lastRowLastColumn="0"/>
+              <w:cnfStyle w:val="100000000000"/>
             </w:pPr>
             <w:r>
               <w:t>0</w:t>
@@ -11315,12 +10874,12 @@
       </w:tr>
       <w:tr>
         <w:trPr>
-          <w:cnfStyle w:val="000000100000" w:firstRow="0" w:lastRow="0" w:firstColumn="0" w:lastColumn="0" w:oddVBand="0" w:evenVBand="0" w:oddHBand="1" w:evenHBand="0" w:firstRowFirstColumn="0" w:firstRowLastColumn="0" w:lastRowFirstColumn="0" w:lastRowLastColumn="0"/>
+          <w:cnfStyle w:val="000000100000"/>
           <w:trHeight w:val="198"/>
         </w:trPr>
         <w:tc>
           <w:tcPr>
-            <w:cnfStyle w:val="001000000000" w:firstRow="0" w:lastRow="0" w:firstColumn="1" w:lastColumn="0" w:oddVBand="0" w:evenVBand="0" w:oddHBand="0" w:evenHBand="0" w:firstRowFirstColumn="0" w:firstRowLastColumn="0" w:lastRowFirstColumn="0" w:lastRowLastColumn="0"/>
+            <w:cnfStyle w:val="001000000000"/>
             <w:tcW w:w="1350" w:type="dxa"/>
           </w:tcPr>
           <w:p>
@@ -11338,7 +10897,7 @@
           <w:p>
             <w:pPr>
               <w:jc w:val="center"/>
-              <w:cnfStyle w:val="000000100000" w:firstRow="0" w:lastRow="0" w:firstColumn="0" w:lastColumn="0" w:oddVBand="0" w:evenVBand="0" w:oddHBand="1" w:evenHBand="0" w:firstRowFirstColumn="0" w:firstRowLastColumn="0" w:lastRowFirstColumn="0" w:lastRowLastColumn="0"/>
+              <w:cnfStyle w:val="000000100000"/>
               <w:rPr>
                 <w:i/>
               </w:rPr>
@@ -11360,33 +10919,27 @@
           <w:p>
             <w:pPr>
               <w:jc w:val="center"/>
-              <w:cnfStyle w:val="000000100000" w:firstRow="0" w:lastRow="0" w:firstColumn="0" w:lastColumn="0" w:oddVBand="0" w:evenVBand="0" w:oddHBand="1" w:evenHBand="0" w:firstRowFirstColumn="0" w:firstRowLastColumn="0" w:lastRowFirstColumn="0" w:lastRowLastColumn="0"/>
-              <w:rPr>
-                <w:b/>
-              </w:rPr>
-            </w:pPr>
-            <w:r>
-              <w:rPr>
-                <w:b/>
-              </w:rPr>
-              <w:t>0x</w:t>
-            </w:r>
-            <w:r>
-              <w:rPr>
-                <w:b/>
-              </w:rPr>
-              <w:t>4</w:t>
+              <w:cnfStyle w:val="000000100000"/>
+              <w:rPr>
+                <w:b/>
+              </w:rPr>
+            </w:pPr>
+            <w:r>
+              <w:rPr>
+                <w:b/>
+              </w:rPr>
+              <w:t>0x4</w:t>
             </w:r>
           </w:p>
         </w:tc>
       </w:tr>
       <w:tr>
         <w:trPr>
-          <w:cnfStyle w:val="000000010000" w:firstRow="0" w:lastRow="0" w:firstColumn="0" w:lastColumn="0" w:oddVBand="0" w:evenVBand="0" w:oddHBand="0" w:evenHBand="1" w:firstRowFirstColumn="0" w:firstRowLastColumn="0" w:lastRowFirstColumn="0" w:lastRowLastColumn="0"/>
+          <w:cnfStyle w:val="000000010000"/>
         </w:trPr>
         <w:tc>
           <w:tcPr>
-            <w:cnfStyle w:val="001000000000" w:firstRow="0" w:lastRow="0" w:firstColumn="1" w:lastColumn="0" w:oddVBand="0" w:evenVBand="0" w:oddHBand="0" w:evenHBand="0" w:firstRowFirstColumn="0" w:firstRowLastColumn="0" w:lastRowFirstColumn="0" w:lastRowLastColumn="0"/>
+            <w:cnfStyle w:val="001000000000"/>
             <w:tcW w:w="1350" w:type="dxa"/>
             <w:shd w:val="clear" w:color="auto" w:fill="BFBFBF" w:themeFill="background1" w:themeFillShade="BF"/>
           </w:tcPr>
@@ -11397,15 +10950,7 @@
               </w:tabs>
             </w:pPr>
             <w:r>
-              <w:t xml:space="preserve">B2 – </w:t>
-            </w:r>
-            <w:proofErr w:type="spellStart"/>
-            <w:r>
-              <w:t>Arg</w:t>
-            </w:r>
-            <w:proofErr w:type="spellEnd"/>
-            <w:r>
-              <w:t xml:space="preserve"> 1</w:t>
+              <w:t>B2 – Arg 1</w:t>
             </w:r>
           </w:p>
         </w:tc>
@@ -11418,7 +10963,7 @@
           <w:p>
             <w:pPr>
               <w:jc w:val="center"/>
-              <w:cnfStyle w:val="000000010000" w:firstRow="0" w:lastRow="0" w:firstColumn="0" w:lastColumn="0" w:oddVBand="0" w:evenVBand="0" w:oddHBand="0" w:evenHBand="1" w:firstRowFirstColumn="0" w:firstRowLastColumn="0" w:lastRowFirstColumn="0" w:lastRowLastColumn="0"/>
+              <w:cnfStyle w:val="000000010000"/>
               <w:rPr>
                 <w:b/>
               </w:rPr>
@@ -11434,25 +10979,17 @@
       </w:tr>
       <w:tr>
         <w:trPr>
-          <w:cnfStyle w:val="000000100000" w:firstRow="0" w:lastRow="0" w:firstColumn="0" w:lastColumn="0" w:oddVBand="0" w:evenVBand="0" w:oddHBand="1" w:evenHBand="0" w:firstRowFirstColumn="0" w:firstRowLastColumn="0" w:lastRowFirstColumn="0" w:lastRowLastColumn="0"/>
+          <w:cnfStyle w:val="000000100000"/>
         </w:trPr>
         <w:tc>
           <w:tcPr>
-            <w:cnfStyle w:val="001000000000" w:firstRow="0" w:lastRow="0" w:firstColumn="1" w:lastColumn="0" w:oddVBand="0" w:evenVBand="0" w:oddHBand="0" w:evenHBand="0" w:firstRowFirstColumn="0" w:firstRowLastColumn="0" w:lastRowFirstColumn="0" w:lastRowLastColumn="0"/>
+            <w:cnfStyle w:val="001000000000"/>
             <w:tcW w:w="1350" w:type="dxa"/>
             <w:shd w:val="clear" w:color="auto" w:fill="BFBFBF" w:themeFill="background1" w:themeFillShade="BF"/>
           </w:tcPr>
           <w:p>
             <w:r>
-              <w:t xml:space="preserve">B3 – </w:t>
-            </w:r>
-            <w:proofErr w:type="spellStart"/>
-            <w:r>
-              <w:t>Arg</w:t>
-            </w:r>
-            <w:proofErr w:type="spellEnd"/>
-            <w:r>
-              <w:t xml:space="preserve"> 2</w:t>
+              <w:t>B3 – Arg 2</w:t>
             </w:r>
           </w:p>
         </w:tc>
@@ -11468,7 +11005,7 @@
                 <w:tab w:val="left" w:pos="736"/>
               </w:tabs>
               <w:jc w:val="center"/>
-              <w:cnfStyle w:val="000000100000" w:firstRow="0" w:lastRow="0" w:firstColumn="0" w:lastColumn="0" w:oddVBand="0" w:evenVBand="0" w:oddHBand="1" w:evenHBand="0" w:firstRowFirstColumn="0" w:firstRowLastColumn="0" w:lastRowFirstColumn="0" w:lastRowLastColumn="0"/>
+              <w:cnfStyle w:val="000000100000"/>
               <w:rPr>
                 <w:b/>
               </w:rPr>
@@ -11484,25 +11021,17 @@
       </w:tr>
       <w:tr>
         <w:trPr>
-          <w:cnfStyle w:val="000000010000" w:firstRow="0" w:lastRow="0" w:firstColumn="0" w:lastColumn="0" w:oddVBand="0" w:evenVBand="0" w:oddHBand="0" w:evenHBand="1" w:firstRowFirstColumn="0" w:firstRowLastColumn="0" w:lastRowFirstColumn="0" w:lastRowLastColumn="0"/>
+          <w:cnfStyle w:val="000000010000"/>
         </w:trPr>
         <w:tc>
           <w:tcPr>
-            <w:cnfStyle w:val="001000000000" w:firstRow="0" w:lastRow="0" w:firstColumn="1" w:lastColumn="0" w:oddVBand="0" w:evenVBand="0" w:oddHBand="0" w:evenHBand="0" w:firstRowFirstColumn="0" w:firstRowLastColumn="0" w:lastRowFirstColumn="0" w:lastRowLastColumn="0"/>
+            <w:cnfStyle w:val="001000000000"/>
             <w:tcW w:w="1350" w:type="dxa"/>
             <w:shd w:val="clear" w:color="auto" w:fill="BFBFBF" w:themeFill="background1" w:themeFillShade="BF"/>
           </w:tcPr>
           <w:p>
             <w:r>
-              <w:t xml:space="preserve">B4 – </w:t>
-            </w:r>
-            <w:proofErr w:type="spellStart"/>
-            <w:r>
-              <w:t>Arg</w:t>
-            </w:r>
-            <w:proofErr w:type="spellEnd"/>
-            <w:r>
-              <w:t xml:space="preserve"> 3</w:t>
+              <w:t>B4 – Arg 3</w:t>
             </w:r>
           </w:p>
         </w:tc>
@@ -11515,7 +11044,7 @@
           <w:p>
             <w:pPr>
               <w:jc w:val="center"/>
-              <w:cnfStyle w:val="000000010000" w:firstRow="0" w:lastRow="0" w:firstColumn="0" w:lastColumn="0" w:oddVBand="0" w:evenVBand="0" w:oddHBand="0" w:evenHBand="1" w:firstRowFirstColumn="0" w:firstRowLastColumn="0" w:lastRowFirstColumn="0" w:lastRowLastColumn="0"/>
+              <w:cnfStyle w:val="000000010000"/>
               <w:rPr>
                 <w:b/>
               </w:rPr>
@@ -11531,25 +11060,17 @@
       </w:tr>
       <w:tr>
         <w:trPr>
-          <w:cnfStyle w:val="000000100000" w:firstRow="0" w:lastRow="0" w:firstColumn="0" w:lastColumn="0" w:oddVBand="0" w:evenVBand="0" w:oddHBand="1" w:evenHBand="0" w:firstRowFirstColumn="0" w:firstRowLastColumn="0" w:lastRowFirstColumn="0" w:lastRowLastColumn="0"/>
+          <w:cnfStyle w:val="000000100000"/>
         </w:trPr>
         <w:tc>
           <w:tcPr>
-            <w:cnfStyle w:val="001000000000" w:firstRow="0" w:lastRow="0" w:firstColumn="1" w:lastColumn="0" w:oddVBand="0" w:evenVBand="0" w:oddHBand="0" w:evenHBand="0" w:firstRowFirstColumn="0" w:firstRowLastColumn="0" w:lastRowFirstColumn="0" w:lastRowLastColumn="0"/>
+            <w:cnfStyle w:val="001000000000"/>
             <w:tcW w:w="1350" w:type="dxa"/>
             <w:shd w:val="clear" w:color="auto" w:fill="BFBFBF" w:themeFill="background1" w:themeFillShade="BF"/>
           </w:tcPr>
           <w:p>
             <w:r>
-              <w:t xml:space="preserve">B5 – </w:t>
-            </w:r>
-            <w:proofErr w:type="spellStart"/>
-            <w:r>
-              <w:t>Arg</w:t>
-            </w:r>
-            <w:proofErr w:type="spellEnd"/>
-            <w:r>
-              <w:t xml:space="preserve"> 4</w:t>
+              <w:t>B5 – Arg 4</w:t>
             </w:r>
           </w:p>
         </w:tc>
@@ -11562,7 +11083,7 @@
           <w:p>
             <w:pPr>
               <w:jc w:val="center"/>
-              <w:cnfStyle w:val="000000100000" w:firstRow="0" w:lastRow="0" w:firstColumn="0" w:lastColumn="0" w:oddVBand="0" w:evenVBand="0" w:oddHBand="1" w:evenHBand="0" w:firstRowFirstColumn="0" w:firstRowLastColumn="0" w:lastRowFirstColumn="0" w:lastRowLastColumn="0"/>
+              <w:cnfStyle w:val="000000100000"/>
               <w:rPr>
                 <w:b/>
               </w:rPr>
@@ -11578,25 +11099,17 @@
       </w:tr>
       <w:tr>
         <w:trPr>
-          <w:cnfStyle w:val="000000010000" w:firstRow="0" w:lastRow="0" w:firstColumn="0" w:lastColumn="0" w:oddVBand="0" w:evenVBand="0" w:oddHBand="0" w:evenHBand="1" w:firstRowFirstColumn="0" w:firstRowLastColumn="0" w:lastRowFirstColumn="0" w:lastRowLastColumn="0"/>
+          <w:cnfStyle w:val="000000010000"/>
         </w:trPr>
         <w:tc>
           <w:tcPr>
-            <w:cnfStyle w:val="001000000000" w:firstRow="0" w:lastRow="0" w:firstColumn="1" w:lastColumn="0" w:oddVBand="0" w:evenVBand="0" w:oddHBand="0" w:evenHBand="0" w:firstRowFirstColumn="0" w:firstRowLastColumn="0" w:lastRowFirstColumn="0" w:lastRowLastColumn="0"/>
+            <w:cnfStyle w:val="001000000000"/>
             <w:tcW w:w="1350" w:type="dxa"/>
             <w:shd w:val="clear" w:color="auto" w:fill="BFBFBF" w:themeFill="background1" w:themeFillShade="BF"/>
           </w:tcPr>
           <w:p>
             <w:r>
-              <w:t xml:space="preserve">B6 – </w:t>
-            </w:r>
-            <w:proofErr w:type="spellStart"/>
-            <w:r>
-              <w:t>Arg</w:t>
-            </w:r>
-            <w:proofErr w:type="spellEnd"/>
-            <w:r>
-              <w:t xml:space="preserve"> 5</w:t>
+              <w:t>B6 – Arg 5</w:t>
             </w:r>
           </w:p>
         </w:tc>
@@ -11609,44 +11122,30 @@
           <w:p>
             <w:pPr>
               <w:jc w:val="center"/>
-              <w:cnfStyle w:val="000000010000" w:firstRow="0" w:lastRow="0" w:firstColumn="0" w:lastColumn="0" w:oddVBand="0" w:evenVBand="0" w:oddHBand="0" w:evenHBand="1" w:firstRowFirstColumn="0" w:firstRowLastColumn="0" w:lastRowFirstColumn="0" w:lastRowLastColumn="0"/>
-            </w:pPr>
-            <w:r>
-              <w:rPr>
-                <w:b/>
-              </w:rPr>
-              <w:t>Output</w:t>
-            </w:r>
-            <w:r>
-              <w:rPr>
-                <w:b/>
-              </w:rPr>
-              <w:t xml:space="preserve"> upper nibble</w:t>
+              <w:cnfStyle w:val="000000010000"/>
+            </w:pPr>
+            <w:r>
+              <w:rPr>
+                <w:b/>
+              </w:rPr>
+              <w:t>Output upper nibble</w:t>
             </w:r>
           </w:p>
         </w:tc>
       </w:tr>
       <w:tr>
         <w:trPr>
-          <w:cnfStyle w:val="000000100000" w:firstRow="0" w:lastRow="0" w:firstColumn="0" w:lastColumn="0" w:oddVBand="0" w:evenVBand="0" w:oddHBand="1" w:evenHBand="0" w:firstRowFirstColumn="0" w:firstRowLastColumn="0" w:lastRowFirstColumn="0" w:lastRowLastColumn="0"/>
+          <w:cnfStyle w:val="000000100000"/>
         </w:trPr>
         <w:tc>
           <w:tcPr>
-            <w:cnfStyle w:val="001000000000" w:firstRow="0" w:lastRow="0" w:firstColumn="1" w:lastColumn="0" w:oddVBand="0" w:evenVBand="0" w:oddHBand="0" w:evenHBand="0" w:firstRowFirstColumn="0" w:firstRowLastColumn="0" w:lastRowFirstColumn="0" w:lastRowLastColumn="0"/>
+            <w:cnfStyle w:val="001000000000"/>
             <w:tcW w:w="1350" w:type="dxa"/>
             <w:shd w:val="clear" w:color="auto" w:fill="BFBFBF" w:themeFill="background1" w:themeFillShade="BF"/>
           </w:tcPr>
           <w:p>
             <w:r>
-              <w:t xml:space="preserve">B7 – </w:t>
-            </w:r>
-            <w:proofErr w:type="spellStart"/>
-            <w:r>
-              <w:t>Arg</w:t>
-            </w:r>
-            <w:proofErr w:type="spellEnd"/>
-            <w:r>
-              <w:t xml:space="preserve"> 6</w:t>
+              <w:t>B7 – Arg 6</w:t>
             </w:r>
           </w:p>
         </w:tc>
@@ -11659,44 +11158,30 @@
           <w:p>
             <w:pPr>
               <w:jc w:val="center"/>
-              <w:cnfStyle w:val="000000100000" w:firstRow="0" w:lastRow="0" w:firstColumn="0" w:lastColumn="0" w:oddVBand="0" w:evenVBand="0" w:oddHBand="1" w:evenHBand="0" w:firstRowFirstColumn="0" w:firstRowLastColumn="0" w:lastRowFirstColumn="0" w:lastRowLastColumn="0"/>
-            </w:pPr>
-            <w:r>
-              <w:rPr>
-                <w:b/>
-              </w:rPr>
-              <w:t>Output</w:t>
-            </w:r>
-            <w:r>
-              <w:rPr>
-                <w:b/>
-              </w:rPr>
-              <w:t xml:space="preserve"> lower nibble</w:t>
+              <w:cnfStyle w:val="000000100000"/>
+            </w:pPr>
+            <w:r>
+              <w:rPr>
+                <w:b/>
+              </w:rPr>
+              <w:t>Output lower nibble</w:t>
             </w:r>
           </w:p>
         </w:tc>
       </w:tr>
       <w:tr>
         <w:trPr>
-          <w:cnfStyle w:val="000000010000" w:firstRow="0" w:lastRow="0" w:firstColumn="0" w:lastColumn="0" w:oddVBand="0" w:evenVBand="0" w:oddHBand="0" w:evenHBand="1" w:firstRowFirstColumn="0" w:firstRowLastColumn="0" w:lastRowFirstColumn="0" w:lastRowLastColumn="0"/>
+          <w:cnfStyle w:val="000000010000"/>
         </w:trPr>
         <w:tc>
           <w:tcPr>
-            <w:cnfStyle w:val="001000000000" w:firstRow="0" w:lastRow="0" w:firstColumn="1" w:lastColumn="0" w:oddVBand="0" w:evenVBand="0" w:oddHBand="0" w:evenHBand="0" w:firstRowFirstColumn="0" w:firstRowLastColumn="0" w:lastRowFirstColumn="0" w:lastRowLastColumn="0"/>
+            <w:cnfStyle w:val="001000000000"/>
             <w:tcW w:w="1350" w:type="dxa"/>
             <w:shd w:val="clear" w:color="auto" w:fill="BFBFBF" w:themeFill="background1" w:themeFillShade="BF"/>
           </w:tcPr>
           <w:p>
             <w:r>
-              <w:t xml:space="preserve">B8 – </w:t>
-            </w:r>
-            <w:proofErr w:type="spellStart"/>
-            <w:r>
-              <w:t>Arg</w:t>
-            </w:r>
-            <w:proofErr w:type="spellEnd"/>
-            <w:r>
-              <w:t xml:space="preserve"> 7</w:t>
+              <w:t>B8 – Arg 7</w:t>
             </w:r>
           </w:p>
         </w:tc>
@@ -11709,44 +11194,30 @@
           <w:p>
             <w:pPr>
               <w:jc w:val="center"/>
-              <w:cnfStyle w:val="000000010000" w:firstRow="0" w:lastRow="0" w:firstColumn="0" w:lastColumn="0" w:oddVBand="0" w:evenVBand="0" w:oddHBand="0" w:evenHBand="1" w:firstRowFirstColumn="0" w:firstRowLastColumn="0" w:lastRowFirstColumn="0" w:lastRowLastColumn="0"/>
-            </w:pPr>
-            <w:r>
-              <w:rPr>
-                <w:b/>
-              </w:rPr>
-              <w:t>Limit 1</w:t>
-            </w:r>
-            <w:r>
-              <w:rPr>
-                <w:b/>
-              </w:rPr>
-              <w:t xml:space="preserve"> upper nibble</w:t>
+              <w:cnfStyle w:val="000000010000"/>
+            </w:pPr>
+            <w:r>
+              <w:rPr>
+                <w:b/>
+              </w:rPr>
+              <w:t>Limit 1 upper nibble</w:t>
             </w:r>
           </w:p>
         </w:tc>
       </w:tr>
       <w:tr>
         <w:trPr>
-          <w:cnfStyle w:val="000000100000" w:firstRow="0" w:lastRow="0" w:firstColumn="0" w:lastColumn="0" w:oddVBand="0" w:evenVBand="0" w:oddHBand="1" w:evenHBand="0" w:firstRowFirstColumn="0" w:firstRowLastColumn="0" w:lastRowFirstColumn="0" w:lastRowLastColumn="0"/>
+          <w:cnfStyle w:val="000000100000"/>
         </w:trPr>
         <w:tc>
           <w:tcPr>
-            <w:cnfStyle w:val="001000000000" w:firstRow="0" w:lastRow="0" w:firstColumn="1" w:lastColumn="0" w:oddVBand="0" w:evenVBand="0" w:oddHBand="0" w:evenHBand="0" w:firstRowFirstColumn="0" w:firstRowLastColumn="0" w:lastRowFirstColumn="0" w:lastRowLastColumn="0"/>
+            <w:cnfStyle w:val="001000000000"/>
             <w:tcW w:w="1350" w:type="dxa"/>
             <w:shd w:val="clear" w:color="auto" w:fill="BFBFBF" w:themeFill="background1" w:themeFillShade="BF"/>
           </w:tcPr>
           <w:p>
             <w:r>
-              <w:t xml:space="preserve">B9 – </w:t>
-            </w:r>
-            <w:proofErr w:type="spellStart"/>
-            <w:r>
-              <w:t>Arg</w:t>
-            </w:r>
-            <w:proofErr w:type="spellEnd"/>
-            <w:r>
-              <w:t xml:space="preserve"> 8</w:t>
+              <w:t>B9 – Arg 8</w:t>
             </w:r>
           </w:p>
         </w:tc>
@@ -11759,44 +11230,30 @@
           <w:p>
             <w:pPr>
               <w:jc w:val="center"/>
-              <w:cnfStyle w:val="000000100000" w:firstRow="0" w:lastRow="0" w:firstColumn="0" w:lastColumn="0" w:oddVBand="0" w:evenVBand="0" w:oddHBand="1" w:evenHBand="0" w:firstRowFirstColumn="0" w:firstRowLastColumn="0" w:lastRowFirstColumn="0" w:lastRowLastColumn="0"/>
-            </w:pPr>
-            <w:r>
-              <w:rPr>
-                <w:b/>
-              </w:rPr>
-              <w:t>Limit 1</w:t>
-            </w:r>
-            <w:r>
-              <w:rPr>
-                <w:b/>
-              </w:rPr>
-              <w:t xml:space="preserve"> lower nibble</w:t>
+              <w:cnfStyle w:val="000000100000"/>
+            </w:pPr>
+            <w:r>
+              <w:rPr>
+                <w:b/>
+              </w:rPr>
+              <w:t>Limit 1 lower nibble</w:t>
             </w:r>
           </w:p>
         </w:tc>
       </w:tr>
       <w:tr>
         <w:trPr>
-          <w:cnfStyle w:val="000000010000" w:firstRow="0" w:lastRow="0" w:firstColumn="0" w:lastColumn="0" w:oddVBand="0" w:evenVBand="0" w:oddHBand="0" w:evenHBand="1" w:firstRowFirstColumn="0" w:firstRowLastColumn="0" w:lastRowFirstColumn="0" w:lastRowLastColumn="0"/>
+          <w:cnfStyle w:val="000000010000"/>
         </w:trPr>
         <w:tc>
           <w:tcPr>
-            <w:cnfStyle w:val="001000000000" w:firstRow="0" w:lastRow="0" w:firstColumn="1" w:lastColumn="0" w:oddVBand="0" w:evenVBand="0" w:oddHBand="0" w:evenHBand="0" w:firstRowFirstColumn="0" w:firstRowLastColumn="0" w:lastRowFirstColumn="0" w:lastRowLastColumn="0"/>
+            <w:cnfStyle w:val="001000000000"/>
             <w:tcW w:w="1350" w:type="dxa"/>
             <w:shd w:val="clear" w:color="auto" w:fill="BFBFBF" w:themeFill="background1" w:themeFillShade="BF"/>
           </w:tcPr>
           <w:p>
             <w:r>
-              <w:t xml:space="preserve">B10 – </w:t>
-            </w:r>
-            <w:proofErr w:type="spellStart"/>
-            <w:r>
-              <w:t>Arg</w:t>
-            </w:r>
-            <w:proofErr w:type="spellEnd"/>
-            <w:r>
-              <w:t xml:space="preserve"> 9</w:t>
+              <w:t>B10 – Arg 9</w:t>
             </w:r>
           </w:p>
         </w:tc>
@@ -11809,43 +11266,29 @@
           <w:p>
             <w:pPr>
               <w:jc w:val="center"/>
-              <w:cnfStyle w:val="000000010000" w:firstRow="0" w:lastRow="0" w:firstColumn="0" w:lastColumn="0" w:oddVBand="0" w:evenVBand="0" w:oddHBand="0" w:evenHBand="1" w:firstRowFirstColumn="0" w:firstRowLastColumn="0" w:lastRowFirstColumn="0" w:lastRowLastColumn="0"/>
-            </w:pPr>
-            <w:r>
-              <w:rPr>
-                <w:b/>
-              </w:rPr>
-              <w:t>Limit 2</w:t>
-            </w:r>
-            <w:r>
-              <w:rPr>
-                <w:b/>
-              </w:rPr>
-              <w:t xml:space="preserve"> upper nibble</w:t>
+              <w:cnfStyle w:val="000000010000"/>
+            </w:pPr>
+            <w:r>
+              <w:rPr>
+                <w:b/>
+              </w:rPr>
+              <w:t>Limit 2 upper nibble</w:t>
             </w:r>
           </w:p>
         </w:tc>
       </w:tr>
       <w:tr>
         <w:trPr>
-          <w:cnfStyle w:val="000000100000" w:firstRow="0" w:lastRow="0" w:firstColumn="0" w:lastColumn="0" w:oddVBand="0" w:evenVBand="0" w:oddHBand="1" w:evenHBand="0" w:firstRowFirstColumn="0" w:firstRowLastColumn="0" w:lastRowFirstColumn="0" w:lastRowLastColumn="0"/>
+          <w:cnfStyle w:val="000000100000"/>
         </w:trPr>
         <w:tc>
           <w:tcPr>
-            <w:cnfStyle w:val="001000000000" w:firstRow="0" w:lastRow="0" w:firstColumn="1" w:lastColumn="0" w:oddVBand="0" w:evenVBand="0" w:oddHBand="0" w:evenHBand="0" w:firstRowFirstColumn="0" w:firstRowLastColumn="0" w:lastRowFirstColumn="0" w:lastRowLastColumn="0"/>
+            <w:cnfStyle w:val="001000000000"/>
             <w:tcW w:w="1350" w:type="dxa"/>
           </w:tcPr>
           <w:p>
             <w:r>
-              <w:t xml:space="preserve">B11 – </w:t>
-            </w:r>
-            <w:proofErr w:type="spellStart"/>
-            <w:r>
-              <w:t>Arg</w:t>
-            </w:r>
-            <w:proofErr w:type="spellEnd"/>
-            <w:r>
-              <w:t xml:space="preserve"> 10</w:t>
+              <w:t>B11 – Arg 10</w:t>
             </w:r>
           </w:p>
         </w:tc>
@@ -11858,33 +11301,27 @@
           <w:p>
             <w:pPr>
               <w:jc w:val="center"/>
-              <w:cnfStyle w:val="000000100000" w:firstRow="0" w:lastRow="0" w:firstColumn="0" w:lastColumn="0" w:oddVBand="0" w:evenVBand="0" w:oddHBand="1" w:evenHBand="0" w:firstRowFirstColumn="0" w:firstRowLastColumn="0" w:lastRowFirstColumn="0" w:lastRowLastColumn="0"/>
-              <w:rPr>
-                <w:b/>
-              </w:rPr>
-            </w:pPr>
-            <w:r>
-              <w:rPr>
-                <w:b/>
-              </w:rPr>
-              <w:t>Limit 2</w:t>
-            </w:r>
-            <w:r>
-              <w:rPr>
-                <w:b/>
-              </w:rPr>
-              <w:t xml:space="preserve"> lower nibble</w:t>
+              <w:cnfStyle w:val="000000100000"/>
+              <w:rPr>
+                <w:b/>
+              </w:rPr>
+            </w:pPr>
+            <w:r>
+              <w:rPr>
+                <w:b/>
+              </w:rPr>
+              <w:t>Limit 2 lower nibble</w:t>
             </w:r>
           </w:p>
         </w:tc>
       </w:tr>
       <w:tr>
         <w:trPr>
-          <w:cnfStyle w:val="000000010000" w:firstRow="0" w:lastRow="0" w:firstColumn="0" w:lastColumn="0" w:oddVBand="0" w:evenVBand="0" w:oddHBand="0" w:evenHBand="1" w:firstRowFirstColumn="0" w:firstRowLastColumn="0" w:lastRowFirstColumn="0" w:lastRowLastColumn="0"/>
+          <w:cnfStyle w:val="000000010000"/>
         </w:trPr>
         <w:tc>
           <w:tcPr>
-            <w:cnfStyle w:val="001000000000" w:firstRow="0" w:lastRow="0" w:firstColumn="1" w:lastColumn="0" w:oddVBand="0" w:evenVBand="0" w:oddHBand="0" w:evenHBand="0" w:firstRowFirstColumn="0" w:firstRowLastColumn="0" w:lastRowFirstColumn="0" w:lastRowLastColumn="0"/>
+            <w:cnfStyle w:val="001000000000"/>
             <w:tcW w:w="1350" w:type="dxa"/>
             <w:shd w:val="clear" w:color="auto" w:fill="BFBFBF" w:themeFill="background1" w:themeFillShade="BF"/>
           </w:tcPr>
@@ -11903,7 +11340,7 @@
           <w:p>
             <w:pPr>
               <w:jc w:val="center"/>
-              <w:cnfStyle w:val="000000010000" w:firstRow="0" w:lastRow="0" w:firstColumn="0" w:lastColumn="0" w:oddVBand="0" w:evenVBand="0" w:oddHBand="0" w:evenHBand="1" w:firstRowFirstColumn="0" w:firstRowLastColumn="0" w:lastRowFirstColumn="0" w:lastRowLastColumn="0"/>
+              <w:cnfStyle w:val="000000010000"/>
               <w:rPr>
                 <w:b/>
               </w:rPr>
@@ -11990,7 +11427,7 @@
         <w:tblW w:w="0" w:type="auto"/>
         <w:tblInd w:w="-252" w:type="dxa"/>
         <w:tblLayout w:type="fixed"/>
-        <w:tblLook w:val="04A0" w:firstRow="1" w:lastRow="0" w:firstColumn="1" w:lastColumn="0" w:noHBand="0" w:noVBand="1"/>
+        <w:tblLook w:val="04A0"/>
       </w:tblPr>
       <w:tblGrid>
         <w:gridCol w:w="1350"/>
@@ -12005,22 +11442,17 @@
       </w:tblGrid>
       <w:tr>
         <w:trPr>
-          <w:cnfStyle w:val="100000000000" w:firstRow="1" w:lastRow="0" w:firstColumn="0" w:lastColumn="0" w:oddVBand="0" w:evenVBand="0" w:oddHBand="0" w:evenHBand="0" w:firstRowFirstColumn="0" w:firstRowLastColumn="0" w:lastRowFirstColumn="0" w:lastRowLastColumn="0"/>
+          <w:cnfStyle w:val="100000000000"/>
         </w:trPr>
         <w:tc>
           <w:tcPr>
-            <w:cnfStyle w:val="001000000000" w:firstRow="0" w:lastRow="0" w:firstColumn="1" w:lastColumn="0" w:oddVBand="0" w:evenVBand="0" w:oddHBand="0" w:evenHBand="0" w:firstRowFirstColumn="0" w:firstRowLastColumn="0" w:lastRowFirstColumn="0" w:lastRowLastColumn="0"/>
+            <w:cnfStyle w:val="001000000000"/>
             <w:tcW w:w="1350" w:type="dxa"/>
             <w:shd w:val="clear" w:color="auto" w:fill="BFBFBF" w:themeFill="background1" w:themeFillShade="BF"/>
           </w:tcPr>
           <w:p>
-            <w:proofErr w:type="gramStart"/>
-            <w:r>
-              <w:t>bit</w:t>
-            </w:r>
-            <w:proofErr w:type="gramEnd"/>
-            <w:r>
-              <w:t xml:space="preserve"> #</w:t>
+            <w:r>
+              <w:t>bit #</w:t>
             </w:r>
           </w:p>
         </w:tc>
@@ -12031,7 +11463,7 @@
           </w:tcPr>
           <w:p>
             <w:pPr>
-              <w:cnfStyle w:val="100000000000" w:firstRow="1" w:lastRow="0" w:firstColumn="0" w:lastColumn="0" w:oddVBand="0" w:evenVBand="0" w:oddHBand="0" w:evenHBand="0" w:firstRowFirstColumn="0" w:firstRowLastColumn="0" w:lastRowFirstColumn="0" w:lastRowLastColumn="0"/>
+              <w:cnfStyle w:val="100000000000"/>
             </w:pPr>
             <w:r>
               <w:t>7</w:t>
@@ -12045,7 +11477,7 @@
           </w:tcPr>
           <w:p>
             <w:pPr>
-              <w:cnfStyle w:val="100000000000" w:firstRow="1" w:lastRow="0" w:firstColumn="0" w:lastColumn="0" w:oddVBand="0" w:evenVBand="0" w:oddHBand="0" w:evenHBand="0" w:firstRowFirstColumn="0" w:firstRowLastColumn="0" w:lastRowFirstColumn="0" w:lastRowLastColumn="0"/>
+              <w:cnfStyle w:val="100000000000"/>
             </w:pPr>
             <w:r>
               <w:t>6</w:t>
@@ -12059,7 +11491,7 @@
           </w:tcPr>
           <w:p>
             <w:pPr>
-              <w:cnfStyle w:val="100000000000" w:firstRow="1" w:lastRow="0" w:firstColumn="0" w:lastColumn="0" w:oddVBand="0" w:evenVBand="0" w:oddHBand="0" w:evenHBand="0" w:firstRowFirstColumn="0" w:firstRowLastColumn="0" w:lastRowFirstColumn="0" w:lastRowLastColumn="0"/>
+              <w:cnfStyle w:val="100000000000"/>
             </w:pPr>
             <w:r>
               <w:t>5</w:t>
@@ -12073,7 +11505,7 @@
           </w:tcPr>
           <w:p>
             <w:pPr>
-              <w:cnfStyle w:val="100000000000" w:firstRow="1" w:lastRow="0" w:firstColumn="0" w:lastColumn="0" w:oddVBand="0" w:evenVBand="0" w:oddHBand="0" w:evenHBand="0" w:firstRowFirstColumn="0" w:firstRowLastColumn="0" w:lastRowFirstColumn="0" w:lastRowLastColumn="0"/>
+              <w:cnfStyle w:val="100000000000"/>
             </w:pPr>
             <w:r>
               <w:t>4</w:t>
@@ -12087,7 +11519,7 @@
           </w:tcPr>
           <w:p>
             <w:pPr>
-              <w:cnfStyle w:val="100000000000" w:firstRow="1" w:lastRow="0" w:firstColumn="0" w:lastColumn="0" w:oddVBand="0" w:evenVBand="0" w:oddHBand="0" w:evenHBand="0" w:firstRowFirstColumn="0" w:firstRowLastColumn="0" w:lastRowFirstColumn="0" w:lastRowLastColumn="0"/>
+              <w:cnfStyle w:val="100000000000"/>
             </w:pPr>
             <w:r>
               <w:t>3</w:t>
@@ -12101,7 +11533,7 @@
           </w:tcPr>
           <w:p>
             <w:pPr>
-              <w:cnfStyle w:val="100000000000" w:firstRow="1" w:lastRow="0" w:firstColumn="0" w:lastColumn="0" w:oddVBand="0" w:evenVBand="0" w:oddHBand="0" w:evenHBand="0" w:firstRowFirstColumn="0" w:firstRowLastColumn="0" w:lastRowFirstColumn="0" w:lastRowLastColumn="0"/>
+              <w:cnfStyle w:val="100000000000"/>
             </w:pPr>
             <w:r>
               <w:t>2</w:t>
@@ -12115,7 +11547,7 @@
           </w:tcPr>
           <w:p>
             <w:pPr>
-              <w:cnfStyle w:val="100000000000" w:firstRow="1" w:lastRow="0" w:firstColumn="0" w:lastColumn="0" w:oddVBand="0" w:evenVBand="0" w:oddHBand="0" w:evenHBand="0" w:firstRowFirstColumn="0" w:firstRowLastColumn="0" w:lastRowFirstColumn="0" w:lastRowLastColumn="0"/>
+              <w:cnfStyle w:val="100000000000"/>
             </w:pPr>
             <w:r>
               <w:t>1</w:t>
@@ -12129,7 +11561,7 @@
           </w:tcPr>
           <w:p>
             <w:pPr>
-              <w:cnfStyle w:val="100000000000" w:firstRow="1" w:lastRow="0" w:firstColumn="0" w:lastColumn="0" w:oddVBand="0" w:evenVBand="0" w:oddHBand="0" w:evenHBand="0" w:firstRowFirstColumn="0" w:firstRowLastColumn="0" w:lastRowFirstColumn="0" w:lastRowLastColumn="0"/>
+              <w:cnfStyle w:val="100000000000"/>
             </w:pPr>
             <w:r>
               <w:t>0</w:t>
@@ -12139,11 +11571,11 @@
       </w:tr>
       <w:tr>
         <w:trPr>
-          <w:cnfStyle w:val="000000100000" w:firstRow="0" w:lastRow="0" w:firstColumn="0" w:lastColumn="0" w:oddVBand="0" w:evenVBand="0" w:oddHBand="1" w:evenHBand="0" w:firstRowFirstColumn="0" w:firstRowLastColumn="0" w:lastRowFirstColumn="0" w:lastRowLastColumn="0"/>
+          <w:cnfStyle w:val="000000100000"/>
         </w:trPr>
         <w:tc>
           <w:tcPr>
-            <w:cnfStyle w:val="001000000000" w:firstRow="0" w:lastRow="0" w:firstColumn="1" w:lastColumn="0" w:oddVBand="0" w:evenVBand="0" w:oddHBand="0" w:evenHBand="0" w:firstRowFirstColumn="0" w:firstRowLastColumn="0" w:lastRowFirstColumn="0" w:lastRowLastColumn="0"/>
+            <w:cnfStyle w:val="001000000000"/>
             <w:tcW w:w="1350" w:type="dxa"/>
           </w:tcPr>
           <w:p>
@@ -12161,7 +11593,7 @@
           <w:p>
             <w:pPr>
               <w:jc w:val="center"/>
-              <w:cnfStyle w:val="000000100000" w:firstRow="0" w:lastRow="0" w:firstColumn="0" w:lastColumn="0" w:oddVBand="0" w:evenVBand="0" w:oddHBand="1" w:evenHBand="0" w:firstRowFirstColumn="0" w:firstRowLastColumn="0" w:lastRowFirstColumn="0" w:lastRowLastColumn="0"/>
+              <w:cnfStyle w:val="000000100000"/>
               <w:rPr>
                 <w:i/>
               </w:rPr>
@@ -12182,7 +11614,7 @@
           <w:p>
             <w:pPr>
               <w:jc w:val="center"/>
-              <w:cnfStyle w:val="000000100000" w:firstRow="0" w:lastRow="0" w:firstColumn="0" w:lastColumn="0" w:oddVBand="0" w:evenVBand="0" w:oddHBand="1" w:evenHBand="0" w:firstRowFirstColumn="0" w:firstRowLastColumn="0" w:lastRowFirstColumn="0" w:lastRowLastColumn="0"/>
+              <w:cnfStyle w:val="000000100000"/>
               <w:rPr>
                 <w:b/>
               </w:rPr>
@@ -12204,7 +11636,7 @@
           <w:p>
             <w:pPr>
               <w:jc w:val="center"/>
-              <w:cnfStyle w:val="000000100000" w:firstRow="0" w:lastRow="0" w:firstColumn="0" w:lastColumn="0" w:oddVBand="0" w:evenVBand="0" w:oddHBand="1" w:evenHBand="0" w:firstRowFirstColumn="0" w:firstRowLastColumn="0" w:lastRowFirstColumn="0" w:lastRowLastColumn="0"/>
+              <w:cnfStyle w:val="000000100000"/>
               <w:rPr>
                 <w:b/>
               </w:rPr>
@@ -12226,11 +11658,11 @@
       </w:tr>
       <w:tr>
         <w:trPr>
-          <w:cnfStyle w:val="000000010000" w:firstRow="0" w:lastRow="0" w:firstColumn="0" w:lastColumn="0" w:oddVBand="0" w:evenVBand="0" w:oddHBand="0" w:evenHBand="1" w:firstRowFirstColumn="0" w:firstRowLastColumn="0" w:lastRowFirstColumn="0" w:lastRowLastColumn="0"/>
+          <w:cnfStyle w:val="000000010000"/>
         </w:trPr>
         <w:tc>
           <w:tcPr>
-            <w:cnfStyle w:val="001000000000" w:firstRow="0" w:lastRow="0" w:firstColumn="1" w:lastColumn="0" w:oddVBand="0" w:evenVBand="0" w:oddHBand="0" w:evenHBand="0" w:firstRowFirstColumn="0" w:firstRowLastColumn="0" w:lastRowFirstColumn="0" w:lastRowLastColumn="0"/>
+            <w:cnfStyle w:val="001000000000"/>
             <w:tcW w:w="1350" w:type="dxa"/>
             <w:shd w:val="clear" w:color="auto" w:fill="BFBFBF" w:themeFill="background1" w:themeFillShade="BF"/>
           </w:tcPr>
@@ -12241,15 +11673,7 @@
               </w:tabs>
             </w:pPr>
             <w:r>
-              <w:t xml:space="preserve">B2 – </w:t>
-            </w:r>
-            <w:proofErr w:type="spellStart"/>
-            <w:r>
-              <w:t>Arg</w:t>
-            </w:r>
-            <w:proofErr w:type="spellEnd"/>
-            <w:r>
-              <w:t xml:space="preserve"> 1</w:t>
+              <w:t>B2 – Arg 1</w:t>
             </w:r>
           </w:p>
         </w:tc>
@@ -12262,7 +11686,7 @@
           <w:p>
             <w:pPr>
               <w:jc w:val="center"/>
-              <w:cnfStyle w:val="000000010000" w:firstRow="0" w:lastRow="0" w:firstColumn="0" w:lastColumn="0" w:oddVBand="0" w:evenVBand="0" w:oddHBand="0" w:evenHBand="1" w:firstRowFirstColumn="0" w:firstRowLastColumn="0" w:lastRowFirstColumn="0" w:lastRowLastColumn="0"/>
+              <w:cnfStyle w:val="000000010000"/>
               <w:rPr>
                 <w:b/>
               </w:rPr>
@@ -12278,25 +11702,17 @@
       </w:tr>
       <w:tr>
         <w:trPr>
-          <w:cnfStyle w:val="000000100000" w:firstRow="0" w:lastRow="0" w:firstColumn="0" w:lastColumn="0" w:oddVBand="0" w:evenVBand="0" w:oddHBand="1" w:evenHBand="0" w:firstRowFirstColumn="0" w:firstRowLastColumn="0" w:lastRowFirstColumn="0" w:lastRowLastColumn="0"/>
+          <w:cnfStyle w:val="000000100000"/>
         </w:trPr>
         <w:tc>
           <w:tcPr>
-            <w:cnfStyle w:val="001000000000" w:firstRow="0" w:lastRow="0" w:firstColumn="1" w:lastColumn="0" w:oddVBand="0" w:evenVBand="0" w:oddHBand="0" w:evenHBand="0" w:firstRowFirstColumn="0" w:firstRowLastColumn="0" w:lastRowFirstColumn="0" w:lastRowLastColumn="0"/>
+            <w:cnfStyle w:val="001000000000"/>
             <w:tcW w:w="1350" w:type="dxa"/>
             <w:shd w:val="clear" w:color="auto" w:fill="BFBFBF" w:themeFill="background1" w:themeFillShade="BF"/>
           </w:tcPr>
           <w:p>
             <w:r>
-              <w:t xml:space="preserve">B3 – </w:t>
-            </w:r>
-            <w:proofErr w:type="spellStart"/>
-            <w:r>
-              <w:t>Arg</w:t>
-            </w:r>
-            <w:proofErr w:type="spellEnd"/>
-            <w:r>
-              <w:t xml:space="preserve"> 2</w:t>
+              <w:t>B3 – Arg 2</w:t>
             </w:r>
           </w:p>
         </w:tc>
@@ -12312,7 +11728,7 @@
                 <w:tab w:val="left" w:pos="736"/>
               </w:tabs>
               <w:jc w:val="center"/>
-              <w:cnfStyle w:val="000000100000" w:firstRow="0" w:lastRow="0" w:firstColumn="0" w:lastColumn="0" w:oddVBand="0" w:evenVBand="0" w:oddHBand="1" w:evenHBand="0" w:firstRowFirstColumn="0" w:firstRowLastColumn="0" w:lastRowFirstColumn="0" w:lastRowLastColumn="0"/>
+              <w:cnfStyle w:val="000000100000"/>
               <w:rPr>
                 <w:b/>
               </w:rPr>
@@ -12328,25 +11744,17 @@
       </w:tr>
       <w:tr>
         <w:trPr>
-          <w:cnfStyle w:val="000000010000" w:firstRow="0" w:lastRow="0" w:firstColumn="0" w:lastColumn="0" w:oddVBand="0" w:evenVBand="0" w:oddHBand="0" w:evenHBand="1" w:firstRowFirstColumn="0" w:firstRowLastColumn="0" w:lastRowFirstColumn="0" w:lastRowLastColumn="0"/>
+          <w:cnfStyle w:val="000000010000"/>
         </w:trPr>
         <w:tc>
           <w:tcPr>
-            <w:cnfStyle w:val="001000000000" w:firstRow="0" w:lastRow="0" w:firstColumn="1" w:lastColumn="0" w:oddVBand="0" w:evenVBand="0" w:oddHBand="0" w:evenHBand="0" w:firstRowFirstColumn="0" w:firstRowLastColumn="0" w:lastRowFirstColumn="0" w:lastRowLastColumn="0"/>
+            <w:cnfStyle w:val="001000000000"/>
             <w:tcW w:w="1350" w:type="dxa"/>
             <w:shd w:val="clear" w:color="auto" w:fill="BFBFBF" w:themeFill="background1" w:themeFillShade="BF"/>
           </w:tcPr>
           <w:p>
             <w:r>
-              <w:t xml:space="preserve">B4 – </w:t>
-            </w:r>
-            <w:proofErr w:type="spellStart"/>
-            <w:r>
-              <w:t>Arg</w:t>
-            </w:r>
-            <w:proofErr w:type="spellEnd"/>
-            <w:r>
-              <w:t xml:space="preserve"> 3</w:t>
+              <w:t>B4 – Arg 3</w:t>
             </w:r>
           </w:p>
         </w:tc>
@@ -12359,7 +11767,7 @@
           <w:p>
             <w:pPr>
               <w:jc w:val="center"/>
-              <w:cnfStyle w:val="000000010000" w:firstRow="0" w:lastRow="0" w:firstColumn="0" w:lastColumn="0" w:oddVBand="0" w:evenVBand="0" w:oddHBand="0" w:evenHBand="1" w:firstRowFirstColumn="0" w:firstRowLastColumn="0" w:lastRowFirstColumn="0" w:lastRowLastColumn="0"/>
+              <w:cnfStyle w:val="000000010000"/>
               <w:rPr>
                 <w:b/>
               </w:rPr>
@@ -12375,25 +11783,17 @@
       </w:tr>
       <w:tr>
         <w:trPr>
-          <w:cnfStyle w:val="000000100000" w:firstRow="0" w:lastRow="0" w:firstColumn="0" w:lastColumn="0" w:oddVBand="0" w:evenVBand="0" w:oddHBand="1" w:evenHBand="0" w:firstRowFirstColumn="0" w:firstRowLastColumn="0" w:lastRowFirstColumn="0" w:lastRowLastColumn="0"/>
+          <w:cnfStyle w:val="000000100000"/>
         </w:trPr>
         <w:tc>
           <w:tcPr>
-            <w:cnfStyle w:val="001000000000" w:firstRow="0" w:lastRow="0" w:firstColumn="1" w:lastColumn="0" w:oddVBand="0" w:evenVBand="0" w:oddHBand="0" w:evenHBand="0" w:firstRowFirstColumn="0" w:firstRowLastColumn="0" w:lastRowFirstColumn="0" w:lastRowLastColumn="0"/>
+            <w:cnfStyle w:val="001000000000"/>
             <w:tcW w:w="1350" w:type="dxa"/>
             <w:shd w:val="clear" w:color="auto" w:fill="BFBFBF" w:themeFill="background1" w:themeFillShade="BF"/>
           </w:tcPr>
           <w:p>
             <w:r>
-              <w:t xml:space="preserve">B5 – </w:t>
-            </w:r>
-            <w:proofErr w:type="spellStart"/>
-            <w:r>
-              <w:t>Arg</w:t>
-            </w:r>
-            <w:proofErr w:type="spellEnd"/>
-            <w:r>
-              <w:t xml:space="preserve"> 4</w:t>
+              <w:t>B5 – Arg 4</w:t>
             </w:r>
           </w:p>
         </w:tc>
@@ -12406,7 +11806,7 @@
           <w:p>
             <w:pPr>
               <w:jc w:val="center"/>
-              <w:cnfStyle w:val="000000100000" w:firstRow="0" w:lastRow="0" w:firstColumn="0" w:lastColumn="0" w:oddVBand="0" w:evenVBand="0" w:oddHBand="1" w:evenHBand="0" w:firstRowFirstColumn="0" w:firstRowLastColumn="0" w:lastRowFirstColumn="0" w:lastRowLastColumn="0"/>
+              <w:cnfStyle w:val="000000100000"/>
               <w:rPr>
                 <w:b/>
               </w:rPr>
@@ -12422,11 +11822,11 @@
       </w:tr>
       <w:tr>
         <w:trPr>
-          <w:cnfStyle w:val="000000010000" w:firstRow="0" w:lastRow="0" w:firstColumn="0" w:lastColumn="0" w:oddVBand="0" w:evenVBand="0" w:oddHBand="0" w:evenHBand="1" w:firstRowFirstColumn="0" w:firstRowLastColumn="0" w:lastRowFirstColumn="0" w:lastRowLastColumn="0"/>
+          <w:cnfStyle w:val="000000010000"/>
         </w:trPr>
         <w:tc>
           <w:tcPr>
-            <w:cnfStyle w:val="001000000000" w:firstRow="0" w:lastRow="0" w:firstColumn="1" w:lastColumn="0" w:oddVBand="0" w:evenVBand="0" w:oddHBand="0" w:evenHBand="0" w:firstRowFirstColumn="0" w:firstRowLastColumn="0" w:lastRowFirstColumn="0" w:lastRowLastColumn="0"/>
+            <w:cnfStyle w:val="001000000000"/>
             <w:tcW w:w="1350" w:type="dxa"/>
             <w:shd w:val="clear" w:color="auto" w:fill="BFBFBF" w:themeFill="background1" w:themeFillShade="BF"/>
           </w:tcPr>
@@ -12445,7 +11845,7 @@
           <w:p>
             <w:pPr>
               <w:jc w:val="center"/>
-              <w:cnfStyle w:val="000000010000" w:firstRow="0" w:lastRow="0" w:firstColumn="0" w:lastColumn="0" w:oddVBand="0" w:evenVBand="0" w:oddHBand="0" w:evenHBand="1" w:firstRowFirstColumn="0" w:firstRowLastColumn="0" w:lastRowFirstColumn="0" w:lastRowLastColumn="0"/>
+              <w:cnfStyle w:val="000000010000"/>
               <w:rPr>
                 <w:b/>
               </w:rPr>
@@ -12499,25 +11899,7 @@
           <w:sz w:val="20"/>
           <w:szCs w:val="20"/>
         </w:rPr>
-        <w:t xml:space="preserve">When a channel is active its heartbeat transmission will have a large number of bytes of </w:t>
-      </w:r>
-      <w:proofErr w:type="gramStart"/>
-      <w:r>
-        <w:rPr>
-          <w:rFonts w:ascii="Times New Roman" w:hAnsi="Times New Roman" w:cs="Times New Roman"/>
-          <w:sz w:val="20"/>
-          <w:szCs w:val="20"/>
-        </w:rPr>
-        <w:t>data,</w:t>
-      </w:r>
-      <w:proofErr w:type="gramEnd"/>
-      <w:r>
-        <w:rPr>
-          <w:rFonts w:ascii="Times New Roman" w:hAnsi="Times New Roman" w:cs="Times New Roman"/>
-          <w:sz w:val="20"/>
-          <w:szCs w:val="20"/>
-        </w:rPr>
-        <w:t xml:space="preserve"> </w:t>
+        <w:t xml:space="preserve">When a channel is active its heartbeat transmission will have a large number of bytes of data, </w:t>
       </w:r>
       <w:r>
         <w:rPr>
@@ -12550,7 +11932,7 @@
         <w:tblW w:w="0" w:type="auto"/>
         <w:tblInd w:w="-252" w:type="dxa"/>
         <w:tblLayout w:type="fixed"/>
-        <w:tblLook w:val="04A0" w:firstRow="1" w:lastRow="0" w:firstColumn="1" w:lastColumn="0" w:noHBand="0" w:noVBand="1"/>
+        <w:tblLook w:val="04A0"/>
       </w:tblPr>
       <w:tblGrid>
         <w:gridCol w:w="1350"/>
@@ -12565,22 +11947,17 @@
       </w:tblGrid>
       <w:tr>
         <w:trPr>
-          <w:cnfStyle w:val="100000000000" w:firstRow="1" w:lastRow="0" w:firstColumn="0" w:lastColumn="0" w:oddVBand="0" w:evenVBand="0" w:oddHBand="0" w:evenHBand="0" w:firstRowFirstColumn="0" w:firstRowLastColumn="0" w:lastRowFirstColumn="0" w:lastRowLastColumn="0"/>
+          <w:cnfStyle w:val="100000000000"/>
         </w:trPr>
         <w:tc>
           <w:tcPr>
-            <w:cnfStyle w:val="001000000000" w:firstRow="0" w:lastRow="0" w:firstColumn="1" w:lastColumn="0" w:oddVBand="0" w:evenVBand="0" w:oddHBand="0" w:evenHBand="0" w:firstRowFirstColumn="0" w:firstRowLastColumn="0" w:lastRowFirstColumn="0" w:lastRowLastColumn="0"/>
+            <w:cnfStyle w:val="001000000000"/>
             <w:tcW w:w="1350" w:type="dxa"/>
             <w:shd w:val="clear" w:color="auto" w:fill="BFBFBF" w:themeFill="background1" w:themeFillShade="BF"/>
           </w:tcPr>
           <w:p>
-            <w:proofErr w:type="gramStart"/>
-            <w:r>
-              <w:t>bit</w:t>
-            </w:r>
-            <w:proofErr w:type="gramEnd"/>
-            <w:r>
-              <w:t xml:space="preserve"> #</w:t>
+            <w:r>
+              <w:t>bit #</w:t>
             </w:r>
           </w:p>
         </w:tc>
@@ -12591,7 +11968,7 @@
           </w:tcPr>
           <w:p>
             <w:pPr>
-              <w:cnfStyle w:val="100000000000" w:firstRow="1" w:lastRow="0" w:firstColumn="0" w:lastColumn="0" w:oddVBand="0" w:evenVBand="0" w:oddHBand="0" w:evenHBand="0" w:firstRowFirstColumn="0" w:firstRowLastColumn="0" w:lastRowFirstColumn="0" w:lastRowLastColumn="0"/>
+              <w:cnfStyle w:val="100000000000"/>
             </w:pPr>
             <w:r>
               <w:t>7</w:t>
@@ -12605,7 +11982,7 @@
           </w:tcPr>
           <w:p>
             <w:pPr>
-              <w:cnfStyle w:val="100000000000" w:firstRow="1" w:lastRow="0" w:firstColumn="0" w:lastColumn="0" w:oddVBand="0" w:evenVBand="0" w:oddHBand="0" w:evenHBand="0" w:firstRowFirstColumn="0" w:firstRowLastColumn="0" w:lastRowFirstColumn="0" w:lastRowLastColumn="0"/>
+              <w:cnfStyle w:val="100000000000"/>
             </w:pPr>
             <w:r>
               <w:t>6</w:t>
@@ -12619,7 +11996,7 @@
           </w:tcPr>
           <w:p>
             <w:pPr>
-              <w:cnfStyle w:val="100000000000" w:firstRow="1" w:lastRow="0" w:firstColumn="0" w:lastColumn="0" w:oddVBand="0" w:evenVBand="0" w:oddHBand="0" w:evenHBand="0" w:firstRowFirstColumn="0" w:firstRowLastColumn="0" w:lastRowFirstColumn="0" w:lastRowLastColumn="0"/>
+              <w:cnfStyle w:val="100000000000"/>
             </w:pPr>
             <w:r>
               <w:t>5</w:t>
@@ -12633,7 +12010,7 @@
           </w:tcPr>
           <w:p>
             <w:pPr>
-              <w:cnfStyle w:val="100000000000" w:firstRow="1" w:lastRow="0" w:firstColumn="0" w:lastColumn="0" w:oddVBand="0" w:evenVBand="0" w:oddHBand="0" w:evenHBand="0" w:firstRowFirstColumn="0" w:firstRowLastColumn="0" w:lastRowFirstColumn="0" w:lastRowLastColumn="0"/>
+              <w:cnfStyle w:val="100000000000"/>
             </w:pPr>
             <w:r>
               <w:t>4</w:t>
@@ -12647,7 +12024,7 @@
           </w:tcPr>
           <w:p>
             <w:pPr>
-              <w:cnfStyle w:val="100000000000" w:firstRow="1" w:lastRow="0" w:firstColumn="0" w:lastColumn="0" w:oddVBand="0" w:evenVBand="0" w:oddHBand="0" w:evenHBand="0" w:firstRowFirstColumn="0" w:firstRowLastColumn="0" w:lastRowFirstColumn="0" w:lastRowLastColumn="0"/>
+              <w:cnfStyle w:val="100000000000"/>
             </w:pPr>
             <w:r>
               <w:t>3</w:t>
@@ -12661,7 +12038,7 @@
           </w:tcPr>
           <w:p>
             <w:pPr>
-              <w:cnfStyle w:val="100000000000" w:firstRow="1" w:lastRow="0" w:firstColumn="0" w:lastColumn="0" w:oddVBand="0" w:evenVBand="0" w:oddHBand="0" w:evenHBand="0" w:firstRowFirstColumn="0" w:firstRowLastColumn="0" w:lastRowFirstColumn="0" w:lastRowLastColumn="0"/>
+              <w:cnfStyle w:val="100000000000"/>
             </w:pPr>
             <w:r>
               <w:t>2</w:t>
@@ -12675,7 +12052,7 @@
           </w:tcPr>
           <w:p>
             <w:pPr>
-              <w:cnfStyle w:val="100000000000" w:firstRow="1" w:lastRow="0" w:firstColumn="0" w:lastColumn="0" w:oddVBand="0" w:evenVBand="0" w:oddHBand="0" w:evenHBand="0" w:firstRowFirstColumn="0" w:firstRowLastColumn="0" w:lastRowFirstColumn="0" w:lastRowLastColumn="0"/>
+              <w:cnfStyle w:val="100000000000"/>
             </w:pPr>
             <w:r>
               <w:t>1</w:t>
@@ -12689,7 +12066,7 @@
           </w:tcPr>
           <w:p>
             <w:pPr>
-              <w:cnfStyle w:val="100000000000" w:firstRow="1" w:lastRow="0" w:firstColumn="0" w:lastColumn="0" w:oddVBand="0" w:evenVBand="0" w:oddHBand="0" w:evenHBand="0" w:firstRowFirstColumn="0" w:firstRowLastColumn="0" w:lastRowFirstColumn="0" w:lastRowLastColumn="0"/>
+              <w:cnfStyle w:val="100000000000"/>
             </w:pPr>
             <w:r>
               <w:t>0</w:t>
@@ -12699,11 +12076,11 @@
       </w:tr>
       <w:tr>
         <w:trPr>
-          <w:cnfStyle w:val="000000100000" w:firstRow="0" w:lastRow="0" w:firstColumn="0" w:lastColumn="0" w:oddVBand="0" w:evenVBand="0" w:oddHBand="1" w:evenHBand="0" w:firstRowFirstColumn="0" w:firstRowLastColumn="0" w:lastRowFirstColumn="0" w:lastRowLastColumn="0"/>
+          <w:cnfStyle w:val="000000100000"/>
         </w:trPr>
         <w:tc>
           <w:tcPr>
-            <w:cnfStyle w:val="001000000000" w:firstRow="0" w:lastRow="0" w:firstColumn="1" w:lastColumn="0" w:oddVBand="0" w:evenVBand="0" w:oddHBand="0" w:evenHBand="0" w:firstRowFirstColumn="0" w:firstRowLastColumn="0" w:lastRowFirstColumn="0" w:lastRowLastColumn="0"/>
+            <w:cnfStyle w:val="001000000000"/>
             <w:tcW w:w="1350" w:type="dxa"/>
           </w:tcPr>
           <w:p>
@@ -12721,7 +12098,7 @@
           <w:p>
             <w:pPr>
               <w:jc w:val="center"/>
-              <w:cnfStyle w:val="000000100000" w:firstRow="0" w:lastRow="0" w:firstColumn="0" w:lastColumn="0" w:oddVBand="0" w:evenVBand="0" w:oddHBand="1" w:evenHBand="0" w:firstRowFirstColumn="0" w:firstRowLastColumn="0" w:lastRowFirstColumn="0" w:lastRowLastColumn="0"/>
+              <w:cnfStyle w:val="000000100000"/>
               <w:rPr>
                 <w:i/>
               </w:rPr>
@@ -12742,7 +12119,7 @@
           <w:p>
             <w:pPr>
               <w:jc w:val="center"/>
-              <w:cnfStyle w:val="000000100000" w:firstRow="0" w:lastRow="0" w:firstColumn="0" w:lastColumn="0" w:oddVBand="0" w:evenVBand="0" w:oddHBand="1" w:evenHBand="0" w:firstRowFirstColumn="0" w:firstRowLastColumn="0" w:lastRowFirstColumn="0" w:lastRowLastColumn="0"/>
+              <w:cnfStyle w:val="000000100000"/>
               <w:rPr>
                 <w:b/>
               </w:rPr>
@@ -12764,7 +12141,7 @@
           <w:p>
             <w:pPr>
               <w:jc w:val="center"/>
-              <w:cnfStyle w:val="000000100000" w:firstRow="0" w:lastRow="0" w:firstColumn="0" w:lastColumn="0" w:oddVBand="0" w:evenVBand="0" w:oddHBand="1" w:evenHBand="0" w:firstRowFirstColumn="0" w:firstRowLastColumn="0" w:lastRowFirstColumn="0" w:lastRowLastColumn="0"/>
+              <w:cnfStyle w:val="000000100000"/>
               <w:rPr>
                 <w:b/>
               </w:rPr>
@@ -12786,11 +12163,11 @@
       </w:tr>
       <w:tr>
         <w:trPr>
-          <w:cnfStyle w:val="000000010000" w:firstRow="0" w:lastRow="0" w:firstColumn="0" w:lastColumn="0" w:oddVBand="0" w:evenVBand="0" w:oddHBand="0" w:evenHBand="1" w:firstRowFirstColumn="0" w:firstRowLastColumn="0" w:lastRowFirstColumn="0" w:lastRowLastColumn="0"/>
+          <w:cnfStyle w:val="000000010000"/>
         </w:trPr>
         <w:tc>
           <w:tcPr>
-            <w:cnfStyle w:val="001000000000" w:firstRow="0" w:lastRow="0" w:firstColumn="1" w:lastColumn="0" w:oddVBand="0" w:evenVBand="0" w:oddHBand="0" w:evenHBand="0" w:firstRowFirstColumn="0" w:firstRowLastColumn="0" w:lastRowFirstColumn="0" w:lastRowLastColumn="0"/>
+            <w:cnfStyle w:val="001000000000"/>
             <w:tcW w:w="1350" w:type="dxa"/>
             <w:shd w:val="clear" w:color="auto" w:fill="BFBFBF" w:themeFill="background1" w:themeFillShade="BF"/>
           </w:tcPr>
@@ -12801,15 +12178,7 @@
               </w:tabs>
             </w:pPr>
             <w:r>
-              <w:t xml:space="preserve">B2 – </w:t>
-            </w:r>
-            <w:proofErr w:type="spellStart"/>
-            <w:r>
-              <w:t>Arg</w:t>
-            </w:r>
-            <w:proofErr w:type="spellEnd"/>
-            <w:r>
-              <w:t xml:space="preserve"> 1</w:t>
+              <w:t>B2 – Arg 1</w:t>
             </w:r>
           </w:p>
         </w:tc>
@@ -12822,7 +12191,7 @@
           <w:p>
             <w:pPr>
               <w:jc w:val="center"/>
-              <w:cnfStyle w:val="000000010000" w:firstRow="0" w:lastRow="0" w:firstColumn="0" w:lastColumn="0" w:oddVBand="0" w:evenVBand="0" w:oddHBand="0" w:evenHBand="1" w:firstRowFirstColumn="0" w:firstRowLastColumn="0" w:lastRowFirstColumn="0" w:lastRowLastColumn="0"/>
+              <w:cnfStyle w:val="000000010000"/>
               <w:rPr>
                 <w:b/>
               </w:rPr>
@@ -12838,25 +12207,17 @@
       </w:tr>
       <w:tr>
         <w:trPr>
-          <w:cnfStyle w:val="000000100000" w:firstRow="0" w:lastRow="0" w:firstColumn="0" w:lastColumn="0" w:oddVBand="0" w:evenVBand="0" w:oddHBand="1" w:evenHBand="0" w:firstRowFirstColumn="0" w:firstRowLastColumn="0" w:lastRowFirstColumn="0" w:lastRowLastColumn="0"/>
+          <w:cnfStyle w:val="000000100000"/>
         </w:trPr>
         <w:tc>
           <w:tcPr>
-            <w:cnfStyle w:val="001000000000" w:firstRow="0" w:lastRow="0" w:firstColumn="1" w:lastColumn="0" w:oddVBand="0" w:evenVBand="0" w:oddHBand="0" w:evenHBand="0" w:firstRowFirstColumn="0" w:firstRowLastColumn="0" w:lastRowFirstColumn="0" w:lastRowLastColumn="0"/>
+            <w:cnfStyle w:val="001000000000"/>
             <w:tcW w:w="1350" w:type="dxa"/>
             <w:shd w:val="clear" w:color="auto" w:fill="BFBFBF" w:themeFill="background1" w:themeFillShade="BF"/>
           </w:tcPr>
           <w:p>
             <w:r>
-              <w:t xml:space="preserve">B3 – </w:t>
-            </w:r>
-            <w:proofErr w:type="spellStart"/>
-            <w:r>
-              <w:t>Arg</w:t>
-            </w:r>
-            <w:proofErr w:type="spellEnd"/>
-            <w:r>
-              <w:t xml:space="preserve"> 2</w:t>
+              <w:t>B3 – Arg 2</w:t>
             </w:r>
           </w:p>
         </w:tc>
@@ -12872,7 +12233,7 @@
                 <w:tab w:val="left" w:pos="736"/>
               </w:tabs>
               <w:jc w:val="center"/>
-              <w:cnfStyle w:val="000000100000" w:firstRow="0" w:lastRow="0" w:firstColumn="0" w:lastColumn="0" w:oddVBand="0" w:evenVBand="0" w:oddHBand="1" w:evenHBand="0" w:firstRowFirstColumn="0" w:firstRowLastColumn="0" w:lastRowFirstColumn="0" w:lastRowLastColumn="0"/>
+              <w:cnfStyle w:val="000000100000"/>
               <w:rPr>
                 <w:b/>
               </w:rPr>
@@ -12888,25 +12249,17 @@
       </w:tr>
       <w:tr>
         <w:trPr>
-          <w:cnfStyle w:val="000000010000" w:firstRow="0" w:lastRow="0" w:firstColumn="0" w:lastColumn="0" w:oddVBand="0" w:evenVBand="0" w:oddHBand="0" w:evenHBand="1" w:firstRowFirstColumn="0" w:firstRowLastColumn="0" w:lastRowFirstColumn="0" w:lastRowLastColumn="0"/>
+          <w:cnfStyle w:val="000000010000"/>
         </w:trPr>
         <w:tc>
           <w:tcPr>
-            <w:cnfStyle w:val="001000000000" w:firstRow="0" w:lastRow="0" w:firstColumn="1" w:lastColumn="0" w:oddVBand="0" w:evenVBand="0" w:oddHBand="0" w:evenHBand="0" w:firstRowFirstColumn="0" w:firstRowLastColumn="0" w:lastRowFirstColumn="0" w:lastRowLastColumn="0"/>
+            <w:cnfStyle w:val="001000000000"/>
             <w:tcW w:w="1350" w:type="dxa"/>
             <w:shd w:val="clear" w:color="auto" w:fill="BFBFBF" w:themeFill="background1" w:themeFillShade="BF"/>
           </w:tcPr>
           <w:p>
             <w:r>
-              <w:t xml:space="preserve">B4 – </w:t>
-            </w:r>
-            <w:proofErr w:type="spellStart"/>
-            <w:r>
-              <w:t>Arg</w:t>
-            </w:r>
-            <w:proofErr w:type="spellEnd"/>
-            <w:r>
-              <w:t xml:space="preserve"> 3</w:t>
+              <w:t>B4 – Arg 3</w:t>
             </w:r>
           </w:p>
         </w:tc>
@@ -12919,7 +12272,7 @@
           <w:p>
             <w:pPr>
               <w:jc w:val="center"/>
-              <w:cnfStyle w:val="000000010000" w:firstRow="0" w:lastRow="0" w:firstColumn="0" w:lastColumn="0" w:oddVBand="0" w:evenVBand="0" w:oddHBand="0" w:evenHBand="1" w:firstRowFirstColumn="0" w:firstRowLastColumn="0" w:lastRowFirstColumn="0" w:lastRowLastColumn="0"/>
+              <w:cnfStyle w:val="000000010000"/>
               <w:rPr>
                 <w:b/>
               </w:rPr>
@@ -12935,25 +12288,17 @@
       </w:tr>
       <w:tr>
         <w:trPr>
-          <w:cnfStyle w:val="000000100000" w:firstRow="0" w:lastRow="0" w:firstColumn="0" w:lastColumn="0" w:oddVBand="0" w:evenVBand="0" w:oddHBand="1" w:evenHBand="0" w:firstRowFirstColumn="0" w:firstRowLastColumn="0" w:lastRowFirstColumn="0" w:lastRowLastColumn="0"/>
+          <w:cnfStyle w:val="000000100000"/>
         </w:trPr>
         <w:tc>
           <w:tcPr>
-            <w:cnfStyle w:val="001000000000" w:firstRow="0" w:lastRow="0" w:firstColumn="1" w:lastColumn="0" w:oddVBand="0" w:evenVBand="0" w:oddHBand="0" w:evenHBand="0" w:firstRowFirstColumn="0" w:firstRowLastColumn="0" w:lastRowFirstColumn="0" w:lastRowLastColumn="0"/>
+            <w:cnfStyle w:val="001000000000"/>
             <w:tcW w:w="1350" w:type="dxa"/>
             <w:shd w:val="clear" w:color="auto" w:fill="BFBFBF" w:themeFill="background1" w:themeFillShade="BF"/>
           </w:tcPr>
           <w:p>
             <w:r>
-              <w:t xml:space="preserve">B5 – </w:t>
-            </w:r>
-            <w:proofErr w:type="spellStart"/>
-            <w:r>
-              <w:t>Arg</w:t>
-            </w:r>
-            <w:proofErr w:type="spellEnd"/>
-            <w:r>
-              <w:t xml:space="preserve"> 4</w:t>
+              <w:t>B5 – Arg 4</w:t>
             </w:r>
           </w:p>
         </w:tc>
@@ -12966,7 +12311,7 @@
           <w:p>
             <w:pPr>
               <w:jc w:val="center"/>
-              <w:cnfStyle w:val="000000100000" w:firstRow="0" w:lastRow="0" w:firstColumn="0" w:lastColumn="0" w:oddVBand="0" w:evenVBand="0" w:oddHBand="1" w:evenHBand="0" w:firstRowFirstColumn="0" w:firstRowLastColumn="0" w:lastRowFirstColumn="0" w:lastRowLastColumn="0"/>
+              <w:cnfStyle w:val="000000100000"/>
               <w:rPr>
                 <w:b/>
               </w:rPr>
@@ -12982,25 +12327,17 @@
       </w:tr>
       <w:tr>
         <w:trPr>
-          <w:cnfStyle w:val="000000010000" w:firstRow="0" w:lastRow="0" w:firstColumn="0" w:lastColumn="0" w:oddVBand="0" w:evenVBand="0" w:oddHBand="0" w:evenHBand="1" w:firstRowFirstColumn="0" w:firstRowLastColumn="0" w:lastRowFirstColumn="0" w:lastRowLastColumn="0"/>
+          <w:cnfStyle w:val="000000010000"/>
         </w:trPr>
         <w:tc>
           <w:tcPr>
-            <w:cnfStyle w:val="001000000000" w:firstRow="0" w:lastRow="0" w:firstColumn="1" w:lastColumn="0" w:oddVBand="0" w:evenVBand="0" w:oddHBand="0" w:evenHBand="0" w:firstRowFirstColumn="0" w:firstRowLastColumn="0" w:lastRowFirstColumn="0" w:lastRowLastColumn="0"/>
+            <w:cnfStyle w:val="001000000000"/>
             <w:tcW w:w="1350" w:type="dxa"/>
             <w:shd w:val="clear" w:color="auto" w:fill="BFBFBF" w:themeFill="background1" w:themeFillShade="BF"/>
           </w:tcPr>
           <w:p>
             <w:r>
-              <w:t xml:space="preserve">B6 – </w:t>
-            </w:r>
-            <w:proofErr w:type="spellStart"/>
-            <w:r>
-              <w:t>Arg</w:t>
-            </w:r>
-            <w:proofErr w:type="spellEnd"/>
-            <w:r>
-              <w:t xml:space="preserve"> 5</w:t>
+              <w:t>B6 – Arg 5</w:t>
             </w:r>
           </w:p>
         </w:tc>
@@ -13013,7 +12350,7 @@
           <w:p>
             <w:pPr>
               <w:jc w:val="center"/>
-              <w:cnfStyle w:val="000000010000" w:firstRow="0" w:lastRow="0" w:firstColumn="0" w:lastColumn="0" w:oddVBand="0" w:evenVBand="0" w:oddHBand="0" w:evenHBand="1" w:firstRowFirstColumn="0" w:firstRowLastColumn="0" w:lastRowFirstColumn="0" w:lastRowLastColumn="0"/>
+              <w:cnfStyle w:val="000000010000"/>
             </w:pPr>
             <w:r>
               <w:rPr>
@@ -13026,25 +12363,17 @@
       </w:tr>
       <w:tr>
         <w:trPr>
-          <w:cnfStyle w:val="000000100000" w:firstRow="0" w:lastRow="0" w:firstColumn="0" w:lastColumn="0" w:oddVBand="0" w:evenVBand="0" w:oddHBand="1" w:evenHBand="0" w:firstRowFirstColumn="0" w:firstRowLastColumn="0" w:lastRowFirstColumn="0" w:lastRowLastColumn="0"/>
+          <w:cnfStyle w:val="000000100000"/>
         </w:trPr>
         <w:tc>
           <w:tcPr>
-            <w:cnfStyle w:val="001000000000" w:firstRow="0" w:lastRow="0" w:firstColumn="1" w:lastColumn="0" w:oddVBand="0" w:evenVBand="0" w:oddHBand="0" w:evenHBand="0" w:firstRowFirstColumn="0" w:firstRowLastColumn="0" w:lastRowFirstColumn="0" w:lastRowLastColumn="0"/>
+            <w:cnfStyle w:val="001000000000"/>
             <w:tcW w:w="1350" w:type="dxa"/>
             <w:shd w:val="clear" w:color="auto" w:fill="BFBFBF" w:themeFill="background1" w:themeFillShade="BF"/>
           </w:tcPr>
           <w:p>
             <w:r>
-              <w:t xml:space="preserve">B7 – </w:t>
-            </w:r>
-            <w:proofErr w:type="spellStart"/>
-            <w:r>
-              <w:t>Arg</w:t>
-            </w:r>
-            <w:proofErr w:type="spellEnd"/>
-            <w:r>
-              <w:t xml:space="preserve"> 6</w:t>
+              <w:t>B7 – Arg 6</w:t>
             </w:r>
           </w:p>
         </w:tc>
@@ -13057,7 +12386,7 @@
           <w:p>
             <w:pPr>
               <w:jc w:val="center"/>
-              <w:cnfStyle w:val="000000100000" w:firstRow="0" w:lastRow="0" w:firstColumn="0" w:lastColumn="0" w:oddVBand="0" w:evenVBand="0" w:oddHBand="1" w:evenHBand="0" w:firstRowFirstColumn="0" w:firstRowLastColumn="0" w:lastRowFirstColumn="0" w:lastRowLastColumn="0"/>
+              <w:cnfStyle w:val="000000100000"/>
             </w:pPr>
             <w:r>
               <w:rPr>
@@ -13070,25 +12399,17 @@
       </w:tr>
       <w:tr>
         <w:trPr>
-          <w:cnfStyle w:val="000000010000" w:firstRow="0" w:lastRow="0" w:firstColumn="0" w:lastColumn="0" w:oddVBand="0" w:evenVBand="0" w:oddHBand="0" w:evenHBand="1" w:firstRowFirstColumn="0" w:firstRowLastColumn="0" w:lastRowFirstColumn="0" w:lastRowLastColumn="0"/>
+          <w:cnfStyle w:val="000000010000"/>
         </w:trPr>
         <w:tc>
           <w:tcPr>
-            <w:cnfStyle w:val="001000000000" w:firstRow="0" w:lastRow="0" w:firstColumn="1" w:lastColumn="0" w:oddVBand="0" w:evenVBand="0" w:oddHBand="0" w:evenHBand="0" w:firstRowFirstColumn="0" w:firstRowLastColumn="0" w:lastRowFirstColumn="0" w:lastRowLastColumn="0"/>
+            <w:cnfStyle w:val="001000000000"/>
             <w:tcW w:w="1350" w:type="dxa"/>
             <w:shd w:val="clear" w:color="auto" w:fill="BFBFBF" w:themeFill="background1" w:themeFillShade="BF"/>
           </w:tcPr>
           <w:p>
             <w:r>
-              <w:t xml:space="preserve">B8 – </w:t>
-            </w:r>
-            <w:proofErr w:type="spellStart"/>
-            <w:r>
-              <w:t>Arg</w:t>
-            </w:r>
-            <w:proofErr w:type="spellEnd"/>
-            <w:r>
-              <w:t xml:space="preserve"> 7</w:t>
+              <w:t>B8 – Arg 7</w:t>
             </w:r>
           </w:p>
         </w:tc>
@@ -13101,7 +12422,7 @@
           <w:p>
             <w:pPr>
               <w:jc w:val="center"/>
-              <w:cnfStyle w:val="000000010000" w:firstRow="0" w:lastRow="0" w:firstColumn="0" w:lastColumn="0" w:oddVBand="0" w:evenVBand="0" w:oddHBand="0" w:evenHBand="1" w:firstRowFirstColumn="0" w:firstRowLastColumn="0" w:lastRowFirstColumn="0" w:lastRowLastColumn="0"/>
+              <w:cnfStyle w:val="000000010000"/>
               <w:rPr>
                 <w:b/>
               </w:rPr>
@@ -13117,25 +12438,17 @@
       </w:tr>
       <w:tr>
         <w:trPr>
-          <w:cnfStyle w:val="000000100000" w:firstRow="0" w:lastRow="0" w:firstColumn="0" w:lastColumn="0" w:oddVBand="0" w:evenVBand="0" w:oddHBand="1" w:evenHBand="0" w:firstRowFirstColumn="0" w:firstRowLastColumn="0" w:lastRowFirstColumn="0" w:lastRowLastColumn="0"/>
+          <w:cnfStyle w:val="000000100000"/>
         </w:trPr>
         <w:tc>
           <w:tcPr>
-            <w:cnfStyle w:val="001000000000" w:firstRow="0" w:lastRow="0" w:firstColumn="1" w:lastColumn="0" w:oddVBand="0" w:evenVBand="0" w:oddHBand="0" w:evenHBand="0" w:firstRowFirstColumn="0" w:firstRowLastColumn="0" w:lastRowFirstColumn="0" w:lastRowLastColumn="0"/>
+            <w:cnfStyle w:val="001000000000"/>
             <w:tcW w:w="1350" w:type="dxa"/>
             <w:shd w:val="clear" w:color="auto" w:fill="BFBFBF" w:themeFill="background1" w:themeFillShade="BF"/>
           </w:tcPr>
           <w:p>
             <w:r>
-              <w:t xml:space="preserve">B9 – </w:t>
-            </w:r>
-            <w:proofErr w:type="spellStart"/>
-            <w:r>
-              <w:t>Arg</w:t>
-            </w:r>
-            <w:proofErr w:type="spellEnd"/>
-            <w:r>
-              <w:t xml:space="preserve"> 8</w:t>
+              <w:t>B9 – Arg 8</w:t>
             </w:r>
           </w:p>
         </w:tc>
@@ -13148,7 +12461,7 @@
           <w:p>
             <w:pPr>
               <w:jc w:val="center"/>
-              <w:cnfStyle w:val="000000100000" w:firstRow="0" w:lastRow="0" w:firstColumn="0" w:lastColumn="0" w:oddVBand="0" w:evenVBand="0" w:oddHBand="1" w:evenHBand="0" w:firstRowFirstColumn="0" w:firstRowLastColumn="0" w:lastRowFirstColumn="0" w:lastRowLastColumn="0"/>
+              <w:cnfStyle w:val="000000100000"/>
               <w:rPr>
                 <w:b/>
               </w:rPr>
@@ -13164,26 +12477,18 @@
       </w:tr>
       <w:tr>
         <w:trPr>
-          <w:cnfStyle w:val="000000010000" w:firstRow="0" w:lastRow="0" w:firstColumn="0" w:lastColumn="0" w:oddVBand="0" w:evenVBand="0" w:oddHBand="0" w:evenHBand="1" w:firstRowFirstColumn="0" w:firstRowLastColumn="0" w:lastRowFirstColumn="0" w:lastRowLastColumn="0"/>
+          <w:cnfStyle w:val="000000010000"/>
         </w:trPr>
         <w:tc>
           <w:tcPr>
-            <w:cnfStyle w:val="001000000000" w:firstRow="0" w:lastRow="0" w:firstColumn="1" w:lastColumn="0" w:oddVBand="0" w:evenVBand="0" w:oddHBand="0" w:evenHBand="0" w:firstRowFirstColumn="0" w:firstRowLastColumn="0" w:lastRowFirstColumn="0" w:lastRowLastColumn="0"/>
+            <w:cnfStyle w:val="001000000000"/>
             <w:tcW w:w="1350" w:type="dxa"/>
             <w:shd w:val="clear" w:color="auto" w:fill="BFBFBF" w:themeFill="background1" w:themeFillShade="BF"/>
           </w:tcPr>
           <w:p>
             <w:r>
               <w:lastRenderedPageBreak/>
-              <w:t xml:space="preserve">B10 – </w:t>
-            </w:r>
-            <w:proofErr w:type="spellStart"/>
-            <w:r>
-              <w:t>Arg</w:t>
-            </w:r>
-            <w:proofErr w:type="spellEnd"/>
-            <w:r>
-              <w:t xml:space="preserve"> 9</w:t>
+              <w:t>B10 – Arg 9</w:t>
             </w:r>
           </w:p>
         </w:tc>
@@ -13196,7 +12501,7 @@
           <w:p>
             <w:pPr>
               <w:jc w:val="center"/>
-              <w:cnfStyle w:val="000000010000" w:firstRow="0" w:lastRow="0" w:firstColumn="0" w:lastColumn="0" w:oddVBand="0" w:evenVBand="0" w:oddHBand="0" w:evenHBand="1" w:firstRowFirstColumn="0" w:firstRowLastColumn="0" w:lastRowFirstColumn="0" w:lastRowLastColumn="0"/>
+              <w:cnfStyle w:val="000000010000"/>
               <w:rPr>
                 <w:b/>
               </w:rPr>
@@ -13212,24 +12517,16 @@
       </w:tr>
       <w:tr>
         <w:trPr>
-          <w:cnfStyle w:val="000000100000" w:firstRow="0" w:lastRow="0" w:firstColumn="0" w:lastColumn="0" w:oddVBand="0" w:evenVBand="0" w:oddHBand="1" w:evenHBand="0" w:firstRowFirstColumn="0" w:firstRowLastColumn="0" w:lastRowFirstColumn="0" w:lastRowLastColumn="0"/>
+          <w:cnfStyle w:val="000000100000"/>
         </w:trPr>
         <w:tc>
           <w:tcPr>
-            <w:cnfStyle w:val="001000000000" w:firstRow="0" w:lastRow="0" w:firstColumn="1" w:lastColumn="0" w:oddVBand="0" w:evenVBand="0" w:oddHBand="0" w:evenHBand="0" w:firstRowFirstColumn="0" w:firstRowLastColumn="0" w:lastRowFirstColumn="0" w:lastRowLastColumn="0"/>
+            <w:cnfStyle w:val="001000000000"/>
             <w:tcW w:w="1350" w:type="dxa"/>
           </w:tcPr>
           <w:p>
             <w:r>
-              <w:t xml:space="preserve">B11 – </w:t>
-            </w:r>
-            <w:proofErr w:type="spellStart"/>
-            <w:r>
-              <w:t>Arg</w:t>
-            </w:r>
-            <w:proofErr w:type="spellEnd"/>
-            <w:r>
-              <w:t xml:space="preserve"> 10</w:t>
+              <w:t>B11 – Arg 10</w:t>
             </w:r>
           </w:p>
         </w:tc>
@@ -13242,7 +12539,7 @@
           <w:p>
             <w:pPr>
               <w:jc w:val="center"/>
-              <w:cnfStyle w:val="000000100000" w:firstRow="0" w:lastRow="0" w:firstColumn="0" w:lastColumn="0" w:oddVBand="0" w:evenVBand="0" w:oddHBand="1" w:evenHBand="0" w:firstRowFirstColumn="0" w:firstRowLastColumn="0" w:lastRowFirstColumn="0" w:lastRowLastColumn="0"/>
+              <w:cnfStyle w:val="000000100000"/>
               <w:rPr>
                 <w:b/>
               </w:rPr>
@@ -13258,25 +12555,17 @@
       </w:tr>
       <w:tr>
         <w:trPr>
-          <w:cnfStyle w:val="000000010000" w:firstRow="0" w:lastRow="0" w:firstColumn="0" w:lastColumn="0" w:oddVBand="0" w:evenVBand="0" w:oddHBand="0" w:evenHBand="1" w:firstRowFirstColumn="0" w:firstRowLastColumn="0" w:lastRowFirstColumn="0" w:lastRowLastColumn="0"/>
+          <w:cnfStyle w:val="000000010000"/>
         </w:trPr>
         <w:tc>
           <w:tcPr>
-            <w:cnfStyle w:val="001000000000" w:firstRow="0" w:lastRow="0" w:firstColumn="1" w:lastColumn="0" w:oddVBand="0" w:evenVBand="0" w:oddHBand="0" w:evenHBand="0" w:firstRowFirstColumn="0" w:firstRowLastColumn="0" w:lastRowFirstColumn="0" w:lastRowLastColumn="0"/>
+            <w:cnfStyle w:val="001000000000"/>
             <w:tcW w:w="1350" w:type="dxa"/>
             <w:shd w:val="clear" w:color="auto" w:fill="BFBFBF" w:themeFill="background1" w:themeFillShade="BF"/>
           </w:tcPr>
           <w:p>
             <w:r>
-              <w:t xml:space="preserve">B12 – </w:t>
-            </w:r>
-            <w:proofErr w:type="spellStart"/>
-            <w:r>
-              <w:t>Arg</w:t>
-            </w:r>
-            <w:proofErr w:type="spellEnd"/>
-            <w:r>
-              <w:t xml:space="preserve"> 11</w:t>
+              <w:t>B12 – Arg 11</w:t>
             </w:r>
           </w:p>
         </w:tc>
@@ -13289,7 +12578,7 @@
           <w:p>
             <w:pPr>
               <w:jc w:val="center"/>
-              <w:cnfStyle w:val="000000010000" w:firstRow="0" w:lastRow="0" w:firstColumn="0" w:lastColumn="0" w:oddVBand="0" w:evenVBand="0" w:oddHBand="0" w:evenHBand="1" w:firstRowFirstColumn="0" w:firstRowLastColumn="0" w:lastRowFirstColumn="0" w:lastRowLastColumn="0"/>
+              <w:cnfStyle w:val="000000010000"/>
               <w:rPr>
                 <w:b/>
               </w:rPr>
@@ -13305,25 +12594,17 @@
       </w:tr>
       <w:tr>
         <w:trPr>
-          <w:cnfStyle w:val="000000100000" w:firstRow="0" w:lastRow="0" w:firstColumn="0" w:lastColumn="0" w:oddVBand="0" w:evenVBand="0" w:oddHBand="1" w:evenHBand="0" w:firstRowFirstColumn="0" w:firstRowLastColumn="0" w:lastRowFirstColumn="0" w:lastRowLastColumn="0"/>
+          <w:cnfStyle w:val="000000100000"/>
         </w:trPr>
         <w:tc>
           <w:tcPr>
-            <w:cnfStyle w:val="001000000000" w:firstRow="0" w:lastRow="0" w:firstColumn="1" w:lastColumn="0" w:oddVBand="0" w:evenVBand="0" w:oddHBand="0" w:evenHBand="0" w:firstRowFirstColumn="0" w:firstRowLastColumn="0" w:lastRowFirstColumn="0" w:lastRowLastColumn="0"/>
+            <w:cnfStyle w:val="001000000000"/>
             <w:tcW w:w="1350" w:type="dxa"/>
             <w:shd w:val="clear" w:color="auto" w:fill="BFBFBF" w:themeFill="background1" w:themeFillShade="BF"/>
           </w:tcPr>
           <w:p>
             <w:r>
-              <w:t xml:space="preserve">B13 – </w:t>
-            </w:r>
-            <w:proofErr w:type="spellStart"/>
-            <w:r>
-              <w:t>Arg</w:t>
-            </w:r>
-            <w:proofErr w:type="spellEnd"/>
-            <w:r>
-              <w:t xml:space="preserve"> 12</w:t>
+              <w:t>B13 – Arg 12</w:t>
             </w:r>
           </w:p>
         </w:tc>
@@ -13336,7 +12617,7 @@
           <w:p>
             <w:pPr>
               <w:jc w:val="center"/>
-              <w:cnfStyle w:val="000000100000" w:firstRow="0" w:lastRow="0" w:firstColumn="0" w:lastColumn="0" w:oddVBand="0" w:evenVBand="0" w:oddHBand="1" w:evenHBand="0" w:firstRowFirstColumn="0" w:firstRowLastColumn="0" w:lastRowFirstColumn="0" w:lastRowLastColumn="0"/>
+              <w:cnfStyle w:val="000000100000"/>
               <w:rPr>
                 <w:b/>
               </w:rPr>
@@ -13352,25 +12633,17 @@
       </w:tr>
       <w:tr>
         <w:trPr>
-          <w:cnfStyle w:val="000000010000" w:firstRow="0" w:lastRow="0" w:firstColumn="0" w:lastColumn="0" w:oddVBand="0" w:evenVBand="0" w:oddHBand="0" w:evenHBand="1" w:firstRowFirstColumn="0" w:firstRowLastColumn="0" w:lastRowFirstColumn="0" w:lastRowLastColumn="0"/>
+          <w:cnfStyle w:val="000000010000"/>
         </w:trPr>
         <w:tc>
           <w:tcPr>
-            <w:cnfStyle w:val="001000000000" w:firstRow="0" w:lastRow="0" w:firstColumn="1" w:lastColumn="0" w:oddVBand="0" w:evenVBand="0" w:oddHBand="0" w:evenHBand="0" w:firstRowFirstColumn="0" w:firstRowLastColumn="0" w:lastRowFirstColumn="0" w:lastRowLastColumn="0"/>
+            <w:cnfStyle w:val="001000000000"/>
             <w:tcW w:w="1350" w:type="dxa"/>
             <w:shd w:val="clear" w:color="auto" w:fill="BFBFBF" w:themeFill="background1" w:themeFillShade="BF"/>
           </w:tcPr>
           <w:p>
             <w:r>
-              <w:t xml:space="preserve">B14 – </w:t>
-            </w:r>
-            <w:proofErr w:type="spellStart"/>
-            <w:r>
-              <w:t>Arg</w:t>
-            </w:r>
-            <w:proofErr w:type="spellEnd"/>
-            <w:r>
-              <w:t xml:space="preserve"> 13</w:t>
+              <w:t>B14 – Arg 13</w:t>
             </w:r>
           </w:p>
         </w:tc>
@@ -13383,7 +12656,7 @@
           <w:p>
             <w:pPr>
               <w:jc w:val="center"/>
-              <w:cnfStyle w:val="000000010000" w:firstRow="0" w:lastRow="0" w:firstColumn="0" w:lastColumn="0" w:oddVBand="0" w:evenVBand="0" w:oddHBand="0" w:evenHBand="1" w:firstRowFirstColumn="0" w:firstRowLastColumn="0" w:lastRowFirstColumn="0" w:lastRowLastColumn="0"/>
+              <w:cnfStyle w:val="000000010000"/>
               <w:rPr>
                 <w:b/>
               </w:rPr>
@@ -13399,25 +12672,17 @@
       </w:tr>
       <w:tr>
         <w:trPr>
-          <w:cnfStyle w:val="000000100000" w:firstRow="0" w:lastRow="0" w:firstColumn="0" w:lastColumn="0" w:oddVBand="0" w:evenVBand="0" w:oddHBand="1" w:evenHBand="0" w:firstRowFirstColumn="0" w:firstRowLastColumn="0" w:lastRowFirstColumn="0" w:lastRowLastColumn="0"/>
+          <w:cnfStyle w:val="000000100000"/>
         </w:trPr>
         <w:tc>
           <w:tcPr>
-            <w:cnfStyle w:val="001000000000" w:firstRow="0" w:lastRow="0" w:firstColumn="1" w:lastColumn="0" w:oddVBand="0" w:evenVBand="0" w:oddHBand="0" w:evenHBand="0" w:firstRowFirstColumn="0" w:firstRowLastColumn="0" w:lastRowFirstColumn="0" w:lastRowLastColumn="0"/>
+            <w:cnfStyle w:val="001000000000"/>
             <w:tcW w:w="1350" w:type="dxa"/>
             <w:shd w:val="clear" w:color="auto" w:fill="BFBFBF" w:themeFill="background1" w:themeFillShade="BF"/>
           </w:tcPr>
           <w:p>
             <w:r>
-              <w:t xml:space="preserve">B15 – </w:t>
-            </w:r>
-            <w:proofErr w:type="spellStart"/>
-            <w:r>
-              <w:t>Arg</w:t>
-            </w:r>
-            <w:proofErr w:type="spellEnd"/>
-            <w:r>
-              <w:t xml:space="preserve"> 14</w:t>
+              <w:t>B15 – Arg 14</w:t>
             </w:r>
           </w:p>
         </w:tc>
@@ -13430,7 +12695,7 @@
           <w:p>
             <w:pPr>
               <w:jc w:val="center"/>
-              <w:cnfStyle w:val="000000100000" w:firstRow="0" w:lastRow="0" w:firstColumn="0" w:lastColumn="0" w:oddVBand="0" w:evenVBand="0" w:oddHBand="1" w:evenHBand="0" w:firstRowFirstColumn="0" w:firstRowLastColumn="0" w:lastRowFirstColumn="0" w:lastRowLastColumn="0"/>
+              <w:cnfStyle w:val="000000100000"/>
               <w:rPr>
                 <w:b/>
               </w:rPr>
@@ -13446,25 +12711,17 @@
       </w:tr>
       <w:tr>
         <w:trPr>
-          <w:cnfStyle w:val="000000010000" w:firstRow="0" w:lastRow="0" w:firstColumn="0" w:lastColumn="0" w:oddVBand="0" w:evenVBand="0" w:oddHBand="0" w:evenHBand="1" w:firstRowFirstColumn="0" w:firstRowLastColumn="0" w:lastRowFirstColumn="0" w:lastRowLastColumn="0"/>
+          <w:cnfStyle w:val="000000010000"/>
         </w:trPr>
         <w:tc>
           <w:tcPr>
-            <w:cnfStyle w:val="001000000000" w:firstRow="0" w:lastRow="0" w:firstColumn="1" w:lastColumn="0" w:oddVBand="0" w:evenVBand="0" w:oddHBand="0" w:evenHBand="0" w:firstRowFirstColumn="0" w:firstRowLastColumn="0" w:lastRowFirstColumn="0" w:lastRowLastColumn="0"/>
+            <w:cnfStyle w:val="001000000000"/>
             <w:tcW w:w="1350" w:type="dxa"/>
             <w:shd w:val="clear" w:color="auto" w:fill="BFBFBF" w:themeFill="background1" w:themeFillShade="BF"/>
           </w:tcPr>
           <w:p>
             <w:r>
-              <w:t xml:space="preserve">B16 – </w:t>
-            </w:r>
-            <w:proofErr w:type="spellStart"/>
-            <w:r>
-              <w:t>Arg</w:t>
-            </w:r>
-            <w:proofErr w:type="spellEnd"/>
-            <w:r>
-              <w:t xml:space="preserve"> 15</w:t>
+              <w:t>B16 – Arg 15</w:t>
             </w:r>
           </w:p>
         </w:tc>
@@ -13477,7 +12734,7 @@
           <w:p>
             <w:pPr>
               <w:jc w:val="center"/>
-              <w:cnfStyle w:val="000000010000" w:firstRow="0" w:lastRow="0" w:firstColumn="0" w:lastColumn="0" w:oddVBand="0" w:evenVBand="0" w:oddHBand="0" w:evenHBand="1" w:firstRowFirstColumn="0" w:firstRowLastColumn="0" w:lastRowFirstColumn="0" w:lastRowLastColumn="0"/>
+              <w:cnfStyle w:val="000000010000"/>
               <w:rPr>
                 <w:b/>
               </w:rPr>
@@ -13493,25 +12750,17 @@
       </w:tr>
       <w:tr>
         <w:trPr>
-          <w:cnfStyle w:val="000000100000" w:firstRow="0" w:lastRow="0" w:firstColumn="0" w:lastColumn="0" w:oddVBand="0" w:evenVBand="0" w:oddHBand="1" w:evenHBand="0" w:firstRowFirstColumn="0" w:firstRowLastColumn="0" w:lastRowFirstColumn="0" w:lastRowLastColumn="0"/>
+          <w:cnfStyle w:val="000000100000"/>
         </w:trPr>
         <w:tc>
           <w:tcPr>
-            <w:cnfStyle w:val="001000000000" w:firstRow="0" w:lastRow="0" w:firstColumn="1" w:lastColumn="0" w:oddVBand="0" w:evenVBand="0" w:oddHBand="0" w:evenHBand="0" w:firstRowFirstColumn="0" w:firstRowLastColumn="0" w:lastRowFirstColumn="0" w:lastRowLastColumn="0"/>
+            <w:cnfStyle w:val="001000000000"/>
             <w:tcW w:w="1350" w:type="dxa"/>
             <w:shd w:val="clear" w:color="auto" w:fill="BFBFBF" w:themeFill="background1" w:themeFillShade="BF"/>
           </w:tcPr>
           <w:p>
             <w:r>
-              <w:t xml:space="preserve">B17 – </w:t>
-            </w:r>
-            <w:proofErr w:type="spellStart"/>
-            <w:r>
-              <w:t>Arg</w:t>
-            </w:r>
-            <w:proofErr w:type="spellEnd"/>
-            <w:r>
-              <w:t xml:space="preserve"> 16</w:t>
+              <w:t>B17 – Arg 16</w:t>
             </w:r>
           </w:p>
         </w:tc>
@@ -13524,7 +12773,7 @@
           <w:p>
             <w:pPr>
               <w:jc w:val="center"/>
-              <w:cnfStyle w:val="000000100000" w:firstRow="0" w:lastRow="0" w:firstColumn="0" w:lastColumn="0" w:oddVBand="0" w:evenVBand="0" w:oddHBand="1" w:evenHBand="0" w:firstRowFirstColumn="0" w:firstRowLastColumn="0" w:lastRowFirstColumn="0" w:lastRowLastColumn="0"/>
+              <w:cnfStyle w:val="000000100000"/>
               <w:rPr>
                 <w:b/>
               </w:rPr>
@@ -13540,11 +12789,11 @@
       </w:tr>
       <w:tr>
         <w:trPr>
-          <w:cnfStyle w:val="000000010000" w:firstRow="0" w:lastRow="0" w:firstColumn="0" w:lastColumn="0" w:oddVBand="0" w:evenVBand="0" w:oddHBand="0" w:evenHBand="1" w:firstRowFirstColumn="0" w:firstRowLastColumn="0" w:lastRowFirstColumn="0" w:lastRowLastColumn="0"/>
+          <w:cnfStyle w:val="000000010000"/>
         </w:trPr>
         <w:tc>
           <w:tcPr>
-            <w:cnfStyle w:val="001000000000" w:firstRow="0" w:lastRow="0" w:firstColumn="1" w:lastColumn="0" w:oddVBand="0" w:evenVBand="0" w:oddHBand="0" w:evenHBand="0" w:firstRowFirstColumn="0" w:firstRowLastColumn="0" w:lastRowFirstColumn="0" w:lastRowLastColumn="0"/>
+            <w:cnfStyle w:val="001000000000"/>
             <w:tcW w:w="1350" w:type="dxa"/>
             <w:shd w:val="clear" w:color="auto" w:fill="BFBFBF" w:themeFill="background1" w:themeFillShade="BF"/>
           </w:tcPr>
@@ -13563,7 +12812,7 @@
           <w:p>
             <w:pPr>
               <w:jc w:val="center"/>
-              <w:cnfStyle w:val="000000010000" w:firstRow="0" w:lastRow="0" w:firstColumn="0" w:lastColumn="0" w:oddVBand="0" w:evenVBand="0" w:oddHBand="0" w:evenHBand="1" w:firstRowFirstColumn="0" w:firstRowLastColumn="0" w:lastRowFirstColumn="0" w:lastRowLastColumn="0"/>
+              <w:cnfStyle w:val="000000010000"/>
               <w:rPr>
                 <w:b/>
               </w:rPr>
@@ -13646,7 +12895,7 @@
         <w:tblW w:w="0" w:type="auto"/>
         <w:tblInd w:w="-252" w:type="dxa"/>
         <w:tblLayout w:type="fixed"/>
-        <w:tblLook w:val="04A0" w:firstRow="1" w:lastRow="0" w:firstColumn="1" w:lastColumn="0" w:noHBand="0" w:noVBand="1"/>
+        <w:tblLook w:val="04A0"/>
       </w:tblPr>
       <w:tblGrid>
         <w:gridCol w:w="1350"/>
@@ -13661,22 +12910,17 @@
       </w:tblGrid>
       <w:tr>
         <w:trPr>
-          <w:cnfStyle w:val="100000000000" w:firstRow="1" w:lastRow="0" w:firstColumn="0" w:lastColumn="0" w:oddVBand="0" w:evenVBand="0" w:oddHBand="0" w:evenHBand="0" w:firstRowFirstColumn="0" w:firstRowLastColumn="0" w:lastRowFirstColumn="0" w:lastRowLastColumn="0"/>
+          <w:cnfStyle w:val="100000000000"/>
         </w:trPr>
         <w:tc>
           <w:tcPr>
-            <w:cnfStyle w:val="001000000000" w:firstRow="0" w:lastRow="0" w:firstColumn="1" w:lastColumn="0" w:oddVBand="0" w:evenVBand="0" w:oddHBand="0" w:evenHBand="0" w:firstRowFirstColumn="0" w:firstRowLastColumn="0" w:lastRowFirstColumn="0" w:lastRowLastColumn="0"/>
+            <w:cnfStyle w:val="001000000000"/>
             <w:tcW w:w="1350" w:type="dxa"/>
             <w:shd w:val="clear" w:color="auto" w:fill="BFBFBF" w:themeFill="background1" w:themeFillShade="BF"/>
           </w:tcPr>
           <w:p>
-            <w:proofErr w:type="gramStart"/>
-            <w:r>
-              <w:t>bit</w:t>
-            </w:r>
-            <w:proofErr w:type="gramEnd"/>
-            <w:r>
-              <w:t xml:space="preserve"> #</w:t>
+            <w:r>
+              <w:t>bit #</w:t>
             </w:r>
           </w:p>
         </w:tc>
@@ -13687,7 +12931,7 @@
           </w:tcPr>
           <w:p>
             <w:pPr>
-              <w:cnfStyle w:val="100000000000" w:firstRow="1" w:lastRow="0" w:firstColumn="0" w:lastColumn="0" w:oddVBand="0" w:evenVBand="0" w:oddHBand="0" w:evenHBand="0" w:firstRowFirstColumn="0" w:firstRowLastColumn="0" w:lastRowFirstColumn="0" w:lastRowLastColumn="0"/>
+              <w:cnfStyle w:val="100000000000"/>
             </w:pPr>
             <w:r>
               <w:t>7</w:t>
@@ -13701,7 +12945,7 @@
           </w:tcPr>
           <w:p>
             <w:pPr>
-              <w:cnfStyle w:val="100000000000" w:firstRow="1" w:lastRow="0" w:firstColumn="0" w:lastColumn="0" w:oddVBand="0" w:evenVBand="0" w:oddHBand="0" w:evenHBand="0" w:firstRowFirstColumn="0" w:firstRowLastColumn="0" w:lastRowFirstColumn="0" w:lastRowLastColumn="0"/>
+              <w:cnfStyle w:val="100000000000"/>
             </w:pPr>
             <w:r>
               <w:t>6</w:t>
@@ -13715,7 +12959,7 @@
           </w:tcPr>
           <w:p>
             <w:pPr>
-              <w:cnfStyle w:val="100000000000" w:firstRow="1" w:lastRow="0" w:firstColumn="0" w:lastColumn="0" w:oddVBand="0" w:evenVBand="0" w:oddHBand="0" w:evenHBand="0" w:firstRowFirstColumn="0" w:firstRowLastColumn="0" w:lastRowFirstColumn="0" w:lastRowLastColumn="0"/>
+              <w:cnfStyle w:val="100000000000"/>
             </w:pPr>
             <w:r>
               <w:t>5</w:t>
@@ -13729,7 +12973,7 @@
           </w:tcPr>
           <w:p>
             <w:pPr>
-              <w:cnfStyle w:val="100000000000" w:firstRow="1" w:lastRow="0" w:firstColumn="0" w:lastColumn="0" w:oddVBand="0" w:evenVBand="0" w:oddHBand="0" w:evenHBand="0" w:firstRowFirstColumn="0" w:firstRowLastColumn="0" w:lastRowFirstColumn="0" w:lastRowLastColumn="0"/>
+              <w:cnfStyle w:val="100000000000"/>
             </w:pPr>
             <w:r>
               <w:t>4</w:t>
@@ -13743,7 +12987,7 @@
           </w:tcPr>
           <w:p>
             <w:pPr>
-              <w:cnfStyle w:val="100000000000" w:firstRow="1" w:lastRow="0" w:firstColumn="0" w:lastColumn="0" w:oddVBand="0" w:evenVBand="0" w:oddHBand="0" w:evenHBand="0" w:firstRowFirstColumn="0" w:firstRowLastColumn="0" w:lastRowFirstColumn="0" w:lastRowLastColumn="0"/>
+              <w:cnfStyle w:val="100000000000"/>
             </w:pPr>
             <w:r>
               <w:t>3</w:t>
@@ -13757,7 +13001,7 @@
           </w:tcPr>
           <w:p>
             <w:pPr>
-              <w:cnfStyle w:val="100000000000" w:firstRow="1" w:lastRow="0" w:firstColumn="0" w:lastColumn="0" w:oddVBand="0" w:evenVBand="0" w:oddHBand="0" w:evenHBand="0" w:firstRowFirstColumn="0" w:firstRowLastColumn="0" w:lastRowFirstColumn="0" w:lastRowLastColumn="0"/>
+              <w:cnfStyle w:val="100000000000"/>
             </w:pPr>
             <w:r>
               <w:t>2</w:t>
@@ -13771,7 +13015,7 @@
           </w:tcPr>
           <w:p>
             <w:pPr>
-              <w:cnfStyle w:val="100000000000" w:firstRow="1" w:lastRow="0" w:firstColumn="0" w:lastColumn="0" w:oddVBand="0" w:evenVBand="0" w:oddHBand="0" w:evenHBand="0" w:firstRowFirstColumn="0" w:firstRowLastColumn="0" w:lastRowFirstColumn="0" w:lastRowLastColumn="0"/>
+              <w:cnfStyle w:val="100000000000"/>
             </w:pPr>
             <w:r>
               <w:t>1</w:t>
@@ -13785,7 +13029,7 @@
           </w:tcPr>
           <w:p>
             <w:pPr>
-              <w:cnfStyle w:val="100000000000" w:firstRow="1" w:lastRow="0" w:firstColumn="0" w:lastColumn="0" w:oddVBand="0" w:evenVBand="0" w:oddHBand="0" w:evenHBand="0" w:firstRowFirstColumn="0" w:firstRowLastColumn="0" w:lastRowFirstColumn="0" w:lastRowLastColumn="0"/>
+              <w:cnfStyle w:val="100000000000"/>
             </w:pPr>
             <w:r>
               <w:t>0</w:t>
@@ -13795,11 +13039,11 @@
       </w:tr>
       <w:tr>
         <w:trPr>
-          <w:cnfStyle w:val="000000100000" w:firstRow="0" w:lastRow="0" w:firstColumn="0" w:lastColumn="0" w:oddVBand="0" w:evenVBand="0" w:oddHBand="1" w:evenHBand="0" w:firstRowFirstColumn="0" w:firstRowLastColumn="0" w:lastRowFirstColumn="0" w:lastRowLastColumn="0"/>
+          <w:cnfStyle w:val="000000100000"/>
         </w:trPr>
         <w:tc>
           <w:tcPr>
-            <w:cnfStyle w:val="001000000000" w:firstRow="0" w:lastRow="0" w:firstColumn="1" w:lastColumn="0" w:oddVBand="0" w:evenVBand="0" w:oddHBand="0" w:evenHBand="0" w:firstRowFirstColumn="0" w:firstRowLastColumn="0" w:lastRowFirstColumn="0" w:lastRowLastColumn="0"/>
+            <w:cnfStyle w:val="001000000000"/>
             <w:tcW w:w="1350" w:type="dxa"/>
           </w:tcPr>
           <w:p>
@@ -13817,7 +13061,7 @@
           <w:p>
             <w:pPr>
               <w:jc w:val="center"/>
-              <w:cnfStyle w:val="000000100000" w:firstRow="0" w:lastRow="0" w:firstColumn="0" w:lastColumn="0" w:oddVBand="0" w:evenVBand="0" w:oddHBand="1" w:evenHBand="0" w:firstRowFirstColumn="0" w:firstRowLastColumn="0" w:lastRowFirstColumn="0" w:lastRowLastColumn="0"/>
+              <w:cnfStyle w:val="000000100000"/>
               <w:rPr>
                 <w:i/>
               </w:rPr>
@@ -13838,7 +13082,7 @@
           <w:p>
             <w:pPr>
               <w:jc w:val="center"/>
-              <w:cnfStyle w:val="000000100000" w:firstRow="0" w:lastRow="0" w:firstColumn="0" w:lastColumn="0" w:oddVBand="0" w:evenVBand="0" w:oddHBand="1" w:evenHBand="0" w:firstRowFirstColumn="0" w:firstRowLastColumn="0" w:lastRowFirstColumn="0" w:lastRowLastColumn="0"/>
+              <w:cnfStyle w:val="000000100000"/>
               <w:rPr>
                 <w:b/>
               </w:rPr>
@@ -13860,7 +13104,7 @@
           <w:p>
             <w:pPr>
               <w:jc w:val="center"/>
-              <w:cnfStyle w:val="000000100000" w:firstRow="0" w:lastRow="0" w:firstColumn="0" w:lastColumn="0" w:oddVBand="0" w:evenVBand="0" w:oddHBand="1" w:evenHBand="0" w:firstRowFirstColumn="0" w:firstRowLastColumn="0" w:lastRowFirstColumn="0" w:lastRowLastColumn="0"/>
+              <w:cnfStyle w:val="000000100000"/>
               <w:rPr>
                 <w:b/>
               </w:rPr>
@@ -13882,11 +13126,11 @@
       </w:tr>
       <w:tr>
         <w:trPr>
-          <w:cnfStyle w:val="000000010000" w:firstRow="0" w:lastRow="0" w:firstColumn="0" w:lastColumn="0" w:oddVBand="0" w:evenVBand="0" w:oddHBand="0" w:evenHBand="1" w:firstRowFirstColumn="0" w:firstRowLastColumn="0" w:lastRowFirstColumn="0" w:lastRowLastColumn="0"/>
+          <w:cnfStyle w:val="000000010000"/>
         </w:trPr>
         <w:tc>
           <w:tcPr>
-            <w:cnfStyle w:val="001000000000" w:firstRow="0" w:lastRow="0" w:firstColumn="1" w:lastColumn="0" w:oddVBand="0" w:evenVBand="0" w:oddHBand="0" w:evenHBand="0" w:firstRowFirstColumn="0" w:firstRowLastColumn="0" w:lastRowFirstColumn="0" w:lastRowLastColumn="0"/>
+            <w:cnfStyle w:val="001000000000"/>
             <w:tcW w:w="1350" w:type="dxa"/>
             <w:shd w:val="clear" w:color="auto" w:fill="BFBFBF" w:themeFill="background1" w:themeFillShade="BF"/>
           </w:tcPr>
@@ -13897,15 +13141,7 @@
               </w:tabs>
             </w:pPr>
             <w:r>
-              <w:t xml:space="preserve">B2 – </w:t>
-            </w:r>
-            <w:proofErr w:type="spellStart"/>
-            <w:r>
-              <w:t>Arg</w:t>
-            </w:r>
-            <w:proofErr w:type="spellEnd"/>
-            <w:r>
-              <w:t xml:space="preserve"> 1</w:t>
+              <w:t>B2 – Arg 1</w:t>
             </w:r>
           </w:p>
         </w:tc>
@@ -13918,7 +13154,7 @@
           <w:p>
             <w:pPr>
               <w:jc w:val="center"/>
-              <w:cnfStyle w:val="000000010000" w:firstRow="0" w:lastRow="0" w:firstColumn="0" w:lastColumn="0" w:oddVBand="0" w:evenVBand="0" w:oddHBand="0" w:evenHBand="1" w:firstRowFirstColumn="0" w:firstRowLastColumn="0" w:lastRowFirstColumn="0" w:lastRowLastColumn="0"/>
+              <w:cnfStyle w:val="000000010000"/>
               <w:rPr>
                 <w:b/>
               </w:rPr>
@@ -13940,11 +13176,11 @@
       </w:tr>
       <w:tr>
         <w:trPr>
-          <w:cnfStyle w:val="000000100000" w:firstRow="0" w:lastRow="0" w:firstColumn="0" w:lastColumn="0" w:oddVBand="0" w:evenVBand="0" w:oddHBand="1" w:evenHBand="0" w:firstRowFirstColumn="0" w:firstRowLastColumn="0" w:lastRowFirstColumn="0" w:lastRowLastColumn="0"/>
+          <w:cnfStyle w:val="000000100000"/>
         </w:trPr>
         <w:tc>
           <w:tcPr>
-            <w:cnfStyle w:val="001000000000" w:firstRow="0" w:lastRow="0" w:firstColumn="1" w:lastColumn="0" w:oddVBand="0" w:evenVBand="0" w:oddHBand="0" w:evenHBand="0" w:firstRowFirstColumn="0" w:firstRowLastColumn="0" w:lastRowFirstColumn="0" w:lastRowLastColumn="0"/>
+            <w:cnfStyle w:val="001000000000"/>
             <w:tcW w:w="1350" w:type="dxa"/>
             <w:shd w:val="clear" w:color="auto" w:fill="BFBFBF" w:themeFill="background1" w:themeFillShade="BF"/>
           </w:tcPr>
@@ -13963,7 +13199,7 @@
           <w:p>
             <w:pPr>
               <w:jc w:val="center"/>
-              <w:cnfStyle w:val="000000100000" w:firstRow="0" w:lastRow="0" w:firstColumn="0" w:lastColumn="0" w:oddVBand="0" w:evenVBand="0" w:oddHBand="1" w:evenHBand="0" w:firstRowFirstColumn="0" w:firstRowLastColumn="0" w:lastRowFirstColumn="0" w:lastRowLastColumn="0"/>
+              <w:cnfStyle w:val="000000100000"/>
               <w:rPr>
                 <w:b/>
               </w:rPr>
@@ -14036,7 +13272,7 @@
         <w:tblW w:w="0" w:type="auto"/>
         <w:tblInd w:w="-252" w:type="dxa"/>
         <w:tblLayout w:type="fixed"/>
-        <w:tblLook w:val="04A0" w:firstRow="1" w:lastRow="0" w:firstColumn="1" w:lastColumn="0" w:noHBand="0" w:noVBand="1"/>
+        <w:tblLook w:val="04A0"/>
       </w:tblPr>
       <w:tblGrid>
         <w:gridCol w:w="1350"/>
@@ -14051,22 +13287,17 @@
       </w:tblGrid>
       <w:tr>
         <w:trPr>
-          <w:cnfStyle w:val="100000000000" w:firstRow="1" w:lastRow="0" w:firstColumn="0" w:lastColumn="0" w:oddVBand="0" w:evenVBand="0" w:oddHBand="0" w:evenHBand="0" w:firstRowFirstColumn="0" w:firstRowLastColumn="0" w:lastRowFirstColumn="0" w:lastRowLastColumn="0"/>
+          <w:cnfStyle w:val="100000000000"/>
         </w:trPr>
         <w:tc>
           <w:tcPr>
-            <w:cnfStyle w:val="001000000000" w:firstRow="0" w:lastRow="0" w:firstColumn="1" w:lastColumn="0" w:oddVBand="0" w:evenVBand="0" w:oddHBand="0" w:evenHBand="0" w:firstRowFirstColumn="0" w:firstRowLastColumn="0" w:lastRowFirstColumn="0" w:lastRowLastColumn="0"/>
+            <w:cnfStyle w:val="001000000000"/>
             <w:tcW w:w="1350" w:type="dxa"/>
             <w:shd w:val="clear" w:color="auto" w:fill="BFBFBF" w:themeFill="background1" w:themeFillShade="BF"/>
           </w:tcPr>
           <w:p>
-            <w:proofErr w:type="gramStart"/>
-            <w:r>
-              <w:t>bit</w:t>
-            </w:r>
-            <w:proofErr w:type="gramEnd"/>
-            <w:r>
-              <w:t xml:space="preserve"> #</w:t>
+            <w:r>
+              <w:t>bit #</w:t>
             </w:r>
           </w:p>
         </w:tc>
@@ -14077,7 +13308,7 @@
           </w:tcPr>
           <w:p>
             <w:pPr>
-              <w:cnfStyle w:val="100000000000" w:firstRow="1" w:lastRow="0" w:firstColumn="0" w:lastColumn="0" w:oddVBand="0" w:evenVBand="0" w:oddHBand="0" w:evenHBand="0" w:firstRowFirstColumn="0" w:firstRowLastColumn="0" w:lastRowFirstColumn="0" w:lastRowLastColumn="0"/>
+              <w:cnfStyle w:val="100000000000"/>
             </w:pPr>
             <w:r>
               <w:t>7</w:t>
@@ -14091,7 +13322,7 @@
           </w:tcPr>
           <w:p>
             <w:pPr>
-              <w:cnfStyle w:val="100000000000" w:firstRow="1" w:lastRow="0" w:firstColumn="0" w:lastColumn="0" w:oddVBand="0" w:evenVBand="0" w:oddHBand="0" w:evenHBand="0" w:firstRowFirstColumn="0" w:firstRowLastColumn="0" w:lastRowFirstColumn="0" w:lastRowLastColumn="0"/>
+              <w:cnfStyle w:val="100000000000"/>
             </w:pPr>
             <w:r>
               <w:t>6</w:t>
@@ -14105,7 +13336,7 @@
           </w:tcPr>
           <w:p>
             <w:pPr>
-              <w:cnfStyle w:val="100000000000" w:firstRow="1" w:lastRow="0" w:firstColumn="0" w:lastColumn="0" w:oddVBand="0" w:evenVBand="0" w:oddHBand="0" w:evenHBand="0" w:firstRowFirstColumn="0" w:firstRowLastColumn="0" w:lastRowFirstColumn="0" w:lastRowLastColumn="0"/>
+              <w:cnfStyle w:val="100000000000"/>
             </w:pPr>
             <w:r>
               <w:t>5</w:t>
@@ -14119,7 +13350,7 @@
           </w:tcPr>
           <w:p>
             <w:pPr>
-              <w:cnfStyle w:val="100000000000" w:firstRow="1" w:lastRow="0" w:firstColumn="0" w:lastColumn="0" w:oddVBand="0" w:evenVBand="0" w:oddHBand="0" w:evenHBand="0" w:firstRowFirstColumn="0" w:firstRowLastColumn="0" w:lastRowFirstColumn="0" w:lastRowLastColumn="0"/>
+              <w:cnfStyle w:val="100000000000"/>
             </w:pPr>
             <w:r>
               <w:t>4</w:t>
@@ -14133,7 +13364,7 @@
           </w:tcPr>
           <w:p>
             <w:pPr>
-              <w:cnfStyle w:val="100000000000" w:firstRow="1" w:lastRow="0" w:firstColumn="0" w:lastColumn="0" w:oddVBand="0" w:evenVBand="0" w:oddHBand="0" w:evenHBand="0" w:firstRowFirstColumn="0" w:firstRowLastColumn="0" w:lastRowFirstColumn="0" w:lastRowLastColumn="0"/>
+              <w:cnfStyle w:val="100000000000"/>
             </w:pPr>
             <w:r>
               <w:t>3</w:t>
@@ -14147,7 +13378,7 @@
           </w:tcPr>
           <w:p>
             <w:pPr>
-              <w:cnfStyle w:val="100000000000" w:firstRow="1" w:lastRow="0" w:firstColumn="0" w:lastColumn="0" w:oddVBand="0" w:evenVBand="0" w:oddHBand="0" w:evenHBand="0" w:firstRowFirstColumn="0" w:firstRowLastColumn="0" w:lastRowFirstColumn="0" w:lastRowLastColumn="0"/>
+              <w:cnfStyle w:val="100000000000"/>
             </w:pPr>
             <w:r>
               <w:t>2</w:t>
@@ -14161,7 +13392,7 @@
           </w:tcPr>
           <w:p>
             <w:pPr>
-              <w:cnfStyle w:val="100000000000" w:firstRow="1" w:lastRow="0" w:firstColumn="0" w:lastColumn="0" w:oddVBand="0" w:evenVBand="0" w:oddHBand="0" w:evenHBand="0" w:firstRowFirstColumn="0" w:firstRowLastColumn="0" w:lastRowFirstColumn="0" w:lastRowLastColumn="0"/>
+              <w:cnfStyle w:val="100000000000"/>
             </w:pPr>
             <w:r>
               <w:t>1</w:t>
@@ -14175,7 +13406,7 @@
           </w:tcPr>
           <w:p>
             <w:pPr>
-              <w:cnfStyle w:val="100000000000" w:firstRow="1" w:lastRow="0" w:firstColumn="0" w:lastColumn="0" w:oddVBand="0" w:evenVBand="0" w:oddHBand="0" w:evenHBand="0" w:firstRowFirstColumn="0" w:firstRowLastColumn="0" w:lastRowFirstColumn="0" w:lastRowLastColumn="0"/>
+              <w:cnfStyle w:val="100000000000"/>
             </w:pPr>
             <w:r>
               <w:t>0</w:t>
@@ -14185,11 +13416,11 @@
       </w:tr>
       <w:tr>
         <w:trPr>
-          <w:cnfStyle w:val="000000100000" w:firstRow="0" w:lastRow="0" w:firstColumn="0" w:lastColumn="0" w:oddVBand="0" w:evenVBand="0" w:oddHBand="1" w:evenHBand="0" w:firstRowFirstColumn="0" w:firstRowLastColumn="0" w:lastRowFirstColumn="0" w:lastRowLastColumn="0"/>
+          <w:cnfStyle w:val="000000100000"/>
         </w:trPr>
         <w:tc>
           <w:tcPr>
-            <w:cnfStyle w:val="001000000000" w:firstRow="0" w:lastRow="0" w:firstColumn="1" w:lastColumn="0" w:oddVBand="0" w:evenVBand="0" w:oddHBand="0" w:evenHBand="0" w:firstRowFirstColumn="0" w:firstRowLastColumn="0" w:lastRowFirstColumn="0" w:lastRowLastColumn="0"/>
+            <w:cnfStyle w:val="001000000000"/>
             <w:tcW w:w="1350" w:type="dxa"/>
           </w:tcPr>
           <w:p>
@@ -14207,7 +13438,7 @@
           <w:p>
             <w:pPr>
               <w:jc w:val="center"/>
-              <w:cnfStyle w:val="000000100000" w:firstRow="0" w:lastRow="0" w:firstColumn="0" w:lastColumn="0" w:oddVBand="0" w:evenVBand="0" w:oddHBand="1" w:evenHBand="0" w:firstRowFirstColumn="0" w:firstRowLastColumn="0" w:lastRowFirstColumn="0" w:lastRowLastColumn="0"/>
+              <w:cnfStyle w:val="000000100000"/>
               <w:rPr>
                 <w:b/>
               </w:rPr>
@@ -14229,7 +13460,7 @@
           <w:p>
             <w:pPr>
               <w:jc w:val="center"/>
-              <w:cnfStyle w:val="000000100000" w:firstRow="0" w:lastRow="0" w:firstColumn="0" w:lastColumn="0" w:oddVBand="0" w:evenVBand="0" w:oddHBand="1" w:evenHBand="0" w:firstRowFirstColumn="0" w:firstRowLastColumn="0" w:lastRowFirstColumn="0" w:lastRowLastColumn="0"/>
+              <w:cnfStyle w:val="000000100000"/>
               <w:rPr>
                 <w:b/>
               </w:rPr>
@@ -14251,11 +13482,11 @@
       </w:tr>
       <w:tr>
         <w:trPr>
-          <w:cnfStyle w:val="000000010000" w:firstRow="0" w:lastRow="0" w:firstColumn="0" w:lastColumn="0" w:oddVBand="0" w:evenVBand="0" w:oddHBand="0" w:evenHBand="1" w:firstRowFirstColumn="0" w:firstRowLastColumn="0" w:lastRowFirstColumn="0" w:lastRowLastColumn="0"/>
+          <w:cnfStyle w:val="000000010000"/>
         </w:trPr>
         <w:tc>
           <w:tcPr>
-            <w:cnfStyle w:val="001000000000" w:firstRow="0" w:lastRow="0" w:firstColumn="1" w:lastColumn="0" w:oddVBand="0" w:evenVBand="0" w:oddHBand="0" w:evenHBand="0" w:firstRowFirstColumn="0" w:firstRowLastColumn="0" w:lastRowFirstColumn="0" w:lastRowLastColumn="0"/>
+            <w:cnfStyle w:val="001000000000"/>
             <w:tcW w:w="1350" w:type="dxa"/>
             <w:shd w:val="clear" w:color="auto" w:fill="BFBFBF" w:themeFill="background1" w:themeFillShade="BF"/>
           </w:tcPr>
@@ -14266,15 +13497,7 @@
               </w:tabs>
             </w:pPr>
             <w:r>
-              <w:t xml:space="preserve">B2 – </w:t>
-            </w:r>
-            <w:proofErr w:type="spellStart"/>
-            <w:r>
-              <w:t>Arg</w:t>
-            </w:r>
-            <w:proofErr w:type="spellEnd"/>
-            <w:r>
-              <w:t xml:space="preserve"> 1</w:t>
+              <w:t>B2 – Arg 1</w:t>
             </w:r>
           </w:p>
         </w:tc>
@@ -14287,35 +13510,27 @@
           <w:p>
             <w:pPr>
               <w:jc w:val="center"/>
-              <w:cnfStyle w:val="000000010000" w:firstRow="0" w:lastRow="0" w:firstColumn="0" w:lastColumn="0" w:oddVBand="0" w:evenVBand="0" w:oddHBand="0" w:evenHBand="1" w:firstRowFirstColumn="0" w:firstRowLastColumn="0" w:lastRowFirstColumn="0" w:lastRowLastColumn="0"/>
-              <w:rPr>
-                <w:b/>
-              </w:rPr>
-            </w:pPr>
-            <w:r>
-              <w:rPr>
-                <w:b/>
-              </w:rPr>
-              <w:t xml:space="preserve">Checksum being </w:t>
-            </w:r>
-            <w:proofErr w:type="spellStart"/>
-            <w:r>
-              <w:rPr>
-                <w:b/>
-              </w:rPr>
-              <w:t>ACKed</w:t>
-            </w:r>
-            <w:proofErr w:type="spellEnd"/>
+              <w:cnfStyle w:val="000000010000"/>
+              <w:rPr>
+                <w:b/>
+              </w:rPr>
+            </w:pPr>
+            <w:r>
+              <w:rPr>
+                <w:b/>
+              </w:rPr>
+              <w:t>Checksum being ACKed</w:t>
+            </w:r>
           </w:p>
         </w:tc>
       </w:tr>
       <w:tr>
         <w:trPr>
-          <w:cnfStyle w:val="000000100000" w:firstRow="0" w:lastRow="0" w:firstColumn="0" w:lastColumn="0" w:oddVBand="0" w:evenVBand="0" w:oddHBand="1" w:evenHBand="0" w:firstRowFirstColumn="0" w:firstRowLastColumn="0" w:lastRowFirstColumn="0" w:lastRowLastColumn="0"/>
+          <w:cnfStyle w:val="000000100000"/>
         </w:trPr>
         <w:tc>
           <w:tcPr>
-            <w:cnfStyle w:val="001000000000" w:firstRow="0" w:lastRow="0" w:firstColumn="1" w:lastColumn="0" w:oddVBand="0" w:evenVBand="0" w:oddHBand="0" w:evenHBand="0" w:firstRowFirstColumn="0" w:firstRowLastColumn="0" w:lastRowFirstColumn="0" w:lastRowLastColumn="0"/>
+            <w:cnfStyle w:val="001000000000"/>
             <w:tcW w:w="1350" w:type="dxa"/>
             <w:shd w:val="clear" w:color="auto" w:fill="BFBFBF" w:themeFill="background1" w:themeFillShade="BF"/>
           </w:tcPr>
@@ -14334,7 +13549,7 @@
           <w:p>
             <w:pPr>
               <w:jc w:val="center"/>
-              <w:cnfStyle w:val="000000100000" w:firstRow="0" w:lastRow="0" w:firstColumn="0" w:lastColumn="0" w:oddVBand="0" w:evenVBand="0" w:oddHBand="1" w:evenHBand="0" w:firstRowFirstColumn="0" w:firstRowLastColumn="0" w:lastRowFirstColumn="0" w:lastRowLastColumn="0"/>
+              <w:cnfStyle w:val="000000100000"/>
               <w:rPr>
                 <w:b/>
               </w:rPr>
@@ -14405,11 +13620,11 @@
         <w:rPr>
           <w:b/>
         </w:rPr>
-        <w:object w:dxaOrig="10175" w:dyaOrig="4958" w14:anchorId="6D624C4E">
-          <v:shape id="_x0000_i1026" type="#_x0000_t75" style="width:508.8pt;height:248pt" o:ole="">
-            <v:imagedata r:id="rId23" o:title=""/>
+        <w:object w:dxaOrig="10175" w:dyaOrig="4958">
+          <v:shape id="_x0000_i1028" type="#_x0000_t75" style="width:508.8pt;height:247.8pt" o:ole="">
+            <v:imagedata r:id="rId22" o:title=""/>
           </v:shape>
-          <o:OLEObject Type="Embed" ProgID="Excel.Sheet.12" ShapeID="_x0000_i1026" DrawAspect="Content" ObjectID="_1229375548" r:id="rId24"/>
+          <o:OLEObject Type="Embed" ProgID="Excel.Sheet.12" ShapeID="_x0000_i1028" DrawAspect="Content" ObjectID="_1355692350" r:id="rId23"/>
         </w:object>
       </w:r>
     </w:p>
@@ -14439,7 +13654,7 @@
       <w:tblPr>
         <w:tblStyle w:val="TableGrid"/>
         <w:tblW w:w="0" w:type="auto"/>
-        <w:tblLook w:val="04A0" w:firstRow="1" w:lastRow="0" w:firstColumn="1" w:lastColumn="0" w:noHBand="0" w:noVBand="1"/>
+        <w:tblLook w:val="04A0"/>
       </w:tblPr>
       <w:tblGrid>
         <w:gridCol w:w="1278"/>
@@ -14904,7 +14119,7 @@
       <w:tblPr>
         <w:tblStyle w:val="TableGrid"/>
         <w:tblW w:w="0" w:type="auto"/>
-        <w:tblLook w:val="04A0" w:firstRow="1" w:lastRow="0" w:firstColumn="1" w:lastColumn="0" w:noHBand="0" w:noVBand="1"/>
+        <w:tblLook w:val="04A0"/>
       </w:tblPr>
       <w:tblGrid>
         <w:gridCol w:w="1278"/>
@@ -15037,21 +14252,7 @@
               <w:rPr>
                 <w:b/>
               </w:rPr>
-              <w:t xml:space="preserve">0.1 Deg C / </w:t>
-            </w:r>
-            <w:proofErr w:type="spellStart"/>
-            <w:r>
-              <w:rPr>
-                <w:b/>
-              </w:rPr>
-              <w:t>int</w:t>
-            </w:r>
-            <w:proofErr w:type="spellEnd"/>
-            <w:r>
-              <w:rPr>
-                <w:b/>
-              </w:rPr>
-              <w:t xml:space="preserve"> (+- 3,200)</w:t>
+              <w:t>0.1 Deg C / int (+- 3,200)</w:t>
             </w:r>
           </w:p>
         </w:tc>
@@ -15065,19 +14266,11 @@
                 <w:b/>
               </w:rPr>
             </w:pPr>
-            <w:proofErr w:type="spellStart"/>
-            <w:r>
-              <w:rPr>
-                <w:b/>
-              </w:rPr>
-              <w:t>Setpoint</w:t>
-            </w:r>
-            <w:proofErr w:type="spellEnd"/>
-            <w:r>
-              <w:rPr>
-                <w:b/>
-              </w:rPr>
-              <w:t xml:space="preserve"> for chamber</w:t>
+            <w:r>
+              <w:rPr>
+                <w:b/>
+              </w:rPr>
+              <w:t>Setpoint for chamber</w:t>
             </w:r>
           </w:p>
         </w:tc>
@@ -15133,21 +14326,7 @@
               <w:rPr>
                 <w:b/>
               </w:rPr>
-              <w:t xml:space="preserve">0.1 Deg C / </w:t>
-            </w:r>
-            <w:proofErr w:type="spellStart"/>
-            <w:r>
-              <w:rPr>
-                <w:b/>
-              </w:rPr>
-              <w:t>int</w:t>
-            </w:r>
-            <w:proofErr w:type="spellEnd"/>
-            <w:r>
-              <w:rPr>
-                <w:b/>
-              </w:rPr>
-              <w:t xml:space="preserve"> (+- 3,200)</w:t>
+              <w:t>0.1 Deg C / int (+- 3,200)</w:t>
             </w:r>
           </w:p>
         </w:tc>
@@ -15221,21 +14400,7 @@
               <w:rPr>
                 <w:b/>
               </w:rPr>
-              <w:t xml:space="preserve">- / Unsigned </w:t>
-            </w:r>
-            <w:proofErr w:type="spellStart"/>
-            <w:r>
-              <w:rPr>
-                <w:b/>
-              </w:rPr>
-              <w:t>int</w:t>
-            </w:r>
-            <w:proofErr w:type="spellEnd"/>
-            <w:r>
-              <w:rPr>
-                <w:b/>
-              </w:rPr>
-              <w:t xml:space="preserve"> (64,000)</w:t>
+              <w:t>- / Unsigned int (64,000)</w:t>
             </w:r>
           </w:p>
         </w:tc>
@@ -15309,21 +14474,7 @@
               <w:rPr>
                 <w:b/>
               </w:rPr>
-              <w:t xml:space="preserve">mV / unsigned </w:t>
-            </w:r>
-            <w:proofErr w:type="spellStart"/>
-            <w:r>
-              <w:rPr>
-                <w:b/>
-              </w:rPr>
-              <w:t>int</w:t>
-            </w:r>
-            <w:proofErr w:type="spellEnd"/>
-            <w:r>
-              <w:rPr>
-                <w:b/>
-              </w:rPr>
-              <w:t xml:space="preserve"> (64V)</w:t>
+              <w:t>mV / unsigned int (64V)</w:t>
             </w:r>
           </w:p>
         </w:tc>
@@ -15397,21 +14548,7 @@
               <w:rPr>
                 <w:b/>
               </w:rPr>
-              <w:t xml:space="preserve">mV / unsigned </w:t>
-            </w:r>
-            <w:proofErr w:type="spellStart"/>
-            <w:r>
-              <w:rPr>
-                <w:b/>
-              </w:rPr>
-              <w:t>int</w:t>
-            </w:r>
-            <w:proofErr w:type="spellEnd"/>
-            <w:r>
-              <w:rPr>
-                <w:b/>
-              </w:rPr>
-              <w:t xml:space="preserve"> (64V)</w:t>
+              <w:t>mV / unsigned int (64V)</w:t>
             </w:r>
           </w:p>
         </w:tc>
@@ -15467,16 +14604,8 @@
               <w:rPr>
                 <w:b/>
               </w:rPr>
-              <w:t xml:space="preserve">PID </w:t>
-            </w:r>
-            <w:proofErr w:type="spellStart"/>
-            <w:r>
-              <w:rPr>
-                <w:b/>
-              </w:rPr>
-              <w:t>kP</w:t>
-            </w:r>
-            <w:proofErr w:type="spellEnd"/>
+              <w:t>PID kP</w:t>
+            </w:r>
           </w:p>
         </w:tc>
         <w:tc>
@@ -15543,16 +14672,8 @@
               <w:rPr>
                 <w:b/>
               </w:rPr>
-              <w:t xml:space="preserve">PID </w:t>
-            </w:r>
-            <w:proofErr w:type="spellStart"/>
-            <w:r>
-              <w:rPr>
-                <w:b/>
-              </w:rPr>
-              <w:t>kI</w:t>
-            </w:r>
-            <w:proofErr w:type="spellEnd"/>
+              <w:t>PID kI</w:t>
+            </w:r>
           </w:p>
         </w:tc>
         <w:tc>
@@ -15619,16 +14740,8 @@
               <w:rPr>
                 <w:b/>
               </w:rPr>
-              <w:t xml:space="preserve">PID </w:t>
-            </w:r>
-            <w:proofErr w:type="spellStart"/>
-            <w:r>
-              <w:rPr>
-                <w:b/>
-              </w:rPr>
-              <w:t>kD</w:t>
-            </w:r>
-            <w:proofErr w:type="spellEnd"/>
+              <w:t>PID kD</w:t>
+            </w:r>
           </w:p>
         </w:tc>
         <w:tc>
@@ -15744,7 +14857,7 @@
       <w:tblPr>
         <w:tblStyle w:val="TableGrid"/>
         <w:tblW w:w="0" w:type="auto"/>
-        <w:tblLook w:val="04A0" w:firstRow="1" w:lastRow="0" w:firstColumn="1" w:lastColumn="0" w:noHBand="0" w:noVBand="1"/>
+        <w:tblLook w:val="04A0"/>
       </w:tblPr>
       <w:tblGrid>
         <w:gridCol w:w="1278"/>
@@ -16147,7 +15260,7 @@
       <w:tblPr>
         <w:tblStyle w:val="TableGrid"/>
         <w:tblW w:w="0" w:type="auto"/>
-        <w:tblLook w:val="04A0" w:firstRow="1" w:lastRow="0" w:firstColumn="1" w:lastColumn="0" w:noHBand="0" w:noVBand="1"/>
+        <w:tblLook w:val="04A0"/>
       </w:tblPr>
       <w:tblGrid>
         <w:gridCol w:w="1278"/>
@@ -16690,23 +15803,7 @@
           <w:rFonts w:ascii="Times New Roman" w:hAnsi="Times New Roman"/>
           <w:sz w:val="20"/>
         </w:rPr>
-        <w:t xml:space="preserve">There is one very special line that can be used in a program file that does not actually send a transmission to the </w:t>
-      </w:r>
-      <w:proofErr w:type="spellStart"/>
-      <w:r>
-        <w:rPr>
-          <w:rFonts w:ascii="Times New Roman" w:hAnsi="Times New Roman"/>
-          <w:sz w:val="20"/>
-        </w:rPr>
-        <w:t>arduino</w:t>
-      </w:r>
-      <w:proofErr w:type="spellEnd"/>
-      <w:r>
-        <w:rPr>
-          <w:rFonts w:ascii="Times New Roman" w:hAnsi="Times New Roman"/>
-          <w:sz w:val="20"/>
-        </w:rPr>
-        <w:t xml:space="preserve">. These commands control the scheduler program on the host pc directly. Currently the only command that does this is transmission type number 16. This specifies to save all the previously collected data that is currently being buffered if ram. It is followed by a </w:t>
+        <w:t xml:space="preserve">There is one very special line that can be used in a program file that does not actually send a transmission to the arduino. These commands control the scheduler program on the host pc directly. Currently the only command that does this is transmission type number 16. This specifies to save all the previously collected data that is currently being buffered if ram. It is followed by a </w:t>
       </w:r>
       <w:r>
         <w:rPr>
@@ -16736,23 +15833,7 @@
           <w:rFonts w:ascii="Times New Roman" w:hAnsi="Times New Roman"/>
           <w:sz w:val="20"/>
         </w:rPr>
-        <w:t xml:space="preserve">&lt;Schedule name&gt;_&lt;program </w:t>
-      </w:r>
-      <w:proofErr w:type="spellStart"/>
-      <w:r>
-        <w:rPr>
-          <w:rFonts w:ascii="Times New Roman" w:hAnsi="Times New Roman"/>
-          <w:sz w:val="20"/>
-        </w:rPr>
-        <w:t>name&gt;_&lt;program</w:t>
-      </w:r>
-      <w:proofErr w:type="spellEnd"/>
-      <w:r>
-        <w:rPr>
-          <w:rFonts w:ascii="Times New Roman" w:hAnsi="Times New Roman"/>
-          <w:sz w:val="20"/>
-        </w:rPr>
-        <w:t xml:space="preserve"> cycle#&gt;_&lt;</w:t>
+        <w:t>&lt;Schedule name&gt;_&lt;program name&gt;_&lt;program cycle#&gt;_&lt;</w:t>
       </w:r>
       <w:r>
         <w:rPr>
@@ -16796,13 +15877,13 @@
           <w:rFonts w:ascii="Times New Roman" w:hAnsi="Times New Roman"/>
           <w:sz w:val="20"/>
         </w:rPr>
-        <w:pict w14:anchorId="42E55A16">
-          <v:shapetype id="_x0000_t202" coordsize="21600,21600" o:spt="202" path="m0,0l0,21600,21600,21600,21600,0xe">
+        <w:pict>
+          <v:shapetype id="_x0000_t202" coordsize="21600,21600" o:spt="202" path="m,l,21600r21600,l21600,xe">
             <v:stroke joinstyle="miter"/>
             <v:path gradientshapeok="t" o:connecttype="rect"/>
           </v:shapetype>
-          <v:shape id="_x0000_s1028" type="#_x0000_t202" style="width:423.65pt;height:190.2pt;mso-left-percent:-10001;mso-top-percent:-10001;mso-position-horizontal:absolute;mso-position-horizontal-relative:char;mso-position-vertical:absolute;mso-position-vertical-relative:line;mso-left-percent:-10001;mso-top-percent:-10001;mso-width-relative:margin;mso-height-relative:margin">
-            <v:textbox style="mso-next-textbox:#_x0000_s1028">
+          <v:shape id="_x0000_s1029" type="#_x0000_t202" style="width:423.65pt;height:190.2pt;mso-position-horizontal-relative:char;mso-position-vertical-relative:line;mso-width-relative:margin;mso-height-relative:margin">
+            <v:textbox style="mso-next-textbox:#_x0000_s1029">
               <w:txbxContent>
                 <w:p>
                   <w:pPr>
@@ -17000,18 +16081,8 @@
                       <w:szCs w:val="16"/>
                     </w:rPr>
                     <w:tab/>
-                    <w:t xml:space="preserve">// setting upper </w:t>
+                    <w:t>// setting upper vlim</w:t>
                   </w:r>
-                  <w:proofErr w:type="spellStart"/>
-                  <w:r>
-                    <w:rPr>
-                      <w:rFonts w:ascii="Arial" w:hAnsi="Arial" w:cs="Arial"/>
-                      <w:sz w:val="16"/>
-                      <w:szCs w:val="16"/>
-                    </w:rPr>
-                    <w:t>vlim</w:t>
-                  </w:r>
-                  <w:proofErr w:type="spellEnd"/>
                 </w:p>
                 <w:p>
                   <w:pPr>
@@ -17045,18 +16116,8 @@
                       <w:szCs w:val="16"/>
                     </w:rPr>
                     <w:tab/>
-                    <w:t xml:space="preserve">// setting lower </w:t>
+                    <w:t>// setting lower vlim</w:t>
                   </w:r>
-                  <w:proofErr w:type="spellStart"/>
-                  <w:r>
-                    <w:rPr>
-                      <w:rFonts w:ascii="Arial" w:hAnsi="Arial" w:cs="Arial"/>
-                      <w:sz w:val="16"/>
-                      <w:szCs w:val="16"/>
-                    </w:rPr>
-                    <w:t>vlim</w:t>
-                  </w:r>
-                  <w:proofErr w:type="spellEnd"/>
                 </w:p>
                 <w:p>
                   <w:pPr>
@@ -17166,25 +16227,7 @@
                       <w:sz w:val="16"/>
                       <w:szCs w:val="16"/>
                     </w:rPr>
-                    <w:t xml:space="preserve">16, </w:t>
-                  </w:r>
-                  <w:proofErr w:type="spellStart"/>
-                  <w:r>
-                    <w:rPr>
-                      <w:rFonts w:ascii="Arial" w:hAnsi="Arial" w:cs="Arial"/>
-                      <w:sz w:val="16"/>
-                      <w:szCs w:val="16"/>
-                    </w:rPr>
-                    <w:t>HPPC_Charge</w:t>
-                  </w:r>
-                  <w:proofErr w:type="spellEnd"/>
-                  <w:r>
-                    <w:rPr>
-                      <w:rFonts w:ascii="Arial" w:hAnsi="Arial" w:cs="Arial"/>
-                      <w:sz w:val="16"/>
-                      <w:szCs w:val="16"/>
-                    </w:rPr>
-                    <w:t xml:space="preserve"> </w:t>
+                    <w:t xml:space="preserve">16, HPPC_Charge </w:t>
                   </w:r>
                   <w:r>
                     <w:rPr>
@@ -17208,25 +16251,7 @@
                       <w:sz w:val="16"/>
                       <w:szCs w:val="16"/>
                     </w:rPr>
-                    <w:t>// Setting the file name for following data collected ending with “</w:t>
-                  </w:r>
-                  <w:proofErr w:type="spellStart"/>
-                  <w:r>
-                    <w:rPr>
-                      <w:rFonts w:ascii="Arial" w:hAnsi="Arial" w:cs="Arial"/>
-                      <w:sz w:val="16"/>
-                      <w:szCs w:val="16"/>
-                    </w:rPr>
-                    <w:t>HPPC_Charge</w:t>
-                  </w:r>
-                  <w:proofErr w:type="spellEnd"/>
-                  <w:r>
-                    <w:rPr>
-                      <w:rFonts w:ascii="Arial" w:hAnsi="Arial" w:cs="Arial"/>
-                      <w:sz w:val="16"/>
-                      <w:szCs w:val="16"/>
-                    </w:rPr>
-                    <w:t>”</w:t>
+                    <w:t>// Setting the file name for following data collected ending with “HPPC_Charge”</w:t>
                   </w:r>
                 </w:p>
                 <w:p>
@@ -17334,18 +16359,8 @@
                       <w:sz w:val="16"/>
                       <w:szCs w:val="16"/>
                     </w:rPr>
-                    <w:t xml:space="preserve">16, </w:t>
+                    <w:t>16, HPPC_Cycle</w:t>
                   </w:r>
-                  <w:proofErr w:type="spellStart"/>
-                  <w:r>
-                    <w:rPr>
-                      <w:rFonts w:ascii="Arial" w:hAnsi="Arial" w:cs="Arial"/>
-                      <w:sz w:val="16"/>
-                      <w:szCs w:val="16"/>
-                    </w:rPr>
-                    <w:t>HPPC_Cycle</w:t>
-                  </w:r>
-                  <w:proofErr w:type="spellEnd"/>
                 </w:p>
                 <w:p>
                   <w:pPr>
@@ -17452,10 +16467,10 @@
         <w:rPr>
           <w:b/>
         </w:rPr>
-        <w:pict w14:anchorId="57413EB4">
-          <v:shape id="_x0000_s1027" type="#_x0000_t202" style="width:423.65pt;height:168.55pt;mso-height-percent:200;mso-left-percent:-10001;mso-top-percent:-10001;mso-position-horizontal:absolute;mso-position-horizontal-relative:char;mso-position-vertical:absolute;mso-position-vertical-relative:line;mso-height-percent:200;mso-left-percent:-10001;mso-top-percent:-10001;mso-width-relative:margin;mso-height-relative:margin">
+        <w:pict>
+          <v:shape id="_x0000_s1028" type="#_x0000_t202" style="width:423.65pt;height:168.55pt;mso-height-percent:200;mso-position-horizontal-relative:char;mso-position-vertical-relative:line;mso-height-percent:200;mso-width-relative:margin;mso-height-relative:margin">
             <o:extrusion v:ext="view" rotationangle=",-85"/>
-            <v:textbox style="mso-next-textbox:#_x0000_s1027;mso-fit-shape-to-text:t">
+            <v:textbox style="mso-next-textbox:#_x0000_s1028;mso-fit-shape-to-text:t">
               <w:txbxContent>
                 <w:p>
                   <w:pPr>
@@ -17765,38 +16780,18 @@
           <w:sz w:val="20"/>
           <w:u w:val="single"/>
         </w:rPr>
-        <w:t xml:space="preserve">Sending transmissions to the </w:t>
-      </w:r>
-      <w:proofErr w:type="spellStart"/>
-      <w:r>
+        <w:t>Sending transmissions to the Arduino and error checking:</w:t>
+      </w:r>
+    </w:p>
+    <w:p>
+      <w:pPr>
+        <w:jc w:val="center"/>
         <w:rPr>
           <w:rFonts w:ascii="Times New Roman" w:hAnsi="Times New Roman"/>
           <w:b/>
           <w:sz w:val="20"/>
           <w:u w:val="single"/>
         </w:rPr>
-        <w:t>Arduino</w:t>
-      </w:r>
-      <w:proofErr w:type="spellEnd"/>
-      <w:r>
-        <w:rPr>
-          <w:rFonts w:ascii="Times New Roman" w:hAnsi="Times New Roman"/>
-          <w:b/>
-          <w:sz w:val="20"/>
-          <w:u w:val="single"/>
-        </w:rPr>
-        <w:t xml:space="preserve"> and error checking:</w:t>
-      </w:r>
-    </w:p>
-    <w:p>
-      <w:pPr>
-        <w:jc w:val="center"/>
-        <w:rPr>
-          <w:rFonts w:ascii="Times New Roman" w:hAnsi="Times New Roman"/>
-          <w:b/>
-          <w:sz w:val="20"/>
-          <w:u w:val="single"/>
-        </w:rPr>
       </w:pPr>
     </w:p>
     <w:p>
@@ -17844,184 +16839,95 @@
           <w:rFonts w:ascii="Times New Roman" w:hAnsi="Times New Roman"/>
           <w:sz w:val="20"/>
         </w:rPr>
-        <w:t xml:space="preserve"> below shows the flow diagram for sending transmissions to the </w:t>
-      </w:r>
-      <w:proofErr w:type="spellStart"/>
+        <w:t xml:space="preserve"> below shows the flow diagram for sending transmissions to the Arduino. We begin by checking if there is a fault, if there is a fault we do not want to send any more information to the </w:t>
+      </w:r>
       <w:r>
         <w:rPr>
           <w:rFonts w:ascii="Times New Roman" w:hAnsi="Times New Roman"/>
           <w:sz w:val="20"/>
         </w:rPr>
-        <w:t>Arduino</w:t>
-      </w:r>
-      <w:proofErr w:type="spellEnd"/>
+        <w:t>A</w:t>
+      </w:r>
       <w:r>
         <w:rPr>
           <w:rFonts w:ascii="Times New Roman" w:hAnsi="Times New Roman"/>
           <w:sz w:val="20"/>
         </w:rPr>
-        <w:t xml:space="preserve">. We begin by checking if there is a fault, if there is a fault we do not want to send any more information to the </w:t>
-      </w:r>
-      <w:proofErr w:type="spellStart"/>
-      <w:r>
+        <w:t>rduino until the fault is cleared.</w:t>
+      </w:r>
+    </w:p>
+    <w:p>
+      <w:pPr>
         <w:rPr>
           <w:rFonts w:ascii="Times New Roman" w:hAnsi="Times New Roman"/>
           <w:sz w:val="20"/>
         </w:rPr>
-        <w:t>A</w:t>
-      </w:r>
+      </w:pPr>
       <w:r>
         <w:rPr>
           <w:rFonts w:ascii="Times New Roman" w:hAnsi="Times New Roman"/>
           <w:sz w:val="20"/>
         </w:rPr>
-        <w:t>rduino</w:t>
-      </w:r>
-      <w:proofErr w:type="spellEnd"/>
-      <w:r>
+        <w:t xml:space="preserve">If there is not a fault we need to check of the channel we are communicating with is idle or not. </w:t>
+      </w:r>
+    </w:p>
+    <w:p>
+      <w:pPr>
         <w:rPr>
           <w:rFonts w:ascii="Times New Roman" w:hAnsi="Times New Roman"/>
           <w:sz w:val="20"/>
         </w:rPr>
-        <w:t xml:space="preserve"> until the fault is cleared.</w:t>
-      </w:r>
-    </w:p>
-    <w:p>
-      <w:pPr>
+      </w:pPr>
+      <w:r>
         <w:rPr>
           <w:rFonts w:ascii="Times New Roman" w:hAnsi="Times New Roman"/>
           <w:sz w:val="20"/>
         </w:rPr>
-      </w:pPr>
-      <w:r>
+        <w:t>If the channel is idle we can always assume it is ok to send the next line. If the channel is active / busy then we must first check if the next line to be sent is one that can be sent while the system is active / busy. Those commands are basic requests with an ID of 0-127 as outlined earlier.</w:t>
+      </w:r>
+    </w:p>
+    <w:p>
+      <w:pPr>
         <w:rPr>
           <w:rFonts w:ascii="Times New Roman" w:hAnsi="Times New Roman"/>
           <w:sz w:val="20"/>
         </w:rPr>
-        <w:t xml:space="preserve">If there is not a fault we need to check of the channel we are communicating with is idle or not. </w:t>
-      </w:r>
-    </w:p>
-    <w:p>
-      <w:pPr>
+      </w:pPr>
+      <w:r>
         <w:rPr>
           <w:rFonts w:ascii="Times New Roman" w:hAnsi="Times New Roman"/>
           <w:sz w:val="20"/>
         </w:rPr>
-      </w:pPr>
-      <w:r>
+        <w:t>Once we have been able to send a transmission we do not send another transmission until we receive a ACK flag from the arduino. The ACK flag is set on the start byte of the transmission from the arduino when it has read the transmission and the CRC has checked OK.</w:t>
+      </w:r>
+    </w:p>
+    <w:p>
+      <w:pPr>
         <w:rPr>
           <w:rFonts w:ascii="Times New Roman" w:hAnsi="Times New Roman"/>
           <w:sz w:val="20"/>
         </w:rPr>
-        <w:t>If the channel is idle we can always assume it is ok to send the next line. If the channel is active / busy then we must first check if the next line to be sent is one that can be sent while the system is active / busy. Those commands are basic requests with an ID of 0-127 as outlined earlier.</w:t>
-      </w:r>
-    </w:p>
-    <w:p>
-      <w:pPr>
+      </w:pPr>
+      <w:r>
         <w:rPr>
           <w:rFonts w:ascii="Times New Roman" w:hAnsi="Times New Roman"/>
           <w:sz w:val="20"/>
         </w:rPr>
-      </w:pPr>
-      <w:r>
+        <w:t>If we do not receive a ACK within 5seconds ( 5 heartbeats ) then consider the transmission lost or corrupted and attempt sending the same thing again.</w:t>
+      </w:r>
+    </w:p>
+    <w:p>
+      <w:pPr>
         <w:rPr>
           <w:rFonts w:ascii="Times New Roman" w:hAnsi="Times New Roman"/>
           <w:sz w:val="20"/>
         </w:rPr>
-        <w:t xml:space="preserve">Once we have been able to send a transmission we do not send another transmission until we receive </w:t>
-      </w:r>
-      <w:proofErr w:type="gramStart"/>
+      </w:pPr>
       <w:r>
         <w:rPr>
           <w:rFonts w:ascii="Times New Roman" w:hAnsi="Times New Roman"/>
           <w:sz w:val="20"/>
         </w:rPr>
-        <w:t>a</w:t>
-      </w:r>
-      <w:proofErr w:type="gramEnd"/>
-      <w:r>
-        <w:rPr>
-          <w:rFonts w:ascii="Times New Roman" w:hAnsi="Times New Roman"/>
-          <w:sz w:val="20"/>
-        </w:rPr>
-        <w:t xml:space="preserve"> ACK flag from the </w:t>
-      </w:r>
-      <w:proofErr w:type="spellStart"/>
-      <w:r>
-        <w:rPr>
-          <w:rFonts w:ascii="Times New Roman" w:hAnsi="Times New Roman"/>
-          <w:sz w:val="20"/>
-        </w:rPr>
-        <w:t>arduino</w:t>
-      </w:r>
-      <w:proofErr w:type="spellEnd"/>
-      <w:r>
-        <w:rPr>
-          <w:rFonts w:ascii="Times New Roman" w:hAnsi="Times New Roman"/>
-          <w:sz w:val="20"/>
-        </w:rPr>
-        <w:t xml:space="preserve">. The ACK flag is set on the start byte of the transmission from the </w:t>
-      </w:r>
-      <w:proofErr w:type="spellStart"/>
-      <w:r>
-        <w:rPr>
-          <w:rFonts w:ascii="Times New Roman" w:hAnsi="Times New Roman"/>
-          <w:sz w:val="20"/>
-        </w:rPr>
-        <w:t>arduino</w:t>
-      </w:r>
-      <w:proofErr w:type="spellEnd"/>
-      <w:r>
-        <w:rPr>
-          <w:rFonts w:ascii="Times New Roman" w:hAnsi="Times New Roman"/>
-          <w:sz w:val="20"/>
-        </w:rPr>
-        <w:t xml:space="preserve"> when it has read the transmission and the CRC has checked OK.</w:t>
-      </w:r>
-    </w:p>
-    <w:p>
-      <w:pPr>
-        <w:rPr>
-          <w:rFonts w:ascii="Times New Roman" w:hAnsi="Times New Roman"/>
-          <w:sz w:val="20"/>
-        </w:rPr>
-      </w:pPr>
-      <w:r>
-        <w:rPr>
-          <w:rFonts w:ascii="Times New Roman" w:hAnsi="Times New Roman"/>
-          <w:sz w:val="20"/>
-        </w:rPr>
-        <w:t xml:space="preserve">If we do not receive a ACK within 5seconds </w:t>
-      </w:r>
-      <w:proofErr w:type="gramStart"/>
-      <w:r>
-        <w:rPr>
-          <w:rFonts w:ascii="Times New Roman" w:hAnsi="Times New Roman"/>
-          <w:sz w:val="20"/>
-        </w:rPr>
-        <w:t>( 5</w:t>
-      </w:r>
-      <w:proofErr w:type="gramEnd"/>
-      <w:r>
-        <w:rPr>
-          <w:rFonts w:ascii="Times New Roman" w:hAnsi="Times New Roman"/>
-          <w:sz w:val="20"/>
-        </w:rPr>
-        <w:t xml:space="preserve"> heartbeats ) then consider the transmission lost or corrupted and attempt sending the same thing again.</w:t>
-      </w:r>
-    </w:p>
-    <w:p>
-      <w:pPr>
-        <w:rPr>
-          <w:rFonts w:ascii="Times New Roman" w:hAnsi="Times New Roman"/>
-          <w:sz w:val="20"/>
-        </w:rPr>
-      </w:pPr>
-      <w:r>
-        <w:rPr>
-          <w:rFonts w:ascii="Times New Roman" w:hAnsi="Times New Roman"/>
-          <w:sz w:val="20"/>
-        </w:rPr>
         <w:t>Once we have received an ACK for the transmission the process is finished and we can begin waiting to transmit the next line.</w:t>
       </w:r>
     </w:p>
@@ -18036,11 +16942,11 @@
         <w:keepNext/>
       </w:pPr>
       <w:r>
-        <w:object w:dxaOrig="9720" w:dyaOrig="4726" w14:anchorId="7D0F56D4">
-          <v:shape id="_x0000_i1029" type="#_x0000_t75" style="width:467.2pt;height:227.2pt" o:ole="">
-            <v:imagedata r:id="rId25" o:title=""/>
+        <w:object w:dxaOrig="9720" w:dyaOrig="4726">
+          <v:shape id="_x0000_i1029" type="#_x0000_t75" style="width:466.8pt;height:226.8pt" o:ole="">
+            <v:imagedata r:id="rId24" o:title=""/>
           </v:shape>
-          <o:OLEObject Type="Embed" ProgID="Visio.Drawing.11" ShapeID="_x0000_i1029" DrawAspect="Content" ObjectID="_1229375549" r:id="rId26"/>
+          <o:OLEObject Type="Embed" ProgID="Visio.Drawing.11" ShapeID="_x0000_i1029" DrawAspect="Content" ObjectID="_1355692351" r:id="rId25"/>
         </w:object>
       </w:r>
     </w:p>
@@ -18107,21 +17013,20 @@
         <w:rPr>
           <w:b/>
         </w:rPr>
-        <w:t xml:space="preserve">1 – </w:t>
-      </w:r>
-      <w:proofErr w:type="spellStart"/>
-      <w:r>
+        <w:t>1 – Errenous data in the serial stream and buffer is ignored.</w:t>
+      </w:r>
+    </w:p>
+    <w:p>
+      <w:pPr>
         <w:rPr>
           <w:b/>
         </w:rPr>
-        <w:t>Errenous</w:t>
-      </w:r>
-      <w:proofErr w:type="spellEnd"/>
+      </w:pPr>
       <w:r>
         <w:rPr>
           <w:b/>
         </w:rPr>
-        <w:t xml:space="preserve"> data in the serial stream and buffer is ignored.</w:t>
+        <w:t>2 – The hardware is able to verify a start byte and insure that it is ‘in sync’ with the host pc.</w:t>
       </w:r>
     </w:p>
     <w:p>
@@ -18130,19 +17035,19 @@
           <w:b/>
         </w:rPr>
       </w:pPr>
-      <w:r>
+    </w:p>
+    <w:p>
+      <w:pPr>
         <w:rPr>
           <w:b/>
         </w:rPr>
-        <w:t>2 – The hardware is able to verify a start byte and insure that it is ‘in sync’ with the host pc.</w:t>
-      </w:r>
-    </w:p>
-    <w:p>
-      <w:pPr>
+      </w:pPr>
+      <w:r>
         <w:rPr>
           <w:b/>
         </w:rPr>
-      </w:pPr>
+        <w:t>This will prevent the hardware from performing unwanted actions in the event data is corrupted during transmission or the hardware is connect to by a terminal and sent incorrect information.</w:t>
+      </w:r>
     </w:p>
     <w:p>
       <w:pPr>
@@ -18150,45 +17055,18 @@
           <w:b/>
         </w:rPr>
       </w:pPr>
-      <w:r>
+    </w:p>
+    <w:p>
+      <w:pPr>
         <w:rPr>
           <w:b/>
         </w:rPr>
-        <w:t>This will prevent the hardware from performing unwanted actions in the event data is corrupted during transmission or the hardware is connect to by a terminal and sent incorrect information.</w:t>
-      </w:r>
-    </w:p>
-    <w:p>
-      <w:pPr>
+      </w:pPr>
+      <w:r>
         <w:rPr>
           <w:b/>
         </w:rPr>
-      </w:pPr>
-    </w:p>
-    <w:p>
-      <w:pPr>
-        <w:rPr>
-          <w:b/>
-        </w:rPr>
-      </w:pPr>
-      <w:r>
-        <w:rPr>
-          <w:b/>
-        </w:rPr>
-        <w:t xml:space="preserve">The process also insures that incomplete messages are properly handled. </w:t>
-      </w:r>
-      <w:proofErr w:type="gramStart"/>
-      <w:r>
-        <w:rPr>
-          <w:b/>
-        </w:rPr>
-        <w:t>Because the sending and receiving of serial data are two independent processes.</w:t>
-      </w:r>
-      <w:proofErr w:type="gramEnd"/>
-      <w:r>
-        <w:rPr>
-          <w:b/>
-        </w:rPr>
-        <w:t xml:space="preserve"> It is not guaranteed that all data for a message will be in the FIFO of the UART when the hardware reads it. Therefore the start byte and one data byte may be there, however more data and CRC bytes may still be in transmission. In this case, the hardware will postpone the processing of transmission for one loop, or 100mS. Communicating at 115200Baud this is more than enough time to send even the longest of messages.</w:t>
+        <w:t>The process also insures that incomplete messages are properly handled. Because the sending and receiving of serial data are two independent processes. It is not guaranteed that all data for a message will be in the FIFO of the UART when the hardware reads it. Therefore the start byte and one data byte may be there, however more data and CRC bytes may still be in transmission. In this case, the hardware will postpone the processing of transmission for one loop, or 100mS. Communicating at 115200Baud this is more than enough time to send even the longest of messages.</w:t>
       </w:r>
     </w:p>
     <w:p>
@@ -18196,11 +17074,11 @@
         <w:keepNext/>
       </w:pPr>
       <w:r>
-        <w:object w:dxaOrig="11070" w:dyaOrig="15413" w14:anchorId="5083023E">
-          <v:shape id="_x0000_i1030" type="#_x0000_t75" style="width:464.8pt;height:647.2pt" o:ole="">
-            <v:imagedata r:id="rId27" o:title=""/>
+        <w:object w:dxaOrig="11070" w:dyaOrig="15413">
+          <v:shape id="_x0000_i1030" type="#_x0000_t75" style="width:465pt;height:647.4pt" o:ole="">
+            <v:imagedata r:id="rId26" o:title=""/>
           </v:shape>
-          <o:OLEObject Type="Embed" ProgID="Visio.Drawing.11" ShapeID="_x0000_i1030" DrawAspect="Content" ObjectID="_1229375550" r:id="rId28"/>
+          <o:OLEObject Type="Embed" ProgID="Visio.Drawing.11" ShapeID="_x0000_i1030" DrawAspect="Content" ObjectID="_1355692352" r:id="rId27"/>
         </w:object>
       </w:r>
     </w:p>
@@ -18340,7 +17218,7 @@
 </file>
 
 <file path=word/endnotes.xml><?xml version="1.0" encoding="utf-8"?>
-<w:endnotes xmlns:wpc="http://schemas.microsoft.com/office/word/2010/wordprocessingCanvas" xmlns:mo="http://schemas.microsoft.com/office/mac/office/2008/main" xmlns:mc="http://schemas.openxmlformats.org/markup-compatibility/2006" xmlns:mv="urn:schemas-microsoft-com:mac:vml" xmlns:o="urn:schemas-microsoft-com:office:office" xmlns:r="http://schemas.openxmlformats.org/officeDocument/2006/relationships" xmlns:m="http://schemas.openxmlformats.org/officeDocument/2006/math" xmlns:v="urn:schemas-microsoft-com:vml" xmlns:wp14="http://schemas.microsoft.com/office/word/2010/wordprocessingDrawing" xmlns:wp="http://schemas.openxmlformats.org/drawingml/2006/wordprocessingDrawing" xmlns:w10="urn:schemas-microsoft-com:office:word" xmlns:w="http://schemas.openxmlformats.org/wordprocessingml/2006/main" xmlns:w14="http://schemas.microsoft.com/office/word/2010/wordml" xmlns:wpg="http://schemas.microsoft.com/office/word/2010/wordprocessingGroup" xmlns:wpi="http://schemas.microsoft.com/office/word/2010/wordprocessingInk" xmlns:wne="http://schemas.microsoft.com/office/word/2006/wordml" xmlns:wps="http://schemas.microsoft.com/office/word/2010/wordprocessingShape" mc:Ignorable="w14 wp14 mv">
+<w:endnotes xmlns:ve="http://schemas.openxmlformats.org/markup-compatibility/2006" xmlns:o="urn:schemas-microsoft-com:office:office" xmlns:r="http://schemas.openxmlformats.org/officeDocument/2006/relationships" xmlns:m="http://schemas.openxmlformats.org/officeDocument/2006/math" xmlns:v="urn:schemas-microsoft-com:vml" xmlns:wp="http://schemas.openxmlformats.org/drawingml/2006/wordprocessingDrawing" xmlns:w10="urn:schemas-microsoft-com:office:word" xmlns:w="http://schemas.openxmlformats.org/wordprocessingml/2006/main" xmlns:wne="http://schemas.microsoft.com/office/word/2006/wordml">
   <w:endnote w:type="separator" w:id="-1">
     <w:p>
       <w:r>
@@ -18359,7 +17237,7 @@
 </file>
 
 <file path=word/footer1.xml><?xml version="1.0" encoding="utf-8"?>
-<w:ftr xmlns:wpc="http://schemas.microsoft.com/office/word/2010/wordprocessingCanvas" xmlns:mo="http://schemas.microsoft.com/office/mac/office/2008/main" xmlns:mc="http://schemas.openxmlformats.org/markup-compatibility/2006" xmlns:mv="urn:schemas-microsoft-com:mac:vml" xmlns:o="urn:schemas-microsoft-com:office:office" xmlns:r="http://schemas.openxmlformats.org/officeDocument/2006/relationships" xmlns:m="http://schemas.openxmlformats.org/officeDocument/2006/math" xmlns:v="urn:schemas-microsoft-com:vml" xmlns:wp14="http://schemas.microsoft.com/office/word/2010/wordprocessingDrawing" xmlns:wp="http://schemas.openxmlformats.org/drawingml/2006/wordprocessingDrawing" xmlns:w10="urn:schemas-microsoft-com:office:word" xmlns:w="http://schemas.openxmlformats.org/wordprocessingml/2006/main" xmlns:w14="http://schemas.microsoft.com/office/word/2010/wordml" xmlns:wpg="http://schemas.microsoft.com/office/word/2010/wordprocessingGroup" xmlns:wpi="http://schemas.microsoft.com/office/word/2010/wordprocessingInk" xmlns:wne="http://schemas.microsoft.com/office/word/2006/wordml" xmlns:wps="http://schemas.microsoft.com/office/word/2010/wordprocessingShape" mc:Ignorable="w14 wp14">
+<w:ftr xmlns:ve="http://schemas.openxmlformats.org/markup-compatibility/2006" xmlns:o="urn:schemas-microsoft-com:office:office" xmlns:r="http://schemas.openxmlformats.org/officeDocument/2006/relationships" xmlns:m="http://schemas.openxmlformats.org/officeDocument/2006/math" xmlns:v="urn:schemas-microsoft-com:vml" xmlns:wp="http://schemas.openxmlformats.org/drawingml/2006/wordprocessingDrawing" xmlns:w10="urn:schemas-microsoft-com:office:word" xmlns:w="http://schemas.openxmlformats.org/wordprocessingml/2006/main" xmlns:wne="http://schemas.microsoft.com/office/word/2006/wordml">
   <w:p>
     <w:pPr>
       <w:pStyle w:val="Footer"/>
@@ -18400,7 +17278,7 @@
 </file>
 
 <file path=word/footer2.xml><?xml version="1.0" encoding="utf-8"?>
-<w:ftr xmlns:wpc="http://schemas.microsoft.com/office/word/2010/wordprocessingCanvas" xmlns:mo="http://schemas.microsoft.com/office/mac/office/2008/main" xmlns:mc="http://schemas.openxmlformats.org/markup-compatibility/2006" xmlns:mv="urn:schemas-microsoft-com:mac:vml" xmlns:o="urn:schemas-microsoft-com:office:office" xmlns:r="http://schemas.openxmlformats.org/officeDocument/2006/relationships" xmlns:m="http://schemas.openxmlformats.org/officeDocument/2006/math" xmlns:v="urn:schemas-microsoft-com:vml" xmlns:wp14="http://schemas.microsoft.com/office/word/2010/wordprocessingDrawing" xmlns:wp="http://schemas.openxmlformats.org/drawingml/2006/wordprocessingDrawing" xmlns:w10="urn:schemas-microsoft-com:office:word" xmlns:w="http://schemas.openxmlformats.org/wordprocessingml/2006/main" xmlns:w14="http://schemas.microsoft.com/office/word/2010/wordml" xmlns:wpg="http://schemas.microsoft.com/office/word/2010/wordprocessingGroup" xmlns:wpi="http://schemas.microsoft.com/office/word/2010/wordprocessingInk" xmlns:wne="http://schemas.microsoft.com/office/word/2006/wordml" xmlns:wps="http://schemas.microsoft.com/office/word/2010/wordprocessingShape" mc:Ignorable="w14 wp14">
+<w:ftr xmlns:ve="http://schemas.openxmlformats.org/markup-compatibility/2006" xmlns:o="urn:schemas-microsoft-com:office:office" xmlns:r="http://schemas.openxmlformats.org/officeDocument/2006/relationships" xmlns:m="http://schemas.openxmlformats.org/officeDocument/2006/math" xmlns:v="urn:schemas-microsoft-com:vml" xmlns:wp="http://schemas.openxmlformats.org/drawingml/2006/wordprocessingDrawing" xmlns:w10="urn:schemas-microsoft-com:office:word" xmlns:w="http://schemas.openxmlformats.org/wordprocessingml/2006/main" xmlns:wne="http://schemas.microsoft.com/office/word/2006/wordml">
   <w:p>
     <w:pPr>
       <w:pStyle w:val="Footer"/>
@@ -18410,7 +17288,7 @@
 </file>
 
 <file path=word/footer3.xml><?xml version="1.0" encoding="utf-8"?>
-<w:ftr xmlns:wpc="http://schemas.microsoft.com/office/word/2010/wordprocessingCanvas" xmlns:mo="http://schemas.microsoft.com/office/mac/office/2008/main" xmlns:mc="http://schemas.openxmlformats.org/markup-compatibility/2006" xmlns:mv="urn:schemas-microsoft-com:mac:vml" xmlns:o="urn:schemas-microsoft-com:office:office" xmlns:r="http://schemas.openxmlformats.org/officeDocument/2006/relationships" xmlns:m="http://schemas.openxmlformats.org/officeDocument/2006/math" xmlns:v="urn:schemas-microsoft-com:vml" xmlns:wp14="http://schemas.microsoft.com/office/word/2010/wordprocessingDrawing" xmlns:wp="http://schemas.openxmlformats.org/drawingml/2006/wordprocessingDrawing" xmlns:w10="urn:schemas-microsoft-com:office:word" xmlns:w="http://schemas.openxmlformats.org/wordprocessingml/2006/main" xmlns:w14="http://schemas.microsoft.com/office/word/2010/wordml" xmlns:wpg="http://schemas.microsoft.com/office/word/2010/wordprocessingGroup" xmlns:wpi="http://schemas.microsoft.com/office/word/2010/wordprocessingInk" xmlns:wne="http://schemas.microsoft.com/office/word/2006/wordml" xmlns:wps="http://schemas.microsoft.com/office/word/2010/wordprocessingShape" mc:Ignorable="w14 wp14">
+<w:ftr xmlns:ve="http://schemas.openxmlformats.org/markup-compatibility/2006" xmlns:o="urn:schemas-microsoft-com:office:office" xmlns:r="http://schemas.openxmlformats.org/officeDocument/2006/relationships" xmlns:m="http://schemas.openxmlformats.org/officeDocument/2006/math" xmlns:v="urn:schemas-microsoft-com:vml" xmlns:wp="http://schemas.openxmlformats.org/drawingml/2006/wordprocessingDrawing" xmlns:w10="urn:schemas-microsoft-com:office:word" xmlns:w="http://schemas.openxmlformats.org/wordprocessingml/2006/main" xmlns:wne="http://schemas.microsoft.com/office/word/2006/wordml">
   <w:p>
     <w:pPr>
       <w:pStyle w:val="Footer"/>
@@ -18451,7 +17329,7 @@
 </file>
 
 <file path=word/footer4.xml><?xml version="1.0" encoding="utf-8"?>
-<w:ftr xmlns:wpc="http://schemas.microsoft.com/office/word/2010/wordprocessingCanvas" xmlns:mo="http://schemas.microsoft.com/office/mac/office/2008/main" xmlns:mc="http://schemas.openxmlformats.org/markup-compatibility/2006" xmlns:mv="urn:schemas-microsoft-com:mac:vml" xmlns:o="urn:schemas-microsoft-com:office:office" xmlns:r="http://schemas.openxmlformats.org/officeDocument/2006/relationships" xmlns:m="http://schemas.openxmlformats.org/officeDocument/2006/math" xmlns:v="urn:schemas-microsoft-com:vml" xmlns:wp14="http://schemas.microsoft.com/office/word/2010/wordprocessingDrawing" xmlns:wp="http://schemas.openxmlformats.org/drawingml/2006/wordprocessingDrawing" xmlns:w10="urn:schemas-microsoft-com:office:word" xmlns:w="http://schemas.openxmlformats.org/wordprocessingml/2006/main" xmlns:w14="http://schemas.microsoft.com/office/word/2010/wordml" xmlns:wpg="http://schemas.microsoft.com/office/word/2010/wordprocessingGroup" xmlns:wpi="http://schemas.microsoft.com/office/word/2010/wordprocessingInk" xmlns:wne="http://schemas.microsoft.com/office/word/2006/wordml" xmlns:wps="http://schemas.microsoft.com/office/word/2010/wordprocessingShape" mc:Ignorable="w14 wp14">
+<w:ftr xmlns:ve="http://schemas.openxmlformats.org/markup-compatibility/2006" xmlns:o="urn:schemas-microsoft-com:office:office" xmlns:r="http://schemas.openxmlformats.org/officeDocument/2006/relationships" xmlns:m="http://schemas.openxmlformats.org/officeDocument/2006/math" xmlns:v="urn:schemas-microsoft-com:vml" xmlns:wp="http://schemas.openxmlformats.org/drawingml/2006/wordprocessingDrawing" xmlns:w10="urn:schemas-microsoft-com:office:word" xmlns:w="http://schemas.openxmlformats.org/wordprocessingml/2006/main" xmlns:wne="http://schemas.microsoft.com/office/word/2006/wordml">
   <w:p>
     <w:pPr>
       <w:pStyle w:val="Footer"/>
@@ -18461,7 +17339,7 @@
 </file>
 
 <file path=word/footer5.xml><?xml version="1.0" encoding="utf-8"?>
-<w:ftr xmlns:wpc="http://schemas.microsoft.com/office/word/2010/wordprocessingCanvas" xmlns:mo="http://schemas.microsoft.com/office/mac/office/2008/main" xmlns:mc="http://schemas.openxmlformats.org/markup-compatibility/2006" xmlns:mv="urn:schemas-microsoft-com:mac:vml" xmlns:o="urn:schemas-microsoft-com:office:office" xmlns:r="http://schemas.openxmlformats.org/officeDocument/2006/relationships" xmlns:m="http://schemas.openxmlformats.org/officeDocument/2006/math" xmlns:v="urn:schemas-microsoft-com:vml" xmlns:wp14="http://schemas.microsoft.com/office/word/2010/wordprocessingDrawing" xmlns:wp="http://schemas.openxmlformats.org/drawingml/2006/wordprocessingDrawing" xmlns:w10="urn:schemas-microsoft-com:office:word" xmlns:w="http://schemas.openxmlformats.org/wordprocessingml/2006/main" xmlns:w14="http://schemas.microsoft.com/office/word/2010/wordml" xmlns:wpg="http://schemas.microsoft.com/office/word/2010/wordprocessingGroup" xmlns:wpi="http://schemas.microsoft.com/office/word/2010/wordprocessingInk" xmlns:wne="http://schemas.microsoft.com/office/word/2006/wordml" xmlns:wps="http://schemas.microsoft.com/office/word/2010/wordprocessingShape" mc:Ignorable="w14 wp14">
+<w:ftr xmlns:ve="http://schemas.openxmlformats.org/markup-compatibility/2006" xmlns:o="urn:schemas-microsoft-com:office:office" xmlns:r="http://schemas.openxmlformats.org/officeDocument/2006/relationships" xmlns:m="http://schemas.openxmlformats.org/officeDocument/2006/math" xmlns:v="urn:schemas-microsoft-com:vml" xmlns:wp="http://schemas.openxmlformats.org/drawingml/2006/wordprocessingDrawing" xmlns:w10="urn:schemas-microsoft-com:office:word" xmlns:w="http://schemas.openxmlformats.org/wordprocessingml/2006/main" xmlns:wne="http://schemas.microsoft.com/office/word/2006/wordml">
   <w:p>
     <w:pPr>
       <w:pStyle w:val="Footer"/>
@@ -18511,7 +17389,7 @@
 </file>
 
 <file path=word/footer6.xml><?xml version="1.0" encoding="utf-8"?>
-<w:ftr xmlns:wpc="http://schemas.microsoft.com/office/word/2010/wordprocessingCanvas" xmlns:mo="http://schemas.microsoft.com/office/mac/office/2008/main" xmlns:mc="http://schemas.openxmlformats.org/markup-compatibility/2006" xmlns:mv="urn:schemas-microsoft-com:mac:vml" xmlns:o="urn:schemas-microsoft-com:office:office" xmlns:r="http://schemas.openxmlformats.org/officeDocument/2006/relationships" xmlns:m="http://schemas.openxmlformats.org/officeDocument/2006/math" xmlns:v="urn:schemas-microsoft-com:vml" xmlns:wp14="http://schemas.microsoft.com/office/word/2010/wordprocessingDrawing" xmlns:wp="http://schemas.openxmlformats.org/drawingml/2006/wordprocessingDrawing" xmlns:w10="urn:schemas-microsoft-com:office:word" xmlns:w="http://schemas.openxmlformats.org/wordprocessingml/2006/main" xmlns:w14="http://schemas.microsoft.com/office/word/2010/wordml" xmlns:wpg="http://schemas.microsoft.com/office/word/2010/wordprocessingGroup" xmlns:wpi="http://schemas.microsoft.com/office/word/2010/wordprocessingInk" xmlns:wne="http://schemas.microsoft.com/office/word/2006/wordml" xmlns:wps="http://schemas.microsoft.com/office/word/2010/wordprocessingShape" mc:Ignorable="w14 wp14">
+<w:ftr xmlns:ve="http://schemas.openxmlformats.org/markup-compatibility/2006" xmlns:o="urn:schemas-microsoft-com:office:office" xmlns:r="http://schemas.openxmlformats.org/officeDocument/2006/relationships" xmlns:m="http://schemas.openxmlformats.org/officeDocument/2006/math" xmlns:v="urn:schemas-microsoft-com:vml" xmlns:wp="http://schemas.openxmlformats.org/drawingml/2006/wordprocessingDrawing" xmlns:w10="urn:schemas-microsoft-com:office:word" xmlns:w="http://schemas.openxmlformats.org/wordprocessingml/2006/main" xmlns:wne="http://schemas.microsoft.com/office/word/2006/wordml">
   <w:p>
     <w:pPr>
       <w:pStyle w:val="Footer"/>
@@ -18543,7 +17421,7 @@
         <w:rStyle w:val="PageNumber"/>
         <w:noProof/>
       </w:rPr>
-      <w:t>9</w:t>
+      <w:t>16</w:t>
     </w:r>
     <w:r>
       <w:rPr>
@@ -18561,7 +17439,7 @@
 </file>
 
 <file path=word/footnotes.xml><?xml version="1.0" encoding="utf-8"?>
-<w:footnotes xmlns:wpc="http://schemas.microsoft.com/office/word/2010/wordprocessingCanvas" xmlns:mo="http://schemas.microsoft.com/office/mac/office/2008/main" xmlns:mc="http://schemas.openxmlformats.org/markup-compatibility/2006" xmlns:mv="urn:schemas-microsoft-com:mac:vml" xmlns:o="urn:schemas-microsoft-com:office:office" xmlns:r="http://schemas.openxmlformats.org/officeDocument/2006/relationships" xmlns:m="http://schemas.openxmlformats.org/officeDocument/2006/math" xmlns:v="urn:schemas-microsoft-com:vml" xmlns:wp14="http://schemas.microsoft.com/office/word/2010/wordprocessingDrawing" xmlns:wp="http://schemas.openxmlformats.org/drawingml/2006/wordprocessingDrawing" xmlns:w10="urn:schemas-microsoft-com:office:word" xmlns:w="http://schemas.openxmlformats.org/wordprocessingml/2006/main" xmlns:w14="http://schemas.microsoft.com/office/word/2010/wordml" xmlns:wpg="http://schemas.microsoft.com/office/word/2010/wordprocessingGroup" xmlns:wpi="http://schemas.microsoft.com/office/word/2010/wordprocessingInk" xmlns:wne="http://schemas.microsoft.com/office/word/2006/wordml" xmlns:wps="http://schemas.microsoft.com/office/word/2010/wordprocessingShape" mc:Ignorable="w14 wp14 mv">
+<w:footnotes xmlns:ve="http://schemas.openxmlformats.org/markup-compatibility/2006" xmlns:o="urn:schemas-microsoft-com:office:office" xmlns:r="http://schemas.openxmlformats.org/officeDocument/2006/relationships" xmlns:m="http://schemas.openxmlformats.org/officeDocument/2006/math" xmlns:v="urn:schemas-microsoft-com:vml" xmlns:wp="http://schemas.openxmlformats.org/drawingml/2006/wordprocessingDrawing" xmlns:w10="urn:schemas-microsoft-com:office:word" xmlns:w="http://schemas.openxmlformats.org/wordprocessingml/2006/main" xmlns:wne="http://schemas.microsoft.com/office/word/2006/wordml">
   <w:footnote w:type="separator" w:id="-1">
     <w:p>
       <w:r>
@@ -18580,7 +17458,7 @@
 </file>
 
 <file path=word/header1.xml><?xml version="1.0" encoding="utf-8"?>
-<w:hdr xmlns:wpc="http://schemas.microsoft.com/office/word/2010/wordprocessingCanvas" xmlns:mo="http://schemas.microsoft.com/office/mac/office/2008/main" xmlns:mc="http://schemas.openxmlformats.org/markup-compatibility/2006" xmlns:mv="urn:schemas-microsoft-com:mac:vml" xmlns:o="urn:schemas-microsoft-com:office:office" xmlns:r="http://schemas.openxmlformats.org/officeDocument/2006/relationships" xmlns:m="http://schemas.openxmlformats.org/officeDocument/2006/math" xmlns:v="urn:schemas-microsoft-com:vml" xmlns:wp14="http://schemas.microsoft.com/office/word/2010/wordprocessingDrawing" xmlns:wp="http://schemas.openxmlformats.org/drawingml/2006/wordprocessingDrawing" xmlns:w10="urn:schemas-microsoft-com:office:word" xmlns:w="http://schemas.openxmlformats.org/wordprocessingml/2006/main" xmlns:w14="http://schemas.microsoft.com/office/word/2010/wordml" xmlns:wpg="http://schemas.microsoft.com/office/word/2010/wordprocessingGroup" xmlns:wpi="http://schemas.microsoft.com/office/word/2010/wordprocessingInk" xmlns:wne="http://schemas.microsoft.com/office/word/2006/wordml" xmlns:wps="http://schemas.microsoft.com/office/word/2010/wordprocessingShape" mc:Ignorable="w14 wp14">
+<w:hdr xmlns:ve="http://schemas.openxmlformats.org/markup-compatibility/2006" xmlns:o="urn:schemas-microsoft-com:office:office" xmlns:r="http://schemas.openxmlformats.org/officeDocument/2006/relationships" xmlns:m="http://schemas.openxmlformats.org/officeDocument/2006/math" xmlns:v="urn:schemas-microsoft-com:vml" xmlns:wp="http://schemas.openxmlformats.org/drawingml/2006/wordprocessingDrawing" xmlns:w10="urn:schemas-microsoft-com:office:word" xmlns:w="http://schemas.openxmlformats.org/wordprocessingml/2006/main" xmlns:wne="http://schemas.microsoft.com/office/word/2006/wordml">
   <w:p>
     <w:pPr>
       <w:pStyle w:val="Header"/>
@@ -18590,7 +17468,7 @@
 </file>
 
 <file path=word/header2.xml><?xml version="1.0" encoding="utf-8"?>
-<w:hdr xmlns:wpc="http://schemas.microsoft.com/office/word/2010/wordprocessingCanvas" xmlns:mo="http://schemas.microsoft.com/office/mac/office/2008/main" xmlns:mc="http://schemas.openxmlformats.org/markup-compatibility/2006" xmlns:mv="urn:schemas-microsoft-com:mac:vml" xmlns:o="urn:schemas-microsoft-com:office:office" xmlns:r="http://schemas.openxmlformats.org/officeDocument/2006/relationships" xmlns:m="http://schemas.openxmlformats.org/officeDocument/2006/math" xmlns:v="urn:schemas-microsoft-com:vml" xmlns:wp14="http://schemas.microsoft.com/office/word/2010/wordprocessingDrawing" xmlns:wp="http://schemas.openxmlformats.org/drawingml/2006/wordprocessingDrawing" xmlns:w10="urn:schemas-microsoft-com:office:word" xmlns:w="http://schemas.openxmlformats.org/wordprocessingml/2006/main" xmlns:w14="http://schemas.microsoft.com/office/word/2010/wordml" xmlns:wpg="http://schemas.microsoft.com/office/word/2010/wordprocessingGroup" xmlns:wpi="http://schemas.microsoft.com/office/word/2010/wordprocessingInk" xmlns:wne="http://schemas.microsoft.com/office/word/2006/wordml" xmlns:wps="http://schemas.microsoft.com/office/word/2010/wordprocessingShape" mc:Ignorable="w14 wp14">
+<w:hdr xmlns:ve="http://schemas.openxmlformats.org/markup-compatibility/2006" xmlns:o="urn:schemas-microsoft-com:office:office" xmlns:r="http://schemas.openxmlformats.org/officeDocument/2006/relationships" xmlns:m="http://schemas.openxmlformats.org/officeDocument/2006/math" xmlns:v="urn:schemas-microsoft-com:vml" xmlns:wp="http://schemas.openxmlformats.org/drawingml/2006/wordprocessingDrawing" xmlns:w10="urn:schemas-microsoft-com:office:word" xmlns:w="http://schemas.openxmlformats.org/wordprocessingml/2006/main" xmlns:wne="http://schemas.microsoft.com/office/word/2006/wordml">
   <w:p>
     <w:pPr>
       <w:pStyle w:val="Header"/>
@@ -18600,7 +17478,7 @@
 </file>
 
 <file path=word/header3.xml><?xml version="1.0" encoding="utf-8"?>
-<w:hdr xmlns:wpc="http://schemas.microsoft.com/office/word/2010/wordprocessingCanvas" xmlns:mo="http://schemas.microsoft.com/office/mac/office/2008/main" xmlns:mc="http://schemas.openxmlformats.org/markup-compatibility/2006" xmlns:mv="urn:schemas-microsoft-com:mac:vml" xmlns:o="urn:schemas-microsoft-com:office:office" xmlns:r="http://schemas.openxmlformats.org/officeDocument/2006/relationships" xmlns:m="http://schemas.openxmlformats.org/officeDocument/2006/math" xmlns:v="urn:schemas-microsoft-com:vml" xmlns:wp14="http://schemas.microsoft.com/office/word/2010/wordprocessingDrawing" xmlns:wp="http://schemas.openxmlformats.org/drawingml/2006/wordprocessingDrawing" xmlns:w10="urn:schemas-microsoft-com:office:word" xmlns:w="http://schemas.openxmlformats.org/wordprocessingml/2006/main" xmlns:w14="http://schemas.microsoft.com/office/word/2010/wordml" xmlns:wpg="http://schemas.microsoft.com/office/word/2010/wordprocessingGroup" xmlns:wpi="http://schemas.microsoft.com/office/word/2010/wordprocessingInk" xmlns:wne="http://schemas.microsoft.com/office/word/2006/wordml" xmlns:wps="http://schemas.microsoft.com/office/word/2010/wordprocessingShape" mc:Ignorable="w14 wp14">
+<w:hdr xmlns:ve="http://schemas.openxmlformats.org/markup-compatibility/2006" xmlns:o="urn:schemas-microsoft-com:office:office" xmlns:r="http://schemas.openxmlformats.org/officeDocument/2006/relationships" xmlns:m="http://schemas.openxmlformats.org/officeDocument/2006/math" xmlns:v="urn:schemas-microsoft-com:vml" xmlns:wp="http://schemas.openxmlformats.org/drawingml/2006/wordprocessingDrawing" xmlns:w10="urn:schemas-microsoft-com:office:word" xmlns:w="http://schemas.openxmlformats.org/wordprocessingml/2006/main" xmlns:wne="http://schemas.microsoft.com/office/word/2006/wordml">
   <w:p>
     <w:pPr>
       <w:pStyle w:val="Header"/>
@@ -18613,7 +17491,7 @@
 </file>
 
 <file path=word/header4.xml><?xml version="1.0" encoding="utf-8"?>
-<w:hdr xmlns:wpc="http://schemas.microsoft.com/office/word/2010/wordprocessingCanvas" xmlns:mo="http://schemas.microsoft.com/office/mac/office/2008/main" xmlns:mc="http://schemas.openxmlformats.org/markup-compatibility/2006" xmlns:mv="urn:schemas-microsoft-com:mac:vml" xmlns:o="urn:schemas-microsoft-com:office:office" xmlns:r="http://schemas.openxmlformats.org/officeDocument/2006/relationships" xmlns:m="http://schemas.openxmlformats.org/officeDocument/2006/math" xmlns:v="urn:schemas-microsoft-com:vml" xmlns:wp14="http://schemas.microsoft.com/office/word/2010/wordprocessingDrawing" xmlns:wp="http://schemas.openxmlformats.org/drawingml/2006/wordprocessingDrawing" xmlns:w10="urn:schemas-microsoft-com:office:word" xmlns:w="http://schemas.openxmlformats.org/wordprocessingml/2006/main" xmlns:w14="http://schemas.microsoft.com/office/word/2010/wordml" xmlns:wpg="http://schemas.microsoft.com/office/word/2010/wordprocessingGroup" xmlns:wpi="http://schemas.microsoft.com/office/word/2010/wordprocessingInk" xmlns:wne="http://schemas.microsoft.com/office/word/2006/wordml" xmlns:wps="http://schemas.microsoft.com/office/word/2010/wordprocessingShape" mc:Ignorable="w14 wp14">
+<w:hdr xmlns:ve="http://schemas.openxmlformats.org/markup-compatibility/2006" xmlns:o="urn:schemas-microsoft-com:office:office" xmlns:r="http://schemas.openxmlformats.org/officeDocument/2006/relationships" xmlns:m="http://schemas.openxmlformats.org/officeDocument/2006/math" xmlns:v="urn:schemas-microsoft-com:vml" xmlns:wp="http://schemas.openxmlformats.org/drawingml/2006/wordprocessingDrawing" xmlns:w10="urn:schemas-microsoft-com:office:word" xmlns:w="http://schemas.openxmlformats.org/wordprocessingml/2006/main" xmlns:wne="http://schemas.microsoft.com/office/word/2006/wordml">
   <w:p>
     <w:pPr>
       <w:pStyle w:val="Header"/>
@@ -18623,7 +17501,7 @@
 </file>
 
 <file path=word/header5.xml><?xml version="1.0" encoding="utf-8"?>
-<w:hdr xmlns:wpc="http://schemas.microsoft.com/office/word/2010/wordprocessingCanvas" xmlns:mo="http://schemas.microsoft.com/office/mac/office/2008/main" xmlns:mc="http://schemas.openxmlformats.org/markup-compatibility/2006" xmlns:mv="urn:schemas-microsoft-com:mac:vml" xmlns:o="urn:schemas-microsoft-com:office:office" xmlns:r="http://schemas.openxmlformats.org/officeDocument/2006/relationships" xmlns:m="http://schemas.openxmlformats.org/officeDocument/2006/math" xmlns:v="urn:schemas-microsoft-com:vml" xmlns:wp14="http://schemas.microsoft.com/office/word/2010/wordprocessingDrawing" xmlns:wp="http://schemas.openxmlformats.org/drawingml/2006/wordprocessingDrawing" xmlns:w10="urn:schemas-microsoft-com:office:word" xmlns:w="http://schemas.openxmlformats.org/wordprocessingml/2006/main" xmlns:w14="http://schemas.microsoft.com/office/word/2010/wordml" xmlns:wpg="http://schemas.microsoft.com/office/word/2010/wordprocessingGroup" xmlns:wpi="http://schemas.microsoft.com/office/word/2010/wordprocessingInk" xmlns:wne="http://schemas.microsoft.com/office/word/2006/wordml" xmlns:wps="http://schemas.microsoft.com/office/word/2010/wordprocessingShape" mc:Ignorable="w14 wp14">
+<w:hdr xmlns:ve="http://schemas.openxmlformats.org/markup-compatibility/2006" xmlns:o="urn:schemas-microsoft-com:office:office" xmlns:r="http://schemas.openxmlformats.org/officeDocument/2006/relationships" xmlns:m="http://schemas.openxmlformats.org/officeDocument/2006/math" xmlns:v="urn:schemas-microsoft-com:vml" xmlns:wp="http://schemas.openxmlformats.org/drawingml/2006/wordprocessingDrawing" xmlns:w10="urn:schemas-microsoft-com:office:word" xmlns:w="http://schemas.openxmlformats.org/wordprocessingml/2006/main" xmlns:wne="http://schemas.microsoft.com/office/word/2006/wordml">
   <w:p>
     <w:pPr>
       <w:pStyle w:val="Header"/>
@@ -18633,7 +17511,7 @@
 </file>
 
 <file path=word/numbering.xml><?xml version="1.0" encoding="utf-8"?>
-<w:numbering xmlns:wpc="http://schemas.microsoft.com/office/word/2010/wordprocessingCanvas" xmlns:mo="http://schemas.microsoft.com/office/mac/office/2008/main" xmlns:mc="http://schemas.openxmlformats.org/markup-compatibility/2006" xmlns:mv="urn:schemas-microsoft-com:mac:vml" xmlns:o="urn:schemas-microsoft-com:office:office" xmlns:r="http://schemas.openxmlformats.org/officeDocument/2006/relationships" xmlns:m="http://schemas.openxmlformats.org/officeDocument/2006/math" xmlns:v="urn:schemas-microsoft-com:vml" xmlns:wp14="http://schemas.microsoft.com/office/word/2010/wordprocessingDrawing" xmlns:wp="http://schemas.openxmlformats.org/drawingml/2006/wordprocessingDrawing" xmlns:w10="urn:schemas-microsoft-com:office:word" xmlns:w="http://schemas.openxmlformats.org/wordprocessingml/2006/main" xmlns:w14="http://schemas.microsoft.com/office/word/2010/wordml" xmlns:wpg="http://schemas.microsoft.com/office/word/2010/wordprocessingGroup" xmlns:wpi="http://schemas.microsoft.com/office/word/2010/wordprocessingInk" xmlns:wne="http://schemas.microsoft.com/office/word/2006/wordml" xmlns:wps="http://schemas.microsoft.com/office/word/2010/wordprocessingShape" mc:Ignorable="w14 wp14 mv">
+<w:numbering xmlns:ve="http://schemas.openxmlformats.org/markup-compatibility/2006" xmlns:o="urn:schemas-microsoft-com:office:office" xmlns:r="http://schemas.openxmlformats.org/officeDocument/2006/relationships" xmlns:m="http://schemas.openxmlformats.org/officeDocument/2006/math" xmlns:v="urn:schemas-microsoft-com:vml" xmlns:wp="http://schemas.openxmlformats.org/drawingml/2006/wordprocessingDrawing" xmlns:w10="urn:schemas-microsoft-com:office:word" xmlns:w="http://schemas.openxmlformats.org/wordprocessingml/2006/main" xmlns:wne="http://schemas.microsoft.com/office/word/2006/wordml">
   <w:abstractNum w:abstractNumId="0">
     <w:nsid w:val="FFFFFF7E"/>
     <w:multiLevelType w:val="singleLevel"/>
@@ -20286,7 +19164,7 @@
 </file>
 
 <file path=word/styles.xml><?xml version="1.0" encoding="utf-8"?>
-<w:styles xmlns:mc="http://schemas.openxmlformats.org/markup-compatibility/2006" xmlns:r="http://schemas.openxmlformats.org/officeDocument/2006/relationships" xmlns:w="http://schemas.openxmlformats.org/wordprocessingml/2006/main" xmlns:w14="http://schemas.microsoft.com/office/word/2010/wordml" mc:Ignorable="w14">
+<w:styles xmlns:r="http://schemas.openxmlformats.org/officeDocument/2006/relationships" xmlns:w="http://schemas.openxmlformats.org/wordprocessingml/2006/main">
   <w:docDefaults>
     <w:rPrDefault>
       <w:rPr>
@@ -20296,7 +19174,7 @@
     </w:rPrDefault>
     <w:pPrDefault/>
   </w:docDefaults>
-  <w:latentStyles w:defLockedState="0" w:defUIPriority="99" w:defSemiHidden="1" w:defUnhideWhenUsed="1" w:defQFormat="0" w:count="276">
+  <w:latentStyles w:defLockedState="0" w:defUIPriority="99" w:defSemiHidden="1" w:defUnhideWhenUsed="1" w:defQFormat="0" w:count="267">
     <w:lsdException w:name="Normal" w:semiHidden="0" w:uiPriority="0" w:unhideWhenUsed="0" w:qFormat="1"/>
     <w:lsdException w:name="heading 1" w:semiHidden="0" w:uiPriority="9" w:unhideWhenUsed="0" w:qFormat="1"/>
     <w:lsdException w:name="heading 2" w:semiHidden="0" w:uiPriority="9" w:unhideWhenUsed="0" w:qFormat="1"/>
@@ -20620,6 +19498,7 @@
     <w:uiPriority w:val="99"/>
     <w:semiHidden/>
     <w:unhideWhenUsed/>
+    <w:qFormat/>
     <w:tblPr>
       <w:tblInd w:w="0" w:type="dxa"/>
       <w:tblCellMar>
@@ -22174,7 +21053,7 @@
 </file>
 
 <file path=customXml/itemProps1.xml><?xml version="1.0" encoding="utf-8"?>
-<ds:datastoreItem xmlns:ds="http://schemas.openxmlformats.org/officeDocument/2006/customXml" ds:itemID="{05768E1C-A01C-D947-A35E-3D9F51386258}">
+<ds:datastoreItem xmlns:ds="http://schemas.openxmlformats.org/officeDocument/2006/customXml" ds:itemID="{76AA455F-4559-4077-B63A-72FD81D845AD}">
   <ds:schemaRefs>
     <ds:schemaRef ds:uri="http://schemas.openxmlformats.org/officeDocument/2006/bibliography"/>
   </ds:schemaRefs>

--- a/trunk/Documentation/Official/Battery Cycler Manual R1.docx
+++ b/trunk/Documentation/Official/Battery Cycler Manual R1.docx
@@ -190,13 +190,7 @@
       </w:r>
       <w:hyperlink w:anchor="_Toc36022999" w:history="1">
         <w:r>
-          <w:t>A</w:t>
-        </w:r>
-        <w:r>
-          <w:rPr>
-            <w:rStyle w:val="Hyperlink"/>
-          </w:rPr>
-          <w:t>n Introduction to the Hardware</w:t>
+          <w:t>Overview of the Battery Cycler</w:t>
         </w:r>
         <w:r>
           <w:rPr>
@@ -753,7 +747,7 @@
         <w:pStyle w:val="TOC1"/>
       </w:pPr>
       <w:r>
-        <w:t>Setup</w:t>
+        <w:t>System Setup</w:t>
       </w:r>
       <w:r>
         <w:tab/>
@@ -830,6 +824,37 @@
         </w:rPr>
         <w:tab/>
         <w:t>x</w:t>
+      </w:r>
+    </w:p>
+    <w:p>
+      <w:pPr>
+        <w:pStyle w:val="TOC1"/>
+        <w:rPr>
+          <w:sz w:val="24"/>
+          <w:szCs w:val="24"/>
+        </w:rPr>
+      </w:pPr>
+      <w:r>
+        <w:rPr>
+          <w:sz w:val="24"/>
+          <w:szCs w:val="24"/>
+        </w:rPr>
+        <w:t xml:space="preserve">        Troubleshooting</w:t>
+      </w:r>
+      <w:r>
+        <w:rPr>
+          <w:sz w:val="24"/>
+          <w:szCs w:val="24"/>
+        </w:rPr>
+        <w:tab/>
+        <w:t>x</w:t>
+      </w:r>
+      <w:r>
+        <w:rPr>
+          <w:sz w:val="24"/>
+          <w:szCs w:val="24"/>
+        </w:rPr>
+        <w:tab/>
       </w:r>
     </w:p>
     <w:p>
@@ -1028,339 +1053,92 @@
     </w:p>
     <w:p>
       <w:pPr>
-        <w:pStyle w:val="BodyTextKeep"/>
-        <w:framePr w:dropCap="drop" w:lines="3" w:hSpace="60" w:wrap="around" w:vAnchor="text" w:hAnchor="text"/>
-        <w:spacing w:after="0" w:line="849" w:lineRule="exact"/>
-        <w:rPr>
-          <w:position w:val="-10"/>
-          <w:sz w:val="114"/>
-        </w:rPr>
-      </w:pPr>
-      <w:r>
-        <w:rPr>
-          <w:caps/>
-          <w:position w:val="-10"/>
-          <w:sz w:val="114"/>
-        </w:rPr>
-        <w:t>t</w:t>
-      </w:r>
-    </w:p>
-    <w:p>
-      <w:pPr>
-        <w:pStyle w:val="BodyTextKeep"/>
-      </w:pPr>
-      <w:r>
-        <w:t>o save time in the future, print</w:t>
-      </w:r>
-      <w:r>
-        <w:fldChar w:fldCharType="begin"/>
-      </w:r>
-      <w:r>
-        <w:instrText xml:space="preserve"> XE "</w:instrText>
-      </w:r>
-      <w:r>
-        <w:instrText>print</w:instrText>
-      </w:r>
-      <w:r>
-        <w:instrText xml:space="preserve">" </w:instrText>
-      </w:r>
-      <w:r>
-        <w:fldChar w:fldCharType="end"/>
-      </w:r>
-      <w:r>
-        <w:t xml:space="preserve"> a copy of this document. C</w:t>
-      </w:r>
-      <w:r>
-        <w:t>lick</w:t>
-      </w:r>
-      <w:r>
-        <w:t xml:space="preserve"> </w:t>
-      </w:r>
-      <w:r>
-        <w:rPr>
-          <w:b/>
-        </w:rPr>
-        <w:t>Print</w:t>
-      </w:r>
-      <w:r>
-        <w:t xml:space="preserve"> </w:t>
-      </w:r>
-      <w:r>
-        <w:t xml:space="preserve">on </w:t>
-      </w:r>
-      <w:r>
-        <w:t xml:space="preserve">the </w:t>
-      </w:r>
-      <w:r>
-        <w:rPr>
-          <w:b/>
-        </w:rPr>
-        <w:t>File</w:t>
-      </w:r>
-      <w:r>
-        <w:t xml:space="preserve"> menu, and press E</w:t>
-      </w:r>
-      <w:r>
-        <w:t>NTER</w:t>
-      </w:r>
-      <w:r>
-        <w:t xml:space="preserve"> to receive all </w:t>
-      </w:r>
-      <w:r>
-        <w:t>eight</w:t>
-      </w:r>
-      <w:r>
-        <w:t xml:space="preserve"> pages of examples and instructions. With the printed document in hand, position yourself in </w:t>
-      </w:r>
-      <w:r>
-        <w:t>n</w:t>
-      </w:r>
-      <w:r>
-        <w:t xml:space="preserve">ormal </w:t>
-      </w:r>
-      <w:r>
-        <w:t>v</w:t>
-      </w:r>
-      <w:r>
-        <w:t>iew</w:t>
-      </w:r>
-      <w:r>
-        <w:fldChar w:fldCharType="begin"/>
-      </w:r>
-      <w:r>
-        <w:instrText xml:space="preserve"> XE "</w:instrText>
-      </w:r>
-      <w:r>
-        <w:instrText>n</w:instrText>
-      </w:r>
-      <w:r>
-        <w:instrText xml:space="preserve">ormal </w:instrText>
-      </w:r>
-      <w:r>
-        <w:instrText>v</w:instrText>
-      </w:r>
-      <w:r>
-        <w:instrText>iew</w:instrText>
-      </w:r>
-      <w:r>
-        <w:instrText xml:space="preserve">" </w:instrText>
-      </w:r>
-      <w:r>
-        <w:fldChar w:fldCharType="end"/>
-      </w:r>
-      <w:r>
-        <w:t xml:space="preserve"> to see the </w:t>
-      </w:r>
-      <w:r>
-        <w:t>s</w:t>
-      </w:r>
-      <w:r>
-        <w:t>tyle</w:t>
-      </w:r>
-      <w:r>
-        <w:fldChar w:fldCharType="begin"/>
-      </w:r>
-      <w:r>
-        <w:instrText xml:space="preserve"> XE "</w:instrText>
-      </w:r>
-      <w:r>
-        <w:instrText>s</w:instrText>
-      </w:r>
-      <w:r>
-        <w:instrText>tyle</w:instrText>
-      </w:r>
-      <w:r>
-        <w:instrText xml:space="preserve">" </w:instrText>
-      </w:r>
-      <w:r>
-        <w:fldChar w:fldCharType="end"/>
-      </w:r>
-      <w:r>
-        <w:t xml:space="preserve"> names next to each paragraph. Scroll through the document</w:t>
-      </w:r>
-      <w:r>
-        <w:t>,</w:t>
-      </w:r>
-      <w:r>
-        <w:t xml:space="preserve"> and write the </w:t>
-      </w:r>
-      <w:r>
-        <w:t>s</w:t>
-      </w:r>
-      <w:r>
-        <w:t>tyle names next to the paragraphs (press C</w:t>
-      </w:r>
-      <w:r>
-        <w:t>TRL+</w:t>
-      </w:r>
-      <w:r>
-        <w:t>H</w:t>
-      </w:r>
-      <w:r>
-        <w:t>OME</w:t>
-      </w:r>
-      <w:r>
-        <w:t xml:space="preserve"> to reposition yourself at the beginning of the document).</w:t>
-      </w:r>
+        <w:pStyle w:val="Heading1"/>
+      </w:pPr>
+      <w:bookmarkStart w:id="1" w:name="_Ref279959969"/>
+      <w:r>
+        <w:t>Electrical Connections</w:t>
+      </w:r>
+      <w:bookmarkEnd w:id="1"/>
     </w:p>
     <w:p>
       <w:pPr>
         <w:pStyle w:val="BodyText"/>
       </w:pPr>
       <w:r>
-        <w:rPr>
-          <w:rStyle w:val="Emphasis"/>
-        </w:rPr>
-        <w:t>To create a drop cap</w:t>
-      </w:r>
-      <w:r>
-        <w:rPr>
-          <w:rStyle w:val="Emphasis"/>
-        </w:rPr>
-        <w:fldChar w:fldCharType="begin"/>
-      </w:r>
-      <w:r>
-        <w:instrText xml:space="preserve"> XE "</w:instrText>
-      </w:r>
-      <w:r>
-        <w:rPr>
-          <w:rStyle w:val="Emphasis"/>
-        </w:rPr>
-        <w:instrText>drop cap</w:instrText>
-      </w:r>
-      <w:r>
-        <w:instrText xml:space="preserve">" </w:instrText>
-      </w:r>
-      <w:r>
-        <w:rPr>
-          <w:rStyle w:val="Emphasis"/>
-        </w:rPr>
-        <w:fldChar w:fldCharType="end"/>
-      </w:r>
-      <w:r>
-        <w:t xml:space="preserve"> for the lead paragraph, like the example above, select the letter T, and </w:t>
-      </w:r>
-      <w:r>
-        <w:t xml:space="preserve">then </w:t>
-      </w:r>
-      <w:r>
-        <w:t>type a new letter.</w:t>
+        <w:t>Each battery cycler device requires several c</w:t>
+      </w:r>
+      <w:r>
+        <w:t>onnections for proper operation. Starting on the back of the device e</w:t>
+      </w:r>
+      <w:r>
+        <w:t xml:space="preserve">ach unit has a </w:t>
+      </w:r>
+      <w:r>
+        <w:t>IEC 320-C13 connector for providing mains power for the device, as well as a usb B socket for communications with the Host PC.</w:t>
+      </w:r>
+    </w:p>
+    <w:p>
+      <w:pPr>
+        <w:pStyle w:val="BodyText"/>
+      </w:pPr>
+      <w:r>
+        <w:t>On the front of the device are the connections for the units under test. Each cell uses a 4 wire connection system allowing for accurate cell voltage monitoring. Bananna binding posts are proviced for connection, insure that proper wire size is chosen for the current carying connectors. If to small of wire is used the peek charge currents may be limited by I2R losses.</w:t>
       </w:r>
     </w:p>
     <w:p>
       <w:pPr>
         <w:pStyle w:val="Heading1"/>
       </w:pPr>
-      <w:bookmarkStart w:id="1" w:name="_Ref279959969"/>
-      <w:r>
-        <w:t>Electrical Connections</w:t>
-      </w:r>
-      <w:bookmarkEnd w:id="1"/>
+      <w:bookmarkStart w:id="2" w:name="_Ref279960149"/>
+      <w:r>
+        <w:t>Navigating the Systems Menus</w:t>
+      </w:r>
+      <w:bookmarkEnd w:id="2"/>
     </w:p>
     <w:p>
       <w:pPr>
         <w:pStyle w:val="BodyText"/>
       </w:pPr>
       <w:r>
-        <w:t xml:space="preserve">The “icon key” at left was produced </w:t>
-      </w:r>
-      <w:r>
-        <w:t xml:space="preserve">by </w:t>
-      </w:r>
-      <w:r>
-        <w:t xml:space="preserve">using the Heading 8 </w:t>
-      </w:r>
-      <w:r>
-        <w:t>s</w:t>
-      </w:r>
-      <w:r>
-        <w:t xml:space="preserve">tyle for the words “icon key” and the List Bullet 5 </w:t>
-      </w:r>
-      <w:r>
-        <w:t>s</w:t>
-      </w:r>
-      <w:r>
-        <w:t>tyle for the text below—which uses a Wingdings symbol for the bullet</w:t>
-      </w:r>
-      <w:r>
-        <w:fldChar w:fldCharType="begin"/>
-      </w:r>
-      <w:r>
-        <w:instrText xml:space="preserve"> XE "</w:instrText>
-      </w:r>
-      <w:r>
-        <w:instrText>bullet</w:instrText>
-      </w:r>
-      <w:r>
-        <w:instrText xml:space="preserve">" </w:instrText>
-      </w:r>
-      <w:r>
-        <w:fldChar w:fldCharType="end"/>
-      </w:r>
-      <w:r>
-        <w:t xml:space="preserve"> character. To change the bullet symbol, c</w:t>
-      </w:r>
-      <w:r>
-        <w:t>lick</w:t>
-      </w:r>
-      <w:r>
-        <w:t xml:space="preserve"> </w:t>
-      </w:r>
-      <w:r>
-        <w:rPr>
-          <w:b/>
-        </w:rPr>
-        <w:t>Bullets and Numbering</w:t>
-      </w:r>
-      <w:r>
-        <w:t xml:space="preserve"> </w:t>
-      </w:r>
-      <w:r>
-        <w:t>on</w:t>
-      </w:r>
-      <w:r>
-        <w:t xml:space="preserve"> the </w:t>
-      </w:r>
-      <w:r>
-        <w:rPr>
-          <w:b/>
-        </w:rPr>
-        <w:t>Format</w:t>
-      </w:r>
-      <w:r>
-        <w:t xml:space="preserve"> menu. Click </w:t>
-      </w:r>
-      <w:r>
-        <w:rPr>
-          <w:b/>
-        </w:rPr>
-        <w:t>M</w:t>
-      </w:r>
-      <w:r>
-        <w:rPr>
-          <w:b/>
-        </w:rPr>
-        <w:t>odify</w:t>
-      </w:r>
-      <w:r>
-        <w:t xml:space="preserve">, </w:t>
-      </w:r>
-      <w:r>
-        <w:t>and modifty</w:t>
-      </w:r>
-    </w:p>
-    <w:p>
-      <w:pPr>
-        <w:pStyle w:val="Heading1"/>
-      </w:pPr>
-      <w:bookmarkStart w:id="2" w:name="_Ref279960149"/>
-      <w:r>
-        <w:t>Navigating the Systems Menus</w:t>
-      </w:r>
-      <w:bookmarkEnd w:id="2"/>
-    </w:p>
-    <w:p>
-      <w:r>
+        <w:t>The battery cycler system has a 16*2 character LCD display that allows the viewing of real time data as well as configuration of device specific variables. Navigation of the menu system is done using the buttons beside the display, ‘up’, ‘menu/select’, and ‘down’.</w:t>
+      </w:r>
+    </w:p>
+    <w:p>
+      <w:pPr>
+        <w:pStyle w:val="BodyText"/>
+      </w:pPr>
+      <w:r>
+        <w:t>By default after power on the system will show the first status display showing the current state of each channel on the device. Using the ‘up’ and ‘down’ keys will cycle through the other status displays.</w:t>
+      </w:r>
+    </w:p>
+    <w:p>
+      <w:pPr>
+        <w:pStyle w:val="BodyText"/>
+      </w:pPr>
+      <w:r>
+        <w:t>While viewing any status display the ‘menu/select’ button can be used to enter the configuration menu for that device. Again the ‘up’ and ‘down’ keys can be used to cycle through variables. To alter a variable click the ‘menu/select’ button again and notice that the navigation arrows on the second row of the display change to ‘++’ and ‘—‘, you may now use the ‘up’ and ‘down’ keys to alter the variable. Once the desired value is reached use the ‘menu/select’ button again to move back to setup menu navigation and lock in the value for the variable.</w:t>
+      </w:r>
+    </w:p>
+    <w:p>
+      <w:pPr>
+        <w:pStyle w:val="BodyText"/>
+      </w:pPr>
+      <w:r>
+        <w:t>In order to save the variables value to non-volatile memory you must exit the setup menu after changing a variable. Do this by navigating to the setup menu labeled ‘exit menu’ and click the ‘menu/select’ button.</w:t>
+      </w:r>
+    </w:p>
+    <w:p>
+      <w:pPr>
+        <w:pStyle w:val="BodyText"/>
+      </w:pPr>
+      <w:r>
+        <w:t>A list of all supported status and setup displays is shown below.</w:t>
+      </w:r>
+    </w:p>
+    <w:p>
+      <w:r>
+        <w:lastRenderedPageBreak/>
         <w:t>MENU SYSTEM:</w:t>
       </w:r>
     </w:p>
@@ -7371,7 +7149,7 @@
           <v:shape id="_x0000_i1027" type="#_x0000_t75" style="width:384pt;height:384pt" o:ole="">
             <v:imagedata r:id="rId17" o:title=""/>
           </v:shape>
-          <o:OLEObject Type="Embed" ProgID="Visio.Drawing.11" ShapeID="_x0000_i1027" DrawAspect="Content" ObjectID="_1355692349" r:id="rId18"/>
+          <o:OLEObject Type="Embed" ProgID="Visio.Drawing.11" ShapeID="_x0000_i1027" DrawAspect="Content" ObjectID="_1355784023" r:id="rId18"/>
         </w:object>
       </w:r>
     </w:p>
@@ -7388,181 +7166,26 @@
     </w:p>
     <w:p>
       <w:pPr>
-        <w:pStyle w:val="Heading6"/>
-        <w:framePr w:hSpace="187" w:wrap="around" w:hAnchor="margin" w:xAlign="left" w:y="102"/>
-      </w:pPr>
-      <w:r>
-        <w:rPr>
-          <w:rStyle w:val="Emphasis"/>
-        </w:rPr>
-        <w:t>Written exercise</w:t>
-      </w:r>
-      <w:r>
-        <w:t xml:space="preserve"> pages 121 - 123 in your workbook.</w:t>
-      </w:r>
-    </w:p>
-    <w:p>
-      <w:pPr>
         <w:pStyle w:val="BodyText"/>
       </w:pPr>
       <w:r>
-        <w:t xml:space="preserve">In </w:t>
-      </w:r>
-      <w:r>
-        <w:t>p</w:t>
-      </w:r>
-      <w:r>
-        <w:t xml:space="preserve">rint </w:t>
-      </w:r>
-      <w:r>
-        <w:t>l</w:t>
-      </w:r>
-      <w:r>
-        <w:t>ayout view, double-click the header</w:t>
-      </w:r>
-      <w:r>
-        <w:fldChar w:fldCharType="begin"/>
-      </w:r>
-      <w:r>
-        <w:instrText xml:space="preserve"> XE "</w:instrText>
-      </w:r>
-      <w:r>
-        <w:instrText>header</w:instrText>
-      </w:r>
-      <w:r>
-        <w:instrText xml:space="preserve">" </w:instrText>
-      </w:r>
-      <w:r>
-        <w:fldChar w:fldCharType="end"/>
-      </w:r>
-      <w:r>
-        <w:t xml:space="preserve"> or footer</w:t>
-      </w:r>
-      <w:r>
-        <w:fldChar w:fldCharType="begin"/>
-      </w:r>
-      <w:r>
-        <w:instrText xml:space="preserve"> XE "</w:instrText>
-      </w:r>
-      <w:r>
-        <w:instrText>footer</w:instrText>
-      </w:r>
-      <w:r>
-        <w:instrText xml:space="preserve">" </w:instrText>
-      </w:r>
-      <w:r>
-        <w:fldChar w:fldCharType="end"/>
-      </w:r>
-      <w:r>
-        <w:t xml:space="preserve"> to activate it, or c</w:t>
-      </w:r>
-      <w:r>
-        <w:t>lick</w:t>
-      </w:r>
-      <w:r>
-        <w:t xml:space="preserve"> </w:t>
-      </w:r>
-      <w:r>
-        <w:rPr>
-          <w:b/>
-        </w:rPr>
-        <w:t>Header and Footer</w:t>
-      </w:r>
-      <w:r>
-        <w:t xml:space="preserve"> </w:t>
-      </w:r>
-      <w:r>
-        <w:t>on</w:t>
-      </w:r>
-      <w:r>
-        <w:t xml:space="preserve"> the </w:t>
-      </w:r>
-      <w:r>
-        <w:rPr>
-          <w:b/>
-        </w:rPr>
-        <w:t>View</w:t>
-      </w:r>
-      <w:r>
-        <w:t xml:space="preserve"> menu. </w:t>
-      </w:r>
-      <w:r>
-        <w:t>Y</w:t>
-      </w:r>
-      <w:r>
-        <w:t xml:space="preserve">ou can change or delete the text just </w:t>
-      </w:r>
-      <w:r>
-        <w:t xml:space="preserve">as you would </w:t>
-      </w:r>
-      <w:r>
-        <w:t xml:space="preserve">regular </w:t>
-      </w:r>
-      <w:r>
-        <w:t xml:space="preserve">document </w:t>
-      </w:r>
-      <w:r>
-        <w:t xml:space="preserve">text. </w:t>
-      </w:r>
-      <w:r>
-        <w:t>To specify placement and whether the header or footer should be different on odd and even pages, or different for the first page only, c</w:t>
-      </w:r>
-      <w:r>
-        <w:t>lick</w:t>
-      </w:r>
-      <w:r>
-        <w:t xml:space="preserve"> </w:t>
-      </w:r>
-      <w:r>
-        <w:rPr>
-          <w:b/>
-        </w:rPr>
-        <w:t>Page Setup</w:t>
-      </w:r>
-      <w:r>
-        <w:t xml:space="preserve"> </w:t>
-      </w:r>
-      <w:r>
-        <w:t>on</w:t>
-      </w:r>
-      <w:r>
-        <w:t xml:space="preserve"> the </w:t>
-      </w:r>
-      <w:r>
-        <w:rPr>
-          <w:b/>
-        </w:rPr>
-        <w:t xml:space="preserve">File </w:t>
-      </w:r>
-      <w:r>
-        <w:t>menu</w:t>
-      </w:r>
-      <w:r>
-        <w:t>,</w:t>
-      </w:r>
-      <w:r>
-        <w:t xml:space="preserve"> and </w:t>
-      </w:r>
-      <w:r>
-        <w:t xml:space="preserve">then </w:t>
-      </w:r>
-      <w:r>
-        <w:t>c</w:t>
-      </w:r>
-      <w:r>
-        <w:t>lick</w:t>
-      </w:r>
-      <w:r>
-        <w:t xml:space="preserve"> the </w:t>
-      </w:r>
-      <w:r>
-        <w:rPr>
-          <w:b/>
-        </w:rPr>
-        <w:t>Layout</w:t>
-      </w:r>
-      <w:r>
-        <w:t xml:space="preserve"> tab.</w:t>
+        <w:t>Safety is paramount when testing batteries. The battery cycler has been built with safety in mind to guarantuee the safety of the unit under test as well as the hardware itself. A full battery of fault testing is integrated into the system and continuousley monitored. In the event of a fault the system is haulted and in some cases power is cut to any heating elements and the charging power supply.</w:t>
+      </w:r>
+    </w:p>
+    <w:p>
+      <w:pPr>
+        <w:pStyle w:val="BodyText"/>
+      </w:pPr>
+      <w:r>
+        <w:t>Temperatues from each cell as well as a thermal chamber if in use are continousley monitored.</w:t>
+      </w:r>
+    </w:p>
+    <w:p>
+      <w:pPr>
+        <w:pStyle w:val="BodyText"/>
+      </w:pPr>
+      <w:r>
+        <w:t>A list of fault conditions as well as a description of each one is proviced below.</w:t>
       </w:r>
     </w:p>
     <w:p>
@@ -7654,6 +7277,7 @@
         <w:rPr>
           <w:noProof/>
         </w:rPr>
+        <w:lastRenderedPageBreak/>
         <w:t>bullet, 1</w:t>
       </w:r>
     </w:p>
@@ -7688,6 +7312,7 @@
         <w:rPr>
           <w:noProof/>
         </w:rPr>
+        <w:lastRenderedPageBreak/>
         <w:t>color, 2</w:t>
       </w:r>
     </w:p>
@@ -7722,7 +7347,6 @@
         <w:rPr>
           <w:noProof/>
         </w:rPr>
-        <w:lastRenderedPageBreak/>
         <w:t>drop cap, 1</w:t>
       </w:r>
     </w:p>
@@ -7825,7 +7449,6 @@
         <w:rPr>
           <w:noProof/>
         </w:rPr>
-        <w:lastRenderedPageBreak/>
         <w:t>H</w:t>
       </w:r>
       <w:r>
@@ -7900,6 +7523,7 @@
         <w:rPr>
           <w:noProof/>
         </w:rPr>
+        <w:lastRenderedPageBreak/>
         <w:t>number, 4</w:t>
       </w:r>
     </w:p>
@@ -7968,7 +7592,6 @@
         <w:rPr>
           <w:noProof/>
         </w:rPr>
-        <w:lastRenderedPageBreak/>
         <w:t>section break, 2</w:t>
       </w:r>
     </w:p>
@@ -8160,24 +7783,16 @@
           <w:rFonts w:ascii="Times New Roman" w:hAnsi="Times New Roman"/>
           <w:sz w:val="20"/>
         </w:rPr>
-        <w:t xml:space="preserve">The order that data is transmitted and received is shown in </w:t>
-      </w:r>
-      <w:fldSimple w:instr=" REF _Ref143690449 \h  \* MERGEFORMAT ">
-        <w:r>
-          <w:rPr>
-            <w:rFonts w:ascii="Times New Roman" w:hAnsi="Times New Roman"/>
-            <w:sz w:val="20"/>
-          </w:rPr>
-          <w:t>Table 2</w:t>
-        </w:r>
-      </w:fldSimple>
-      <w:r>
+        <w:t>The battery cycler uses a custom serial communication protocol that has been designed specifically for the devices needs.</w:t>
+      </w:r>
+    </w:p>
+    <w:p>
+      <w:pPr>
         <w:rPr>
           <w:rFonts w:ascii="Times New Roman" w:hAnsi="Times New Roman"/>
           <w:sz w:val="20"/>
         </w:rPr>
-        <w:t xml:space="preserve"> listed in the order that they are received / transmitted.</w:t>
-      </w:r>
+      </w:pPr>
     </w:p>
     <w:p>
       <w:pPr>
@@ -8191,32 +7806,76 @@
           <w:rFonts w:ascii="Times New Roman" w:hAnsi="Times New Roman"/>
           <w:sz w:val="20"/>
         </w:rPr>
-        <w:t xml:space="preserve">Communications from the host PC to the battery cycler system and from the battery cycler system to the host PC are very similar. They use the same start byte as shown in </w:t>
-      </w:r>
-      <w:fldSimple w:instr=" REF _Ref143690485 \h  \* MERGEFORMAT ">
-        <w:r>
-          <w:rPr>
-            <w:rFonts w:ascii="Times New Roman" w:hAnsi="Times New Roman"/>
-            <w:sz w:val="20"/>
-          </w:rPr>
-          <w:t>Table 3</w:t>
-        </w:r>
-      </w:fldSimple>
-      <w:fldSimple w:instr=" REF _Ref143690449 \h  \* MERGEFORMAT ">
-        <w:r>
-          <w:rPr>
-            <w:rFonts w:ascii="Times New Roman" w:hAnsi="Times New Roman"/>
-            <w:sz w:val="20"/>
-          </w:rPr>
-          <w:t>Table 2</w:t>
-        </w:r>
-      </w:fldSimple>
-      <w:r>
+        <w:t>For each different function there is a defined transmission type, this transmission type dictates how the message is to be formatted and what type of data it is to contain.</w:t>
+      </w:r>
+    </w:p>
+    <w:p>
+      <w:pPr>
         <w:rPr>
           <w:rFonts w:ascii="Times New Roman" w:hAnsi="Times New Roman"/>
           <w:sz w:val="20"/>
         </w:rPr>
-        <w:t>, and both end with a 16bit CRC. The data contained in the message is of a fixed length and specific to the type of transmission as detailed below.</w:t>
+      </w:pPr>
+    </w:p>
+    <w:p>
+      <w:pPr>
+        <w:rPr>
+          <w:rFonts w:ascii="Times New Roman" w:hAnsi="Times New Roman"/>
+          <w:sz w:val="20"/>
+        </w:rPr>
+      </w:pPr>
+      <w:r>
+        <w:rPr>
+          <w:rFonts w:ascii="Times New Roman" w:hAnsi="Times New Roman"/>
+          <w:sz w:val="20"/>
+        </w:rPr>
+        <w:t>Communication is bi-directional allowing control and data logging from the device.</w:t>
+      </w:r>
+    </w:p>
+    <w:p>
+      <w:pPr>
+        <w:rPr>
+          <w:rFonts w:ascii="Times New Roman" w:hAnsi="Times New Roman"/>
+          <w:sz w:val="20"/>
+        </w:rPr>
+      </w:pPr>
+    </w:p>
+    <w:p>
+      <w:pPr>
+        <w:rPr>
+          <w:rFonts w:ascii="Times New Roman" w:hAnsi="Times New Roman"/>
+          <w:sz w:val="20"/>
+        </w:rPr>
+      </w:pPr>
+      <w:r>
+        <w:rPr>
+          <w:rFonts w:ascii="Times New Roman" w:hAnsi="Times New Roman"/>
+          <w:sz w:val="20"/>
+        </w:rPr>
+        <w:t>The format of each type of supported transmission is detailed in the tables below. Notice that all messages from the Host PC to the Device have a fixed frame size whereas transmissions from the Device to the Host PC do not.</w:t>
+      </w:r>
+    </w:p>
+    <w:p>
+      <w:pPr>
+        <w:rPr>
+          <w:rFonts w:ascii="Times New Roman" w:hAnsi="Times New Roman"/>
+          <w:sz w:val="20"/>
+        </w:rPr>
+      </w:pPr>
+    </w:p>
+    <w:p>
+      <w:pPr>
+        <w:rPr>
+          <w:rFonts w:ascii="Times New Roman" w:hAnsi="Times New Roman"/>
+          <w:sz w:val="20"/>
+        </w:rPr>
+      </w:pPr>
+      <w:r>
+        <w:rPr>
+          <w:rFonts w:ascii="Times New Roman" w:hAnsi="Times New Roman"/>
+          <w:sz w:val="20"/>
+        </w:rPr>
+        <w:t>The overall format of all transmissions are similar in that each transmission starts with a header byte that defines the type of transmission along with the channel number if relevant. Each transmission will also end with a 1 Byte checksum for the transmission to allow error checking. The table below shows the overall format of a transmission, data is transmitted header byte first.</w:t>
       </w:r>
     </w:p>
     <w:p/>
@@ -8596,31 +8255,28 @@
           <w:rFonts w:ascii="Times New Roman" w:hAnsi="Times New Roman"/>
           <w:sz w:val="20"/>
         </w:rPr>
-        <w:t xml:space="preserve">A basic request is an action request from the host PC that may or may not be completed while the system is busy. The basic request transmission contains one data byte that contains the request number. Requests 0-127 may be processed while the system is busy. Requests 128-255 may not be processed while the system is busy. See </w:t>
-      </w:r>
-      <w:fldSimple w:instr=" REF _Ref143693862 \h  \* MERGEFORMAT ">
-        <w:r>
-          <w:rPr>
-            <w:rFonts w:ascii="Times New Roman" w:hAnsi="Times New Roman"/>
-            <w:sz w:val="20"/>
-          </w:rPr>
-          <w:t>Table 5</w:t>
-        </w:r>
-      </w:fldSimple>
+        <w:t xml:space="preserve">A basic request is an action request from the host PC that may or may not be completed while the system is busy. The basic request transmission </w:t>
+      </w:r>
       <w:r>
         <w:rPr>
           <w:rFonts w:ascii="Times New Roman" w:hAnsi="Times New Roman"/>
           <w:sz w:val="20"/>
         </w:rPr>
-        <w:t xml:space="preserve"> for a detailed list of basic requests.</w:t>
+        <w:t>uses</w:t>
       </w:r>
       <w:r>
         <w:rPr>
           <w:rFonts w:ascii="Times New Roman" w:hAnsi="Times New Roman"/>
-          <w:b/>
           <w:sz w:val="20"/>
         </w:rPr>
-        <w:t xml:space="preserve"> </w:t>
+        <w:t xml:space="preserve"> one data byte that contains the request number. Requests 0-127 may be processed while the system is busy. Requests 128-255 may not be proc</w:t>
+      </w:r>
+      <w:r>
+        <w:rPr>
+          <w:rFonts w:ascii="Times New Roman" w:hAnsi="Times New Roman"/>
+          <w:sz w:val="20"/>
+        </w:rPr>
+        <w:t>essed while the system is busy.</w:t>
       </w:r>
     </w:p>
     <w:tbl>
@@ -9315,7 +8971,28 @@
           <w:rFonts w:ascii="Times New Roman" w:hAnsi="Times New Roman"/>
           <w:sz w:val="20"/>
         </w:rPr>
-        <w:t>A profile request message has only 1 data byte; it contains the profile ID that is to be started. A profile request can only be made while the system is idle.</w:t>
+        <w:t xml:space="preserve">A profile request message </w:t>
+      </w:r>
+      <w:r>
+        <w:rPr>
+          <w:rFonts w:ascii="Times New Roman" w:hAnsi="Times New Roman"/>
+          <w:sz w:val="20"/>
+        </w:rPr>
+        <w:t>uses</w:t>
+      </w:r>
+      <w:r>
+        <w:rPr>
+          <w:rFonts w:ascii="Times New Roman" w:hAnsi="Times New Roman"/>
+          <w:sz w:val="20"/>
+        </w:rPr>
+        <w:t xml:space="preserve"> only 1 data byte; it contains the profile ID that is to be started. A profile request can only be made while the system is idle.</w:t>
+      </w:r>
+      <w:r>
+        <w:rPr>
+          <w:rFonts w:ascii="Times New Roman" w:hAnsi="Times New Roman"/>
+          <w:sz w:val="20"/>
+        </w:rPr>
+        <w:t xml:space="preserve"> Sending a profile request will set the requested profile as the current one as well as start the specified profile.</w:t>
       </w:r>
     </w:p>
     <w:p>
@@ -9358,6 +9035,7 @@
           </w:tcPr>
           <w:p>
             <w:r>
+              <w:lastRenderedPageBreak/>
               <w:t>bit #</w:t>
             </w:r>
           </w:p>
@@ -10005,7 +9683,6 @@
           <w:b/>
           <w:sz w:val="20"/>
         </w:rPr>
-        <w:lastRenderedPageBreak/>
         <w:t xml:space="preserve">Variable update: </w:t>
       </w:r>
       <w:r>
@@ -10013,7 +9690,21 @@
           <w:rFonts w:ascii="Times New Roman" w:hAnsi="Times New Roman"/>
           <w:sz w:val="20"/>
         </w:rPr>
-        <w:t>A variable update message has 3 data bytes; the first contains the variable ID that is to be updated. Followed by the 16bit integer.</w:t>
+        <w:t xml:space="preserve">A variable update message </w:t>
+      </w:r>
+      <w:r>
+        <w:rPr>
+          <w:rFonts w:ascii="Times New Roman" w:hAnsi="Times New Roman"/>
+          <w:sz w:val="20"/>
+        </w:rPr>
+        <w:t>uses</w:t>
+      </w:r>
+      <w:r>
+        <w:rPr>
+          <w:rFonts w:ascii="Times New Roman" w:hAnsi="Times New Roman"/>
+          <w:sz w:val="20"/>
+        </w:rPr>
+        <w:t xml:space="preserve"> 3 data bytes; the first contains the variable ID that is to be updated. Followed by the 16bit integer.</w:t>
       </w:r>
     </w:p>
     <w:tbl>
@@ -11891,6 +11582,7 @@
           <w:sz w:val="20"/>
           <w:szCs w:val="20"/>
         </w:rPr>
+        <w:lastRenderedPageBreak/>
         <w:t xml:space="preserve">System Active: </w:t>
       </w:r>
       <w:r>
@@ -12487,7 +12179,6 @@
           </w:tcPr>
           <w:p>
             <w:r>
-              <w:lastRenderedPageBreak/>
               <w:t>B10 – Arg 9</w:t>
             </w:r>
           </w:p>
@@ -13624,7 +13315,7 @@
           <v:shape id="_x0000_i1028" type="#_x0000_t75" style="width:508.8pt;height:247.8pt" o:ole="">
             <v:imagedata r:id="rId22" o:title=""/>
           </v:shape>
-          <o:OLEObject Type="Embed" ProgID="Excel.Sheet.12" ShapeID="_x0000_i1028" DrawAspect="Content" ObjectID="_1355692350" r:id="rId23"/>
+          <o:OLEObject Type="Embed" ProgID="Excel.Sheet.12" ShapeID="_x0000_i1028" DrawAspect="Content" ObjectID="_1355784024" r:id="rId23"/>
         </w:object>
       </w:r>
     </w:p>
@@ -16946,7 +16637,7 @@
           <v:shape id="_x0000_i1029" type="#_x0000_t75" style="width:466.8pt;height:226.8pt" o:ole="">
             <v:imagedata r:id="rId24" o:title=""/>
           </v:shape>
-          <o:OLEObject Type="Embed" ProgID="Visio.Drawing.11" ShapeID="_x0000_i1029" DrawAspect="Content" ObjectID="_1355692351" r:id="rId25"/>
+          <o:OLEObject Type="Embed" ProgID="Visio.Drawing.11" ShapeID="_x0000_i1029" DrawAspect="Content" ObjectID="_1355784025" r:id="rId25"/>
         </w:object>
       </w:r>
     </w:p>
@@ -17078,7 +16769,7 @@
           <v:shape id="_x0000_i1030" type="#_x0000_t75" style="width:465pt;height:647.4pt" o:ole="">
             <v:imagedata r:id="rId26" o:title=""/>
           </v:shape>
-          <o:OLEObject Type="Embed" ProgID="Visio.Drawing.11" ShapeID="_x0000_i1030" DrawAspect="Content" ObjectID="_1355692352" r:id="rId27"/>
+          <o:OLEObject Type="Embed" ProgID="Visio.Drawing.11" ShapeID="_x0000_i1030" DrawAspect="Content" ObjectID="_1355784026" r:id="rId27"/>
         </w:object>
       </w:r>
     </w:p>
@@ -17421,7 +17112,7 @@
         <w:rStyle w:val="PageNumber"/>
         <w:noProof/>
       </w:rPr>
-      <w:t>16</w:t>
+      <w:t>6</w:t>
     </w:r>
     <w:r>
       <w:rPr>
@@ -21053,7 +20744,7 @@
 </file>
 
 <file path=customXml/itemProps1.xml><?xml version="1.0" encoding="utf-8"?>
-<ds:datastoreItem xmlns:ds="http://schemas.openxmlformats.org/officeDocument/2006/customXml" ds:itemID="{76AA455F-4559-4077-B63A-72FD81D845AD}">
+<ds:datastoreItem xmlns:ds="http://schemas.openxmlformats.org/officeDocument/2006/customXml" ds:itemID="{CE943134-29BA-4B47-8965-B541FF8F84F4}">
   <ds:schemaRefs>
     <ds:schemaRef ds:uri="http://schemas.openxmlformats.org/officeDocument/2006/bibliography"/>
   </ds:schemaRefs>

--- a/trunk/Documentation/Official/Battery Cycler Manual R1.docx
+++ b/trunk/Documentation/Official/Battery Cycler Manual R1.docx
@@ -1053,6 +1053,228 @@
     </w:p>
     <w:p>
       <w:pPr>
+        <w:pStyle w:val="BodyText"/>
+      </w:pPr>
+      <w:r>
+        <w:t>Introduction, what it is, what is does, BC vs arbin, more….</w:t>
+      </w:r>
+    </w:p>
+    <w:p>
+      <w:pPr>
+        <w:pStyle w:val="BodyText"/>
+      </w:pPr>
+      <w:r>
+        <w:t>BC purpose</w:t>
+      </w:r>
+    </w:p>
+    <w:p>
+      <w:pPr>
+        <w:pStyle w:val="BodyText"/>
+      </w:pPr>
+      <w:r>
+        <w:t>How it works, is  made to implement lifecycle testing profiles,</w:t>
+      </w:r>
+    </w:p>
+    <w:p>
+      <w:pPr>
+        <w:pStyle w:val="BodyText"/>
+      </w:pPr>
+      <w:r>
+        <w:t>Batteries are controlled by profiles…</w:t>
+      </w:r>
+    </w:p>
+    <w:p>
+      <w:pPr>
+        <w:pStyle w:val="BodyText"/>
+      </w:pPr>
+      <w:r>
+        <w:t>Profiles by schedules, schedules by programs</w:t>
+      </w:r>
+    </w:p>
+    <w:p>
+      <w:pPr>
+        <w:pStyle w:val="BodyText"/>
+      </w:pPr>
+      <w:r>
+        <w:t>BSF’s and scaling</w:t>
+      </w:r>
+    </w:p>
+    <w:p>
+      <w:pPr>
+        <w:pStyle w:val="BodyText"/>
+      </w:pPr>
+      <w:r>
+        <w:t>Setting limits and custom profiles</w:t>
+      </w:r>
+    </w:p>
+    <w:p>
+      <w:pPr>
+        <w:pStyle w:val="BodyText"/>
+      </w:pPr>
+      <w:r>
+        <w:t>WHATS THE BATTERY CYCLER</w:t>
+      </w:r>
+    </w:p>
+    <w:p>
+      <w:pPr>
+        <w:pStyle w:val="BodyText"/>
+      </w:pPr>
+      <w:r>
+        <w:t>The battery cycler is a</w:t>
+      </w:r>
+      <w:r>
+        <w:t>n</w:t>
+      </w:r>
+      <w:r>
+        <w:t xml:space="preserve"> open hardware and software project aimed at creating a low cost battery testing platform t</w:t>
+      </w:r>
+      <w:r>
+        <w:t>hat can promote the testing of advanced chemistry batteries and publication of test data. The project was conceived and started by RIT and Argonne National Labs in 2010.</w:t>
+      </w:r>
+    </w:p>
+    <w:p>
+      <w:pPr>
+        <w:pStyle w:val="BodyText"/>
+      </w:pPr>
+      <w:r>
+        <w:t>The project provides a complete testing solution consisting of a programmable load and charger, data acquisition system, and environmental control. The system is largely scalable however is intend to allow for accelerated testing via increased environmental and electrical stresses.</w:t>
+      </w:r>
+    </w:p>
+    <w:p>
+      <w:pPr>
+        <w:pStyle w:val="BodyText"/>
+      </w:pPr>
+      <w:r>
+        <w:t>Because the battery cycler is an open project it built on budgets an order of magnitude less than that needed for some commercial solutions while performing comparably.</w:t>
+      </w:r>
+    </w:p>
+    <w:p>
+      <w:pPr>
+        <w:pStyle w:val="BodyText"/>
+      </w:pPr>
+    </w:p>
+    <w:p>
+      <w:pPr>
+        <w:pStyle w:val="BodyText"/>
+      </w:pPr>
+      <w:r>
+        <w:t>HOW IT WORKS:</w:t>
+      </w:r>
+    </w:p>
+    <w:p>
+      <w:pPr>
+        <w:pStyle w:val="BodyText"/>
+      </w:pPr>
+      <w:r>
+        <w:t xml:space="preserve">The goal of the battery cycler is to provide a system capable of electrically cycling the battery by removing energy from the cell via a load bank and re-energizing the cell with a charger where the power of the load or charge is the output of load profile. We do this to simulate cell use in a controlled environment where the cell can be aged. Over </w:t>
+      </w:r>
+      <w:r>
+        <w:lastRenderedPageBreak/>
+        <w:t>time the cell can be periodically characterized to help discover degradation mechanisms, and there relationships to load profiles.</w:t>
+      </w:r>
+    </w:p>
+    <w:p>
+      <w:pPr>
+        <w:pStyle w:val="BodyText"/>
+      </w:pPr>
+      <w:r>
+        <w:t xml:space="preserve">The battery cycler needs to be programmed with information describing the test that is to be run on the cell. Because a test must describe the load </w:t>
+      </w:r>
+      <w:r>
+        <w:t>with a step size as small as 100mS, and testing can take weeks to months to complete. We need to describe the test on several different levels, the profile, the schedule, and the program.</w:t>
+      </w:r>
+    </w:p>
+    <w:p>
+      <w:pPr>
+        <w:pStyle w:val="BodyText"/>
+      </w:pPr>
+      <w:r>
+        <w:t>The profile is basis of all programming, it has the most resolution and the most accurate timing. It contains the most basic instructions in programming, that is the mode the hardware is to be running in as well as load setting and limits.</w:t>
+      </w:r>
+      <w:r>
+        <w:t xml:space="preserve"> </w:t>
+      </w:r>
+      <w:r>
+        <w:t>The profiles that drive the system are all hard programmed into each device to eliminate any timing concerns.</w:t>
+      </w:r>
+    </w:p>
+    <w:p>
+      <w:pPr>
+        <w:pStyle w:val="BodyText"/>
+      </w:pPr>
+      <w:r>
+        <w:t>When testing a cell a series a profiles are used to create the desired effect on the cell. This series of profiles is called a schedule and is the interme</w:t>
+      </w:r>
+      <w:r>
+        <w:t>diate system programming level. A schedule is used to define a number of load profiles and the conditions they are to be run under, this could be combined with a number of other testing profiles as well as charging profiles. This can be used lets say to program what the stress of one day of a batteries life will look like. Therefore assumin</w:t>
+      </w:r>
+      <w:r>
+        <w:t>g all week days and weekend days are the same, you could use one schedule for the weekdays and another schedule for the weekends.</w:t>
+      </w:r>
+    </w:p>
+    <w:p>
+      <w:pPr>
+        <w:pStyle w:val="BodyText"/>
+      </w:pPr>
+      <w:r>
+        <w:t>Now let’s say we want to simulate a full three years of use. This becomes very repetitive in that to do this in a single schedule you would need to sequence the needed profiles 365 times, that’s a lot of copy and pasting and a lot of room for error. It would also make modifying the basic daily schedule a very painful process.</w:t>
+      </w:r>
+    </w:p>
+    <w:p>
+      <w:pPr>
+        <w:pStyle w:val="BodyText"/>
+      </w:pPr>
+      <w:r>
+        <w:t>Because testing consists of a great amount of repetitive scheduling the top level of programming called the ‘program’ exists. A program dictates a sequence of schedules and the number of times they are to be repeated each step. This can easily decrease the number of lines of programming by an order of magnitude and makes modifications to a test much easier and safer.</w:t>
+      </w:r>
+    </w:p>
+    <w:p>
+      <w:pPr>
+        <w:pStyle w:val="BodyText"/>
+      </w:pPr>
+      <w:r>
+        <w:t>The illustration below helps show the hierarchy of the profile, schedule, and program.</w:t>
+      </w:r>
+    </w:p>
+    <w:p>
+      <w:pPr>
+        <w:pStyle w:val="BodyText"/>
+      </w:pPr>
+      <w:r>
+        <w:object w:dxaOrig="9234" w:dyaOrig="9434">
+          <v:shapetype id="_x0000_t75" coordsize="21600,21600" o:spt="75" o:preferrelative="t" path="m@4@5l@4@11@9@11@9@5xe" filled="f" stroked="f">
+            <v:stroke joinstyle="miter"/>
+            <v:formulas>
+              <v:f eqn="if lineDrawn pixelLineWidth 0"/>
+              <v:f eqn="sum @0 1 0"/>
+              <v:f eqn="sum 0 0 @1"/>
+              <v:f eqn="prod @2 1 2"/>
+              <v:f eqn="prod @3 21600 pixelWidth"/>
+              <v:f eqn="prod @3 21600 pixelHeight"/>
+              <v:f eqn="sum @0 0 1"/>
+              <v:f eqn="prod @6 1 2"/>
+              <v:f eqn="prod @7 21600 pixelWidth"/>
+              <v:f eqn="sum @8 21600 0"/>
+              <v:f eqn="prod @7 21600 pixelHeight"/>
+              <v:f eqn="sum @10 21600 0"/>
+            </v:formulas>
+            <v:path o:extrusionok="f" gradientshapeok="t" o:connecttype="rect"/>
+            <o:lock v:ext="edit" aspectratio="t"/>
+          </v:shapetype>
+          <v:shape id="_x0000_i1030" type="#_x0000_t75" style="width:384pt;height:392.4pt" o:ole="">
+            <v:imagedata r:id="rId16" o:title=""/>
+          </v:shape>
+          <o:OLEObject Type="Embed" ProgID="Visio.Drawing.11" ShapeID="_x0000_i1030" DrawAspect="Content" ObjectID="_1355869466" r:id="rId17"/>
+        </w:object>
+      </w:r>
+    </w:p>
+    <w:p>
+      <w:pPr>
+        <w:pStyle w:val="BodyText"/>
+      </w:pPr>
+    </w:p>
+    <w:p>
+      <w:pPr>
         <w:pStyle w:val="Heading1"/>
       </w:pPr>
       <w:bookmarkStart w:id="1" w:name="_Ref279959969"/>
@@ -1092,6 +1314,7 @@
       </w:pPr>
       <w:bookmarkStart w:id="2" w:name="_Ref279960149"/>
       <w:r>
+        <w:lastRenderedPageBreak/>
         <w:t>Navigating the Systems Menus</w:t>
       </w:r>
       <w:bookmarkEnd w:id="2"/>
@@ -1138,7 +1361,6 @@
     </w:p>
     <w:p>
       <w:r>
-        <w:lastRenderedPageBreak/>
         <w:t>MENU SYSTEM:</w:t>
       </w:r>
     </w:p>
@@ -3556,6 +3778,7 @@
           </w:tcPr>
           <w:p>
             <w:r>
+              <w:lastRenderedPageBreak/>
               <w:t>W</w:t>
             </w:r>
           </w:p>
@@ -5796,7 +6019,7 @@
       <w:pPr>
         <w:pStyle w:val="Heading1"/>
         <w:sectPr>
-          <w:footerReference w:type="default" r:id="rId16"/>
+          <w:footerReference w:type="default" r:id="rId18"/>
           <w:type w:val="continuous"/>
           <w:pgSz w:w="12240" w:h="15840" w:code="1"/>
           <w:pgMar w:top="1800" w:right="1195" w:bottom="1440" w:left="3355" w:header="965" w:footer="965" w:gutter="0"/>
@@ -7126,30 +7349,11 @@
         <w:br w:type="page"/>
       </w:r>
       <w:r>
-        <w:object w:dxaOrig="9254" w:dyaOrig="9245">
-          <v:shapetype id="_x0000_t75" coordsize="21600,21600" o:spt="75" o:preferrelative="t" path="m@4@5l@4@11@9@11@9@5xe" filled="f" stroked="f">
-            <v:stroke joinstyle="miter"/>
-            <v:formulas>
-              <v:f eqn="if lineDrawn pixelLineWidth 0"/>
-              <v:f eqn="sum @0 1 0"/>
-              <v:f eqn="sum 0 0 @1"/>
-              <v:f eqn="prod @2 1 2"/>
-              <v:f eqn="prod @3 21600 pixelWidth"/>
-              <v:f eqn="prod @3 21600 pixelHeight"/>
-              <v:f eqn="sum @0 0 1"/>
-              <v:f eqn="prod @6 1 2"/>
-              <v:f eqn="prod @7 21600 pixelWidth"/>
-              <v:f eqn="sum @8 21600 0"/>
-              <v:f eqn="prod @7 21600 pixelHeight"/>
-              <v:f eqn="sum @10 21600 0"/>
-            </v:formulas>
-            <v:path o:extrusionok="f" gradientshapeok="t" o:connecttype="rect"/>
-            <o:lock v:ext="edit" aspectratio="t"/>
-          </v:shapetype>
-          <v:shape id="_x0000_i1027" type="#_x0000_t75" style="width:384pt;height:384pt" o:ole="">
-            <v:imagedata r:id="rId17" o:title=""/>
+        <w:object w:dxaOrig="9255" w:dyaOrig="9245">
+          <v:shape id="_x0000_i1033" type="#_x0000_t75" style="width:384pt;height:384pt" o:ole="">
+            <v:imagedata r:id="rId19" o:title=""/>
           </v:shape>
-          <o:OLEObject Type="Embed" ProgID="Visio.Drawing.11" ShapeID="_x0000_i1027" DrawAspect="Content" ObjectID="_1355784023" r:id="rId18"/>
+          <o:OLEObject Type="Embed" ProgID="Visio.Drawing.11" ShapeID="_x0000_i1033" DrawAspect="Content" ObjectID="_1355869467" r:id="rId20"/>
         </w:object>
       </w:r>
     </w:p>
@@ -7161,6 +7365,146 @@
         <w:pStyle w:val="Heading1"/>
       </w:pPr>
       <w:r>
+        <w:t>An Introduction to the Software</w:t>
+      </w:r>
+    </w:p>
+    <w:p>
+      <w:pPr>
+        <w:pStyle w:val="BodyText"/>
+      </w:pPr>
+      <w:r>
+        <w:t>The battery cycler relies on a Host PC running dedicated software for the storage of all acquired data as well as programming, with the exception of profiles.</w:t>
+      </w:r>
+    </w:p>
+    <w:p>
+      <w:pPr>
+        <w:pStyle w:val="BodyText"/>
+      </w:pPr>
+      <w:r>
+        <w:t>The Host PC software can connect to multiple battery cycler devices and control them simultaneously. You can have a whole bank of battery cycler devices and control them all from a single Host PC. Testing on each channel can be configured, start, stop, etc independently of other channels.</w:t>
+      </w:r>
+    </w:p>
+    <w:p>
+      <w:pPr>
+        <w:pStyle w:val="BodyText"/>
+      </w:pPr>
+      <w:r>
+        <w:t>When</w:t>
+      </w:r>
+      <w:r>
+        <w:t xml:space="preserve"> the software is launched for the first time no connections have been configured and the workspace will be blank as seen in figure . You must manually connect to each device that is connected to the Host PC to establish a connection and initialize the device with the Host PC.</w:t>
+      </w:r>
+    </w:p>
+    <w:p>
+      <w:pPr>
+        <w:pStyle w:val="BodyText"/>
+      </w:pPr>
+      <w:r>
+        <w:lastRenderedPageBreak/>
+        <w:t xml:space="preserve">To establish a new connection click on </w:t>
+      </w:r>
+      <w:r>
+        <w:t>&lt;</w:t>
+      </w:r>
+      <w:r>
+        <w:t>File -&gt; New Connection</w:t>
+      </w:r>
+      <w:r>
+        <w:t>&gt;</w:t>
+      </w:r>
+      <w:r>
+        <w:t>.</w:t>
+      </w:r>
+      <w:r>
+        <w:t xml:space="preserve"> The window shown in </w:t>
+      </w:r>
+      <w:r>
+        <w:fldChar w:fldCharType="begin"/>
+      </w:r>
+      <w:r>
+        <w:instrText xml:space="preserve"> REF _Ref282125122 \h </w:instrText>
+      </w:r>
+      <w:r>
+        <w:fldChar w:fldCharType="separate"/>
+      </w:r>
+      <w:r>
+        <w:t xml:space="preserve">Figure </w:t>
+      </w:r>
+      <w:r>
+        <w:rPr>
+          <w:noProof/>
+        </w:rPr>
+        <w:t>1</w:t>
+      </w:r>
+      <w:r>
+        <w:fldChar w:fldCharType="end"/>
+      </w:r>
+      <w:r>
+        <w:t xml:space="preserve"> below. Select the appropriate com port corresponding to the unit that you wish to connect to and click ‘connect’</w:t>
+      </w:r>
+    </w:p>
+    <w:p>
+      <w:pPr>
+        <w:pStyle w:val="BodyText"/>
+        <w:keepNext/>
+      </w:pPr>
+      <w:r>
+        <w:object w:dxaOrig="5654" w:dyaOrig="2674">
+          <v:shape id="_x0000_i1031" type="#_x0000_t75" style="width:282.6pt;height:133.8pt" o:ole="">
+            <v:imagedata r:id="rId21" o:title=""/>
+          </v:shape>
+          <o:OLEObject Type="Embed" ProgID="Visio.Drawing.11" ShapeID="_x0000_i1031" DrawAspect="Content" ObjectID="_1355869468" r:id="rId22"/>
+        </w:object>
+      </w:r>
+    </w:p>
+    <w:p>
+      <w:pPr>
+        <w:pStyle w:val="Caption"/>
+        <w:jc w:val="both"/>
+      </w:pPr>
+      <w:bookmarkStart w:id="11" w:name="_Ref282125122"/>
+      <w:r>
+        <w:t xml:space="preserve">Figure </w:t>
+      </w:r>
+      <w:fldSimple w:instr=" SEQ Figure \* ARABIC ">
+        <w:r>
+          <w:rPr>
+            <w:noProof/>
+          </w:rPr>
+          <w:t>1</w:t>
+        </w:r>
+      </w:fldSimple>
+      <w:bookmarkEnd w:id="11"/>
+    </w:p>
+    <w:p>
+      <w:pPr>
+        <w:pStyle w:val="BodyText"/>
+      </w:pPr>
+      <w:r>
+        <w:t>The host software will then attempt to open a connection and initialize with the device. The status bar and text box at the bottom of the window will update throughout the process to provide feedback for debugging in the event a connection cannot be established. If a connection is successfully established the window will close, and a new pane will open in the main BC Host window for the device.</w:t>
+      </w:r>
+      <w:r>
+        <w:t xml:space="preserve"> As shown in </w:t>
+      </w:r>
+    </w:p>
+    <w:p>
+      <w:pPr>
+        <w:pStyle w:val="BodyText"/>
+      </w:pPr>
+      <w:r>
+        <w:object w:dxaOrig="9074" w:dyaOrig="9065">
+          <v:shape id="_x0000_i1032" type="#_x0000_t75" style="width:384pt;height:384pt" o:ole="">
+            <v:imagedata r:id="rId23" o:title=""/>
+          </v:shape>
+          <o:OLEObject Type="Embed" ProgID="Visio.Drawing.11" ShapeID="_x0000_i1032" DrawAspect="Content" ObjectID="_1355869469" r:id="rId24"/>
+        </w:object>
+      </w:r>
+    </w:p>
+    <w:p>
+      <w:pPr>
+        <w:pStyle w:val="Heading1"/>
+      </w:pPr>
+      <w:r>
         <w:t>Safety</w:t>
       </w:r>
     </w:p>
@@ -7192,15 +7536,15 @@
       <w:pPr>
         <w:pStyle w:val="Heading1"/>
       </w:pPr>
-      <w:bookmarkStart w:id="11" w:name="_Toc35154388"/>
-      <w:bookmarkStart w:id="12" w:name="_Toc35154911"/>
-      <w:bookmarkStart w:id="13" w:name="_Toc36023011"/>
+      <w:bookmarkStart w:id="12" w:name="_Toc35154388"/>
+      <w:bookmarkStart w:id="13" w:name="_Toc35154911"/>
+      <w:bookmarkStart w:id="14" w:name="_Toc36023011"/>
       <w:r>
         <w:t>Index</w:t>
       </w:r>
-      <w:bookmarkEnd w:id="11"/>
       <w:bookmarkEnd w:id="12"/>
       <w:bookmarkEnd w:id="13"/>
+      <w:bookmarkEnd w:id="14"/>
     </w:p>
     <w:p>
       <w:pPr>
@@ -7209,9 +7553,9 @@
           <w:noProof/>
         </w:rPr>
         <w:sectPr>
-          <w:headerReference w:type="default" r:id="rId19"/>
-          <w:footerReference w:type="default" r:id="rId20"/>
-          <w:headerReference w:type="first" r:id="rId21"/>
+          <w:headerReference w:type="default" r:id="rId25"/>
+          <w:footerReference w:type="default" r:id="rId26"/>
+          <w:headerReference w:type="first" r:id="rId27"/>
           <w:type w:val="continuous"/>
           <w:pgSz w:w="12240" w:h="15840" w:code="1"/>
           <w:pgMar w:top="1800" w:right="1195" w:bottom="1440" w:left="3355" w:header="720" w:footer="720" w:gutter="0"/>
@@ -7752,12 +8096,12 @@
       <w:pPr>
         <w:pStyle w:val="Heading1"/>
       </w:pPr>
-      <w:bookmarkStart w:id="14" w:name="_Ref279959090"/>
+      <w:bookmarkStart w:id="15" w:name="_Ref279959090"/>
       <w:r>
         <w:lastRenderedPageBreak/>
         <w:t>Appendix A: Battery Cycler Communications Protocol 0.1</w:t>
       </w:r>
-      <w:bookmarkEnd w:id="14"/>
+      <w:bookmarkEnd w:id="15"/>
     </w:p>
     <w:p>
       <w:pPr>
@@ -7884,7 +8228,7 @@
         <w:pStyle w:val="Caption"/>
         <w:keepNext/>
       </w:pPr>
-      <w:bookmarkStart w:id="15" w:name="_Ref143690449"/>
+      <w:bookmarkStart w:id="16" w:name="_Ref143690449"/>
       <w:r>
         <w:t xml:space="preserve">Table </w:t>
       </w:r>
@@ -7896,7 +8240,7 @@
           <w:t>2</w:t>
         </w:r>
       </w:fldSimple>
-      <w:bookmarkEnd w:id="15"/>
+      <w:bookmarkEnd w:id="16"/>
       <w:r>
         <w:t xml:space="preserve"> : Byte order</w:t>
       </w:r>
@@ -7990,7 +8334,7 @@
         <w:pStyle w:val="Caption"/>
         <w:keepNext/>
       </w:pPr>
-      <w:bookmarkStart w:id="16" w:name="_Ref143690485"/>
+      <w:bookmarkStart w:id="17" w:name="_Ref143690485"/>
       <w:r>
         <w:t xml:space="preserve">Table </w:t>
       </w:r>
@@ -8002,7 +8346,7 @@
           <w:t>3</w:t>
         </w:r>
       </w:fldSimple>
-      <w:bookmarkEnd w:id="16"/>
+      <w:bookmarkEnd w:id="17"/>
       <w:r>
         <w:t xml:space="preserve"> : Start Byte</w:t>
       </w:r>
@@ -11042,8 +11386,8 @@
               </w:rPr>
               <w:t>Ch</w:t>
             </w:r>
-            <w:bookmarkStart w:id="17" w:name="_GoBack"/>
-            <w:bookmarkEnd w:id="17"/>
+            <w:bookmarkStart w:id="18" w:name="_GoBack"/>
+            <w:bookmarkEnd w:id="18"/>
             <w:r>
               <w:rPr>
                 <w:b/>
@@ -13312,10 +13656,10 @@
           <w:b/>
         </w:rPr>
         <w:object w:dxaOrig="10175" w:dyaOrig="4958">
-          <v:shape id="_x0000_i1028" type="#_x0000_t75" style="width:508.8pt;height:247.8pt" o:ole="">
-            <v:imagedata r:id="rId22" o:title=""/>
+          <v:shape id="_x0000_i1027" type="#_x0000_t75" style="width:508.8pt;height:247.8pt" o:ole="">
+            <v:imagedata r:id="rId28" o:title=""/>
           </v:shape>
-          <o:OLEObject Type="Embed" ProgID="Excel.Sheet.12" ShapeID="_x0000_i1028" DrawAspect="Content" ObjectID="_1355784024" r:id="rId23"/>
+          <o:OLEObject Type="Embed" ProgID="Excel.Sheet.12" ShapeID="_x0000_i1027" DrawAspect="Content" ObjectID="_1355869470" r:id="rId29"/>
         </w:object>
       </w:r>
     </w:p>
@@ -13324,7 +13668,7 @@
         <w:pStyle w:val="Caption"/>
         <w:keepNext/>
       </w:pPr>
-      <w:bookmarkStart w:id="18" w:name="_Ref143693862"/>
+      <w:bookmarkStart w:id="19" w:name="_Ref143693862"/>
       <w:r>
         <w:t xml:space="preserve">Table </w:t>
       </w:r>
@@ -13336,7 +13680,7 @@
           <w:t>5</w:t>
         </w:r>
       </w:fldSimple>
-      <w:bookmarkEnd w:id="18"/>
+      <w:bookmarkEnd w:id="19"/>
       <w:r>
         <w:t xml:space="preserve"> : List of Basic Requests</w:t>
       </w:r>
@@ -16634,10 +16978,10 @@
       </w:pPr>
       <w:r>
         <w:object w:dxaOrig="9720" w:dyaOrig="4726">
-          <v:shape id="_x0000_i1029" type="#_x0000_t75" style="width:466.8pt;height:226.8pt" o:ole="">
-            <v:imagedata r:id="rId24" o:title=""/>
+          <v:shape id="_x0000_i1028" type="#_x0000_t75" style="width:466.8pt;height:226.8pt" o:ole="">
+            <v:imagedata r:id="rId30" o:title=""/>
           </v:shape>
-          <o:OLEObject Type="Embed" ProgID="Visio.Drawing.11" ShapeID="_x0000_i1029" DrawAspect="Content" ObjectID="_1355784025" r:id="rId25"/>
+          <o:OLEObject Type="Embed" ProgID="Visio.Drawing.11" ShapeID="_x0000_i1028" DrawAspect="Content" ObjectID="_1355869471" r:id="rId31"/>
         </w:object>
       </w:r>
     </w:p>
@@ -16649,139 +16993,6 @@
         </w:rPr>
       </w:pPr>
       <w:r>
-        <w:t xml:space="preserve">Figure </w:t>
-      </w:r>
-      <w:fldSimple w:instr=" SEQ Figure \* ARABIC ">
-        <w:r>
-          <w:rPr>
-            <w:noProof/>
-          </w:rPr>
-          <w:t>1</w:t>
-        </w:r>
-      </w:fldSimple>
-    </w:p>
-    <w:p>
-      <w:pPr>
-        <w:rPr>
-          <w:b/>
-        </w:rPr>
-      </w:pPr>
-    </w:p>
-    <w:p>
-      <w:pPr>
-        <w:rPr>
-          <w:b/>
-        </w:rPr>
-      </w:pPr>
-    </w:p>
-    <w:p>
-      <w:pPr>
-        <w:rPr>
-          <w:b/>
-        </w:rPr>
-      </w:pPr>
-    </w:p>
-    <w:p>
-      <w:pPr>
-        <w:rPr>
-          <w:b/>
-        </w:rPr>
-      </w:pPr>
-      <w:r>
-        <w:rPr>
-          <w:b/>
-        </w:rPr>
-        <w:t>Below the process for receiving and verifying Serial data by the battery cycler hardware is defined. This process insures that two safety requirements are met.</w:t>
-      </w:r>
-    </w:p>
-    <w:p>
-      <w:pPr>
-        <w:rPr>
-          <w:b/>
-        </w:rPr>
-      </w:pPr>
-      <w:r>
-        <w:rPr>
-          <w:b/>
-        </w:rPr>
-        <w:t>1 – Errenous data in the serial stream and buffer is ignored.</w:t>
-      </w:r>
-    </w:p>
-    <w:p>
-      <w:pPr>
-        <w:rPr>
-          <w:b/>
-        </w:rPr>
-      </w:pPr>
-      <w:r>
-        <w:rPr>
-          <w:b/>
-        </w:rPr>
-        <w:t>2 – The hardware is able to verify a start byte and insure that it is ‘in sync’ with the host pc.</w:t>
-      </w:r>
-    </w:p>
-    <w:p>
-      <w:pPr>
-        <w:rPr>
-          <w:b/>
-        </w:rPr>
-      </w:pPr>
-    </w:p>
-    <w:p>
-      <w:pPr>
-        <w:rPr>
-          <w:b/>
-        </w:rPr>
-      </w:pPr>
-      <w:r>
-        <w:rPr>
-          <w:b/>
-        </w:rPr>
-        <w:t>This will prevent the hardware from performing unwanted actions in the event data is corrupted during transmission or the hardware is connect to by a terminal and sent incorrect information.</w:t>
-      </w:r>
-    </w:p>
-    <w:p>
-      <w:pPr>
-        <w:rPr>
-          <w:b/>
-        </w:rPr>
-      </w:pPr>
-    </w:p>
-    <w:p>
-      <w:pPr>
-        <w:rPr>
-          <w:b/>
-        </w:rPr>
-      </w:pPr>
-      <w:r>
-        <w:rPr>
-          <w:b/>
-        </w:rPr>
-        <w:t>The process also insures that incomplete messages are properly handled. Because the sending and receiving of serial data are two independent processes. It is not guaranteed that all data for a message will be in the FIFO of the UART when the hardware reads it. Therefore the start byte and one data byte may be there, however more data and CRC bytes may still be in transmission. In this case, the hardware will postpone the processing of transmission for one loop, or 100mS. Communicating at 115200Baud this is more than enough time to send even the longest of messages.</w:t>
-      </w:r>
-    </w:p>
-    <w:p>
-      <w:pPr>
-        <w:keepNext/>
-      </w:pPr>
-      <w:r>
-        <w:object w:dxaOrig="11070" w:dyaOrig="15413">
-          <v:shape id="_x0000_i1030" type="#_x0000_t75" style="width:465pt;height:647.4pt" o:ole="">
-            <v:imagedata r:id="rId26" o:title=""/>
-          </v:shape>
-          <o:OLEObject Type="Embed" ProgID="Visio.Drawing.11" ShapeID="_x0000_i1030" DrawAspect="Content" ObjectID="_1355784026" r:id="rId27"/>
-        </w:object>
-      </w:r>
-    </w:p>
-    <w:p>
-      <w:pPr>
-        <w:pStyle w:val="Caption"/>
-        <w:rPr>
-          <w:b/>
-        </w:rPr>
-      </w:pPr>
-      <w:r>
-        <w:lastRenderedPageBreak/>
         <w:t xml:space="preserve">Figure </w:t>
       </w:r>
       <w:fldSimple w:instr=" SEQ Figure \* ARABIC ">
@@ -16790,6 +17001,139 @@
             <w:noProof/>
           </w:rPr>
           <w:t>2</w:t>
+        </w:r>
+      </w:fldSimple>
+    </w:p>
+    <w:p>
+      <w:pPr>
+        <w:rPr>
+          <w:b/>
+        </w:rPr>
+      </w:pPr>
+    </w:p>
+    <w:p>
+      <w:pPr>
+        <w:rPr>
+          <w:b/>
+        </w:rPr>
+      </w:pPr>
+    </w:p>
+    <w:p>
+      <w:pPr>
+        <w:rPr>
+          <w:b/>
+        </w:rPr>
+      </w:pPr>
+    </w:p>
+    <w:p>
+      <w:pPr>
+        <w:rPr>
+          <w:b/>
+        </w:rPr>
+      </w:pPr>
+      <w:r>
+        <w:rPr>
+          <w:b/>
+        </w:rPr>
+        <w:t>Below the process for receiving and verifying Serial data by the battery cycler hardware is defined. This process insures that two safety requirements are met.</w:t>
+      </w:r>
+    </w:p>
+    <w:p>
+      <w:pPr>
+        <w:rPr>
+          <w:b/>
+        </w:rPr>
+      </w:pPr>
+      <w:r>
+        <w:rPr>
+          <w:b/>
+        </w:rPr>
+        <w:t>1 – Errenous data in the serial stream and buffer is ignored.</w:t>
+      </w:r>
+    </w:p>
+    <w:p>
+      <w:pPr>
+        <w:rPr>
+          <w:b/>
+        </w:rPr>
+      </w:pPr>
+      <w:r>
+        <w:rPr>
+          <w:b/>
+        </w:rPr>
+        <w:t>2 – The hardware is able to verify a start byte and insure that it is ‘in sync’ with the host pc.</w:t>
+      </w:r>
+    </w:p>
+    <w:p>
+      <w:pPr>
+        <w:rPr>
+          <w:b/>
+        </w:rPr>
+      </w:pPr>
+    </w:p>
+    <w:p>
+      <w:pPr>
+        <w:rPr>
+          <w:b/>
+        </w:rPr>
+      </w:pPr>
+      <w:r>
+        <w:rPr>
+          <w:b/>
+        </w:rPr>
+        <w:t>This will prevent the hardware from performing unwanted actions in the event data is corrupted during transmission or the hardware is connect to by a terminal and sent incorrect information.</w:t>
+      </w:r>
+    </w:p>
+    <w:p>
+      <w:pPr>
+        <w:rPr>
+          <w:b/>
+        </w:rPr>
+      </w:pPr>
+    </w:p>
+    <w:p>
+      <w:pPr>
+        <w:rPr>
+          <w:b/>
+        </w:rPr>
+      </w:pPr>
+      <w:r>
+        <w:rPr>
+          <w:b/>
+        </w:rPr>
+        <w:t>The process also insures that incomplete messages are properly handled. Because the sending and receiving of serial data are two independent processes. It is not guaranteed that all data for a message will be in the FIFO of the UART when the hardware reads it. Therefore the start byte and one data byte may be there, however more data and CRC bytes may still be in transmission. In this case, the hardware will postpone the processing of transmission for one loop, or 100mS. Communicating at 115200Baud this is more than enough time to send even the longest of messages.</w:t>
+      </w:r>
+    </w:p>
+    <w:p>
+      <w:pPr>
+        <w:keepNext/>
+      </w:pPr>
+      <w:r>
+        <w:object w:dxaOrig="11070" w:dyaOrig="15413">
+          <v:shape id="_x0000_i1029" type="#_x0000_t75" style="width:465pt;height:647.4pt" o:ole="">
+            <v:imagedata r:id="rId32" o:title=""/>
+          </v:shape>
+          <o:OLEObject Type="Embed" ProgID="Visio.Drawing.11" ShapeID="_x0000_i1029" DrawAspect="Content" ObjectID="_1355869472" r:id="rId33"/>
+        </w:object>
+      </w:r>
+    </w:p>
+    <w:p>
+      <w:pPr>
+        <w:pStyle w:val="Caption"/>
+        <w:rPr>
+          <w:b/>
+        </w:rPr>
+      </w:pPr>
+      <w:r>
+        <w:lastRenderedPageBreak/>
+        <w:t xml:space="preserve">Figure </w:t>
+      </w:r>
+      <w:fldSimple w:instr=" SEQ Figure \* ARABIC ">
+        <w:r>
+          <w:rPr>
+            <w:noProof/>
+          </w:rPr>
+          <w:t>3</w:t>
         </w:r>
       </w:fldSimple>
       <w:r>
@@ -17062,7 +17406,7 @@
         <w:rStyle w:val="PageNumber"/>
         <w:noProof/>
       </w:rPr>
-      <w:t>3</w:t>
+      <w:t>2</w:t>
     </w:r>
     <w:r>
       <w:rPr>
@@ -17112,7 +17456,7 @@
         <w:rStyle w:val="PageNumber"/>
         <w:noProof/>
       </w:rPr>
-      <w:t>6</w:t>
+      <w:t>10</w:t>
     </w:r>
     <w:r>
       <w:rPr>
@@ -20744,7 +21088,7 @@
 </file>
 
 <file path=customXml/itemProps1.xml><?xml version="1.0" encoding="utf-8"?>
-<ds:datastoreItem xmlns:ds="http://schemas.openxmlformats.org/officeDocument/2006/customXml" ds:itemID="{CE943134-29BA-4B47-8965-B541FF8F84F4}">
+<ds:datastoreItem xmlns:ds="http://schemas.openxmlformats.org/officeDocument/2006/customXml" ds:itemID="{887C6325-B043-4C03-84B1-69224415F5D5}">
   <ds:schemaRefs>
     <ds:schemaRef ds:uri="http://schemas.openxmlformats.org/officeDocument/2006/bibliography"/>
   </ds:schemaRefs>

--- a/trunk/Documentation/Official/Battery Cycler Manual R1.docx
+++ b/trunk/Documentation/Official/Battery Cycler Manual R1.docx
@@ -1056,7 +1056,23 @@
         <w:pStyle w:val="BodyText"/>
       </w:pPr>
       <w:r>
-        <w:t>Introduction, what it is, what is does, BC vs arbin, more….</w:t>
+        <w:t xml:space="preserve">Introduction, what it is, what is does, BC </w:t>
+      </w:r>
+      <w:proofErr w:type="spellStart"/>
+      <w:r>
+        <w:t>vs</w:t>
+      </w:r>
+      <w:proofErr w:type="spellEnd"/>
+      <w:r>
+        <w:t xml:space="preserve"> </w:t>
+      </w:r>
+      <w:proofErr w:type="spellStart"/>
+      <w:r>
+        <w:t>arbin</w:t>
+      </w:r>
+      <w:proofErr w:type="spellEnd"/>
+      <w:r>
+        <w:t>, more….</w:t>
       </w:r>
     </w:p>
     <w:p>
@@ -1072,7 +1088,15 @@
         <w:pStyle w:val="BodyText"/>
       </w:pPr>
       <w:r>
-        <w:t>How it works, is  made to implement lifecycle testing profiles,</w:t>
+        <w:t xml:space="preserve">How it works, </w:t>
+      </w:r>
+      <w:proofErr w:type="gramStart"/>
+      <w:r>
+        <w:t>is  made</w:t>
+      </w:r>
+      <w:proofErr w:type="gramEnd"/>
+      <w:r>
+        <w:t xml:space="preserve"> to implement lifecycle testing profiles,</w:t>
       </w:r>
     </w:p>
     <w:p>
@@ -1189,7 +1213,23 @@
         <w:pStyle w:val="BodyText"/>
       </w:pPr>
       <w:r>
-        <w:t>The profile is basis of all programming, it has the most resolution and the most accurate timing. It contains the most basic instructions in programming, that is the mode the hardware is to be running in as well as load setting and limits.</w:t>
+        <w:t xml:space="preserve">The profile is basis of all </w:t>
+      </w:r>
+      <w:proofErr w:type="gramStart"/>
+      <w:r>
+        <w:t>programming,</w:t>
+      </w:r>
+      <w:proofErr w:type="gramEnd"/>
+      <w:r>
+        <w:t xml:space="preserve"> it has the most resolution and the most accurate timing. It contains the most basic instructions in </w:t>
+      </w:r>
+      <w:proofErr w:type="gramStart"/>
+      <w:r>
+        <w:t>programming, that</w:t>
+      </w:r>
+      <w:proofErr w:type="gramEnd"/>
+      <w:r>
+        <w:t xml:space="preserve"> is the mode the hardware is to be running in as well as load setting and limits.</w:t>
       </w:r>
       <w:r>
         <w:t xml:space="preserve"> </w:t>
@@ -1206,7 +1246,15 @@
         <w:t>When testing a cell a series a profiles are used to create the desired effect on the cell. This series of profiles is called a schedule and is the interme</w:t>
       </w:r>
       <w:r>
-        <w:t>diate system programming level. A schedule is used to define a number of load profiles and the conditions they are to be run under, this could be combined with a number of other testing profiles as well as charging profiles. This can be used lets say to program what the stress of one day of a batteries life will look like. Therefore assumin</w:t>
+        <w:t xml:space="preserve">diate system programming level. A schedule is used to define a number of load profiles and the conditions they are to be run under, this could be combined with a number of other testing profiles as well as charging profiles. This can be used </w:t>
+      </w:r>
+      <w:proofErr w:type="spellStart"/>
+      <w:r>
+        <w:t>lets</w:t>
+      </w:r>
+      <w:proofErr w:type="spellEnd"/>
+      <w:r>
+        <w:t xml:space="preserve"> say to program what the stress of one day of a batteries life will look like. Therefore assumin</w:t>
       </w:r>
       <w:r>
         <w:t>g all week days and weekend days are the same, you could use one schedule for the weekdays and another schedule for the weekends.</w:t>
@@ -1261,10 +1309,10 @@
             <v:path o:extrusionok="f" gradientshapeok="t" o:connecttype="rect"/>
             <o:lock v:ext="edit" aspectratio="t"/>
           </v:shapetype>
-          <v:shape id="_x0000_i1030" type="#_x0000_t75" style="width:384pt;height:392.4pt" o:ole="">
+          <v:shape id="_x0000_i1027" type="#_x0000_t75" style="width:384.25pt;height:392.8pt" o:ole="">
             <v:imagedata r:id="rId16" o:title=""/>
           </v:shape>
-          <o:OLEObject Type="Embed" ProgID="Visio.Drawing.11" ShapeID="_x0000_i1030" DrawAspect="Content" ObjectID="_1355869466" r:id="rId17"/>
+          <o:OLEObject Type="Embed" ProgID="Visio.Drawing.11" ShapeID="_x0000_i1027" DrawAspect="Content" ObjectID="_1355923519" r:id="rId17"/>
         </w:object>
       </w:r>
     </w:p>
@@ -1297,7 +1345,15 @@
         <w:t xml:space="preserve">ach unit has a </w:t>
       </w:r>
       <w:r>
-        <w:t>IEC 320-C13 connector for providing mains power for the device, as well as a usb B socket for communications with the Host PC.</w:t>
+        <w:t xml:space="preserve">IEC 320-C13 connector for providing mains power for the device, as well as a </w:t>
+      </w:r>
+      <w:proofErr w:type="spellStart"/>
+      <w:r>
+        <w:t>usb</w:t>
+      </w:r>
+      <w:proofErr w:type="spellEnd"/>
+      <w:r>
+        <w:t xml:space="preserve"> B socket for communications with the Host PC.</w:t>
       </w:r>
     </w:p>
     <w:p>
@@ -1305,7 +1361,39 @@
         <w:pStyle w:val="BodyText"/>
       </w:pPr>
       <w:r>
-        <w:t>On the front of the device are the connections for the units under test. Each cell uses a 4 wire connection system allowing for accurate cell voltage monitoring. Bananna binding posts are proviced for connection, insure that proper wire size is chosen for the current carying connectors. If to small of wire is used the peek charge currents may be limited by I2R losses.</w:t>
+        <w:t xml:space="preserve">On the front of the device are the connections for the units under test. Each cell uses a 4 wire connection system allowing for accurate cell voltage monitoring. </w:t>
+      </w:r>
+      <w:proofErr w:type="spellStart"/>
+      <w:r>
+        <w:t>Bananna</w:t>
+      </w:r>
+      <w:proofErr w:type="spellEnd"/>
+      <w:r>
+        <w:t xml:space="preserve"> binding posts are </w:t>
+      </w:r>
+      <w:proofErr w:type="spellStart"/>
+      <w:r>
+        <w:t>proviced</w:t>
+      </w:r>
+      <w:proofErr w:type="spellEnd"/>
+      <w:r>
+        <w:t xml:space="preserve"> for connection, insure that proper wire size is chosen for the current </w:t>
+      </w:r>
+      <w:proofErr w:type="spellStart"/>
+      <w:r>
+        <w:t>carying</w:t>
+      </w:r>
+      <w:proofErr w:type="spellEnd"/>
+      <w:r>
+        <w:t xml:space="preserve"> connectors. If </w:t>
+      </w:r>
+      <w:proofErr w:type="spellStart"/>
+      <w:r>
+        <w:t>to</w:t>
+      </w:r>
+      <w:proofErr w:type="spellEnd"/>
+      <w:r>
+        <w:t xml:space="preserve"> small of wire is used the peek charge currents may be limited by I2R losses.</w:t>
       </w:r>
     </w:p>
     <w:p>
@@ -2975,7 +3063,15 @@
     <w:p/>
     <w:p>
       <w:r>
-        <w:t>Currently there are 8 status displays; they are shown here in they same order as on the system.</w:t>
+        <w:t xml:space="preserve">Currently there are 8 status displays; they are shown here in </w:t>
+      </w:r>
+      <w:proofErr w:type="spellStart"/>
+      <w:r>
+        <w:t>they</w:t>
+      </w:r>
+      <w:proofErr w:type="spellEnd"/>
+      <w:r>
+        <w:t xml:space="preserve"> same order as on the system.</w:t>
       </w:r>
     </w:p>
     <w:p/>
@@ -5396,9 +5492,11 @@
             <w:pPr>
               <w:pStyle w:val="NoSpacing"/>
             </w:pPr>
+            <w:proofErr w:type="spellStart"/>
             <w:r>
               <w:t>mS</w:t>
             </w:r>
+            <w:proofErr w:type="spellEnd"/>
           </w:p>
         </w:tc>
       </w:tr>
@@ -5631,9 +5729,11 @@
             <w:pPr>
               <w:pStyle w:val="NoSpacing"/>
             </w:pPr>
+            <w:proofErr w:type="spellStart"/>
             <w:r>
               <w:t>mA</w:t>
             </w:r>
+            <w:proofErr w:type="spellEnd"/>
           </w:p>
         </w:tc>
       </w:tr>
@@ -5692,9 +5792,11 @@
             <w:pPr>
               <w:pStyle w:val="NoSpacing"/>
             </w:pPr>
+            <w:proofErr w:type="spellStart"/>
             <w:r>
               <w:t>mA</w:t>
             </w:r>
+            <w:proofErr w:type="spellEnd"/>
           </w:p>
         </w:tc>
       </w:tr>
@@ -5999,7 +6101,21 @@
         <w:rPr>
           <w:kern w:val="28"/>
         </w:rPr>
-        <w:t>*Note: the charge current per channel is limited by the charging supply, therefore if only a 20 Amp supply is available the sum of the charge current from each channel cannot exceed 20A.</w:t>
+        <w:t xml:space="preserve">*Note: the charge current per channel is limited by the charging </w:t>
+      </w:r>
+      <w:proofErr w:type="gramStart"/>
+      <w:r>
+        <w:rPr>
+          <w:kern w:val="28"/>
+        </w:rPr>
+        <w:t>supply,</w:t>
+      </w:r>
+      <w:proofErr w:type="gramEnd"/>
+      <w:r>
+        <w:rPr>
+          <w:kern w:val="28"/>
+        </w:rPr>
+        <w:t xml:space="preserve"> therefore if only a 20 Amp supply is available the sum of the charge current from each channel cannot exceed 20A.</w:t>
       </w:r>
     </w:p>
     <w:p>
@@ -6187,7 +6303,21 @@
         <w:rPr>
           <w:b/>
         </w:rPr>
-        <w:t>(33-64) - Update system variables, can only be done when system is not busy:</w:t>
+        <w:t xml:space="preserve">(33-64) - Update system </w:t>
+      </w:r>
+      <w:proofErr w:type="gramStart"/>
+      <w:r>
+        <w:rPr>
+          <w:b/>
+        </w:rPr>
+        <w:t>variables,</w:t>
+      </w:r>
+      <w:proofErr w:type="gramEnd"/>
+      <w:r>
+        <w:rPr>
+          <w:b/>
+        </w:rPr>
+        <w:t xml:space="preserve"> can only be done when system is not busy:</w:t>
       </w:r>
     </w:p>
     <w:p>
@@ -6201,7 +6331,63 @@
         <w:rPr>
           <w:b/>
         </w:rPr>
-        <w:t>Chamber temp, BSF, max battery voltage, min batt voltage, max batt temp, min batt SOC?, other safety conditions.</w:t>
+        <w:t xml:space="preserve">Chamber temp, BSF, max battery voltage, min </w:t>
+      </w:r>
+      <w:proofErr w:type="spellStart"/>
+      <w:r>
+        <w:rPr>
+          <w:b/>
+        </w:rPr>
+        <w:t>batt</w:t>
+      </w:r>
+      <w:proofErr w:type="spellEnd"/>
+      <w:r>
+        <w:rPr>
+          <w:b/>
+        </w:rPr>
+        <w:t xml:space="preserve"> voltage, max </w:t>
+      </w:r>
+      <w:proofErr w:type="spellStart"/>
+      <w:r>
+        <w:rPr>
+          <w:b/>
+        </w:rPr>
+        <w:t>batt</w:t>
+      </w:r>
+      <w:proofErr w:type="spellEnd"/>
+      <w:r>
+        <w:rPr>
+          <w:b/>
+        </w:rPr>
+        <w:t xml:space="preserve"> temp, min </w:t>
+      </w:r>
+      <w:proofErr w:type="spellStart"/>
+      <w:r>
+        <w:rPr>
+          <w:b/>
+        </w:rPr>
+        <w:t>batt</w:t>
+      </w:r>
+      <w:proofErr w:type="spellEnd"/>
+      <w:r>
+        <w:rPr>
+          <w:b/>
+        </w:rPr>
+        <w:t xml:space="preserve"> SOC</w:t>
+      </w:r>
+      <w:proofErr w:type="gramStart"/>
+      <w:r>
+        <w:rPr>
+          <w:b/>
+        </w:rPr>
+        <w:t>?,</w:t>
+      </w:r>
+      <w:proofErr w:type="gramEnd"/>
+      <w:r>
+        <w:rPr>
+          <w:b/>
+        </w:rPr>
+        <w:t xml:space="preserve"> other safety conditions.</w:t>
       </w:r>
     </w:p>
     <w:p>
@@ -6327,7 +6513,15 @@
         <w:t>:</w:t>
       </w:r>
       <w:r>
-        <w:t xml:space="preserve"> will typically be a time limit but could be re-allocated depending on the modes needs. the maximum time in units of seconds that the step is to run for before moving on. Max time limit for a step is 18hours</w:t>
+        <w:t xml:space="preserve"> will typically be a time limit but could be re-allocated depending on the modes needs. </w:t>
+      </w:r>
+      <w:proofErr w:type="gramStart"/>
+      <w:r>
+        <w:t>the</w:t>
+      </w:r>
+      <w:proofErr w:type="gramEnd"/>
+      <w:r>
+        <w:t xml:space="preserve"> maximum time in units of seconds that the step is to run for before moving on. Max time limit for a step is 18hours</w:t>
       </w:r>
     </w:p>
     <w:p>
@@ -6585,7 +6779,21 @@
               <w:rPr>
                 <w:highlight w:val="red"/>
               </w:rPr>
-              <w:t>Constant Current charging(mA)</w:t>
+              <w:t>Constant Current charging(</w:t>
+            </w:r>
+            <w:proofErr w:type="spellStart"/>
+            <w:r>
+              <w:rPr>
+                <w:highlight w:val="red"/>
+              </w:rPr>
+              <w:t>mA</w:t>
+            </w:r>
+            <w:proofErr w:type="spellEnd"/>
+            <w:r>
+              <w:rPr>
+                <w:highlight w:val="red"/>
+              </w:rPr>
+              <w:t>)</w:t>
             </w:r>
           </w:p>
         </w:tc>
@@ -6692,7 +6900,21 @@
               <w:rPr>
                 <w:highlight w:val="cyan"/>
               </w:rPr>
-              <w:t>Constant Current load (mA)</w:t>
+              <w:t>Constant Current load (</w:t>
+            </w:r>
+            <w:proofErr w:type="spellStart"/>
+            <w:r>
+              <w:rPr>
+                <w:highlight w:val="cyan"/>
+              </w:rPr>
+              <w:t>mA</w:t>
+            </w:r>
+            <w:proofErr w:type="spellEnd"/>
+            <w:r>
+              <w:rPr>
+                <w:highlight w:val="cyan"/>
+              </w:rPr>
+              <w:t>)</w:t>
             </w:r>
           </w:p>
         </w:tc>
@@ -6745,11 +6967,19 @@
                 <w:highlight w:val="cyan"/>
               </w:rPr>
             </w:pPr>
+            <w:proofErr w:type="spellStart"/>
             <w:r>
               <w:rPr>
                 <w:highlight w:val="cyan"/>
               </w:rPr>
-              <w:t xml:space="preserve">Dirving profiles, CC capacity, </w:t>
+              <w:t>Dirving</w:t>
+            </w:r>
+            <w:proofErr w:type="spellEnd"/>
+            <w:r>
+              <w:rPr>
+                <w:highlight w:val="cyan"/>
+              </w:rPr>
+              <w:t xml:space="preserve"> profiles, CC capacity, </w:t>
             </w:r>
           </w:p>
         </w:tc>
@@ -7350,10 +7580,10 @@
       </w:r>
       <w:r>
         <w:object w:dxaOrig="9255" w:dyaOrig="9245">
-          <v:shape id="_x0000_i1033" type="#_x0000_t75" style="width:384pt;height:384pt" o:ole="">
+          <v:shape id="_x0000_i1028" type="#_x0000_t75" style="width:384.25pt;height:384.25pt" o:ole="">
             <v:imagedata r:id="rId19" o:title=""/>
           </v:shape>
-          <o:OLEObject Type="Embed" ProgID="Visio.Drawing.11" ShapeID="_x0000_i1033" DrawAspect="Content" ObjectID="_1355869467" r:id="rId20"/>
+          <o:OLEObject Type="Embed" ProgID="Visio.Drawing.11" ShapeID="_x0000_i1028" DrawAspect="Content" ObjectID="_1355923520" r:id="rId20"/>
         </w:object>
       </w:r>
     </w:p>
@@ -7392,13 +7622,22 @@
         <w:t>When</w:t>
       </w:r>
       <w:r>
-        <w:t xml:space="preserve"> the software is launched for the first time no connections have been configured and the workspace will be blank as seen in figure . You must manually connect to each device that is connected to the Host PC to establish a connection and initialize the device with the Host PC.</w:t>
+        <w:t xml:space="preserve"> the software is launched for the first time no connections have been configured and the workspace will be blank as seen in </w:t>
+      </w:r>
+      <w:proofErr w:type="gramStart"/>
+      <w:r>
+        <w:t>figure .</w:t>
+      </w:r>
+      <w:proofErr w:type="gramEnd"/>
+      <w:r>
+        <w:t xml:space="preserve"> You must manually connect to each device that is connected to the Host PC to establish a connection and initialize the device with the Host PC.</w:t>
       </w:r>
     </w:p>
     <w:p>
       <w:pPr>
         <w:pStyle w:val="BodyText"/>
       </w:pPr>
+      <w:proofErr w:type="gramStart"/>
       <w:r>
         <w:lastRenderedPageBreak/>
         <w:t xml:space="preserve">To establish a new connection click on </w:t>
@@ -7415,8 +7654,13 @@
       <w:r>
         <w:t>.</w:t>
       </w:r>
-      <w:r>
-        <w:t xml:space="preserve"> The window shown in </w:t>
+      <w:proofErr w:type="gramEnd"/>
+      <w:r>
+        <w:t xml:space="preserve"> </w:t>
+      </w:r>
+      <w:proofErr w:type="gramStart"/>
+      <w:r>
+        <w:t xml:space="preserve">The window shown in </w:t>
       </w:r>
       <w:r>
         <w:fldChar w:fldCharType="begin"/>
@@ -7440,7 +7684,11 @@
         <w:fldChar w:fldCharType="end"/>
       </w:r>
       <w:r>
-        <w:t xml:space="preserve"> below. Select the appropriate com port corresponding to the unit that you wish to connect to and click ‘connect’</w:t>
+        <w:t xml:space="preserve"> below.</w:t>
+      </w:r>
+      <w:proofErr w:type="gramEnd"/>
+      <w:r>
+        <w:t xml:space="preserve"> Select the appropriate com port corresponding to the unit that you wish to connect to and click ‘connect’</w:t>
       </w:r>
     </w:p>
     <w:p>
@@ -7450,10 +7698,10 @@
       </w:pPr>
       <w:r>
         <w:object w:dxaOrig="5654" w:dyaOrig="2674">
-          <v:shape id="_x0000_i1031" type="#_x0000_t75" style="width:282.6pt;height:133.8pt" o:ole="">
+          <v:shape id="_x0000_i1029" type="#_x0000_t75" style="width:283pt;height:134pt" o:ole="">
             <v:imagedata r:id="rId21" o:title=""/>
           </v:shape>
-          <o:OLEObject Type="Embed" ProgID="Visio.Drawing.11" ShapeID="_x0000_i1031" DrawAspect="Content" ObjectID="_1355869468" r:id="rId22"/>
+          <o:OLEObject Type="Embed" ProgID="Visio.Drawing.11" ShapeID="_x0000_i1029" DrawAspect="Content" ObjectID="_1355923521" r:id="rId22"/>
         </w:object>
       </w:r>
     </w:p>
@@ -7493,10 +7741,10 @@
       </w:pPr>
       <w:r>
         <w:object w:dxaOrig="9074" w:dyaOrig="9065">
-          <v:shape id="_x0000_i1032" type="#_x0000_t75" style="width:384pt;height:384pt" o:ole="">
+          <v:shape id="_x0000_i1030" type="#_x0000_t75" style="width:383.5pt;height:384.25pt" o:ole="">
             <v:imagedata r:id="rId23" o:title=""/>
           </v:shape>
-          <o:OLEObject Type="Embed" ProgID="Visio.Drawing.11" ShapeID="_x0000_i1032" DrawAspect="Content" ObjectID="_1355869469" r:id="rId24"/>
+          <o:OLEObject Type="Embed" ProgID="Visio.Drawing.11" ShapeID="_x0000_i1030" DrawAspect="Content" ObjectID="_1355923522" r:id="rId24"/>
         </w:object>
       </w:r>
     </w:p>
@@ -7513,15 +7761,52 @@
         <w:pStyle w:val="BodyText"/>
       </w:pPr>
       <w:r>
-        <w:t>Safety is paramount when testing batteries. The battery cycler has been built with safety in mind to guarantuee the safety of the unit under test as well as the hardware itself. A full battery of fault testing is integrated into the system and continuousley monitored. In the event of a fault the system is haulted and in some cases power is cut to any heating elements and the charging power supply.</w:t>
+        <w:t xml:space="preserve">Safety is paramount when testing batteries. The battery cycler has been built with safety in mind to </w:t>
+      </w:r>
+      <w:proofErr w:type="spellStart"/>
+      <w:r>
+        <w:t>guarantuee</w:t>
+      </w:r>
+      <w:proofErr w:type="spellEnd"/>
+      <w:r>
+        <w:t xml:space="preserve"> the safety of the unit under test as well as the hardware itself. A full battery of fault testing is integrated into the system and </w:t>
+      </w:r>
+      <w:proofErr w:type="spellStart"/>
+      <w:r>
+        <w:t>continuousley</w:t>
+      </w:r>
+      <w:proofErr w:type="spellEnd"/>
+      <w:r>
+        <w:t xml:space="preserve"> monitored. In the event of a fault the system is </w:t>
+      </w:r>
+      <w:proofErr w:type="spellStart"/>
+      <w:r>
+        <w:t>haulted</w:t>
+      </w:r>
+      <w:proofErr w:type="spellEnd"/>
+      <w:r>
+        <w:t xml:space="preserve"> and in some cases power is cut to any heating elements and the charging power supply.</w:t>
       </w:r>
     </w:p>
     <w:p>
       <w:pPr>
         <w:pStyle w:val="BodyText"/>
       </w:pPr>
-      <w:r>
-        <w:t>Temperatues from each cell as well as a thermal chamber if in use are continousley monitored.</w:t>
+      <w:proofErr w:type="spellStart"/>
+      <w:r>
+        <w:t>Temperatues</w:t>
+      </w:r>
+      <w:proofErr w:type="spellEnd"/>
+      <w:r>
+        <w:t xml:space="preserve"> from each cell as well as a thermal chamber if in use are </w:t>
+      </w:r>
+      <w:proofErr w:type="spellStart"/>
+      <w:r>
+        <w:t>continousley</w:t>
+      </w:r>
+      <w:proofErr w:type="spellEnd"/>
+      <w:r>
+        <w:t xml:space="preserve"> monitored.</w:t>
       </w:r>
     </w:p>
     <w:p>
@@ -7529,7 +7814,15 @@
         <w:pStyle w:val="BodyText"/>
       </w:pPr>
       <w:r>
-        <w:t>A list of fault conditions as well as a description of each one is proviced below.</w:t>
+        <w:t xml:space="preserve">A list of fault conditions as well as a description of each one is </w:t>
+      </w:r>
+      <w:proofErr w:type="spellStart"/>
+      <w:r>
+        <w:t>proviced</w:t>
+      </w:r>
+      <w:proofErr w:type="spellEnd"/>
+      <w:r>
+        <w:t xml:space="preserve"> below.</w:t>
       </w:r>
     </w:p>
     <w:p>
@@ -8219,7 +8512,23 @@
           <w:rFonts w:ascii="Times New Roman" w:hAnsi="Times New Roman"/>
           <w:sz w:val="20"/>
         </w:rPr>
-        <w:t>The overall format of all transmissions are similar in that each transmission starts with a header byte that defines the type of transmission along with the channel number if relevant. Each transmission will also end with a 1 Byte checksum for the transmission to allow error checking. The table below shows the overall format of a transmission, data is transmitted header byte first.</w:t>
+        <w:t xml:space="preserve">The overall </w:t>
+      </w:r>
+      <w:proofErr w:type="gramStart"/>
+      <w:r>
+        <w:rPr>
+          <w:rFonts w:ascii="Times New Roman" w:hAnsi="Times New Roman"/>
+          <w:sz w:val="20"/>
+        </w:rPr>
+        <w:t>format of all transmissions are</w:t>
+      </w:r>
+      <w:proofErr w:type="gramEnd"/>
+      <w:r>
+        <w:rPr>
+          <w:rFonts w:ascii="Times New Roman" w:hAnsi="Times New Roman"/>
+          <w:sz w:val="20"/>
+        </w:rPr>
+        <w:t xml:space="preserve"> similar in that each transmission starts with a header byte that defines the type of transmission along with the channel number if relevant. Each transmission will also end with a 1 Byte checksum for the transmission to allow error checking. The table below shows the overall format of a transmission, data is transmitted header byte first.</w:t>
       </w:r>
     </w:p>
     <w:p/>
@@ -8570,7 +8879,25 @@
           <w:b/>
           <w:sz w:val="20"/>
         </w:rPr>
-        <w:t>Types of transmissions (HOST PC)(0-7):</w:t>
+        <w:t>Types of transmissions (HOST PC</w:t>
+      </w:r>
+      <w:proofErr w:type="gramStart"/>
+      <w:r>
+        <w:rPr>
+          <w:rFonts w:ascii="Times New Roman" w:hAnsi="Times New Roman"/>
+          <w:b/>
+          <w:sz w:val="20"/>
+        </w:rPr>
+        <w:t>)(</w:t>
+      </w:r>
+      <w:proofErr w:type="gramEnd"/>
+      <w:r>
+        <w:rPr>
+          <w:rFonts w:ascii="Times New Roman" w:hAnsi="Times New Roman"/>
+          <w:b/>
+          <w:sz w:val="20"/>
+        </w:rPr>
+        <w:t>0-7):</w:t>
       </w:r>
     </w:p>
     <w:p>
@@ -8875,7 +9202,15 @@
               </w:tabs>
             </w:pPr>
             <w:r>
-              <w:t>B2 – Arg 1</w:t>
+              <w:t xml:space="preserve">B2 – </w:t>
+            </w:r>
+            <w:proofErr w:type="spellStart"/>
+            <w:r>
+              <w:t>Arg</w:t>
+            </w:r>
+            <w:proofErr w:type="spellEnd"/>
+            <w:r>
+              <w:t xml:space="preserve"> 1</w:t>
             </w:r>
           </w:p>
         </w:tc>
@@ -8914,7 +9249,15 @@
           </w:tcPr>
           <w:p>
             <w:r>
-              <w:t>B3 – Arg 2</w:t>
+              <w:t xml:space="preserve">B3 – </w:t>
+            </w:r>
+            <w:proofErr w:type="spellStart"/>
+            <w:r>
+              <w:t>Arg</w:t>
+            </w:r>
+            <w:proofErr w:type="spellEnd"/>
+            <w:r>
+              <w:t xml:space="preserve"> 2</w:t>
             </w:r>
           </w:p>
         </w:tc>
@@ -8956,7 +9299,15 @@
           </w:tcPr>
           <w:p>
             <w:r>
-              <w:t>B4 – Arg 3</w:t>
+              <w:t xml:space="preserve">B4 – </w:t>
+            </w:r>
+            <w:proofErr w:type="spellStart"/>
+            <w:r>
+              <w:t>Arg</w:t>
+            </w:r>
+            <w:proofErr w:type="spellEnd"/>
+            <w:r>
+              <w:t xml:space="preserve"> 3</w:t>
             </w:r>
           </w:p>
         </w:tc>
@@ -8992,7 +9343,15 @@
           </w:tcPr>
           <w:p>
             <w:r>
-              <w:t>B5 – Arg 4</w:t>
+              <w:t xml:space="preserve">B5 – </w:t>
+            </w:r>
+            <w:proofErr w:type="spellStart"/>
+            <w:r>
+              <w:t>Arg</w:t>
+            </w:r>
+            <w:proofErr w:type="spellEnd"/>
+            <w:r>
+              <w:t xml:space="preserve"> 4</w:t>
             </w:r>
           </w:p>
         </w:tc>
@@ -9031,7 +9390,15 @@
           </w:tcPr>
           <w:p>
             <w:r>
-              <w:t>B6 – Arg 5</w:t>
+              <w:t xml:space="preserve">B6 – </w:t>
+            </w:r>
+            <w:proofErr w:type="spellStart"/>
+            <w:r>
+              <w:t>Arg</w:t>
+            </w:r>
+            <w:proofErr w:type="spellEnd"/>
+            <w:r>
+              <w:t xml:space="preserve"> 5</w:t>
             </w:r>
           </w:p>
         </w:tc>
@@ -9067,7 +9434,15 @@
           </w:tcPr>
           <w:p>
             <w:r>
-              <w:t>B7 – Arg 6</w:t>
+              <w:t xml:space="preserve">B7 – </w:t>
+            </w:r>
+            <w:proofErr w:type="spellStart"/>
+            <w:r>
+              <w:t>Arg</w:t>
+            </w:r>
+            <w:proofErr w:type="spellEnd"/>
+            <w:r>
+              <w:t xml:space="preserve"> 6</w:t>
             </w:r>
           </w:p>
         </w:tc>
@@ -9103,7 +9478,15 @@
           </w:tcPr>
           <w:p>
             <w:r>
-              <w:t>B8 – Arg 7</w:t>
+              <w:t xml:space="preserve">B8 – </w:t>
+            </w:r>
+            <w:proofErr w:type="spellStart"/>
+            <w:r>
+              <w:t>Arg</w:t>
+            </w:r>
+            <w:proofErr w:type="spellEnd"/>
+            <w:r>
+              <w:t xml:space="preserve"> 7</w:t>
             </w:r>
           </w:p>
         </w:tc>
@@ -9139,7 +9522,15 @@
           </w:tcPr>
           <w:p>
             <w:r>
-              <w:t>B9 – Arg 8</w:t>
+              <w:t xml:space="preserve">B9 – </w:t>
+            </w:r>
+            <w:proofErr w:type="spellStart"/>
+            <w:r>
+              <w:t>Arg</w:t>
+            </w:r>
+            <w:proofErr w:type="spellEnd"/>
+            <w:r>
+              <w:t xml:space="preserve"> 8</w:t>
             </w:r>
           </w:p>
         </w:tc>
@@ -9175,7 +9566,15 @@
           </w:tcPr>
           <w:p>
             <w:r>
-              <w:t>B10 – Arg 9</w:t>
+              <w:t xml:space="preserve">B10 – </w:t>
+            </w:r>
+            <w:proofErr w:type="spellStart"/>
+            <w:r>
+              <w:t>Arg</w:t>
+            </w:r>
+            <w:proofErr w:type="spellEnd"/>
+            <w:r>
+              <w:t xml:space="preserve"> 9</w:t>
             </w:r>
           </w:p>
         </w:tc>
@@ -9210,7 +9609,15 @@
           </w:tcPr>
           <w:p>
             <w:r>
-              <w:t>B11 – Arg 10</w:t>
+              <w:t xml:space="preserve">B11 – </w:t>
+            </w:r>
+            <w:proofErr w:type="spellStart"/>
+            <w:r>
+              <w:t>Arg</w:t>
+            </w:r>
+            <w:proofErr w:type="spellEnd"/>
+            <w:r>
+              <w:t xml:space="preserve"> 10</w:t>
             </w:r>
           </w:p>
         </w:tc>
@@ -9601,7 +10008,15 @@
               </w:tabs>
             </w:pPr>
             <w:r>
-              <w:t>B2 – Arg 1</w:t>
+              <w:t xml:space="preserve">B2 – </w:t>
+            </w:r>
+            <w:proofErr w:type="spellStart"/>
+            <w:r>
+              <w:t>Arg</w:t>
+            </w:r>
+            <w:proofErr w:type="spellEnd"/>
+            <w:r>
+              <w:t xml:space="preserve"> 1</w:t>
             </w:r>
           </w:p>
         </w:tc>
@@ -9646,7 +10061,15 @@
           </w:tcPr>
           <w:p>
             <w:r>
-              <w:t>B3 – Arg 2</w:t>
+              <w:t xml:space="preserve">B3 – </w:t>
+            </w:r>
+            <w:proofErr w:type="spellStart"/>
+            <w:r>
+              <w:t>Arg</w:t>
+            </w:r>
+            <w:proofErr w:type="spellEnd"/>
+            <w:r>
+              <w:t xml:space="preserve"> 2</w:t>
             </w:r>
           </w:p>
         </w:tc>
@@ -9688,7 +10111,15 @@
           </w:tcPr>
           <w:p>
             <w:r>
-              <w:t>B4 – Arg 3</w:t>
+              <w:t xml:space="preserve">B4 – </w:t>
+            </w:r>
+            <w:proofErr w:type="spellStart"/>
+            <w:r>
+              <w:t>Arg</w:t>
+            </w:r>
+            <w:proofErr w:type="spellEnd"/>
+            <w:r>
+              <w:t xml:space="preserve"> 3</w:t>
             </w:r>
           </w:p>
         </w:tc>
@@ -9724,7 +10155,15 @@
           </w:tcPr>
           <w:p>
             <w:r>
-              <w:t>B5 – Arg 4</w:t>
+              <w:t xml:space="preserve">B5 – </w:t>
+            </w:r>
+            <w:proofErr w:type="spellStart"/>
+            <w:r>
+              <w:t>Arg</w:t>
+            </w:r>
+            <w:proofErr w:type="spellEnd"/>
+            <w:r>
+              <w:t xml:space="preserve"> 4</w:t>
             </w:r>
           </w:p>
         </w:tc>
@@ -9763,7 +10202,15 @@
           </w:tcPr>
           <w:p>
             <w:r>
-              <w:t>B6 – Arg 5</w:t>
+              <w:t xml:space="preserve">B6 – </w:t>
+            </w:r>
+            <w:proofErr w:type="spellStart"/>
+            <w:r>
+              <w:t>Arg</w:t>
+            </w:r>
+            <w:proofErr w:type="spellEnd"/>
+            <w:r>
+              <w:t xml:space="preserve"> 5</w:t>
             </w:r>
           </w:p>
         </w:tc>
@@ -9799,7 +10246,15 @@
           </w:tcPr>
           <w:p>
             <w:r>
-              <w:t>B7 – Arg 6</w:t>
+              <w:t xml:space="preserve">B7 – </w:t>
+            </w:r>
+            <w:proofErr w:type="spellStart"/>
+            <w:r>
+              <w:t>Arg</w:t>
+            </w:r>
+            <w:proofErr w:type="spellEnd"/>
+            <w:r>
+              <w:t xml:space="preserve"> 6</w:t>
             </w:r>
           </w:p>
         </w:tc>
@@ -9835,7 +10290,15 @@
           </w:tcPr>
           <w:p>
             <w:r>
-              <w:t>B8 – Arg 7</w:t>
+              <w:t xml:space="preserve">B8 – </w:t>
+            </w:r>
+            <w:proofErr w:type="spellStart"/>
+            <w:r>
+              <w:t>Arg</w:t>
+            </w:r>
+            <w:proofErr w:type="spellEnd"/>
+            <w:r>
+              <w:t xml:space="preserve"> 7</w:t>
             </w:r>
           </w:p>
         </w:tc>
@@ -9871,7 +10334,15 @@
           </w:tcPr>
           <w:p>
             <w:r>
-              <w:t>B9 – Arg 8</w:t>
+              <w:t xml:space="preserve">B9 – </w:t>
+            </w:r>
+            <w:proofErr w:type="spellStart"/>
+            <w:r>
+              <w:t>Arg</w:t>
+            </w:r>
+            <w:proofErr w:type="spellEnd"/>
+            <w:r>
+              <w:t xml:space="preserve"> 8</w:t>
             </w:r>
           </w:p>
         </w:tc>
@@ -9907,7 +10378,15 @@
           </w:tcPr>
           <w:p>
             <w:r>
-              <w:t>B10 – Arg 9</w:t>
+              <w:t xml:space="preserve">B10 – </w:t>
+            </w:r>
+            <w:proofErr w:type="spellStart"/>
+            <w:r>
+              <w:t>Arg</w:t>
+            </w:r>
+            <w:proofErr w:type="spellEnd"/>
+            <w:r>
+              <w:t xml:space="preserve"> 9</w:t>
             </w:r>
           </w:p>
         </w:tc>
@@ -9942,7 +10421,15 @@
           </w:tcPr>
           <w:p>
             <w:r>
-              <w:t>B11 – Arg 10</w:t>
+              <w:t xml:space="preserve">B11 – </w:t>
+            </w:r>
+            <w:proofErr w:type="spellStart"/>
+            <w:r>
+              <w:t>Arg</w:t>
+            </w:r>
+            <w:proofErr w:type="spellEnd"/>
+            <w:r>
+              <w:t xml:space="preserve"> 10</w:t>
             </w:r>
           </w:p>
         </w:tc>
@@ -10303,7 +10790,15 @@
               </w:tabs>
             </w:pPr>
             <w:r>
-              <w:t>B2 – Arg 1</w:t>
+              <w:t xml:space="preserve">B2 – </w:t>
+            </w:r>
+            <w:proofErr w:type="spellStart"/>
+            <w:r>
+              <w:t>Arg</w:t>
+            </w:r>
+            <w:proofErr w:type="spellEnd"/>
+            <w:r>
+              <w:t xml:space="preserve"> 1</w:t>
             </w:r>
           </w:p>
         </w:tc>
@@ -10348,7 +10843,15 @@
           </w:tcPr>
           <w:p>
             <w:r>
-              <w:t>B3 – Arg 2</w:t>
+              <w:t xml:space="preserve">B3 – </w:t>
+            </w:r>
+            <w:proofErr w:type="spellStart"/>
+            <w:r>
+              <w:t>Arg</w:t>
+            </w:r>
+            <w:proofErr w:type="spellEnd"/>
+            <w:r>
+              <w:t xml:space="preserve"> 2</w:t>
             </w:r>
           </w:p>
         </w:tc>
@@ -10369,11 +10872,19 @@
                 <w:b/>
               </w:rPr>
             </w:pPr>
-            <w:r>
-              <w:rPr>
-                <w:b/>
-              </w:rPr>
-              <w:t>Var upper nibble</w:t>
+            <w:proofErr w:type="spellStart"/>
+            <w:r>
+              <w:rPr>
+                <w:b/>
+              </w:rPr>
+              <w:t>Var</w:t>
+            </w:r>
+            <w:proofErr w:type="spellEnd"/>
+            <w:r>
+              <w:rPr>
+                <w:b/>
+              </w:rPr>
+              <w:t xml:space="preserve"> upper nibble</w:t>
             </w:r>
           </w:p>
         </w:tc>
@@ -10390,7 +10901,15 @@
           </w:tcPr>
           <w:p>
             <w:r>
-              <w:t>B4 – Arg 3</w:t>
+              <w:t xml:space="preserve">B4 – </w:t>
+            </w:r>
+            <w:proofErr w:type="spellStart"/>
+            <w:r>
+              <w:t>Arg</w:t>
+            </w:r>
+            <w:proofErr w:type="spellEnd"/>
+            <w:r>
+              <w:t xml:space="preserve"> 3</w:t>
             </w:r>
           </w:p>
         </w:tc>
@@ -10408,11 +10927,19 @@
                 <w:b/>
               </w:rPr>
             </w:pPr>
-            <w:r>
-              <w:rPr>
-                <w:b/>
-              </w:rPr>
-              <w:t>Var lower nibble</w:t>
+            <w:proofErr w:type="spellStart"/>
+            <w:r>
+              <w:rPr>
+                <w:b/>
+              </w:rPr>
+              <w:t>Var</w:t>
+            </w:r>
+            <w:proofErr w:type="spellEnd"/>
+            <w:r>
+              <w:rPr>
+                <w:b/>
+              </w:rPr>
+              <w:t xml:space="preserve"> lower nibble</w:t>
             </w:r>
           </w:p>
         </w:tc>
@@ -10429,7 +10956,15 @@
           </w:tcPr>
           <w:p>
             <w:r>
-              <w:t>B5 – Arg 4</w:t>
+              <w:t xml:space="preserve">B5 – </w:t>
+            </w:r>
+            <w:proofErr w:type="spellStart"/>
+            <w:r>
+              <w:t>Arg</w:t>
+            </w:r>
+            <w:proofErr w:type="spellEnd"/>
+            <w:r>
+              <w:t xml:space="preserve"> 4</w:t>
             </w:r>
           </w:p>
         </w:tc>
@@ -10468,7 +11003,15 @@
           </w:tcPr>
           <w:p>
             <w:r>
-              <w:t>B6 – Arg 5</w:t>
+              <w:t xml:space="preserve">B6 – </w:t>
+            </w:r>
+            <w:proofErr w:type="spellStart"/>
+            <w:r>
+              <w:t>Arg</w:t>
+            </w:r>
+            <w:proofErr w:type="spellEnd"/>
+            <w:r>
+              <w:t xml:space="preserve"> 5</w:t>
             </w:r>
           </w:p>
         </w:tc>
@@ -10504,7 +11047,15 @@
           </w:tcPr>
           <w:p>
             <w:r>
-              <w:t>B7 – Arg 6</w:t>
+              <w:t xml:space="preserve">B7 – </w:t>
+            </w:r>
+            <w:proofErr w:type="spellStart"/>
+            <w:r>
+              <w:t>Arg</w:t>
+            </w:r>
+            <w:proofErr w:type="spellEnd"/>
+            <w:r>
+              <w:t xml:space="preserve"> 6</w:t>
             </w:r>
           </w:p>
         </w:tc>
@@ -10540,7 +11091,15 @@
           </w:tcPr>
           <w:p>
             <w:r>
-              <w:t>B8 – Arg 7</w:t>
+              <w:t xml:space="preserve">B8 – </w:t>
+            </w:r>
+            <w:proofErr w:type="spellStart"/>
+            <w:r>
+              <w:t>Arg</w:t>
+            </w:r>
+            <w:proofErr w:type="spellEnd"/>
+            <w:r>
+              <w:t xml:space="preserve"> 7</w:t>
             </w:r>
           </w:p>
         </w:tc>
@@ -10576,7 +11135,15 @@
           </w:tcPr>
           <w:p>
             <w:r>
-              <w:t>B9 – Arg 8</w:t>
+              <w:t xml:space="preserve">B9 – </w:t>
+            </w:r>
+            <w:proofErr w:type="spellStart"/>
+            <w:r>
+              <w:t>Arg</w:t>
+            </w:r>
+            <w:proofErr w:type="spellEnd"/>
+            <w:r>
+              <w:t xml:space="preserve"> 8</w:t>
             </w:r>
           </w:p>
         </w:tc>
@@ -10612,7 +11179,15 @@
           </w:tcPr>
           <w:p>
             <w:r>
-              <w:t>B10 – Arg 9</w:t>
+              <w:t xml:space="preserve">B10 – </w:t>
+            </w:r>
+            <w:proofErr w:type="spellStart"/>
+            <w:r>
+              <w:t>Arg</w:t>
+            </w:r>
+            <w:proofErr w:type="spellEnd"/>
+            <w:r>
+              <w:t xml:space="preserve"> 9</w:t>
             </w:r>
           </w:p>
         </w:tc>
@@ -10647,7 +11222,15 @@
           </w:tcPr>
           <w:p>
             <w:r>
-              <w:t>B11 – Arg 10</w:t>
+              <w:t xml:space="preserve">B11 – </w:t>
+            </w:r>
+            <w:proofErr w:type="spellStart"/>
+            <w:r>
+              <w:t>Arg</w:t>
+            </w:r>
+            <w:proofErr w:type="spellEnd"/>
+            <w:r>
+              <w:t xml:space="preserve"> 10</w:t>
             </w:r>
           </w:p>
         </w:tc>
@@ -10985,7 +11568,15 @@
               </w:tabs>
             </w:pPr>
             <w:r>
-              <w:t>B2 – Arg 1</w:t>
+              <w:t xml:space="preserve">B2 – </w:t>
+            </w:r>
+            <w:proofErr w:type="spellStart"/>
+            <w:r>
+              <w:t>Arg</w:t>
+            </w:r>
+            <w:proofErr w:type="spellEnd"/>
+            <w:r>
+              <w:t xml:space="preserve"> 1</w:t>
             </w:r>
           </w:p>
         </w:tc>
@@ -11024,7 +11615,15 @@
           </w:tcPr>
           <w:p>
             <w:r>
-              <w:t>B3 – Arg 2</w:t>
+              <w:t xml:space="preserve">B3 – </w:t>
+            </w:r>
+            <w:proofErr w:type="spellStart"/>
+            <w:r>
+              <w:t>Arg</w:t>
+            </w:r>
+            <w:proofErr w:type="spellEnd"/>
+            <w:r>
+              <w:t xml:space="preserve"> 2</w:t>
             </w:r>
           </w:p>
         </w:tc>
@@ -11066,7 +11665,15 @@
           </w:tcPr>
           <w:p>
             <w:r>
-              <w:t>B4 – Arg 3</w:t>
+              <w:t xml:space="preserve">B4 – </w:t>
+            </w:r>
+            <w:proofErr w:type="spellStart"/>
+            <w:r>
+              <w:t>Arg</w:t>
+            </w:r>
+            <w:proofErr w:type="spellEnd"/>
+            <w:r>
+              <w:t xml:space="preserve"> 3</w:t>
             </w:r>
           </w:p>
         </w:tc>
@@ -11105,7 +11712,15 @@
           </w:tcPr>
           <w:p>
             <w:r>
-              <w:t>B5 – Arg 4</w:t>
+              <w:t xml:space="preserve">B5 – </w:t>
+            </w:r>
+            <w:proofErr w:type="spellStart"/>
+            <w:r>
+              <w:t>Arg</w:t>
+            </w:r>
+            <w:proofErr w:type="spellEnd"/>
+            <w:r>
+              <w:t xml:space="preserve"> 4</w:t>
             </w:r>
           </w:p>
         </w:tc>
@@ -11144,7 +11759,15 @@
           </w:tcPr>
           <w:p>
             <w:r>
-              <w:t>B6 – Arg 5</w:t>
+              <w:t xml:space="preserve">B6 – </w:t>
+            </w:r>
+            <w:proofErr w:type="spellStart"/>
+            <w:r>
+              <w:t>Arg</w:t>
+            </w:r>
+            <w:proofErr w:type="spellEnd"/>
+            <w:r>
+              <w:t xml:space="preserve"> 5</w:t>
             </w:r>
           </w:p>
         </w:tc>
@@ -11180,7 +11803,15 @@
           </w:tcPr>
           <w:p>
             <w:r>
-              <w:t>B7 – Arg 6</w:t>
+              <w:t xml:space="preserve">B7 – </w:t>
+            </w:r>
+            <w:proofErr w:type="spellStart"/>
+            <w:r>
+              <w:t>Arg</w:t>
+            </w:r>
+            <w:proofErr w:type="spellEnd"/>
+            <w:r>
+              <w:t xml:space="preserve"> 6</w:t>
             </w:r>
           </w:p>
         </w:tc>
@@ -11216,7 +11847,15 @@
           </w:tcPr>
           <w:p>
             <w:r>
-              <w:t>B8 – Arg 7</w:t>
+              <w:t xml:space="preserve">B8 – </w:t>
+            </w:r>
+            <w:proofErr w:type="spellStart"/>
+            <w:r>
+              <w:t>Arg</w:t>
+            </w:r>
+            <w:proofErr w:type="spellEnd"/>
+            <w:r>
+              <w:t xml:space="preserve"> 7</w:t>
             </w:r>
           </w:p>
         </w:tc>
@@ -11252,7 +11891,15 @@
           </w:tcPr>
           <w:p>
             <w:r>
-              <w:t>B9 – Arg 8</w:t>
+              <w:t xml:space="preserve">B9 – </w:t>
+            </w:r>
+            <w:proofErr w:type="spellStart"/>
+            <w:r>
+              <w:t>Arg</w:t>
+            </w:r>
+            <w:proofErr w:type="spellEnd"/>
+            <w:r>
+              <w:t xml:space="preserve"> 8</w:t>
             </w:r>
           </w:p>
         </w:tc>
@@ -11288,7 +11935,15 @@
           </w:tcPr>
           <w:p>
             <w:r>
-              <w:t>B10 – Arg 9</w:t>
+              <w:t xml:space="preserve">B10 – </w:t>
+            </w:r>
+            <w:proofErr w:type="spellStart"/>
+            <w:r>
+              <w:t>Arg</w:t>
+            </w:r>
+            <w:proofErr w:type="spellEnd"/>
+            <w:r>
+              <w:t xml:space="preserve"> 9</w:t>
             </w:r>
           </w:p>
         </w:tc>
@@ -11323,7 +11978,15 @@
           </w:tcPr>
           <w:p>
             <w:r>
-              <w:t>B11 – Arg 10</w:t>
+              <w:t xml:space="preserve">B11 – </w:t>
+            </w:r>
+            <w:proofErr w:type="spellStart"/>
+            <w:r>
+              <w:t>Arg</w:t>
+            </w:r>
+            <w:proofErr w:type="spellEnd"/>
+            <w:r>
+              <w:t xml:space="preserve"> 10</w:t>
             </w:r>
           </w:p>
         </w:tc>
@@ -11400,28 +12063,46 @@
     </w:tbl>
     <w:p>
       <w:pPr>
-        <w:ind w:left="360"/>
-        <w:rPr>
-          <w:rFonts w:ascii="Times New Roman" w:hAnsi="Times New Roman"/>
-          <w:sz w:val="20"/>
-        </w:rPr>
-      </w:pPr>
-    </w:p>
-    <w:p>
-      <w:pPr>
         <w:rPr>
           <w:rFonts w:ascii="Times New Roman" w:hAnsi="Times New Roman"/>
           <w:b/>
           <w:sz w:val="20"/>
         </w:rPr>
       </w:pPr>
-      <w:r>
+    </w:p>
+    <w:p>
+      <w:pPr>
         <w:rPr>
           <w:rFonts w:ascii="Times New Roman" w:hAnsi="Times New Roman"/>
           <w:b/>
           <w:sz w:val="20"/>
         </w:rPr>
-        <w:t>Types of transmissions (SYSTEM)(8-15):</w:t>
+      </w:pPr>
+      <w:r>
+        <w:rPr>
+          <w:rFonts w:ascii="Times New Roman" w:hAnsi="Times New Roman"/>
+          <w:b/>
+          <w:sz w:val="20"/>
+        </w:rPr>
+        <w:t>Types of transmissions (SYSTEM</w:t>
+      </w:r>
+      <w:proofErr w:type="gramStart"/>
+      <w:r>
+        <w:rPr>
+          <w:rFonts w:ascii="Times New Roman" w:hAnsi="Times New Roman"/>
+          <w:b/>
+          <w:sz w:val="20"/>
+        </w:rPr>
+        <w:t>)(</w:t>
+      </w:r>
+      <w:proofErr w:type="gramEnd"/>
+      <w:r>
+        <w:rPr>
+          <w:rFonts w:ascii="Times New Roman" w:hAnsi="Times New Roman"/>
+          <w:b/>
+          <w:sz w:val="20"/>
+        </w:rPr>
+        <w:t>8-15):</w:t>
       </w:r>
     </w:p>
     <w:p>
@@ -11708,7 +12389,15 @@
               </w:tabs>
             </w:pPr>
             <w:r>
-              <w:t>B2 – Arg 1</w:t>
+              <w:t xml:space="preserve">B2 – </w:t>
+            </w:r>
+            <w:proofErr w:type="spellStart"/>
+            <w:r>
+              <w:t>Arg</w:t>
+            </w:r>
+            <w:proofErr w:type="spellEnd"/>
+            <w:r>
+              <w:t xml:space="preserve"> 1</w:t>
             </w:r>
           </w:p>
         </w:tc>
@@ -11730,7 +12419,7 @@
               <w:rPr>
                 <w:b/>
               </w:rPr>
-              <w:t>Cell Temp upper nibble</w:t>
+              <w:t>Device ID</w:t>
             </w:r>
           </w:p>
         </w:tc>
@@ -11747,7 +12436,15 @@
           </w:tcPr>
           <w:p>
             <w:r>
-              <w:t>B3 – Arg 2</w:t>
+              <w:t xml:space="preserve">B3 – </w:t>
+            </w:r>
+            <w:proofErr w:type="spellStart"/>
+            <w:r>
+              <w:t>Arg</w:t>
+            </w:r>
+            <w:proofErr w:type="spellEnd"/>
+            <w:r>
+              <w:t xml:space="preserve"> 2</w:t>
             </w:r>
           </w:p>
         </w:tc>
@@ -11759,9 +12456,6 @@
           </w:tcPr>
           <w:p>
             <w:pPr>
-              <w:tabs>
-                <w:tab w:val="left" w:pos="736"/>
-              </w:tabs>
               <w:jc w:val="center"/>
               <w:cnfStyle w:val="000000100000"/>
               <w:rPr>
@@ -11772,7 +12466,7 @@
               <w:rPr>
                 <w:b/>
               </w:rPr>
-              <w:t>Cell Temp lower nibble</w:t>
+              <w:t>Cell Temp upper nibble</w:t>
             </w:r>
           </w:p>
         </w:tc>
@@ -11789,7 +12483,15 @@
           </w:tcPr>
           <w:p>
             <w:r>
-              <w:t>B4 – Arg 3</w:t>
+              <w:t xml:space="preserve">B4 – </w:t>
+            </w:r>
+            <w:proofErr w:type="spellStart"/>
+            <w:r>
+              <w:t>Arg</w:t>
+            </w:r>
+            <w:proofErr w:type="spellEnd"/>
+            <w:r>
+              <w:t xml:space="preserve"> 3</w:t>
             </w:r>
           </w:p>
         </w:tc>
@@ -11801,6 +12503,9 @@
           </w:tcPr>
           <w:p>
             <w:pPr>
+              <w:tabs>
+                <w:tab w:val="left" w:pos="736"/>
+              </w:tabs>
               <w:jc w:val="center"/>
               <w:cnfStyle w:val="000000010000"/>
               <w:rPr>
@@ -11811,7 +12516,7 @@
               <w:rPr>
                 <w:b/>
               </w:rPr>
-              <w:t>Chamber Temp upper nibble</w:t>
+              <w:t>Cell Temp lower nibble</w:t>
             </w:r>
           </w:p>
         </w:tc>
@@ -11828,7 +12533,15 @@
           </w:tcPr>
           <w:p>
             <w:r>
-              <w:t>B5 – Arg 4</w:t>
+              <w:t xml:space="preserve">B5 – </w:t>
+            </w:r>
+            <w:proofErr w:type="spellStart"/>
+            <w:r>
+              <w:t>Arg</w:t>
+            </w:r>
+            <w:proofErr w:type="spellEnd"/>
+            <w:r>
+              <w:t xml:space="preserve"> 4</w:t>
             </w:r>
           </w:p>
         </w:tc>
@@ -11850,7 +12563,7 @@
               <w:rPr>
                 <w:b/>
               </w:rPr>
-              <w:t>Chamber Temp lower nibble</w:t>
+              <w:t>Chamber Temp upper nibble</w:t>
             </w:r>
           </w:p>
         </w:tc>
@@ -11867,7 +12580,24 @@
           </w:tcPr>
           <w:p>
             <w:r>
-              <w:t>B12 -Checksum</w:t>
+              <w:t>B</w:t>
+            </w:r>
+            <w:r>
+              <w:t>6</w:t>
+            </w:r>
+            <w:r>
+              <w:t xml:space="preserve"> – </w:t>
+            </w:r>
+            <w:proofErr w:type="spellStart"/>
+            <w:r>
+              <w:t>Arg</w:t>
+            </w:r>
+            <w:proofErr w:type="spellEnd"/>
+            <w:r>
+              <w:t xml:space="preserve"> </w:t>
+            </w:r>
+            <w:r>
+              <w:t>5</w:t>
             </w:r>
           </w:p>
         </w:tc>
@@ -11881,6 +12611,51 @@
             <w:pPr>
               <w:jc w:val="center"/>
               <w:cnfStyle w:val="000000010000"/>
+              <w:rPr>
+                <w:b/>
+              </w:rPr>
+            </w:pPr>
+            <w:r>
+              <w:rPr>
+                <w:b/>
+              </w:rPr>
+              <w:t>Chamber Temp lower nibble</w:t>
+            </w:r>
+          </w:p>
+        </w:tc>
+      </w:tr>
+      <w:tr>
+        <w:trPr>
+          <w:cnfStyle w:val="000000100000"/>
+        </w:trPr>
+        <w:tc>
+          <w:tcPr>
+            <w:cnfStyle w:val="001000000000"/>
+            <w:tcW w:w="1350" w:type="dxa"/>
+            <w:shd w:val="clear" w:color="auto" w:fill="BFBFBF" w:themeFill="background1" w:themeFillShade="BF"/>
+          </w:tcPr>
+          <w:p>
+            <w:r>
+              <w:t>B</w:t>
+            </w:r>
+            <w:r>
+              <w:t>7</w:t>
+            </w:r>
+            <w:r>
+              <w:t xml:space="preserve"> -Checksum</w:t>
+            </w:r>
+          </w:p>
+        </w:tc>
+        <w:tc>
+          <w:tcPr>
+            <w:tcW w:w="8478" w:type="dxa"/>
+            <w:gridSpan w:val="8"/>
+            <w:shd w:val="clear" w:color="auto" w:fill="FFFFFF" w:themeFill="background1"/>
+          </w:tcPr>
+          <w:p>
+            <w:pPr>
+              <w:jc w:val="center"/>
+              <w:cnfStyle w:val="000000100000"/>
               <w:rPr>
                 <w:b/>
               </w:rPr>
@@ -11926,7 +12701,6 @@
           <w:sz w:val="20"/>
           <w:szCs w:val="20"/>
         </w:rPr>
-        <w:lastRenderedPageBreak/>
         <w:t xml:space="preserve">System Active: </w:t>
       </w:r>
       <w:r>
@@ -12214,7 +12988,15 @@
               </w:tabs>
             </w:pPr>
             <w:r>
-              <w:t>B2 – Arg 1</w:t>
+              <w:t xml:space="preserve">B2 – </w:t>
+            </w:r>
+            <w:proofErr w:type="spellStart"/>
+            <w:r>
+              <w:t>Arg</w:t>
+            </w:r>
+            <w:proofErr w:type="spellEnd"/>
+            <w:r>
+              <w:t xml:space="preserve"> 1</w:t>
             </w:r>
           </w:p>
         </w:tc>
@@ -12236,7 +13018,7 @@
               <w:rPr>
                 <w:b/>
               </w:rPr>
-              <w:t>Profile ID</w:t>
+              <w:t>Device ID</w:t>
             </w:r>
           </w:p>
         </w:tc>
@@ -12253,7 +13035,15 @@
           </w:tcPr>
           <w:p>
             <w:r>
-              <w:t>B3 – Arg 2</w:t>
+              <w:t xml:space="preserve">B3 – </w:t>
+            </w:r>
+            <w:proofErr w:type="spellStart"/>
+            <w:r>
+              <w:t>Arg</w:t>
+            </w:r>
+            <w:proofErr w:type="spellEnd"/>
+            <w:r>
+              <w:t xml:space="preserve"> 2</w:t>
             </w:r>
           </w:p>
         </w:tc>
@@ -12265,9 +13055,6 @@
           </w:tcPr>
           <w:p>
             <w:pPr>
-              <w:tabs>
-                <w:tab w:val="left" w:pos="736"/>
-              </w:tabs>
               <w:jc w:val="center"/>
               <w:cnfStyle w:val="000000100000"/>
               <w:rPr>
@@ -12278,7 +13065,7 @@
               <w:rPr>
                 <w:b/>
               </w:rPr>
-              <w:t>Step #</w:t>
+              <w:t>Profile ID</w:t>
             </w:r>
           </w:p>
         </w:tc>
@@ -12295,7 +13082,15 @@
           </w:tcPr>
           <w:p>
             <w:r>
-              <w:t>B4 – Arg 3</w:t>
+              <w:t xml:space="preserve">B4 – </w:t>
+            </w:r>
+            <w:proofErr w:type="spellStart"/>
+            <w:r>
+              <w:t>Arg</w:t>
+            </w:r>
+            <w:proofErr w:type="spellEnd"/>
+            <w:r>
+              <w:t xml:space="preserve"> 3</w:t>
             </w:r>
           </w:p>
         </w:tc>
@@ -12307,6 +13102,9 @@
           </w:tcPr>
           <w:p>
             <w:pPr>
+              <w:tabs>
+                <w:tab w:val="left" w:pos="736"/>
+              </w:tabs>
               <w:jc w:val="center"/>
               <w:cnfStyle w:val="000000010000"/>
               <w:rPr>
@@ -12317,7 +13115,7 @@
               <w:rPr>
                 <w:b/>
               </w:rPr>
-              <w:t>Step time &amp; 0xF000</w:t>
+              <w:t>Step #</w:t>
             </w:r>
           </w:p>
         </w:tc>
@@ -12334,7 +13132,15 @@
           </w:tcPr>
           <w:p>
             <w:r>
-              <w:t>B5 – Arg 4</w:t>
+              <w:t xml:space="preserve">B5 – </w:t>
+            </w:r>
+            <w:proofErr w:type="spellStart"/>
+            <w:r>
+              <w:t>Arg</w:t>
+            </w:r>
+            <w:proofErr w:type="spellEnd"/>
+            <w:r>
+              <w:t xml:space="preserve"> 4</w:t>
             </w:r>
           </w:p>
         </w:tc>
@@ -12356,7 +13162,7 @@
               <w:rPr>
                 <w:b/>
               </w:rPr>
-              <w:t>Step time &amp; 0x0F00</w:t>
+              <w:t>Step time &amp; 0xF000</w:t>
             </w:r>
           </w:p>
         </w:tc>
@@ -12373,7 +13179,15 @@
           </w:tcPr>
           <w:p>
             <w:r>
-              <w:t>B6 – Arg 5</w:t>
+              <w:t xml:space="preserve">B6 – </w:t>
+            </w:r>
+            <w:proofErr w:type="spellStart"/>
+            <w:r>
+              <w:t>Arg</w:t>
+            </w:r>
+            <w:proofErr w:type="spellEnd"/>
+            <w:r>
+              <w:t xml:space="preserve"> 5</w:t>
             </w:r>
           </w:p>
         </w:tc>
@@ -12387,12 +13201,15 @@
             <w:pPr>
               <w:jc w:val="center"/>
               <w:cnfStyle w:val="000000010000"/>
-            </w:pPr>
-            <w:r>
-              <w:rPr>
-                <w:b/>
-              </w:rPr>
-              <w:t>Step time &amp; 0x00F0</w:t>
+              <w:rPr>
+                <w:b/>
+              </w:rPr>
+            </w:pPr>
+            <w:r>
+              <w:rPr>
+                <w:b/>
+              </w:rPr>
+              <w:t>Step time &amp; 0x0F00</w:t>
             </w:r>
           </w:p>
         </w:tc>
@@ -12409,7 +13226,15 @@
           </w:tcPr>
           <w:p>
             <w:r>
-              <w:t>B7 – Arg 6</w:t>
+              <w:t xml:space="preserve">B7 – </w:t>
+            </w:r>
+            <w:proofErr w:type="spellStart"/>
+            <w:r>
+              <w:t>Arg</w:t>
+            </w:r>
+            <w:proofErr w:type="spellEnd"/>
+            <w:r>
+              <w:t xml:space="preserve"> 6</w:t>
             </w:r>
           </w:p>
         </w:tc>
@@ -12428,7 +13253,7 @@
               <w:rPr>
                 <w:b/>
               </w:rPr>
-              <w:t>Step time &amp; 0x000F</w:t>
+              <w:t>Step time &amp; 0x00F0</w:t>
             </w:r>
           </w:p>
         </w:tc>
@@ -12445,7 +13270,15 @@
           </w:tcPr>
           <w:p>
             <w:r>
-              <w:t>B8 – Arg 7</w:t>
+              <w:t xml:space="preserve">B8 – </w:t>
+            </w:r>
+            <w:proofErr w:type="spellStart"/>
+            <w:r>
+              <w:t>Arg</w:t>
+            </w:r>
+            <w:proofErr w:type="spellEnd"/>
+            <w:r>
+              <w:t xml:space="preserve"> 7</w:t>
             </w:r>
           </w:p>
         </w:tc>
@@ -12459,15 +13292,12 @@
             <w:pPr>
               <w:jc w:val="center"/>
               <w:cnfStyle w:val="000000010000"/>
-              <w:rPr>
-                <w:b/>
-              </w:rPr>
-            </w:pPr>
-            <w:r>
-              <w:rPr>
-                <w:b/>
-              </w:rPr>
-              <w:t xml:space="preserve"> Voltage mV upper nibble</w:t>
+            </w:pPr>
+            <w:r>
+              <w:rPr>
+                <w:b/>
+              </w:rPr>
+              <w:t>Step time &amp; 0x000F</w:t>
             </w:r>
           </w:p>
         </w:tc>
@@ -12484,7 +13314,15 @@
           </w:tcPr>
           <w:p>
             <w:r>
-              <w:t>B9 – Arg 8</w:t>
+              <w:t xml:space="preserve">B9 – </w:t>
+            </w:r>
+            <w:proofErr w:type="spellStart"/>
+            <w:r>
+              <w:t>Arg</w:t>
+            </w:r>
+            <w:proofErr w:type="spellEnd"/>
+            <w:r>
+              <w:t xml:space="preserve"> 8</w:t>
             </w:r>
           </w:p>
         </w:tc>
@@ -12506,7 +13344,7 @@
               <w:rPr>
                 <w:b/>
               </w:rPr>
-              <w:t>Voltage mV lower nibble</w:t>
+              <w:t xml:space="preserve"> Voltage mV upper nibble</w:t>
             </w:r>
           </w:p>
         </w:tc>
@@ -12523,7 +13361,15 @@
           </w:tcPr>
           <w:p>
             <w:r>
-              <w:t>B10 – Arg 9</w:t>
+              <w:t xml:space="preserve">B10 – </w:t>
+            </w:r>
+            <w:proofErr w:type="spellStart"/>
+            <w:r>
+              <w:t>Arg</w:t>
+            </w:r>
+            <w:proofErr w:type="spellEnd"/>
+            <w:r>
+              <w:t xml:space="preserve"> 9</w:t>
             </w:r>
           </w:p>
         </w:tc>
@@ -12545,7 +13391,7 @@
               <w:rPr>
                 <w:b/>
               </w:rPr>
-              <w:t>Current mA upper nibble</w:t>
+              <w:t>Voltage mV lower nibble</w:t>
             </w:r>
           </w:p>
         </w:tc>
@@ -12561,7 +13407,15 @@
           </w:tcPr>
           <w:p>
             <w:r>
-              <w:t>B11 – Arg 10</w:t>
+              <w:t xml:space="preserve">B11 – </w:t>
+            </w:r>
+            <w:proofErr w:type="spellStart"/>
+            <w:r>
+              <w:t>Arg</w:t>
+            </w:r>
+            <w:proofErr w:type="spellEnd"/>
+            <w:r>
+              <w:t xml:space="preserve"> 10</w:t>
             </w:r>
           </w:p>
         </w:tc>
@@ -12583,7 +13437,21 @@
               <w:rPr>
                 <w:b/>
               </w:rPr>
-              <w:t>Current mA lower nibble</w:t>
+              <w:t xml:space="preserve">Current </w:t>
+            </w:r>
+            <w:proofErr w:type="spellStart"/>
+            <w:r>
+              <w:rPr>
+                <w:b/>
+              </w:rPr>
+              <w:t>mA</w:t>
+            </w:r>
+            <w:proofErr w:type="spellEnd"/>
+            <w:r>
+              <w:rPr>
+                <w:b/>
+              </w:rPr>
+              <w:t xml:space="preserve"> upper nibble</w:t>
             </w:r>
           </w:p>
         </w:tc>
@@ -12600,7 +13468,15 @@
           </w:tcPr>
           <w:p>
             <w:r>
-              <w:t>B12 – Arg 11</w:t>
+              <w:t xml:space="preserve">B12 – </w:t>
+            </w:r>
+            <w:proofErr w:type="spellStart"/>
+            <w:r>
+              <w:t>Arg</w:t>
+            </w:r>
+            <w:proofErr w:type="spellEnd"/>
+            <w:r>
+              <w:t xml:space="preserve"> 11</w:t>
             </w:r>
           </w:p>
         </w:tc>
@@ -12622,7 +13498,21 @@
               <w:rPr>
                 <w:b/>
               </w:rPr>
-              <w:t>Cell Temp upper nibble</w:t>
+              <w:t xml:space="preserve">Current </w:t>
+            </w:r>
+            <w:proofErr w:type="spellStart"/>
+            <w:r>
+              <w:rPr>
+                <w:b/>
+              </w:rPr>
+              <w:t>mA</w:t>
+            </w:r>
+            <w:proofErr w:type="spellEnd"/>
+            <w:r>
+              <w:rPr>
+                <w:b/>
+              </w:rPr>
+              <w:t xml:space="preserve"> lower nibble</w:t>
             </w:r>
           </w:p>
         </w:tc>
@@ -12639,7 +13529,15 @@
           </w:tcPr>
           <w:p>
             <w:r>
-              <w:t>B13 – Arg 12</w:t>
+              <w:t xml:space="preserve">B13 – </w:t>
+            </w:r>
+            <w:proofErr w:type="spellStart"/>
+            <w:r>
+              <w:t>Arg</w:t>
+            </w:r>
+            <w:proofErr w:type="spellEnd"/>
+            <w:r>
+              <w:t xml:space="preserve"> 12</w:t>
             </w:r>
           </w:p>
         </w:tc>
@@ -12661,7 +13559,7 @@
               <w:rPr>
                 <w:b/>
               </w:rPr>
-              <w:t>Cell Temp lower nibble</w:t>
+              <w:t>Cell Temp upper nibble</w:t>
             </w:r>
           </w:p>
         </w:tc>
@@ -12678,7 +13576,15 @@
           </w:tcPr>
           <w:p>
             <w:r>
-              <w:t>B14 – Arg 13</w:t>
+              <w:t xml:space="preserve">B14 – </w:t>
+            </w:r>
+            <w:proofErr w:type="spellStart"/>
+            <w:r>
+              <w:t>Arg</w:t>
+            </w:r>
+            <w:proofErr w:type="spellEnd"/>
+            <w:r>
+              <w:t xml:space="preserve"> 13</w:t>
             </w:r>
           </w:p>
         </w:tc>
@@ -12700,7 +13606,7 @@
               <w:rPr>
                 <w:b/>
               </w:rPr>
-              <w:t>Chamber Temp upper nibble</w:t>
+              <w:t>Cell Temp lower nibble</w:t>
             </w:r>
           </w:p>
         </w:tc>
@@ -12717,7 +13623,15 @@
           </w:tcPr>
           <w:p>
             <w:r>
-              <w:t>B15 – Arg 14</w:t>
+              <w:t xml:space="preserve">B15 – </w:t>
+            </w:r>
+            <w:proofErr w:type="spellStart"/>
+            <w:r>
+              <w:t>Arg</w:t>
+            </w:r>
+            <w:proofErr w:type="spellEnd"/>
+            <w:r>
+              <w:t xml:space="preserve"> 14</w:t>
             </w:r>
           </w:p>
         </w:tc>
@@ -12739,7 +13653,7 @@
               <w:rPr>
                 <w:b/>
               </w:rPr>
-              <w:t>Chamber Temp lower nibble</w:t>
+              <w:t>Chamber Temp upper nibble</w:t>
             </w:r>
           </w:p>
         </w:tc>
@@ -12756,7 +13670,15 @@
           </w:tcPr>
           <w:p>
             <w:r>
-              <w:t>B16 – Arg 15</w:t>
+              <w:t xml:space="preserve">B16 – </w:t>
+            </w:r>
+            <w:proofErr w:type="spellStart"/>
+            <w:r>
+              <w:t>Arg</w:t>
+            </w:r>
+            <w:proofErr w:type="spellEnd"/>
+            <w:r>
+              <w:t xml:space="preserve"> 15</w:t>
             </w:r>
           </w:p>
         </w:tc>
@@ -12778,7 +13700,7 @@
               <w:rPr>
                 <w:b/>
               </w:rPr>
-              <w:t>Cum Energy upper nibble</w:t>
+              <w:t>Chamber Temp lower nibble</w:t>
             </w:r>
           </w:p>
         </w:tc>
@@ -12795,7 +13717,15 @@
           </w:tcPr>
           <w:p>
             <w:r>
-              <w:t>B17 – Arg 16</w:t>
+              <w:t xml:space="preserve">B17 – </w:t>
+            </w:r>
+            <w:proofErr w:type="spellStart"/>
+            <w:r>
+              <w:t>Arg</w:t>
+            </w:r>
+            <w:proofErr w:type="spellEnd"/>
+            <w:r>
+              <w:t xml:space="preserve"> 16</w:t>
             </w:r>
           </w:p>
         </w:tc>
@@ -12817,7 +13747,7 @@
               <w:rPr>
                 <w:b/>
               </w:rPr>
-              <w:t>Cum Energy lower nibble</w:t>
+              <w:t>Cum Energy upper nibble</w:t>
             </w:r>
           </w:p>
         </w:tc>
@@ -12825,6 +13755,7 @@
       <w:tr>
         <w:trPr>
           <w:cnfStyle w:val="000000010000"/>
+          <w:trHeight w:val="57"/>
         </w:trPr>
         <w:tc>
           <w:tcPr>
@@ -12834,7 +13765,21 @@
           </w:tcPr>
           <w:p>
             <w:r>
-              <w:t>B18 - Checksum</w:t>
+              <w:t xml:space="preserve">B18 </w:t>
+            </w:r>
+            <w:r>
+              <w:t>–</w:t>
+            </w:r>
+            <w:r>
+              <w:t xml:space="preserve"> </w:t>
+            </w:r>
+            <w:proofErr w:type="spellStart"/>
+            <w:r>
+              <w:t>Arg</w:t>
+            </w:r>
+            <w:proofErr w:type="spellEnd"/>
+            <w:r>
+              <w:t xml:space="preserve"> 17</w:t>
             </w:r>
           </w:p>
         </w:tc>
@@ -12848,6 +13793,51 @@
             <w:pPr>
               <w:jc w:val="center"/>
               <w:cnfStyle w:val="000000010000"/>
+              <w:rPr>
+                <w:b/>
+              </w:rPr>
+            </w:pPr>
+            <w:r>
+              <w:rPr>
+                <w:b/>
+              </w:rPr>
+              <w:t>Cum Energy lower nibble</w:t>
+            </w:r>
+          </w:p>
+        </w:tc>
+      </w:tr>
+      <w:tr>
+        <w:trPr>
+          <w:cnfStyle w:val="000000100000"/>
+        </w:trPr>
+        <w:tc>
+          <w:tcPr>
+            <w:cnfStyle w:val="001000000000"/>
+            <w:tcW w:w="1350" w:type="dxa"/>
+            <w:shd w:val="clear" w:color="auto" w:fill="BFBFBF" w:themeFill="background1" w:themeFillShade="BF"/>
+          </w:tcPr>
+          <w:p>
+            <w:r>
+              <w:t>B1</w:t>
+            </w:r>
+            <w:r>
+              <w:t>9</w:t>
+            </w:r>
+            <w:r>
+              <w:t xml:space="preserve"> - Checksum</w:t>
+            </w:r>
+          </w:p>
+        </w:tc>
+        <w:tc>
+          <w:tcPr>
+            <w:tcW w:w="8478" w:type="dxa"/>
+            <w:gridSpan w:val="8"/>
+            <w:shd w:val="clear" w:color="auto" w:fill="FFFFFF" w:themeFill="background1"/>
+          </w:tcPr>
+          <w:p>
+            <w:pPr>
+              <w:jc w:val="center"/>
+              <w:cnfStyle w:val="000000100000"/>
               <w:rPr>
                 <w:b/>
               </w:rPr>
@@ -13176,7 +14166,15 @@
               </w:tabs>
             </w:pPr>
             <w:r>
-              <w:t>B2 – Arg 1</w:t>
+              <w:t xml:space="preserve">B2 – </w:t>
+            </w:r>
+            <w:proofErr w:type="spellStart"/>
+            <w:r>
+              <w:t>Arg</w:t>
+            </w:r>
+            <w:proofErr w:type="spellEnd"/>
+            <w:r>
+              <w:t xml:space="preserve"> 1</w:t>
             </w:r>
           </w:p>
         </w:tc>
@@ -13198,13 +14196,7 @@
               <w:rPr>
                 <w:b/>
               </w:rPr>
-              <w:t xml:space="preserve">Fault </w:t>
-            </w:r>
-            <w:r>
-              <w:rPr>
-                <w:b/>
-              </w:rPr>
-              <w:t>ID</w:t>
+              <w:t>Device ID</w:t>
             </w:r>
           </w:p>
         </w:tc>
@@ -13220,8 +14212,21 @@
             <w:shd w:val="clear" w:color="auto" w:fill="BFBFBF" w:themeFill="background1" w:themeFillShade="BF"/>
           </w:tcPr>
           <w:p>
-            <w:r>
-              <w:t>B12 -Checksum</w:t>
+            <w:pPr>
+              <w:tabs>
+                <w:tab w:val="left" w:pos="656"/>
+              </w:tabs>
+            </w:pPr>
+            <w:r>
+              <w:t xml:space="preserve">B3 – </w:t>
+            </w:r>
+            <w:proofErr w:type="spellStart"/>
+            <w:r>
+              <w:t>Arg</w:t>
+            </w:r>
+            <w:proofErr w:type="spellEnd"/>
+            <w:r>
+              <w:t xml:space="preserve"> 2</w:t>
             </w:r>
           </w:p>
         </w:tc>
@@ -13235,6 +14240,54 @@
             <w:pPr>
               <w:jc w:val="center"/>
               <w:cnfStyle w:val="000000100000"/>
+              <w:rPr>
+                <w:b/>
+              </w:rPr>
+            </w:pPr>
+            <w:r>
+              <w:rPr>
+                <w:b/>
+              </w:rPr>
+              <w:t xml:space="preserve">Fault </w:t>
+            </w:r>
+            <w:r>
+              <w:rPr>
+                <w:b/>
+              </w:rPr>
+              <w:t>ID</w:t>
+            </w:r>
+          </w:p>
+        </w:tc>
+      </w:tr>
+      <w:tr>
+        <w:trPr>
+          <w:cnfStyle w:val="000000010000"/>
+        </w:trPr>
+        <w:tc>
+          <w:tcPr>
+            <w:cnfStyle w:val="001000000000"/>
+            <w:tcW w:w="1350" w:type="dxa"/>
+            <w:shd w:val="clear" w:color="auto" w:fill="BFBFBF" w:themeFill="background1" w:themeFillShade="BF"/>
+          </w:tcPr>
+          <w:p>
+            <w:r>
+              <w:t>B4</w:t>
+            </w:r>
+            <w:r>
+              <w:t xml:space="preserve"> -Checksum</w:t>
+            </w:r>
+          </w:p>
+        </w:tc>
+        <w:tc>
+          <w:tcPr>
+            <w:tcW w:w="8478" w:type="dxa"/>
+            <w:gridSpan w:val="8"/>
+            <w:shd w:val="clear" w:color="auto" w:fill="FFFFFF" w:themeFill="background1"/>
+          </w:tcPr>
+          <w:p>
+            <w:pPr>
+              <w:jc w:val="center"/>
+              <w:cnfStyle w:val="000000010000"/>
               <w:rPr>
                 <w:b/>
               </w:rPr>
@@ -13532,7 +14585,15 @@
               </w:tabs>
             </w:pPr>
             <w:r>
-              <w:t>B2 – Arg 1</w:t>
+              <w:t xml:space="preserve">B2 – </w:t>
+            </w:r>
+            <w:proofErr w:type="spellStart"/>
+            <w:r>
+              <w:t>Arg</w:t>
+            </w:r>
+            <w:proofErr w:type="spellEnd"/>
+            <w:r>
+              <w:t xml:space="preserve"> 1</w:t>
             </w:r>
           </w:p>
         </w:tc>
@@ -13554,7 +14615,7 @@
               <w:rPr>
                 <w:b/>
               </w:rPr>
-              <w:t>Checksum being ACKed</w:t>
+              <w:t>Device ID</w:t>
             </w:r>
           </w:p>
         </w:tc>
@@ -13571,7 +14632,15 @@
           </w:tcPr>
           <w:p>
             <w:r>
-              <w:t>B12 -Checksum</w:t>
+              <w:t xml:space="preserve">B3 – </w:t>
+            </w:r>
+            <w:proofErr w:type="spellStart"/>
+            <w:r>
+              <w:t>Arg</w:t>
+            </w:r>
+            <w:proofErr w:type="spellEnd"/>
+            <w:r>
+              <w:t xml:space="preserve"> 2</w:t>
             </w:r>
           </w:p>
         </w:tc>
@@ -13585,6 +14654,56 @@
             <w:pPr>
               <w:jc w:val="center"/>
               <w:cnfStyle w:val="000000100000"/>
+              <w:rPr>
+                <w:b/>
+              </w:rPr>
+            </w:pPr>
+            <w:r>
+              <w:rPr>
+                <w:b/>
+              </w:rPr>
+              <w:t xml:space="preserve">Checksum being </w:t>
+            </w:r>
+            <w:proofErr w:type="spellStart"/>
+            <w:r>
+              <w:rPr>
+                <w:b/>
+              </w:rPr>
+              <w:t>ACKed</w:t>
+            </w:r>
+            <w:proofErr w:type="spellEnd"/>
+          </w:p>
+        </w:tc>
+      </w:tr>
+      <w:tr>
+        <w:trPr>
+          <w:cnfStyle w:val="000000010000"/>
+        </w:trPr>
+        <w:tc>
+          <w:tcPr>
+            <w:cnfStyle w:val="001000000000"/>
+            <w:tcW w:w="1350" w:type="dxa"/>
+            <w:shd w:val="clear" w:color="auto" w:fill="BFBFBF" w:themeFill="background1" w:themeFillShade="BF"/>
+          </w:tcPr>
+          <w:p>
+            <w:r>
+              <w:t>B4</w:t>
+            </w:r>
+            <w:r>
+              <w:t xml:space="preserve"> -Checksum</w:t>
+            </w:r>
+          </w:p>
+        </w:tc>
+        <w:tc>
+          <w:tcPr>
+            <w:tcW w:w="8478" w:type="dxa"/>
+            <w:gridSpan w:val="8"/>
+            <w:shd w:val="clear" w:color="auto" w:fill="FFFFFF" w:themeFill="background1"/>
+          </w:tcPr>
+          <w:p>
+            <w:pPr>
+              <w:jc w:val="center"/>
+              <w:cnfStyle w:val="000000010000"/>
               <w:rPr>
                 <w:b/>
               </w:rPr>
@@ -13656,10 +14775,10 @@
           <w:b/>
         </w:rPr>
         <w:object w:dxaOrig="10175" w:dyaOrig="4958">
-          <v:shape id="_x0000_i1027" type="#_x0000_t75" style="width:508.8pt;height:247.8pt" o:ole="">
+          <v:shape id="_x0000_i1031" type="#_x0000_t75" style="width:509pt;height:248.1pt" o:ole="">
             <v:imagedata r:id="rId28" o:title=""/>
           </v:shape>
-          <o:OLEObject Type="Embed" ProgID="Excel.Sheet.12" ShapeID="_x0000_i1027" DrawAspect="Content" ObjectID="_1355869470" r:id="rId29"/>
+          <o:OLEObject Type="Embed" ProgID="Excel.Sheet.12" ShapeID="_x0000_i1031" DrawAspect="Content" ObjectID="_1355923523" r:id="rId29"/>
         </w:object>
       </w:r>
     </w:p>
@@ -14287,7 +15406,21 @@
               <w:rPr>
                 <w:b/>
               </w:rPr>
-              <w:t>0.1 Deg C / int (+- 3,200)</w:t>
+              <w:t xml:space="preserve">0.1 Deg C / </w:t>
+            </w:r>
+            <w:proofErr w:type="spellStart"/>
+            <w:r>
+              <w:rPr>
+                <w:b/>
+              </w:rPr>
+              <w:t>int</w:t>
+            </w:r>
+            <w:proofErr w:type="spellEnd"/>
+            <w:r>
+              <w:rPr>
+                <w:b/>
+              </w:rPr>
+              <w:t xml:space="preserve"> (+- 3,200)</w:t>
             </w:r>
           </w:p>
         </w:tc>
@@ -14301,11 +15434,19 @@
                 <w:b/>
               </w:rPr>
             </w:pPr>
-            <w:r>
-              <w:rPr>
-                <w:b/>
-              </w:rPr>
-              <w:t>Setpoint for chamber</w:t>
+            <w:proofErr w:type="spellStart"/>
+            <w:r>
+              <w:rPr>
+                <w:b/>
+              </w:rPr>
+              <w:t>Setpoint</w:t>
+            </w:r>
+            <w:proofErr w:type="spellEnd"/>
+            <w:r>
+              <w:rPr>
+                <w:b/>
+              </w:rPr>
+              <w:t xml:space="preserve"> for chamber</w:t>
             </w:r>
           </w:p>
         </w:tc>
@@ -14361,7 +15502,21 @@
               <w:rPr>
                 <w:b/>
               </w:rPr>
-              <w:t>0.1 Deg C / int (+- 3,200)</w:t>
+              <w:t xml:space="preserve">0.1 Deg C / </w:t>
+            </w:r>
+            <w:proofErr w:type="spellStart"/>
+            <w:r>
+              <w:rPr>
+                <w:b/>
+              </w:rPr>
+              <w:t>int</w:t>
+            </w:r>
+            <w:proofErr w:type="spellEnd"/>
+            <w:r>
+              <w:rPr>
+                <w:b/>
+              </w:rPr>
+              <w:t xml:space="preserve"> (+- 3,200)</w:t>
             </w:r>
           </w:p>
         </w:tc>
@@ -14435,7 +15590,21 @@
               <w:rPr>
                 <w:b/>
               </w:rPr>
-              <w:t>- / Unsigned int (64,000)</w:t>
+              <w:t xml:space="preserve">- / Unsigned </w:t>
+            </w:r>
+            <w:proofErr w:type="spellStart"/>
+            <w:r>
+              <w:rPr>
+                <w:b/>
+              </w:rPr>
+              <w:t>int</w:t>
+            </w:r>
+            <w:proofErr w:type="spellEnd"/>
+            <w:r>
+              <w:rPr>
+                <w:b/>
+              </w:rPr>
+              <w:t xml:space="preserve"> (64,000)</w:t>
             </w:r>
           </w:p>
         </w:tc>
@@ -14509,7 +15678,21 @@
               <w:rPr>
                 <w:b/>
               </w:rPr>
-              <w:t>mV / unsigned int (64V)</w:t>
+              <w:t xml:space="preserve">mV / unsigned </w:t>
+            </w:r>
+            <w:proofErr w:type="spellStart"/>
+            <w:r>
+              <w:rPr>
+                <w:b/>
+              </w:rPr>
+              <w:t>int</w:t>
+            </w:r>
+            <w:proofErr w:type="spellEnd"/>
+            <w:r>
+              <w:rPr>
+                <w:b/>
+              </w:rPr>
+              <w:t xml:space="preserve"> (64V)</w:t>
             </w:r>
           </w:p>
         </w:tc>
@@ -14583,7 +15766,21 @@
               <w:rPr>
                 <w:b/>
               </w:rPr>
-              <w:t>mV / unsigned int (64V)</w:t>
+              <w:t xml:space="preserve">mV / unsigned </w:t>
+            </w:r>
+            <w:proofErr w:type="spellStart"/>
+            <w:r>
+              <w:rPr>
+                <w:b/>
+              </w:rPr>
+              <w:t>int</w:t>
+            </w:r>
+            <w:proofErr w:type="spellEnd"/>
+            <w:r>
+              <w:rPr>
+                <w:b/>
+              </w:rPr>
+              <w:t xml:space="preserve"> (64V)</w:t>
             </w:r>
           </w:p>
         </w:tc>
@@ -14639,8 +15836,16 @@
               <w:rPr>
                 <w:b/>
               </w:rPr>
-              <w:t>PID kP</w:t>
-            </w:r>
+              <w:t xml:space="preserve">PID </w:t>
+            </w:r>
+            <w:proofErr w:type="spellStart"/>
+            <w:r>
+              <w:rPr>
+                <w:b/>
+              </w:rPr>
+              <w:t>kP</w:t>
+            </w:r>
+            <w:proofErr w:type="spellEnd"/>
           </w:p>
         </w:tc>
         <w:tc>
@@ -14707,8 +15912,16 @@
               <w:rPr>
                 <w:b/>
               </w:rPr>
-              <w:t>PID kI</w:t>
-            </w:r>
+              <w:t xml:space="preserve">PID </w:t>
+            </w:r>
+            <w:proofErr w:type="spellStart"/>
+            <w:r>
+              <w:rPr>
+                <w:b/>
+              </w:rPr>
+              <w:t>kI</w:t>
+            </w:r>
+            <w:proofErr w:type="spellEnd"/>
           </w:p>
         </w:tc>
         <w:tc>
@@ -14775,8 +15988,16 @@
               <w:rPr>
                 <w:b/>
               </w:rPr>
-              <w:t>PID kD</w:t>
-            </w:r>
+              <w:t xml:space="preserve">PID </w:t>
+            </w:r>
+            <w:proofErr w:type="spellStart"/>
+            <w:r>
+              <w:rPr>
+                <w:b/>
+              </w:rPr>
+              <w:t>kD</w:t>
+            </w:r>
+            <w:proofErr w:type="spellEnd"/>
           </w:p>
         </w:tc>
         <w:tc>
@@ -15838,7 +17059,23 @@
           <w:rFonts w:ascii="Times New Roman" w:hAnsi="Times New Roman"/>
           <w:sz w:val="20"/>
         </w:rPr>
-        <w:t xml:space="preserve">There is one very special line that can be used in a program file that does not actually send a transmission to the arduino. These commands control the scheduler program on the host pc directly. Currently the only command that does this is transmission type number 16. This specifies to save all the previously collected data that is currently being buffered if ram. It is followed by a </w:t>
+        <w:t xml:space="preserve">There is one very special line that can be used in a program file that does not actually send a transmission to the </w:t>
+      </w:r>
+      <w:proofErr w:type="spellStart"/>
+      <w:r>
+        <w:rPr>
+          <w:rFonts w:ascii="Times New Roman" w:hAnsi="Times New Roman"/>
+          <w:sz w:val="20"/>
+        </w:rPr>
+        <w:t>arduino</w:t>
+      </w:r>
+      <w:proofErr w:type="spellEnd"/>
+      <w:r>
+        <w:rPr>
+          <w:rFonts w:ascii="Times New Roman" w:hAnsi="Times New Roman"/>
+          <w:sz w:val="20"/>
+        </w:rPr>
+        <w:t xml:space="preserve">. These commands control the scheduler program on the host pc directly. Currently the only command that does this is transmission type number 16. This specifies to save all the previously collected data that is currently being buffered if ram. It is followed by a </w:t>
       </w:r>
       <w:r>
         <w:rPr>
@@ -15868,7 +17105,23 @@
           <w:rFonts w:ascii="Times New Roman" w:hAnsi="Times New Roman"/>
           <w:sz w:val="20"/>
         </w:rPr>
-        <w:t>&lt;Schedule name&gt;_&lt;program name&gt;_&lt;program cycle#&gt;_&lt;</w:t>
+        <w:t xml:space="preserve">&lt;Schedule name&gt;_&lt;program </w:t>
+      </w:r>
+      <w:proofErr w:type="spellStart"/>
+      <w:r>
+        <w:rPr>
+          <w:rFonts w:ascii="Times New Roman" w:hAnsi="Times New Roman"/>
+          <w:sz w:val="20"/>
+        </w:rPr>
+        <w:t>name&gt;_&lt;program</w:t>
+      </w:r>
+      <w:proofErr w:type="spellEnd"/>
+      <w:r>
+        <w:rPr>
+          <w:rFonts w:ascii="Times New Roman" w:hAnsi="Times New Roman"/>
+          <w:sz w:val="20"/>
+        </w:rPr>
+        <w:t xml:space="preserve"> cycle#&gt;_&lt;</w:t>
       </w:r>
       <w:r>
         <w:rPr>
@@ -16116,8 +17369,18 @@
                       <w:szCs w:val="16"/>
                     </w:rPr>
                     <w:tab/>
-                    <w:t>// setting upper vlim</w:t>
+                    <w:t xml:space="preserve">// setting upper </w:t>
                   </w:r>
+                  <w:proofErr w:type="spellStart"/>
+                  <w:r>
+                    <w:rPr>
+                      <w:rFonts w:ascii="Arial" w:hAnsi="Arial" w:cs="Arial"/>
+                      <w:sz w:val="16"/>
+                      <w:szCs w:val="16"/>
+                    </w:rPr>
+                    <w:t>vlim</w:t>
+                  </w:r>
+                  <w:proofErr w:type="spellEnd"/>
                 </w:p>
                 <w:p>
                   <w:pPr>
@@ -16151,8 +17414,18 @@
                       <w:szCs w:val="16"/>
                     </w:rPr>
                     <w:tab/>
-                    <w:t>// setting lower vlim</w:t>
+                    <w:t xml:space="preserve">// setting lower </w:t>
                   </w:r>
+                  <w:proofErr w:type="spellStart"/>
+                  <w:r>
+                    <w:rPr>
+                      <w:rFonts w:ascii="Arial" w:hAnsi="Arial" w:cs="Arial"/>
+                      <w:sz w:val="16"/>
+                      <w:szCs w:val="16"/>
+                    </w:rPr>
+                    <w:t>vlim</w:t>
+                  </w:r>
+                  <w:proofErr w:type="spellEnd"/>
                 </w:p>
                 <w:p>
                   <w:pPr>
@@ -16262,7 +17535,25 @@
                       <w:sz w:val="16"/>
                       <w:szCs w:val="16"/>
                     </w:rPr>
-                    <w:t xml:space="preserve">16, HPPC_Charge </w:t>
+                    <w:t xml:space="preserve">16, </w:t>
+                  </w:r>
+                  <w:proofErr w:type="spellStart"/>
+                  <w:r>
+                    <w:rPr>
+                      <w:rFonts w:ascii="Arial" w:hAnsi="Arial" w:cs="Arial"/>
+                      <w:sz w:val="16"/>
+                      <w:szCs w:val="16"/>
+                    </w:rPr>
+                    <w:t>HPPC_Charge</w:t>
+                  </w:r>
+                  <w:proofErr w:type="spellEnd"/>
+                  <w:r>
+                    <w:rPr>
+                      <w:rFonts w:ascii="Arial" w:hAnsi="Arial" w:cs="Arial"/>
+                      <w:sz w:val="16"/>
+                      <w:szCs w:val="16"/>
+                    </w:rPr>
+                    <w:t xml:space="preserve"> </w:t>
                   </w:r>
                   <w:r>
                     <w:rPr>
@@ -16286,7 +17577,25 @@
                       <w:sz w:val="16"/>
                       <w:szCs w:val="16"/>
                     </w:rPr>
-                    <w:t>// Setting the file name for following data collected ending with “HPPC_Charge”</w:t>
+                    <w:t>// Setting the file name for following data collected ending with “</w:t>
+                  </w:r>
+                  <w:proofErr w:type="spellStart"/>
+                  <w:r>
+                    <w:rPr>
+                      <w:rFonts w:ascii="Arial" w:hAnsi="Arial" w:cs="Arial"/>
+                      <w:sz w:val="16"/>
+                      <w:szCs w:val="16"/>
+                    </w:rPr>
+                    <w:t>HPPC_Charge</w:t>
+                  </w:r>
+                  <w:proofErr w:type="spellEnd"/>
+                  <w:r>
+                    <w:rPr>
+                      <w:rFonts w:ascii="Arial" w:hAnsi="Arial" w:cs="Arial"/>
+                      <w:sz w:val="16"/>
+                      <w:szCs w:val="16"/>
+                    </w:rPr>
+                    <w:t>”</w:t>
                   </w:r>
                 </w:p>
                 <w:p>
@@ -16394,8 +17703,18 @@
                       <w:sz w:val="16"/>
                       <w:szCs w:val="16"/>
                     </w:rPr>
-                    <w:t>16, HPPC_Cycle</w:t>
+                    <w:t xml:space="preserve">16, </w:t>
                   </w:r>
+                  <w:proofErr w:type="spellStart"/>
+                  <w:r>
+                    <w:rPr>
+                      <w:rFonts w:ascii="Arial" w:hAnsi="Arial" w:cs="Arial"/>
+                      <w:sz w:val="16"/>
+                      <w:szCs w:val="16"/>
+                    </w:rPr>
+                    <w:t>HPPC_Cycle</w:t>
+                  </w:r>
+                  <w:proofErr w:type="spellEnd"/>
                 </w:p>
                 <w:p>
                   <w:pPr>
@@ -16815,18 +18134,38 @@
           <w:sz w:val="20"/>
           <w:u w:val="single"/>
         </w:rPr>
-        <w:t>Sending transmissions to the Arduino and error checking:</w:t>
-      </w:r>
-    </w:p>
-    <w:p>
-      <w:pPr>
-        <w:jc w:val="center"/>
+        <w:t xml:space="preserve">Sending transmissions to the </w:t>
+      </w:r>
+      <w:proofErr w:type="spellStart"/>
+      <w:r>
         <w:rPr>
           <w:rFonts w:ascii="Times New Roman" w:hAnsi="Times New Roman"/>
           <w:b/>
           <w:sz w:val="20"/>
           <w:u w:val="single"/>
         </w:rPr>
+        <w:t>Arduino</w:t>
+      </w:r>
+      <w:proofErr w:type="spellEnd"/>
+      <w:r>
+        <w:rPr>
+          <w:rFonts w:ascii="Times New Roman" w:hAnsi="Times New Roman"/>
+          <w:b/>
+          <w:sz w:val="20"/>
+          <w:u w:val="single"/>
+        </w:rPr>
+        <w:t xml:space="preserve"> and error checking:</w:t>
+      </w:r>
+    </w:p>
+    <w:p>
+      <w:pPr>
+        <w:jc w:val="center"/>
+        <w:rPr>
+          <w:rFonts w:ascii="Times New Roman" w:hAnsi="Times New Roman"/>
+          <w:b/>
+          <w:sz w:val="20"/>
+          <w:u w:val="single"/>
+        </w:rPr>
       </w:pPr>
     </w:p>
     <w:p>
@@ -16874,95 +18213,200 @@
           <w:rFonts w:ascii="Times New Roman" w:hAnsi="Times New Roman"/>
           <w:sz w:val="20"/>
         </w:rPr>
-        <w:t xml:space="preserve"> below shows the flow diagram for sending transmissions to the Arduino. We begin by checking if there is a fault, if there is a fault we do not want to send any more information to the </w:t>
-      </w:r>
+        <w:t xml:space="preserve"> </w:t>
+      </w:r>
+      <w:proofErr w:type="gramStart"/>
       <w:r>
         <w:rPr>
           <w:rFonts w:ascii="Times New Roman" w:hAnsi="Times New Roman"/>
           <w:sz w:val="20"/>
         </w:rPr>
-        <w:t>A</w:t>
-      </w:r>
+        <w:t>below</w:t>
+      </w:r>
+      <w:proofErr w:type="gramEnd"/>
       <w:r>
         <w:rPr>
           <w:rFonts w:ascii="Times New Roman" w:hAnsi="Times New Roman"/>
           <w:sz w:val="20"/>
         </w:rPr>
-        <w:t>rduino until the fault is cleared.</w:t>
-      </w:r>
-    </w:p>
-    <w:p>
-      <w:pPr>
+        <w:t xml:space="preserve"> shows the flow diagram for sending transmissions to the </w:t>
+      </w:r>
+      <w:proofErr w:type="spellStart"/>
+      <w:r>
         <w:rPr>
           <w:rFonts w:ascii="Times New Roman" w:hAnsi="Times New Roman"/>
           <w:sz w:val="20"/>
         </w:rPr>
-      </w:pPr>
+        <w:t>Arduino</w:t>
+      </w:r>
+      <w:proofErr w:type="spellEnd"/>
       <w:r>
         <w:rPr>
           <w:rFonts w:ascii="Times New Roman" w:hAnsi="Times New Roman"/>
           <w:sz w:val="20"/>
         </w:rPr>
-        <w:t xml:space="preserve">If there is not a fault we need to check of the channel we are communicating with is idle or not. </w:t>
-      </w:r>
-    </w:p>
-    <w:p>
-      <w:pPr>
+        <w:t xml:space="preserve">. We begin by checking if there is a fault, if there is a fault we do not want to send any more information to the </w:t>
+      </w:r>
+      <w:proofErr w:type="spellStart"/>
+      <w:r>
         <w:rPr>
           <w:rFonts w:ascii="Times New Roman" w:hAnsi="Times New Roman"/>
           <w:sz w:val="20"/>
         </w:rPr>
-      </w:pPr>
+        <w:t>A</w:t>
+      </w:r>
       <w:r>
         <w:rPr>
           <w:rFonts w:ascii="Times New Roman" w:hAnsi="Times New Roman"/>
           <w:sz w:val="20"/>
         </w:rPr>
-        <w:t>If the channel is idle we can always assume it is ok to send the next line. If the channel is active / busy then we must first check if the next line to be sent is one that can be sent while the system is active / busy. Those commands are basic requests with an ID of 0-127 as outlined earlier.</w:t>
-      </w:r>
-    </w:p>
-    <w:p>
-      <w:pPr>
+        <w:t>rduino</w:t>
+      </w:r>
+      <w:proofErr w:type="spellEnd"/>
+      <w:r>
         <w:rPr>
           <w:rFonts w:ascii="Times New Roman" w:hAnsi="Times New Roman"/>
           <w:sz w:val="20"/>
         </w:rPr>
-      </w:pPr>
-      <w:r>
+        <w:t xml:space="preserve"> until the fault is cleared.</w:t>
+      </w:r>
+    </w:p>
+    <w:p>
+      <w:pPr>
         <w:rPr>
           <w:rFonts w:ascii="Times New Roman" w:hAnsi="Times New Roman"/>
           <w:sz w:val="20"/>
         </w:rPr>
-        <w:t>Once we have been able to send a transmission we do not send another transmission until we receive a ACK flag from the arduino. The ACK flag is set on the start byte of the transmission from the arduino when it has read the transmission and the CRC has checked OK.</w:t>
-      </w:r>
-    </w:p>
-    <w:p>
-      <w:pPr>
+      </w:pPr>
+      <w:r>
         <w:rPr>
           <w:rFonts w:ascii="Times New Roman" w:hAnsi="Times New Roman"/>
           <w:sz w:val="20"/>
         </w:rPr>
-      </w:pPr>
-      <w:r>
+        <w:t xml:space="preserve">If there is not a fault we need to check of the channel we are communicating with is idle or not. </w:t>
+      </w:r>
+    </w:p>
+    <w:p>
+      <w:pPr>
         <w:rPr>
           <w:rFonts w:ascii="Times New Roman" w:hAnsi="Times New Roman"/>
           <w:sz w:val="20"/>
         </w:rPr>
-        <w:t>If we do not receive a ACK within 5seconds ( 5 heartbeats ) then consider the transmission lost or corrupted and attempt sending the same thing again.</w:t>
-      </w:r>
-    </w:p>
-    <w:p>
-      <w:pPr>
+      </w:pPr>
+      <w:r>
         <w:rPr>
           <w:rFonts w:ascii="Times New Roman" w:hAnsi="Times New Roman"/>
           <w:sz w:val="20"/>
         </w:rPr>
-      </w:pPr>
-      <w:r>
+        <w:t>If the channel is idle we can always assume it is ok to send the next line. If the channel is active / busy then we must first check if the next line to be sent is one that can be sent while the system is active / busy. Those commands are basic requests with an ID of 0-127 as outlined earlier.</w:t>
+      </w:r>
+    </w:p>
+    <w:p>
+      <w:pPr>
         <w:rPr>
           <w:rFonts w:ascii="Times New Roman" w:hAnsi="Times New Roman"/>
           <w:sz w:val="20"/>
         </w:rPr>
+      </w:pPr>
+      <w:r>
+        <w:rPr>
+          <w:rFonts w:ascii="Times New Roman" w:hAnsi="Times New Roman"/>
+          <w:sz w:val="20"/>
+        </w:rPr>
+        <w:t xml:space="preserve">Once we have been able to send a transmission we do not send another transmission until we receive </w:t>
+      </w:r>
+      <w:proofErr w:type="gramStart"/>
+      <w:r>
+        <w:rPr>
+          <w:rFonts w:ascii="Times New Roman" w:hAnsi="Times New Roman"/>
+          <w:sz w:val="20"/>
+        </w:rPr>
+        <w:t>a</w:t>
+      </w:r>
+      <w:proofErr w:type="gramEnd"/>
+      <w:r>
+        <w:rPr>
+          <w:rFonts w:ascii="Times New Roman" w:hAnsi="Times New Roman"/>
+          <w:sz w:val="20"/>
+        </w:rPr>
+        <w:t xml:space="preserve"> ACK flag from the </w:t>
+      </w:r>
+      <w:proofErr w:type="spellStart"/>
+      <w:r>
+        <w:rPr>
+          <w:rFonts w:ascii="Times New Roman" w:hAnsi="Times New Roman"/>
+          <w:sz w:val="20"/>
+        </w:rPr>
+        <w:t>arduino</w:t>
+      </w:r>
+      <w:proofErr w:type="spellEnd"/>
+      <w:r>
+        <w:rPr>
+          <w:rFonts w:ascii="Times New Roman" w:hAnsi="Times New Roman"/>
+          <w:sz w:val="20"/>
+        </w:rPr>
+        <w:t xml:space="preserve">. The ACK flag is set on the start byte of the transmission from the </w:t>
+      </w:r>
+      <w:proofErr w:type="spellStart"/>
+      <w:r>
+        <w:rPr>
+          <w:rFonts w:ascii="Times New Roman" w:hAnsi="Times New Roman"/>
+          <w:sz w:val="20"/>
+        </w:rPr>
+        <w:t>arduino</w:t>
+      </w:r>
+      <w:proofErr w:type="spellEnd"/>
+      <w:r>
+        <w:rPr>
+          <w:rFonts w:ascii="Times New Roman" w:hAnsi="Times New Roman"/>
+          <w:sz w:val="20"/>
+        </w:rPr>
+        <w:t xml:space="preserve"> when it has read the transmission and the CRC has checked OK.</w:t>
+      </w:r>
+    </w:p>
+    <w:p>
+      <w:pPr>
+        <w:rPr>
+          <w:rFonts w:ascii="Times New Roman" w:hAnsi="Times New Roman"/>
+          <w:sz w:val="20"/>
+        </w:rPr>
+      </w:pPr>
+      <w:r>
+        <w:rPr>
+          <w:rFonts w:ascii="Times New Roman" w:hAnsi="Times New Roman"/>
+          <w:sz w:val="20"/>
+        </w:rPr>
+        <w:t xml:space="preserve">If we do not receive a ACK within 5seconds </w:t>
+      </w:r>
+      <w:proofErr w:type="gramStart"/>
+      <w:r>
+        <w:rPr>
+          <w:rFonts w:ascii="Times New Roman" w:hAnsi="Times New Roman"/>
+          <w:sz w:val="20"/>
+        </w:rPr>
+        <w:t>( 5</w:t>
+      </w:r>
+      <w:proofErr w:type="gramEnd"/>
+      <w:r>
+        <w:rPr>
+          <w:rFonts w:ascii="Times New Roman" w:hAnsi="Times New Roman"/>
+          <w:sz w:val="20"/>
+        </w:rPr>
+        <w:t xml:space="preserve"> heartbeats ) then consider the transmission lost or corrupted and attempt sending the same thing again.</w:t>
+      </w:r>
+    </w:p>
+    <w:p>
+      <w:pPr>
+        <w:rPr>
+          <w:rFonts w:ascii="Times New Roman" w:hAnsi="Times New Roman"/>
+          <w:sz w:val="20"/>
+        </w:rPr>
+      </w:pPr>
+      <w:r>
+        <w:rPr>
+          <w:rFonts w:ascii="Times New Roman" w:hAnsi="Times New Roman"/>
+          <w:sz w:val="20"/>
+        </w:rPr>
         <w:t>Once we have received an ACK for the transmission the process is finished and we can begin waiting to transmit the next line.</w:t>
       </w:r>
     </w:p>
@@ -16978,10 +18422,10 @@
       </w:pPr>
       <w:r>
         <w:object w:dxaOrig="9720" w:dyaOrig="4726">
-          <v:shape id="_x0000_i1028" type="#_x0000_t75" style="width:466.8pt;height:226.8pt" o:ole="">
+          <v:shape id="_x0000_i1032" type="#_x0000_t75" style="width:466.2pt;height:226.7pt" o:ole="">
             <v:imagedata r:id="rId30" o:title=""/>
           </v:shape>
-          <o:OLEObject Type="Embed" ProgID="Visio.Drawing.11" ShapeID="_x0000_i1028" DrawAspect="Content" ObjectID="_1355869471" r:id="rId31"/>
+          <o:OLEObject Type="Embed" ProgID="Visio.Drawing.11" ShapeID="_x0000_i1032" DrawAspect="Content" ObjectID="_1355923524" r:id="rId31"/>
         </w:object>
       </w:r>
     </w:p>
@@ -17048,19 +18492,33 @@
         <w:rPr>
           <w:b/>
         </w:rPr>
-        <w:t>1 – Errenous data in the serial stream and buffer is ignored.</w:t>
-      </w:r>
-    </w:p>
-    <w:p>
-      <w:pPr>
+        <w:t xml:space="preserve">1 – </w:t>
+      </w:r>
+      <w:proofErr w:type="spellStart"/>
+      <w:r>
         <w:rPr>
           <w:b/>
         </w:rPr>
-      </w:pPr>
+        <w:t>Errenous</w:t>
+      </w:r>
+      <w:proofErr w:type="spellEnd"/>
       <w:r>
         <w:rPr>
           <w:b/>
         </w:rPr>
+        <w:t xml:space="preserve"> data in the serial stream and buffer is ignored.</w:t>
+      </w:r>
+    </w:p>
+    <w:p>
+      <w:pPr>
+        <w:rPr>
+          <w:b/>
+        </w:rPr>
+      </w:pPr>
+      <w:r>
+        <w:rPr>
+          <w:b/>
+        </w:rPr>
         <w:t>2 – The hardware is able to verify a start byte and insure that it is ‘in sync’ with the host pc.</w:t>
       </w:r>
     </w:p>
@@ -17101,7 +18559,21 @@
         <w:rPr>
           <w:b/>
         </w:rPr>
-        <w:t>The process also insures that incomplete messages are properly handled. Because the sending and receiving of serial data are two independent processes. It is not guaranteed that all data for a message will be in the FIFO of the UART when the hardware reads it. Therefore the start byte and one data byte may be there, however more data and CRC bytes may still be in transmission. In this case, the hardware will postpone the processing of transmission for one loop, or 100mS. Communicating at 115200Baud this is more than enough time to send even the longest of messages.</w:t>
+        <w:t xml:space="preserve">The process also insures that incomplete messages are properly handled. </w:t>
+      </w:r>
+      <w:proofErr w:type="gramStart"/>
+      <w:r>
+        <w:rPr>
+          <w:b/>
+        </w:rPr>
+        <w:t>Because the sending and receiving of serial data are two independent processes.</w:t>
+      </w:r>
+      <w:proofErr w:type="gramEnd"/>
+      <w:r>
+        <w:rPr>
+          <w:b/>
+        </w:rPr>
+        <w:t xml:space="preserve"> It is not guaranteed that all data for a message will be in the FIFO of the UART when the hardware reads it. Therefore the start byte and one data byte may be there, however more data and CRC bytes may still be in transmission. In this case, the hardware will postpone the processing of transmission for one loop, or 100mS. Communicating at 115200Baud this is more than enough time to send even the longest of messages.</w:t>
       </w:r>
     </w:p>
     <w:p>
@@ -17110,10 +18582,10 @@
       </w:pPr>
       <w:r>
         <w:object w:dxaOrig="11070" w:dyaOrig="15413">
-          <v:shape id="_x0000_i1029" type="#_x0000_t75" style="width:465pt;height:647.4pt" o:ole="">
+          <v:shape id="_x0000_i1033" type="#_x0000_t75" style="width:464.8pt;height:647.3pt" o:ole="">
             <v:imagedata r:id="rId32" o:title=""/>
           </v:shape>
-          <o:OLEObject Type="Embed" ProgID="Visio.Drawing.11" ShapeID="_x0000_i1029" DrawAspect="Content" ObjectID="_1355869472" r:id="rId33"/>
+          <o:OLEObject Type="Embed" ProgID="Visio.Drawing.11" ShapeID="_x0000_i1033" DrawAspect="Content" ObjectID="_1355923525" r:id="rId33"/>
         </w:object>
       </w:r>
     </w:p>
@@ -17406,7 +18878,7 @@
         <w:rStyle w:val="PageNumber"/>
         <w:noProof/>
       </w:rPr>
-      <w:t>2</w:t>
+      <w:t>6</w:t>
     </w:r>
     <w:r>
       <w:rPr>
@@ -17456,7 +18928,7 @@
         <w:rStyle w:val="PageNumber"/>
         <w:noProof/>
       </w:rPr>
-      <w:t>10</w:t>
+      <w:t>13</w:t>
     </w:r>
     <w:r>
       <w:rPr>
@@ -21088,7 +22560,7 @@
 </file>
 
 <file path=customXml/itemProps1.xml><?xml version="1.0" encoding="utf-8"?>
-<ds:datastoreItem xmlns:ds="http://schemas.openxmlformats.org/officeDocument/2006/customXml" ds:itemID="{887C6325-B043-4C03-84B1-69224415F5D5}">
+<ds:datastoreItem xmlns:ds="http://schemas.openxmlformats.org/officeDocument/2006/customXml" ds:itemID="{A6DC4EF5-0FF4-459D-A3B7-AC668449857E}">
   <ds:schemaRefs>
     <ds:schemaRef ds:uri="http://schemas.openxmlformats.org/officeDocument/2006/bibliography"/>
   </ds:schemaRefs>

--- a/trunk/Documentation/Official/Battery Cycler Manual R1.docx
+++ b/trunk/Documentation/Official/Battery Cycler Manual R1.docx
@@ -148,7 +148,7 @@
           <w:kern w:val="28"/>
         </w:rPr>
         <w:lastRenderedPageBreak/>
-        <w:t>About This Manual</w:t>
+        <w:t>Introduction</w:t>
       </w:r>
       <w:r>
         <w:rPr>
@@ -165,6 +165,104 @@
           <w:kern w:val="28"/>
         </w:rPr>
       </w:pPr>
+      <w:r>
+        <w:rPr>
+          <w:kern w:val="28"/>
+        </w:rPr>
+        <w:t xml:space="preserve">       About this manual</w:t>
+      </w:r>
+      <w:r>
+        <w:rPr>
+          <w:kern w:val="28"/>
+        </w:rPr>
+        <w:tab/>
+        <w:t>x</w:t>
+      </w:r>
+    </w:p>
+    <w:p>
+      <w:pPr>
+        <w:pStyle w:val="TOC1"/>
+        <w:rPr>
+          <w:kern w:val="28"/>
+        </w:rPr>
+      </w:pPr>
+      <w:r>
+        <w:rPr>
+          <w:kern w:val="28"/>
+        </w:rPr>
+        <w:t xml:space="preserve">       What is the battery cycler</w:t>
+      </w:r>
+      <w:r>
+        <w:rPr>
+          <w:kern w:val="28"/>
+        </w:rPr>
+        <w:tab/>
+        <w:t>x</w:t>
+      </w:r>
+    </w:p>
+    <w:p>
+      <w:pPr>
+        <w:pStyle w:val="TOC1"/>
+        <w:rPr>
+          <w:kern w:val="28"/>
+        </w:rPr>
+      </w:pPr>
+      <w:r>
+        <w:rPr>
+          <w:kern w:val="28"/>
+        </w:rPr>
+        <w:t xml:space="preserve">       How it works</w:t>
+      </w:r>
+      <w:r>
+        <w:rPr>
+          <w:kern w:val="28"/>
+        </w:rPr>
+        <w:tab/>
+        <w:t>x</w:t>
+      </w:r>
+    </w:p>
+    <w:p>
+      <w:pPr>
+        <w:pStyle w:val="TOC1"/>
+        <w:rPr>
+          <w:kern w:val="28"/>
+        </w:rPr>
+      </w:pPr>
+      <w:r>
+        <w:rPr>
+          <w:kern w:val="28"/>
+        </w:rPr>
+        <w:t xml:space="preserve">       System Specifications</w:t>
+      </w:r>
+      <w:r>
+        <w:rPr>
+          <w:kern w:val="28"/>
+        </w:rPr>
+        <w:tab/>
+        <w:t>x</w:t>
+      </w:r>
+      <w:r>
+        <w:rPr>
+          <w:kern w:val="28"/>
+        </w:rPr>
+        <w:tab/>
+      </w:r>
+    </w:p>
+    <w:p>
+      <w:pPr>
+        <w:pStyle w:val="TOC1"/>
+        <w:rPr>
+          <w:kern w:val="28"/>
+        </w:rPr>
+      </w:pPr>
+    </w:p>
+    <w:p>
+      <w:pPr>
+        <w:pStyle w:val="TOC1"/>
+        <w:rPr>
+          <w:kern w:val="28"/>
+        </w:rPr>
+      </w:pPr>
     </w:p>
     <w:p>
       <w:pPr>
@@ -190,7 +288,7 @@
       </w:r>
       <w:hyperlink w:anchor="_Toc36022999" w:history="1">
         <w:r>
-          <w:t>Overview of the Battery Cycler</w:t>
+          <w:t>Using the Battery Cycler</w:t>
         </w:r>
         <w:r>
           <w:rPr>
@@ -248,171 +346,192 @@
           <w:sz w:val="24"/>
           <w:szCs w:val="24"/>
         </w:rPr>
-        <w:t xml:space="preserve">        Electrical Connections</w:t>
+        <w:t xml:space="preserve">        </w:t>
       </w:r>
       <w:r>
         <w:rPr>
           <w:sz w:val="24"/>
           <w:szCs w:val="24"/>
         </w:rPr>
-        <w:tab/>
+        <w:t>System Setup</w:t>
       </w:r>
       <w:r>
         <w:rPr>
           <w:sz w:val="24"/>
           <w:szCs w:val="24"/>
         </w:rPr>
-        <w:fldChar w:fldCharType="begin"/>
+        <w:tab/>
       </w:r>
       <w:r>
         <w:rPr>
           <w:sz w:val="24"/>
           <w:szCs w:val="24"/>
         </w:rPr>
-        <w:instrText xml:space="preserve"> PAGEREF _Ref279959969 \h </w:instrText>
+        <w:fldChar w:fldCharType="begin"/>
       </w:r>
       <w:r>
         <w:rPr>
           <w:sz w:val="24"/>
           <w:szCs w:val="24"/>
         </w:rPr>
+        <w:instrText xml:space="preserve"> PAGEREF _Ref279959969 \h </w:instrText>
       </w:r>
       <w:r>
         <w:rPr>
           <w:sz w:val="24"/>
           <w:szCs w:val="24"/>
         </w:rPr>
-        <w:fldChar w:fldCharType="separate"/>
       </w:r>
       <w:r>
         <w:rPr>
           <w:sz w:val="24"/>
           <w:szCs w:val="24"/>
         </w:rPr>
-        <w:t>1</w:t>
+        <w:fldChar w:fldCharType="separate"/>
       </w:r>
       <w:r>
         <w:rPr>
           <w:sz w:val="24"/>
           <w:szCs w:val="24"/>
         </w:rPr>
-        <w:fldChar w:fldCharType="end"/>
-      </w:r>
-    </w:p>
-    <w:p>
-      <w:pPr>
-        <w:pStyle w:val="TOC1"/>
+        <w:t>1</w:t>
+      </w:r>
+      <w:r>
         <w:rPr>
           <w:sz w:val="24"/>
           <w:szCs w:val="24"/>
         </w:rPr>
-      </w:pPr>
-      <w:r>
+        <w:fldChar w:fldCharType="end"/>
+      </w:r>
+    </w:p>
+    <w:p>
+      <w:pPr>
+        <w:pStyle w:val="TOC1"/>
         <w:rPr>
           <w:sz w:val="24"/>
           <w:szCs w:val="24"/>
         </w:rPr>
-        <w:t xml:space="preserve">        Navigating the Systems Menus</w:t>
-      </w:r>
+      </w:pPr>
       <w:r>
         <w:rPr>
           <w:sz w:val="24"/>
           <w:szCs w:val="24"/>
         </w:rPr>
-        <w:tab/>
+        <w:t xml:space="preserve">        </w:t>
       </w:r>
       <w:r>
         <w:rPr>
           <w:sz w:val="24"/>
           <w:szCs w:val="24"/>
         </w:rPr>
-        <w:fldChar w:fldCharType="begin"/>
+        <w:t>Connecting to a Host PC</w:t>
       </w:r>
       <w:r>
         <w:rPr>
           <w:sz w:val="24"/>
           <w:szCs w:val="24"/>
         </w:rPr>
-        <w:instrText xml:space="preserve"> PAGEREF _Ref279960149 \h </w:instrText>
+        <w:tab/>
       </w:r>
       <w:r>
         <w:rPr>
           <w:sz w:val="24"/>
           <w:szCs w:val="24"/>
         </w:rPr>
+        <w:fldChar w:fldCharType="begin"/>
       </w:r>
       <w:r>
         <w:rPr>
           <w:sz w:val="24"/>
           <w:szCs w:val="24"/>
         </w:rPr>
-        <w:fldChar w:fldCharType="separate"/>
+        <w:instrText xml:space="preserve"> PAGEREF _Ref279960149 \h </w:instrText>
       </w:r>
       <w:r>
         <w:rPr>
           <w:sz w:val="24"/>
           <w:szCs w:val="24"/>
         </w:rPr>
-        <w:t>1</w:t>
       </w:r>
       <w:r>
         <w:rPr>
           <w:sz w:val="24"/>
           <w:szCs w:val="24"/>
         </w:rPr>
-        <w:fldChar w:fldCharType="end"/>
-      </w:r>
-    </w:p>
-    <w:p>
-      <w:pPr>
-        <w:pStyle w:val="TOC1"/>
+        <w:fldChar w:fldCharType="separate"/>
+      </w:r>
+      <w:r>
         <w:rPr>
           <w:sz w:val="24"/>
           <w:szCs w:val="24"/>
         </w:rPr>
-      </w:pPr>
+        <w:t>1</w:t>
+      </w:r>
       <w:r>
         <w:rPr>
           <w:sz w:val="24"/>
           <w:szCs w:val="24"/>
         </w:rPr>
-        <w:t xml:space="preserve">        Hardware Specifications</w:t>
-      </w:r>
-      <w:r>
+        <w:fldChar w:fldCharType="end"/>
+      </w:r>
+    </w:p>
+    <w:p>
+      <w:pPr>
+        <w:pStyle w:val="TOC1"/>
         <w:rPr>
           <w:sz w:val="24"/>
           <w:szCs w:val="24"/>
         </w:rPr>
-        <w:t xml:space="preserve"> and Requirements</w:t>
-      </w:r>
+      </w:pPr>
       <w:r>
         <w:rPr>
           <w:sz w:val="24"/>
           <w:szCs w:val="24"/>
         </w:rPr>
-        <w:tab/>
+        <w:t xml:space="preserve">        </w:t>
       </w:r>
       <w:r>
         <w:rPr>
           <w:sz w:val="24"/>
           <w:szCs w:val="24"/>
         </w:rPr>
+        <w:t>Running a test</w:t>
+      </w:r>
+      <w:r>
+        <w:rPr>
+          <w:sz w:val="24"/>
+          <w:szCs w:val="24"/>
+        </w:rPr>
+        <w:tab/>
+      </w:r>
+      <w:r>
+        <w:rPr>
+          <w:sz w:val="24"/>
+          <w:szCs w:val="24"/>
+        </w:rPr>
         <w:t>x</w:t>
       </w:r>
     </w:p>
     <w:p>
       <w:pPr>
         <w:pStyle w:val="TOC1"/>
-      </w:pPr>
-    </w:p>
-    <w:p>
-      <w:pPr>
-        <w:pStyle w:val="TOC1"/>
-      </w:pPr>
-      <w:r>
-        <w:t>An Introduction to the Software</w:t>
-      </w:r>
-      <w:r>
+        <w:rPr>
+          <w:sz w:val="24"/>
+          <w:szCs w:val="24"/>
+        </w:rPr>
+      </w:pPr>
+      <w:r>
+        <w:rPr>
+          <w:sz w:val="24"/>
+          <w:szCs w:val="24"/>
+        </w:rPr>
+        <w:t xml:space="preserve">        Creating a custom test</w:t>
+      </w:r>
+      <w:r>
+        <w:rPr>
+          <w:sz w:val="24"/>
+          <w:szCs w:val="24"/>
+        </w:rPr>
         <w:tab/>
         <w:t>x</w:t>
       </w:r>
@@ -430,7 +549,7 @@
           <w:sz w:val="24"/>
           <w:szCs w:val="24"/>
         </w:rPr>
-        <w:t xml:space="preserve">        Overview</w:t>
+        <w:t xml:space="preserve">        Data acquisition</w:t>
       </w:r>
       <w:r>
         <w:rPr>
@@ -438,147 +557,188 @@
           <w:szCs w:val="24"/>
         </w:rPr>
         <w:tab/>
-      </w:r>
-      <w:r>
+        <w:t>x</w:t>
+      </w:r>
+    </w:p>
+    <w:p>
+      <w:pPr>
+        <w:pStyle w:val="TOC1"/>
+      </w:pPr>
+    </w:p>
+    <w:p>
+      <w:pPr>
+        <w:pStyle w:val="TOC1"/>
+      </w:pPr>
+      <w:r>
+        <w:t>An Introduction to the Software</w:t>
+      </w:r>
+      <w:r>
+        <w:tab/>
+        <w:t>x</w:t>
+      </w:r>
+    </w:p>
+    <w:p>
+      <w:pPr>
+        <w:pStyle w:val="TOC1"/>
         <w:rPr>
           <w:sz w:val="24"/>
           <w:szCs w:val="24"/>
         </w:rPr>
-        <w:fldChar w:fldCharType="begin"/>
-      </w:r>
+      </w:pPr>
       <w:r>
         <w:rPr>
           <w:sz w:val="24"/>
           <w:szCs w:val="24"/>
         </w:rPr>
-        <w:instrText xml:space="preserve"> PAGEREF _Ref279959950 \h </w:instrText>
+        <w:t xml:space="preserve">        Overview</w:t>
       </w:r>
       <w:r>
         <w:rPr>
           <w:sz w:val="24"/>
           <w:szCs w:val="24"/>
         </w:rPr>
+        <w:tab/>
       </w:r>
       <w:r>
         <w:rPr>
           <w:sz w:val="24"/>
           <w:szCs w:val="24"/>
         </w:rPr>
-        <w:fldChar w:fldCharType="separate"/>
+        <w:fldChar w:fldCharType="begin"/>
       </w:r>
       <w:r>
         <w:rPr>
           <w:sz w:val="24"/>
           <w:szCs w:val="24"/>
         </w:rPr>
-        <w:t>3</w:t>
+        <w:instrText xml:space="preserve"> PAGEREF _Ref279959950 \h </w:instrText>
       </w:r>
       <w:r>
         <w:rPr>
           <w:sz w:val="24"/>
           <w:szCs w:val="24"/>
         </w:rPr>
-        <w:fldChar w:fldCharType="end"/>
-      </w:r>
-    </w:p>
-    <w:p>
-      <w:pPr>
-        <w:pStyle w:val="TOC1"/>
+      </w:r>
+      <w:r>
         <w:rPr>
           <w:sz w:val="24"/>
           <w:szCs w:val="24"/>
         </w:rPr>
-      </w:pPr>
+        <w:fldChar w:fldCharType="separate"/>
+      </w:r>
       <w:r>
         <w:rPr>
           <w:sz w:val="24"/>
           <w:szCs w:val="24"/>
         </w:rPr>
-        <w:t xml:space="preserve">        P</w:t>
+        <w:t>3</w:t>
       </w:r>
       <w:r>
         <w:rPr>
           <w:sz w:val="24"/>
           <w:szCs w:val="24"/>
         </w:rPr>
-        <w:t>rofiles, Schedules, and Program</w:t>
-      </w:r>
-      <w:r>
+        <w:fldChar w:fldCharType="end"/>
+      </w:r>
+    </w:p>
+    <w:p>
+      <w:pPr>
+        <w:pStyle w:val="TOC1"/>
         <w:rPr>
           <w:sz w:val="24"/>
           <w:szCs w:val="24"/>
         </w:rPr>
-        <w:t xml:space="preserve"> Creation</w:t>
-      </w:r>
+      </w:pPr>
       <w:r>
         <w:rPr>
           <w:sz w:val="24"/>
           <w:szCs w:val="24"/>
         </w:rPr>
-        <w:tab/>
+        <w:t xml:space="preserve">        P</w:t>
       </w:r>
       <w:r>
         <w:rPr>
           <w:sz w:val="24"/>
           <w:szCs w:val="24"/>
         </w:rPr>
-        <w:fldChar w:fldCharType="begin"/>
+        <w:t>rofiles, Schedules, and Program</w:t>
       </w:r>
       <w:r>
         <w:rPr>
           <w:sz w:val="24"/>
           <w:szCs w:val="24"/>
         </w:rPr>
-        <w:instrText xml:space="preserve"> PAGEREF _Ref279959936 \h </w:instrText>
+        <w:t xml:space="preserve"> Creation</w:t>
       </w:r>
       <w:r>
         <w:rPr>
           <w:sz w:val="24"/>
           <w:szCs w:val="24"/>
         </w:rPr>
+        <w:tab/>
       </w:r>
       <w:r>
         <w:rPr>
           <w:sz w:val="24"/>
           <w:szCs w:val="24"/>
         </w:rPr>
-        <w:fldChar w:fldCharType="separate"/>
+        <w:fldChar w:fldCharType="begin"/>
       </w:r>
       <w:r>
         <w:rPr>
           <w:sz w:val="24"/>
           <w:szCs w:val="24"/>
         </w:rPr>
-        <w:t>3</w:t>
+        <w:instrText xml:space="preserve"> PAGEREF _Ref279959936 \h </w:instrText>
       </w:r>
       <w:r>
         <w:rPr>
           <w:sz w:val="24"/>
           <w:szCs w:val="24"/>
         </w:rPr>
-        <w:fldChar w:fldCharType="end"/>
-      </w:r>
-    </w:p>
-    <w:p>
-      <w:pPr>
-        <w:pStyle w:val="TOC1"/>
+      </w:r>
+      <w:r>
         <w:rPr>
           <w:sz w:val="24"/>
           <w:szCs w:val="24"/>
         </w:rPr>
-      </w:pPr>
+        <w:fldChar w:fldCharType="separate"/>
+      </w:r>
       <w:r>
         <w:rPr>
           <w:sz w:val="24"/>
           <w:szCs w:val="24"/>
         </w:rPr>
-        <w:t xml:space="preserve">        Standard Profiles</w:t>
+        <w:t>3</w:t>
       </w:r>
       <w:r>
         <w:rPr>
           <w:sz w:val="24"/>
           <w:szCs w:val="24"/>
         </w:rPr>
+        <w:fldChar w:fldCharType="end"/>
+      </w:r>
+    </w:p>
+    <w:p>
+      <w:pPr>
+        <w:pStyle w:val="TOC1"/>
+        <w:rPr>
+          <w:sz w:val="24"/>
+          <w:szCs w:val="24"/>
+        </w:rPr>
+      </w:pPr>
+      <w:r>
+        <w:rPr>
+          <w:sz w:val="24"/>
+          <w:szCs w:val="24"/>
+        </w:rPr>
+        <w:t xml:space="preserve">        Standard Profiles</w:t>
+      </w:r>
+      <w:r>
+        <w:rPr>
+          <w:sz w:val="24"/>
+          <w:szCs w:val="24"/>
+        </w:rPr>
         <w:tab/>
         <w:t>x</w:t>
       </w:r>
@@ -867,6 +1027,7 @@
         <w:pStyle w:val="TOC1"/>
       </w:pPr>
       <w:r>
+        <w:lastRenderedPageBreak/>
         <w:t>Safety</w:t>
       </w:r>
       <w:r>
@@ -1312,7 +1473,7 @@
           <v:shape id="_x0000_i1027" type="#_x0000_t75" style="width:384.25pt;height:392.8pt" o:ole="">
             <v:imagedata r:id="rId16" o:title=""/>
           </v:shape>
-          <o:OLEObject Type="Embed" ProgID="Visio.Drawing.11" ShapeID="_x0000_i1027" DrawAspect="Content" ObjectID="_1355923519" r:id="rId17"/>
+          <o:OLEObject Type="Embed" ProgID="Visio.Drawing.11" ShapeID="_x0000_i1027" DrawAspect="Content" ObjectID="_1355928333" r:id="rId17"/>
         </w:object>
       </w:r>
     </w:p>
@@ -7583,7 +7744,7 @@
           <v:shape id="_x0000_i1028" type="#_x0000_t75" style="width:384.25pt;height:384.25pt" o:ole="">
             <v:imagedata r:id="rId19" o:title=""/>
           </v:shape>
-          <o:OLEObject Type="Embed" ProgID="Visio.Drawing.11" ShapeID="_x0000_i1028" DrawAspect="Content" ObjectID="_1355923520" r:id="rId20"/>
+          <o:OLEObject Type="Embed" ProgID="Visio.Drawing.11" ShapeID="_x0000_i1028" DrawAspect="Content" ObjectID="_1355928334" r:id="rId20"/>
         </w:object>
       </w:r>
     </w:p>
@@ -7701,7 +7862,7 @@
           <v:shape id="_x0000_i1029" type="#_x0000_t75" style="width:283pt;height:134pt" o:ole="">
             <v:imagedata r:id="rId21" o:title=""/>
           </v:shape>
-          <o:OLEObject Type="Embed" ProgID="Visio.Drawing.11" ShapeID="_x0000_i1029" DrawAspect="Content" ObjectID="_1355923521" r:id="rId22"/>
+          <o:OLEObject Type="Embed" ProgID="Visio.Drawing.11" ShapeID="_x0000_i1029" DrawAspect="Content" ObjectID="_1355928335" r:id="rId22"/>
         </w:object>
       </w:r>
     </w:p>
@@ -7744,7 +7905,7 @@
           <v:shape id="_x0000_i1030" type="#_x0000_t75" style="width:383.5pt;height:384.25pt" o:ole="">
             <v:imagedata r:id="rId23" o:title=""/>
           </v:shape>
-          <o:OLEObject Type="Embed" ProgID="Visio.Drawing.11" ShapeID="_x0000_i1030" DrawAspect="Content" ObjectID="_1355923522" r:id="rId24"/>
+          <o:OLEObject Type="Embed" ProgID="Visio.Drawing.11" ShapeID="_x0000_i1030" DrawAspect="Content" ObjectID="_1355928336" r:id="rId24"/>
         </w:object>
       </w:r>
     </w:p>
@@ -14778,7 +14939,7 @@
           <v:shape id="_x0000_i1031" type="#_x0000_t75" style="width:509pt;height:248.1pt" o:ole="">
             <v:imagedata r:id="rId28" o:title=""/>
           </v:shape>
-          <o:OLEObject Type="Embed" ProgID="Excel.Sheet.12" ShapeID="_x0000_i1031" DrawAspect="Content" ObjectID="_1355923523" r:id="rId29"/>
+          <o:OLEObject Type="Embed" ProgID="Excel.Sheet.12" ShapeID="_x0000_i1031" DrawAspect="Content" ObjectID="_1355928337" r:id="rId29"/>
         </w:object>
       </w:r>
     </w:p>
@@ -18425,7 +18586,7 @@
           <v:shape id="_x0000_i1032" type="#_x0000_t75" style="width:466.2pt;height:226.7pt" o:ole="">
             <v:imagedata r:id="rId30" o:title=""/>
           </v:shape>
-          <o:OLEObject Type="Embed" ProgID="Visio.Drawing.11" ShapeID="_x0000_i1032" DrawAspect="Content" ObjectID="_1355923524" r:id="rId31"/>
+          <o:OLEObject Type="Embed" ProgID="Visio.Drawing.11" ShapeID="_x0000_i1032" DrawAspect="Content" ObjectID="_1355928338" r:id="rId31"/>
         </w:object>
       </w:r>
     </w:p>
@@ -18585,7 +18746,7 @@
           <v:shape id="_x0000_i1033" type="#_x0000_t75" style="width:464.8pt;height:647.3pt" o:ole="">
             <v:imagedata r:id="rId32" o:title=""/>
           </v:shape>
-          <o:OLEObject Type="Embed" ProgID="Visio.Drawing.11" ShapeID="_x0000_i1033" DrawAspect="Content" ObjectID="_1355923525" r:id="rId33"/>
+          <o:OLEObject Type="Embed" ProgID="Visio.Drawing.11" ShapeID="_x0000_i1033" DrawAspect="Content" ObjectID="_1355928339" r:id="rId33"/>
         </w:object>
       </w:r>
     </w:p>
@@ -18878,7 +19039,7 @@
         <w:rStyle w:val="PageNumber"/>
         <w:noProof/>
       </w:rPr>
-      <w:t>6</w:t>
+      <w:t>4</w:t>
     </w:r>
     <w:r>
       <w:rPr>
@@ -18928,7 +19089,7 @@
         <w:rStyle w:val="PageNumber"/>
         <w:noProof/>
       </w:rPr>
-      <w:t>13</w:t>
+      <w:t>7</w:t>
     </w:r>
     <w:r>
       <w:rPr>
@@ -22560,7 +22721,7 @@
 </file>
 
 <file path=customXml/itemProps1.xml><?xml version="1.0" encoding="utf-8"?>
-<ds:datastoreItem xmlns:ds="http://schemas.openxmlformats.org/officeDocument/2006/customXml" ds:itemID="{A6DC4EF5-0FF4-459D-A3B7-AC668449857E}">
+<ds:datastoreItem xmlns:ds="http://schemas.openxmlformats.org/officeDocument/2006/customXml" ds:itemID="{D92EF770-EFFE-4A1D-8573-8A3ACCE9A8CE}">
   <ds:schemaRefs>
     <ds:schemaRef ds:uri="http://schemas.openxmlformats.org/officeDocument/2006/bibliography"/>
   </ds:schemaRefs>

--- a/trunk/Documentation/Official/Battery Cycler Manual R1.docx
+++ b/trunk/Documentation/Official/Battery Cycler Manual R1.docx
@@ -1,6 +1,6 @@
 
 <file path=word/document.xml><?xml version="1.0" encoding="utf-8"?>
-<w:document xmlns:ve="http://schemas.openxmlformats.org/markup-compatibility/2006" xmlns:o="urn:schemas-microsoft-com:office:office" xmlns:r="http://schemas.openxmlformats.org/officeDocument/2006/relationships" xmlns:m="http://schemas.openxmlformats.org/officeDocument/2006/math" xmlns:v="urn:schemas-microsoft-com:vml" xmlns:wp="http://schemas.openxmlformats.org/drawingml/2006/wordprocessingDrawing" xmlns:w10="urn:schemas-microsoft-com:office:word" xmlns:w="http://schemas.openxmlformats.org/wordprocessingml/2006/main" xmlns:wne="http://schemas.microsoft.com/office/word/2006/wordml">
+<w:document xmlns:wpc="http://schemas.microsoft.com/office/word/2010/wordprocessingCanvas" xmlns:mo="http://schemas.microsoft.com/office/mac/office/2008/main" xmlns:mc="http://schemas.openxmlformats.org/markup-compatibility/2006" xmlns:mv="urn:schemas-microsoft-com:mac:vml" xmlns:o="urn:schemas-microsoft-com:office:office" xmlns:r="http://schemas.openxmlformats.org/officeDocument/2006/relationships" xmlns:m="http://schemas.openxmlformats.org/officeDocument/2006/math" xmlns:v="urn:schemas-microsoft-com:vml" xmlns:wp14="http://schemas.microsoft.com/office/word/2010/wordprocessingDrawing" xmlns:wp="http://schemas.openxmlformats.org/drawingml/2006/wordprocessingDrawing" xmlns:w10="urn:schemas-microsoft-com:office:word" xmlns:w="http://schemas.openxmlformats.org/wordprocessingml/2006/main" xmlns:w14="http://schemas.microsoft.com/office/word/2010/wordml" xmlns:wpg="http://schemas.microsoft.com/office/word/2010/wordprocessingGroup" xmlns:wpi="http://schemas.microsoft.com/office/word/2010/wordprocessingInk" xmlns:wne="http://schemas.microsoft.com/office/word/2006/wordml" xmlns:wps="http://schemas.microsoft.com/office/word/2010/wordprocessingShape" mc:Ignorable="w14 wp14 mv">
   <w:body>
     <w:p>
       <w:pPr>
@@ -37,7 +37,7 @@
           <w:noProof/>
         </w:rPr>
         <w:drawing>
-          <wp:anchor distT="0" distB="0" distL="114300" distR="114300" simplePos="0" relativeHeight="251660288" behindDoc="1" locked="0" layoutInCell="1" allowOverlap="1">
+          <wp:anchor distT="0" distB="0" distL="114300" distR="114300" simplePos="0" relativeHeight="251660288" behindDoc="1" locked="0" layoutInCell="1" allowOverlap="1" wp14:anchorId="7EAABDD0" wp14:editId="7740C481">
             <wp:simplePos x="0" y="0"/>
             <wp:positionH relativeFrom="column">
               <wp:posOffset>-177800</wp:posOffset>
@@ -62,7 +62,7 @@
                     </pic:cNvPicPr>
                   </pic:nvPicPr>
                   <pic:blipFill>
-                    <a:blip r:embed="rId8" cstate="print"/>
+                    <a:blip r:embed="rId9" cstate="print"/>
                     <a:srcRect/>
                     <a:stretch>
                       <a:fillRect/>
@@ -98,7 +98,7 @@
       <w:pPr>
         <w:pStyle w:val="TitleCover"/>
         <w:sectPr>
-          <w:footerReference w:type="default" r:id="rId9"/>
+          <w:footerReference w:type="default" r:id="rId10"/>
           <w:pgSz w:w="12240" w:h="15840" w:code="1"/>
           <w:pgMar w:top="960" w:right="960" w:bottom="1440" w:left="960" w:header="0" w:footer="0" w:gutter="0"/>
           <w:pgNumType w:start="0"/>
@@ -117,8 +117,8 @@
       <w:pPr>
         <w:pStyle w:val="SectionLabel"/>
         <w:sectPr>
-          <w:headerReference w:type="default" r:id="rId10"/>
-          <w:footerReference w:type="default" r:id="rId11"/>
+          <w:headerReference w:type="default" r:id="rId11"/>
+          <w:footerReference w:type="default" r:id="rId12"/>
           <w:pgSz w:w="12240" w:h="15840" w:code="1"/>
           <w:pgMar w:top="1200" w:right="1200" w:bottom="1440" w:left="1200" w:header="0" w:footer="960" w:gutter="0"/>
           <w:pgNumType w:fmt="lowerRoman" w:start="1"/>
@@ -148,7 +148,7 @@
           <w:kern w:val="28"/>
         </w:rPr>
         <w:lastRenderedPageBreak/>
-        <w:t>Introduction</w:t>
+        <w:t>About This Manual</w:t>
       </w:r>
       <w:r>
         <w:rPr>
@@ -165,104 +165,6 @@
           <w:kern w:val="28"/>
         </w:rPr>
       </w:pPr>
-      <w:r>
-        <w:rPr>
-          <w:kern w:val="28"/>
-        </w:rPr>
-        <w:t xml:space="preserve">       About this manual</w:t>
-      </w:r>
-      <w:r>
-        <w:rPr>
-          <w:kern w:val="28"/>
-        </w:rPr>
-        <w:tab/>
-        <w:t>x</w:t>
-      </w:r>
-    </w:p>
-    <w:p>
-      <w:pPr>
-        <w:pStyle w:val="TOC1"/>
-        <w:rPr>
-          <w:kern w:val="28"/>
-        </w:rPr>
-      </w:pPr>
-      <w:r>
-        <w:rPr>
-          <w:kern w:val="28"/>
-        </w:rPr>
-        <w:t xml:space="preserve">       What is the battery cycler</w:t>
-      </w:r>
-      <w:r>
-        <w:rPr>
-          <w:kern w:val="28"/>
-        </w:rPr>
-        <w:tab/>
-        <w:t>x</w:t>
-      </w:r>
-    </w:p>
-    <w:p>
-      <w:pPr>
-        <w:pStyle w:val="TOC1"/>
-        <w:rPr>
-          <w:kern w:val="28"/>
-        </w:rPr>
-      </w:pPr>
-      <w:r>
-        <w:rPr>
-          <w:kern w:val="28"/>
-        </w:rPr>
-        <w:t xml:space="preserve">       How it works</w:t>
-      </w:r>
-      <w:r>
-        <w:rPr>
-          <w:kern w:val="28"/>
-        </w:rPr>
-        <w:tab/>
-        <w:t>x</w:t>
-      </w:r>
-    </w:p>
-    <w:p>
-      <w:pPr>
-        <w:pStyle w:val="TOC1"/>
-        <w:rPr>
-          <w:kern w:val="28"/>
-        </w:rPr>
-      </w:pPr>
-      <w:r>
-        <w:rPr>
-          <w:kern w:val="28"/>
-        </w:rPr>
-        <w:t xml:space="preserve">       System Specifications</w:t>
-      </w:r>
-      <w:r>
-        <w:rPr>
-          <w:kern w:val="28"/>
-        </w:rPr>
-        <w:tab/>
-        <w:t>x</w:t>
-      </w:r>
-      <w:r>
-        <w:rPr>
-          <w:kern w:val="28"/>
-        </w:rPr>
-        <w:tab/>
-      </w:r>
-    </w:p>
-    <w:p>
-      <w:pPr>
-        <w:pStyle w:val="TOC1"/>
-        <w:rPr>
-          <w:kern w:val="28"/>
-        </w:rPr>
-      </w:pPr>
-    </w:p>
-    <w:p>
-      <w:pPr>
-        <w:pStyle w:val="TOC1"/>
-        <w:rPr>
-          <w:kern w:val="28"/>
-        </w:rPr>
-      </w:pPr>
     </w:p>
     <w:p>
       <w:pPr>
@@ -288,7 +190,13 @@
       </w:r>
       <w:hyperlink w:anchor="_Toc36022999" w:history="1">
         <w:r>
-          <w:t>Using the Battery Cycler</w:t>
+          <w:t>A</w:t>
+        </w:r>
+        <w:r>
+          <w:rPr>
+            <w:rStyle w:val="Hyperlink"/>
+          </w:rPr>
+          <w:t>n Introduction to the Hardware</w:t>
         </w:r>
         <w:r>
           <w:rPr>
@@ -346,192 +254,337 @@
           <w:sz w:val="24"/>
           <w:szCs w:val="24"/>
         </w:rPr>
-        <w:t xml:space="preserve">        </w:t>
+        <w:t xml:space="preserve">        Electrical Connections</w:t>
       </w:r>
       <w:r>
         <w:rPr>
           <w:sz w:val="24"/>
           <w:szCs w:val="24"/>
         </w:rPr>
-        <w:t>System Setup</w:t>
+        <w:tab/>
       </w:r>
       <w:r>
         <w:rPr>
           <w:sz w:val="24"/>
           <w:szCs w:val="24"/>
         </w:rPr>
-        <w:tab/>
+        <w:fldChar w:fldCharType="begin"/>
       </w:r>
       <w:r>
         <w:rPr>
           <w:sz w:val="24"/>
           <w:szCs w:val="24"/>
         </w:rPr>
-        <w:fldChar w:fldCharType="begin"/>
+        <w:instrText xml:space="preserve"> PAGEREF _Ref279959969 \h </w:instrText>
       </w:r>
       <w:r>
         <w:rPr>
           <w:sz w:val="24"/>
           <w:szCs w:val="24"/>
         </w:rPr>
-        <w:instrText xml:space="preserve"> PAGEREF _Ref279959969 \h </w:instrText>
       </w:r>
       <w:r>
         <w:rPr>
           <w:sz w:val="24"/>
           <w:szCs w:val="24"/>
         </w:rPr>
+        <w:fldChar w:fldCharType="separate"/>
       </w:r>
       <w:r>
         <w:rPr>
           <w:sz w:val="24"/>
           <w:szCs w:val="24"/>
         </w:rPr>
-        <w:fldChar w:fldCharType="separate"/>
+        <w:t>1</w:t>
       </w:r>
       <w:r>
         <w:rPr>
           <w:sz w:val="24"/>
           <w:szCs w:val="24"/>
         </w:rPr>
-        <w:t>1</w:t>
-      </w:r>
-      <w:r>
+        <w:fldChar w:fldCharType="end"/>
+      </w:r>
+    </w:p>
+    <w:p>
+      <w:pPr>
+        <w:pStyle w:val="TOC1"/>
         <w:rPr>
           <w:sz w:val="24"/>
           <w:szCs w:val="24"/>
         </w:rPr>
-        <w:fldChar w:fldCharType="end"/>
-      </w:r>
-    </w:p>
-    <w:p>
-      <w:pPr>
-        <w:pStyle w:val="TOC1"/>
+      </w:pPr>
+      <w:r>
         <w:rPr>
           <w:sz w:val="24"/>
           <w:szCs w:val="24"/>
         </w:rPr>
-      </w:pPr>
+        <w:t xml:space="preserve">        Navigating the Systems Menus</w:t>
+      </w:r>
       <w:r>
         <w:rPr>
           <w:sz w:val="24"/>
           <w:szCs w:val="24"/>
         </w:rPr>
-        <w:t xml:space="preserve">        </w:t>
+        <w:tab/>
       </w:r>
       <w:r>
         <w:rPr>
           <w:sz w:val="24"/>
           <w:szCs w:val="24"/>
         </w:rPr>
-        <w:t>Connecting to a Host PC</w:t>
+        <w:fldChar w:fldCharType="begin"/>
       </w:r>
       <w:r>
         <w:rPr>
           <w:sz w:val="24"/>
           <w:szCs w:val="24"/>
         </w:rPr>
-        <w:tab/>
+        <w:instrText xml:space="preserve"> PAGEREF _Ref279960149 \h </w:instrText>
       </w:r>
       <w:r>
         <w:rPr>
           <w:sz w:val="24"/>
           <w:szCs w:val="24"/>
         </w:rPr>
-        <w:fldChar w:fldCharType="begin"/>
       </w:r>
       <w:r>
         <w:rPr>
           <w:sz w:val="24"/>
           <w:szCs w:val="24"/>
         </w:rPr>
-        <w:instrText xml:space="preserve"> PAGEREF _Ref279960149 \h </w:instrText>
+        <w:fldChar w:fldCharType="separate"/>
       </w:r>
       <w:r>
         <w:rPr>
           <w:sz w:val="24"/>
           <w:szCs w:val="24"/>
         </w:rPr>
+        <w:t>1</w:t>
       </w:r>
       <w:r>
         <w:rPr>
           <w:sz w:val="24"/>
           <w:szCs w:val="24"/>
         </w:rPr>
-        <w:fldChar w:fldCharType="separate"/>
-      </w:r>
-      <w:r>
+        <w:fldChar w:fldCharType="end"/>
+      </w:r>
+    </w:p>
+    <w:p>
+      <w:pPr>
+        <w:pStyle w:val="TOC1"/>
         <w:rPr>
           <w:sz w:val="24"/>
           <w:szCs w:val="24"/>
         </w:rPr>
-        <w:t>1</w:t>
-      </w:r>
+      </w:pPr>
       <w:r>
         <w:rPr>
           <w:sz w:val="24"/>
           <w:szCs w:val="24"/>
         </w:rPr>
-        <w:fldChar w:fldCharType="end"/>
-      </w:r>
-    </w:p>
-    <w:p>
-      <w:pPr>
-        <w:pStyle w:val="TOC1"/>
+        <w:t xml:space="preserve">        Hardware Specifications</w:t>
+      </w:r>
+      <w:r>
         <w:rPr>
           <w:sz w:val="24"/>
           <w:szCs w:val="24"/>
         </w:rPr>
-      </w:pPr>
+        <w:t xml:space="preserve"> and Requirements</w:t>
+      </w:r>
       <w:r>
         <w:rPr>
           <w:sz w:val="24"/>
           <w:szCs w:val="24"/>
         </w:rPr>
-        <w:t xml:space="preserve">        </w:t>
+        <w:tab/>
       </w:r>
       <w:r>
         <w:rPr>
           <w:sz w:val="24"/>
           <w:szCs w:val="24"/>
         </w:rPr>
-        <w:t>Running a test</w:t>
-      </w:r>
-      <w:r>
+        <w:t>x</w:t>
+      </w:r>
+    </w:p>
+    <w:p>
+      <w:pPr>
+        <w:pStyle w:val="TOC1"/>
+      </w:pPr>
+    </w:p>
+    <w:p>
+      <w:pPr>
+        <w:pStyle w:val="TOC1"/>
+      </w:pPr>
+      <w:r>
+        <w:t>An Introduction to the Software</w:t>
+      </w:r>
+      <w:r>
+        <w:tab/>
+        <w:t>x</w:t>
+      </w:r>
+    </w:p>
+    <w:p>
+      <w:pPr>
+        <w:pStyle w:val="TOC1"/>
         <w:rPr>
           <w:sz w:val="24"/>
           <w:szCs w:val="24"/>
         </w:rPr>
-        <w:tab/>
-      </w:r>
+      </w:pPr>
       <w:r>
         <w:rPr>
           <w:sz w:val="24"/>
           <w:szCs w:val="24"/>
         </w:rPr>
-        <w:t>x</w:t>
-      </w:r>
-    </w:p>
-    <w:p>
-      <w:pPr>
-        <w:pStyle w:val="TOC1"/>
+        <w:t xml:space="preserve">        Overview</w:t>
+      </w:r>
+      <w:r>
         <w:rPr>
           <w:sz w:val="24"/>
           <w:szCs w:val="24"/>
         </w:rPr>
-      </w:pPr>
+        <w:tab/>
+      </w:r>
       <w:r>
         <w:rPr>
           <w:sz w:val="24"/>
           <w:szCs w:val="24"/>
         </w:rPr>
-        <w:t xml:space="preserve">        Creating a custom test</w:t>
+        <w:fldChar w:fldCharType="begin"/>
       </w:r>
       <w:r>
         <w:rPr>
           <w:sz w:val="24"/>
           <w:szCs w:val="24"/>
         </w:rPr>
+        <w:instrText xml:space="preserve"> PAGEREF _Ref279959950 \h </w:instrText>
+      </w:r>
+      <w:r>
+        <w:rPr>
+          <w:sz w:val="24"/>
+          <w:szCs w:val="24"/>
+        </w:rPr>
+      </w:r>
+      <w:r>
+        <w:rPr>
+          <w:sz w:val="24"/>
+          <w:szCs w:val="24"/>
+        </w:rPr>
+        <w:fldChar w:fldCharType="separate"/>
+      </w:r>
+      <w:r>
+        <w:rPr>
+          <w:sz w:val="24"/>
+          <w:szCs w:val="24"/>
+        </w:rPr>
+        <w:t>3</w:t>
+      </w:r>
+      <w:r>
+        <w:rPr>
+          <w:sz w:val="24"/>
+          <w:szCs w:val="24"/>
+        </w:rPr>
+        <w:fldChar w:fldCharType="end"/>
+      </w:r>
+    </w:p>
+    <w:p>
+      <w:pPr>
+        <w:pStyle w:val="TOC1"/>
+        <w:rPr>
+          <w:sz w:val="24"/>
+          <w:szCs w:val="24"/>
+        </w:rPr>
+      </w:pPr>
+      <w:r>
+        <w:rPr>
+          <w:sz w:val="24"/>
+          <w:szCs w:val="24"/>
+        </w:rPr>
+        <w:t xml:space="preserve">        P</w:t>
+      </w:r>
+      <w:r>
+        <w:rPr>
+          <w:sz w:val="24"/>
+          <w:szCs w:val="24"/>
+        </w:rPr>
+        <w:t>rofiles, Schedules, and Program</w:t>
+      </w:r>
+      <w:r>
+        <w:rPr>
+          <w:sz w:val="24"/>
+          <w:szCs w:val="24"/>
+        </w:rPr>
+        <w:t xml:space="preserve"> Creation</w:t>
+      </w:r>
+      <w:r>
+        <w:rPr>
+          <w:sz w:val="24"/>
+          <w:szCs w:val="24"/>
+        </w:rPr>
+        <w:tab/>
+      </w:r>
+      <w:r>
+        <w:rPr>
+          <w:sz w:val="24"/>
+          <w:szCs w:val="24"/>
+        </w:rPr>
+        <w:fldChar w:fldCharType="begin"/>
+      </w:r>
+      <w:r>
+        <w:rPr>
+          <w:sz w:val="24"/>
+          <w:szCs w:val="24"/>
+        </w:rPr>
+        <w:instrText xml:space="preserve"> PAGEREF _Ref279959936 \h </w:instrText>
+      </w:r>
+      <w:r>
+        <w:rPr>
+          <w:sz w:val="24"/>
+          <w:szCs w:val="24"/>
+        </w:rPr>
+      </w:r>
+      <w:r>
+        <w:rPr>
+          <w:sz w:val="24"/>
+          <w:szCs w:val="24"/>
+        </w:rPr>
+        <w:fldChar w:fldCharType="separate"/>
+      </w:r>
+      <w:r>
+        <w:rPr>
+          <w:sz w:val="24"/>
+          <w:szCs w:val="24"/>
+        </w:rPr>
+        <w:t>3</w:t>
+      </w:r>
+      <w:r>
+        <w:rPr>
+          <w:sz w:val="24"/>
+          <w:szCs w:val="24"/>
+        </w:rPr>
+        <w:fldChar w:fldCharType="end"/>
+      </w:r>
+    </w:p>
+    <w:p>
+      <w:pPr>
+        <w:pStyle w:val="TOC1"/>
+        <w:rPr>
+          <w:sz w:val="24"/>
+          <w:szCs w:val="24"/>
+        </w:rPr>
+      </w:pPr>
+      <w:r>
+        <w:rPr>
+          <w:sz w:val="24"/>
+          <w:szCs w:val="24"/>
+        </w:rPr>
+        <w:t xml:space="preserve">        Standard Profiles</w:t>
+      </w:r>
+      <w:r>
+        <w:rPr>
+          <w:sz w:val="24"/>
+          <w:szCs w:val="24"/>
+        </w:rPr>
         <w:tab/>
         <w:t>x</w:t>
       </w:r>
@@ -549,7 +602,7 @@
           <w:sz w:val="24"/>
           <w:szCs w:val="24"/>
         </w:rPr>
-        <w:t xml:space="preserve">        Data acquisition</w:t>
+        <w:t xml:space="preserve">        User Defined Profiles</w:t>
       </w:r>
       <w:r>
         <w:rPr>
@@ -563,16 +616,23 @@
     <w:p>
       <w:pPr>
         <w:pStyle w:val="TOC1"/>
-      </w:pPr>
-    </w:p>
-    <w:p>
-      <w:pPr>
-        <w:pStyle w:val="TOC1"/>
-      </w:pPr>
-      <w:r>
-        <w:t>An Introduction to the Software</w:t>
-      </w:r>
-      <w:r>
+        <w:rPr>
+          <w:sz w:val="24"/>
+          <w:szCs w:val="24"/>
+        </w:rPr>
+      </w:pPr>
+      <w:r>
+        <w:rPr>
+          <w:sz w:val="24"/>
+          <w:szCs w:val="24"/>
+        </w:rPr>
+        <w:t xml:space="preserve">        Scaling, BSF, and Units</w:t>
+      </w:r>
+      <w:r>
+        <w:rPr>
+          <w:sz w:val="24"/>
+          <w:szCs w:val="24"/>
+        </w:rPr>
         <w:tab/>
         <w:t>x</w:t>
       </w:r>
@@ -590,7 +650,7 @@
           <w:sz w:val="24"/>
           <w:szCs w:val="24"/>
         </w:rPr>
-        <w:t xml:space="preserve">        Overview</w:t>
+        <w:t xml:space="preserve">        Data Logging</w:t>
       </w:r>
       <w:r>
         <w:rPr>
@@ -598,125 +658,154 @@
           <w:szCs w:val="24"/>
         </w:rPr>
         <w:tab/>
-      </w:r>
-      <w:r>
+        <w:t>x</w:t>
+      </w:r>
+    </w:p>
+    <w:p>
+      <w:pPr>
+        <w:pStyle w:val="TOC1"/>
         <w:rPr>
           <w:sz w:val="24"/>
           <w:szCs w:val="24"/>
         </w:rPr>
-        <w:fldChar w:fldCharType="begin"/>
-      </w:r>
+      </w:pPr>
       <w:r>
         <w:rPr>
           <w:sz w:val="24"/>
           <w:szCs w:val="24"/>
         </w:rPr>
-        <w:instrText xml:space="preserve"> PAGEREF _Ref279959950 \h </w:instrText>
+        <w:t xml:space="preserve">        Connecting to the Hardware</w:t>
       </w:r>
       <w:r>
         <w:rPr>
           <w:sz w:val="24"/>
           <w:szCs w:val="24"/>
         </w:rPr>
+        <w:tab/>
       </w:r>
       <w:r>
         <w:rPr>
           <w:sz w:val="24"/>
           <w:szCs w:val="24"/>
         </w:rPr>
-        <w:fldChar w:fldCharType="separate"/>
-      </w:r>
-      <w:r>
+        <w:t>x</w:t>
+      </w:r>
+    </w:p>
+    <w:p>
+      <w:pPr>
+        <w:pStyle w:val="TOC1"/>
         <w:rPr>
           <w:sz w:val="24"/>
           <w:szCs w:val="24"/>
         </w:rPr>
-        <w:t>3</w:t>
-      </w:r>
+      </w:pPr>
       <w:r>
         <w:rPr>
           <w:sz w:val="24"/>
           <w:szCs w:val="24"/>
         </w:rPr>
-        <w:fldChar w:fldCharType="end"/>
-      </w:r>
-    </w:p>
-    <w:p>
-      <w:pPr>
-        <w:pStyle w:val="TOC1"/>
+        <w:t xml:space="preserve">        Running Schedules</w:t>
+      </w:r>
+      <w:r>
         <w:rPr>
           <w:sz w:val="24"/>
           <w:szCs w:val="24"/>
         </w:rPr>
-      </w:pPr>
-      <w:r>
+        <w:tab/>
+        <w:t>x</w:t>
+      </w:r>
+    </w:p>
+    <w:p>
+      <w:pPr>
+        <w:pStyle w:val="TOC1"/>
         <w:rPr>
           <w:sz w:val="24"/>
           <w:szCs w:val="24"/>
         </w:rPr>
-        <w:t xml:space="preserve">        P</w:t>
-      </w:r>
+      </w:pPr>
       <w:r>
         <w:rPr>
           <w:sz w:val="24"/>
           <w:szCs w:val="24"/>
         </w:rPr>
-        <w:t>rofiles, Schedules, and Program</w:t>
+        <w:t xml:space="preserve">        Software Specifications and Requirements</w:t>
       </w:r>
       <w:r>
         <w:rPr>
           <w:sz w:val="24"/>
           <w:szCs w:val="24"/>
         </w:rPr>
-        <w:t xml:space="preserve"> Creation</w:t>
-      </w:r>
-      <w:r>
+        <w:tab/>
+        <w:t>x</w:t>
+      </w:r>
+    </w:p>
+    <w:p>
+      <w:pPr>
+        <w:pStyle w:val="TOC1"/>
         <w:rPr>
           <w:sz w:val="24"/>
           <w:szCs w:val="24"/>
         </w:rPr>
+      </w:pPr>
+    </w:p>
+    <w:p>
+      <w:pPr>
+        <w:pStyle w:val="TOC1"/>
+      </w:pPr>
+      <w:r>
+        <w:t>Setup</w:t>
+      </w:r>
+      <w:r>
         <w:tab/>
-      </w:r>
-      <w:r>
+        <w:t>x</w:t>
+      </w:r>
+    </w:p>
+    <w:p>
+      <w:pPr>
+        <w:pStyle w:val="TOC1"/>
         <w:rPr>
           <w:sz w:val="24"/>
           <w:szCs w:val="24"/>
         </w:rPr>
-        <w:fldChar w:fldCharType="begin"/>
-      </w:r>
+      </w:pPr>
       <w:r>
         <w:rPr>
           <w:sz w:val="24"/>
           <w:szCs w:val="24"/>
         </w:rPr>
-        <w:instrText xml:space="preserve"> PAGEREF _Ref279959936 \h </w:instrText>
+        <w:t xml:space="preserve">        System Configuration</w:t>
       </w:r>
       <w:r>
         <w:rPr>
           <w:sz w:val="24"/>
           <w:szCs w:val="24"/>
         </w:rPr>
-      </w:r>
-      <w:r>
+        <w:tab/>
+        <w:t>x</w:t>
+      </w:r>
+    </w:p>
+    <w:p>
+      <w:pPr>
+        <w:pStyle w:val="TOC1"/>
         <w:rPr>
           <w:sz w:val="24"/>
           <w:szCs w:val="24"/>
         </w:rPr>
-        <w:fldChar w:fldCharType="separate"/>
-      </w:r>
+      </w:pPr>
       <w:r>
         <w:rPr>
           <w:sz w:val="24"/>
           <w:szCs w:val="24"/>
         </w:rPr>
-        <w:t>3</w:t>
+        <w:t xml:space="preserve">        Sizing Wiring</w:t>
       </w:r>
       <w:r>
         <w:rPr>
           <w:sz w:val="24"/>
           <w:szCs w:val="24"/>
         </w:rPr>
-        <w:fldChar w:fldCharType="end"/>
+        <w:tab/>
+        <w:t>x</w:t>
       </w:r>
     </w:p>
     <w:p>
@@ -732,7 +821,7 @@
           <w:sz w:val="24"/>
           <w:szCs w:val="24"/>
         </w:rPr>
-        <w:t xml:space="preserve">        Standard Profiles</w:t>
+        <w:t xml:space="preserve">        Calibration</w:t>
       </w:r>
       <w:r>
         <w:rPr>
@@ -746,288 +835,13 @@
     <w:p>
       <w:pPr>
         <w:pStyle w:val="TOC1"/>
-        <w:rPr>
-          <w:sz w:val="24"/>
-          <w:szCs w:val="24"/>
-        </w:rPr>
-      </w:pPr>
-      <w:r>
-        <w:rPr>
-          <w:sz w:val="24"/>
-          <w:szCs w:val="24"/>
-        </w:rPr>
-        <w:t xml:space="preserve">        User Defined Profiles</w:t>
-      </w:r>
-      <w:r>
-        <w:rPr>
-          <w:sz w:val="24"/>
-          <w:szCs w:val="24"/>
-        </w:rPr>
-        <w:tab/>
-        <w:t>x</w:t>
-      </w:r>
+      </w:pPr>
     </w:p>
     <w:p>
       <w:pPr>
         <w:pStyle w:val="TOC1"/>
-        <w:rPr>
-          <w:sz w:val="24"/>
-          <w:szCs w:val="24"/>
-        </w:rPr>
-      </w:pPr>
-      <w:r>
-        <w:rPr>
-          <w:sz w:val="24"/>
-          <w:szCs w:val="24"/>
-        </w:rPr>
-        <w:t xml:space="preserve">        Scaling, BSF, and Units</w:t>
-      </w:r>
-      <w:r>
-        <w:rPr>
-          <w:sz w:val="24"/>
-          <w:szCs w:val="24"/>
-        </w:rPr>
-        <w:tab/>
-        <w:t>x</w:t>
-      </w:r>
-    </w:p>
-    <w:p>
-      <w:pPr>
-        <w:pStyle w:val="TOC1"/>
-        <w:rPr>
-          <w:sz w:val="24"/>
-          <w:szCs w:val="24"/>
-        </w:rPr>
-      </w:pPr>
-      <w:r>
-        <w:rPr>
-          <w:sz w:val="24"/>
-          <w:szCs w:val="24"/>
-        </w:rPr>
-        <w:t xml:space="preserve">        Data Logging</w:t>
-      </w:r>
-      <w:r>
-        <w:rPr>
-          <w:sz w:val="24"/>
-          <w:szCs w:val="24"/>
-        </w:rPr>
-        <w:tab/>
-        <w:t>x</w:t>
-      </w:r>
-    </w:p>
-    <w:p>
-      <w:pPr>
-        <w:pStyle w:val="TOC1"/>
-        <w:rPr>
-          <w:sz w:val="24"/>
-          <w:szCs w:val="24"/>
-        </w:rPr>
-      </w:pPr>
-      <w:r>
-        <w:rPr>
-          <w:sz w:val="24"/>
-          <w:szCs w:val="24"/>
-        </w:rPr>
-        <w:t xml:space="preserve">        Connecting to the Hardware</w:t>
-      </w:r>
-      <w:r>
-        <w:rPr>
-          <w:sz w:val="24"/>
-          <w:szCs w:val="24"/>
-        </w:rPr>
-        <w:tab/>
-      </w:r>
-      <w:r>
-        <w:rPr>
-          <w:sz w:val="24"/>
-          <w:szCs w:val="24"/>
-        </w:rPr>
-        <w:t>x</w:t>
-      </w:r>
-    </w:p>
-    <w:p>
-      <w:pPr>
-        <w:pStyle w:val="TOC1"/>
-        <w:rPr>
-          <w:sz w:val="24"/>
-          <w:szCs w:val="24"/>
-        </w:rPr>
-      </w:pPr>
-      <w:r>
-        <w:rPr>
-          <w:sz w:val="24"/>
-          <w:szCs w:val="24"/>
-        </w:rPr>
-        <w:t xml:space="preserve">        Running Schedules</w:t>
-      </w:r>
-      <w:r>
-        <w:rPr>
-          <w:sz w:val="24"/>
-          <w:szCs w:val="24"/>
-        </w:rPr>
-        <w:tab/>
-        <w:t>x</w:t>
-      </w:r>
-    </w:p>
-    <w:p>
-      <w:pPr>
-        <w:pStyle w:val="TOC1"/>
-        <w:rPr>
-          <w:sz w:val="24"/>
-          <w:szCs w:val="24"/>
-        </w:rPr>
-      </w:pPr>
-      <w:r>
-        <w:rPr>
-          <w:sz w:val="24"/>
-          <w:szCs w:val="24"/>
-        </w:rPr>
-        <w:t xml:space="preserve">        Software Specifications and Requirements</w:t>
-      </w:r>
-      <w:r>
-        <w:rPr>
-          <w:sz w:val="24"/>
-          <w:szCs w:val="24"/>
-        </w:rPr>
-        <w:tab/>
-        <w:t>x</w:t>
-      </w:r>
-    </w:p>
-    <w:p>
-      <w:pPr>
-        <w:pStyle w:val="TOC1"/>
-        <w:rPr>
-          <w:sz w:val="24"/>
-          <w:szCs w:val="24"/>
-        </w:rPr>
-      </w:pPr>
-    </w:p>
-    <w:p>
-      <w:pPr>
-        <w:pStyle w:val="TOC1"/>
-      </w:pPr>
-      <w:r>
-        <w:t>System Setup</w:t>
-      </w:r>
-      <w:r>
-        <w:tab/>
-        <w:t>x</w:t>
-      </w:r>
-    </w:p>
-    <w:p>
-      <w:pPr>
-        <w:pStyle w:val="TOC1"/>
-        <w:rPr>
-          <w:sz w:val="24"/>
-          <w:szCs w:val="24"/>
-        </w:rPr>
-      </w:pPr>
-      <w:r>
-        <w:rPr>
-          <w:sz w:val="24"/>
-          <w:szCs w:val="24"/>
-        </w:rPr>
-        <w:t xml:space="preserve">        System Configuration</w:t>
-      </w:r>
-      <w:r>
-        <w:rPr>
-          <w:sz w:val="24"/>
-          <w:szCs w:val="24"/>
-        </w:rPr>
-        <w:tab/>
-        <w:t>x</w:t>
-      </w:r>
-    </w:p>
-    <w:p>
-      <w:pPr>
-        <w:pStyle w:val="TOC1"/>
-        <w:rPr>
-          <w:sz w:val="24"/>
-          <w:szCs w:val="24"/>
-        </w:rPr>
-      </w:pPr>
-      <w:r>
-        <w:rPr>
-          <w:sz w:val="24"/>
-          <w:szCs w:val="24"/>
-        </w:rPr>
-        <w:t xml:space="preserve">        Sizing Wiring</w:t>
-      </w:r>
-      <w:r>
-        <w:rPr>
-          <w:sz w:val="24"/>
-          <w:szCs w:val="24"/>
-        </w:rPr>
-        <w:tab/>
-        <w:t>x</w:t>
-      </w:r>
-    </w:p>
-    <w:p>
-      <w:pPr>
-        <w:pStyle w:val="TOC1"/>
-        <w:rPr>
-          <w:sz w:val="24"/>
-          <w:szCs w:val="24"/>
-        </w:rPr>
-      </w:pPr>
-      <w:r>
-        <w:rPr>
-          <w:sz w:val="24"/>
-          <w:szCs w:val="24"/>
-        </w:rPr>
-        <w:t xml:space="preserve">        Calibration</w:t>
-      </w:r>
-      <w:r>
-        <w:rPr>
-          <w:sz w:val="24"/>
-          <w:szCs w:val="24"/>
-        </w:rPr>
-        <w:tab/>
-        <w:t>x</w:t>
-      </w:r>
-    </w:p>
-    <w:p>
-      <w:pPr>
-        <w:pStyle w:val="TOC1"/>
-        <w:rPr>
-          <w:sz w:val="24"/>
-          <w:szCs w:val="24"/>
-        </w:rPr>
-      </w:pPr>
-      <w:r>
-        <w:rPr>
-          <w:sz w:val="24"/>
-          <w:szCs w:val="24"/>
-        </w:rPr>
-        <w:t xml:space="preserve">        Troubleshooting</w:t>
-      </w:r>
-      <w:r>
-        <w:rPr>
-          <w:sz w:val="24"/>
-          <w:szCs w:val="24"/>
-        </w:rPr>
-        <w:tab/>
-        <w:t>x</w:t>
-      </w:r>
-      <w:r>
-        <w:rPr>
-          <w:sz w:val="24"/>
-          <w:szCs w:val="24"/>
-        </w:rPr>
-        <w:tab/>
-      </w:r>
-    </w:p>
-    <w:p>
-      <w:pPr>
-        <w:pStyle w:val="TOC1"/>
-      </w:pPr>
-    </w:p>
-    <w:p>
-      <w:pPr>
-        <w:pStyle w:val="TOC1"/>
-      </w:pPr>
-      <w:r>
-        <w:lastRenderedPageBreak/>
+      </w:pPr>
+      <w:r>
         <w:t>Safety</w:t>
       </w:r>
       <w:r>
@@ -1182,10 +996,10 @@
     <w:p>
       <w:pPr>
         <w:sectPr>
-          <w:headerReference w:type="default" r:id="rId12"/>
-          <w:footerReference w:type="default" r:id="rId13"/>
-          <w:headerReference w:type="first" r:id="rId14"/>
-          <w:footerReference w:type="first" r:id="rId15"/>
+          <w:headerReference w:type="default" r:id="rId13"/>
+          <w:footerReference w:type="default" r:id="rId14"/>
+          <w:headerReference w:type="first" r:id="rId15"/>
+          <w:footerReference w:type="first" r:id="rId16"/>
           <w:pgSz w:w="12240" w:h="15840" w:code="1"/>
           <w:pgMar w:top="1800" w:right="1200" w:bottom="1440" w:left="1200" w:header="960" w:footer="960" w:gutter="0"/>
           <w:pgNumType w:start="1"/>
@@ -1214,399 +1028,333 @@
     </w:p>
     <w:p>
       <w:pPr>
+        <w:pStyle w:val="BodyTextKeep"/>
+        <w:framePr w:dropCap="drop" w:lines="3" w:hSpace="60" w:wrap="around" w:vAnchor="text" w:hAnchor="text"/>
+        <w:spacing w:after="0" w:line="849" w:lineRule="exact"/>
+        <w:rPr>
+          <w:position w:val="-10"/>
+          <w:sz w:val="114"/>
+        </w:rPr>
+      </w:pPr>
+      <w:r>
+        <w:rPr>
+          <w:caps/>
+          <w:position w:val="-10"/>
+          <w:sz w:val="114"/>
+        </w:rPr>
+        <w:t>t</w:t>
+      </w:r>
+    </w:p>
+    <w:p>
+      <w:pPr>
+        <w:pStyle w:val="BodyTextKeep"/>
+      </w:pPr>
+      <w:r>
+        <w:t>o save time in the future, print</w:t>
+      </w:r>
+      <w:r>
+        <w:fldChar w:fldCharType="begin"/>
+      </w:r>
+      <w:r>
+        <w:instrText xml:space="preserve"> XE "</w:instrText>
+      </w:r>
+      <w:r>
+        <w:instrText>print</w:instrText>
+      </w:r>
+      <w:r>
+        <w:instrText xml:space="preserve">" </w:instrText>
+      </w:r>
+      <w:r>
+        <w:fldChar w:fldCharType="end"/>
+      </w:r>
+      <w:r>
+        <w:t xml:space="preserve"> a copy of this document. C</w:t>
+      </w:r>
+      <w:r>
+        <w:t>lick</w:t>
+      </w:r>
+      <w:r>
+        <w:t xml:space="preserve"> </w:t>
+      </w:r>
+      <w:r>
+        <w:rPr>
+          <w:b/>
+        </w:rPr>
+        <w:t>Print</w:t>
+      </w:r>
+      <w:r>
+        <w:t xml:space="preserve"> </w:t>
+      </w:r>
+      <w:r>
+        <w:t xml:space="preserve">on </w:t>
+      </w:r>
+      <w:r>
+        <w:t xml:space="preserve">the </w:t>
+      </w:r>
+      <w:r>
+        <w:rPr>
+          <w:b/>
+        </w:rPr>
+        <w:t>File</w:t>
+      </w:r>
+      <w:r>
+        <w:t xml:space="preserve"> menu, and press E</w:t>
+      </w:r>
+      <w:r>
+        <w:t>NTER</w:t>
+      </w:r>
+      <w:r>
+        <w:t xml:space="preserve"> to receive all </w:t>
+      </w:r>
+      <w:r>
+        <w:t>eight</w:t>
+      </w:r>
+      <w:r>
+        <w:t xml:space="preserve"> pages of examples and instructions. With the printed document in hand, position yourself in </w:t>
+      </w:r>
+      <w:r>
+        <w:t>n</w:t>
+      </w:r>
+      <w:r>
+        <w:t xml:space="preserve">ormal </w:t>
+      </w:r>
+      <w:r>
+        <w:t>v</w:t>
+      </w:r>
+      <w:r>
+        <w:t>iew</w:t>
+      </w:r>
+      <w:r>
+        <w:fldChar w:fldCharType="begin"/>
+      </w:r>
+      <w:r>
+        <w:instrText xml:space="preserve"> XE "</w:instrText>
+      </w:r>
+      <w:r>
+        <w:instrText>n</w:instrText>
+      </w:r>
+      <w:r>
+        <w:instrText xml:space="preserve">ormal </w:instrText>
+      </w:r>
+      <w:r>
+        <w:instrText>v</w:instrText>
+      </w:r>
+      <w:r>
+        <w:instrText>iew</w:instrText>
+      </w:r>
+      <w:r>
+        <w:instrText xml:space="preserve">" </w:instrText>
+      </w:r>
+      <w:r>
+        <w:fldChar w:fldCharType="end"/>
+      </w:r>
+      <w:r>
+        <w:t xml:space="preserve"> to see the </w:t>
+      </w:r>
+      <w:r>
+        <w:t>s</w:t>
+      </w:r>
+      <w:r>
+        <w:t>tyle</w:t>
+      </w:r>
+      <w:r>
+        <w:fldChar w:fldCharType="begin"/>
+      </w:r>
+      <w:r>
+        <w:instrText xml:space="preserve"> XE "</w:instrText>
+      </w:r>
+      <w:r>
+        <w:instrText>s</w:instrText>
+      </w:r>
+      <w:r>
+        <w:instrText>tyle</w:instrText>
+      </w:r>
+      <w:r>
+        <w:instrText xml:space="preserve">" </w:instrText>
+      </w:r>
+      <w:r>
+        <w:fldChar w:fldCharType="end"/>
+      </w:r>
+      <w:r>
+        <w:t xml:space="preserve"> names next to each paragraph. Scroll through the document</w:t>
+      </w:r>
+      <w:r>
+        <w:t>,</w:t>
+      </w:r>
+      <w:r>
+        <w:t xml:space="preserve"> and write the </w:t>
+      </w:r>
+      <w:r>
+        <w:t>s</w:t>
+      </w:r>
+      <w:r>
+        <w:t>tyle names next to the paragraphs (press C</w:t>
+      </w:r>
+      <w:r>
+        <w:t>TRL+</w:t>
+      </w:r>
+      <w:r>
+        <w:t>H</w:t>
+      </w:r>
+      <w:r>
+        <w:t>OME</w:t>
+      </w:r>
+      <w:r>
+        <w:t xml:space="preserve"> to reposition yourself at the beginning of the document).</w:t>
+      </w:r>
+    </w:p>
+    <w:p>
+      <w:pPr>
         <w:pStyle w:val="BodyText"/>
       </w:pPr>
       <w:r>
-        <w:t xml:space="preserve">Introduction, what it is, what is does, BC </w:t>
-      </w:r>
-      <w:proofErr w:type="spellStart"/>
-      <w:r>
-        <w:t>vs</w:t>
-      </w:r>
-      <w:proofErr w:type="spellEnd"/>
+        <w:rPr>
+          <w:rStyle w:val="Emphasis"/>
+        </w:rPr>
+        <w:t>To create a drop cap</w:t>
+      </w:r>
+      <w:r>
+        <w:rPr>
+          <w:rStyle w:val="Emphasis"/>
+        </w:rPr>
+        <w:fldChar w:fldCharType="begin"/>
+      </w:r>
+      <w:r>
+        <w:instrText xml:space="preserve"> XE "</w:instrText>
+      </w:r>
+      <w:r>
+        <w:rPr>
+          <w:rStyle w:val="Emphasis"/>
+        </w:rPr>
+        <w:instrText>drop cap</w:instrText>
+      </w:r>
+      <w:r>
+        <w:instrText xml:space="preserve">" </w:instrText>
+      </w:r>
+      <w:r>
+        <w:rPr>
+          <w:rStyle w:val="Emphasis"/>
+        </w:rPr>
+        <w:fldChar w:fldCharType="end"/>
+      </w:r>
+      <w:r>
+        <w:t xml:space="preserve"> for the lead paragraph, like the example above, select the letter T, and </w:t>
+      </w:r>
+      <w:r>
+        <w:t xml:space="preserve">then </w:t>
+      </w:r>
+      <w:r>
+        <w:t>type a new letter.</w:t>
+      </w:r>
+    </w:p>
+    <w:p>
+      <w:pPr>
+        <w:pStyle w:val="Heading1"/>
+      </w:pPr>
+      <w:bookmarkStart w:id="1" w:name="_Ref279959969"/>
+      <w:r>
+        <w:t>Electrical Connections</w:t>
+      </w:r>
+      <w:bookmarkEnd w:id="1"/>
+    </w:p>
+    <w:p>
+      <w:pPr>
+        <w:pStyle w:val="BodyText"/>
+      </w:pPr>
+      <w:r>
+        <w:t xml:space="preserve">The “icon key” at left was produced </w:t>
+      </w:r>
+      <w:r>
+        <w:t xml:space="preserve">by </w:t>
+      </w:r>
+      <w:r>
+        <w:t xml:space="preserve">using the Heading 8 </w:t>
+      </w:r>
+      <w:r>
+        <w:t>s</w:t>
+      </w:r>
+      <w:r>
+        <w:t xml:space="preserve">tyle for the words “icon key” and the List Bullet 5 </w:t>
+      </w:r>
+      <w:r>
+        <w:t>s</w:t>
+      </w:r>
+      <w:r>
+        <w:t>tyle for the text below—which uses a Wingdings symbol for the bullet</w:t>
+      </w:r>
+      <w:r>
+        <w:fldChar w:fldCharType="begin"/>
+      </w:r>
+      <w:r>
+        <w:instrText xml:space="preserve"> XE "</w:instrText>
+      </w:r>
+      <w:r>
+        <w:instrText>bullet</w:instrText>
+      </w:r>
+      <w:r>
+        <w:instrText xml:space="preserve">" </w:instrText>
+      </w:r>
+      <w:r>
+        <w:fldChar w:fldCharType="end"/>
+      </w:r>
+      <w:r>
+        <w:t xml:space="preserve"> character. To change the bullet symbol, c</w:t>
+      </w:r>
+      <w:r>
+        <w:t>lick</w:t>
+      </w:r>
       <w:r>
         <w:t xml:space="preserve"> </w:t>
       </w:r>
-      <w:proofErr w:type="spellStart"/>
-      <w:r>
-        <w:t>arbin</w:t>
-      </w:r>
-      <w:proofErr w:type="spellEnd"/>
-      <w:r>
-        <w:t>, more….</w:t>
-      </w:r>
-    </w:p>
-    <w:p>
-      <w:pPr>
-        <w:pStyle w:val="BodyText"/>
-      </w:pPr>
-      <w:r>
-        <w:t>BC purpose</w:t>
-      </w:r>
-    </w:p>
-    <w:p>
-      <w:pPr>
-        <w:pStyle w:val="BodyText"/>
-      </w:pPr>
-      <w:r>
-        <w:t xml:space="preserve">How it works, </w:t>
-      </w:r>
-      <w:proofErr w:type="gramStart"/>
-      <w:r>
-        <w:t>is  made</w:t>
-      </w:r>
-      <w:proofErr w:type="gramEnd"/>
-      <w:r>
-        <w:t xml:space="preserve"> to implement lifecycle testing profiles,</w:t>
-      </w:r>
-    </w:p>
-    <w:p>
-      <w:pPr>
-        <w:pStyle w:val="BodyText"/>
-      </w:pPr>
-      <w:r>
-        <w:t>Batteries are controlled by profiles…</w:t>
-      </w:r>
-    </w:p>
-    <w:p>
-      <w:pPr>
-        <w:pStyle w:val="BodyText"/>
-      </w:pPr>
-      <w:r>
-        <w:t>Profiles by schedules, schedules by programs</w:t>
-      </w:r>
-    </w:p>
-    <w:p>
-      <w:pPr>
-        <w:pStyle w:val="BodyText"/>
-      </w:pPr>
-      <w:r>
-        <w:t>BSF’s and scaling</w:t>
-      </w:r>
-    </w:p>
-    <w:p>
-      <w:pPr>
-        <w:pStyle w:val="BodyText"/>
-      </w:pPr>
-      <w:r>
-        <w:t>Setting limits and custom profiles</w:t>
-      </w:r>
-    </w:p>
-    <w:p>
-      <w:pPr>
-        <w:pStyle w:val="BodyText"/>
-      </w:pPr>
-      <w:r>
-        <w:t>WHATS THE BATTERY CYCLER</w:t>
-      </w:r>
-    </w:p>
-    <w:p>
-      <w:pPr>
-        <w:pStyle w:val="BodyText"/>
-      </w:pPr>
-      <w:r>
-        <w:t>The battery cycler is a</w:t>
-      </w:r>
-      <w:r>
-        <w:t>n</w:t>
-      </w:r>
-      <w:r>
-        <w:t xml:space="preserve"> open hardware and software project aimed at creating a low cost battery testing platform t</w:t>
-      </w:r>
-      <w:r>
-        <w:t>hat can promote the testing of advanced chemistry batteries and publication of test data. The project was conceived and started by RIT and Argonne National Labs in 2010.</w:t>
-      </w:r>
-    </w:p>
-    <w:p>
-      <w:pPr>
-        <w:pStyle w:val="BodyText"/>
-      </w:pPr>
-      <w:r>
-        <w:t>The project provides a complete testing solution consisting of a programmable load and charger, data acquisition system, and environmental control. The system is largely scalable however is intend to allow for accelerated testing via increased environmental and electrical stresses.</w:t>
-      </w:r>
-    </w:p>
-    <w:p>
-      <w:pPr>
-        <w:pStyle w:val="BodyText"/>
-      </w:pPr>
-      <w:r>
-        <w:t>Because the battery cycler is an open project it built on budgets an order of magnitude less than that needed for some commercial solutions while performing comparably.</w:t>
-      </w:r>
-    </w:p>
-    <w:p>
-      <w:pPr>
-        <w:pStyle w:val="BodyText"/>
-      </w:pPr>
-    </w:p>
-    <w:p>
-      <w:pPr>
-        <w:pStyle w:val="BodyText"/>
-      </w:pPr>
-      <w:r>
-        <w:t>HOW IT WORKS:</w:t>
-      </w:r>
-    </w:p>
-    <w:p>
-      <w:pPr>
-        <w:pStyle w:val="BodyText"/>
-      </w:pPr>
-      <w:r>
-        <w:t xml:space="preserve">The goal of the battery cycler is to provide a system capable of electrically cycling the battery by removing energy from the cell via a load bank and re-energizing the cell with a charger where the power of the load or charge is the output of load profile. We do this to simulate cell use in a controlled environment where the cell can be aged. Over </w:t>
-      </w:r>
-      <w:r>
-        <w:lastRenderedPageBreak/>
-        <w:t>time the cell can be periodically characterized to help discover degradation mechanisms, and there relationships to load profiles.</w:t>
-      </w:r>
-    </w:p>
-    <w:p>
-      <w:pPr>
-        <w:pStyle w:val="BodyText"/>
-      </w:pPr>
-      <w:r>
-        <w:t xml:space="preserve">The battery cycler needs to be programmed with information describing the test that is to be run on the cell. Because a test must describe the load </w:t>
-      </w:r>
-      <w:r>
-        <w:t>with a step size as small as 100mS, and testing can take weeks to months to complete. We need to describe the test on several different levels, the profile, the schedule, and the program.</w:t>
-      </w:r>
-    </w:p>
-    <w:p>
-      <w:pPr>
-        <w:pStyle w:val="BodyText"/>
-      </w:pPr>
-      <w:r>
-        <w:t xml:space="preserve">The profile is basis of all </w:t>
-      </w:r>
-      <w:proofErr w:type="gramStart"/>
-      <w:r>
-        <w:t>programming,</w:t>
-      </w:r>
-      <w:proofErr w:type="gramEnd"/>
-      <w:r>
-        <w:t xml:space="preserve"> it has the most resolution and the most accurate timing. It contains the most basic instructions in </w:t>
-      </w:r>
-      <w:proofErr w:type="gramStart"/>
-      <w:r>
-        <w:t>programming, that</w:t>
-      </w:r>
-      <w:proofErr w:type="gramEnd"/>
-      <w:r>
-        <w:t xml:space="preserve"> is the mode the hardware is to be running in as well as load setting and limits.</w:t>
+      <w:r>
+        <w:rPr>
+          <w:b/>
+        </w:rPr>
+        <w:t>Bullets and Numbering</w:t>
       </w:r>
       <w:r>
         <w:t xml:space="preserve"> </w:t>
       </w:r>
       <w:r>
-        <w:t>The profiles that drive the system are all hard programmed into each device to eliminate any timing concerns.</w:t>
-      </w:r>
-    </w:p>
-    <w:p>
-      <w:pPr>
-        <w:pStyle w:val="BodyText"/>
-      </w:pPr>
-      <w:r>
-        <w:t>When testing a cell a series a profiles are used to create the desired effect on the cell. This series of profiles is called a schedule and is the interme</w:t>
-      </w:r>
-      <w:r>
-        <w:t xml:space="preserve">diate system programming level. A schedule is used to define a number of load profiles and the conditions they are to be run under, this could be combined with a number of other testing profiles as well as charging profiles. This can be used </w:t>
-      </w:r>
-      <w:proofErr w:type="spellStart"/>
-      <w:r>
-        <w:t>lets</w:t>
-      </w:r>
-      <w:proofErr w:type="spellEnd"/>
-      <w:r>
-        <w:t xml:space="preserve"> say to program what the stress of one day of a batteries life will look like. Therefore assumin</w:t>
-      </w:r>
-      <w:r>
-        <w:t>g all week days and weekend days are the same, you could use one schedule for the weekdays and another schedule for the weekends.</w:t>
-      </w:r>
-    </w:p>
-    <w:p>
-      <w:pPr>
-        <w:pStyle w:val="BodyText"/>
-      </w:pPr>
-      <w:r>
-        <w:t>Now let’s say we want to simulate a full three years of use. This becomes very repetitive in that to do this in a single schedule you would need to sequence the needed profiles 365 times, that’s a lot of copy and pasting and a lot of room for error. It would also make modifying the basic daily schedule a very painful process.</w:t>
-      </w:r>
-    </w:p>
-    <w:p>
-      <w:pPr>
-        <w:pStyle w:val="BodyText"/>
-      </w:pPr>
-      <w:r>
-        <w:t>Because testing consists of a great amount of repetitive scheduling the top level of programming called the ‘program’ exists. A program dictates a sequence of schedules and the number of times they are to be repeated each step. This can easily decrease the number of lines of programming by an order of magnitude and makes modifications to a test much easier and safer.</w:t>
-      </w:r>
-    </w:p>
-    <w:p>
-      <w:pPr>
-        <w:pStyle w:val="BodyText"/>
-      </w:pPr>
-      <w:r>
-        <w:t>The illustration below helps show the hierarchy of the profile, schedule, and program.</w:t>
-      </w:r>
-    </w:p>
-    <w:p>
-      <w:pPr>
-        <w:pStyle w:val="BodyText"/>
-      </w:pPr>
-      <w:r>
-        <w:object w:dxaOrig="9234" w:dyaOrig="9434">
-          <v:shapetype id="_x0000_t75" coordsize="21600,21600" o:spt="75" o:preferrelative="t" path="m@4@5l@4@11@9@11@9@5xe" filled="f" stroked="f">
-            <v:stroke joinstyle="miter"/>
-            <v:formulas>
-              <v:f eqn="if lineDrawn pixelLineWidth 0"/>
-              <v:f eqn="sum @0 1 0"/>
-              <v:f eqn="sum 0 0 @1"/>
-              <v:f eqn="prod @2 1 2"/>
-              <v:f eqn="prod @3 21600 pixelWidth"/>
-              <v:f eqn="prod @3 21600 pixelHeight"/>
-              <v:f eqn="sum @0 0 1"/>
-              <v:f eqn="prod @6 1 2"/>
-              <v:f eqn="prod @7 21600 pixelWidth"/>
-              <v:f eqn="sum @8 21600 0"/>
-              <v:f eqn="prod @7 21600 pixelHeight"/>
-              <v:f eqn="sum @10 21600 0"/>
-            </v:formulas>
-            <v:path o:extrusionok="f" gradientshapeok="t" o:connecttype="rect"/>
-            <o:lock v:ext="edit" aspectratio="t"/>
-          </v:shapetype>
-          <v:shape id="_x0000_i1027" type="#_x0000_t75" style="width:384.25pt;height:392.8pt" o:ole="">
-            <v:imagedata r:id="rId16" o:title=""/>
-          </v:shape>
-          <o:OLEObject Type="Embed" ProgID="Visio.Drawing.11" ShapeID="_x0000_i1027" DrawAspect="Content" ObjectID="_1355928333" r:id="rId17"/>
-        </w:object>
-      </w:r>
-    </w:p>
-    <w:p>
-      <w:pPr>
-        <w:pStyle w:val="BodyText"/>
-      </w:pPr>
+        <w:t>on</w:t>
+      </w:r>
+      <w:r>
+        <w:t xml:space="preserve"> the </w:t>
+      </w:r>
+      <w:r>
+        <w:rPr>
+          <w:b/>
+        </w:rPr>
+        <w:t>Format</w:t>
+      </w:r>
+      <w:r>
+        <w:t xml:space="preserve"> menu. Click </w:t>
+      </w:r>
+      <w:r>
+        <w:rPr>
+          <w:b/>
+        </w:rPr>
+        <w:t>M</w:t>
+      </w:r>
+      <w:r>
+        <w:rPr>
+          <w:b/>
+        </w:rPr>
+        <w:t>odify</w:t>
+      </w:r>
+      <w:r>
+        <w:t xml:space="preserve">, </w:t>
+      </w:r>
     </w:p>
     <w:p>
       <w:pPr>
         <w:pStyle w:val="Heading1"/>
       </w:pPr>
-      <w:bookmarkStart w:id="1" w:name="_Ref279959969"/>
-      <w:r>
-        <w:t>Electrical Connections</w:t>
-      </w:r>
-      <w:bookmarkEnd w:id="1"/>
-    </w:p>
-    <w:p>
-      <w:pPr>
-        <w:pStyle w:val="BodyText"/>
-      </w:pPr>
-      <w:r>
-        <w:t>Each battery cycler device requires several c</w:t>
-      </w:r>
-      <w:r>
-        <w:t>onnections for proper operation. Starting on the back of the device e</w:t>
-      </w:r>
-      <w:r>
-        <w:t xml:space="preserve">ach unit has a </w:t>
-      </w:r>
-      <w:r>
-        <w:t xml:space="preserve">IEC 320-C13 connector for providing mains power for the device, as well as a </w:t>
-      </w:r>
-      <w:proofErr w:type="spellStart"/>
-      <w:r>
-        <w:t>usb</w:t>
-      </w:r>
-      <w:proofErr w:type="spellEnd"/>
-      <w:r>
-        <w:t xml:space="preserve"> B socket for communications with the Host PC.</w:t>
-      </w:r>
-    </w:p>
-    <w:p>
-      <w:pPr>
-        <w:pStyle w:val="BodyText"/>
-      </w:pPr>
-      <w:r>
-        <w:t xml:space="preserve">On the front of the device are the connections for the units under test. Each cell uses a 4 wire connection system allowing for accurate cell voltage monitoring. </w:t>
-      </w:r>
-      <w:proofErr w:type="spellStart"/>
-      <w:r>
-        <w:t>Bananna</w:t>
-      </w:r>
-      <w:proofErr w:type="spellEnd"/>
-      <w:r>
-        <w:t xml:space="preserve"> binding posts are </w:t>
-      </w:r>
-      <w:proofErr w:type="spellStart"/>
-      <w:r>
-        <w:t>proviced</w:t>
-      </w:r>
-      <w:proofErr w:type="spellEnd"/>
-      <w:r>
-        <w:t xml:space="preserve"> for connection, insure that proper wire size is chosen for the current </w:t>
-      </w:r>
-      <w:proofErr w:type="spellStart"/>
-      <w:r>
-        <w:t>carying</w:t>
-      </w:r>
-      <w:proofErr w:type="spellEnd"/>
-      <w:r>
-        <w:t xml:space="preserve"> connectors. If </w:t>
-      </w:r>
-      <w:proofErr w:type="spellStart"/>
-      <w:r>
-        <w:t>to</w:t>
-      </w:r>
-      <w:proofErr w:type="spellEnd"/>
-      <w:r>
-        <w:t xml:space="preserve"> small of wire is used the peek charge currents may be limited by I2R losses.</w:t>
-      </w:r>
-    </w:p>
-    <w:p>
-      <w:pPr>
-        <w:pStyle w:val="Heading1"/>
-      </w:pPr>
       <w:bookmarkStart w:id="2" w:name="_Ref279960149"/>
       <w:r>
-        <w:lastRenderedPageBreak/>
         <w:t>Navigating the Systems Menus</w:t>
       </w:r>
       <w:bookmarkEnd w:id="2"/>
-    </w:p>
-    <w:p>
-      <w:pPr>
-        <w:pStyle w:val="BodyText"/>
-      </w:pPr>
-      <w:r>
-        <w:t>The battery cycler system has a 16*2 character LCD display that allows the viewing of real time data as well as configuration of device specific variables. Navigation of the menu system is done using the buttons beside the display, ‘up’, ‘menu/select’, and ‘down’.</w:t>
-      </w:r>
-    </w:p>
-    <w:p>
-      <w:pPr>
-        <w:pStyle w:val="BodyText"/>
-      </w:pPr>
-      <w:r>
-        <w:t>By default after power on the system will show the first status display showing the current state of each channel on the device. Using the ‘up’ and ‘down’ keys will cycle through the other status displays.</w:t>
-      </w:r>
-    </w:p>
-    <w:p>
-      <w:pPr>
-        <w:pStyle w:val="BodyText"/>
-      </w:pPr>
-      <w:r>
-        <w:t>While viewing any status display the ‘menu/select’ button can be used to enter the configuration menu for that device. Again the ‘up’ and ‘down’ keys can be used to cycle through variables. To alter a variable click the ‘menu/select’ button again and notice that the navigation arrows on the second row of the display change to ‘++’ and ‘—‘, you may now use the ‘up’ and ‘down’ keys to alter the variable. Once the desired value is reached use the ‘menu/select’ button again to move back to setup menu navigation and lock in the value for the variable.</w:t>
-      </w:r>
-    </w:p>
-    <w:p>
-      <w:pPr>
-        <w:pStyle w:val="BodyText"/>
-      </w:pPr>
-      <w:r>
-        <w:t>In order to save the variables value to non-volatile memory you must exit the setup menu after changing a variable. Do this by navigating to the setup menu labeled ‘exit menu’ and click the ‘menu/select’ button.</w:t>
-      </w:r>
-    </w:p>
-    <w:p>
-      <w:pPr>
-        <w:pStyle w:val="BodyText"/>
-      </w:pPr>
-      <w:r>
-        <w:t>A list of all supported status and setup displays is shown below.</w:t>
-      </w:r>
     </w:p>
     <w:p>
       <w:r>
@@ -1624,7 +1372,7 @@
       <w:tblPr>
         <w:tblStyle w:val="TableGrid"/>
         <w:tblW w:w="0" w:type="auto"/>
-        <w:tblLook w:val="04A0"/>
+        <w:tblLook w:val="04A0" w:firstRow="1" w:lastRow="0" w:firstColumn="1" w:lastColumn="0" w:noHBand="0" w:noVBand="1"/>
       </w:tblPr>
       <w:tblGrid>
         <w:gridCol w:w="517"/>
@@ -2068,7 +1816,7 @@
       <w:tblPr>
         <w:tblStyle w:val="TableGrid"/>
         <w:tblW w:w="0" w:type="auto"/>
-        <w:tblLook w:val="04A0"/>
+        <w:tblLook w:val="04A0" w:firstRow="1" w:lastRow="0" w:firstColumn="1" w:lastColumn="0" w:noHBand="0" w:noVBand="1"/>
       </w:tblPr>
       <w:tblGrid>
         <w:gridCol w:w="507"/>
@@ -2350,7 +2098,7 @@
       <w:tblPr>
         <w:tblStyle w:val="TableGrid"/>
         <w:tblW w:w="0" w:type="auto"/>
-        <w:tblLook w:val="04A0"/>
+        <w:tblLook w:val="04A0" w:firstRow="1" w:lastRow="0" w:firstColumn="1" w:lastColumn="0" w:noHBand="0" w:noVBand="1"/>
       </w:tblPr>
       <w:tblGrid>
         <w:gridCol w:w="504"/>
@@ -2648,7 +2396,7 @@
       <w:tblPr>
         <w:tblStyle w:val="TableGrid"/>
         <w:tblW w:w="0" w:type="auto"/>
-        <w:tblLook w:val="04A0"/>
+        <w:tblLook w:val="04A0" w:firstRow="1" w:lastRow="0" w:firstColumn="1" w:lastColumn="0" w:noHBand="0" w:noVBand="1"/>
       </w:tblPr>
       <w:tblGrid>
         <w:gridCol w:w="498"/>
@@ -2922,7 +2670,7 @@
       <w:tblPr>
         <w:tblStyle w:val="TableGrid"/>
         <w:tblW w:w="0" w:type="auto"/>
-        <w:tblLook w:val="04A0"/>
+        <w:tblLook w:val="04A0" w:firstRow="1" w:lastRow="0" w:firstColumn="1" w:lastColumn="0" w:noHBand="0" w:noVBand="1"/>
       </w:tblPr>
       <w:tblGrid>
         <w:gridCol w:w="498"/>
@@ -3224,15 +2972,7 @@
     <w:p/>
     <w:p>
       <w:r>
-        <w:t xml:space="preserve">Currently there are 8 status displays; they are shown here in </w:t>
-      </w:r>
-      <w:proofErr w:type="spellStart"/>
-      <w:r>
-        <w:t>they</w:t>
-      </w:r>
-      <w:proofErr w:type="spellEnd"/>
-      <w:r>
-        <w:t xml:space="preserve"> same order as on the system.</w:t>
+        <w:t>Currently there are 8 status displays; they are shown here in they same order as on the system.</w:t>
       </w:r>
     </w:p>
     <w:p/>
@@ -3240,7 +2980,7 @@
       <w:tblPr>
         <w:tblStyle w:val="TableGrid"/>
         <w:tblW w:w="0" w:type="auto"/>
-        <w:tblLook w:val="04A0"/>
+        <w:tblLook w:val="04A0" w:firstRow="1" w:lastRow="0" w:firstColumn="1" w:lastColumn="0" w:noHBand="0" w:noVBand="1"/>
       </w:tblPr>
       <w:tblGrid>
         <w:gridCol w:w="499"/>
@@ -3866,7 +3606,7 @@
       <w:tblPr>
         <w:tblStyle w:val="TableGrid"/>
         <w:tblW w:w="0" w:type="auto"/>
-        <w:tblLook w:val="04A0"/>
+        <w:tblLook w:val="04A0" w:firstRow="1" w:lastRow="0" w:firstColumn="1" w:lastColumn="0" w:noHBand="0" w:noVBand="1"/>
       </w:tblPr>
       <w:tblGrid>
         <w:gridCol w:w="503"/>
@@ -4035,7 +3775,6 @@
           </w:tcPr>
           <w:p>
             <w:r>
-              <w:lastRenderedPageBreak/>
               <w:t>W</w:t>
             </w:r>
           </w:p>
@@ -4193,7 +3932,7 @@
       <w:tblPr>
         <w:tblStyle w:val="TableGrid"/>
         <w:tblW w:w="0" w:type="auto"/>
-        <w:tblLook w:val="04A0"/>
+        <w:tblLook w:val="04A0" w:firstRow="1" w:lastRow="0" w:firstColumn="1" w:lastColumn="0" w:noHBand="0" w:noVBand="1"/>
       </w:tblPr>
       <w:tblGrid>
         <w:gridCol w:w="495"/>
@@ -4526,7 +4265,7 @@
       <w:tblPr>
         <w:tblStyle w:val="TableGrid"/>
         <w:tblW w:w="0" w:type="auto"/>
-        <w:tblLook w:val="04A0"/>
+        <w:tblLook w:val="04A0" w:firstRow="1" w:lastRow="0" w:firstColumn="1" w:lastColumn="0" w:noHBand="0" w:noVBand="1"/>
       </w:tblPr>
       <w:tblGrid>
         <w:gridCol w:w="495"/>
@@ -4858,7 +4597,7 @@
       <w:tblPr>
         <w:tblStyle w:val="TableGrid"/>
         <w:tblW w:w="0" w:type="auto"/>
-        <w:tblLook w:val="04A0"/>
+        <w:tblLook w:val="04A0" w:firstRow="1" w:lastRow="0" w:firstColumn="1" w:lastColumn="0" w:noHBand="0" w:noVBand="1"/>
       </w:tblPr>
       <w:tblGrid>
         <w:gridCol w:w="497"/>
@@ -5279,7 +5018,7 @@
       <w:tblPr>
         <w:tblStyle w:val="TableGrid"/>
         <w:tblW w:w="0" w:type="auto"/>
-        <w:tblLook w:val="04A0"/>
+        <w:tblLook w:val="04A0" w:firstRow="1" w:lastRow="0" w:firstColumn="1" w:lastColumn="0" w:noHBand="0" w:noVBand="1"/>
       </w:tblPr>
       <w:tblGrid>
         <w:gridCol w:w="4158"/>
@@ -5890,11 +5629,9 @@
             <w:pPr>
               <w:pStyle w:val="NoSpacing"/>
             </w:pPr>
-            <w:proofErr w:type="spellStart"/>
             <w:r>
               <w:t>mA</w:t>
             </w:r>
-            <w:proofErr w:type="spellEnd"/>
           </w:p>
         </w:tc>
       </w:tr>
@@ -5953,11 +5690,9 @@
             <w:pPr>
               <w:pStyle w:val="NoSpacing"/>
             </w:pPr>
-            <w:proofErr w:type="spellStart"/>
             <w:r>
               <w:t>mA</w:t>
             </w:r>
-            <w:proofErr w:type="spellEnd"/>
           </w:p>
         </w:tc>
       </w:tr>
@@ -6296,7 +6031,7 @@
       <w:pPr>
         <w:pStyle w:val="Heading1"/>
         <w:sectPr>
-          <w:footerReference w:type="default" r:id="rId18"/>
+          <w:footerReference w:type="default" r:id="rId17"/>
           <w:type w:val="continuous"/>
           <w:pgSz w:w="12240" w:h="15840" w:code="1"/>
           <w:pgMar w:top="1800" w:right="1195" w:bottom="1440" w:left="3355" w:header="965" w:footer="965" w:gutter="0"/>
@@ -6741,7 +6476,7 @@
       <w:tblPr>
         <w:tblStyle w:val="TableGrid"/>
         <w:tblW w:w="0" w:type="auto"/>
-        <w:tblLook w:val="04A0"/>
+        <w:tblLook w:val="04A0" w:firstRow="1" w:lastRow="0" w:firstColumn="1" w:lastColumn="0" w:noHBand="0" w:noVBand="1"/>
       </w:tblPr>
       <w:tblGrid>
         <w:gridCol w:w="1202"/>
@@ -6940,21 +6675,7 @@
               <w:rPr>
                 <w:highlight w:val="red"/>
               </w:rPr>
-              <w:t>Constant Current charging(</w:t>
-            </w:r>
-            <w:proofErr w:type="spellStart"/>
-            <w:r>
-              <w:rPr>
-                <w:highlight w:val="red"/>
-              </w:rPr>
-              <w:t>mA</w:t>
-            </w:r>
-            <w:proofErr w:type="spellEnd"/>
-            <w:r>
-              <w:rPr>
-                <w:highlight w:val="red"/>
-              </w:rPr>
-              <w:t>)</w:t>
+              <w:t>Constant Current charging(mA)</w:t>
             </w:r>
           </w:p>
         </w:tc>
@@ -7061,21 +6782,7 @@
               <w:rPr>
                 <w:highlight w:val="cyan"/>
               </w:rPr>
-              <w:t>Constant Current load (</w:t>
-            </w:r>
-            <w:proofErr w:type="spellStart"/>
-            <w:r>
-              <w:rPr>
-                <w:highlight w:val="cyan"/>
-              </w:rPr>
-              <w:t>mA</w:t>
-            </w:r>
-            <w:proofErr w:type="spellEnd"/>
-            <w:r>
-              <w:rPr>
-                <w:highlight w:val="cyan"/>
-              </w:rPr>
-              <w:t>)</w:t>
+              <w:t>Constant Current load (mA)</w:t>
             </w:r>
           </w:p>
         </w:tc>
@@ -7740,11 +7447,30 @@
         <w:br w:type="page"/>
       </w:r>
       <w:r>
-        <w:object w:dxaOrig="9255" w:dyaOrig="9245">
-          <v:shape id="_x0000_i1028" type="#_x0000_t75" style="width:384.25pt;height:384.25pt" o:ole="">
-            <v:imagedata r:id="rId19" o:title=""/>
+        <w:object w:dxaOrig="9254" w:dyaOrig="9245" w14:anchorId="0ABF7118">
+          <v:shapetype id="_x0000_t75" coordsize="21600,21600" o:spt="75" o:preferrelative="t" path="m@4@5l@4@11@9@11@9@5xe" filled="f" stroked="f">
+            <v:stroke joinstyle="miter"/>
+            <v:formulas>
+              <v:f eqn="if lineDrawn pixelLineWidth 0"/>
+              <v:f eqn="sum @0 1 0"/>
+              <v:f eqn="sum 0 0 @1"/>
+              <v:f eqn="prod @2 1 2"/>
+              <v:f eqn="prod @3 21600 pixelWidth"/>
+              <v:f eqn="prod @3 21600 pixelHeight"/>
+              <v:f eqn="sum @0 0 1"/>
+              <v:f eqn="prod @6 1 2"/>
+              <v:f eqn="prod @7 21600 pixelWidth"/>
+              <v:f eqn="sum @8 21600 0"/>
+              <v:f eqn="prod @7 21600 pixelHeight"/>
+              <v:f eqn="sum @10 21600 0"/>
+            </v:formulas>
+            <v:path o:extrusionok="f" gradientshapeok="t" o:connecttype="rect"/>
+            <o:lock v:ext="edit" aspectratio="t"/>
+          </v:shapetype>
+          <v:shape id="_x0000_i1025" type="#_x0000_t75" style="width:384pt;height:384pt" o:ole="">
+            <v:imagedata r:id="rId18" o:title=""/>
           </v:shape>
-          <o:OLEObject Type="Embed" ProgID="Visio.Drawing.11" ShapeID="_x0000_i1028" DrawAspect="Content" ObjectID="_1355928334" r:id="rId20"/>
+          <o:OLEObject Type="Embed" ProgID="Visio.Drawing.11" ShapeID="_x0000_i1025" DrawAspect="Content" ObjectID="_1229380863" r:id="rId19"/>
         </w:object>
       </w:r>
     </w:p>
@@ -7756,7 +7482,22 @@
         <w:pStyle w:val="Heading1"/>
       </w:pPr>
       <w:r>
-        <w:t>An Introduction to the Software</w:t>
+        <w:t>Safety</w:t>
+      </w:r>
+    </w:p>
+    <w:p>
+      <w:pPr>
+        <w:pStyle w:val="Heading6"/>
+        <w:framePr w:hSpace="187" w:wrap="around" w:hAnchor="margin" w:xAlign="left" w:y="102"/>
+      </w:pPr>
+      <w:r>
+        <w:rPr>
+          <w:rStyle w:val="Emphasis"/>
+        </w:rPr>
+        <w:t>Written exercise</w:t>
+      </w:r>
+      <w:r>
+        <w:t xml:space="preserve"> pages 121 - 123 in your workbook.</w:t>
       </w:r>
     </w:p>
     <w:p>
@@ -7764,241 +7505,178 @@
         <w:pStyle w:val="BodyText"/>
       </w:pPr>
       <w:r>
-        <w:t>The battery cycler relies on a Host PC running dedicated software for the storage of all acquired data as well as programming, with the exception of profiles.</w:t>
-      </w:r>
-    </w:p>
-    <w:p>
-      <w:pPr>
-        <w:pStyle w:val="BodyText"/>
-      </w:pPr>
-      <w:r>
-        <w:t>The Host PC software can connect to multiple battery cycler devices and control them simultaneously. You can have a whole bank of battery cycler devices and control them all from a single Host PC. Testing on each channel can be configured, start, stop, etc independently of other channels.</w:t>
-      </w:r>
-    </w:p>
-    <w:p>
-      <w:pPr>
-        <w:pStyle w:val="BodyText"/>
-      </w:pPr>
-      <w:r>
-        <w:t>When</w:t>
-      </w:r>
-      <w:r>
-        <w:t xml:space="preserve"> the software is launched for the first time no connections have been configured and the workspace will be blank as seen in </w:t>
-      </w:r>
-      <w:proofErr w:type="gramStart"/>
-      <w:r>
-        <w:t>figure .</w:t>
-      </w:r>
-      <w:proofErr w:type="gramEnd"/>
-      <w:r>
-        <w:t xml:space="preserve"> You must manually connect to each device that is connected to the Host PC to establish a connection and initialize the device with the Host PC.</w:t>
-      </w:r>
-    </w:p>
-    <w:p>
-      <w:pPr>
-        <w:pStyle w:val="BodyText"/>
-      </w:pPr>
-      <w:proofErr w:type="gramStart"/>
-      <w:r>
-        <w:lastRenderedPageBreak/>
-        <w:t xml:space="preserve">To establish a new connection click on </w:t>
-      </w:r>
-      <w:r>
-        <w:t>&lt;</w:t>
-      </w:r>
-      <w:r>
-        <w:t>File -&gt; New Connection</w:t>
-      </w:r>
-      <w:r>
-        <w:t>&gt;</w:t>
-      </w:r>
-      <w:r>
-        <w:t>.</w:t>
-      </w:r>
-      <w:proofErr w:type="gramEnd"/>
+        <w:t xml:space="preserve">In </w:t>
+      </w:r>
+      <w:r>
+        <w:t>p</w:t>
+      </w:r>
+      <w:r>
+        <w:t xml:space="preserve">rint </w:t>
+      </w:r>
+      <w:r>
+        <w:t>l</w:t>
+      </w:r>
+      <w:r>
+        <w:t>ayout view, double-click the header</w:t>
+      </w:r>
+      <w:r>
+        <w:fldChar w:fldCharType="begin"/>
+      </w:r>
+      <w:r>
+        <w:instrText xml:space="preserve"> XE "</w:instrText>
+      </w:r>
+      <w:r>
+        <w:instrText>header</w:instrText>
+      </w:r>
+      <w:r>
+        <w:instrText xml:space="preserve">" </w:instrText>
+      </w:r>
+      <w:r>
+        <w:fldChar w:fldCharType="end"/>
+      </w:r>
+      <w:r>
+        <w:t xml:space="preserve"> or footer</w:t>
+      </w:r>
+      <w:r>
+        <w:fldChar w:fldCharType="begin"/>
+      </w:r>
+      <w:r>
+        <w:instrText xml:space="preserve"> XE "</w:instrText>
+      </w:r>
+      <w:r>
+        <w:instrText>footer</w:instrText>
+      </w:r>
+      <w:r>
+        <w:instrText xml:space="preserve">" </w:instrText>
+      </w:r>
+      <w:r>
+        <w:fldChar w:fldCharType="end"/>
+      </w:r>
+      <w:r>
+        <w:t xml:space="preserve"> to activate it, or c</w:t>
+      </w:r>
+      <w:r>
+        <w:t>lick</w:t>
+      </w:r>
       <w:r>
         <w:t xml:space="preserve"> </w:t>
       </w:r>
-      <w:proofErr w:type="gramStart"/>
-      <w:r>
-        <w:t xml:space="preserve">The window shown in </w:t>
-      </w:r>
-      <w:r>
-        <w:fldChar w:fldCharType="begin"/>
-      </w:r>
-      <w:r>
-        <w:instrText xml:space="preserve"> REF _Ref282125122 \h </w:instrText>
-      </w:r>
-      <w:r>
-        <w:fldChar w:fldCharType="separate"/>
-      </w:r>
-      <w:r>
-        <w:t xml:space="preserve">Figure </w:t>
-      </w:r>
-      <w:r>
-        <w:rPr>
-          <w:noProof/>
-        </w:rPr>
-        <w:t>1</w:t>
-      </w:r>
-      <w:r>
-        <w:fldChar w:fldCharType="end"/>
-      </w:r>
-      <w:r>
-        <w:t xml:space="preserve"> below.</w:t>
-      </w:r>
-      <w:proofErr w:type="gramEnd"/>
-      <w:r>
-        <w:t xml:space="preserve"> Select the appropriate com port corresponding to the unit that you wish to connect to and click ‘connect’</w:t>
-      </w:r>
-    </w:p>
-    <w:p>
-      <w:pPr>
-        <w:pStyle w:val="BodyText"/>
-        <w:keepNext/>
-      </w:pPr>
-      <w:r>
-        <w:object w:dxaOrig="5654" w:dyaOrig="2674">
-          <v:shape id="_x0000_i1029" type="#_x0000_t75" style="width:283pt;height:134pt" o:ole="">
-            <v:imagedata r:id="rId21" o:title=""/>
-          </v:shape>
-          <o:OLEObject Type="Embed" ProgID="Visio.Drawing.11" ShapeID="_x0000_i1029" DrawAspect="Content" ObjectID="_1355928335" r:id="rId22"/>
-        </w:object>
-      </w:r>
-    </w:p>
-    <w:p>
-      <w:pPr>
-        <w:pStyle w:val="Caption"/>
-        <w:jc w:val="both"/>
-      </w:pPr>
-      <w:bookmarkStart w:id="11" w:name="_Ref282125122"/>
-      <w:r>
-        <w:t xml:space="preserve">Figure </w:t>
-      </w:r>
-      <w:fldSimple w:instr=" SEQ Figure \* ARABIC ">
-        <w:r>
-          <w:rPr>
-            <w:noProof/>
-          </w:rPr>
-          <w:t>1</w:t>
-        </w:r>
-      </w:fldSimple>
+      <w:r>
+        <w:rPr>
+          <w:b/>
+        </w:rPr>
+        <w:t>Header and Footer</w:t>
+      </w:r>
+      <w:r>
+        <w:t xml:space="preserve"> </w:t>
+      </w:r>
+      <w:r>
+        <w:t>on</w:t>
+      </w:r>
+      <w:r>
+        <w:t xml:space="preserve"> the </w:t>
+      </w:r>
+      <w:r>
+        <w:rPr>
+          <w:b/>
+        </w:rPr>
+        <w:t>View</w:t>
+      </w:r>
+      <w:r>
+        <w:t xml:space="preserve"> menu. </w:t>
+      </w:r>
+      <w:r>
+        <w:t>Y</w:t>
+      </w:r>
+      <w:r>
+        <w:t xml:space="preserve">ou can change or delete the text just </w:t>
+      </w:r>
+      <w:r>
+        <w:t xml:space="preserve">as you would </w:t>
+      </w:r>
+      <w:r>
+        <w:t xml:space="preserve">regular </w:t>
+      </w:r>
+      <w:r>
+        <w:t xml:space="preserve">document </w:t>
+      </w:r>
+      <w:r>
+        <w:t xml:space="preserve">text. </w:t>
+      </w:r>
+      <w:r>
+        <w:t>To specify placement and whether the header or footer should be different on odd and even pages, or different for the first page only, c</w:t>
+      </w:r>
+      <w:r>
+        <w:t>lick</w:t>
+      </w:r>
+      <w:r>
+        <w:t xml:space="preserve"> </w:t>
+      </w:r>
+      <w:r>
+        <w:rPr>
+          <w:b/>
+        </w:rPr>
+        <w:t>Page Setup</w:t>
+      </w:r>
+      <w:r>
+        <w:t xml:space="preserve"> </w:t>
+      </w:r>
+      <w:r>
+        <w:t>on</w:t>
+      </w:r>
+      <w:r>
+        <w:t xml:space="preserve"> the </w:t>
+      </w:r>
+      <w:r>
+        <w:rPr>
+          <w:b/>
+        </w:rPr>
+        <w:t xml:space="preserve">File </w:t>
+      </w:r>
+      <w:r>
+        <w:t>menu</w:t>
+      </w:r>
+      <w:r>
+        <w:t>,</w:t>
+      </w:r>
+      <w:r>
+        <w:t xml:space="preserve"> and </w:t>
+      </w:r>
+      <w:r>
+        <w:t xml:space="preserve">then </w:t>
+      </w:r>
+      <w:r>
+        <w:t>c</w:t>
+      </w:r>
+      <w:r>
+        <w:t>lick</w:t>
+      </w:r>
+      <w:r>
+        <w:t xml:space="preserve"> the </w:t>
+      </w:r>
+      <w:r>
+        <w:rPr>
+          <w:b/>
+        </w:rPr>
+        <w:t>Layout</w:t>
+      </w:r>
+      <w:r>
+        <w:t xml:space="preserve"> tab.</w:t>
+      </w:r>
+    </w:p>
+    <w:p>
+      <w:pPr>
+        <w:pStyle w:val="Heading1"/>
+      </w:pPr>
+      <w:bookmarkStart w:id="11" w:name="_Toc35154388"/>
+      <w:bookmarkStart w:id="12" w:name="_Toc35154911"/>
+      <w:bookmarkStart w:id="13" w:name="_Toc36023011"/>
+      <w:r>
+        <w:t>Index</w:t>
+      </w:r>
       <w:bookmarkEnd w:id="11"/>
-    </w:p>
-    <w:p>
-      <w:pPr>
-        <w:pStyle w:val="BodyText"/>
-      </w:pPr>
-      <w:r>
-        <w:t>The host software will then attempt to open a connection and initialize with the device. The status bar and text box at the bottom of the window will update throughout the process to provide feedback for debugging in the event a connection cannot be established. If a connection is successfully established the window will close, and a new pane will open in the main BC Host window for the device.</w:t>
-      </w:r>
-      <w:r>
-        <w:t xml:space="preserve"> As shown in </w:t>
-      </w:r>
-    </w:p>
-    <w:p>
-      <w:pPr>
-        <w:pStyle w:val="BodyText"/>
-      </w:pPr>
-      <w:r>
-        <w:object w:dxaOrig="9074" w:dyaOrig="9065">
-          <v:shape id="_x0000_i1030" type="#_x0000_t75" style="width:383.5pt;height:384.25pt" o:ole="">
-            <v:imagedata r:id="rId23" o:title=""/>
-          </v:shape>
-          <o:OLEObject Type="Embed" ProgID="Visio.Drawing.11" ShapeID="_x0000_i1030" DrawAspect="Content" ObjectID="_1355928336" r:id="rId24"/>
-        </w:object>
-      </w:r>
-    </w:p>
-    <w:p>
-      <w:pPr>
-        <w:pStyle w:val="Heading1"/>
-      </w:pPr>
-      <w:r>
-        <w:t>Safety</w:t>
-      </w:r>
-    </w:p>
-    <w:p>
-      <w:pPr>
-        <w:pStyle w:val="BodyText"/>
-      </w:pPr>
-      <w:r>
-        <w:t xml:space="preserve">Safety is paramount when testing batteries. The battery cycler has been built with safety in mind to </w:t>
-      </w:r>
-      <w:proofErr w:type="spellStart"/>
-      <w:r>
-        <w:t>guarantuee</w:t>
-      </w:r>
-      <w:proofErr w:type="spellEnd"/>
-      <w:r>
-        <w:t xml:space="preserve"> the safety of the unit under test as well as the hardware itself. A full battery of fault testing is integrated into the system and </w:t>
-      </w:r>
-      <w:proofErr w:type="spellStart"/>
-      <w:r>
-        <w:t>continuousley</w:t>
-      </w:r>
-      <w:proofErr w:type="spellEnd"/>
-      <w:r>
-        <w:t xml:space="preserve"> monitored. In the event of a fault the system is </w:t>
-      </w:r>
-      <w:proofErr w:type="spellStart"/>
-      <w:r>
-        <w:t>haulted</w:t>
-      </w:r>
-      <w:proofErr w:type="spellEnd"/>
-      <w:r>
-        <w:t xml:space="preserve"> and in some cases power is cut to any heating elements and the charging power supply.</w:t>
-      </w:r>
-    </w:p>
-    <w:p>
-      <w:pPr>
-        <w:pStyle w:val="BodyText"/>
-      </w:pPr>
-      <w:proofErr w:type="spellStart"/>
-      <w:r>
-        <w:t>Temperatues</w:t>
-      </w:r>
-      <w:proofErr w:type="spellEnd"/>
-      <w:r>
-        <w:t xml:space="preserve"> from each cell as well as a thermal chamber if in use are </w:t>
-      </w:r>
-      <w:proofErr w:type="spellStart"/>
-      <w:r>
-        <w:t>continousley</w:t>
-      </w:r>
-      <w:proofErr w:type="spellEnd"/>
-      <w:r>
-        <w:t xml:space="preserve"> monitored.</w:t>
-      </w:r>
-    </w:p>
-    <w:p>
-      <w:pPr>
-        <w:pStyle w:val="BodyText"/>
-      </w:pPr>
-      <w:r>
-        <w:t xml:space="preserve">A list of fault conditions as well as a description of each one is </w:t>
-      </w:r>
-      <w:proofErr w:type="spellStart"/>
-      <w:r>
-        <w:t>proviced</w:t>
-      </w:r>
-      <w:proofErr w:type="spellEnd"/>
-      <w:r>
-        <w:t xml:space="preserve"> below.</w:t>
-      </w:r>
-    </w:p>
-    <w:p>
-      <w:pPr>
-        <w:pStyle w:val="Heading1"/>
-      </w:pPr>
-      <w:bookmarkStart w:id="12" w:name="_Toc35154388"/>
-      <w:bookmarkStart w:id="13" w:name="_Toc35154911"/>
-      <w:bookmarkStart w:id="14" w:name="_Toc36023011"/>
-      <w:r>
-        <w:t>Index</w:t>
-      </w:r>
       <w:bookmarkEnd w:id="12"/>
       <w:bookmarkEnd w:id="13"/>
-      <w:bookmarkEnd w:id="14"/>
     </w:p>
     <w:p>
       <w:pPr>
@@ -8007,9 +7685,9 @@
           <w:noProof/>
         </w:rPr>
         <w:sectPr>
-          <w:headerReference w:type="default" r:id="rId25"/>
-          <w:footerReference w:type="default" r:id="rId26"/>
-          <w:headerReference w:type="first" r:id="rId27"/>
+          <w:headerReference w:type="default" r:id="rId20"/>
+          <w:footerReference w:type="default" r:id="rId21"/>
+          <w:headerReference w:type="first" r:id="rId22"/>
           <w:type w:val="continuous"/>
           <w:pgSz w:w="12240" w:h="15840" w:code="1"/>
           <w:pgMar w:top="1800" w:right="1195" w:bottom="1440" w:left="3355" w:header="720" w:footer="720" w:gutter="0"/>
@@ -8075,7 +7753,6 @@
         <w:rPr>
           <w:noProof/>
         </w:rPr>
-        <w:lastRenderedPageBreak/>
         <w:t>bullet, 1</w:t>
       </w:r>
     </w:p>
@@ -8110,7 +7787,6 @@
         <w:rPr>
           <w:noProof/>
         </w:rPr>
-        <w:lastRenderedPageBreak/>
         <w:t>color, 2</w:t>
       </w:r>
     </w:p>
@@ -8145,6 +7821,7 @@
         <w:rPr>
           <w:noProof/>
         </w:rPr>
+        <w:lastRenderedPageBreak/>
         <w:t>drop cap, 1</w:t>
       </w:r>
     </w:p>
@@ -8247,6 +7924,7 @@
         <w:rPr>
           <w:noProof/>
         </w:rPr>
+        <w:lastRenderedPageBreak/>
         <w:t>H</w:t>
       </w:r>
       <w:r>
@@ -8321,7 +7999,6 @@
         <w:rPr>
           <w:noProof/>
         </w:rPr>
-        <w:lastRenderedPageBreak/>
         <w:t>number, 4</w:t>
       </w:r>
     </w:p>
@@ -8390,6 +8067,7 @@
         <w:rPr>
           <w:noProof/>
         </w:rPr>
+        <w:lastRenderedPageBreak/>
         <w:t>section break, 2</w:t>
       </w:r>
     </w:p>
@@ -8550,12 +8228,12 @@
       <w:pPr>
         <w:pStyle w:val="Heading1"/>
       </w:pPr>
-      <w:bookmarkStart w:id="15" w:name="_Ref279959090"/>
+      <w:bookmarkStart w:id="14" w:name="_Ref279959090"/>
       <w:r>
         <w:lastRenderedPageBreak/>
         <w:t>Appendix A: Battery Cycler Communications Protocol 0.1</w:t>
       </w:r>
-      <w:bookmarkEnd w:id="15"/>
+      <w:bookmarkEnd w:id="14"/>
     </w:p>
     <w:p>
       <w:pPr>
@@ -8581,115 +8259,93 @@
           <w:rFonts w:ascii="Times New Roman" w:hAnsi="Times New Roman"/>
           <w:sz w:val="20"/>
         </w:rPr>
-        <w:t>The battery cycler uses a custom serial communication protocol that has been designed specifically for the devices needs.</w:t>
-      </w:r>
-    </w:p>
-    <w:p>
-      <w:pPr>
+        <w:t xml:space="preserve">The order that data is transmitted and received is shown in </w:t>
+      </w:r>
+      <w:r>
+        <w:fldChar w:fldCharType="begin"/>
+      </w:r>
+      <w:r>
+        <w:instrText xml:space="preserve"> REF _Ref143690449 \h  \* MERGEFORMAT </w:instrText>
+      </w:r>
+      <w:r>
+        <w:fldChar w:fldCharType="separate"/>
+      </w:r>
+      <w:r>
         <w:rPr>
           <w:rFonts w:ascii="Times New Roman" w:hAnsi="Times New Roman"/>
           <w:sz w:val="20"/>
         </w:rPr>
-      </w:pPr>
-    </w:p>
-    <w:p>
-      <w:pPr>
+        <w:t>Table 2</w:t>
+      </w:r>
+      <w:r>
+        <w:fldChar w:fldCharType="end"/>
+      </w:r>
+      <w:r>
         <w:rPr>
           <w:rFonts w:ascii="Times New Roman" w:hAnsi="Times New Roman"/>
           <w:sz w:val="20"/>
         </w:rPr>
-      </w:pPr>
-      <w:r>
+        <w:t xml:space="preserve"> listed in the order that they are received / transmitted.</w:t>
+      </w:r>
+    </w:p>
+    <w:p>
+      <w:pPr>
         <w:rPr>
           <w:rFonts w:ascii="Times New Roman" w:hAnsi="Times New Roman"/>
           <w:sz w:val="20"/>
         </w:rPr>
-        <w:t>For each different function there is a defined transmission type, this transmission type dictates how the message is to be formatted and what type of data it is to contain.</w:t>
-      </w:r>
-    </w:p>
-    <w:p>
-      <w:pPr>
+      </w:pPr>
+      <w:r>
         <w:rPr>
           <w:rFonts w:ascii="Times New Roman" w:hAnsi="Times New Roman"/>
           <w:sz w:val="20"/>
         </w:rPr>
-      </w:pPr>
-    </w:p>
-    <w:p>
-      <w:pPr>
+        <w:t xml:space="preserve">Communications from the host PC to the battery cycler system and from the battery cycler system to the host PC are very similar. They use the same start byte as shown in </w:t>
+      </w:r>
+      <w:r>
+        <w:fldChar w:fldCharType="begin"/>
+      </w:r>
+      <w:r>
+        <w:instrText xml:space="preserve"> REF _Ref143690485 \h  \* MERGEFORMAT </w:instrText>
+      </w:r>
+      <w:r>
+        <w:fldChar w:fldCharType="separate"/>
+      </w:r>
+      <w:r>
         <w:rPr>
           <w:rFonts w:ascii="Times New Roman" w:hAnsi="Times New Roman"/>
           <w:sz w:val="20"/>
         </w:rPr>
-      </w:pPr>
+        <w:t>Table 3</w:t>
+      </w:r>
+      <w:r>
+        <w:fldChar w:fldCharType="end"/>
+      </w:r>
+      <w:r>
+        <w:fldChar w:fldCharType="begin"/>
+      </w:r>
+      <w:r>
+        <w:instrText xml:space="preserve"> REF _Ref143690449 \h  \* MERGEFORMAT </w:instrText>
+      </w:r>
+      <w:r>
+        <w:fldChar w:fldCharType="separate"/>
+      </w:r>
       <w:r>
         <w:rPr>
           <w:rFonts w:ascii="Times New Roman" w:hAnsi="Times New Roman"/>
           <w:sz w:val="20"/>
         </w:rPr>
-        <w:t>Communication is bi-directional allowing control and data logging from the device.</w:t>
-      </w:r>
-    </w:p>
-    <w:p>
-      <w:pPr>
+        <w:t>Table 2</w:t>
+      </w:r>
+      <w:r>
+        <w:fldChar w:fldCharType="end"/>
+      </w:r>
+      <w:r>
         <w:rPr>
           <w:rFonts w:ascii="Times New Roman" w:hAnsi="Times New Roman"/>
           <w:sz w:val="20"/>
         </w:rPr>
-      </w:pPr>
-    </w:p>
-    <w:p>
-      <w:pPr>
-        <w:rPr>
-          <w:rFonts w:ascii="Times New Roman" w:hAnsi="Times New Roman"/>
-          <w:sz w:val="20"/>
-        </w:rPr>
-      </w:pPr>
-      <w:r>
-        <w:rPr>
-          <w:rFonts w:ascii="Times New Roman" w:hAnsi="Times New Roman"/>
-          <w:sz w:val="20"/>
-        </w:rPr>
-        <w:t>The format of each type of supported transmission is detailed in the tables below. Notice that all messages from the Host PC to the Device have a fixed frame size whereas transmissions from the Device to the Host PC do not.</w:t>
-      </w:r>
-    </w:p>
-    <w:p>
-      <w:pPr>
-        <w:rPr>
-          <w:rFonts w:ascii="Times New Roman" w:hAnsi="Times New Roman"/>
-          <w:sz w:val="20"/>
-        </w:rPr>
-      </w:pPr>
-    </w:p>
-    <w:p>
-      <w:pPr>
-        <w:rPr>
-          <w:rFonts w:ascii="Times New Roman" w:hAnsi="Times New Roman"/>
-          <w:sz w:val="20"/>
-        </w:rPr>
-      </w:pPr>
-      <w:r>
-        <w:rPr>
-          <w:rFonts w:ascii="Times New Roman" w:hAnsi="Times New Roman"/>
-          <w:sz w:val="20"/>
-        </w:rPr>
-        <w:t xml:space="preserve">The overall </w:t>
-      </w:r>
-      <w:proofErr w:type="gramStart"/>
-      <w:r>
-        <w:rPr>
-          <w:rFonts w:ascii="Times New Roman" w:hAnsi="Times New Roman"/>
-          <w:sz w:val="20"/>
-        </w:rPr>
-        <w:t>format of all transmissions are</w:t>
-      </w:r>
-      <w:proofErr w:type="gramEnd"/>
-      <w:r>
-        <w:rPr>
-          <w:rFonts w:ascii="Times New Roman" w:hAnsi="Times New Roman"/>
-          <w:sz w:val="20"/>
-        </w:rPr>
-        <w:t xml:space="preserve"> similar in that each transmission starts with a header byte that defines the type of transmission along with the channel number if relevant. Each transmission will also end with a 1 Byte checksum for the transmission to allow error checking. The table below shows the overall format of a transmission, data is transmitted header byte first.</w:t>
+        <w:t>, and both end with a 16bit CRC. The data contained in the message is of a fixed length and specific to the type of transmission as detailed below.</w:t>
       </w:r>
     </w:p>
     <w:p/>
@@ -8698,7 +8354,7 @@
         <w:pStyle w:val="Caption"/>
         <w:keepNext/>
       </w:pPr>
-      <w:bookmarkStart w:id="16" w:name="_Ref143690449"/>
+      <w:bookmarkStart w:id="15" w:name="_Ref143690449"/>
       <w:r>
         <w:t xml:space="preserve">Table </w:t>
       </w:r>
@@ -8710,7 +8366,7 @@
           <w:t>2</w:t>
         </w:r>
       </w:fldSimple>
-      <w:bookmarkEnd w:id="16"/>
+      <w:bookmarkEnd w:id="15"/>
       <w:r>
         <w:t xml:space="preserve"> : Byte order</w:t>
       </w:r>
@@ -8719,7 +8375,7 @@
       <w:tblPr>
         <w:tblStyle w:val="TableGrid"/>
         <w:tblW w:w="0" w:type="auto"/>
-        <w:tblLook w:val="04A0"/>
+        <w:tblLook w:val="04A0" w:firstRow="1" w:lastRow="0" w:firstColumn="1" w:lastColumn="0" w:noHBand="0" w:noVBand="1"/>
       </w:tblPr>
       <w:tblGrid>
         <w:gridCol w:w="2448"/>
@@ -8804,7 +8460,7 @@
         <w:pStyle w:val="Caption"/>
         <w:keepNext/>
       </w:pPr>
-      <w:bookmarkStart w:id="17" w:name="_Ref143690485"/>
+      <w:bookmarkStart w:id="16" w:name="_Ref143690485"/>
       <w:r>
         <w:t xml:space="preserve">Table </w:t>
       </w:r>
@@ -8816,7 +8472,7 @@
           <w:t>3</w:t>
         </w:r>
       </w:fldSimple>
-      <w:bookmarkEnd w:id="17"/>
+      <w:bookmarkEnd w:id="16"/>
       <w:r>
         <w:t xml:space="preserve"> : Start Byte</w:t>
       </w:r>
@@ -8825,7 +8481,7 @@
       <w:tblPr>
         <w:tblStyle w:val="LightGrid"/>
         <w:tblW w:w="0" w:type="auto"/>
-        <w:tblLook w:val="04A0"/>
+        <w:tblLook w:val="04A0" w:firstRow="1" w:lastRow="0" w:firstColumn="1" w:lastColumn="0" w:noHBand="0" w:noVBand="1"/>
       </w:tblPr>
       <w:tblGrid>
         <w:gridCol w:w="1112"/>
@@ -8840,11 +8496,11 @@
       </w:tblGrid>
       <w:tr>
         <w:trPr>
-          <w:cnfStyle w:val="100000000000"/>
+          <w:cnfStyle w:val="100000000000" w:firstRow="1" w:lastRow="0" w:firstColumn="0" w:lastColumn="0" w:oddVBand="0" w:evenVBand="0" w:oddHBand="0" w:evenHBand="0" w:firstRowFirstColumn="0" w:firstRowLastColumn="0" w:lastRowFirstColumn="0" w:lastRowLastColumn="0"/>
         </w:trPr>
         <w:tc>
           <w:tcPr>
-            <w:cnfStyle w:val="001000000000"/>
+            <w:cnfStyle w:val="001000000000" w:firstRow="0" w:lastRow="0" w:firstColumn="1" w:lastColumn="0" w:oddVBand="0" w:evenVBand="0" w:oddHBand="0" w:evenHBand="0" w:firstRowFirstColumn="0" w:firstRowLastColumn="0" w:lastRowFirstColumn="0" w:lastRowLastColumn="0"/>
             <w:tcW w:w="1112" w:type="dxa"/>
           </w:tcPr>
           <w:p>
@@ -8859,7 +8515,7 @@
           </w:tcPr>
           <w:p>
             <w:pPr>
-              <w:cnfStyle w:val="100000000000"/>
+              <w:cnfStyle w:val="100000000000" w:firstRow="1" w:lastRow="0" w:firstColumn="0" w:lastColumn="0" w:oddVBand="0" w:evenVBand="0" w:oddHBand="0" w:evenHBand="0" w:firstRowFirstColumn="0" w:firstRowLastColumn="0" w:lastRowFirstColumn="0" w:lastRowLastColumn="0"/>
             </w:pPr>
             <w:r>
               <w:t>7</w:t>
@@ -8872,7 +8528,7 @@
           </w:tcPr>
           <w:p>
             <w:pPr>
-              <w:cnfStyle w:val="100000000000"/>
+              <w:cnfStyle w:val="100000000000" w:firstRow="1" w:lastRow="0" w:firstColumn="0" w:lastColumn="0" w:oddVBand="0" w:evenVBand="0" w:oddHBand="0" w:evenHBand="0" w:firstRowFirstColumn="0" w:firstRowLastColumn="0" w:lastRowFirstColumn="0" w:lastRowLastColumn="0"/>
             </w:pPr>
             <w:r>
               <w:t>6</w:t>
@@ -8885,7 +8541,7 @@
           </w:tcPr>
           <w:p>
             <w:pPr>
-              <w:cnfStyle w:val="100000000000"/>
+              <w:cnfStyle w:val="100000000000" w:firstRow="1" w:lastRow="0" w:firstColumn="0" w:lastColumn="0" w:oddVBand="0" w:evenVBand="0" w:oddHBand="0" w:evenHBand="0" w:firstRowFirstColumn="0" w:firstRowLastColumn="0" w:lastRowFirstColumn="0" w:lastRowLastColumn="0"/>
             </w:pPr>
             <w:r>
               <w:t>5</w:t>
@@ -8898,7 +8554,7 @@
           </w:tcPr>
           <w:p>
             <w:pPr>
-              <w:cnfStyle w:val="100000000000"/>
+              <w:cnfStyle w:val="100000000000" w:firstRow="1" w:lastRow="0" w:firstColumn="0" w:lastColumn="0" w:oddVBand="0" w:evenVBand="0" w:oddHBand="0" w:evenHBand="0" w:firstRowFirstColumn="0" w:firstRowLastColumn="0" w:lastRowFirstColumn="0" w:lastRowLastColumn="0"/>
             </w:pPr>
             <w:r>
               <w:t>4</w:t>
@@ -8911,7 +8567,7 @@
           </w:tcPr>
           <w:p>
             <w:pPr>
-              <w:cnfStyle w:val="100000000000"/>
+              <w:cnfStyle w:val="100000000000" w:firstRow="1" w:lastRow="0" w:firstColumn="0" w:lastColumn="0" w:oddVBand="0" w:evenVBand="0" w:oddHBand="0" w:evenHBand="0" w:firstRowFirstColumn="0" w:firstRowLastColumn="0" w:lastRowFirstColumn="0" w:lastRowLastColumn="0"/>
             </w:pPr>
             <w:r>
               <w:t>3</w:t>
@@ -8924,7 +8580,7 @@
           </w:tcPr>
           <w:p>
             <w:pPr>
-              <w:cnfStyle w:val="100000000000"/>
+              <w:cnfStyle w:val="100000000000" w:firstRow="1" w:lastRow="0" w:firstColumn="0" w:lastColumn="0" w:oddVBand="0" w:evenVBand="0" w:oddHBand="0" w:evenHBand="0" w:firstRowFirstColumn="0" w:firstRowLastColumn="0" w:lastRowFirstColumn="0" w:lastRowLastColumn="0"/>
             </w:pPr>
             <w:r>
               <w:t>2</w:t>
@@ -8937,7 +8593,7 @@
           </w:tcPr>
           <w:p>
             <w:pPr>
-              <w:cnfStyle w:val="100000000000"/>
+              <w:cnfStyle w:val="100000000000" w:firstRow="1" w:lastRow="0" w:firstColumn="0" w:lastColumn="0" w:oddVBand="0" w:evenVBand="0" w:oddHBand="0" w:evenHBand="0" w:firstRowFirstColumn="0" w:firstRowLastColumn="0" w:lastRowFirstColumn="0" w:lastRowLastColumn="0"/>
             </w:pPr>
             <w:r>
               <w:t>1</w:t>
@@ -8950,7 +8606,7 @@
           </w:tcPr>
           <w:p>
             <w:pPr>
-              <w:cnfStyle w:val="100000000000"/>
+              <w:cnfStyle w:val="100000000000" w:firstRow="1" w:lastRow="0" w:firstColumn="0" w:lastColumn="0" w:oddVBand="0" w:evenVBand="0" w:oddHBand="0" w:evenHBand="0" w:firstRowFirstColumn="0" w:firstRowLastColumn="0" w:lastRowFirstColumn="0" w:lastRowLastColumn="0"/>
             </w:pPr>
             <w:r>
               <w:t>0</w:t>
@@ -8960,11 +8616,11 @@
       </w:tr>
       <w:tr>
         <w:trPr>
-          <w:cnfStyle w:val="000000100000"/>
+          <w:cnfStyle w:val="000000100000" w:firstRow="0" w:lastRow="0" w:firstColumn="0" w:lastColumn="0" w:oddVBand="0" w:evenVBand="0" w:oddHBand="1" w:evenHBand="0" w:firstRowFirstColumn="0" w:firstRowLastColumn="0" w:lastRowFirstColumn="0" w:lastRowLastColumn="0"/>
         </w:trPr>
         <w:tc>
           <w:tcPr>
-            <w:cnfStyle w:val="001000000000"/>
+            <w:cnfStyle w:val="001000000000" w:firstRow="0" w:lastRow="0" w:firstColumn="1" w:lastColumn="0" w:oddVBand="0" w:evenVBand="0" w:oddHBand="0" w:evenHBand="0" w:firstRowFirstColumn="0" w:firstRowLastColumn="0" w:lastRowFirstColumn="0" w:lastRowLastColumn="0"/>
             <w:tcW w:w="1112" w:type="dxa"/>
           </w:tcPr>
           <w:p>
@@ -8981,7 +8637,7 @@
           <w:p>
             <w:pPr>
               <w:jc w:val="center"/>
-              <w:cnfStyle w:val="000000100000"/>
+              <w:cnfStyle w:val="000000100000" w:firstRow="0" w:lastRow="0" w:firstColumn="0" w:lastColumn="0" w:oddVBand="0" w:evenVBand="0" w:oddHBand="1" w:evenHBand="0" w:firstRowFirstColumn="0" w:firstRowLastColumn="0" w:lastRowFirstColumn="0" w:lastRowLastColumn="0"/>
               <w:rPr>
                 <w:i/>
               </w:rPr>
@@ -9001,7 +8657,7 @@
           <w:p>
             <w:pPr>
               <w:jc w:val="center"/>
-              <w:cnfStyle w:val="000000100000"/>
+              <w:cnfStyle w:val="000000100000" w:firstRow="0" w:lastRow="0" w:firstColumn="0" w:lastColumn="0" w:oddVBand="0" w:evenVBand="0" w:oddHBand="1" w:evenHBand="0" w:firstRowFirstColumn="0" w:firstRowLastColumn="0" w:lastRowFirstColumn="0" w:lastRowLastColumn="0"/>
             </w:pPr>
             <w:r>
               <w:t>CH#</w:t>
@@ -9016,7 +8672,7 @@
           <w:p>
             <w:pPr>
               <w:jc w:val="center"/>
-              <w:cnfStyle w:val="000000100000"/>
+              <w:cnfStyle w:val="000000100000" w:firstRow="0" w:lastRow="0" w:firstColumn="0" w:lastColumn="0" w:oddVBand="0" w:evenVBand="0" w:oddHBand="1" w:evenHBand="0" w:firstRowFirstColumn="0" w:firstRowLastColumn="0" w:lastRowFirstColumn="0" w:lastRowLastColumn="0"/>
             </w:pPr>
             <w:r>
               <w:t>Type of transmission</w:t>
@@ -9040,25 +8696,7 @@
           <w:b/>
           <w:sz w:val="20"/>
         </w:rPr>
-        <w:t>Types of transmissions (HOST PC</w:t>
-      </w:r>
-      <w:proofErr w:type="gramStart"/>
-      <w:r>
-        <w:rPr>
-          <w:rFonts w:ascii="Times New Roman" w:hAnsi="Times New Roman"/>
-          <w:b/>
-          <w:sz w:val="20"/>
-        </w:rPr>
-        <w:t>)(</w:t>
-      </w:r>
-      <w:proofErr w:type="gramEnd"/>
-      <w:r>
-        <w:rPr>
-          <w:rFonts w:ascii="Times New Roman" w:hAnsi="Times New Roman"/>
-          <w:b/>
-          <w:sz w:val="20"/>
-        </w:rPr>
-        <w:t>0-7):</w:t>
+        <w:t>Types of transmissions (HOST PC)(0-7):</w:t>
       </w:r>
     </w:p>
     <w:p>
@@ -9087,28 +8725,41 @@
           <w:rFonts w:ascii="Times New Roman" w:hAnsi="Times New Roman"/>
           <w:sz w:val="20"/>
         </w:rPr>
-        <w:t xml:space="preserve">A basic request is an action request from the host PC that may or may not be completed while the system is busy. The basic request transmission </w:t>
+        <w:t xml:space="preserve">A basic request is an action request from the host PC that may or may not be completed while the system is busy. The basic request transmission contains one data byte that contains the request number. Requests 0-127 may be processed while the system is busy. Requests 128-255 may not be processed while the system is busy. See </w:t>
+      </w:r>
+      <w:r>
+        <w:fldChar w:fldCharType="begin"/>
+      </w:r>
+      <w:r>
+        <w:instrText xml:space="preserve"> REF _Ref143693862 \h  \* MERGEFORMAT </w:instrText>
+      </w:r>
+      <w:r>
+        <w:fldChar w:fldCharType="separate"/>
       </w:r>
       <w:r>
         <w:rPr>
           <w:rFonts w:ascii="Times New Roman" w:hAnsi="Times New Roman"/>
           <w:sz w:val="20"/>
         </w:rPr>
-        <w:t>uses</w:t>
+        <w:t>Table 5</w:t>
+      </w:r>
+      <w:r>
+        <w:fldChar w:fldCharType="end"/>
       </w:r>
       <w:r>
         <w:rPr>
           <w:rFonts w:ascii="Times New Roman" w:hAnsi="Times New Roman"/>
           <w:sz w:val="20"/>
         </w:rPr>
-        <w:t xml:space="preserve"> one data byte that contains the request number. Requests 0-127 may be processed while the system is busy. Requests 128-255 may not be proc</w:t>
+        <w:t xml:space="preserve"> for a detailed list of basic requests.</w:t>
       </w:r>
       <w:r>
         <w:rPr>
           <w:rFonts w:ascii="Times New Roman" w:hAnsi="Times New Roman"/>
+          <w:b/>
           <w:sz w:val="20"/>
         </w:rPr>
-        <w:t>essed while the system is busy.</w:t>
+        <w:t xml:space="preserve"> </w:t>
       </w:r>
     </w:p>
     <w:tbl>
@@ -9117,7 +8768,7 @@
         <w:tblW w:w="0" w:type="auto"/>
         <w:tblInd w:w="-252" w:type="dxa"/>
         <w:tblLayout w:type="fixed"/>
-        <w:tblLook w:val="04A0"/>
+        <w:tblLook w:val="04A0" w:firstRow="1" w:lastRow="0" w:firstColumn="1" w:lastColumn="0" w:noHBand="0" w:noVBand="1"/>
       </w:tblPr>
       <w:tblGrid>
         <w:gridCol w:w="1350"/>
@@ -9132,17 +8783,22 @@
       </w:tblGrid>
       <w:tr>
         <w:trPr>
-          <w:cnfStyle w:val="100000000000"/>
+          <w:cnfStyle w:val="100000000000" w:firstRow="1" w:lastRow="0" w:firstColumn="0" w:lastColumn="0" w:oddVBand="0" w:evenVBand="0" w:oddHBand="0" w:evenHBand="0" w:firstRowFirstColumn="0" w:firstRowLastColumn="0" w:lastRowFirstColumn="0" w:lastRowLastColumn="0"/>
         </w:trPr>
         <w:tc>
           <w:tcPr>
-            <w:cnfStyle w:val="001000000000"/>
+            <w:cnfStyle w:val="001000000000" w:firstRow="0" w:lastRow="0" w:firstColumn="1" w:lastColumn="0" w:oddVBand="0" w:evenVBand="0" w:oddHBand="0" w:evenHBand="0" w:firstRowFirstColumn="0" w:firstRowLastColumn="0" w:lastRowFirstColumn="0" w:lastRowLastColumn="0"/>
             <w:tcW w:w="1350" w:type="dxa"/>
             <w:shd w:val="clear" w:color="auto" w:fill="BFBFBF" w:themeFill="background1" w:themeFillShade="BF"/>
           </w:tcPr>
           <w:p>
-            <w:r>
-              <w:t>bit #</w:t>
+            <w:proofErr w:type="gramStart"/>
+            <w:r>
+              <w:t>bit</w:t>
+            </w:r>
+            <w:proofErr w:type="gramEnd"/>
+            <w:r>
+              <w:t xml:space="preserve"> #</w:t>
             </w:r>
           </w:p>
         </w:tc>
@@ -9153,7 +8809,7 @@
           </w:tcPr>
           <w:p>
             <w:pPr>
-              <w:cnfStyle w:val="100000000000"/>
+              <w:cnfStyle w:val="100000000000" w:firstRow="1" w:lastRow="0" w:firstColumn="0" w:lastColumn="0" w:oddVBand="0" w:evenVBand="0" w:oddHBand="0" w:evenHBand="0" w:firstRowFirstColumn="0" w:firstRowLastColumn="0" w:lastRowFirstColumn="0" w:lastRowLastColumn="0"/>
             </w:pPr>
             <w:r>
               <w:t>7</w:t>
@@ -9167,7 +8823,7 @@
           </w:tcPr>
           <w:p>
             <w:pPr>
-              <w:cnfStyle w:val="100000000000"/>
+              <w:cnfStyle w:val="100000000000" w:firstRow="1" w:lastRow="0" w:firstColumn="0" w:lastColumn="0" w:oddVBand="0" w:evenVBand="0" w:oddHBand="0" w:evenHBand="0" w:firstRowFirstColumn="0" w:firstRowLastColumn="0" w:lastRowFirstColumn="0" w:lastRowLastColumn="0"/>
             </w:pPr>
             <w:r>
               <w:t>6</w:t>
@@ -9181,7 +8837,7 @@
           </w:tcPr>
           <w:p>
             <w:pPr>
-              <w:cnfStyle w:val="100000000000"/>
+              <w:cnfStyle w:val="100000000000" w:firstRow="1" w:lastRow="0" w:firstColumn="0" w:lastColumn="0" w:oddVBand="0" w:evenVBand="0" w:oddHBand="0" w:evenHBand="0" w:firstRowFirstColumn="0" w:firstRowLastColumn="0" w:lastRowFirstColumn="0" w:lastRowLastColumn="0"/>
             </w:pPr>
             <w:r>
               <w:t>5</w:t>
@@ -9195,7 +8851,7 @@
           </w:tcPr>
           <w:p>
             <w:pPr>
-              <w:cnfStyle w:val="100000000000"/>
+              <w:cnfStyle w:val="100000000000" w:firstRow="1" w:lastRow="0" w:firstColumn="0" w:lastColumn="0" w:oddVBand="0" w:evenVBand="0" w:oddHBand="0" w:evenHBand="0" w:firstRowFirstColumn="0" w:firstRowLastColumn="0" w:lastRowFirstColumn="0" w:lastRowLastColumn="0"/>
             </w:pPr>
             <w:r>
               <w:t>4</w:t>
@@ -9209,7 +8865,7 @@
           </w:tcPr>
           <w:p>
             <w:pPr>
-              <w:cnfStyle w:val="100000000000"/>
+              <w:cnfStyle w:val="100000000000" w:firstRow="1" w:lastRow="0" w:firstColumn="0" w:lastColumn="0" w:oddVBand="0" w:evenVBand="0" w:oddHBand="0" w:evenHBand="0" w:firstRowFirstColumn="0" w:firstRowLastColumn="0" w:lastRowFirstColumn="0" w:lastRowLastColumn="0"/>
             </w:pPr>
             <w:r>
               <w:t>3</w:t>
@@ -9223,7 +8879,7 @@
           </w:tcPr>
           <w:p>
             <w:pPr>
-              <w:cnfStyle w:val="100000000000"/>
+              <w:cnfStyle w:val="100000000000" w:firstRow="1" w:lastRow="0" w:firstColumn="0" w:lastColumn="0" w:oddVBand="0" w:evenVBand="0" w:oddHBand="0" w:evenHBand="0" w:firstRowFirstColumn="0" w:firstRowLastColumn="0" w:lastRowFirstColumn="0" w:lastRowLastColumn="0"/>
             </w:pPr>
             <w:r>
               <w:t>2</w:t>
@@ -9237,7 +8893,7 @@
           </w:tcPr>
           <w:p>
             <w:pPr>
-              <w:cnfStyle w:val="100000000000"/>
+              <w:cnfStyle w:val="100000000000" w:firstRow="1" w:lastRow="0" w:firstColumn="0" w:lastColumn="0" w:oddVBand="0" w:evenVBand="0" w:oddHBand="0" w:evenHBand="0" w:firstRowFirstColumn="0" w:firstRowLastColumn="0" w:lastRowFirstColumn="0" w:lastRowLastColumn="0"/>
             </w:pPr>
             <w:r>
               <w:t>1</w:t>
@@ -9251,7 +8907,7 @@
           </w:tcPr>
           <w:p>
             <w:pPr>
-              <w:cnfStyle w:val="100000000000"/>
+              <w:cnfStyle w:val="100000000000" w:firstRow="1" w:lastRow="0" w:firstColumn="0" w:lastColumn="0" w:oddVBand="0" w:evenVBand="0" w:oddHBand="0" w:evenHBand="0" w:firstRowFirstColumn="0" w:firstRowLastColumn="0" w:lastRowFirstColumn="0" w:lastRowLastColumn="0"/>
             </w:pPr>
             <w:r>
               <w:t>0</w:t>
@@ -9261,11 +8917,11 @@
       </w:tr>
       <w:tr>
         <w:trPr>
-          <w:cnfStyle w:val="000000100000"/>
+          <w:cnfStyle w:val="000000100000" w:firstRow="0" w:lastRow="0" w:firstColumn="0" w:lastColumn="0" w:oddVBand="0" w:evenVBand="0" w:oddHBand="1" w:evenHBand="0" w:firstRowFirstColumn="0" w:firstRowLastColumn="0" w:lastRowFirstColumn="0" w:lastRowLastColumn="0"/>
         </w:trPr>
         <w:tc>
           <w:tcPr>
-            <w:cnfStyle w:val="001000000000"/>
+            <w:cnfStyle w:val="001000000000" w:firstRow="0" w:lastRow="0" w:firstColumn="1" w:lastColumn="0" w:oddVBand="0" w:evenVBand="0" w:oddHBand="0" w:evenHBand="0" w:firstRowFirstColumn="0" w:firstRowLastColumn="0" w:lastRowFirstColumn="0" w:lastRowLastColumn="0"/>
             <w:tcW w:w="1350" w:type="dxa"/>
           </w:tcPr>
           <w:p>
@@ -9283,7 +8939,7 @@
           <w:p>
             <w:pPr>
               <w:jc w:val="center"/>
-              <w:cnfStyle w:val="000000100000"/>
+              <w:cnfStyle w:val="000000100000" w:firstRow="0" w:lastRow="0" w:firstColumn="0" w:lastColumn="0" w:oddVBand="0" w:evenVBand="0" w:oddHBand="1" w:evenHBand="0" w:firstRowFirstColumn="0" w:firstRowLastColumn="0" w:lastRowFirstColumn="0" w:lastRowLastColumn="0"/>
               <w:rPr>
                 <w:i/>
               </w:rPr>
@@ -9304,7 +8960,7 @@
           <w:p>
             <w:pPr>
               <w:jc w:val="center"/>
-              <w:cnfStyle w:val="000000100000"/>
+              <w:cnfStyle w:val="000000100000" w:firstRow="0" w:lastRow="0" w:firstColumn="0" w:lastColumn="0" w:oddVBand="0" w:evenVBand="0" w:oddHBand="1" w:evenHBand="0" w:firstRowFirstColumn="0" w:firstRowLastColumn="0" w:lastRowFirstColumn="0" w:lastRowLastColumn="0"/>
               <w:rPr>
                 <w:b/>
               </w:rPr>
@@ -9326,7 +8982,7 @@
           <w:p>
             <w:pPr>
               <w:jc w:val="center"/>
-              <w:cnfStyle w:val="000000100000"/>
+              <w:cnfStyle w:val="000000100000" w:firstRow="0" w:lastRow="0" w:firstColumn="0" w:lastColumn="0" w:oddVBand="0" w:evenVBand="0" w:oddHBand="1" w:evenHBand="0" w:firstRowFirstColumn="0" w:firstRowLastColumn="0" w:lastRowFirstColumn="0" w:lastRowLastColumn="0"/>
               <w:rPr>
                 <w:b/>
               </w:rPr>
@@ -9348,11 +9004,11 @@
       </w:tr>
       <w:tr>
         <w:trPr>
-          <w:cnfStyle w:val="000000010000"/>
+          <w:cnfStyle w:val="000000010000" w:firstRow="0" w:lastRow="0" w:firstColumn="0" w:lastColumn="0" w:oddVBand="0" w:evenVBand="0" w:oddHBand="0" w:evenHBand="1" w:firstRowFirstColumn="0" w:firstRowLastColumn="0" w:lastRowFirstColumn="0" w:lastRowLastColumn="0"/>
         </w:trPr>
         <w:tc>
           <w:tcPr>
-            <w:cnfStyle w:val="001000000000"/>
+            <w:cnfStyle w:val="001000000000" w:firstRow="0" w:lastRow="0" w:firstColumn="1" w:lastColumn="0" w:oddVBand="0" w:evenVBand="0" w:oddHBand="0" w:evenHBand="0" w:firstRowFirstColumn="0" w:firstRowLastColumn="0" w:lastRowFirstColumn="0" w:lastRowLastColumn="0"/>
             <w:tcW w:w="1350" w:type="dxa"/>
             <w:shd w:val="clear" w:color="auto" w:fill="BFBFBF" w:themeFill="background1" w:themeFillShade="BF"/>
           </w:tcPr>
@@ -9384,7 +9040,7 @@
           <w:p>
             <w:pPr>
               <w:jc w:val="center"/>
-              <w:cnfStyle w:val="000000010000"/>
+              <w:cnfStyle w:val="000000010000" w:firstRow="0" w:lastRow="0" w:firstColumn="0" w:lastColumn="0" w:oddVBand="0" w:evenVBand="0" w:oddHBand="0" w:evenHBand="1" w:firstRowFirstColumn="0" w:firstRowLastColumn="0" w:lastRowFirstColumn="0" w:lastRowLastColumn="0"/>
               <w:rPr>
                 <w:b/>
               </w:rPr>
@@ -9400,11 +9056,11 @@
       </w:tr>
       <w:tr>
         <w:trPr>
-          <w:cnfStyle w:val="000000100000"/>
+          <w:cnfStyle w:val="000000100000" w:firstRow="0" w:lastRow="0" w:firstColumn="0" w:lastColumn="0" w:oddVBand="0" w:evenVBand="0" w:oddHBand="1" w:evenHBand="0" w:firstRowFirstColumn="0" w:firstRowLastColumn="0" w:lastRowFirstColumn="0" w:lastRowLastColumn="0"/>
         </w:trPr>
         <w:tc>
           <w:tcPr>
-            <w:cnfStyle w:val="001000000000"/>
+            <w:cnfStyle w:val="001000000000" w:firstRow="0" w:lastRow="0" w:firstColumn="1" w:lastColumn="0" w:oddVBand="0" w:evenVBand="0" w:oddHBand="0" w:evenHBand="0" w:firstRowFirstColumn="0" w:firstRowLastColumn="0" w:lastRowFirstColumn="0" w:lastRowLastColumn="0"/>
             <w:tcW w:w="1350" w:type="dxa"/>
             <w:shd w:val="clear" w:color="auto" w:fill="BFBFBF" w:themeFill="background1" w:themeFillShade="BF"/>
           </w:tcPr>
@@ -9434,7 +9090,7 @@
                 <w:tab w:val="left" w:pos="736"/>
               </w:tabs>
               <w:jc w:val="center"/>
-              <w:cnfStyle w:val="000000100000"/>
+              <w:cnfStyle w:val="000000100000" w:firstRow="0" w:lastRow="0" w:firstColumn="0" w:lastColumn="0" w:oddVBand="0" w:evenVBand="0" w:oddHBand="1" w:evenHBand="0" w:firstRowFirstColumn="0" w:firstRowLastColumn="0" w:lastRowFirstColumn="0" w:lastRowLastColumn="0"/>
               <w:rPr>
                 <w:i/>
               </w:rPr>
@@ -9450,11 +9106,11 @@
       </w:tr>
       <w:tr>
         <w:trPr>
-          <w:cnfStyle w:val="000000010000"/>
+          <w:cnfStyle w:val="000000010000" w:firstRow="0" w:lastRow="0" w:firstColumn="0" w:lastColumn="0" w:oddVBand="0" w:evenVBand="0" w:oddHBand="0" w:evenHBand="1" w:firstRowFirstColumn="0" w:firstRowLastColumn="0" w:lastRowFirstColumn="0" w:lastRowLastColumn="0"/>
         </w:trPr>
         <w:tc>
           <w:tcPr>
-            <w:cnfStyle w:val="001000000000"/>
+            <w:cnfStyle w:val="001000000000" w:firstRow="0" w:lastRow="0" w:firstColumn="1" w:lastColumn="0" w:oddVBand="0" w:evenVBand="0" w:oddHBand="0" w:evenHBand="0" w:firstRowFirstColumn="0" w:firstRowLastColumn="0" w:lastRowFirstColumn="0" w:lastRowLastColumn="0"/>
             <w:tcW w:w="1350" w:type="dxa"/>
             <w:shd w:val="clear" w:color="auto" w:fill="BFBFBF" w:themeFill="background1" w:themeFillShade="BF"/>
           </w:tcPr>
@@ -9481,7 +9137,7 @@
           <w:p>
             <w:pPr>
               <w:jc w:val="center"/>
-              <w:cnfStyle w:val="000000010000"/>
+              <w:cnfStyle w:val="000000010000" w:firstRow="0" w:lastRow="0" w:firstColumn="0" w:lastColumn="0" w:oddVBand="0" w:evenVBand="0" w:oddHBand="0" w:evenHBand="1" w:firstRowFirstColumn="0" w:firstRowLastColumn="0" w:lastRowFirstColumn="0" w:lastRowLastColumn="0"/>
             </w:pPr>
             <w:r>
               <w:rPr>
@@ -9494,11 +9150,11 @@
       </w:tr>
       <w:tr>
         <w:trPr>
-          <w:cnfStyle w:val="000000100000"/>
+          <w:cnfStyle w:val="000000100000" w:firstRow="0" w:lastRow="0" w:firstColumn="0" w:lastColumn="0" w:oddVBand="0" w:evenVBand="0" w:oddHBand="1" w:evenHBand="0" w:firstRowFirstColumn="0" w:firstRowLastColumn="0" w:lastRowFirstColumn="0" w:lastRowLastColumn="0"/>
         </w:trPr>
         <w:tc>
           <w:tcPr>
-            <w:cnfStyle w:val="001000000000"/>
+            <w:cnfStyle w:val="001000000000" w:firstRow="0" w:lastRow="0" w:firstColumn="1" w:lastColumn="0" w:oddVBand="0" w:evenVBand="0" w:oddHBand="0" w:evenHBand="0" w:firstRowFirstColumn="0" w:firstRowLastColumn="0" w:lastRowFirstColumn="0" w:lastRowLastColumn="0"/>
             <w:tcW w:w="1350" w:type="dxa"/>
             <w:shd w:val="clear" w:color="auto" w:fill="BFBFBF" w:themeFill="background1" w:themeFillShade="BF"/>
           </w:tcPr>
@@ -9525,7 +9181,7 @@
           <w:p>
             <w:pPr>
               <w:jc w:val="center"/>
-              <w:cnfStyle w:val="000000100000"/>
+              <w:cnfStyle w:val="000000100000" w:firstRow="0" w:lastRow="0" w:firstColumn="0" w:lastColumn="0" w:oddVBand="0" w:evenVBand="0" w:oddHBand="1" w:evenHBand="0" w:firstRowFirstColumn="0" w:firstRowLastColumn="0" w:lastRowFirstColumn="0" w:lastRowLastColumn="0"/>
               <w:rPr>
                 <w:b/>
               </w:rPr>
@@ -9541,11 +9197,11 @@
       </w:tr>
       <w:tr>
         <w:trPr>
-          <w:cnfStyle w:val="000000010000"/>
+          <w:cnfStyle w:val="000000010000" w:firstRow="0" w:lastRow="0" w:firstColumn="0" w:lastColumn="0" w:oddVBand="0" w:evenVBand="0" w:oddHBand="0" w:evenHBand="1" w:firstRowFirstColumn="0" w:firstRowLastColumn="0" w:lastRowFirstColumn="0" w:lastRowLastColumn="0"/>
         </w:trPr>
         <w:tc>
           <w:tcPr>
-            <w:cnfStyle w:val="001000000000"/>
+            <w:cnfStyle w:val="001000000000" w:firstRow="0" w:lastRow="0" w:firstColumn="1" w:lastColumn="0" w:oddVBand="0" w:evenVBand="0" w:oddHBand="0" w:evenHBand="0" w:firstRowFirstColumn="0" w:firstRowLastColumn="0" w:lastRowFirstColumn="0" w:lastRowLastColumn="0"/>
             <w:tcW w:w="1350" w:type="dxa"/>
             <w:shd w:val="clear" w:color="auto" w:fill="BFBFBF" w:themeFill="background1" w:themeFillShade="BF"/>
           </w:tcPr>
@@ -9572,7 +9228,7 @@
           <w:p>
             <w:pPr>
               <w:jc w:val="center"/>
-              <w:cnfStyle w:val="000000010000"/>
+              <w:cnfStyle w:val="000000010000" w:firstRow="0" w:lastRow="0" w:firstColumn="0" w:lastColumn="0" w:oddVBand="0" w:evenVBand="0" w:oddHBand="0" w:evenHBand="1" w:firstRowFirstColumn="0" w:firstRowLastColumn="0" w:lastRowFirstColumn="0" w:lastRowLastColumn="0"/>
             </w:pPr>
             <w:r>
               <w:rPr>
@@ -9585,11 +9241,11 @@
       </w:tr>
       <w:tr>
         <w:trPr>
-          <w:cnfStyle w:val="000000100000"/>
+          <w:cnfStyle w:val="000000100000" w:firstRow="0" w:lastRow="0" w:firstColumn="0" w:lastColumn="0" w:oddVBand="0" w:evenVBand="0" w:oddHBand="1" w:evenHBand="0" w:firstRowFirstColumn="0" w:firstRowLastColumn="0" w:lastRowFirstColumn="0" w:lastRowLastColumn="0"/>
         </w:trPr>
         <w:tc>
           <w:tcPr>
-            <w:cnfStyle w:val="001000000000"/>
+            <w:cnfStyle w:val="001000000000" w:firstRow="0" w:lastRow="0" w:firstColumn="1" w:lastColumn="0" w:oddVBand="0" w:evenVBand="0" w:oddHBand="0" w:evenHBand="0" w:firstRowFirstColumn="0" w:firstRowLastColumn="0" w:lastRowFirstColumn="0" w:lastRowLastColumn="0"/>
             <w:tcW w:w="1350" w:type="dxa"/>
             <w:shd w:val="clear" w:color="auto" w:fill="BFBFBF" w:themeFill="background1" w:themeFillShade="BF"/>
           </w:tcPr>
@@ -9616,7 +9272,7 @@
           <w:p>
             <w:pPr>
               <w:jc w:val="center"/>
-              <w:cnfStyle w:val="000000100000"/>
+              <w:cnfStyle w:val="000000100000" w:firstRow="0" w:lastRow="0" w:firstColumn="0" w:lastColumn="0" w:oddVBand="0" w:evenVBand="0" w:oddHBand="1" w:evenHBand="0" w:firstRowFirstColumn="0" w:firstRowLastColumn="0" w:lastRowFirstColumn="0" w:lastRowLastColumn="0"/>
             </w:pPr>
             <w:r>
               <w:rPr>
@@ -9629,11 +9285,11 @@
       </w:tr>
       <w:tr>
         <w:trPr>
-          <w:cnfStyle w:val="000000010000"/>
+          <w:cnfStyle w:val="000000010000" w:firstRow="0" w:lastRow="0" w:firstColumn="0" w:lastColumn="0" w:oddVBand="0" w:evenVBand="0" w:oddHBand="0" w:evenHBand="1" w:firstRowFirstColumn="0" w:firstRowLastColumn="0" w:lastRowFirstColumn="0" w:lastRowLastColumn="0"/>
         </w:trPr>
         <w:tc>
           <w:tcPr>
-            <w:cnfStyle w:val="001000000000"/>
+            <w:cnfStyle w:val="001000000000" w:firstRow="0" w:lastRow="0" w:firstColumn="1" w:lastColumn="0" w:oddVBand="0" w:evenVBand="0" w:oddHBand="0" w:evenHBand="0" w:firstRowFirstColumn="0" w:firstRowLastColumn="0" w:lastRowFirstColumn="0" w:lastRowLastColumn="0"/>
             <w:tcW w:w="1350" w:type="dxa"/>
             <w:shd w:val="clear" w:color="auto" w:fill="BFBFBF" w:themeFill="background1" w:themeFillShade="BF"/>
           </w:tcPr>
@@ -9660,7 +9316,7 @@
           <w:p>
             <w:pPr>
               <w:jc w:val="center"/>
-              <w:cnfStyle w:val="000000010000"/>
+              <w:cnfStyle w:val="000000010000" w:firstRow="0" w:lastRow="0" w:firstColumn="0" w:lastColumn="0" w:oddVBand="0" w:evenVBand="0" w:oddHBand="0" w:evenHBand="1" w:firstRowFirstColumn="0" w:firstRowLastColumn="0" w:lastRowFirstColumn="0" w:lastRowLastColumn="0"/>
             </w:pPr>
             <w:r>
               <w:rPr>
@@ -9673,11 +9329,11 @@
       </w:tr>
       <w:tr>
         <w:trPr>
-          <w:cnfStyle w:val="000000100000"/>
+          <w:cnfStyle w:val="000000100000" w:firstRow="0" w:lastRow="0" w:firstColumn="0" w:lastColumn="0" w:oddVBand="0" w:evenVBand="0" w:oddHBand="1" w:evenHBand="0" w:firstRowFirstColumn="0" w:firstRowLastColumn="0" w:lastRowFirstColumn="0" w:lastRowLastColumn="0"/>
         </w:trPr>
         <w:tc>
           <w:tcPr>
-            <w:cnfStyle w:val="001000000000"/>
+            <w:cnfStyle w:val="001000000000" w:firstRow="0" w:lastRow="0" w:firstColumn="1" w:lastColumn="0" w:oddVBand="0" w:evenVBand="0" w:oddHBand="0" w:evenHBand="0" w:firstRowFirstColumn="0" w:firstRowLastColumn="0" w:lastRowFirstColumn="0" w:lastRowLastColumn="0"/>
             <w:tcW w:w="1350" w:type="dxa"/>
             <w:shd w:val="clear" w:color="auto" w:fill="BFBFBF" w:themeFill="background1" w:themeFillShade="BF"/>
           </w:tcPr>
@@ -9704,7 +9360,7 @@
           <w:p>
             <w:pPr>
               <w:jc w:val="center"/>
-              <w:cnfStyle w:val="000000100000"/>
+              <w:cnfStyle w:val="000000100000" w:firstRow="0" w:lastRow="0" w:firstColumn="0" w:lastColumn="0" w:oddVBand="0" w:evenVBand="0" w:oddHBand="1" w:evenHBand="0" w:firstRowFirstColumn="0" w:firstRowLastColumn="0" w:lastRowFirstColumn="0" w:lastRowLastColumn="0"/>
             </w:pPr>
             <w:r>
               <w:rPr>
@@ -9717,11 +9373,11 @@
       </w:tr>
       <w:tr>
         <w:trPr>
-          <w:cnfStyle w:val="000000010000"/>
+          <w:cnfStyle w:val="000000010000" w:firstRow="0" w:lastRow="0" w:firstColumn="0" w:lastColumn="0" w:oddVBand="0" w:evenVBand="0" w:oddHBand="0" w:evenHBand="1" w:firstRowFirstColumn="0" w:firstRowLastColumn="0" w:lastRowFirstColumn="0" w:lastRowLastColumn="0"/>
         </w:trPr>
         <w:tc>
           <w:tcPr>
-            <w:cnfStyle w:val="001000000000"/>
+            <w:cnfStyle w:val="001000000000" w:firstRow="0" w:lastRow="0" w:firstColumn="1" w:lastColumn="0" w:oddVBand="0" w:evenVBand="0" w:oddHBand="0" w:evenHBand="0" w:firstRowFirstColumn="0" w:firstRowLastColumn="0" w:lastRowFirstColumn="0" w:lastRowLastColumn="0"/>
             <w:tcW w:w="1350" w:type="dxa"/>
             <w:shd w:val="clear" w:color="auto" w:fill="BFBFBF" w:themeFill="background1" w:themeFillShade="BF"/>
           </w:tcPr>
@@ -9748,7 +9404,7 @@
           <w:p>
             <w:pPr>
               <w:jc w:val="center"/>
-              <w:cnfStyle w:val="000000010000"/>
+              <w:cnfStyle w:val="000000010000" w:firstRow="0" w:lastRow="0" w:firstColumn="0" w:lastColumn="0" w:oddVBand="0" w:evenVBand="0" w:oddHBand="0" w:evenHBand="1" w:firstRowFirstColumn="0" w:firstRowLastColumn="0" w:lastRowFirstColumn="0" w:lastRowLastColumn="0"/>
             </w:pPr>
             <w:r>
               <w:rPr>
@@ -9761,11 +9417,11 @@
       </w:tr>
       <w:tr>
         <w:trPr>
-          <w:cnfStyle w:val="000000100000"/>
+          <w:cnfStyle w:val="000000100000" w:firstRow="0" w:lastRow="0" w:firstColumn="0" w:lastColumn="0" w:oddVBand="0" w:evenVBand="0" w:oddHBand="1" w:evenHBand="0" w:firstRowFirstColumn="0" w:firstRowLastColumn="0" w:lastRowFirstColumn="0" w:lastRowLastColumn="0"/>
         </w:trPr>
         <w:tc>
           <w:tcPr>
-            <w:cnfStyle w:val="001000000000"/>
+            <w:cnfStyle w:val="001000000000" w:firstRow="0" w:lastRow="0" w:firstColumn="1" w:lastColumn="0" w:oddVBand="0" w:evenVBand="0" w:oddHBand="0" w:evenHBand="0" w:firstRowFirstColumn="0" w:firstRowLastColumn="0" w:lastRowFirstColumn="0" w:lastRowLastColumn="0"/>
             <w:tcW w:w="1350" w:type="dxa"/>
           </w:tcPr>
           <w:p>
@@ -9791,7 +9447,7 @@
           <w:p>
             <w:pPr>
               <w:jc w:val="center"/>
-              <w:cnfStyle w:val="000000100000"/>
+              <w:cnfStyle w:val="000000100000" w:firstRow="0" w:lastRow="0" w:firstColumn="0" w:lastColumn="0" w:oddVBand="0" w:evenVBand="0" w:oddHBand="1" w:evenHBand="0" w:firstRowFirstColumn="0" w:firstRowLastColumn="0" w:lastRowFirstColumn="0" w:lastRowLastColumn="0"/>
               <w:rPr>
                 <w:b/>
               </w:rPr>
@@ -9807,11 +9463,11 @@
       </w:tr>
       <w:tr>
         <w:trPr>
-          <w:cnfStyle w:val="000000010000"/>
+          <w:cnfStyle w:val="000000010000" w:firstRow="0" w:lastRow="0" w:firstColumn="0" w:lastColumn="0" w:oddVBand="0" w:evenVBand="0" w:oddHBand="0" w:evenHBand="1" w:firstRowFirstColumn="0" w:firstRowLastColumn="0" w:lastRowFirstColumn="0" w:lastRowLastColumn="0"/>
         </w:trPr>
         <w:tc>
           <w:tcPr>
-            <w:cnfStyle w:val="001000000000"/>
+            <w:cnfStyle w:val="001000000000" w:firstRow="0" w:lastRow="0" w:firstColumn="1" w:lastColumn="0" w:oddVBand="0" w:evenVBand="0" w:oddHBand="0" w:evenHBand="0" w:firstRowFirstColumn="0" w:firstRowLastColumn="0" w:lastRowFirstColumn="0" w:lastRowLastColumn="0"/>
             <w:tcW w:w="1350" w:type="dxa"/>
             <w:shd w:val="clear" w:color="auto" w:fill="BFBFBF" w:themeFill="background1" w:themeFillShade="BF"/>
           </w:tcPr>
@@ -9830,7 +9486,7 @@
           <w:p>
             <w:pPr>
               <w:jc w:val="center"/>
-              <w:cnfStyle w:val="000000010000"/>
+              <w:cnfStyle w:val="000000010000" w:firstRow="0" w:lastRow="0" w:firstColumn="0" w:lastColumn="0" w:oddVBand="0" w:evenVBand="0" w:oddHBand="0" w:evenHBand="1" w:firstRowFirstColumn="0" w:firstRowLastColumn="0" w:lastRowFirstColumn="0" w:lastRowLastColumn="0"/>
               <w:rPr>
                 <w:b/>
               </w:rPr>
@@ -9862,6 +9518,7 @@
           <w:sz w:val="20"/>
         </w:rPr>
       </w:pPr>
+      <w:proofErr w:type="gramStart"/>
       <w:r>
         <w:rPr>
           <w:rFonts w:ascii="Times New Roman" w:hAnsi="Times New Roman"/>
@@ -9876,35 +9533,23 @@
           <w:b/>
           <w:sz w:val="20"/>
         </w:rPr>
-        <w:t xml:space="preserve">Profile request: </w:t>
+        <w:t>Profile</w:t>
+      </w:r>
+      <w:proofErr w:type="gramEnd"/>
+      <w:r>
+        <w:rPr>
+          <w:rFonts w:ascii="Times New Roman" w:hAnsi="Times New Roman"/>
+          <w:b/>
+          <w:sz w:val="20"/>
+        </w:rPr>
+        <w:t xml:space="preserve"> request: </w:t>
       </w:r>
       <w:r>
         <w:rPr>
           <w:rFonts w:ascii="Times New Roman" w:hAnsi="Times New Roman"/>
           <w:sz w:val="20"/>
         </w:rPr>
-        <w:t xml:space="preserve">A profile request message </w:t>
-      </w:r>
-      <w:r>
-        <w:rPr>
-          <w:rFonts w:ascii="Times New Roman" w:hAnsi="Times New Roman"/>
-          <w:sz w:val="20"/>
-        </w:rPr>
-        <w:t>uses</w:t>
-      </w:r>
-      <w:r>
-        <w:rPr>
-          <w:rFonts w:ascii="Times New Roman" w:hAnsi="Times New Roman"/>
-          <w:sz w:val="20"/>
-        </w:rPr>
-        <w:t xml:space="preserve"> only 1 data byte; it contains the profile ID that is to be started. A profile request can only be made while the system is idle.</w:t>
-      </w:r>
-      <w:r>
-        <w:rPr>
-          <w:rFonts w:ascii="Times New Roman" w:hAnsi="Times New Roman"/>
-          <w:sz w:val="20"/>
-        </w:rPr>
-        <w:t xml:space="preserve"> Sending a profile request will set the requested profile as the current one as well as start the specified profile.</w:t>
+        <w:t>A profile request message has only 1 data byte; it contains the profile ID that is to be started. A profile request can only be made while the system is idle.</w:t>
       </w:r>
     </w:p>
     <w:p>
@@ -9922,7 +9567,7 @@
         <w:tblW w:w="0" w:type="auto"/>
         <w:tblInd w:w="-252" w:type="dxa"/>
         <w:tblLayout w:type="fixed"/>
-        <w:tblLook w:val="04A0"/>
+        <w:tblLook w:val="04A0" w:firstRow="1" w:lastRow="0" w:firstColumn="1" w:lastColumn="0" w:noHBand="0" w:noVBand="1"/>
       </w:tblPr>
       <w:tblGrid>
         <w:gridCol w:w="1350"/>
@@ -9937,18 +9582,22 @@
       </w:tblGrid>
       <w:tr>
         <w:trPr>
-          <w:cnfStyle w:val="100000000000"/>
+          <w:cnfStyle w:val="100000000000" w:firstRow="1" w:lastRow="0" w:firstColumn="0" w:lastColumn="0" w:oddVBand="0" w:evenVBand="0" w:oddHBand="0" w:evenHBand="0" w:firstRowFirstColumn="0" w:firstRowLastColumn="0" w:lastRowFirstColumn="0" w:lastRowLastColumn="0"/>
         </w:trPr>
         <w:tc>
           <w:tcPr>
-            <w:cnfStyle w:val="001000000000"/>
+            <w:cnfStyle w:val="001000000000" w:firstRow="0" w:lastRow="0" w:firstColumn="1" w:lastColumn="0" w:oddVBand="0" w:evenVBand="0" w:oddHBand="0" w:evenHBand="0" w:firstRowFirstColumn="0" w:firstRowLastColumn="0" w:lastRowFirstColumn="0" w:lastRowLastColumn="0"/>
             <w:tcW w:w="1350" w:type="dxa"/>
             <w:shd w:val="clear" w:color="auto" w:fill="BFBFBF" w:themeFill="background1" w:themeFillShade="BF"/>
           </w:tcPr>
           <w:p>
-            <w:r>
-              <w:lastRenderedPageBreak/>
-              <w:t>bit #</w:t>
+            <w:proofErr w:type="gramStart"/>
+            <w:r>
+              <w:t>bit</w:t>
+            </w:r>
+            <w:proofErr w:type="gramEnd"/>
+            <w:r>
+              <w:t xml:space="preserve"> #</w:t>
             </w:r>
           </w:p>
         </w:tc>
@@ -9959,7 +9608,7 @@
           </w:tcPr>
           <w:p>
             <w:pPr>
-              <w:cnfStyle w:val="100000000000"/>
+              <w:cnfStyle w:val="100000000000" w:firstRow="1" w:lastRow="0" w:firstColumn="0" w:lastColumn="0" w:oddVBand="0" w:evenVBand="0" w:oddHBand="0" w:evenHBand="0" w:firstRowFirstColumn="0" w:firstRowLastColumn="0" w:lastRowFirstColumn="0" w:lastRowLastColumn="0"/>
             </w:pPr>
             <w:r>
               <w:t>7</w:t>
@@ -9973,7 +9622,7 @@
           </w:tcPr>
           <w:p>
             <w:pPr>
-              <w:cnfStyle w:val="100000000000"/>
+              <w:cnfStyle w:val="100000000000" w:firstRow="1" w:lastRow="0" w:firstColumn="0" w:lastColumn="0" w:oddVBand="0" w:evenVBand="0" w:oddHBand="0" w:evenHBand="0" w:firstRowFirstColumn="0" w:firstRowLastColumn="0" w:lastRowFirstColumn="0" w:lastRowLastColumn="0"/>
             </w:pPr>
             <w:r>
               <w:t>6</w:t>
@@ -9987,7 +9636,7 @@
           </w:tcPr>
           <w:p>
             <w:pPr>
-              <w:cnfStyle w:val="100000000000"/>
+              <w:cnfStyle w:val="100000000000" w:firstRow="1" w:lastRow="0" w:firstColumn="0" w:lastColumn="0" w:oddVBand="0" w:evenVBand="0" w:oddHBand="0" w:evenHBand="0" w:firstRowFirstColumn="0" w:firstRowLastColumn="0" w:lastRowFirstColumn="0" w:lastRowLastColumn="0"/>
             </w:pPr>
             <w:r>
               <w:t>5</w:t>
@@ -10001,7 +9650,7 @@
           </w:tcPr>
           <w:p>
             <w:pPr>
-              <w:cnfStyle w:val="100000000000"/>
+              <w:cnfStyle w:val="100000000000" w:firstRow="1" w:lastRow="0" w:firstColumn="0" w:lastColumn="0" w:oddVBand="0" w:evenVBand="0" w:oddHBand="0" w:evenHBand="0" w:firstRowFirstColumn="0" w:firstRowLastColumn="0" w:lastRowFirstColumn="0" w:lastRowLastColumn="0"/>
             </w:pPr>
             <w:r>
               <w:t>4</w:t>
@@ -10015,7 +9664,7 @@
           </w:tcPr>
           <w:p>
             <w:pPr>
-              <w:cnfStyle w:val="100000000000"/>
+              <w:cnfStyle w:val="100000000000" w:firstRow="1" w:lastRow="0" w:firstColumn="0" w:lastColumn="0" w:oddVBand="0" w:evenVBand="0" w:oddHBand="0" w:evenHBand="0" w:firstRowFirstColumn="0" w:firstRowLastColumn="0" w:lastRowFirstColumn="0" w:lastRowLastColumn="0"/>
             </w:pPr>
             <w:r>
               <w:t>3</w:t>
@@ -10029,7 +9678,7 @@
           </w:tcPr>
           <w:p>
             <w:pPr>
-              <w:cnfStyle w:val="100000000000"/>
+              <w:cnfStyle w:val="100000000000" w:firstRow="1" w:lastRow="0" w:firstColumn="0" w:lastColumn="0" w:oddVBand="0" w:evenVBand="0" w:oddHBand="0" w:evenHBand="0" w:firstRowFirstColumn="0" w:firstRowLastColumn="0" w:lastRowFirstColumn="0" w:lastRowLastColumn="0"/>
             </w:pPr>
             <w:r>
               <w:t>2</w:t>
@@ -10043,7 +9692,7 @@
           </w:tcPr>
           <w:p>
             <w:pPr>
-              <w:cnfStyle w:val="100000000000"/>
+              <w:cnfStyle w:val="100000000000" w:firstRow="1" w:lastRow="0" w:firstColumn="0" w:lastColumn="0" w:oddVBand="0" w:evenVBand="0" w:oddHBand="0" w:evenHBand="0" w:firstRowFirstColumn="0" w:firstRowLastColumn="0" w:lastRowFirstColumn="0" w:lastRowLastColumn="0"/>
             </w:pPr>
             <w:r>
               <w:t>1</w:t>
@@ -10057,7 +9706,7 @@
           </w:tcPr>
           <w:p>
             <w:pPr>
-              <w:cnfStyle w:val="100000000000"/>
+              <w:cnfStyle w:val="100000000000" w:firstRow="1" w:lastRow="0" w:firstColumn="0" w:lastColumn="0" w:oddVBand="0" w:evenVBand="0" w:oddHBand="0" w:evenHBand="0" w:firstRowFirstColumn="0" w:firstRowLastColumn="0" w:lastRowFirstColumn="0" w:lastRowLastColumn="0"/>
             </w:pPr>
             <w:r>
               <w:t>0</w:t>
@@ -10067,11 +9716,11 @@
       </w:tr>
       <w:tr>
         <w:trPr>
-          <w:cnfStyle w:val="000000100000"/>
+          <w:cnfStyle w:val="000000100000" w:firstRow="0" w:lastRow="0" w:firstColumn="0" w:lastColumn="0" w:oddVBand="0" w:evenVBand="0" w:oddHBand="1" w:evenHBand="0" w:firstRowFirstColumn="0" w:firstRowLastColumn="0" w:lastRowFirstColumn="0" w:lastRowLastColumn="0"/>
         </w:trPr>
         <w:tc>
           <w:tcPr>
-            <w:cnfStyle w:val="001000000000"/>
+            <w:cnfStyle w:val="001000000000" w:firstRow="0" w:lastRow="0" w:firstColumn="1" w:lastColumn="0" w:oddVBand="0" w:evenVBand="0" w:oddHBand="0" w:evenHBand="0" w:firstRowFirstColumn="0" w:firstRowLastColumn="0" w:lastRowFirstColumn="0" w:lastRowLastColumn="0"/>
             <w:tcW w:w="1350" w:type="dxa"/>
           </w:tcPr>
           <w:p>
@@ -10089,7 +9738,7 @@
           <w:p>
             <w:pPr>
               <w:jc w:val="center"/>
-              <w:cnfStyle w:val="000000100000"/>
+              <w:cnfStyle w:val="000000100000" w:firstRow="0" w:lastRow="0" w:firstColumn="0" w:lastColumn="0" w:oddVBand="0" w:evenVBand="0" w:oddHBand="1" w:evenHBand="0" w:firstRowFirstColumn="0" w:firstRowLastColumn="0" w:lastRowFirstColumn="0" w:lastRowLastColumn="0"/>
               <w:rPr>
                 <w:i/>
               </w:rPr>
@@ -10110,7 +9759,7 @@
           <w:p>
             <w:pPr>
               <w:jc w:val="center"/>
-              <w:cnfStyle w:val="000000100000"/>
+              <w:cnfStyle w:val="000000100000" w:firstRow="0" w:lastRow="0" w:firstColumn="0" w:lastColumn="0" w:oddVBand="0" w:evenVBand="0" w:oddHBand="1" w:evenHBand="0" w:firstRowFirstColumn="0" w:firstRowLastColumn="0" w:lastRowFirstColumn="0" w:lastRowLastColumn="0"/>
               <w:rPr>
                 <w:b/>
               </w:rPr>
@@ -10132,7 +9781,7 @@
           <w:p>
             <w:pPr>
               <w:jc w:val="center"/>
-              <w:cnfStyle w:val="000000100000"/>
+              <w:cnfStyle w:val="000000100000" w:firstRow="0" w:lastRow="0" w:firstColumn="0" w:lastColumn="0" w:oddVBand="0" w:evenVBand="0" w:oddHBand="1" w:evenHBand="0" w:firstRowFirstColumn="0" w:firstRowLastColumn="0" w:lastRowFirstColumn="0" w:lastRowLastColumn="0"/>
               <w:rPr>
                 <w:b/>
               </w:rPr>
@@ -10154,11 +9803,11 @@
       </w:tr>
       <w:tr>
         <w:trPr>
-          <w:cnfStyle w:val="000000010000"/>
+          <w:cnfStyle w:val="000000010000" w:firstRow="0" w:lastRow="0" w:firstColumn="0" w:lastColumn="0" w:oddVBand="0" w:evenVBand="0" w:oddHBand="0" w:evenHBand="1" w:firstRowFirstColumn="0" w:firstRowLastColumn="0" w:lastRowFirstColumn="0" w:lastRowLastColumn="0"/>
         </w:trPr>
         <w:tc>
           <w:tcPr>
-            <w:cnfStyle w:val="001000000000"/>
+            <w:cnfStyle w:val="001000000000" w:firstRow="0" w:lastRow="0" w:firstColumn="1" w:lastColumn="0" w:oddVBand="0" w:evenVBand="0" w:oddHBand="0" w:evenHBand="0" w:firstRowFirstColumn="0" w:firstRowLastColumn="0" w:lastRowFirstColumn="0" w:lastRowLastColumn="0"/>
             <w:tcW w:w="1350" w:type="dxa"/>
             <w:shd w:val="clear" w:color="auto" w:fill="BFBFBF" w:themeFill="background1" w:themeFillShade="BF"/>
           </w:tcPr>
@@ -10190,7 +9839,7 @@
           <w:p>
             <w:pPr>
               <w:jc w:val="center"/>
-              <w:cnfStyle w:val="000000010000"/>
+              <w:cnfStyle w:val="000000010000" w:firstRow="0" w:lastRow="0" w:firstColumn="0" w:lastColumn="0" w:oddVBand="0" w:evenVBand="0" w:oddHBand="0" w:evenHBand="1" w:firstRowFirstColumn="0" w:firstRowLastColumn="0" w:lastRowFirstColumn="0" w:lastRowLastColumn="0"/>
               <w:rPr>
                 <w:b/>
               </w:rPr>
@@ -10212,11 +9861,11 @@
       </w:tr>
       <w:tr>
         <w:trPr>
-          <w:cnfStyle w:val="000000100000"/>
+          <w:cnfStyle w:val="000000100000" w:firstRow="0" w:lastRow="0" w:firstColumn="0" w:lastColumn="0" w:oddVBand="0" w:evenVBand="0" w:oddHBand="1" w:evenHBand="0" w:firstRowFirstColumn="0" w:firstRowLastColumn="0" w:lastRowFirstColumn="0" w:lastRowLastColumn="0"/>
         </w:trPr>
         <w:tc>
           <w:tcPr>
-            <w:cnfStyle w:val="001000000000"/>
+            <w:cnfStyle w:val="001000000000" w:firstRow="0" w:lastRow="0" w:firstColumn="1" w:lastColumn="0" w:oddVBand="0" w:evenVBand="0" w:oddHBand="0" w:evenHBand="0" w:firstRowFirstColumn="0" w:firstRowLastColumn="0" w:lastRowFirstColumn="0" w:lastRowLastColumn="0"/>
             <w:tcW w:w="1350" w:type="dxa"/>
             <w:shd w:val="clear" w:color="auto" w:fill="BFBFBF" w:themeFill="background1" w:themeFillShade="BF"/>
           </w:tcPr>
@@ -10246,7 +9895,7 @@
                 <w:tab w:val="left" w:pos="736"/>
               </w:tabs>
               <w:jc w:val="center"/>
-              <w:cnfStyle w:val="000000100000"/>
+              <w:cnfStyle w:val="000000100000" w:firstRow="0" w:lastRow="0" w:firstColumn="0" w:lastColumn="0" w:oddVBand="0" w:evenVBand="0" w:oddHBand="1" w:evenHBand="0" w:firstRowFirstColumn="0" w:firstRowLastColumn="0" w:lastRowFirstColumn="0" w:lastRowLastColumn="0"/>
               <w:rPr>
                 <w:i/>
               </w:rPr>
@@ -10262,11 +9911,11 @@
       </w:tr>
       <w:tr>
         <w:trPr>
-          <w:cnfStyle w:val="000000010000"/>
+          <w:cnfStyle w:val="000000010000" w:firstRow="0" w:lastRow="0" w:firstColumn="0" w:lastColumn="0" w:oddVBand="0" w:evenVBand="0" w:oddHBand="0" w:evenHBand="1" w:firstRowFirstColumn="0" w:firstRowLastColumn="0" w:lastRowFirstColumn="0" w:lastRowLastColumn="0"/>
         </w:trPr>
         <w:tc>
           <w:tcPr>
-            <w:cnfStyle w:val="001000000000"/>
+            <w:cnfStyle w:val="001000000000" w:firstRow="0" w:lastRow="0" w:firstColumn="1" w:lastColumn="0" w:oddVBand="0" w:evenVBand="0" w:oddHBand="0" w:evenHBand="0" w:firstRowFirstColumn="0" w:firstRowLastColumn="0" w:lastRowFirstColumn="0" w:lastRowLastColumn="0"/>
             <w:tcW w:w="1350" w:type="dxa"/>
             <w:shd w:val="clear" w:color="auto" w:fill="BFBFBF" w:themeFill="background1" w:themeFillShade="BF"/>
           </w:tcPr>
@@ -10293,7 +9942,7 @@
           <w:p>
             <w:pPr>
               <w:jc w:val="center"/>
-              <w:cnfStyle w:val="000000010000"/>
+              <w:cnfStyle w:val="000000010000" w:firstRow="0" w:lastRow="0" w:firstColumn="0" w:lastColumn="0" w:oddVBand="0" w:evenVBand="0" w:oddHBand="0" w:evenHBand="1" w:firstRowFirstColumn="0" w:firstRowLastColumn="0" w:lastRowFirstColumn="0" w:lastRowLastColumn="0"/>
             </w:pPr>
             <w:r>
               <w:rPr>
@@ -10306,11 +9955,11 @@
       </w:tr>
       <w:tr>
         <w:trPr>
-          <w:cnfStyle w:val="000000100000"/>
+          <w:cnfStyle w:val="000000100000" w:firstRow="0" w:lastRow="0" w:firstColumn="0" w:lastColumn="0" w:oddVBand="0" w:evenVBand="0" w:oddHBand="1" w:evenHBand="0" w:firstRowFirstColumn="0" w:firstRowLastColumn="0" w:lastRowFirstColumn="0" w:lastRowLastColumn="0"/>
         </w:trPr>
         <w:tc>
           <w:tcPr>
-            <w:cnfStyle w:val="001000000000"/>
+            <w:cnfStyle w:val="001000000000" w:firstRow="0" w:lastRow="0" w:firstColumn="1" w:lastColumn="0" w:oddVBand="0" w:evenVBand="0" w:oddHBand="0" w:evenHBand="0" w:firstRowFirstColumn="0" w:firstRowLastColumn="0" w:lastRowFirstColumn="0" w:lastRowLastColumn="0"/>
             <w:tcW w:w="1350" w:type="dxa"/>
             <w:shd w:val="clear" w:color="auto" w:fill="BFBFBF" w:themeFill="background1" w:themeFillShade="BF"/>
           </w:tcPr>
@@ -10337,7 +9986,7 @@
           <w:p>
             <w:pPr>
               <w:jc w:val="center"/>
-              <w:cnfStyle w:val="000000100000"/>
+              <w:cnfStyle w:val="000000100000" w:firstRow="0" w:lastRow="0" w:firstColumn="0" w:lastColumn="0" w:oddVBand="0" w:evenVBand="0" w:oddHBand="1" w:evenHBand="0" w:firstRowFirstColumn="0" w:firstRowLastColumn="0" w:lastRowFirstColumn="0" w:lastRowLastColumn="0"/>
               <w:rPr>
                 <w:b/>
               </w:rPr>
@@ -10353,11 +10002,11 @@
       </w:tr>
       <w:tr>
         <w:trPr>
-          <w:cnfStyle w:val="000000010000"/>
+          <w:cnfStyle w:val="000000010000" w:firstRow="0" w:lastRow="0" w:firstColumn="0" w:lastColumn="0" w:oddVBand="0" w:evenVBand="0" w:oddHBand="0" w:evenHBand="1" w:firstRowFirstColumn="0" w:firstRowLastColumn="0" w:lastRowFirstColumn="0" w:lastRowLastColumn="0"/>
         </w:trPr>
         <w:tc>
           <w:tcPr>
-            <w:cnfStyle w:val="001000000000"/>
+            <w:cnfStyle w:val="001000000000" w:firstRow="0" w:lastRow="0" w:firstColumn="1" w:lastColumn="0" w:oddVBand="0" w:evenVBand="0" w:oddHBand="0" w:evenHBand="0" w:firstRowFirstColumn="0" w:firstRowLastColumn="0" w:lastRowFirstColumn="0" w:lastRowLastColumn="0"/>
             <w:tcW w:w="1350" w:type="dxa"/>
             <w:shd w:val="clear" w:color="auto" w:fill="BFBFBF" w:themeFill="background1" w:themeFillShade="BF"/>
           </w:tcPr>
@@ -10384,7 +10033,7 @@
           <w:p>
             <w:pPr>
               <w:jc w:val="center"/>
-              <w:cnfStyle w:val="000000010000"/>
+              <w:cnfStyle w:val="000000010000" w:firstRow="0" w:lastRow="0" w:firstColumn="0" w:lastColumn="0" w:oddVBand="0" w:evenVBand="0" w:oddHBand="0" w:evenHBand="1" w:firstRowFirstColumn="0" w:firstRowLastColumn="0" w:lastRowFirstColumn="0" w:lastRowLastColumn="0"/>
             </w:pPr>
             <w:r>
               <w:rPr>
@@ -10397,11 +10046,11 @@
       </w:tr>
       <w:tr>
         <w:trPr>
-          <w:cnfStyle w:val="000000100000"/>
+          <w:cnfStyle w:val="000000100000" w:firstRow="0" w:lastRow="0" w:firstColumn="0" w:lastColumn="0" w:oddVBand="0" w:evenVBand="0" w:oddHBand="1" w:evenHBand="0" w:firstRowFirstColumn="0" w:firstRowLastColumn="0" w:lastRowFirstColumn="0" w:lastRowLastColumn="0"/>
         </w:trPr>
         <w:tc>
           <w:tcPr>
-            <w:cnfStyle w:val="001000000000"/>
+            <w:cnfStyle w:val="001000000000" w:firstRow="0" w:lastRow="0" w:firstColumn="1" w:lastColumn="0" w:oddVBand="0" w:evenVBand="0" w:oddHBand="0" w:evenHBand="0" w:firstRowFirstColumn="0" w:firstRowLastColumn="0" w:lastRowFirstColumn="0" w:lastRowLastColumn="0"/>
             <w:tcW w:w="1350" w:type="dxa"/>
             <w:shd w:val="clear" w:color="auto" w:fill="BFBFBF" w:themeFill="background1" w:themeFillShade="BF"/>
           </w:tcPr>
@@ -10428,7 +10077,7 @@
           <w:p>
             <w:pPr>
               <w:jc w:val="center"/>
-              <w:cnfStyle w:val="000000100000"/>
+              <w:cnfStyle w:val="000000100000" w:firstRow="0" w:lastRow="0" w:firstColumn="0" w:lastColumn="0" w:oddVBand="0" w:evenVBand="0" w:oddHBand="1" w:evenHBand="0" w:firstRowFirstColumn="0" w:firstRowLastColumn="0" w:lastRowFirstColumn="0" w:lastRowLastColumn="0"/>
             </w:pPr>
             <w:r>
               <w:rPr>
@@ -10441,11 +10090,11 @@
       </w:tr>
       <w:tr>
         <w:trPr>
-          <w:cnfStyle w:val="000000010000"/>
+          <w:cnfStyle w:val="000000010000" w:firstRow="0" w:lastRow="0" w:firstColumn="0" w:lastColumn="0" w:oddVBand="0" w:evenVBand="0" w:oddHBand="0" w:evenHBand="1" w:firstRowFirstColumn="0" w:firstRowLastColumn="0" w:lastRowFirstColumn="0" w:lastRowLastColumn="0"/>
         </w:trPr>
         <w:tc>
           <w:tcPr>
-            <w:cnfStyle w:val="001000000000"/>
+            <w:cnfStyle w:val="001000000000" w:firstRow="0" w:lastRow="0" w:firstColumn="1" w:lastColumn="0" w:oddVBand="0" w:evenVBand="0" w:oddHBand="0" w:evenHBand="0" w:firstRowFirstColumn="0" w:firstRowLastColumn="0" w:lastRowFirstColumn="0" w:lastRowLastColumn="0"/>
             <w:tcW w:w="1350" w:type="dxa"/>
             <w:shd w:val="clear" w:color="auto" w:fill="BFBFBF" w:themeFill="background1" w:themeFillShade="BF"/>
           </w:tcPr>
@@ -10472,7 +10121,7 @@
           <w:p>
             <w:pPr>
               <w:jc w:val="center"/>
-              <w:cnfStyle w:val="000000010000"/>
+              <w:cnfStyle w:val="000000010000" w:firstRow="0" w:lastRow="0" w:firstColumn="0" w:lastColumn="0" w:oddVBand="0" w:evenVBand="0" w:oddHBand="0" w:evenHBand="1" w:firstRowFirstColumn="0" w:firstRowLastColumn="0" w:lastRowFirstColumn="0" w:lastRowLastColumn="0"/>
             </w:pPr>
             <w:r>
               <w:rPr>
@@ -10485,11 +10134,11 @@
       </w:tr>
       <w:tr>
         <w:trPr>
-          <w:cnfStyle w:val="000000100000"/>
+          <w:cnfStyle w:val="000000100000" w:firstRow="0" w:lastRow="0" w:firstColumn="0" w:lastColumn="0" w:oddVBand="0" w:evenVBand="0" w:oddHBand="1" w:evenHBand="0" w:firstRowFirstColumn="0" w:firstRowLastColumn="0" w:lastRowFirstColumn="0" w:lastRowLastColumn="0"/>
         </w:trPr>
         <w:tc>
           <w:tcPr>
-            <w:cnfStyle w:val="001000000000"/>
+            <w:cnfStyle w:val="001000000000" w:firstRow="0" w:lastRow="0" w:firstColumn="1" w:lastColumn="0" w:oddVBand="0" w:evenVBand="0" w:oddHBand="0" w:evenHBand="0" w:firstRowFirstColumn="0" w:firstRowLastColumn="0" w:lastRowFirstColumn="0" w:lastRowLastColumn="0"/>
             <w:tcW w:w="1350" w:type="dxa"/>
             <w:shd w:val="clear" w:color="auto" w:fill="BFBFBF" w:themeFill="background1" w:themeFillShade="BF"/>
           </w:tcPr>
@@ -10516,7 +10165,7 @@
           <w:p>
             <w:pPr>
               <w:jc w:val="center"/>
-              <w:cnfStyle w:val="000000100000"/>
+              <w:cnfStyle w:val="000000100000" w:firstRow="0" w:lastRow="0" w:firstColumn="0" w:lastColumn="0" w:oddVBand="0" w:evenVBand="0" w:oddHBand="1" w:evenHBand="0" w:firstRowFirstColumn="0" w:firstRowLastColumn="0" w:lastRowFirstColumn="0" w:lastRowLastColumn="0"/>
             </w:pPr>
             <w:r>
               <w:rPr>
@@ -10529,11 +10178,11 @@
       </w:tr>
       <w:tr>
         <w:trPr>
-          <w:cnfStyle w:val="000000010000"/>
+          <w:cnfStyle w:val="000000010000" w:firstRow="0" w:lastRow="0" w:firstColumn="0" w:lastColumn="0" w:oddVBand="0" w:evenVBand="0" w:oddHBand="0" w:evenHBand="1" w:firstRowFirstColumn="0" w:firstRowLastColumn="0" w:lastRowFirstColumn="0" w:lastRowLastColumn="0"/>
         </w:trPr>
         <w:tc>
           <w:tcPr>
-            <w:cnfStyle w:val="001000000000"/>
+            <w:cnfStyle w:val="001000000000" w:firstRow="0" w:lastRow="0" w:firstColumn="1" w:lastColumn="0" w:oddVBand="0" w:evenVBand="0" w:oddHBand="0" w:evenHBand="0" w:firstRowFirstColumn="0" w:firstRowLastColumn="0" w:lastRowFirstColumn="0" w:lastRowLastColumn="0"/>
             <w:tcW w:w="1350" w:type="dxa"/>
             <w:shd w:val="clear" w:color="auto" w:fill="BFBFBF" w:themeFill="background1" w:themeFillShade="BF"/>
           </w:tcPr>
@@ -10560,7 +10209,7 @@
           <w:p>
             <w:pPr>
               <w:jc w:val="center"/>
-              <w:cnfStyle w:val="000000010000"/>
+              <w:cnfStyle w:val="000000010000" w:firstRow="0" w:lastRow="0" w:firstColumn="0" w:lastColumn="0" w:oddVBand="0" w:evenVBand="0" w:oddHBand="0" w:evenHBand="1" w:firstRowFirstColumn="0" w:firstRowLastColumn="0" w:lastRowFirstColumn="0" w:lastRowLastColumn="0"/>
             </w:pPr>
             <w:r>
               <w:rPr>
@@ -10573,11 +10222,11 @@
       </w:tr>
       <w:tr>
         <w:trPr>
-          <w:cnfStyle w:val="000000100000"/>
+          <w:cnfStyle w:val="000000100000" w:firstRow="0" w:lastRow="0" w:firstColumn="0" w:lastColumn="0" w:oddVBand="0" w:evenVBand="0" w:oddHBand="1" w:evenHBand="0" w:firstRowFirstColumn="0" w:firstRowLastColumn="0" w:lastRowFirstColumn="0" w:lastRowLastColumn="0"/>
         </w:trPr>
         <w:tc>
           <w:tcPr>
-            <w:cnfStyle w:val="001000000000"/>
+            <w:cnfStyle w:val="001000000000" w:firstRow="0" w:lastRow="0" w:firstColumn="1" w:lastColumn="0" w:oddVBand="0" w:evenVBand="0" w:oddHBand="0" w:evenHBand="0" w:firstRowFirstColumn="0" w:firstRowLastColumn="0" w:lastRowFirstColumn="0" w:lastRowLastColumn="0"/>
             <w:tcW w:w="1350" w:type="dxa"/>
           </w:tcPr>
           <w:p>
@@ -10603,7 +10252,7 @@
           <w:p>
             <w:pPr>
               <w:jc w:val="center"/>
-              <w:cnfStyle w:val="000000100000"/>
+              <w:cnfStyle w:val="000000100000" w:firstRow="0" w:lastRow="0" w:firstColumn="0" w:lastColumn="0" w:oddVBand="0" w:evenVBand="0" w:oddHBand="1" w:evenHBand="0" w:firstRowFirstColumn="0" w:firstRowLastColumn="0" w:lastRowFirstColumn="0" w:lastRowLastColumn="0"/>
               <w:rPr>
                 <w:b/>
               </w:rPr>
@@ -10619,11 +10268,11 @@
       </w:tr>
       <w:tr>
         <w:trPr>
-          <w:cnfStyle w:val="000000010000"/>
+          <w:cnfStyle w:val="000000010000" w:firstRow="0" w:lastRow="0" w:firstColumn="0" w:lastColumn="0" w:oddVBand="0" w:evenVBand="0" w:oddHBand="0" w:evenHBand="1" w:firstRowFirstColumn="0" w:firstRowLastColumn="0" w:lastRowFirstColumn="0" w:lastRowLastColumn="0"/>
         </w:trPr>
         <w:tc>
           <w:tcPr>
-            <w:cnfStyle w:val="001000000000"/>
+            <w:cnfStyle w:val="001000000000" w:firstRow="0" w:lastRow="0" w:firstColumn="1" w:lastColumn="0" w:oddVBand="0" w:evenVBand="0" w:oddHBand="0" w:evenHBand="0" w:firstRowFirstColumn="0" w:firstRowLastColumn="0" w:lastRowFirstColumn="0" w:lastRowLastColumn="0"/>
             <w:tcW w:w="1350" w:type="dxa"/>
             <w:shd w:val="clear" w:color="auto" w:fill="BFBFBF" w:themeFill="background1" w:themeFillShade="BF"/>
           </w:tcPr>
@@ -10642,7 +10291,7 @@
           <w:p>
             <w:pPr>
               <w:jc w:val="center"/>
-              <w:cnfStyle w:val="000000010000"/>
+              <w:cnfStyle w:val="000000010000" w:firstRow="0" w:lastRow="0" w:firstColumn="0" w:lastColumn="0" w:oddVBand="0" w:evenVBand="0" w:oddHBand="0" w:evenHBand="1" w:firstRowFirstColumn="0" w:firstRowLastColumn="0" w:lastRowFirstColumn="0" w:lastRowLastColumn="0"/>
               <w:rPr>
                 <w:b/>
               </w:rPr>
@@ -10675,6 +10324,7 @@
           <w:b/>
           <w:sz w:val="20"/>
         </w:rPr>
+        <w:lastRenderedPageBreak/>
         <w:t xml:space="preserve">Variable update: </w:t>
       </w:r>
       <w:r>
@@ -10682,21 +10332,7 @@
           <w:rFonts w:ascii="Times New Roman" w:hAnsi="Times New Roman"/>
           <w:sz w:val="20"/>
         </w:rPr>
-        <w:t xml:space="preserve">A variable update message </w:t>
-      </w:r>
-      <w:r>
-        <w:rPr>
-          <w:rFonts w:ascii="Times New Roman" w:hAnsi="Times New Roman"/>
-          <w:sz w:val="20"/>
-        </w:rPr>
-        <w:t>uses</w:t>
-      </w:r>
-      <w:r>
-        <w:rPr>
-          <w:rFonts w:ascii="Times New Roman" w:hAnsi="Times New Roman"/>
-          <w:sz w:val="20"/>
-        </w:rPr>
-        <w:t xml:space="preserve"> 3 data bytes; the first contains the variable ID that is to be updated. Followed by the 16bit integer.</w:t>
+        <w:t>A variable update message has 3 data bytes; the first contains the variable ID that is to be updated. Followed by the 16bit integer.</w:t>
       </w:r>
     </w:p>
     <w:tbl>
@@ -10705,7 +10341,7 @@
         <w:tblW w:w="0" w:type="auto"/>
         <w:tblInd w:w="-252" w:type="dxa"/>
         <w:tblLayout w:type="fixed"/>
-        <w:tblLook w:val="04A0"/>
+        <w:tblLook w:val="04A0" w:firstRow="1" w:lastRow="0" w:firstColumn="1" w:lastColumn="0" w:noHBand="0" w:noVBand="1"/>
       </w:tblPr>
       <w:tblGrid>
         <w:gridCol w:w="1350"/>
@@ -10720,17 +10356,22 @@
       </w:tblGrid>
       <w:tr>
         <w:trPr>
-          <w:cnfStyle w:val="100000000000"/>
+          <w:cnfStyle w:val="100000000000" w:firstRow="1" w:lastRow="0" w:firstColumn="0" w:lastColumn="0" w:oddVBand="0" w:evenVBand="0" w:oddHBand="0" w:evenHBand="0" w:firstRowFirstColumn="0" w:firstRowLastColumn="0" w:lastRowFirstColumn="0" w:lastRowLastColumn="0"/>
         </w:trPr>
         <w:tc>
           <w:tcPr>
-            <w:cnfStyle w:val="001000000000"/>
+            <w:cnfStyle w:val="001000000000" w:firstRow="0" w:lastRow="0" w:firstColumn="1" w:lastColumn="0" w:oddVBand="0" w:evenVBand="0" w:oddHBand="0" w:evenHBand="0" w:firstRowFirstColumn="0" w:firstRowLastColumn="0" w:lastRowFirstColumn="0" w:lastRowLastColumn="0"/>
             <w:tcW w:w="1350" w:type="dxa"/>
             <w:shd w:val="clear" w:color="auto" w:fill="BFBFBF" w:themeFill="background1" w:themeFillShade="BF"/>
           </w:tcPr>
           <w:p>
-            <w:r>
-              <w:t>bit #</w:t>
+            <w:proofErr w:type="gramStart"/>
+            <w:r>
+              <w:t>bit</w:t>
+            </w:r>
+            <w:proofErr w:type="gramEnd"/>
+            <w:r>
+              <w:t xml:space="preserve"> #</w:t>
             </w:r>
           </w:p>
         </w:tc>
@@ -10741,7 +10382,7 @@
           </w:tcPr>
           <w:p>
             <w:pPr>
-              <w:cnfStyle w:val="100000000000"/>
+              <w:cnfStyle w:val="100000000000" w:firstRow="1" w:lastRow="0" w:firstColumn="0" w:lastColumn="0" w:oddVBand="0" w:evenVBand="0" w:oddHBand="0" w:evenHBand="0" w:firstRowFirstColumn="0" w:firstRowLastColumn="0" w:lastRowFirstColumn="0" w:lastRowLastColumn="0"/>
             </w:pPr>
             <w:r>
               <w:t>7</w:t>
@@ -10755,7 +10396,7 @@
           </w:tcPr>
           <w:p>
             <w:pPr>
-              <w:cnfStyle w:val="100000000000"/>
+              <w:cnfStyle w:val="100000000000" w:firstRow="1" w:lastRow="0" w:firstColumn="0" w:lastColumn="0" w:oddVBand="0" w:evenVBand="0" w:oddHBand="0" w:evenHBand="0" w:firstRowFirstColumn="0" w:firstRowLastColumn="0" w:lastRowFirstColumn="0" w:lastRowLastColumn="0"/>
             </w:pPr>
             <w:r>
               <w:t>6</w:t>
@@ -10769,7 +10410,7 @@
           </w:tcPr>
           <w:p>
             <w:pPr>
-              <w:cnfStyle w:val="100000000000"/>
+              <w:cnfStyle w:val="100000000000" w:firstRow="1" w:lastRow="0" w:firstColumn="0" w:lastColumn="0" w:oddVBand="0" w:evenVBand="0" w:oddHBand="0" w:evenHBand="0" w:firstRowFirstColumn="0" w:firstRowLastColumn="0" w:lastRowFirstColumn="0" w:lastRowLastColumn="0"/>
             </w:pPr>
             <w:r>
               <w:t>5</w:t>
@@ -10783,7 +10424,7 @@
           </w:tcPr>
           <w:p>
             <w:pPr>
-              <w:cnfStyle w:val="100000000000"/>
+              <w:cnfStyle w:val="100000000000" w:firstRow="1" w:lastRow="0" w:firstColumn="0" w:lastColumn="0" w:oddVBand="0" w:evenVBand="0" w:oddHBand="0" w:evenHBand="0" w:firstRowFirstColumn="0" w:firstRowLastColumn="0" w:lastRowFirstColumn="0" w:lastRowLastColumn="0"/>
             </w:pPr>
             <w:r>
               <w:t>4</w:t>
@@ -10797,7 +10438,7 @@
           </w:tcPr>
           <w:p>
             <w:pPr>
-              <w:cnfStyle w:val="100000000000"/>
+              <w:cnfStyle w:val="100000000000" w:firstRow="1" w:lastRow="0" w:firstColumn="0" w:lastColumn="0" w:oddVBand="0" w:evenVBand="0" w:oddHBand="0" w:evenHBand="0" w:firstRowFirstColumn="0" w:firstRowLastColumn="0" w:lastRowFirstColumn="0" w:lastRowLastColumn="0"/>
             </w:pPr>
             <w:r>
               <w:t>3</w:t>
@@ -10811,7 +10452,7 @@
           </w:tcPr>
           <w:p>
             <w:pPr>
-              <w:cnfStyle w:val="100000000000"/>
+              <w:cnfStyle w:val="100000000000" w:firstRow="1" w:lastRow="0" w:firstColumn="0" w:lastColumn="0" w:oddVBand="0" w:evenVBand="0" w:oddHBand="0" w:evenHBand="0" w:firstRowFirstColumn="0" w:firstRowLastColumn="0" w:lastRowFirstColumn="0" w:lastRowLastColumn="0"/>
             </w:pPr>
             <w:r>
               <w:t>2</w:t>
@@ -10825,7 +10466,7 @@
           </w:tcPr>
           <w:p>
             <w:pPr>
-              <w:cnfStyle w:val="100000000000"/>
+              <w:cnfStyle w:val="100000000000" w:firstRow="1" w:lastRow="0" w:firstColumn="0" w:lastColumn="0" w:oddVBand="0" w:evenVBand="0" w:oddHBand="0" w:evenHBand="0" w:firstRowFirstColumn="0" w:firstRowLastColumn="0" w:lastRowFirstColumn="0" w:lastRowLastColumn="0"/>
             </w:pPr>
             <w:r>
               <w:t>1</w:t>
@@ -10839,7 +10480,7 @@
           </w:tcPr>
           <w:p>
             <w:pPr>
-              <w:cnfStyle w:val="100000000000"/>
+              <w:cnfStyle w:val="100000000000" w:firstRow="1" w:lastRow="0" w:firstColumn="0" w:lastColumn="0" w:oddVBand="0" w:evenVBand="0" w:oddHBand="0" w:evenHBand="0" w:firstRowFirstColumn="0" w:firstRowLastColumn="0" w:lastRowFirstColumn="0" w:lastRowLastColumn="0"/>
             </w:pPr>
             <w:r>
               <w:t>0</w:t>
@@ -10849,11 +10490,11 @@
       </w:tr>
       <w:tr>
         <w:trPr>
-          <w:cnfStyle w:val="000000100000"/>
+          <w:cnfStyle w:val="000000100000" w:firstRow="0" w:lastRow="0" w:firstColumn="0" w:lastColumn="0" w:oddVBand="0" w:evenVBand="0" w:oddHBand="1" w:evenHBand="0" w:firstRowFirstColumn="0" w:firstRowLastColumn="0" w:lastRowFirstColumn="0" w:lastRowLastColumn="0"/>
         </w:trPr>
         <w:tc>
           <w:tcPr>
-            <w:cnfStyle w:val="001000000000"/>
+            <w:cnfStyle w:val="001000000000" w:firstRow="0" w:lastRow="0" w:firstColumn="1" w:lastColumn="0" w:oddVBand="0" w:evenVBand="0" w:oddHBand="0" w:evenHBand="0" w:firstRowFirstColumn="0" w:firstRowLastColumn="0" w:lastRowFirstColumn="0" w:lastRowLastColumn="0"/>
             <w:tcW w:w="1350" w:type="dxa"/>
           </w:tcPr>
           <w:p>
@@ -10871,7 +10512,7 @@
           <w:p>
             <w:pPr>
               <w:jc w:val="center"/>
-              <w:cnfStyle w:val="000000100000"/>
+              <w:cnfStyle w:val="000000100000" w:firstRow="0" w:lastRow="0" w:firstColumn="0" w:lastColumn="0" w:oddVBand="0" w:evenVBand="0" w:oddHBand="1" w:evenHBand="0" w:firstRowFirstColumn="0" w:firstRowLastColumn="0" w:lastRowFirstColumn="0" w:lastRowLastColumn="0"/>
               <w:rPr>
                 <w:i/>
               </w:rPr>
@@ -10892,7 +10533,7 @@
           <w:p>
             <w:pPr>
               <w:jc w:val="center"/>
-              <w:cnfStyle w:val="000000100000"/>
+              <w:cnfStyle w:val="000000100000" w:firstRow="0" w:lastRow="0" w:firstColumn="0" w:lastColumn="0" w:oddVBand="0" w:evenVBand="0" w:oddHBand="1" w:evenHBand="0" w:firstRowFirstColumn="0" w:firstRowLastColumn="0" w:lastRowFirstColumn="0" w:lastRowLastColumn="0"/>
               <w:rPr>
                 <w:b/>
               </w:rPr>
@@ -10914,7 +10555,7 @@
           <w:p>
             <w:pPr>
               <w:jc w:val="center"/>
-              <w:cnfStyle w:val="000000100000"/>
+              <w:cnfStyle w:val="000000100000" w:firstRow="0" w:lastRow="0" w:firstColumn="0" w:lastColumn="0" w:oddVBand="0" w:evenVBand="0" w:oddHBand="1" w:evenHBand="0" w:firstRowFirstColumn="0" w:firstRowLastColumn="0" w:lastRowFirstColumn="0" w:lastRowLastColumn="0"/>
               <w:rPr>
                 <w:b/>
               </w:rPr>
@@ -10936,11 +10577,11 @@
       </w:tr>
       <w:tr>
         <w:trPr>
-          <w:cnfStyle w:val="000000010000"/>
+          <w:cnfStyle w:val="000000010000" w:firstRow="0" w:lastRow="0" w:firstColumn="0" w:lastColumn="0" w:oddVBand="0" w:evenVBand="0" w:oddHBand="0" w:evenHBand="1" w:firstRowFirstColumn="0" w:firstRowLastColumn="0" w:lastRowFirstColumn="0" w:lastRowLastColumn="0"/>
         </w:trPr>
         <w:tc>
           <w:tcPr>
-            <w:cnfStyle w:val="001000000000"/>
+            <w:cnfStyle w:val="001000000000" w:firstRow="0" w:lastRow="0" w:firstColumn="1" w:lastColumn="0" w:oddVBand="0" w:evenVBand="0" w:oddHBand="0" w:evenHBand="0" w:firstRowFirstColumn="0" w:firstRowLastColumn="0" w:lastRowFirstColumn="0" w:lastRowLastColumn="0"/>
             <w:tcW w:w="1350" w:type="dxa"/>
             <w:shd w:val="clear" w:color="auto" w:fill="BFBFBF" w:themeFill="background1" w:themeFillShade="BF"/>
           </w:tcPr>
@@ -10972,7 +10613,7 @@
           <w:p>
             <w:pPr>
               <w:jc w:val="center"/>
-              <w:cnfStyle w:val="000000010000"/>
+              <w:cnfStyle w:val="000000010000" w:firstRow="0" w:lastRow="0" w:firstColumn="0" w:lastColumn="0" w:oddVBand="0" w:evenVBand="0" w:oddHBand="0" w:evenHBand="1" w:firstRowFirstColumn="0" w:firstRowLastColumn="0" w:lastRowFirstColumn="0" w:lastRowLastColumn="0"/>
               <w:rPr>
                 <w:b/>
               </w:rPr>
@@ -10994,11 +10635,11 @@
       </w:tr>
       <w:tr>
         <w:trPr>
-          <w:cnfStyle w:val="000000100000"/>
+          <w:cnfStyle w:val="000000100000" w:firstRow="0" w:lastRow="0" w:firstColumn="0" w:lastColumn="0" w:oddVBand="0" w:evenVBand="0" w:oddHBand="1" w:evenHBand="0" w:firstRowFirstColumn="0" w:firstRowLastColumn="0" w:lastRowFirstColumn="0" w:lastRowLastColumn="0"/>
         </w:trPr>
         <w:tc>
           <w:tcPr>
-            <w:cnfStyle w:val="001000000000"/>
+            <w:cnfStyle w:val="001000000000" w:firstRow="0" w:lastRow="0" w:firstColumn="1" w:lastColumn="0" w:oddVBand="0" w:evenVBand="0" w:oddHBand="0" w:evenHBand="0" w:firstRowFirstColumn="0" w:firstRowLastColumn="0" w:lastRowFirstColumn="0" w:lastRowLastColumn="0"/>
             <w:tcW w:w="1350" w:type="dxa"/>
             <w:shd w:val="clear" w:color="auto" w:fill="BFBFBF" w:themeFill="background1" w:themeFillShade="BF"/>
           </w:tcPr>
@@ -11028,7 +10669,7 @@
                 <w:tab w:val="left" w:pos="736"/>
               </w:tabs>
               <w:jc w:val="center"/>
-              <w:cnfStyle w:val="000000100000"/>
+              <w:cnfStyle w:val="000000100000" w:firstRow="0" w:lastRow="0" w:firstColumn="0" w:lastColumn="0" w:oddVBand="0" w:evenVBand="0" w:oddHBand="1" w:evenHBand="0" w:firstRowFirstColumn="0" w:firstRowLastColumn="0" w:lastRowFirstColumn="0" w:lastRowLastColumn="0"/>
               <w:rPr>
                 <w:b/>
               </w:rPr>
@@ -11052,11 +10693,11 @@
       </w:tr>
       <w:tr>
         <w:trPr>
-          <w:cnfStyle w:val="000000010000"/>
+          <w:cnfStyle w:val="000000010000" w:firstRow="0" w:lastRow="0" w:firstColumn="0" w:lastColumn="0" w:oddVBand="0" w:evenVBand="0" w:oddHBand="0" w:evenHBand="1" w:firstRowFirstColumn="0" w:firstRowLastColumn="0" w:lastRowFirstColumn="0" w:lastRowLastColumn="0"/>
         </w:trPr>
         <w:tc>
           <w:tcPr>
-            <w:cnfStyle w:val="001000000000"/>
+            <w:cnfStyle w:val="001000000000" w:firstRow="0" w:lastRow="0" w:firstColumn="1" w:lastColumn="0" w:oddVBand="0" w:evenVBand="0" w:oddHBand="0" w:evenHBand="0" w:firstRowFirstColumn="0" w:firstRowLastColumn="0" w:lastRowFirstColumn="0" w:lastRowLastColumn="0"/>
             <w:tcW w:w="1350" w:type="dxa"/>
             <w:shd w:val="clear" w:color="auto" w:fill="BFBFBF" w:themeFill="background1" w:themeFillShade="BF"/>
           </w:tcPr>
@@ -11083,7 +10724,7 @@
           <w:p>
             <w:pPr>
               <w:jc w:val="center"/>
-              <w:cnfStyle w:val="000000010000"/>
+              <w:cnfStyle w:val="000000010000" w:firstRow="0" w:lastRow="0" w:firstColumn="0" w:lastColumn="0" w:oddVBand="0" w:evenVBand="0" w:oddHBand="0" w:evenHBand="1" w:firstRowFirstColumn="0" w:firstRowLastColumn="0" w:lastRowFirstColumn="0" w:lastRowLastColumn="0"/>
               <w:rPr>
                 <w:b/>
               </w:rPr>
@@ -11107,11 +10748,11 @@
       </w:tr>
       <w:tr>
         <w:trPr>
-          <w:cnfStyle w:val="000000100000"/>
+          <w:cnfStyle w:val="000000100000" w:firstRow="0" w:lastRow="0" w:firstColumn="0" w:lastColumn="0" w:oddVBand="0" w:evenVBand="0" w:oddHBand="1" w:evenHBand="0" w:firstRowFirstColumn="0" w:firstRowLastColumn="0" w:lastRowFirstColumn="0" w:lastRowLastColumn="0"/>
         </w:trPr>
         <w:tc>
           <w:tcPr>
-            <w:cnfStyle w:val="001000000000"/>
+            <w:cnfStyle w:val="001000000000" w:firstRow="0" w:lastRow="0" w:firstColumn="1" w:lastColumn="0" w:oddVBand="0" w:evenVBand="0" w:oddHBand="0" w:evenHBand="0" w:firstRowFirstColumn="0" w:firstRowLastColumn="0" w:lastRowFirstColumn="0" w:lastRowLastColumn="0"/>
             <w:tcW w:w="1350" w:type="dxa"/>
             <w:shd w:val="clear" w:color="auto" w:fill="BFBFBF" w:themeFill="background1" w:themeFillShade="BF"/>
           </w:tcPr>
@@ -11138,7 +10779,7 @@
           <w:p>
             <w:pPr>
               <w:jc w:val="center"/>
-              <w:cnfStyle w:val="000000100000"/>
+              <w:cnfStyle w:val="000000100000" w:firstRow="0" w:lastRow="0" w:firstColumn="0" w:lastColumn="0" w:oddVBand="0" w:evenVBand="0" w:oddHBand="1" w:evenHBand="0" w:firstRowFirstColumn="0" w:firstRowLastColumn="0" w:lastRowFirstColumn="0" w:lastRowLastColumn="0"/>
               <w:rPr>
                 <w:b/>
               </w:rPr>
@@ -11154,11 +10795,11 @@
       </w:tr>
       <w:tr>
         <w:trPr>
-          <w:cnfStyle w:val="000000010000"/>
+          <w:cnfStyle w:val="000000010000" w:firstRow="0" w:lastRow="0" w:firstColumn="0" w:lastColumn="0" w:oddVBand="0" w:evenVBand="0" w:oddHBand="0" w:evenHBand="1" w:firstRowFirstColumn="0" w:firstRowLastColumn="0" w:lastRowFirstColumn="0" w:lastRowLastColumn="0"/>
         </w:trPr>
         <w:tc>
           <w:tcPr>
-            <w:cnfStyle w:val="001000000000"/>
+            <w:cnfStyle w:val="001000000000" w:firstRow="0" w:lastRow="0" w:firstColumn="1" w:lastColumn="0" w:oddVBand="0" w:evenVBand="0" w:oddHBand="0" w:evenHBand="0" w:firstRowFirstColumn="0" w:firstRowLastColumn="0" w:lastRowFirstColumn="0" w:lastRowLastColumn="0"/>
             <w:tcW w:w="1350" w:type="dxa"/>
             <w:shd w:val="clear" w:color="auto" w:fill="BFBFBF" w:themeFill="background1" w:themeFillShade="BF"/>
           </w:tcPr>
@@ -11185,7 +10826,7 @@
           <w:p>
             <w:pPr>
               <w:jc w:val="center"/>
-              <w:cnfStyle w:val="000000010000"/>
+              <w:cnfStyle w:val="000000010000" w:firstRow="0" w:lastRow="0" w:firstColumn="0" w:lastColumn="0" w:oddVBand="0" w:evenVBand="0" w:oddHBand="0" w:evenHBand="1" w:firstRowFirstColumn="0" w:firstRowLastColumn="0" w:lastRowFirstColumn="0" w:lastRowLastColumn="0"/>
             </w:pPr>
             <w:r>
               <w:rPr>
@@ -11198,11 +10839,11 @@
       </w:tr>
       <w:tr>
         <w:trPr>
-          <w:cnfStyle w:val="000000100000"/>
+          <w:cnfStyle w:val="000000100000" w:firstRow="0" w:lastRow="0" w:firstColumn="0" w:lastColumn="0" w:oddVBand="0" w:evenVBand="0" w:oddHBand="1" w:evenHBand="0" w:firstRowFirstColumn="0" w:firstRowLastColumn="0" w:lastRowFirstColumn="0" w:lastRowLastColumn="0"/>
         </w:trPr>
         <w:tc>
           <w:tcPr>
-            <w:cnfStyle w:val="001000000000"/>
+            <w:cnfStyle w:val="001000000000" w:firstRow="0" w:lastRow="0" w:firstColumn="1" w:lastColumn="0" w:oddVBand="0" w:evenVBand="0" w:oddHBand="0" w:evenHBand="0" w:firstRowFirstColumn="0" w:firstRowLastColumn="0" w:lastRowFirstColumn="0" w:lastRowLastColumn="0"/>
             <w:tcW w:w="1350" w:type="dxa"/>
             <w:shd w:val="clear" w:color="auto" w:fill="BFBFBF" w:themeFill="background1" w:themeFillShade="BF"/>
           </w:tcPr>
@@ -11229,7 +10870,7 @@
           <w:p>
             <w:pPr>
               <w:jc w:val="center"/>
-              <w:cnfStyle w:val="000000100000"/>
+              <w:cnfStyle w:val="000000100000" w:firstRow="0" w:lastRow="0" w:firstColumn="0" w:lastColumn="0" w:oddVBand="0" w:evenVBand="0" w:oddHBand="1" w:evenHBand="0" w:firstRowFirstColumn="0" w:firstRowLastColumn="0" w:lastRowFirstColumn="0" w:lastRowLastColumn="0"/>
             </w:pPr>
             <w:r>
               <w:rPr>
@@ -11242,11 +10883,11 @@
       </w:tr>
       <w:tr>
         <w:trPr>
-          <w:cnfStyle w:val="000000010000"/>
+          <w:cnfStyle w:val="000000010000" w:firstRow="0" w:lastRow="0" w:firstColumn="0" w:lastColumn="0" w:oddVBand="0" w:evenVBand="0" w:oddHBand="0" w:evenHBand="1" w:firstRowFirstColumn="0" w:firstRowLastColumn="0" w:lastRowFirstColumn="0" w:lastRowLastColumn="0"/>
         </w:trPr>
         <w:tc>
           <w:tcPr>
-            <w:cnfStyle w:val="001000000000"/>
+            <w:cnfStyle w:val="001000000000" w:firstRow="0" w:lastRow="0" w:firstColumn="1" w:lastColumn="0" w:oddVBand="0" w:evenVBand="0" w:oddHBand="0" w:evenHBand="0" w:firstRowFirstColumn="0" w:firstRowLastColumn="0" w:lastRowFirstColumn="0" w:lastRowLastColumn="0"/>
             <w:tcW w:w="1350" w:type="dxa"/>
             <w:shd w:val="clear" w:color="auto" w:fill="BFBFBF" w:themeFill="background1" w:themeFillShade="BF"/>
           </w:tcPr>
@@ -11273,7 +10914,7 @@
           <w:p>
             <w:pPr>
               <w:jc w:val="center"/>
-              <w:cnfStyle w:val="000000010000"/>
+              <w:cnfStyle w:val="000000010000" w:firstRow="0" w:lastRow="0" w:firstColumn="0" w:lastColumn="0" w:oddVBand="0" w:evenVBand="0" w:oddHBand="0" w:evenHBand="1" w:firstRowFirstColumn="0" w:firstRowLastColumn="0" w:lastRowFirstColumn="0" w:lastRowLastColumn="0"/>
             </w:pPr>
             <w:r>
               <w:rPr>
@@ -11286,11 +10927,11 @@
       </w:tr>
       <w:tr>
         <w:trPr>
-          <w:cnfStyle w:val="000000100000"/>
+          <w:cnfStyle w:val="000000100000" w:firstRow="0" w:lastRow="0" w:firstColumn="0" w:lastColumn="0" w:oddVBand="0" w:evenVBand="0" w:oddHBand="1" w:evenHBand="0" w:firstRowFirstColumn="0" w:firstRowLastColumn="0" w:lastRowFirstColumn="0" w:lastRowLastColumn="0"/>
         </w:trPr>
         <w:tc>
           <w:tcPr>
-            <w:cnfStyle w:val="001000000000"/>
+            <w:cnfStyle w:val="001000000000" w:firstRow="0" w:lastRow="0" w:firstColumn="1" w:lastColumn="0" w:oddVBand="0" w:evenVBand="0" w:oddHBand="0" w:evenHBand="0" w:firstRowFirstColumn="0" w:firstRowLastColumn="0" w:lastRowFirstColumn="0" w:lastRowLastColumn="0"/>
             <w:tcW w:w="1350" w:type="dxa"/>
             <w:shd w:val="clear" w:color="auto" w:fill="BFBFBF" w:themeFill="background1" w:themeFillShade="BF"/>
           </w:tcPr>
@@ -11317,7 +10958,7 @@
           <w:p>
             <w:pPr>
               <w:jc w:val="center"/>
-              <w:cnfStyle w:val="000000100000"/>
+              <w:cnfStyle w:val="000000100000" w:firstRow="0" w:lastRow="0" w:firstColumn="0" w:lastColumn="0" w:oddVBand="0" w:evenVBand="0" w:oddHBand="1" w:evenHBand="0" w:firstRowFirstColumn="0" w:firstRowLastColumn="0" w:lastRowFirstColumn="0" w:lastRowLastColumn="0"/>
             </w:pPr>
             <w:r>
               <w:rPr>
@@ -11330,11 +10971,11 @@
       </w:tr>
       <w:tr>
         <w:trPr>
-          <w:cnfStyle w:val="000000010000"/>
+          <w:cnfStyle w:val="000000010000" w:firstRow="0" w:lastRow="0" w:firstColumn="0" w:lastColumn="0" w:oddVBand="0" w:evenVBand="0" w:oddHBand="0" w:evenHBand="1" w:firstRowFirstColumn="0" w:firstRowLastColumn="0" w:lastRowFirstColumn="0" w:lastRowLastColumn="0"/>
         </w:trPr>
         <w:tc>
           <w:tcPr>
-            <w:cnfStyle w:val="001000000000"/>
+            <w:cnfStyle w:val="001000000000" w:firstRow="0" w:lastRow="0" w:firstColumn="1" w:lastColumn="0" w:oddVBand="0" w:evenVBand="0" w:oddHBand="0" w:evenHBand="0" w:firstRowFirstColumn="0" w:firstRowLastColumn="0" w:lastRowFirstColumn="0" w:lastRowLastColumn="0"/>
             <w:tcW w:w="1350" w:type="dxa"/>
             <w:shd w:val="clear" w:color="auto" w:fill="BFBFBF" w:themeFill="background1" w:themeFillShade="BF"/>
           </w:tcPr>
@@ -11361,7 +11002,7 @@
           <w:p>
             <w:pPr>
               <w:jc w:val="center"/>
-              <w:cnfStyle w:val="000000010000"/>
+              <w:cnfStyle w:val="000000010000" w:firstRow="0" w:lastRow="0" w:firstColumn="0" w:lastColumn="0" w:oddVBand="0" w:evenVBand="0" w:oddHBand="0" w:evenHBand="1" w:firstRowFirstColumn="0" w:firstRowLastColumn="0" w:lastRowFirstColumn="0" w:lastRowLastColumn="0"/>
             </w:pPr>
             <w:r>
               <w:rPr>
@@ -11374,11 +11015,11 @@
       </w:tr>
       <w:tr>
         <w:trPr>
-          <w:cnfStyle w:val="000000100000"/>
+          <w:cnfStyle w:val="000000100000" w:firstRow="0" w:lastRow="0" w:firstColumn="0" w:lastColumn="0" w:oddVBand="0" w:evenVBand="0" w:oddHBand="1" w:evenHBand="0" w:firstRowFirstColumn="0" w:firstRowLastColumn="0" w:lastRowFirstColumn="0" w:lastRowLastColumn="0"/>
         </w:trPr>
         <w:tc>
           <w:tcPr>
-            <w:cnfStyle w:val="001000000000"/>
+            <w:cnfStyle w:val="001000000000" w:firstRow="0" w:lastRow="0" w:firstColumn="1" w:lastColumn="0" w:oddVBand="0" w:evenVBand="0" w:oddHBand="0" w:evenHBand="0" w:firstRowFirstColumn="0" w:firstRowLastColumn="0" w:lastRowFirstColumn="0" w:lastRowLastColumn="0"/>
             <w:tcW w:w="1350" w:type="dxa"/>
           </w:tcPr>
           <w:p>
@@ -11404,7 +11045,7 @@
           <w:p>
             <w:pPr>
               <w:jc w:val="center"/>
-              <w:cnfStyle w:val="000000100000"/>
+              <w:cnfStyle w:val="000000100000" w:firstRow="0" w:lastRow="0" w:firstColumn="0" w:lastColumn="0" w:oddVBand="0" w:evenVBand="0" w:oddHBand="1" w:evenHBand="0" w:firstRowFirstColumn="0" w:firstRowLastColumn="0" w:lastRowFirstColumn="0" w:lastRowLastColumn="0"/>
               <w:rPr>
                 <w:b/>
               </w:rPr>
@@ -11420,11 +11061,11 @@
       </w:tr>
       <w:tr>
         <w:trPr>
-          <w:cnfStyle w:val="000000010000"/>
+          <w:cnfStyle w:val="000000010000" w:firstRow="0" w:lastRow="0" w:firstColumn="0" w:lastColumn="0" w:oddVBand="0" w:evenVBand="0" w:oddHBand="0" w:evenHBand="1" w:firstRowFirstColumn="0" w:firstRowLastColumn="0" w:lastRowFirstColumn="0" w:lastRowLastColumn="0"/>
         </w:trPr>
         <w:tc>
           <w:tcPr>
-            <w:cnfStyle w:val="001000000000"/>
+            <w:cnfStyle w:val="001000000000" w:firstRow="0" w:lastRow="0" w:firstColumn="1" w:lastColumn="0" w:oddVBand="0" w:evenVBand="0" w:oddHBand="0" w:evenHBand="0" w:firstRowFirstColumn="0" w:firstRowLastColumn="0" w:lastRowFirstColumn="0" w:lastRowLastColumn="0"/>
             <w:tcW w:w="1350" w:type="dxa"/>
             <w:shd w:val="clear" w:color="auto" w:fill="BFBFBF" w:themeFill="background1" w:themeFillShade="BF"/>
           </w:tcPr>
@@ -11443,7 +11084,7 @@
           <w:p>
             <w:pPr>
               <w:jc w:val="center"/>
-              <w:cnfStyle w:val="000000010000"/>
+              <w:cnfStyle w:val="000000010000" w:firstRow="0" w:lastRow="0" w:firstColumn="0" w:lastColumn="0" w:oddVBand="0" w:evenVBand="0" w:oddHBand="0" w:evenHBand="1" w:firstRowFirstColumn="0" w:firstRowLastColumn="0" w:lastRowFirstColumn="0" w:lastRowLastColumn="0"/>
               <w:rPr>
                 <w:b/>
               </w:rPr>
@@ -11500,7 +11141,23 @@
           <w:rFonts w:ascii="Times New Roman" w:hAnsi="Times New Roman"/>
           <w:sz w:val="20"/>
         </w:rPr>
-        <w:t>A user profile update message is used to add steps to user defined profiles. The message must contain the profile ID as well as step number for the profile, followed by mode, step, limit 1, and limit 2.</w:t>
+        <w:t xml:space="preserve">A user profile update message is used to add steps to </w:t>
+      </w:r>
+      <w:proofErr w:type="gramStart"/>
+      <w:r>
+        <w:rPr>
+          <w:rFonts w:ascii="Times New Roman" w:hAnsi="Times New Roman"/>
+          <w:sz w:val="20"/>
+        </w:rPr>
+        <w:t>user defined</w:t>
+      </w:r>
+      <w:proofErr w:type="gramEnd"/>
+      <w:r>
+        <w:rPr>
+          <w:rFonts w:ascii="Times New Roman" w:hAnsi="Times New Roman"/>
+          <w:sz w:val="20"/>
+        </w:rPr>
+        <w:t xml:space="preserve"> profiles. The message must contain the profile ID as well as step number for the profile, followed by mode, step, limit 1, and limit 2.</w:t>
       </w:r>
     </w:p>
     <w:tbl>
@@ -11509,7 +11166,7 @@
         <w:tblW w:w="0" w:type="auto"/>
         <w:tblInd w:w="-252" w:type="dxa"/>
         <w:tblLayout w:type="fixed"/>
-        <w:tblLook w:val="04A0"/>
+        <w:tblLook w:val="04A0" w:firstRow="1" w:lastRow="0" w:firstColumn="1" w:lastColumn="0" w:noHBand="0" w:noVBand="1"/>
       </w:tblPr>
       <w:tblGrid>
         <w:gridCol w:w="1350"/>
@@ -11524,17 +11181,22 @@
       </w:tblGrid>
       <w:tr>
         <w:trPr>
-          <w:cnfStyle w:val="100000000000"/>
+          <w:cnfStyle w:val="100000000000" w:firstRow="1" w:lastRow="0" w:firstColumn="0" w:lastColumn="0" w:oddVBand="0" w:evenVBand="0" w:oddHBand="0" w:evenHBand="0" w:firstRowFirstColumn="0" w:firstRowLastColumn="0" w:lastRowFirstColumn="0" w:lastRowLastColumn="0"/>
         </w:trPr>
         <w:tc>
           <w:tcPr>
-            <w:cnfStyle w:val="001000000000"/>
+            <w:cnfStyle w:val="001000000000" w:firstRow="0" w:lastRow="0" w:firstColumn="1" w:lastColumn="0" w:oddVBand="0" w:evenVBand="0" w:oddHBand="0" w:evenHBand="0" w:firstRowFirstColumn="0" w:firstRowLastColumn="0" w:lastRowFirstColumn="0" w:lastRowLastColumn="0"/>
             <w:tcW w:w="1350" w:type="dxa"/>
             <w:shd w:val="clear" w:color="auto" w:fill="BFBFBF" w:themeFill="background1" w:themeFillShade="BF"/>
           </w:tcPr>
           <w:p>
-            <w:r>
-              <w:t>bit #</w:t>
+            <w:proofErr w:type="gramStart"/>
+            <w:r>
+              <w:t>bit</w:t>
+            </w:r>
+            <w:proofErr w:type="gramEnd"/>
+            <w:r>
+              <w:t xml:space="preserve"> #</w:t>
             </w:r>
           </w:p>
         </w:tc>
@@ -11545,7 +11207,7 @@
           </w:tcPr>
           <w:p>
             <w:pPr>
-              <w:cnfStyle w:val="100000000000"/>
+              <w:cnfStyle w:val="100000000000" w:firstRow="1" w:lastRow="0" w:firstColumn="0" w:lastColumn="0" w:oddVBand="0" w:evenVBand="0" w:oddHBand="0" w:evenHBand="0" w:firstRowFirstColumn="0" w:firstRowLastColumn="0" w:lastRowFirstColumn="0" w:lastRowLastColumn="0"/>
             </w:pPr>
             <w:r>
               <w:t>7</w:t>
@@ -11559,7 +11221,7 @@
           </w:tcPr>
           <w:p>
             <w:pPr>
-              <w:cnfStyle w:val="100000000000"/>
+              <w:cnfStyle w:val="100000000000" w:firstRow="1" w:lastRow="0" w:firstColumn="0" w:lastColumn="0" w:oddVBand="0" w:evenVBand="0" w:oddHBand="0" w:evenHBand="0" w:firstRowFirstColumn="0" w:firstRowLastColumn="0" w:lastRowFirstColumn="0" w:lastRowLastColumn="0"/>
             </w:pPr>
             <w:r>
               <w:t>6</w:t>
@@ -11573,7 +11235,7 @@
           </w:tcPr>
           <w:p>
             <w:pPr>
-              <w:cnfStyle w:val="100000000000"/>
+              <w:cnfStyle w:val="100000000000" w:firstRow="1" w:lastRow="0" w:firstColumn="0" w:lastColumn="0" w:oddVBand="0" w:evenVBand="0" w:oddHBand="0" w:evenHBand="0" w:firstRowFirstColumn="0" w:firstRowLastColumn="0" w:lastRowFirstColumn="0" w:lastRowLastColumn="0"/>
             </w:pPr>
             <w:r>
               <w:t>5</w:t>
@@ -11587,7 +11249,7 @@
           </w:tcPr>
           <w:p>
             <w:pPr>
-              <w:cnfStyle w:val="100000000000"/>
+              <w:cnfStyle w:val="100000000000" w:firstRow="1" w:lastRow="0" w:firstColumn="0" w:lastColumn="0" w:oddVBand="0" w:evenVBand="0" w:oddHBand="0" w:evenHBand="0" w:firstRowFirstColumn="0" w:firstRowLastColumn="0" w:lastRowFirstColumn="0" w:lastRowLastColumn="0"/>
             </w:pPr>
             <w:r>
               <w:t>4</w:t>
@@ -11601,7 +11263,7 @@
           </w:tcPr>
           <w:p>
             <w:pPr>
-              <w:cnfStyle w:val="100000000000"/>
+              <w:cnfStyle w:val="100000000000" w:firstRow="1" w:lastRow="0" w:firstColumn="0" w:lastColumn="0" w:oddVBand="0" w:evenVBand="0" w:oddHBand="0" w:evenHBand="0" w:firstRowFirstColumn="0" w:firstRowLastColumn="0" w:lastRowFirstColumn="0" w:lastRowLastColumn="0"/>
             </w:pPr>
             <w:r>
               <w:t>3</w:t>
@@ -11615,7 +11277,7 @@
           </w:tcPr>
           <w:p>
             <w:pPr>
-              <w:cnfStyle w:val="100000000000"/>
+              <w:cnfStyle w:val="100000000000" w:firstRow="1" w:lastRow="0" w:firstColumn="0" w:lastColumn="0" w:oddVBand="0" w:evenVBand="0" w:oddHBand="0" w:evenHBand="0" w:firstRowFirstColumn="0" w:firstRowLastColumn="0" w:lastRowFirstColumn="0" w:lastRowLastColumn="0"/>
             </w:pPr>
             <w:r>
               <w:t>2</w:t>
@@ -11629,7 +11291,7 @@
           </w:tcPr>
           <w:p>
             <w:pPr>
-              <w:cnfStyle w:val="100000000000"/>
+              <w:cnfStyle w:val="100000000000" w:firstRow="1" w:lastRow="0" w:firstColumn="0" w:lastColumn="0" w:oddVBand="0" w:evenVBand="0" w:oddHBand="0" w:evenHBand="0" w:firstRowFirstColumn="0" w:firstRowLastColumn="0" w:lastRowFirstColumn="0" w:lastRowLastColumn="0"/>
             </w:pPr>
             <w:r>
               <w:t>1</w:t>
@@ -11643,7 +11305,7 @@
           </w:tcPr>
           <w:p>
             <w:pPr>
-              <w:cnfStyle w:val="100000000000"/>
+              <w:cnfStyle w:val="100000000000" w:firstRow="1" w:lastRow="0" w:firstColumn="0" w:lastColumn="0" w:oddVBand="0" w:evenVBand="0" w:oddHBand="0" w:evenHBand="0" w:firstRowFirstColumn="0" w:firstRowLastColumn="0" w:lastRowFirstColumn="0" w:lastRowLastColumn="0"/>
             </w:pPr>
             <w:r>
               <w:t>0</w:t>
@@ -11653,12 +11315,12 @@
       </w:tr>
       <w:tr>
         <w:trPr>
-          <w:cnfStyle w:val="000000100000"/>
+          <w:cnfStyle w:val="000000100000" w:firstRow="0" w:lastRow="0" w:firstColumn="0" w:lastColumn="0" w:oddVBand="0" w:evenVBand="0" w:oddHBand="1" w:evenHBand="0" w:firstRowFirstColumn="0" w:firstRowLastColumn="0" w:lastRowFirstColumn="0" w:lastRowLastColumn="0"/>
           <w:trHeight w:val="198"/>
         </w:trPr>
         <w:tc>
           <w:tcPr>
-            <w:cnfStyle w:val="001000000000"/>
+            <w:cnfStyle w:val="001000000000" w:firstRow="0" w:lastRow="0" w:firstColumn="1" w:lastColumn="0" w:oddVBand="0" w:evenVBand="0" w:oddHBand="0" w:evenHBand="0" w:firstRowFirstColumn="0" w:firstRowLastColumn="0" w:lastRowFirstColumn="0" w:lastRowLastColumn="0"/>
             <w:tcW w:w="1350" w:type="dxa"/>
           </w:tcPr>
           <w:p>
@@ -11676,7 +11338,7 @@
           <w:p>
             <w:pPr>
               <w:jc w:val="center"/>
-              <w:cnfStyle w:val="000000100000"/>
+              <w:cnfStyle w:val="000000100000" w:firstRow="0" w:lastRow="0" w:firstColumn="0" w:lastColumn="0" w:oddVBand="0" w:evenVBand="0" w:oddHBand="1" w:evenHBand="0" w:firstRowFirstColumn="0" w:firstRowLastColumn="0" w:lastRowFirstColumn="0" w:lastRowLastColumn="0"/>
               <w:rPr>
                 <w:i/>
               </w:rPr>
@@ -11698,7 +11360,7 @@
           <w:p>
             <w:pPr>
               <w:jc w:val="center"/>
-              <w:cnfStyle w:val="000000100000"/>
+              <w:cnfStyle w:val="000000100000" w:firstRow="0" w:lastRow="0" w:firstColumn="0" w:lastColumn="0" w:oddVBand="0" w:evenVBand="0" w:oddHBand="1" w:evenHBand="0" w:firstRowFirstColumn="0" w:firstRowLastColumn="0" w:lastRowFirstColumn="0" w:lastRowLastColumn="0"/>
               <w:rPr>
                 <w:b/>
               </w:rPr>
@@ -11714,11 +11376,11 @@
       </w:tr>
       <w:tr>
         <w:trPr>
-          <w:cnfStyle w:val="000000010000"/>
+          <w:cnfStyle w:val="000000010000" w:firstRow="0" w:lastRow="0" w:firstColumn="0" w:lastColumn="0" w:oddVBand="0" w:evenVBand="0" w:oddHBand="0" w:evenHBand="1" w:firstRowFirstColumn="0" w:firstRowLastColumn="0" w:lastRowFirstColumn="0" w:lastRowLastColumn="0"/>
         </w:trPr>
         <w:tc>
           <w:tcPr>
-            <w:cnfStyle w:val="001000000000"/>
+            <w:cnfStyle w:val="001000000000" w:firstRow="0" w:lastRow="0" w:firstColumn="1" w:lastColumn="0" w:oddVBand="0" w:evenVBand="0" w:oddHBand="0" w:evenHBand="0" w:firstRowFirstColumn="0" w:firstRowLastColumn="0" w:lastRowFirstColumn="0" w:lastRowLastColumn="0"/>
             <w:tcW w:w="1350" w:type="dxa"/>
             <w:shd w:val="clear" w:color="auto" w:fill="BFBFBF" w:themeFill="background1" w:themeFillShade="BF"/>
           </w:tcPr>
@@ -11750,7 +11412,7 @@
           <w:p>
             <w:pPr>
               <w:jc w:val="center"/>
-              <w:cnfStyle w:val="000000010000"/>
+              <w:cnfStyle w:val="000000010000" w:firstRow="0" w:lastRow="0" w:firstColumn="0" w:lastColumn="0" w:oddVBand="0" w:evenVBand="0" w:oddHBand="0" w:evenHBand="1" w:firstRowFirstColumn="0" w:firstRowLastColumn="0" w:lastRowFirstColumn="0" w:lastRowLastColumn="0"/>
               <w:rPr>
                 <w:b/>
               </w:rPr>
@@ -11766,11 +11428,11 @@
       </w:tr>
       <w:tr>
         <w:trPr>
-          <w:cnfStyle w:val="000000100000"/>
+          <w:cnfStyle w:val="000000100000" w:firstRow="0" w:lastRow="0" w:firstColumn="0" w:lastColumn="0" w:oddVBand="0" w:evenVBand="0" w:oddHBand="1" w:evenHBand="0" w:firstRowFirstColumn="0" w:firstRowLastColumn="0" w:lastRowFirstColumn="0" w:lastRowLastColumn="0"/>
         </w:trPr>
         <w:tc>
           <w:tcPr>
-            <w:cnfStyle w:val="001000000000"/>
+            <w:cnfStyle w:val="001000000000" w:firstRow="0" w:lastRow="0" w:firstColumn="1" w:lastColumn="0" w:oddVBand="0" w:evenVBand="0" w:oddHBand="0" w:evenHBand="0" w:firstRowFirstColumn="0" w:firstRowLastColumn="0" w:lastRowFirstColumn="0" w:lastRowLastColumn="0"/>
             <w:tcW w:w="1350" w:type="dxa"/>
             <w:shd w:val="clear" w:color="auto" w:fill="BFBFBF" w:themeFill="background1" w:themeFillShade="BF"/>
           </w:tcPr>
@@ -11800,7 +11462,7 @@
                 <w:tab w:val="left" w:pos="736"/>
               </w:tabs>
               <w:jc w:val="center"/>
-              <w:cnfStyle w:val="000000100000"/>
+              <w:cnfStyle w:val="000000100000" w:firstRow="0" w:lastRow="0" w:firstColumn="0" w:lastColumn="0" w:oddVBand="0" w:evenVBand="0" w:oddHBand="1" w:evenHBand="0" w:firstRowFirstColumn="0" w:firstRowLastColumn="0" w:lastRowFirstColumn="0" w:lastRowLastColumn="0"/>
               <w:rPr>
                 <w:b/>
               </w:rPr>
@@ -11816,11 +11478,11 @@
       </w:tr>
       <w:tr>
         <w:trPr>
-          <w:cnfStyle w:val="000000010000"/>
+          <w:cnfStyle w:val="000000010000" w:firstRow="0" w:lastRow="0" w:firstColumn="0" w:lastColumn="0" w:oddVBand="0" w:evenVBand="0" w:oddHBand="0" w:evenHBand="1" w:firstRowFirstColumn="0" w:firstRowLastColumn="0" w:lastRowFirstColumn="0" w:lastRowLastColumn="0"/>
         </w:trPr>
         <w:tc>
           <w:tcPr>
-            <w:cnfStyle w:val="001000000000"/>
+            <w:cnfStyle w:val="001000000000" w:firstRow="0" w:lastRow="0" w:firstColumn="1" w:lastColumn="0" w:oddVBand="0" w:evenVBand="0" w:oddHBand="0" w:evenHBand="0" w:firstRowFirstColumn="0" w:firstRowLastColumn="0" w:lastRowFirstColumn="0" w:lastRowLastColumn="0"/>
             <w:tcW w:w="1350" w:type="dxa"/>
             <w:shd w:val="clear" w:color="auto" w:fill="BFBFBF" w:themeFill="background1" w:themeFillShade="BF"/>
           </w:tcPr>
@@ -11847,7 +11509,7 @@
           <w:p>
             <w:pPr>
               <w:jc w:val="center"/>
-              <w:cnfStyle w:val="000000010000"/>
+              <w:cnfStyle w:val="000000010000" w:firstRow="0" w:lastRow="0" w:firstColumn="0" w:lastColumn="0" w:oddVBand="0" w:evenVBand="0" w:oddHBand="0" w:evenHBand="1" w:firstRowFirstColumn="0" w:firstRowLastColumn="0" w:lastRowFirstColumn="0" w:lastRowLastColumn="0"/>
               <w:rPr>
                 <w:b/>
               </w:rPr>
@@ -11863,11 +11525,11 @@
       </w:tr>
       <w:tr>
         <w:trPr>
-          <w:cnfStyle w:val="000000100000"/>
+          <w:cnfStyle w:val="000000100000" w:firstRow="0" w:lastRow="0" w:firstColumn="0" w:lastColumn="0" w:oddVBand="0" w:evenVBand="0" w:oddHBand="1" w:evenHBand="0" w:firstRowFirstColumn="0" w:firstRowLastColumn="0" w:lastRowFirstColumn="0" w:lastRowLastColumn="0"/>
         </w:trPr>
         <w:tc>
           <w:tcPr>
-            <w:cnfStyle w:val="001000000000"/>
+            <w:cnfStyle w:val="001000000000" w:firstRow="0" w:lastRow="0" w:firstColumn="1" w:lastColumn="0" w:oddVBand="0" w:evenVBand="0" w:oddHBand="0" w:evenHBand="0" w:firstRowFirstColumn="0" w:firstRowLastColumn="0" w:lastRowFirstColumn="0" w:lastRowLastColumn="0"/>
             <w:tcW w:w="1350" w:type="dxa"/>
             <w:shd w:val="clear" w:color="auto" w:fill="BFBFBF" w:themeFill="background1" w:themeFillShade="BF"/>
           </w:tcPr>
@@ -11894,7 +11556,7 @@
           <w:p>
             <w:pPr>
               <w:jc w:val="center"/>
-              <w:cnfStyle w:val="000000100000"/>
+              <w:cnfStyle w:val="000000100000" w:firstRow="0" w:lastRow="0" w:firstColumn="0" w:lastColumn="0" w:oddVBand="0" w:evenVBand="0" w:oddHBand="1" w:evenHBand="0" w:firstRowFirstColumn="0" w:firstRowLastColumn="0" w:lastRowFirstColumn="0" w:lastRowLastColumn="0"/>
               <w:rPr>
                 <w:b/>
               </w:rPr>
@@ -11910,11 +11572,11 @@
       </w:tr>
       <w:tr>
         <w:trPr>
-          <w:cnfStyle w:val="000000010000"/>
+          <w:cnfStyle w:val="000000010000" w:firstRow="0" w:lastRow="0" w:firstColumn="0" w:lastColumn="0" w:oddVBand="0" w:evenVBand="0" w:oddHBand="0" w:evenHBand="1" w:firstRowFirstColumn="0" w:firstRowLastColumn="0" w:lastRowFirstColumn="0" w:lastRowLastColumn="0"/>
         </w:trPr>
         <w:tc>
           <w:tcPr>
-            <w:cnfStyle w:val="001000000000"/>
+            <w:cnfStyle w:val="001000000000" w:firstRow="0" w:lastRow="0" w:firstColumn="1" w:lastColumn="0" w:oddVBand="0" w:evenVBand="0" w:oddHBand="0" w:evenHBand="0" w:firstRowFirstColumn="0" w:firstRowLastColumn="0" w:lastRowFirstColumn="0" w:lastRowLastColumn="0"/>
             <w:tcW w:w="1350" w:type="dxa"/>
             <w:shd w:val="clear" w:color="auto" w:fill="BFBFBF" w:themeFill="background1" w:themeFillShade="BF"/>
           </w:tcPr>
@@ -11941,7 +11603,7 @@
           <w:p>
             <w:pPr>
               <w:jc w:val="center"/>
-              <w:cnfStyle w:val="000000010000"/>
+              <w:cnfStyle w:val="000000010000" w:firstRow="0" w:lastRow="0" w:firstColumn="0" w:lastColumn="0" w:oddVBand="0" w:evenVBand="0" w:oddHBand="0" w:evenHBand="1" w:firstRowFirstColumn="0" w:firstRowLastColumn="0" w:lastRowFirstColumn="0" w:lastRowLastColumn="0"/>
             </w:pPr>
             <w:r>
               <w:rPr>
@@ -11954,11 +11616,11 @@
       </w:tr>
       <w:tr>
         <w:trPr>
-          <w:cnfStyle w:val="000000100000"/>
+          <w:cnfStyle w:val="000000100000" w:firstRow="0" w:lastRow="0" w:firstColumn="0" w:lastColumn="0" w:oddVBand="0" w:evenVBand="0" w:oddHBand="1" w:evenHBand="0" w:firstRowFirstColumn="0" w:firstRowLastColumn="0" w:lastRowFirstColumn="0" w:lastRowLastColumn="0"/>
         </w:trPr>
         <w:tc>
           <w:tcPr>
-            <w:cnfStyle w:val="001000000000"/>
+            <w:cnfStyle w:val="001000000000" w:firstRow="0" w:lastRow="0" w:firstColumn="1" w:lastColumn="0" w:oddVBand="0" w:evenVBand="0" w:oddHBand="0" w:evenHBand="0" w:firstRowFirstColumn="0" w:firstRowLastColumn="0" w:lastRowFirstColumn="0" w:lastRowLastColumn="0"/>
             <w:tcW w:w="1350" w:type="dxa"/>
             <w:shd w:val="clear" w:color="auto" w:fill="BFBFBF" w:themeFill="background1" w:themeFillShade="BF"/>
           </w:tcPr>
@@ -11985,7 +11647,7 @@
           <w:p>
             <w:pPr>
               <w:jc w:val="center"/>
-              <w:cnfStyle w:val="000000100000"/>
+              <w:cnfStyle w:val="000000100000" w:firstRow="0" w:lastRow="0" w:firstColumn="0" w:lastColumn="0" w:oddVBand="0" w:evenVBand="0" w:oddHBand="1" w:evenHBand="0" w:firstRowFirstColumn="0" w:firstRowLastColumn="0" w:lastRowFirstColumn="0" w:lastRowLastColumn="0"/>
             </w:pPr>
             <w:r>
               <w:rPr>
@@ -11998,11 +11660,11 @@
       </w:tr>
       <w:tr>
         <w:trPr>
-          <w:cnfStyle w:val="000000010000"/>
+          <w:cnfStyle w:val="000000010000" w:firstRow="0" w:lastRow="0" w:firstColumn="0" w:lastColumn="0" w:oddVBand="0" w:evenVBand="0" w:oddHBand="0" w:evenHBand="1" w:firstRowFirstColumn="0" w:firstRowLastColumn="0" w:lastRowFirstColumn="0" w:lastRowLastColumn="0"/>
         </w:trPr>
         <w:tc>
           <w:tcPr>
-            <w:cnfStyle w:val="001000000000"/>
+            <w:cnfStyle w:val="001000000000" w:firstRow="0" w:lastRow="0" w:firstColumn="1" w:lastColumn="0" w:oddVBand="0" w:evenVBand="0" w:oddHBand="0" w:evenHBand="0" w:firstRowFirstColumn="0" w:firstRowLastColumn="0" w:lastRowFirstColumn="0" w:lastRowLastColumn="0"/>
             <w:tcW w:w="1350" w:type="dxa"/>
             <w:shd w:val="clear" w:color="auto" w:fill="BFBFBF" w:themeFill="background1" w:themeFillShade="BF"/>
           </w:tcPr>
@@ -12029,7 +11691,7 @@
           <w:p>
             <w:pPr>
               <w:jc w:val="center"/>
-              <w:cnfStyle w:val="000000010000"/>
+              <w:cnfStyle w:val="000000010000" w:firstRow="0" w:lastRow="0" w:firstColumn="0" w:lastColumn="0" w:oddVBand="0" w:evenVBand="0" w:oddHBand="0" w:evenHBand="1" w:firstRowFirstColumn="0" w:firstRowLastColumn="0" w:lastRowFirstColumn="0" w:lastRowLastColumn="0"/>
             </w:pPr>
             <w:r>
               <w:rPr>
@@ -12042,11 +11704,11 @@
       </w:tr>
       <w:tr>
         <w:trPr>
-          <w:cnfStyle w:val="000000100000"/>
+          <w:cnfStyle w:val="000000100000" w:firstRow="0" w:lastRow="0" w:firstColumn="0" w:lastColumn="0" w:oddVBand="0" w:evenVBand="0" w:oddHBand="1" w:evenHBand="0" w:firstRowFirstColumn="0" w:firstRowLastColumn="0" w:lastRowFirstColumn="0" w:lastRowLastColumn="0"/>
         </w:trPr>
         <w:tc>
           <w:tcPr>
-            <w:cnfStyle w:val="001000000000"/>
+            <w:cnfStyle w:val="001000000000" w:firstRow="0" w:lastRow="0" w:firstColumn="1" w:lastColumn="0" w:oddVBand="0" w:evenVBand="0" w:oddHBand="0" w:evenHBand="0" w:firstRowFirstColumn="0" w:firstRowLastColumn="0" w:lastRowFirstColumn="0" w:lastRowLastColumn="0"/>
             <w:tcW w:w="1350" w:type="dxa"/>
             <w:shd w:val="clear" w:color="auto" w:fill="BFBFBF" w:themeFill="background1" w:themeFillShade="BF"/>
           </w:tcPr>
@@ -12073,7 +11735,7 @@
           <w:p>
             <w:pPr>
               <w:jc w:val="center"/>
-              <w:cnfStyle w:val="000000100000"/>
+              <w:cnfStyle w:val="000000100000" w:firstRow="0" w:lastRow="0" w:firstColumn="0" w:lastColumn="0" w:oddVBand="0" w:evenVBand="0" w:oddHBand="1" w:evenHBand="0" w:firstRowFirstColumn="0" w:firstRowLastColumn="0" w:lastRowFirstColumn="0" w:lastRowLastColumn="0"/>
             </w:pPr>
             <w:r>
               <w:rPr>
@@ -12086,11 +11748,11 @@
       </w:tr>
       <w:tr>
         <w:trPr>
-          <w:cnfStyle w:val="000000010000"/>
+          <w:cnfStyle w:val="000000010000" w:firstRow="0" w:lastRow="0" w:firstColumn="0" w:lastColumn="0" w:oddVBand="0" w:evenVBand="0" w:oddHBand="0" w:evenHBand="1" w:firstRowFirstColumn="0" w:firstRowLastColumn="0" w:lastRowFirstColumn="0" w:lastRowLastColumn="0"/>
         </w:trPr>
         <w:tc>
           <w:tcPr>
-            <w:cnfStyle w:val="001000000000"/>
+            <w:cnfStyle w:val="001000000000" w:firstRow="0" w:lastRow="0" w:firstColumn="1" w:lastColumn="0" w:oddVBand="0" w:evenVBand="0" w:oddHBand="0" w:evenHBand="0" w:firstRowFirstColumn="0" w:firstRowLastColumn="0" w:lastRowFirstColumn="0" w:lastRowLastColumn="0"/>
             <w:tcW w:w="1350" w:type="dxa"/>
             <w:shd w:val="clear" w:color="auto" w:fill="BFBFBF" w:themeFill="background1" w:themeFillShade="BF"/>
           </w:tcPr>
@@ -12117,7 +11779,7 @@
           <w:p>
             <w:pPr>
               <w:jc w:val="center"/>
-              <w:cnfStyle w:val="000000010000"/>
+              <w:cnfStyle w:val="000000010000" w:firstRow="0" w:lastRow="0" w:firstColumn="0" w:lastColumn="0" w:oddVBand="0" w:evenVBand="0" w:oddHBand="0" w:evenHBand="1" w:firstRowFirstColumn="0" w:firstRowLastColumn="0" w:lastRowFirstColumn="0" w:lastRowLastColumn="0"/>
             </w:pPr>
             <w:r>
               <w:rPr>
@@ -12130,11 +11792,11 @@
       </w:tr>
       <w:tr>
         <w:trPr>
-          <w:cnfStyle w:val="000000100000"/>
+          <w:cnfStyle w:val="000000100000" w:firstRow="0" w:lastRow="0" w:firstColumn="0" w:lastColumn="0" w:oddVBand="0" w:evenVBand="0" w:oddHBand="1" w:evenHBand="0" w:firstRowFirstColumn="0" w:firstRowLastColumn="0" w:lastRowFirstColumn="0" w:lastRowLastColumn="0"/>
         </w:trPr>
         <w:tc>
           <w:tcPr>
-            <w:cnfStyle w:val="001000000000"/>
+            <w:cnfStyle w:val="001000000000" w:firstRow="0" w:lastRow="0" w:firstColumn="1" w:lastColumn="0" w:oddVBand="0" w:evenVBand="0" w:oddHBand="0" w:evenHBand="0" w:firstRowFirstColumn="0" w:firstRowLastColumn="0" w:lastRowFirstColumn="0" w:lastRowLastColumn="0"/>
             <w:tcW w:w="1350" w:type="dxa"/>
           </w:tcPr>
           <w:p>
@@ -12160,7 +11822,7 @@
           <w:p>
             <w:pPr>
               <w:jc w:val="center"/>
-              <w:cnfStyle w:val="000000100000"/>
+              <w:cnfStyle w:val="000000100000" w:firstRow="0" w:lastRow="0" w:firstColumn="0" w:lastColumn="0" w:oddVBand="0" w:evenVBand="0" w:oddHBand="1" w:evenHBand="0" w:firstRowFirstColumn="0" w:firstRowLastColumn="0" w:lastRowFirstColumn="0" w:lastRowLastColumn="0"/>
               <w:rPr>
                 <w:b/>
               </w:rPr>
@@ -12176,11 +11838,11 @@
       </w:tr>
       <w:tr>
         <w:trPr>
-          <w:cnfStyle w:val="000000010000"/>
+          <w:cnfStyle w:val="000000010000" w:firstRow="0" w:lastRow="0" w:firstColumn="0" w:lastColumn="0" w:oddVBand="0" w:evenVBand="0" w:oddHBand="0" w:evenHBand="1" w:firstRowFirstColumn="0" w:firstRowLastColumn="0" w:lastRowFirstColumn="0" w:lastRowLastColumn="0"/>
         </w:trPr>
         <w:tc>
           <w:tcPr>
-            <w:cnfStyle w:val="001000000000"/>
+            <w:cnfStyle w:val="001000000000" w:firstRow="0" w:lastRow="0" w:firstColumn="1" w:lastColumn="0" w:oddVBand="0" w:evenVBand="0" w:oddHBand="0" w:evenHBand="0" w:firstRowFirstColumn="0" w:firstRowLastColumn="0" w:lastRowFirstColumn="0" w:lastRowLastColumn="0"/>
             <w:tcW w:w="1350" w:type="dxa"/>
             <w:shd w:val="clear" w:color="auto" w:fill="BFBFBF" w:themeFill="background1" w:themeFillShade="BF"/>
           </w:tcPr>
@@ -12199,29 +11861,30 @@
           <w:p>
             <w:pPr>
               <w:jc w:val="center"/>
-              <w:cnfStyle w:val="000000010000"/>
-              <w:rPr>
-                <w:b/>
-              </w:rPr>
-            </w:pPr>
-            <w:r>
-              <w:rPr>
-                <w:b/>
-              </w:rPr>
-              <w:t>Ch</w:t>
-            </w:r>
-            <w:bookmarkStart w:id="18" w:name="_GoBack"/>
-            <w:bookmarkEnd w:id="18"/>
-            <w:r>
-              <w:rPr>
-                <w:b/>
-              </w:rPr>
-              <w:t>ecksum</w:t>
+              <w:cnfStyle w:val="000000010000" w:firstRow="0" w:lastRow="0" w:firstColumn="0" w:lastColumn="0" w:oddVBand="0" w:evenVBand="0" w:oddHBand="0" w:evenHBand="1" w:firstRowFirstColumn="0" w:firstRowLastColumn="0" w:lastRowFirstColumn="0" w:lastRowLastColumn="0"/>
+              <w:rPr>
+                <w:b/>
+              </w:rPr>
+            </w:pPr>
+            <w:r>
+              <w:rPr>
+                <w:b/>
+              </w:rPr>
+              <w:t>Checksum</w:t>
             </w:r>
           </w:p>
         </w:tc>
       </w:tr>
     </w:tbl>
+    <w:p>
+      <w:pPr>
+        <w:ind w:left="360"/>
+        <w:rPr>
+          <w:rFonts w:ascii="Times New Roman" w:hAnsi="Times New Roman"/>
+          <w:sz w:val="20"/>
+        </w:rPr>
+      </w:pPr>
+    </w:p>
     <w:p>
       <w:pPr>
         <w:rPr>
@@ -12230,40 +11893,13 @@
           <w:sz w:val="20"/>
         </w:rPr>
       </w:pPr>
-    </w:p>
-    <w:p>
-      <w:pPr>
+      <w:r>
         <w:rPr>
           <w:rFonts w:ascii="Times New Roman" w:hAnsi="Times New Roman"/>
           <w:b/>
           <w:sz w:val="20"/>
         </w:rPr>
-      </w:pPr>
-      <w:r>
-        <w:rPr>
-          <w:rFonts w:ascii="Times New Roman" w:hAnsi="Times New Roman"/>
-          <w:b/>
-          <w:sz w:val="20"/>
-        </w:rPr>
-        <w:t>Types of transmissions (SYSTEM</w:t>
-      </w:r>
-      <w:proofErr w:type="gramStart"/>
-      <w:r>
-        <w:rPr>
-          <w:rFonts w:ascii="Times New Roman" w:hAnsi="Times New Roman"/>
-          <w:b/>
-          <w:sz w:val="20"/>
-        </w:rPr>
-        <w:t>)(</w:t>
-      </w:r>
-      <w:proofErr w:type="gramEnd"/>
-      <w:r>
-        <w:rPr>
-          <w:rFonts w:ascii="Times New Roman" w:hAnsi="Times New Roman"/>
-          <w:b/>
-          <w:sz w:val="20"/>
-        </w:rPr>
-        <w:t>8-15):</w:t>
+        <w:t>Types of transmissions (SYSTEM)(8-15):</w:t>
       </w:r>
     </w:p>
     <w:p>
@@ -12304,7 +11940,7 @@
         <w:tblW w:w="0" w:type="auto"/>
         <w:tblInd w:w="-252" w:type="dxa"/>
         <w:tblLayout w:type="fixed"/>
-        <w:tblLook w:val="04A0"/>
+        <w:tblLook w:val="04A0" w:firstRow="1" w:lastRow="0" w:firstColumn="1" w:lastColumn="0" w:noHBand="0" w:noVBand="1"/>
       </w:tblPr>
       <w:tblGrid>
         <w:gridCol w:w="1350"/>
@@ -12319,17 +11955,22 @@
       </w:tblGrid>
       <w:tr>
         <w:trPr>
-          <w:cnfStyle w:val="100000000000"/>
+          <w:cnfStyle w:val="100000000000" w:firstRow="1" w:lastRow="0" w:firstColumn="0" w:lastColumn="0" w:oddVBand="0" w:evenVBand="0" w:oddHBand="0" w:evenHBand="0" w:firstRowFirstColumn="0" w:firstRowLastColumn="0" w:lastRowFirstColumn="0" w:lastRowLastColumn="0"/>
         </w:trPr>
         <w:tc>
           <w:tcPr>
-            <w:cnfStyle w:val="001000000000"/>
+            <w:cnfStyle w:val="001000000000" w:firstRow="0" w:lastRow="0" w:firstColumn="1" w:lastColumn="0" w:oddVBand="0" w:evenVBand="0" w:oddHBand="0" w:evenHBand="0" w:firstRowFirstColumn="0" w:firstRowLastColumn="0" w:lastRowFirstColumn="0" w:lastRowLastColumn="0"/>
             <w:tcW w:w="1350" w:type="dxa"/>
             <w:shd w:val="clear" w:color="auto" w:fill="BFBFBF" w:themeFill="background1" w:themeFillShade="BF"/>
           </w:tcPr>
           <w:p>
-            <w:r>
-              <w:t>bit #</w:t>
+            <w:proofErr w:type="gramStart"/>
+            <w:r>
+              <w:t>bit</w:t>
+            </w:r>
+            <w:proofErr w:type="gramEnd"/>
+            <w:r>
+              <w:t xml:space="preserve"> #</w:t>
             </w:r>
           </w:p>
         </w:tc>
@@ -12340,7 +11981,7 @@
           </w:tcPr>
           <w:p>
             <w:pPr>
-              <w:cnfStyle w:val="100000000000"/>
+              <w:cnfStyle w:val="100000000000" w:firstRow="1" w:lastRow="0" w:firstColumn="0" w:lastColumn="0" w:oddVBand="0" w:evenVBand="0" w:oddHBand="0" w:evenHBand="0" w:firstRowFirstColumn="0" w:firstRowLastColumn="0" w:lastRowFirstColumn="0" w:lastRowLastColumn="0"/>
             </w:pPr>
             <w:r>
               <w:t>7</w:t>
@@ -12354,7 +11995,7 @@
           </w:tcPr>
           <w:p>
             <w:pPr>
-              <w:cnfStyle w:val="100000000000"/>
+              <w:cnfStyle w:val="100000000000" w:firstRow="1" w:lastRow="0" w:firstColumn="0" w:lastColumn="0" w:oddVBand="0" w:evenVBand="0" w:oddHBand="0" w:evenHBand="0" w:firstRowFirstColumn="0" w:firstRowLastColumn="0" w:lastRowFirstColumn="0" w:lastRowLastColumn="0"/>
             </w:pPr>
             <w:r>
               <w:t>6</w:t>
@@ -12368,7 +12009,7 @@
           </w:tcPr>
           <w:p>
             <w:pPr>
-              <w:cnfStyle w:val="100000000000"/>
+              <w:cnfStyle w:val="100000000000" w:firstRow="1" w:lastRow="0" w:firstColumn="0" w:lastColumn="0" w:oddVBand="0" w:evenVBand="0" w:oddHBand="0" w:evenHBand="0" w:firstRowFirstColumn="0" w:firstRowLastColumn="0" w:lastRowFirstColumn="0" w:lastRowLastColumn="0"/>
             </w:pPr>
             <w:r>
               <w:t>5</w:t>
@@ -12382,7 +12023,7 @@
           </w:tcPr>
           <w:p>
             <w:pPr>
-              <w:cnfStyle w:val="100000000000"/>
+              <w:cnfStyle w:val="100000000000" w:firstRow="1" w:lastRow="0" w:firstColumn="0" w:lastColumn="0" w:oddVBand="0" w:evenVBand="0" w:oddHBand="0" w:evenHBand="0" w:firstRowFirstColumn="0" w:firstRowLastColumn="0" w:lastRowFirstColumn="0" w:lastRowLastColumn="0"/>
             </w:pPr>
             <w:r>
               <w:t>4</w:t>
@@ -12396,7 +12037,7 @@
           </w:tcPr>
           <w:p>
             <w:pPr>
-              <w:cnfStyle w:val="100000000000"/>
+              <w:cnfStyle w:val="100000000000" w:firstRow="1" w:lastRow="0" w:firstColumn="0" w:lastColumn="0" w:oddVBand="0" w:evenVBand="0" w:oddHBand="0" w:evenHBand="0" w:firstRowFirstColumn="0" w:firstRowLastColumn="0" w:lastRowFirstColumn="0" w:lastRowLastColumn="0"/>
             </w:pPr>
             <w:r>
               <w:t>3</w:t>
@@ -12410,7 +12051,7 @@
           </w:tcPr>
           <w:p>
             <w:pPr>
-              <w:cnfStyle w:val="100000000000"/>
+              <w:cnfStyle w:val="100000000000" w:firstRow="1" w:lastRow="0" w:firstColumn="0" w:lastColumn="0" w:oddVBand="0" w:evenVBand="0" w:oddHBand="0" w:evenHBand="0" w:firstRowFirstColumn="0" w:firstRowLastColumn="0" w:lastRowFirstColumn="0" w:lastRowLastColumn="0"/>
             </w:pPr>
             <w:r>
               <w:t>2</w:t>
@@ -12424,7 +12065,7 @@
           </w:tcPr>
           <w:p>
             <w:pPr>
-              <w:cnfStyle w:val="100000000000"/>
+              <w:cnfStyle w:val="100000000000" w:firstRow="1" w:lastRow="0" w:firstColumn="0" w:lastColumn="0" w:oddVBand="0" w:evenVBand="0" w:oddHBand="0" w:evenHBand="0" w:firstRowFirstColumn="0" w:firstRowLastColumn="0" w:lastRowFirstColumn="0" w:lastRowLastColumn="0"/>
             </w:pPr>
             <w:r>
               <w:t>1</w:t>
@@ -12438,7 +12079,7 @@
           </w:tcPr>
           <w:p>
             <w:pPr>
-              <w:cnfStyle w:val="100000000000"/>
+              <w:cnfStyle w:val="100000000000" w:firstRow="1" w:lastRow="0" w:firstColumn="0" w:lastColumn="0" w:oddVBand="0" w:evenVBand="0" w:oddHBand="0" w:evenHBand="0" w:firstRowFirstColumn="0" w:firstRowLastColumn="0" w:lastRowFirstColumn="0" w:lastRowLastColumn="0"/>
             </w:pPr>
             <w:r>
               <w:t>0</w:t>
@@ -12448,11 +12089,11 @@
       </w:tr>
       <w:tr>
         <w:trPr>
-          <w:cnfStyle w:val="000000100000"/>
+          <w:cnfStyle w:val="000000100000" w:firstRow="0" w:lastRow="0" w:firstColumn="0" w:lastColumn="0" w:oddVBand="0" w:evenVBand="0" w:oddHBand="1" w:evenHBand="0" w:firstRowFirstColumn="0" w:firstRowLastColumn="0" w:lastRowFirstColumn="0" w:lastRowLastColumn="0"/>
         </w:trPr>
         <w:tc>
           <w:tcPr>
-            <w:cnfStyle w:val="001000000000"/>
+            <w:cnfStyle w:val="001000000000" w:firstRow="0" w:lastRow="0" w:firstColumn="1" w:lastColumn="0" w:oddVBand="0" w:evenVBand="0" w:oddHBand="0" w:evenHBand="0" w:firstRowFirstColumn="0" w:firstRowLastColumn="0" w:lastRowFirstColumn="0" w:lastRowLastColumn="0"/>
             <w:tcW w:w="1350" w:type="dxa"/>
           </w:tcPr>
           <w:p>
@@ -12470,7 +12111,7 @@
           <w:p>
             <w:pPr>
               <w:jc w:val="center"/>
-              <w:cnfStyle w:val="000000100000"/>
+              <w:cnfStyle w:val="000000100000" w:firstRow="0" w:lastRow="0" w:firstColumn="0" w:lastColumn="0" w:oddVBand="0" w:evenVBand="0" w:oddHBand="1" w:evenHBand="0" w:firstRowFirstColumn="0" w:firstRowLastColumn="0" w:lastRowFirstColumn="0" w:lastRowLastColumn="0"/>
               <w:rPr>
                 <w:i/>
               </w:rPr>
@@ -12491,7 +12132,7 @@
           <w:p>
             <w:pPr>
               <w:jc w:val="center"/>
-              <w:cnfStyle w:val="000000100000"/>
+              <w:cnfStyle w:val="000000100000" w:firstRow="0" w:lastRow="0" w:firstColumn="0" w:lastColumn="0" w:oddVBand="0" w:evenVBand="0" w:oddHBand="1" w:evenHBand="0" w:firstRowFirstColumn="0" w:firstRowLastColumn="0" w:lastRowFirstColumn="0" w:lastRowLastColumn="0"/>
               <w:rPr>
                 <w:b/>
               </w:rPr>
@@ -12513,7 +12154,7 @@
           <w:p>
             <w:pPr>
               <w:jc w:val="center"/>
-              <w:cnfStyle w:val="000000100000"/>
+              <w:cnfStyle w:val="000000100000" w:firstRow="0" w:lastRow="0" w:firstColumn="0" w:lastColumn="0" w:oddVBand="0" w:evenVBand="0" w:oddHBand="1" w:evenHBand="0" w:firstRowFirstColumn="0" w:firstRowLastColumn="0" w:lastRowFirstColumn="0" w:lastRowLastColumn="0"/>
               <w:rPr>
                 <w:b/>
               </w:rPr>
@@ -12535,11 +12176,11 @@
       </w:tr>
       <w:tr>
         <w:trPr>
-          <w:cnfStyle w:val="000000010000"/>
+          <w:cnfStyle w:val="000000010000" w:firstRow="0" w:lastRow="0" w:firstColumn="0" w:lastColumn="0" w:oddVBand="0" w:evenVBand="0" w:oddHBand="0" w:evenHBand="1" w:firstRowFirstColumn="0" w:firstRowLastColumn="0" w:lastRowFirstColumn="0" w:lastRowLastColumn="0"/>
         </w:trPr>
         <w:tc>
           <w:tcPr>
-            <w:cnfStyle w:val="001000000000"/>
+            <w:cnfStyle w:val="001000000000" w:firstRow="0" w:lastRow="0" w:firstColumn="1" w:lastColumn="0" w:oddVBand="0" w:evenVBand="0" w:oddHBand="0" w:evenHBand="0" w:firstRowFirstColumn="0" w:firstRowLastColumn="0" w:lastRowFirstColumn="0" w:lastRowLastColumn="0"/>
             <w:tcW w:w="1350" w:type="dxa"/>
             <w:shd w:val="clear" w:color="auto" w:fill="BFBFBF" w:themeFill="background1" w:themeFillShade="BF"/>
           </w:tcPr>
@@ -12571,27 +12212,27 @@
           <w:p>
             <w:pPr>
               <w:jc w:val="center"/>
-              <w:cnfStyle w:val="000000010000"/>
-              <w:rPr>
-                <w:b/>
-              </w:rPr>
-            </w:pPr>
-            <w:r>
-              <w:rPr>
-                <w:b/>
-              </w:rPr>
-              <w:t>Device ID</w:t>
+              <w:cnfStyle w:val="000000010000" w:firstRow="0" w:lastRow="0" w:firstColumn="0" w:lastColumn="0" w:oddVBand="0" w:evenVBand="0" w:oddHBand="0" w:evenHBand="1" w:firstRowFirstColumn="0" w:firstRowLastColumn="0" w:lastRowFirstColumn="0" w:lastRowLastColumn="0"/>
+              <w:rPr>
+                <w:b/>
+              </w:rPr>
+            </w:pPr>
+            <w:r>
+              <w:rPr>
+                <w:b/>
+              </w:rPr>
+              <w:t>Cell Temp upper nibble</w:t>
             </w:r>
           </w:p>
         </w:tc>
       </w:tr>
       <w:tr>
         <w:trPr>
-          <w:cnfStyle w:val="000000100000"/>
+          <w:cnfStyle w:val="000000100000" w:firstRow="0" w:lastRow="0" w:firstColumn="0" w:lastColumn="0" w:oddVBand="0" w:evenVBand="0" w:oddHBand="1" w:evenHBand="0" w:firstRowFirstColumn="0" w:firstRowLastColumn="0" w:lastRowFirstColumn="0" w:lastRowLastColumn="0"/>
         </w:trPr>
         <w:tc>
           <w:tcPr>
-            <w:cnfStyle w:val="001000000000"/>
+            <w:cnfStyle w:val="001000000000" w:firstRow="0" w:lastRow="0" w:firstColumn="1" w:lastColumn="0" w:oddVBand="0" w:evenVBand="0" w:oddHBand="0" w:evenHBand="0" w:firstRowFirstColumn="0" w:firstRowLastColumn="0" w:lastRowFirstColumn="0" w:lastRowLastColumn="0"/>
             <w:tcW w:w="1350" w:type="dxa"/>
             <w:shd w:val="clear" w:color="auto" w:fill="BFBFBF" w:themeFill="background1" w:themeFillShade="BF"/>
           </w:tcPr>
@@ -12606,53 +12247,6 @@
             <w:proofErr w:type="spellEnd"/>
             <w:r>
               <w:t xml:space="preserve"> 2</w:t>
-            </w:r>
-          </w:p>
-        </w:tc>
-        <w:tc>
-          <w:tcPr>
-            <w:tcW w:w="8478" w:type="dxa"/>
-            <w:gridSpan w:val="8"/>
-            <w:shd w:val="clear" w:color="auto" w:fill="FFFFFF" w:themeFill="background1"/>
-          </w:tcPr>
-          <w:p>
-            <w:pPr>
-              <w:jc w:val="center"/>
-              <w:cnfStyle w:val="000000100000"/>
-              <w:rPr>
-                <w:b/>
-              </w:rPr>
-            </w:pPr>
-            <w:r>
-              <w:rPr>
-                <w:b/>
-              </w:rPr>
-              <w:t>Cell Temp upper nibble</w:t>
-            </w:r>
-          </w:p>
-        </w:tc>
-      </w:tr>
-      <w:tr>
-        <w:trPr>
-          <w:cnfStyle w:val="000000010000"/>
-        </w:trPr>
-        <w:tc>
-          <w:tcPr>
-            <w:cnfStyle w:val="001000000000"/>
-            <w:tcW w:w="1350" w:type="dxa"/>
-            <w:shd w:val="clear" w:color="auto" w:fill="BFBFBF" w:themeFill="background1" w:themeFillShade="BF"/>
-          </w:tcPr>
-          <w:p>
-            <w:r>
-              <w:t xml:space="preserve">B4 – </w:t>
-            </w:r>
-            <w:proofErr w:type="spellStart"/>
-            <w:r>
-              <w:t>Arg</w:t>
-            </w:r>
-            <w:proofErr w:type="spellEnd"/>
-            <w:r>
-              <w:t xml:space="preserve"> 3</w:t>
             </w:r>
           </w:p>
         </w:tc>
@@ -12668,7 +12262,7 @@
                 <w:tab w:val="left" w:pos="736"/>
               </w:tabs>
               <w:jc w:val="center"/>
-              <w:cnfStyle w:val="000000010000"/>
+              <w:cnfStyle w:val="000000100000" w:firstRow="0" w:lastRow="0" w:firstColumn="0" w:lastColumn="0" w:oddVBand="0" w:evenVBand="0" w:oddHBand="1" w:evenHBand="0" w:firstRowFirstColumn="0" w:firstRowLastColumn="0" w:lastRowFirstColumn="0" w:lastRowLastColumn="0"/>
               <w:rPr>
                 <w:b/>
               </w:rPr>
@@ -12684,17 +12278,17 @@
       </w:tr>
       <w:tr>
         <w:trPr>
-          <w:cnfStyle w:val="000000100000"/>
+          <w:cnfStyle w:val="000000010000" w:firstRow="0" w:lastRow="0" w:firstColumn="0" w:lastColumn="0" w:oddVBand="0" w:evenVBand="0" w:oddHBand="0" w:evenHBand="1" w:firstRowFirstColumn="0" w:firstRowLastColumn="0" w:lastRowFirstColumn="0" w:lastRowLastColumn="0"/>
         </w:trPr>
         <w:tc>
           <w:tcPr>
-            <w:cnfStyle w:val="001000000000"/>
+            <w:cnfStyle w:val="001000000000" w:firstRow="0" w:lastRow="0" w:firstColumn="1" w:lastColumn="0" w:oddVBand="0" w:evenVBand="0" w:oddHBand="0" w:evenHBand="0" w:firstRowFirstColumn="0" w:firstRowLastColumn="0" w:lastRowFirstColumn="0" w:lastRowLastColumn="0"/>
             <w:tcW w:w="1350" w:type="dxa"/>
             <w:shd w:val="clear" w:color="auto" w:fill="BFBFBF" w:themeFill="background1" w:themeFillShade="BF"/>
           </w:tcPr>
           <w:p>
             <w:r>
-              <w:t xml:space="preserve">B5 – </w:t>
+              <w:t xml:space="preserve">B4 – </w:t>
             </w:r>
             <w:proofErr w:type="spellStart"/>
             <w:r>
@@ -12702,7 +12296,7 @@
             </w:r>
             <w:proofErr w:type="spellEnd"/>
             <w:r>
-              <w:t xml:space="preserve"> 4</w:t>
+              <w:t xml:space="preserve"> 3</w:t>
             </w:r>
           </w:p>
         </w:tc>
@@ -12715,7 +12309,7 @@
           <w:p>
             <w:pPr>
               <w:jc w:val="center"/>
-              <w:cnfStyle w:val="000000100000"/>
+              <w:cnfStyle w:val="000000010000" w:firstRow="0" w:lastRow="0" w:firstColumn="0" w:lastColumn="0" w:oddVBand="0" w:evenVBand="0" w:oddHBand="0" w:evenHBand="1" w:firstRowFirstColumn="0" w:firstRowLastColumn="0" w:lastRowFirstColumn="0" w:lastRowLastColumn="0"/>
               <w:rPr>
                 <w:b/>
               </w:rPr>
@@ -12731,23 +12325,17 @@
       </w:tr>
       <w:tr>
         <w:trPr>
-          <w:cnfStyle w:val="000000010000"/>
+          <w:cnfStyle w:val="000000100000" w:firstRow="0" w:lastRow="0" w:firstColumn="0" w:lastColumn="0" w:oddVBand="0" w:evenVBand="0" w:oddHBand="1" w:evenHBand="0" w:firstRowFirstColumn="0" w:firstRowLastColumn="0" w:lastRowFirstColumn="0" w:lastRowLastColumn="0"/>
         </w:trPr>
         <w:tc>
           <w:tcPr>
-            <w:cnfStyle w:val="001000000000"/>
+            <w:cnfStyle w:val="001000000000" w:firstRow="0" w:lastRow="0" w:firstColumn="1" w:lastColumn="0" w:oddVBand="0" w:evenVBand="0" w:oddHBand="0" w:evenHBand="0" w:firstRowFirstColumn="0" w:firstRowLastColumn="0" w:lastRowFirstColumn="0" w:lastRowLastColumn="0"/>
             <w:tcW w:w="1350" w:type="dxa"/>
             <w:shd w:val="clear" w:color="auto" w:fill="BFBFBF" w:themeFill="background1" w:themeFillShade="BF"/>
           </w:tcPr>
           <w:p>
             <w:r>
-              <w:t>B</w:t>
-            </w:r>
-            <w:r>
-              <w:t>6</w:t>
-            </w:r>
-            <w:r>
-              <w:t xml:space="preserve"> – </w:t>
+              <w:t xml:space="preserve">B5 – </w:t>
             </w:r>
             <w:proofErr w:type="spellStart"/>
             <w:r>
@@ -12755,10 +12343,7 @@
             </w:r>
             <w:proofErr w:type="spellEnd"/>
             <w:r>
-              <w:t xml:space="preserve"> </w:t>
-            </w:r>
-            <w:r>
-              <w:t>5</w:t>
+              <w:t xml:space="preserve"> 4</w:t>
             </w:r>
           </w:p>
         </w:tc>
@@ -12771,7 +12356,7 @@
           <w:p>
             <w:pPr>
               <w:jc w:val="center"/>
-              <w:cnfStyle w:val="000000010000"/>
+              <w:cnfStyle w:val="000000100000" w:firstRow="0" w:lastRow="0" w:firstColumn="0" w:lastColumn="0" w:oddVBand="0" w:evenVBand="0" w:oddHBand="1" w:evenHBand="0" w:firstRowFirstColumn="0" w:firstRowLastColumn="0" w:lastRowFirstColumn="0" w:lastRowLastColumn="0"/>
               <w:rPr>
                 <w:b/>
               </w:rPr>
@@ -12787,23 +12372,17 @@
       </w:tr>
       <w:tr>
         <w:trPr>
-          <w:cnfStyle w:val="000000100000"/>
+          <w:cnfStyle w:val="000000010000" w:firstRow="0" w:lastRow="0" w:firstColumn="0" w:lastColumn="0" w:oddVBand="0" w:evenVBand="0" w:oddHBand="0" w:evenHBand="1" w:firstRowFirstColumn="0" w:firstRowLastColumn="0" w:lastRowFirstColumn="0" w:lastRowLastColumn="0"/>
         </w:trPr>
         <w:tc>
           <w:tcPr>
-            <w:cnfStyle w:val="001000000000"/>
+            <w:cnfStyle w:val="001000000000" w:firstRow="0" w:lastRow="0" w:firstColumn="1" w:lastColumn="0" w:oddVBand="0" w:evenVBand="0" w:oddHBand="0" w:evenHBand="0" w:firstRowFirstColumn="0" w:firstRowLastColumn="0" w:lastRowFirstColumn="0" w:lastRowLastColumn="0"/>
             <w:tcW w:w="1350" w:type="dxa"/>
             <w:shd w:val="clear" w:color="auto" w:fill="BFBFBF" w:themeFill="background1" w:themeFillShade="BF"/>
           </w:tcPr>
           <w:p>
             <w:r>
-              <w:t>B</w:t>
-            </w:r>
-            <w:r>
-              <w:t>7</w:t>
-            </w:r>
-            <w:r>
-              <w:t xml:space="preserve"> -Checksum</w:t>
+              <w:t>B12 -Checksum</w:t>
             </w:r>
           </w:p>
         </w:tc>
@@ -12816,7 +12395,7 @@
           <w:p>
             <w:pPr>
               <w:jc w:val="center"/>
-              <w:cnfStyle w:val="000000100000"/>
+              <w:cnfStyle w:val="000000010000" w:firstRow="0" w:lastRow="0" w:firstColumn="0" w:lastColumn="0" w:oddVBand="0" w:evenVBand="0" w:oddHBand="0" w:evenHBand="1" w:firstRowFirstColumn="0" w:firstRowLastColumn="0" w:lastRowFirstColumn="0" w:lastRowLastColumn="0"/>
               <w:rPr>
                 <w:b/>
               </w:rPr>
@@ -12870,7 +12449,25 @@
           <w:sz w:val="20"/>
           <w:szCs w:val="20"/>
         </w:rPr>
-        <w:t xml:space="preserve">When a channel is active its heartbeat transmission will have a large number of bytes of data, </w:t>
+        <w:t xml:space="preserve">When a channel is active its heartbeat transmission will have a large number of bytes of </w:t>
+      </w:r>
+      <w:proofErr w:type="gramStart"/>
+      <w:r>
+        <w:rPr>
+          <w:rFonts w:ascii="Times New Roman" w:hAnsi="Times New Roman" w:cs="Times New Roman"/>
+          <w:sz w:val="20"/>
+          <w:szCs w:val="20"/>
+        </w:rPr>
+        <w:t>data,</w:t>
+      </w:r>
+      <w:proofErr w:type="gramEnd"/>
+      <w:r>
+        <w:rPr>
+          <w:rFonts w:ascii="Times New Roman" w:hAnsi="Times New Roman" w:cs="Times New Roman"/>
+          <w:sz w:val="20"/>
+          <w:szCs w:val="20"/>
+        </w:rPr>
+        <w:t xml:space="preserve"> </w:t>
       </w:r>
       <w:r>
         <w:rPr>
@@ -12903,7 +12500,7 @@
         <w:tblW w:w="0" w:type="auto"/>
         <w:tblInd w:w="-252" w:type="dxa"/>
         <w:tblLayout w:type="fixed"/>
-        <w:tblLook w:val="04A0"/>
+        <w:tblLook w:val="04A0" w:firstRow="1" w:lastRow="0" w:firstColumn="1" w:lastColumn="0" w:noHBand="0" w:noVBand="1"/>
       </w:tblPr>
       <w:tblGrid>
         <w:gridCol w:w="1350"/>
@@ -12918,17 +12515,22 @@
       </w:tblGrid>
       <w:tr>
         <w:trPr>
-          <w:cnfStyle w:val="100000000000"/>
+          <w:cnfStyle w:val="100000000000" w:firstRow="1" w:lastRow="0" w:firstColumn="0" w:lastColumn="0" w:oddVBand="0" w:evenVBand="0" w:oddHBand="0" w:evenHBand="0" w:firstRowFirstColumn="0" w:firstRowLastColumn="0" w:lastRowFirstColumn="0" w:lastRowLastColumn="0"/>
         </w:trPr>
         <w:tc>
           <w:tcPr>
-            <w:cnfStyle w:val="001000000000"/>
+            <w:cnfStyle w:val="001000000000" w:firstRow="0" w:lastRow="0" w:firstColumn="1" w:lastColumn="0" w:oddVBand="0" w:evenVBand="0" w:oddHBand="0" w:evenHBand="0" w:firstRowFirstColumn="0" w:firstRowLastColumn="0" w:lastRowFirstColumn="0" w:lastRowLastColumn="0"/>
             <w:tcW w:w="1350" w:type="dxa"/>
             <w:shd w:val="clear" w:color="auto" w:fill="BFBFBF" w:themeFill="background1" w:themeFillShade="BF"/>
           </w:tcPr>
           <w:p>
-            <w:r>
-              <w:t>bit #</w:t>
+            <w:proofErr w:type="gramStart"/>
+            <w:r>
+              <w:t>bit</w:t>
+            </w:r>
+            <w:proofErr w:type="gramEnd"/>
+            <w:r>
+              <w:t xml:space="preserve"> #</w:t>
             </w:r>
           </w:p>
         </w:tc>
@@ -12939,7 +12541,7 @@
           </w:tcPr>
           <w:p>
             <w:pPr>
-              <w:cnfStyle w:val="100000000000"/>
+              <w:cnfStyle w:val="100000000000" w:firstRow="1" w:lastRow="0" w:firstColumn="0" w:lastColumn="0" w:oddVBand="0" w:evenVBand="0" w:oddHBand="0" w:evenHBand="0" w:firstRowFirstColumn="0" w:firstRowLastColumn="0" w:lastRowFirstColumn="0" w:lastRowLastColumn="0"/>
             </w:pPr>
             <w:r>
               <w:t>7</w:t>
@@ -12953,7 +12555,7 @@
           </w:tcPr>
           <w:p>
             <w:pPr>
-              <w:cnfStyle w:val="100000000000"/>
+              <w:cnfStyle w:val="100000000000" w:firstRow="1" w:lastRow="0" w:firstColumn="0" w:lastColumn="0" w:oddVBand="0" w:evenVBand="0" w:oddHBand="0" w:evenHBand="0" w:firstRowFirstColumn="0" w:firstRowLastColumn="0" w:lastRowFirstColumn="0" w:lastRowLastColumn="0"/>
             </w:pPr>
             <w:r>
               <w:t>6</w:t>
@@ -12967,7 +12569,7 @@
           </w:tcPr>
           <w:p>
             <w:pPr>
-              <w:cnfStyle w:val="100000000000"/>
+              <w:cnfStyle w:val="100000000000" w:firstRow="1" w:lastRow="0" w:firstColumn="0" w:lastColumn="0" w:oddVBand="0" w:evenVBand="0" w:oddHBand="0" w:evenHBand="0" w:firstRowFirstColumn="0" w:firstRowLastColumn="0" w:lastRowFirstColumn="0" w:lastRowLastColumn="0"/>
             </w:pPr>
             <w:r>
               <w:t>5</w:t>
@@ -12981,7 +12583,7 @@
           </w:tcPr>
           <w:p>
             <w:pPr>
-              <w:cnfStyle w:val="100000000000"/>
+              <w:cnfStyle w:val="100000000000" w:firstRow="1" w:lastRow="0" w:firstColumn="0" w:lastColumn="0" w:oddVBand="0" w:evenVBand="0" w:oddHBand="0" w:evenHBand="0" w:firstRowFirstColumn="0" w:firstRowLastColumn="0" w:lastRowFirstColumn="0" w:lastRowLastColumn="0"/>
             </w:pPr>
             <w:r>
               <w:t>4</w:t>
@@ -12995,7 +12597,7 @@
           </w:tcPr>
           <w:p>
             <w:pPr>
-              <w:cnfStyle w:val="100000000000"/>
+              <w:cnfStyle w:val="100000000000" w:firstRow="1" w:lastRow="0" w:firstColumn="0" w:lastColumn="0" w:oddVBand="0" w:evenVBand="0" w:oddHBand="0" w:evenHBand="0" w:firstRowFirstColumn="0" w:firstRowLastColumn="0" w:lastRowFirstColumn="0" w:lastRowLastColumn="0"/>
             </w:pPr>
             <w:r>
               <w:t>3</w:t>
@@ -13009,7 +12611,7 @@
           </w:tcPr>
           <w:p>
             <w:pPr>
-              <w:cnfStyle w:val="100000000000"/>
+              <w:cnfStyle w:val="100000000000" w:firstRow="1" w:lastRow="0" w:firstColumn="0" w:lastColumn="0" w:oddVBand="0" w:evenVBand="0" w:oddHBand="0" w:evenHBand="0" w:firstRowFirstColumn="0" w:firstRowLastColumn="0" w:lastRowFirstColumn="0" w:lastRowLastColumn="0"/>
             </w:pPr>
             <w:r>
               <w:t>2</w:t>
@@ -13023,7 +12625,7 @@
           </w:tcPr>
           <w:p>
             <w:pPr>
-              <w:cnfStyle w:val="100000000000"/>
+              <w:cnfStyle w:val="100000000000" w:firstRow="1" w:lastRow="0" w:firstColumn="0" w:lastColumn="0" w:oddVBand="0" w:evenVBand="0" w:oddHBand="0" w:evenHBand="0" w:firstRowFirstColumn="0" w:firstRowLastColumn="0" w:lastRowFirstColumn="0" w:lastRowLastColumn="0"/>
             </w:pPr>
             <w:r>
               <w:t>1</w:t>
@@ -13037,7 +12639,7 @@
           </w:tcPr>
           <w:p>
             <w:pPr>
-              <w:cnfStyle w:val="100000000000"/>
+              <w:cnfStyle w:val="100000000000" w:firstRow="1" w:lastRow="0" w:firstColumn="0" w:lastColumn="0" w:oddVBand="0" w:evenVBand="0" w:oddHBand="0" w:evenHBand="0" w:firstRowFirstColumn="0" w:firstRowLastColumn="0" w:lastRowFirstColumn="0" w:lastRowLastColumn="0"/>
             </w:pPr>
             <w:r>
               <w:t>0</w:t>
@@ -13047,11 +12649,11 @@
       </w:tr>
       <w:tr>
         <w:trPr>
-          <w:cnfStyle w:val="000000100000"/>
+          <w:cnfStyle w:val="000000100000" w:firstRow="0" w:lastRow="0" w:firstColumn="0" w:lastColumn="0" w:oddVBand="0" w:evenVBand="0" w:oddHBand="1" w:evenHBand="0" w:firstRowFirstColumn="0" w:firstRowLastColumn="0" w:lastRowFirstColumn="0" w:lastRowLastColumn="0"/>
         </w:trPr>
         <w:tc>
           <w:tcPr>
-            <w:cnfStyle w:val="001000000000"/>
+            <w:cnfStyle w:val="001000000000" w:firstRow="0" w:lastRow="0" w:firstColumn="1" w:lastColumn="0" w:oddVBand="0" w:evenVBand="0" w:oddHBand="0" w:evenHBand="0" w:firstRowFirstColumn="0" w:firstRowLastColumn="0" w:lastRowFirstColumn="0" w:lastRowLastColumn="0"/>
             <w:tcW w:w="1350" w:type="dxa"/>
           </w:tcPr>
           <w:p>
@@ -13069,7 +12671,7 @@
           <w:p>
             <w:pPr>
               <w:jc w:val="center"/>
-              <w:cnfStyle w:val="000000100000"/>
+              <w:cnfStyle w:val="000000100000" w:firstRow="0" w:lastRow="0" w:firstColumn="0" w:lastColumn="0" w:oddVBand="0" w:evenVBand="0" w:oddHBand="1" w:evenHBand="0" w:firstRowFirstColumn="0" w:firstRowLastColumn="0" w:lastRowFirstColumn="0" w:lastRowLastColumn="0"/>
               <w:rPr>
                 <w:i/>
               </w:rPr>
@@ -13090,7 +12692,7 @@
           <w:p>
             <w:pPr>
               <w:jc w:val="center"/>
-              <w:cnfStyle w:val="000000100000"/>
+              <w:cnfStyle w:val="000000100000" w:firstRow="0" w:lastRow="0" w:firstColumn="0" w:lastColumn="0" w:oddVBand="0" w:evenVBand="0" w:oddHBand="1" w:evenHBand="0" w:firstRowFirstColumn="0" w:firstRowLastColumn="0" w:lastRowFirstColumn="0" w:lastRowLastColumn="0"/>
               <w:rPr>
                 <w:b/>
               </w:rPr>
@@ -13112,7 +12714,7 @@
           <w:p>
             <w:pPr>
               <w:jc w:val="center"/>
-              <w:cnfStyle w:val="000000100000"/>
+              <w:cnfStyle w:val="000000100000" w:firstRow="0" w:lastRow="0" w:firstColumn="0" w:lastColumn="0" w:oddVBand="0" w:evenVBand="0" w:oddHBand="1" w:evenHBand="0" w:firstRowFirstColumn="0" w:firstRowLastColumn="0" w:lastRowFirstColumn="0" w:lastRowLastColumn="0"/>
               <w:rPr>
                 <w:b/>
               </w:rPr>
@@ -13134,11 +12736,11 @@
       </w:tr>
       <w:tr>
         <w:trPr>
-          <w:cnfStyle w:val="000000010000"/>
+          <w:cnfStyle w:val="000000010000" w:firstRow="0" w:lastRow="0" w:firstColumn="0" w:lastColumn="0" w:oddVBand="0" w:evenVBand="0" w:oddHBand="0" w:evenHBand="1" w:firstRowFirstColumn="0" w:firstRowLastColumn="0" w:lastRowFirstColumn="0" w:lastRowLastColumn="0"/>
         </w:trPr>
         <w:tc>
           <w:tcPr>
-            <w:cnfStyle w:val="001000000000"/>
+            <w:cnfStyle w:val="001000000000" w:firstRow="0" w:lastRow="0" w:firstColumn="1" w:lastColumn="0" w:oddVBand="0" w:evenVBand="0" w:oddHBand="0" w:evenHBand="0" w:firstRowFirstColumn="0" w:firstRowLastColumn="0" w:lastRowFirstColumn="0" w:lastRowLastColumn="0"/>
             <w:tcW w:w="1350" w:type="dxa"/>
             <w:shd w:val="clear" w:color="auto" w:fill="BFBFBF" w:themeFill="background1" w:themeFillShade="BF"/>
           </w:tcPr>
@@ -13170,27 +12772,27 @@
           <w:p>
             <w:pPr>
               <w:jc w:val="center"/>
-              <w:cnfStyle w:val="000000010000"/>
-              <w:rPr>
-                <w:b/>
-              </w:rPr>
-            </w:pPr>
-            <w:r>
-              <w:rPr>
-                <w:b/>
-              </w:rPr>
-              <w:t>Device ID</w:t>
+              <w:cnfStyle w:val="000000010000" w:firstRow="0" w:lastRow="0" w:firstColumn="0" w:lastColumn="0" w:oddVBand="0" w:evenVBand="0" w:oddHBand="0" w:evenHBand="1" w:firstRowFirstColumn="0" w:firstRowLastColumn="0" w:lastRowFirstColumn="0" w:lastRowLastColumn="0"/>
+              <w:rPr>
+                <w:b/>
+              </w:rPr>
+            </w:pPr>
+            <w:r>
+              <w:rPr>
+                <w:b/>
+              </w:rPr>
+              <w:t>Profile ID</w:t>
             </w:r>
           </w:p>
         </w:tc>
       </w:tr>
       <w:tr>
         <w:trPr>
-          <w:cnfStyle w:val="000000100000"/>
+          <w:cnfStyle w:val="000000100000" w:firstRow="0" w:lastRow="0" w:firstColumn="0" w:lastColumn="0" w:oddVBand="0" w:evenVBand="0" w:oddHBand="1" w:evenHBand="0" w:firstRowFirstColumn="0" w:firstRowLastColumn="0" w:lastRowFirstColumn="0" w:lastRowLastColumn="0"/>
         </w:trPr>
         <w:tc>
           <w:tcPr>
-            <w:cnfStyle w:val="001000000000"/>
+            <w:cnfStyle w:val="001000000000" w:firstRow="0" w:lastRow="0" w:firstColumn="1" w:lastColumn="0" w:oddVBand="0" w:evenVBand="0" w:oddHBand="0" w:evenHBand="0" w:firstRowFirstColumn="0" w:firstRowLastColumn="0" w:lastRowFirstColumn="0" w:lastRowLastColumn="0"/>
             <w:tcW w:w="1350" w:type="dxa"/>
             <w:shd w:val="clear" w:color="auto" w:fill="BFBFBF" w:themeFill="background1" w:themeFillShade="BF"/>
           </w:tcPr>
@@ -13205,53 +12807,6 @@
             <w:proofErr w:type="spellEnd"/>
             <w:r>
               <w:t xml:space="preserve"> 2</w:t>
-            </w:r>
-          </w:p>
-        </w:tc>
-        <w:tc>
-          <w:tcPr>
-            <w:tcW w:w="8478" w:type="dxa"/>
-            <w:gridSpan w:val="8"/>
-            <w:shd w:val="clear" w:color="auto" w:fill="FFFFFF" w:themeFill="background1"/>
-          </w:tcPr>
-          <w:p>
-            <w:pPr>
-              <w:jc w:val="center"/>
-              <w:cnfStyle w:val="000000100000"/>
-              <w:rPr>
-                <w:b/>
-              </w:rPr>
-            </w:pPr>
-            <w:r>
-              <w:rPr>
-                <w:b/>
-              </w:rPr>
-              <w:t>Profile ID</w:t>
-            </w:r>
-          </w:p>
-        </w:tc>
-      </w:tr>
-      <w:tr>
-        <w:trPr>
-          <w:cnfStyle w:val="000000010000"/>
-        </w:trPr>
-        <w:tc>
-          <w:tcPr>
-            <w:cnfStyle w:val="001000000000"/>
-            <w:tcW w:w="1350" w:type="dxa"/>
-            <w:shd w:val="clear" w:color="auto" w:fill="BFBFBF" w:themeFill="background1" w:themeFillShade="BF"/>
-          </w:tcPr>
-          <w:p>
-            <w:r>
-              <w:t xml:space="preserve">B4 – </w:t>
-            </w:r>
-            <w:proofErr w:type="spellStart"/>
-            <w:r>
-              <w:t>Arg</w:t>
-            </w:r>
-            <w:proofErr w:type="spellEnd"/>
-            <w:r>
-              <w:t xml:space="preserve"> 3</w:t>
             </w:r>
           </w:p>
         </w:tc>
@@ -13267,7 +12822,7 @@
                 <w:tab w:val="left" w:pos="736"/>
               </w:tabs>
               <w:jc w:val="center"/>
-              <w:cnfStyle w:val="000000010000"/>
+              <w:cnfStyle w:val="000000100000" w:firstRow="0" w:lastRow="0" w:firstColumn="0" w:lastColumn="0" w:oddVBand="0" w:evenVBand="0" w:oddHBand="1" w:evenHBand="0" w:firstRowFirstColumn="0" w:firstRowLastColumn="0" w:lastRowFirstColumn="0" w:lastRowLastColumn="0"/>
               <w:rPr>
                 <w:b/>
               </w:rPr>
@@ -13283,17 +12838,17 @@
       </w:tr>
       <w:tr>
         <w:trPr>
-          <w:cnfStyle w:val="000000100000"/>
+          <w:cnfStyle w:val="000000010000" w:firstRow="0" w:lastRow="0" w:firstColumn="0" w:lastColumn="0" w:oddVBand="0" w:evenVBand="0" w:oddHBand="0" w:evenHBand="1" w:firstRowFirstColumn="0" w:firstRowLastColumn="0" w:lastRowFirstColumn="0" w:lastRowLastColumn="0"/>
         </w:trPr>
         <w:tc>
           <w:tcPr>
-            <w:cnfStyle w:val="001000000000"/>
+            <w:cnfStyle w:val="001000000000" w:firstRow="0" w:lastRow="0" w:firstColumn="1" w:lastColumn="0" w:oddVBand="0" w:evenVBand="0" w:oddHBand="0" w:evenHBand="0" w:firstRowFirstColumn="0" w:firstRowLastColumn="0" w:lastRowFirstColumn="0" w:lastRowLastColumn="0"/>
             <w:tcW w:w="1350" w:type="dxa"/>
             <w:shd w:val="clear" w:color="auto" w:fill="BFBFBF" w:themeFill="background1" w:themeFillShade="BF"/>
           </w:tcPr>
           <w:p>
             <w:r>
-              <w:t xml:space="preserve">B5 – </w:t>
+              <w:t xml:space="preserve">B4 – </w:t>
             </w:r>
             <w:proofErr w:type="spellStart"/>
             <w:r>
@@ -13301,7 +12856,7 @@
             </w:r>
             <w:proofErr w:type="spellEnd"/>
             <w:r>
-              <w:t xml:space="preserve"> 4</w:t>
+              <w:t xml:space="preserve"> 3</w:t>
             </w:r>
           </w:p>
         </w:tc>
@@ -13314,7 +12869,7 @@
           <w:p>
             <w:pPr>
               <w:jc w:val="center"/>
-              <w:cnfStyle w:val="000000100000"/>
+              <w:cnfStyle w:val="000000010000" w:firstRow="0" w:lastRow="0" w:firstColumn="0" w:lastColumn="0" w:oddVBand="0" w:evenVBand="0" w:oddHBand="0" w:evenHBand="1" w:firstRowFirstColumn="0" w:firstRowLastColumn="0" w:lastRowFirstColumn="0" w:lastRowLastColumn="0"/>
               <w:rPr>
                 <w:b/>
               </w:rPr>
@@ -13330,17 +12885,17 @@
       </w:tr>
       <w:tr>
         <w:trPr>
-          <w:cnfStyle w:val="000000010000"/>
+          <w:cnfStyle w:val="000000100000" w:firstRow="0" w:lastRow="0" w:firstColumn="0" w:lastColumn="0" w:oddVBand="0" w:evenVBand="0" w:oddHBand="1" w:evenHBand="0" w:firstRowFirstColumn="0" w:firstRowLastColumn="0" w:lastRowFirstColumn="0" w:lastRowLastColumn="0"/>
         </w:trPr>
         <w:tc>
           <w:tcPr>
-            <w:cnfStyle w:val="001000000000"/>
+            <w:cnfStyle w:val="001000000000" w:firstRow="0" w:lastRow="0" w:firstColumn="1" w:lastColumn="0" w:oddVBand="0" w:evenVBand="0" w:oddHBand="0" w:evenHBand="0" w:firstRowFirstColumn="0" w:firstRowLastColumn="0" w:lastRowFirstColumn="0" w:lastRowLastColumn="0"/>
             <w:tcW w:w="1350" w:type="dxa"/>
             <w:shd w:val="clear" w:color="auto" w:fill="BFBFBF" w:themeFill="background1" w:themeFillShade="BF"/>
           </w:tcPr>
           <w:p>
             <w:r>
-              <w:t xml:space="preserve">B6 – </w:t>
+              <w:t xml:space="preserve">B5 – </w:t>
             </w:r>
             <w:proofErr w:type="spellStart"/>
             <w:r>
@@ -13348,7 +12903,7 @@
             </w:r>
             <w:proofErr w:type="spellEnd"/>
             <w:r>
-              <w:t xml:space="preserve"> 5</w:t>
+              <w:t xml:space="preserve"> 4</w:t>
             </w:r>
           </w:p>
         </w:tc>
@@ -13361,7 +12916,7 @@
           <w:p>
             <w:pPr>
               <w:jc w:val="center"/>
-              <w:cnfStyle w:val="000000010000"/>
+              <w:cnfStyle w:val="000000100000" w:firstRow="0" w:lastRow="0" w:firstColumn="0" w:lastColumn="0" w:oddVBand="0" w:evenVBand="0" w:oddHBand="1" w:evenHBand="0" w:firstRowFirstColumn="0" w:firstRowLastColumn="0" w:lastRowFirstColumn="0" w:lastRowLastColumn="0"/>
               <w:rPr>
                 <w:b/>
               </w:rPr>
@@ -13377,17 +12932,17 @@
       </w:tr>
       <w:tr>
         <w:trPr>
-          <w:cnfStyle w:val="000000100000"/>
+          <w:cnfStyle w:val="000000010000" w:firstRow="0" w:lastRow="0" w:firstColumn="0" w:lastColumn="0" w:oddVBand="0" w:evenVBand="0" w:oddHBand="0" w:evenHBand="1" w:firstRowFirstColumn="0" w:firstRowLastColumn="0" w:lastRowFirstColumn="0" w:lastRowLastColumn="0"/>
         </w:trPr>
         <w:tc>
           <w:tcPr>
-            <w:cnfStyle w:val="001000000000"/>
+            <w:cnfStyle w:val="001000000000" w:firstRow="0" w:lastRow="0" w:firstColumn="1" w:lastColumn="0" w:oddVBand="0" w:evenVBand="0" w:oddHBand="0" w:evenHBand="0" w:firstRowFirstColumn="0" w:firstRowLastColumn="0" w:lastRowFirstColumn="0" w:lastRowLastColumn="0"/>
             <w:tcW w:w="1350" w:type="dxa"/>
             <w:shd w:val="clear" w:color="auto" w:fill="BFBFBF" w:themeFill="background1" w:themeFillShade="BF"/>
           </w:tcPr>
           <w:p>
             <w:r>
-              <w:t xml:space="preserve">B7 – </w:t>
+              <w:t xml:space="preserve">B6 – </w:t>
             </w:r>
             <w:proofErr w:type="spellStart"/>
             <w:r>
@@ -13395,7 +12950,7 @@
             </w:r>
             <w:proofErr w:type="spellEnd"/>
             <w:r>
-              <w:t xml:space="preserve"> 6</w:t>
+              <w:t xml:space="preserve"> 5</w:t>
             </w:r>
           </w:p>
         </w:tc>
@@ -13408,7 +12963,7 @@
           <w:p>
             <w:pPr>
               <w:jc w:val="center"/>
-              <w:cnfStyle w:val="000000100000"/>
+              <w:cnfStyle w:val="000000010000" w:firstRow="0" w:lastRow="0" w:firstColumn="0" w:lastColumn="0" w:oddVBand="0" w:evenVBand="0" w:oddHBand="0" w:evenHBand="1" w:firstRowFirstColumn="0" w:firstRowLastColumn="0" w:lastRowFirstColumn="0" w:lastRowLastColumn="0"/>
             </w:pPr>
             <w:r>
               <w:rPr>
@@ -13421,17 +12976,17 @@
       </w:tr>
       <w:tr>
         <w:trPr>
-          <w:cnfStyle w:val="000000010000"/>
+          <w:cnfStyle w:val="000000100000" w:firstRow="0" w:lastRow="0" w:firstColumn="0" w:lastColumn="0" w:oddVBand="0" w:evenVBand="0" w:oddHBand="1" w:evenHBand="0" w:firstRowFirstColumn="0" w:firstRowLastColumn="0" w:lastRowFirstColumn="0" w:lastRowLastColumn="0"/>
         </w:trPr>
         <w:tc>
           <w:tcPr>
-            <w:cnfStyle w:val="001000000000"/>
+            <w:cnfStyle w:val="001000000000" w:firstRow="0" w:lastRow="0" w:firstColumn="1" w:lastColumn="0" w:oddVBand="0" w:evenVBand="0" w:oddHBand="0" w:evenHBand="0" w:firstRowFirstColumn="0" w:firstRowLastColumn="0" w:lastRowFirstColumn="0" w:lastRowLastColumn="0"/>
             <w:tcW w:w="1350" w:type="dxa"/>
             <w:shd w:val="clear" w:color="auto" w:fill="BFBFBF" w:themeFill="background1" w:themeFillShade="BF"/>
           </w:tcPr>
           <w:p>
             <w:r>
-              <w:t xml:space="preserve">B8 – </w:t>
+              <w:t xml:space="preserve">B7 – </w:t>
             </w:r>
             <w:proofErr w:type="spellStart"/>
             <w:r>
@@ -13439,7 +12994,7 @@
             </w:r>
             <w:proofErr w:type="spellEnd"/>
             <w:r>
-              <w:t xml:space="preserve"> 7</w:t>
+              <w:t xml:space="preserve"> 6</w:t>
             </w:r>
           </w:p>
         </w:tc>
@@ -13452,7 +13007,7 @@
           <w:p>
             <w:pPr>
               <w:jc w:val="center"/>
-              <w:cnfStyle w:val="000000010000"/>
+              <w:cnfStyle w:val="000000100000" w:firstRow="0" w:lastRow="0" w:firstColumn="0" w:lastColumn="0" w:oddVBand="0" w:evenVBand="0" w:oddHBand="1" w:evenHBand="0" w:firstRowFirstColumn="0" w:firstRowLastColumn="0" w:lastRowFirstColumn="0" w:lastRowLastColumn="0"/>
             </w:pPr>
             <w:r>
               <w:rPr>
@@ -13465,17 +13020,17 @@
       </w:tr>
       <w:tr>
         <w:trPr>
-          <w:cnfStyle w:val="000000100000"/>
+          <w:cnfStyle w:val="000000010000" w:firstRow="0" w:lastRow="0" w:firstColumn="0" w:lastColumn="0" w:oddVBand="0" w:evenVBand="0" w:oddHBand="0" w:evenHBand="1" w:firstRowFirstColumn="0" w:firstRowLastColumn="0" w:lastRowFirstColumn="0" w:lastRowLastColumn="0"/>
         </w:trPr>
         <w:tc>
           <w:tcPr>
-            <w:cnfStyle w:val="001000000000"/>
+            <w:cnfStyle w:val="001000000000" w:firstRow="0" w:lastRow="0" w:firstColumn="1" w:lastColumn="0" w:oddVBand="0" w:evenVBand="0" w:oddHBand="0" w:evenHBand="0" w:firstRowFirstColumn="0" w:firstRowLastColumn="0" w:lastRowFirstColumn="0" w:lastRowLastColumn="0"/>
             <w:tcW w:w="1350" w:type="dxa"/>
             <w:shd w:val="clear" w:color="auto" w:fill="BFBFBF" w:themeFill="background1" w:themeFillShade="BF"/>
           </w:tcPr>
           <w:p>
             <w:r>
-              <w:t xml:space="preserve">B9 – </w:t>
+              <w:t xml:space="preserve">B8 – </w:t>
             </w:r>
             <w:proofErr w:type="spellStart"/>
             <w:r>
@@ -13483,7 +13038,7 @@
             </w:r>
             <w:proofErr w:type="spellEnd"/>
             <w:r>
-              <w:t xml:space="preserve"> 8</w:t>
+              <w:t xml:space="preserve"> 7</w:t>
             </w:r>
           </w:p>
         </w:tc>
@@ -13496,7 +13051,7 @@
           <w:p>
             <w:pPr>
               <w:jc w:val="center"/>
-              <w:cnfStyle w:val="000000100000"/>
+              <w:cnfStyle w:val="000000010000" w:firstRow="0" w:lastRow="0" w:firstColumn="0" w:lastColumn="0" w:oddVBand="0" w:evenVBand="0" w:oddHBand="0" w:evenHBand="1" w:firstRowFirstColumn="0" w:firstRowLastColumn="0" w:lastRowFirstColumn="0" w:lastRowLastColumn="0"/>
               <w:rPr>
                 <w:b/>
               </w:rPr>
@@ -13512,17 +13067,17 @@
       </w:tr>
       <w:tr>
         <w:trPr>
-          <w:cnfStyle w:val="000000010000"/>
+          <w:cnfStyle w:val="000000100000" w:firstRow="0" w:lastRow="0" w:firstColumn="0" w:lastColumn="0" w:oddVBand="0" w:evenVBand="0" w:oddHBand="1" w:evenHBand="0" w:firstRowFirstColumn="0" w:firstRowLastColumn="0" w:lastRowFirstColumn="0" w:lastRowLastColumn="0"/>
         </w:trPr>
         <w:tc>
           <w:tcPr>
-            <w:cnfStyle w:val="001000000000"/>
+            <w:cnfStyle w:val="001000000000" w:firstRow="0" w:lastRow="0" w:firstColumn="1" w:lastColumn="0" w:oddVBand="0" w:evenVBand="0" w:oddHBand="0" w:evenHBand="0" w:firstRowFirstColumn="0" w:firstRowLastColumn="0" w:lastRowFirstColumn="0" w:lastRowLastColumn="0"/>
             <w:tcW w:w="1350" w:type="dxa"/>
             <w:shd w:val="clear" w:color="auto" w:fill="BFBFBF" w:themeFill="background1" w:themeFillShade="BF"/>
           </w:tcPr>
           <w:p>
             <w:r>
-              <w:t xml:space="preserve">B10 – </w:t>
+              <w:t xml:space="preserve">B9 – </w:t>
             </w:r>
             <w:proofErr w:type="spellStart"/>
             <w:r>
@@ -13530,7 +13085,7 @@
             </w:r>
             <w:proofErr w:type="spellEnd"/>
             <w:r>
-              <w:t xml:space="preserve"> 9</w:t>
+              <w:t xml:space="preserve"> 8</w:t>
             </w:r>
           </w:p>
         </w:tc>
@@ -13543,7 +13098,7 @@
           <w:p>
             <w:pPr>
               <w:jc w:val="center"/>
-              <w:cnfStyle w:val="000000010000"/>
+              <w:cnfStyle w:val="000000100000" w:firstRow="0" w:lastRow="0" w:firstColumn="0" w:lastColumn="0" w:oddVBand="0" w:evenVBand="0" w:oddHBand="1" w:evenHBand="0" w:firstRowFirstColumn="0" w:firstRowLastColumn="0" w:lastRowFirstColumn="0" w:lastRowLastColumn="0"/>
               <w:rPr>
                 <w:b/>
               </w:rPr>
@@ -13559,16 +13114,18 @@
       </w:tr>
       <w:tr>
         <w:trPr>
-          <w:cnfStyle w:val="000000100000"/>
+          <w:cnfStyle w:val="000000010000" w:firstRow="0" w:lastRow="0" w:firstColumn="0" w:lastColumn="0" w:oddVBand="0" w:evenVBand="0" w:oddHBand="0" w:evenHBand="1" w:firstRowFirstColumn="0" w:firstRowLastColumn="0" w:lastRowFirstColumn="0" w:lastRowLastColumn="0"/>
         </w:trPr>
         <w:tc>
           <w:tcPr>
-            <w:cnfStyle w:val="001000000000"/>
+            <w:cnfStyle w:val="001000000000" w:firstRow="0" w:lastRow="0" w:firstColumn="1" w:lastColumn="0" w:oddVBand="0" w:evenVBand="0" w:oddHBand="0" w:evenHBand="0" w:firstRowFirstColumn="0" w:firstRowLastColumn="0" w:lastRowFirstColumn="0" w:lastRowLastColumn="0"/>
             <w:tcW w:w="1350" w:type="dxa"/>
-          </w:tcPr>
-          <w:p>
-            <w:r>
-              <w:t xml:space="preserve">B11 – </w:t>
+            <w:shd w:val="clear" w:color="auto" w:fill="BFBFBF" w:themeFill="background1" w:themeFillShade="BF"/>
+          </w:tcPr>
+          <w:p>
+            <w:r>
+              <w:lastRenderedPageBreak/>
+              <w:t xml:space="preserve">B10 – </w:t>
             </w:r>
             <w:proofErr w:type="spellStart"/>
             <w:r>
@@ -13576,7 +13133,7 @@
             </w:r>
             <w:proofErr w:type="spellEnd"/>
             <w:r>
-              <w:t xml:space="preserve"> 10</w:t>
+              <w:t xml:space="preserve"> 9</w:t>
             </w:r>
           </w:p>
         </w:tc>
@@ -13589,47 +13146,32 @@
           <w:p>
             <w:pPr>
               <w:jc w:val="center"/>
-              <w:cnfStyle w:val="000000100000"/>
-              <w:rPr>
-                <w:b/>
-              </w:rPr>
-            </w:pPr>
-            <w:r>
-              <w:rPr>
-                <w:b/>
-              </w:rPr>
-              <w:t xml:space="preserve">Current </w:t>
-            </w:r>
-            <w:proofErr w:type="spellStart"/>
-            <w:r>
-              <w:rPr>
-                <w:b/>
-              </w:rPr>
-              <w:t>mA</w:t>
-            </w:r>
-            <w:proofErr w:type="spellEnd"/>
-            <w:r>
-              <w:rPr>
-                <w:b/>
-              </w:rPr>
-              <w:t xml:space="preserve"> upper nibble</w:t>
+              <w:cnfStyle w:val="000000010000" w:firstRow="0" w:lastRow="0" w:firstColumn="0" w:lastColumn="0" w:oddVBand="0" w:evenVBand="0" w:oddHBand="0" w:evenHBand="1" w:firstRowFirstColumn="0" w:firstRowLastColumn="0" w:lastRowFirstColumn="0" w:lastRowLastColumn="0"/>
+              <w:rPr>
+                <w:b/>
+              </w:rPr>
+            </w:pPr>
+            <w:r>
+              <w:rPr>
+                <w:b/>
+              </w:rPr>
+              <w:t>Current mA upper nibble</w:t>
             </w:r>
           </w:p>
         </w:tc>
       </w:tr>
       <w:tr>
         <w:trPr>
-          <w:cnfStyle w:val="000000010000"/>
+          <w:cnfStyle w:val="000000100000" w:firstRow="0" w:lastRow="0" w:firstColumn="0" w:lastColumn="0" w:oddVBand="0" w:evenVBand="0" w:oddHBand="1" w:evenHBand="0" w:firstRowFirstColumn="0" w:firstRowLastColumn="0" w:lastRowFirstColumn="0" w:lastRowLastColumn="0"/>
         </w:trPr>
         <w:tc>
           <w:tcPr>
-            <w:cnfStyle w:val="001000000000"/>
+            <w:cnfStyle w:val="001000000000" w:firstRow="0" w:lastRow="0" w:firstColumn="1" w:lastColumn="0" w:oddVBand="0" w:evenVBand="0" w:oddHBand="0" w:evenHBand="0" w:firstRowFirstColumn="0" w:firstRowLastColumn="0" w:lastRowFirstColumn="0" w:lastRowLastColumn="0"/>
             <w:tcW w:w="1350" w:type="dxa"/>
-            <w:shd w:val="clear" w:color="auto" w:fill="BFBFBF" w:themeFill="background1" w:themeFillShade="BF"/>
-          </w:tcPr>
-          <w:p>
-            <w:r>
-              <w:t xml:space="preserve">B12 – </w:t>
+          </w:tcPr>
+          <w:p>
+            <w:r>
+              <w:t xml:space="preserve">B11 – </w:t>
             </w:r>
             <w:proofErr w:type="spellStart"/>
             <w:r>
@@ -13637,7 +13179,7 @@
             </w:r>
             <w:proofErr w:type="spellEnd"/>
             <w:r>
-              <w:t xml:space="preserve"> 11</w:t>
+              <w:t xml:space="preserve"> 10</w:t>
             </w:r>
           </w:p>
         </w:tc>
@@ -13650,47 +13192,33 @@
           <w:p>
             <w:pPr>
               <w:jc w:val="center"/>
-              <w:cnfStyle w:val="000000010000"/>
-              <w:rPr>
-                <w:b/>
-              </w:rPr>
-            </w:pPr>
-            <w:r>
-              <w:rPr>
-                <w:b/>
-              </w:rPr>
-              <w:t xml:space="preserve">Current </w:t>
-            </w:r>
-            <w:proofErr w:type="spellStart"/>
-            <w:r>
-              <w:rPr>
-                <w:b/>
-              </w:rPr>
-              <w:t>mA</w:t>
-            </w:r>
-            <w:proofErr w:type="spellEnd"/>
-            <w:r>
-              <w:rPr>
-                <w:b/>
-              </w:rPr>
-              <w:t xml:space="preserve"> lower nibble</w:t>
+              <w:cnfStyle w:val="000000100000" w:firstRow="0" w:lastRow="0" w:firstColumn="0" w:lastColumn="0" w:oddVBand="0" w:evenVBand="0" w:oddHBand="1" w:evenHBand="0" w:firstRowFirstColumn="0" w:firstRowLastColumn="0" w:lastRowFirstColumn="0" w:lastRowLastColumn="0"/>
+              <w:rPr>
+                <w:b/>
+              </w:rPr>
+            </w:pPr>
+            <w:r>
+              <w:rPr>
+                <w:b/>
+              </w:rPr>
+              <w:t>Current mA lower nibble</w:t>
             </w:r>
           </w:p>
         </w:tc>
       </w:tr>
       <w:tr>
         <w:trPr>
-          <w:cnfStyle w:val="000000100000"/>
+          <w:cnfStyle w:val="000000010000" w:firstRow="0" w:lastRow="0" w:firstColumn="0" w:lastColumn="0" w:oddVBand="0" w:evenVBand="0" w:oddHBand="0" w:evenHBand="1" w:firstRowFirstColumn="0" w:firstRowLastColumn="0" w:lastRowFirstColumn="0" w:lastRowLastColumn="0"/>
         </w:trPr>
         <w:tc>
           <w:tcPr>
-            <w:cnfStyle w:val="001000000000"/>
+            <w:cnfStyle w:val="001000000000" w:firstRow="0" w:lastRow="0" w:firstColumn="1" w:lastColumn="0" w:oddVBand="0" w:evenVBand="0" w:oddHBand="0" w:evenHBand="0" w:firstRowFirstColumn="0" w:firstRowLastColumn="0" w:lastRowFirstColumn="0" w:lastRowLastColumn="0"/>
             <w:tcW w:w="1350" w:type="dxa"/>
             <w:shd w:val="clear" w:color="auto" w:fill="BFBFBF" w:themeFill="background1" w:themeFillShade="BF"/>
           </w:tcPr>
           <w:p>
             <w:r>
-              <w:t xml:space="preserve">B13 – </w:t>
+              <w:t xml:space="preserve">B12 – </w:t>
             </w:r>
             <w:proofErr w:type="spellStart"/>
             <w:r>
@@ -13698,7 +13226,7 @@
             </w:r>
             <w:proofErr w:type="spellEnd"/>
             <w:r>
-              <w:t xml:space="preserve"> 12</w:t>
+              <w:t xml:space="preserve"> 11</w:t>
             </w:r>
           </w:p>
         </w:tc>
@@ -13711,7 +13239,7 @@
           <w:p>
             <w:pPr>
               <w:jc w:val="center"/>
-              <w:cnfStyle w:val="000000100000"/>
+              <w:cnfStyle w:val="000000010000" w:firstRow="0" w:lastRow="0" w:firstColumn="0" w:lastColumn="0" w:oddVBand="0" w:evenVBand="0" w:oddHBand="0" w:evenHBand="1" w:firstRowFirstColumn="0" w:firstRowLastColumn="0" w:lastRowFirstColumn="0" w:lastRowLastColumn="0"/>
               <w:rPr>
                 <w:b/>
               </w:rPr>
@@ -13727,17 +13255,17 @@
       </w:tr>
       <w:tr>
         <w:trPr>
-          <w:cnfStyle w:val="000000010000"/>
+          <w:cnfStyle w:val="000000100000" w:firstRow="0" w:lastRow="0" w:firstColumn="0" w:lastColumn="0" w:oddVBand="0" w:evenVBand="0" w:oddHBand="1" w:evenHBand="0" w:firstRowFirstColumn="0" w:firstRowLastColumn="0" w:lastRowFirstColumn="0" w:lastRowLastColumn="0"/>
         </w:trPr>
         <w:tc>
           <w:tcPr>
-            <w:cnfStyle w:val="001000000000"/>
+            <w:cnfStyle w:val="001000000000" w:firstRow="0" w:lastRow="0" w:firstColumn="1" w:lastColumn="0" w:oddVBand="0" w:evenVBand="0" w:oddHBand="0" w:evenHBand="0" w:firstRowFirstColumn="0" w:firstRowLastColumn="0" w:lastRowFirstColumn="0" w:lastRowLastColumn="0"/>
             <w:tcW w:w="1350" w:type="dxa"/>
             <w:shd w:val="clear" w:color="auto" w:fill="BFBFBF" w:themeFill="background1" w:themeFillShade="BF"/>
           </w:tcPr>
           <w:p>
             <w:r>
-              <w:t xml:space="preserve">B14 – </w:t>
+              <w:t xml:space="preserve">B13 – </w:t>
             </w:r>
             <w:proofErr w:type="spellStart"/>
             <w:r>
@@ -13745,7 +13273,7 @@
             </w:r>
             <w:proofErr w:type="spellEnd"/>
             <w:r>
-              <w:t xml:space="preserve"> 13</w:t>
+              <w:t xml:space="preserve"> 12</w:t>
             </w:r>
           </w:p>
         </w:tc>
@@ -13758,7 +13286,7 @@
           <w:p>
             <w:pPr>
               <w:jc w:val="center"/>
-              <w:cnfStyle w:val="000000010000"/>
+              <w:cnfStyle w:val="000000100000" w:firstRow="0" w:lastRow="0" w:firstColumn="0" w:lastColumn="0" w:oddVBand="0" w:evenVBand="0" w:oddHBand="1" w:evenHBand="0" w:firstRowFirstColumn="0" w:firstRowLastColumn="0" w:lastRowFirstColumn="0" w:lastRowLastColumn="0"/>
               <w:rPr>
                 <w:b/>
               </w:rPr>
@@ -13774,17 +13302,17 @@
       </w:tr>
       <w:tr>
         <w:trPr>
-          <w:cnfStyle w:val="000000100000"/>
+          <w:cnfStyle w:val="000000010000" w:firstRow="0" w:lastRow="0" w:firstColumn="0" w:lastColumn="0" w:oddVBand="0" w:evenVBand="0" w:oddHBand="0" w:evenHBand="1" w:firstRowFirstColumn="0" w:firstRowLastColumn="0" w:lastRowFirstColumn="0" w:lastRowLastColumn="0"/>
         </w:trPr>
         <w:tc>
           <w:tcPr>
-            <w:cnfStyle w:val="001000000000"/>
+            <w:cnfStyle w:val="001000000000" w:firstRow="0" w:lastRow="0" w:firstColumn="1" w:lastColumn="0" w:oddVBand="0" w:evenVBand="0" w:oddHBand="0" w:evenHBand="0" w:firstRowFirstColumn="0" w:firstRowLastColumn="0" w:lastRowFirstColumn="0" w:lastRowLastColumn="0"/>
             <w:tcW w:w="1350" w:type="dxa"/>
             <w:shd w:val="clear" w:color="auto" w:fill="BFBFBF" w:themeFill="background1" w:themeFillShade="BF"/>
           </w:tcPr>
           <w:p>
             <w:r>
-              <w:t xml:space="preserve">B15 – </w:t>
+              <w:t xml:space="preserve">B14 – </w:t>
             </w:r>
             <w:proofErr w:type="spellStart"/>
             <w:r>
@@ -13792,7 +13320,7 @@
             </w:r>
             <w:proofErr w:type="spellEnd"/>
             <w:r>
-              <w:t xml:space="preserve"> 14</w:t>
+              <w:t xml:space="preserve"> 13</w:t>
             </w:r>
           </w:p>
         </w:tc>
@@ -13805,7 +13333,7 @@
           <w:p>
             <w:pPr>
               <w:jc w:val="center"/>
-              <w:cnfStyle w:val="000000100000"/>
+              <w:cnfStyle w:val="000000010000" w:firstRow="0" w:lastRow="0" w:firstColumn="0" w:lastColumn="0" w:oddVBand="0" w:evenVBand="0" w:oddHBand="0" w:evenHBand="1" w:firstRowFirstColumn="0" w:firstRowLastColumn="0" w:lastRowFirstColumn="0" w:lastRowLastColumn="0"/>
               <w:rPr>
                 <w:b/>
               </w:rPr>
@@ -13821,17 +13349,17 @@
       </w:tr>
       <w:tr>
         <w:trPr>
-          <w:cnfStyle w:val="000000010000"/>
+          <w:cnfStyle w:val="000000100000" w:firstRow="0" w:lastRow="0" w:firstColumn="0" w:lastColumn="0" w:oddVBand="0" w:evenVBand="0" w:oddHBand="1" w:evenHBand="0" w:firstRowFirstColumn="0" w:firstRowLastColumn="0" w:lastRowFirstColumn="0" w:lastRowLastColumn="0"/>
         </w:trPr>
         <w:tc>
           <w:tcPr>
-            <w:cnfStyle w:val="001000000000"/>
+            <w:cnfStyle w:val="001000000000" w:firstRow="0" w:lastRow="0" w:firstColumn="1" w:lastColumn="0" w:oddVBand="0" w:evenVBand="0" w:oddHBand="0" w:evenHBand="0" w:firstRowFirstColumn="0" w:firstRowLastColumn="0" w:lastRowFirstColumn="0" w:lastRowLastColumn="0"/>
             <w:tcW w:w="1350" w:type="dxa"/>
             <w:shd w:val="clear" w:color="auto" w:fill="BFBFBF" w:themeFill="background1" w:themeFillShade="BF"/>
           </w:tcPr>
           <w:p>
             <w:r>
-              <w:t xml:space="preserve">B16 – </w:t>
+              <w:t xml:space="preserve">B15 – </w:t>
             </w:r>
             <w:proofErr w:type="spellStart"/>
             <w:r>
@@ -13839,7 +13367,7 @@
             </w:r>
             <w:proofErr w:type="spellEnd"/>
             <w:r>
-              <w:t xml:space="preserve"> 15</w:t>
+              <w:t xml:space="preserve"> 14</w:t>
             </w:r>
           </w:p>
         </w:tc>
@@ -13852,7 +13380,7 @@
           <w:p>
             <w:pPr>
               <w:jc w:val="center"/>
-              <w:cnfStyle w:val="000000010000"/>
+              <w:cnfStyle w:val="000000100000" w:firstRow="0" w:lastRow="0" w:firstColumn="0" w:lastColumn="0" w:oddVBand="0" w:evenVBand="0" w:oddHBand="1" w:evenHBand="0" w:firstRowFirstColumn="0" w:firstRowLastColumn="0" w:lastRowFirstColumn="0" w:lastRowLastColumn="0"/>
               <w:rPr>
                 <w:b/>
               </w:rPr>
@@ -13868,17 +13396,17 @@
       </w:tr>
       <w:tr>
         <w:trPr>
-          <w:cnfStyle w:val="000000100000"/>
+          <w:cnfStyle w:val="000000010000" w:firstRow="0" w:lastRow="0" w:firstColumn="0" w:lastColumn="0" w:oddVBand="0" w:evenVBand="0" w:oddHBand="0" w:evenHBand="1" w:firstRowFirstColumn="0" w:firstRowLastColumn="0" w:lastRowFirstColumn="0" w:lastRowLastColumn="0"/>
         </w:trPr>
         <w:tc>
           <w:tcPr>
-            <w:cnfStyle w:val="001000000000"/>
+            <w:cnfStyle w:val="001000000000" w:firstRow="0" w:lastRow="0" w:firstColumn="1" w:lastColumn="0" w:oddVBand="0" w:evenVBand="0" w:oddHBand="0" w:evenHBand="0" w:firstRowFirstColumn="0" w:firstRowLastColumn="0" w:lastRowFirstColumn="0" w:lastRowLastColumn="0"/>
             <w:tcW w:w="1350" w:type="dxa"/>
             <w:shd w:val="clear" w:color="auto" w:fill="BFBFBF" w:themeFill="background1" w:themeFillShade="BF"/>
           </w:tcPr>
           <w:p>
             <w:r>
-              <w:t xml:space="preserve">B17 – </w:t>
+              <w:t xml:space="preserve">B16 – </w:t>
             </w:r>
             <w:proofErr w:type="spellStart"/>
             <w:r>
@@ -13886,7 +13414,7 @@
             </w:r>
             <w:proofErr w:type="spellEnd"/>
             <w:r>
-              <w:t xml:space="preserve"> 16</w:t>
+              <w:t xml:space="preserve"> 15</w:t>
             </w:r>
           </w:p>
         </w:tc>
@@ -13899,7 +13427,7 @@
           <w:p>
             <w:pPr>
               <w:jc w:val="center"/>
-              <w:cnfStyle w:val="000000100000"/>
+              <w:cnfStyle w:val="000000010000" w:firstRow="0" w:lastRow="0" w:firstColumn="0" w:lastColumn="0" w:oddVBand="0" w:evenVBand="0" w:oddHBand="0" w:evenHBand="1" w:firstRowFirstColumn="0" w:firstRowLastColumn="0" w:lastRowFirstColumn="0" w:lastRowLastColumn="0"/>
               <w:rPr>
                 <w:b/>
               </w:rPr>
@@ -13915,24 +13443,17 @@
       </w:tr>
       <w:tr>
         <w:trPr>
-          <w:cnfStyle w:val="000000010000"/>
-          <w:trHeight w:val="57"/>
+          <w:cnfStyle w:val="000000100000" w:firstRow="0" w:lastRow="0" w:firstColumn="0" w:lastColumn="0" w:oddVBand="0" w:evenVBand="0" w:oddHBand="1" w:evenHBand="0" w:firstRowFirstColumn="0" w:firstRowLastColumn="0" w:lastRowFirstColumn="0" w:lastRowLastColumn="0"/>
         </w:trPr>
         <w:tc>
           <w:tcPr>
-            <w:cnfStyle w:val="001000000000"/>
+            <w:cnfStyle w:val="001000000000" w:firstRow="0" w:lastRow="0" w:firstColumn="1" w:lastColumn="0" w:oddVBand="0" w:evenVBand="0" w:oddHBand="0" w:evenHBand="0" w:firstRowFirstColumn="0" w:firstRowLastColumn="0" w:lastRowFirstColumn="0" w:lastRowLastColumn="0"/>
             <w:tcW w:w="1350" w:type="dxa"/>
             <w:shd w:val="clear" w:color="auto" w:fill="BFBFBF" w:themeFill="background1" w:themeFillShade="BF"/>
           </w:tcPr>
           <w:p>
             <w:r>
-              <w:t xml:space="preserve">B18 </w:t>
-            </w:r>
-            <w:r>
-              <w:t>–</w:t>
-            </w:r>
-            <w:r>
-              <w:t xml:space="preserve"> </w:t>
+              <w:t xml:space="preserve">B17 – </w:t>
             </w:r>
             <w:proofErr w:type="spellStart"/>
             <w:r>
@@ -13940,7 +13461,7 @@
             </w:r>
             <w:proofErr w:type="spellEnd"/>
             <w:r>
-              <w:t xml:space="preserve"> 17</w:t>
+              <w:t xml:space="preserve"> 16</w:t>
             </w:r>
           </w:p>
         </w:tc>
@@ -13953,7 +13474,7 @@
           <w:p>
             <w:pPr>
               <w:jc w:val="center"/>
-              <w:cnfStyle w:val="000000010000"/>
+              <w:cnfStyle w:val="000000100000" w:firstRow="0" w:lastRow="0" w:firstColumn="0" w:lastColumn="0" w:oddVBand="0" w:evenVBand="0" w:oddHBand="1" w:evenHBand="0" w:firstRowFirstColumn="0" w:firstRowLastColumn="0" w:lastRowFirstColumn="0" w:lastRowLastColumn="0"/>
               <w:rPr>
                 <w:b/>
               </w:rPr>
@@ -13969,23 +13490,17 @@
       </w:tr>
       <w:tr>
         <w:trPr>
-          <w:cnfStyle w:val="000000100000"/>
+          <w:cnfStyle w:val="000000010000" w:firstRow="0" w:lastRow="0" w:firstColumn="0" w:lastColumn="0" w:oddVBand="0" w:evenVBand="0" w:oddHBand="0" w:evenHBand="1" w:firstRowFirstColumn="0" w:firstRowLastColumn="0" w:lastRowFirstColumn="0" w:lastRowLastColumn="0"/>
         </w:trPr>
         <w:tc>
           <w:tcPr>
-            <w:cnfStyle w:val="001000000000"/>
+            <w:cnfStyle w:val="001000000000" w:firstRow="0" w:lastRow="0" w:firstColumn="1" w:lastColumn="0" w:oddVBand="0" w:evenVBand="0" w:oddHBand="0" w:evenHBand="0" w:firstRowFirstColumn="0" w:firstRowLastColumn="0" w:lastRowFirstColumn="0" w:lastRowLastColumn="0"/>
             <w:tcW w:w="1350" w:type="dxa"/>
             <w:shd w:val="clear" w:color="auto" w:fill="BFBFBF" w:themeFill="background1" w:themeFillShade="BF"/>
           </w:tcPr>
           <w:p>
             <w:r>
-              <w:t>B1</w:t>
-            </w:r>
-            <w:r>
-              <w:t>9</w:t>
-            </w:r>
-            <w:r>
-              <w:t xml:space="preserve"> - Checksum</w:t>
+              <w:t>B18 - Checksum</w:t>
             </w:r>
           </w:p>
         </w:tc>
@@ -13998,7 +13513,7 @@
           <w:p>
             <w:pPr>
               <w:jc w:val="center"/>
-              <w:cnfStyle w:val="000000100000"/>
+              <w:cnfStyle w:val="000000010000" w:firstRow="0" w:lastRow="0" w:firstColumn="0" w:lastColumn="0" w:oddVBand="0" w:evenVBand="0" w:oddHBand="0" w:evenHBand="1" w:firstRowFirstColumn="0" w:firstRowLastColumn="0" w:lastRowFirstColumn="0" w:lastRowLastColumn="0"/>
               <w:rPr>
                 <w:b/>
               </w:rPr>
@@ -14081,7 +13596,7 @@
         <w:tblW w:w="0" w:type="auto"/>
         <w:tblInd w:w="-252" w:type="dxa"/>
         <w:tblLayout w:type="fixed"/>
-        <w:tblLook w:val="04A0"/>
+        <w:tblLook w:val="04A0" w:firstRow="1" w:lastRow="0" w:firstColumn="1" w:lastColumn="0" w:noHBand="0" w:noVBand="1"/>
       </w:tblPr>
       <w:tblGrid>
         <w:gridCol w:w="1350"/>
@@ -14096,17 +13611,22 @@
       </w:tblGrid>
       <w:tr>
         <w:trPr>
-          <w:cnfStyle w:val="100000000000"/>
+          <w:cnfStyle w:val="100000000000" w:firstRow="1" w:lastRow="0" w:firstColumn="0" w:lastColumn="0" w:oddVBand="0" w:evenVBand="0" w:oddHBand="0" w:evenHBand="0" w:firstRowFirstColumn="0" w:firstRowLastColumn="0" w:lastRowFirstColumn="0" w:lastRowLastColumn="0"/>
         </w:trPr>
         <w:tc>
           <w:tcPr>
-            <w:cnfStyle w:val="001000000000"/>
+            <w:cnfStyle w:val="001000000000" w:firstRow="0" w:lastRow="0" w:firstColumn="1" w:lastColumn="0" w:oddVBand="0" w:evenVBand="0" w:oddHBand="0" w:evenHBand="0" w:firstRowFirstColumn="0" w:firstRowLastColumn="0" w:lastRowFirstColumn="0" w:lastRowLastColumn="0"/>
             <w:tcW w:w="1350" w:type="dxa"/>
             <w:shd w:val="clear" w:color="auto" w:fill="BFBFBF" w:themeFill="background1" w:themeFillShade="BF"/>
           </w:tcPr>
           <w:p>
-            <w:r>
-              <w:t>bit #</w:t>
+            <w:proofErr w:type="gramStart"/>
+            <w:r>
+              <w:t>bit</w:t>
+            </w:r>
+            <w:proofErr w:type="gramEnd"/>
+            <w:r>
+              <w:t xml:space="preserve"> #</w:t>
             </w:r>
           </w:p>
         </w:tc>
@@ -14117,7 +13637,7 @@
           </w:tcPr>
           <w:p>
             <w:pPr>
-              <w:cnfStyle w:val="100000000000"/>
+              <w:cnfStyle w:val="100000000000" w:firstRow="1" w:lastRow="0" w:firstColumn="0" w:lastColumn="0" w:oddVBand="0" w:evenVBand="0" w:oddHBand="0" w:evenHBand="0" w:firstRowFirstColumn="0" w:firstRowLastColumn="0" w:lastRowFirstColumn="0" w:lastRowLastColumn="0"/>
             </w:pPr>
             <w:r>
               <w:t>7</w:t>
@@ -14131,7 +13651,7 @@
           </w:tcPr>
           <w:p>
             <w:pPr>
-              <w:cnfStyle w:val="100000000000"/>
+              <w:cnfStyle w:val="100000000000" w:firstRow="1" w:lastRow="0" w:firstColumn="0" w:lastColumn="0" w:oddVBand="0" w:evenVBand="0" w:oddHBand="0" w:evenHBand="0" w:firstRowFirstColumn="0" w:firstRowLastColumn="0" w:lastRowFirstColumn="0" w:lastRowLastColumn="0"/>
             </w:pPr>
             <w:r>
               <w:t>6</w:t>
@@ -14145,7 +13665,7 @@
           </w:tcPr>
           <w:p>
             <w:pPr>
-              <w:cnfStyle w:val="100000000000"/>
+              <w:cnfStyle w:val="100000000000" w:firstRow="1" w:lastRow="0" w:firstColumn="0" w:lastColumn="0" w:oddVBand="0" w:evenVBand="0" w:oddHBand="0" w:evenHBand="0" w:firstRowFirstColumn="0" w:firstRowLastColumn="0" w:lastRowFirstColumn="0" w:lastRowLastColumn="0"/>
             </w:pPr>
             <w:r>
               <w:t>5</w:t>
@@ -14159,7 +13679,7 @@
           </w:tcPr>
           <w:p>
             <w:pPr>
-              <w:cnfStyle w:val="100000000000"/>
+              <w:cnfStyle w:val="100000000000" w:firstRow="1" w:lastRow="0" w:firstColumn="0" w:lastColumn="0" w:oddVBand="0" w:evenVBand="0" w:oddHBand="0" w:evenHBand="0" w:firstRowFirstColumn="0" w:firstRowLastColumn="0" w:lastRowFirstColumn="0" w:lastRowLastColumn="0"/>
             </w:pPr>
             <w:r>
               <w:t>4</w:t>
@@ -14173,7 +13693,7 @@
           </w:tcPr>
           <w:p>
             <w:pPr>
-              <w:cnfStyle w:val="100000000000"/>
+              <w:cnfStyle w:val="100000000000" w:firstRow="1" w:lastRow="0" w:firstColumn="0" w:lastColumn="0" w:oddVBand="0" w:evenVBand="0" w:oddHBand="0" w:evenHBand="0" w:firstRowFirstColumn="0" w:firstRowLastColumn="0" w:lastRowFirstColumn="0" w:lastRowLastColumn="0"/>
             </w:pPr>
             <w:r>
               <w:t>3</w:t>
@@ -14187,7 +13707,7 @@
           </w:tcPr>
           <w:p>
             <w:pPr>
-              <w:cnfStyle w:val="100000000000"/>
+              <w:cnfStyle w:val="100000000000" w:firstRow="1" w:lastRow="0" w:firstColumn="0" w:lastColumn="0" w:oddVBand="0" w:evenVBand="0" w:oddHBand="0" w:evenHBand="0" w:firstRowFirstColumn="0" w:firstRowLastColumn="0" w:lastRowFirstColumn="0" w:lastRowLastColumn="0"/>
             </w:pPr>
             <w:r>
               <w:t>2</w:t>
@@ -14201,7 +13721,7 @@
           </w:tcPr>
           <w:p>
             <w:pPr>
-              <w:cnfStyle w:val="100000000000"/>
+              <w:cnfStyle w:val="100000000000" w:firstRow="1" w:lastRow="0" w:firstColumn="0" w:lastColumn="0" w:oddVBand="0" w:evenVBand="0" w:oddHBand="0" w:evenHBand="0" w:firstRowFirstColumn="0" w:firstRowLastColumn="0" w:lastRowFirstColumn="0" w:lastRowLastColumn="0"/>
             </w:pPr>
             <w:r>
               <w:t>1</w:t>
@@ -14215,7 +13735,7 @@
           </w:tcPr>
           <w:p>
             <w:pPr>
-              <w:cnfStyle w:val="100000000000"/>
+              <w:cnfStyle w:val="100000000000" w:firstRow="1" w:lastRow="0" w:firstColumn="0" w:lastColumn="0" w:oddVBand="0" w:evenVBand="0" w:oddHBand="0" w:evenHBand="0" w:firstRowFirstColumn="0" w:firstRowLastColumn="0" w:lastRowFirstColumn="0" w:lastRowLastColumn="0"/>
             </w:pPr>
             <w:r>
               <w:t>0</w:t>
@@ -14225,11 +13745,11 @@
       </w:tr>
       <w:tr>
         <w:trPr>
-          <w:cnfStyle w:val="000000100000"/>
+          <w:cnfStyle w:val="000000100000" w:firstRow="0" w:lastRow="0" w:firstColumn="0" w:lastColumn="0" w:oddVBand="0" w:evenVBand="0" w:oddHBand="1" w:evenHBand="0" w:firstRowFirstColumn="0" w:firstRowLastColumn="0" w:lastRowFirstColumn="0" w:lastRowLastColumn="0"/>
         </w:trPr>
         <w:tc>
           <w:tcPr>
-            <w:cnfStyle w:val="001000000000"/>
+            <w:cnfStyle w:val="001000000000" w:firstRow="0" w:lastRow="0" w:firstColumn="1" w:lastColumn="0" w:oddVBand="0" w:evenVBand="0" w:oddHBand="0" w:evenHBand="0" w:firstRowFirstColumn="0" w:firstRowLastColumn="0" w:lastRowFirstColumn="0" w:lastRowLastColumn="0"/>
             <w:tcW w:w="1350" w:type="dxa"/>
           </w:tcPr>
           <w:p>
@@ -14247,7 +13767,7 @@
           <w:p>
             <w:pPr>
               <w:jc w:val="center"/>
-              <w:cnfStyle w:val="000000100000"/>
+              <w:cnfStyle w:val="000000100000" w:firstRow="0" w:lastRow="0" w:firstColumn="0" w:lastColumn="0" w:oddVBand="0" w:evenVBand="0" w:oddHBand="1" w:evenHBand="0" w:firstRowFirstColumn="0" w:firstRowLastColumn="0" w:lastRowFirstColumn="0" w:lastRowLastColumn="0"/>
               <w:rPr>
                 <w:i/>
               </w:rPr>
@@ -14268,7 +13788,7 @@
           <w:p>
             <w:pPr>
               <w:jc w:val="center"/>
-              <w:cnfStyle w:val="000000100000"/>
+              <w:cnfStyle w:val="000000100000" w:firstRow="0" w:lastRow="0" w:firstColumn="0" w:lastColumn="0" w:oddVBand="0" w:evenVBand="0" w:oddHBand="1" w:evenHBand="0" w:firstRowFirstColumn="0" w:firstRowLastColumn="0" w:lastRowFirstColumn="0" w:lastRowLastColumn="0"/>
               <w:rPr>
                 <w:b/>
               </w:rPr>
@@ -14290,7 +13810,7 @@
           <w:p>
             <w:pPr>
               <w:jc w:val="center"/>
-              <w:cnfStyle w:val="000000100000"/>
+              <w:cnfStyle w:val="000000100000" w:firstRow="0" w:lastRow="0" w:firstColumn="0" w:lastColumn="0" w:oddVBand="0" w:evenVBand="0" w:oddHBand="1" w:evenHBand="0" w:firstRowFirstColumn="0" w:firstRowLastColumn="0" w:lastRowFirstColumn="0" w:lastRowLastColumn="0"/>
               <w:rPr>
                 <w:b/>
               </w:rPr>
@@ -14312,11 +13832,11 @@
       </w:tr>
       <w:tr>
         <w:trPr>
-          <w:cnfStyle w:val="000000010000"/>
+          <w:cnfStyle w:val="000000010000" w:firstRow="0" w:lastRow="0" w:firstColumn="0" w:lastColumn="0" w:oddVBand="0" w:evenVBand="0" w:oddHBand="0" w:evenHBand="1" w:firstRowFirstColumn="0" w:firstRowLastColumn="0" w:lastRowFirstColumn="0" w:lastRowLastColumn="0"/>
         </w:trPr>
         <w:tc>
           <w:tcPr>
-            <w:cnfStyle w:val="001000000000"/>
+            <w:cnfStyle w:val="001000000000" w:firstRow="0" w:lastRow="0" w:firstColumn="1" w:lastColumn="0" w:oddVBand="0" w:evenVBand="0" w:oddHBand="0" w:evenHBand="0" w:firstRowFirstColumn="0" w:firstRowLastColumn="0" w:lastRowFirstColumn="0" w:lastRowLastColumn="0"/>
             <w:tcW w:w="1350" w:type="dxa"/>
             <w:shd w:val="clear" w:color="auto" w:fill="BFBFBF" w:themeFill="background1" w:themeFillShade="BF"/>
           </w:tcPr>
@@ -14348,46 +13868,39 @@
           <w:p>
             <w:pPr>
               <w:jc w:val="center"/>
-              <w:cnfStyle w:val="000000010000"/>
-              <w:rPr>
-                <w:b/>
-              </w:rPr>
-            </w:pPr>
-            <w:r>
-              <w:rPr>
-                <w:b/>
-              </w:rPr>
-              <w:t>Device ID</w:t>
+              <w:cnfStyle w:val="000000010000" w:firstRow="0" w:lastRow="0" w:firstColumn="0" w:lastColumn="0" w:oddVBand="0" w:evenVBand="0" w:oddHBand="0" w:evenHBand="1" w:firstRowFirstColumn="0" w:firstRowLastColumn="0" w:lastRowFirstColumn="0" w:lastRowLastColumn="0"/>
+              <w:rPr>
+                <w:b/>
+              </w:rPr>
+            </w:pPr>
+            <w:r>
+              <w:rPr>
+                <w:b/>
+              </w:rPr>
+              <w:t xml:space="preserve">Fault </w:t>
+            </w:r>
+            <w:r>
+              <w:rPr>
+                <w:b/>
+              </w:rPr>
+              <w:t>ID</w:t>
             </w:r>
           </w:p>
         </w:tc>
       </w:tr>
       <w:tr>
         <w:trPr>
-          <w:cnfStyle w:val="000000100000"/>
+          <w:cnfStyle w:val="000000100000" w:firstRow="0" w:lastRow="0" w:firstColumn="0" w:lastColumn="0" w:oddVBand="0" w:evenVBand="0" w:oddHBand="1" w:evenHBand="0" w:firstRowFirstColumn="0" w:firstRowLastColumn="0" w:lastRowFirstColumn="0" w:lastRowLastColumn="0"/>
         </w:trPr>
         <w:tc>
           <w:tcPr>
-            <w:cnfStyle w:val="001000000000"/>
+            <w:cnfStyle w:val="001000000000" w:firstRow="0" w:lastRow="0" w:firstColumn="1" w:lastColumn="0" w:oddVBand="0" w:evenVBand="0" w:oddHBand="0" w:evenHBand="0" w:firstRowFirstColumn="0" w:firstRowLastColumn="0" w:lastRowFirstColumn="0" w:lastRowLastColumn="0"/>
             <w:tcW w:w="1350" w:type="dxa"/>
             <w:shd w:val="clear" w:color="auto" w:fill="BFBFBF" w:themeFill="background1" w:themeFillShade="BF"/>
           </w:tcPr>
           <w:p>
-            <w:pPr>
-              <w:tabs>
-                <w:tab w:val="left" w:pos="656"/>
-              </w:tabs>
-            </w:pPr>
-            <w:r>
-              <w:t xml:space="preserve">B3 – </w:t>
-            </w:r>
-            <w:proofErr w:type="spellStart"/>
-            <w:r>
-              <w:t>Arg</w:t>
-            </w:r>
-            <w:proofErr w:type="spellEnd"/>
-            <w:r>
-              <w:t xml:space="preserve"> 2</w:t>
+            <w:r>
+              <w:t>B12 -Checksum</w:t>
             </w:r>
           </w:p>
         </w:tc>
@@ -14400,55 +13913,7 @@
           <w:p>
             <w:pPr>
               <w:jc w:val="center"/>
-              <w:cnfStyle w:val="000000100000"/>
-              <w:rPr>
-                <w:b/>
-              </w:rPr>
-            </w:pPr>
-            <w:r>
-              <w:rPr>
-                <w:b/>
-              </w:rPr>
-              <w:t xml:space="preserve">Fault </w:t>
-            </w:r>
-            <w:r>
-              <w:rPr>
-                <w:b/>
-              </w:rPr>
-              <w:t>ID</w:t>
-            </w:r>
-          </w:p>
-        </w:tc>
-      </w:tr>
-      <w:tr>
-        <w:trPr>
-          <w:cnfStyle w:val="000000010000"/>
-        </w:trPr>
-        <w:tc>
-          <w:tcPr>
-            <w:cnfStyle w:val="001000000000"/>
-            <w:tcW w:w="1350" w:type="dxa"/>
-            <w:shd w:val="clear" w:color="auto" w:fill="BFBFBF" w:themeFill="background1" w:themeFillShade="BF"/>
-          </w:tcPr>
-          <w:p>
-            <w:r>
-              <w:t>B4</w:t>
-            </w:r>
-            <w:r>
-              <w:t xml:space="preserve"> -Checksum</w:t>
-            </w:r>
-          </w:p>
-        </w:tc>
-        <w:tc>
-          <w:tcPr>
-            <w:tcW w:w="8478" w:type="dxa"/>
-            <w:gridSpan w:val="8"/>
-            <w:shd w:val="clear" w:color="auto" w:fill="FFFFFF" w:themeFill="background1"/>
-          </w:tcPr>
-          <w:p>
-            <w:pPr>
-              <w:jc w:val="center"/>
-              <w:cnfStyle w:val="000000010000"/>
+              <w:cnfStyle w:val="000000100000" w:firstRow="0" w:lastRow="0" w:firstColumn="0" w:lastColumn="0" w:oddVBand="0" w:evenVBand="0" w:oddHBand="1" w:evenHBand="0" w:firstRowFirstColumn="0" w:firstRowLastColumn="0" w:lastRowFirstColumn="0" w:lastRowLastColumn="0"/>
               <w:rPr>
                 <w:b/>
               </w:rPr>
@@ -14521,7 +13986,7 @@
         <w:tblW w:w="0" w:type="auto"/>
         <w:tblInd w:w="-252" w:type="dxa"/>
         <w:tblLayout w:type="fixed"/>
-        <w:tblLook w:val="04A0"/>
+        <w:tblLook w:val="04A0" w:firstRow="1" w:lastRow="0" w:firstColumn="1" w:lastColumn="0" w:noHBand="0" w:noVBand="1"/>
       </w:tblPr>
       <w:tblGrid>
         <w:gridCol w:w="1350"/>
@@ -14536,17 +14001,22 @@
       </w:tblGrid>
       <w:tr>
         <w:trPr>
-          <w:cnfStyle w:val="100000000000"/>
+          <w:cnfStyle w:val="100000000000" w:firstRow="1" w:lastRow="0" w:firstColumn="0" w:lastColumn="0" w:oddVBand="0" w:evenVBand="0" w:oddHBand="0" w:evenHBand="0" w:firstRowFirstColumn="0" w:firstRowLastColumn="0" w:lastRowFirstColumn="0" w:lastRowLastColumn="0"/>
         </w:trPr>
         <w:tc>
           <w:tcPr>
-            <w:cnfStyle w:val="001000000000"/>
+            <w:cnfStyle w:val="001000000000" w:firstRow="0" w:lastRow="0" w:firstColumn="1" w:lastColumn="0" w:oddVBand="0" w:evenVBand="0" w:oddHBand="0" w:evenHBand="0" w:firstRowFirstColumn="0" w:firstRowLastColumn="0" w:lastRowFirstColumn="0" w:lastRowLastColumn="0"/>
             <w:tcW w:w="1350" w:type="dxa"/>
             <w:shd w:val="clear" w:color="auto" w:fill="BFBFBF" w:themeFill="background1" w:themeFillShade="BF"/>
           </w:tcPr>
           <w:p>
-            <w:r>
-              <w:t>bit #</w:t>
+            <w:proofErr w:type="gramStart"/>
+            <w:r>
+              <w:t>bit</w:t>
+            </w:r>
+            <w:proofErr w:type="gramEnd"/>
+            <w:r>
+              <w:t xml:space="preserve"> #</w:t>
             </w:r>
           </w:p>
         </w:tc>
@@ -14557,7 +14027,7 @@
           </w:tcPr>
           <w:p>
             <w:pPr>
-              <w:cnfStyle w:val="100000000000"/>
+              <w:cnfStyle w:val="100000000000" w:firstRow="1" w:lastRow="0" w:firstColumn="0" w:lastColumn="0" w:oddVBand="0" w:evenVBand="0" w:oddHBand="0" w:evenHBand="0" w:firstRowFirstColumn="0" w:firstRowLastColumn="0" w:lastRowFirstColumn="0" w:lastRowLastColumn="0"/>
             </w:pPr>
             <w:r>
               <w:t>7</w:t>
@@ -14571,7 +14041,7 @@
           </w:tcPr>
           <w:p>
             <w:pPr>
-              <w:cnfStyle w:val="100000000000"/>
+              <w:cnfStyle w:val="100000000000" w:firstRow="1" w:lastRow="0" w:firstColumn="0" w:lastColumn="0" w:oddVBand="0" w:evenVBand="0" w:oddHBand="0" w:evenHBand="0" w:firstRowFirstColumn="0" w:firstRowLastColumn="0" w:lastRowFirstColumn="0" w:lastRowLastColumn="0"/>
             </w:pPr>
             <w:r>
               <w:t>6</w:t>
@@ -14585,7 +14055,7 @@
           </w:tcPr>
           <w:p>
             <w:pPr>
-              <w:cnfStyle w:val="100000000000"/>
+              <w:cnfStyle w:val="100000000000" w:firstRow="1" w:lastRow="0" w:firstColumn="0" w:lastColumn="0" w:oddVBand="0" w:evenVBand="0" w:oddHBand="0" w:evenHBand="0" w:firstRowFirstColumn="0" w:firstRowLastColumn="0" w:lastRowFirstColumn="0" w:lastRowLastColumn="0"/>
             </w:pPr>
             <w:r>
               <w:t>5</w:t>
@@ -14599,7 +14069,7 @@
           </w:tcPr>
           <w:p>
             <w:pPr>
-              <w:cnfStyle w:val="100000000000"/>
+              <w:cnfStyle w:val="100000000000" w:firstRow="1" w:lastRow="0" w:firstColumn="0" w:lastColumn="0" w:oddVBand="0" w:evenVBand="0" w:oddHBand="0" w:evenHBand="0" w:firstRowFirstColumn="0" w:firstRowLastColumn="0" w:lastRowFirstColumn="0" w:lastRowLastColumn="0"/>
             </w:pPr>
             <w:r>
               <w:t>4</w:t>
@@ -14613,7 +14083,7 @@
           </w:tcPr>
           <w:p>
             <w:pPr>
-              <w:cnfStyle w:val="100000000000"/>
+              <w:cnfStyle w:val="100000000000" w:firstRow="1" w:lastRow="0" w:firstColumn="0" w:lastColumn="0" w:oddVBand="0" w:evenVBand="0" w:oddHBand="0" w:evenHBand="0" w:firstRowFirstColumn="0" w:firstRowLastColumn="0" w:lastRowFirstColumn="0" w:lastRowLastColumn="0"/>
             </w:pPr>
             <w:r>
               <w:t>3</w:t>
@@ -14627,7 +14097,7 @@
           </w:tcPr>
           <w:p>
             <w:pPr>
-              <w:cnfStyle w:val="100000000000"/>
+              <w:cnfStyle w:val="100000000000" w:firstRow="1" w:lastRow="0" w:firstColumn="0" w:lastColumn="0" w:oddVBand="0" w:evenVBand="0" w:oddHBand="0" w:evenHBand="0" w:firstRowFirstColumn="0" w:firstRowLastColumn="0" w:lastRowFirstColumn="0" w:lastRowLastColumn="0"/>
             </w:pPr>
             <w:r>
               <w:t>2</w:t>
@@ -14641,7 +14111,7 @@
           </w:tcPr>
           <w:p>
             <w:pPr>
-              <w:cnfStyle w:val="100000000000"/>
+              <w:cnfStyle w:val="100000000000" w:firstRow="1" w:lastRow="0" w:firstColumn="0" w:lastColumn="0" w:oddVBand="0" w:evenVBand="0" w:oddHBand="0" w:evenHBand="0" w:firstRowFirstColumn="0" w:firstRowLastColumn="0" w:lastRowFirstColumn="0" w:lastRowLastColumn="0"/>
             </w:pPr>
             <w:r>
               <w:t>1</w:t>
@@ -14655,7 +14125,7 @@
           </w:tcPr>
           <w:p>
             <w:pPr>
-              <w:cnfStyle w:val="100000000000"/>
+              <w:cnfStyle w:val="100000000000" w:firstRow="1" w:lastRow="0" w:firstColumn="0" w:lastColumn="0" w:oddVBand="0" w:evenVBand="0" w:oddHBand="0" w:evenHBand="0" w:firstRowFirstColumn="0" w:firstRowLastColumn="0" w:lastRowFirstColumn="0" w:lastRowLastColumn="0"/>
             </w:pPr>
             <w:r>
               <w:t>0</w:t>
@@ -14665,11 +14135,11 @@
       </w:tr>
       <w:tr>
         <w:trPr>
-          <w:cnfStyle w:val="000000100000"/>
+          <w:cnfStyle w:val="000000100000" w:firstRow="0" w:lastRow="0" w:firstColumn="0" w:lastColumn="0" w:oddVBand="0" w:evenVBand="0" w:oddHBand="1" w:evenHBand="0" w:firstRowFirstColumn="0" w:firstRowLastColumn="0" w:lastRowFirstColumn="0" w:lastRowLastColumn="0"/>
         </w:trPr>
         <w:tc>
           <w:tcPr>
-            <w:cnfStyle w:val="001000000000"/>
+            <w:cnfStyle w:val="001000000000" w:firstRow="0" w:lastRow="0" w:firstColumn="1" w:lastColumn="0" w:oddVBand="0" w:evenVBand="0" w:oddHBand="0" w:evenHBand="0" w:firstRowFirstColumn="0" w:firstRowLastColumn="0" w:lastRowFirstColumn="0" w:lastRowLastColumn="0"/>
             <w:tcW w:w="1350" w:type="dxa"/>
           </w:tcPr>
           <w:p>
@@ -14687,7 +14157,7 @@
           <w:p>
             <w:pPr>
               <w:jc w:val="center"/>
-              <w:cnfStyle w:val="000000100000"/>
+              <w:cnfStyle w:val="000000100000" w:firstRow="0" w:lastRow="0" w:firstColumn="0" w:lastColumn="0" w:oddVBand="0" w:evenVBand="0" w:oddHBand="1" w:evenHBand="0" w:firstRowFirstColumn="0" w:firstRowLastColumn="0" w:lastRowFirstColumn="0" w:lastRowLastColumn="0"/>
               <w:rPr>
                 <w:b/>
               </w:rPr>
@@ -14709,7 +14179,7 @@
           <w:p>
             <w:pPr>
               <w:jc w:val="center"/>
-              <w:cnfStyle w:val="000000100000"/>
+              <w:cnfStyle w:val="000000100000" w:firstRow="0" w:lastRow="0" w:firstColumn="0" w:lastColumn="0" w:oddVBand="0" w:evenVBand="0" w:oddHBand="1" w:evenHBand="0" w:firstRowFirstColumn="0" w:firstRowLastColumn="0" w:lastRowFirstColumn="0" w:lastRowLastColumn="0"/>
               <w:rPr>
                 <w:b/>
               </w:rPr>
@@ -14731,11 +14201,11 @@
       </w:tr>
       <w:tr>
         <w:trPr>
-          <w:cnfStyle w:val="000000010000"/>
+          <w:cnfStyle w:val="000000010000" w:firstRow="0" w:lastRow="0" w:firstColumn="0" w:lastColumn="0" w:oddVBand="0" w:evenVBand="0" w:oddHBand="0" w:evenHBand="1" w:firstRowFirstColumn="0" w:firstRowLastColumn="0" w:lastRowFirstColumn="0" w:lastRowLastColumn="0"/>
         </w:trPr>
         <w:tc>
           <w:tcPr>
-            <w:cnfStyle w:val="001000000000"/>
+            <w:cnfStyle w:val="001000000000" w:firstRow="0" w:lastRow="0" w:firstColumn="1" w:lastColumn="0" w:oddVBand="0" w:evenVBand="0" w:oddHBand="0" w:evenHBand="0" w:firstRowFirstColumn="0" w:firstRowLastColumn="0" w:lastRowFirstColumn="0" w:lastRowLastColumn="0"/>
             <w:tcW w:w="1350" w:type="dxa"/>
             <w:shd w:val="clear" w:color="auto" w:fill="BFBFBF" w:themeFill="background1" w:themeFillShade="BF"/>
           </w:tcPr>
@@ -14767,41 +14237,41 @@
           <w:p>
             <w:pPr>
               <w:jc w:val="center"/>
-              <w:cnfStyle w:val="000000010000"/>
-              <w:rPr>
-                <w:b/>
-              </w:rPr>
-            </w:pPr>
-            <w:r>
-              <w:rPr>
-                <w:b/>
-              </w:rPr>
-              <w:t>Device ID</w:t>
-            </w:r>
+              <w:cnfStyle w:val="000000010000" w:firstRow="0" w:lastRow="0" w:firstColumn="0" w:lastColumn="0" w:oddVBand="0" w:evenVBand="0" w:oddHBand="0" w:evenHBand="1" w:firstRowFirstColumn="0" w:firstRowLastColumn="0" w:lastRowFirstColumn="0" w:lastRowLastColumn="0"/>
+              <w:rPr>
+                <w:b/>
+              </w:rPr>
+            </w:pPr>
+            <w:r>
+              <w:rPr>
+                <w:b/>
+              </w:rPr>
+              <w:t xml:space="preserve">Checksum being </w:t>
+            </w:r>
+            <w:proofErr w:type="spellStart"/>
+            <w:r>
+              <w:rPr>
+                <w:b/>
+              </w:rPr>
+              <w:t>ACKed</w:t>
+            </w:r>
+            <w:proofErr w:type="spellEnd"/>
           </w:p>
         </w:tc>
       </w:tr>
       <w:tr>
         <w:trPr>
-          <w:cnfStyle w:val="000000100000"/>
+          <w:cnfStyle w:val="000000100000" w:firstRow="0" w:lastRow="0" w:firstColumn="0" w:lastColumn="0" w:oddVBand="0" w:evenVBand="0" w:oddHBand="1" w:evenHBand="0" w:firstRowFirstColumn="0" w:firstRowLastColumn="0" w:lastRowFirstColumn="0" w:lastRowLastColumn="0"/>
         </w:trPr>
         <w:tc>
           <w:tcPr>
-            <w:cnfStyle w:val="001000000000"/>
+            <w:cnfStyle w:val="001000000000" w:firstRow="0" w:lastRow="0" w:firstColumn="1" w:lastColumn="0" w:oddVBand="0" w:evenVBand="0" w:oddHBand="0" w:evenHBand="0" w:firstRowFirstColumn="0" w:firstRowLastColumn="0" w:lastRowFirstColumn="0" w:lastRowLastColumn="0"/>
             <w:tcW w:w="1350" w:type="dxa"/>
             <w:shd w:val="clear" w:color="auto" w:fill="BFBFBF" w:themeFill="background1" w:themeFillShade="BF"/>
           </w:tcPr>
           <w:p>
             <w:r>
-              <w:t xml:space="preserve">B3 – </w:t>
-            </w:r>
-            <w:proofErr w:type="spellStart"/>
-            <w:r>
-              <w:t>Arg</w:t>
-            </w:r>
-            <w:proofErr w:type="spellEnd"/>
-            <w:r>
-              <w:t xml:space="preserve"> 2</w:t>
+              <w:t>B12 -Checksum</w:t>
             </w:r>
           </w:p>
         </w:tc>
@@ -14814,57 +14284,7 @@
           <w:p>
             <w:pPr>
               <w:jc w:val="center"/>
-              <w:cnfStyle w:val="000000100000"/>
-              <w:rPr>
-                <w:b/>
-              </w:rPr>
-            </w:pPr>
-            <w:r>
-              <w:rPr>
-                <w:b/>
-              </w:rPr>
-              <w:t xml:space="preserve">Checksum being </w:t>
-            </w:r>
-            <w:proofErr w:type="spellStart"/>
-            <w:r>
-              <w:rPr>
-                <w:b/>
-              </w:rPr>
-              <w:t>ACKed</w:t>
-            </w:r>
-            <w:proofErr w:type="spellEnd"/>
-          </w:p>
-        </w:tc>
-      </w:tr>
-      <w:tr>
-        <w:trPr>
-          <w:cnfStyle w:val="000000010000"/>
-        </w:trPr>
-        <w:tc>
-          <w:tcPr>
-            <w:cnfStyle w:val="001000000000"/>
-            <w:tcW w:w="1350" w:type="dxa"/>
-            <w:shd w:val="clear" w:color="auto" w:fill="BFBFBF" w:themeFill="background1" w:themeFillShade="BF"/>
-          </w:tcPr>
-          <w:p>
-            <w:r>
-              <w:t>B4</w:t>
-            </w:r>
-            <w:r>
-              <w:t xml:space="preserve"> -Checksum</w:t>
-            </w:r>
-          </w:p>
-        </w:tc>
-        <w:tc>
-          <w:tcPr>
-            <w:tcW w:w="8478" w:type="dxa"/>
-            <w:gridSpan w:val="8"/>
-            <w:shd w:val="clear" w:color="auto" w:fill="FFFFFF" w:themeFill="background1"/>
-          </w:tcPr>
-          <w:p>
-            <w:pPr>
-              <w:jc w:val="center"/>
-              <w:cnfStyle w:val="000000010000"/>
+              <w:cnfStyle w:val="000000100000" w:firstRow="0" w:lastRow="0" w:firstColumn="0" w:lastColumn="0" w:oddVBand="0" w:evenVBand="0" w:oddHBand="1" w:evenHBand="0" w:firstRowFirstColumn="0" w:firstRowLastColumn="0" w:lastRowFirstColumn="0" w:lastRowLastColumn="0"/>
               <w:rPr>
                 <w:b/>
               </w:rPr>
@@ -14935,11 +14355,11 @@
         <w:rPr>
           <w:b/>
         </w:rPr>
-        <w:object w:dxaOrig="10175" w:dyaOrig="4958">
-          <v:shape id="_x0000_i1031" type="#_x0000_t75" style="width:509pt;height:248.1pt" o:ole="">
-            <v:imagedata r:id="rId28" o:title=""/>
+        <w:object w:dxaOrig="10175" w:dyaOrig="4958" w14:anchorId="6D624C4E">
+          <v:shape id="_x0000_i1026" type="#_x0000_t75" style="width:508.8pt;height:248pt" o:ole="">
+            <v:imagedata r:id="rId23" o:title=""/>
           </v:shape>
-          <o:OLEObject Type="Embed" ProgID="Excel.Sheet.12" ShapeID="_x0000_i1031" DrawAspect="Content" ObjectID="_1355928337" r:id="rId29"/>
+          <o:OLEObject Type="Embed" ProgID="Excel.Sheet.12" ShapeID="_x0000_i1026" DrawAspect="Content" ObjectID="_1229380864" r:id="rId24"/>
         </w:object>
       </w:r>
     </w:p>
@@ -14948,7 +14368,7 @@
         <w:pStyle w:val="Caption"/>
         <w:keepNext/>
       </w:pPr>
-      <w:bookmarkStart w:id="19" w:name="_Ref143693862"/>
+      <w:bookmarkStart w:id="17" w:name="_Ref143693862"/>
       <w:r>
         <w:t xml:space="preserve">Table </w:t>
       </w:r>
@@ -14960,7 +14380,7 @@
           <w:t>5</w:t>
         </w:r>
       </w:fldSimple>
-      <w:bookmarkEnd w:id="19"/>
+      <w:bookmarkEnd w:id="17"/>
       <w:r>
         <w:t xml:space="preserve"> : List of Basic Requests</w:t>
       </w:r>
@@ -14969,7 +14389,7 @@
       <w:tblPr>
         <w:tblStyle w:val="TableGrid"/>
         <w:tblW w:w="0" w:type="auto"/>
-        <w:tblLook w:val="04A0"/>
+        <w:tblLook w:val="04A0" w:firstRow="1" w:lastRow="0" w:firstColumn="1" w:lastColumn="0" w:noHBand="0" w:noVBand="1"/>
       </w:tblPr>
       <w:tblGrid>
         <w:gridCol w:w="1278"/>
@@ -15303,8 +14723,10 @@
               <w:rPr>
                 <w:b/>
               </w:rPr>
-              <w:t>5</w:t>
-            </w:r>
+              <w:t>128</w:t>
+            </w:r>
+            <w:bookmarkStart w:id="18" w:name="_GoBack"/>
+            <w:bookmarkEnd w:id="18"/>
           </w:p>
         </w:tc>
         <w:tc>
@@ -15434,7 +14856,7 @@
       <w:tblPr>
         <w:tblStyle w:val="TableGrid"/>
         <w:tblW w:w="0" w:type="auto"/>
-        <w:tblLook w:val="04A0"/>
+        <w:tblLook w:val="04A0" w:firstRow="1" w:lastRow="0" w:firstColumn="1" w:lastColumn="0" w:noHBand="0" w:noVBand="1"/>
       </w:tblPr>
       <w:tblGrid>
         <w:gridCol w:w="1278"/>
@@ -16274,7 +15696,7 @@
       <w:tblPr>
         <w:tblStyle w:val="TableGrid"/>
         <w:tblW w:w="0" w:type="auto"/>
-        <w:tblLook w:val="04A0"/>
+        <w:tblLook w:val="04A0" w:firstRow="1" w:lastRow="0" w:firstColumn="1" w:lastColumn="0" w:noHBand="0" w:noVBand="1"/>
       </w:tblPr>
       <w:tblGrid>
         <w:gridCol w:w="1278"/>
@@ -16677,7 +16099,7 @@
       <w:tblPr>
         <w:tblStyle w:val="TableGrid"/>
         <w:tblW w:w="0" w:type="auto"/>
-        <w:tblLook w:val="04A0"/>
+        <w:tblLook w:val="04A0" w:firstRow="1" w:lastRow="0" w:firstColumn="1" w:lastColumn="0" w:noHBand="0" w:noVBand="1"/>
       </w:tblPr>
       <w:tblGrid>
         <w:gridCol w:w="1278"/>
@@ -17326,13 +16748,13 @@
           <w:rFonts w:ascii="Times New Roman" w:hAnsi="Times New Roman"/>
           <w:sz w:val="20"/>
         </w:rPr>
-        <w:pict>
-          <v:shapetype id="_x0000_t202" coordsize="21600,21600" o:spt="202" path="m,l,21600r21600,l21600,xe">
+        <w:pict w14:anchorId="42E55A16">
+          <v:shapetype id="_x0000_t202" coordsize="21600,21600" o:spt="202" path="m0,0l0,21600,21600,21600,21600,0xe">
             <v:stroke joinstyle="miter"/>
             <v:path gradientshapeok="t" o:connecttype="rect"/>
           </v:shapetype>
-          <v:shape id="_x0000_s1029" type="#_x0000_t202" style="width:423.65pt;height:190.2pt;mso-position-horizontal-relative:char;mso-position-vertical-relative:line;mso-width-relative:margin;mso-height-relative:margin">
-            <v:textbox style="mso-next-textbox:#_x0000_s1029">
+          <v:shape id="_x0000_s1028" type="#_x0000_t202" style="width:423.65pt;height:190.2pt;mso-left-percent:-10001;mso-top-percent:-10001;mso-position-horizontal:absolute;mso-position-horizontal-relative:char;mso-position-vertical:absolute;mso-position-vertical-relative:line;mso-left-percent:-10001;mso-top-percent:-10001;mso-width-relative:margin;mso-height-relative:margin">
+            <v:textbox style="mso-next-textbox:#_x0000_s1028">
               <w:txbxContent>
                 <w:p>
                   <w:pPr>
@@ -17982,10 +17404,10 @@
         <w:rPr>
           <w:b/>
         </w:rPr>
-        <w:pict>
-          <v:shape id="_x0000_s1028" type="#_x0000_t202" style="width:423.65pt;height:168.55pt;mso-height-percent:200;mso-position-horizontal-relative:char;mso-position-vertical-relative:line;mso-height-percent:200;mso-width-relative:margin;mso-height-relative:margin">
+        <w:pict w14:anchorId="57413EB4">
+          <v:shape id="_x0000_s1027" type="#_x0000_t202" style="width:423.65pt;height:168.55pt;mso-height-percent:200;mso-left-percent:-10001;mso-top-percent:-10001;mso-position-horizontal:absolute;mso-position-horizontal-relative:char;mso-position-vertical:absolute;mso-position-vertical-relative:line;mso-height-percent:200;mso-left-percent:-10001;mso-top-percent:-10001;mso-width-relative:margin;mso-height-relative:margin">
             <o:extrusion v:ext="view" rotationangle=",-85"/>
-            <v:textbox style="mso-next-textbox:#_x0000_s1028;mso-fit-shape-to-text:t">
+            <v:textbox style="mso-next-textbox:#_x0000_s1027;mso-fit-shape-to-text:t">
               <w:txbxContent>
                 <w:p>
                   <w:pPr>
@@ -18374,23 +17796,23 @@
           <w:rFonts w:ascii="Times New Roman" w:hAnsi="Times New Roman"/>
           <w:sz w:val="20"/>
         </w:rPr>
-        <w:t xml:space="preserve"> </w:t>
-      </w:r>
-      <w:proofErr w:type="gramStart"/>
+        <w:t xml:space="preserve"> below shows the flow diagram for sending transmissions to the </w:t>
+      </w:r>
+      <w:proofErr w:type="spellStart"/>
       <w:r>
         <w:rPr>
           <w:rFonts w:ascii="Times New Roman" w:hAnsi="Times New Roman"/>
           <w:sz w:val="20"/>
         </w:rPr>
-        <w:t>below</w:t>
-      </w:r>
-      <w:proofErr w:type="gramEnd"/>
+        <w:t>Arduino</w:t>
+      </w:r>
+      <w:proofErr w:type="spellEnd"/>
       <w:r>
         <w:rPr>
           <w:rFonts w:ascii="Times New Roman" w:hAnsi="Times New Roman"/>
           <w:sz w:val="20"/>
         </w:rPr>
-        <w:t xml:space="preserve"> shows the flow diagram for sending transmissions to the </w:t>
+        <w:t xml:space="preserve">. We begin by checking if there is a fault, if there is a fault we do not want to send any more information to the </w:t>
       </w:r>
       <w:proofErr w:type="spellStart"/>
       <w:r>
@@ -18398,38 +17820,37 @@
           <w:rFonts w:ascii="Times New Roman" w:hAnsi="Times New Roman"/>
           <w:sz w:val="20"/>
         </w:rPr>
-        <w:t>Arduino</w:t>
-      </w:r>
-      <w:proofErr w:type="spellEnd"/>
+        <w:t>A</w:t>
+      </w:r>
       <w:r>
         <w:rPr>
           <w:rFonts w:ascii="Times New Roman" w:hAnsi="Times New Roman"/>
           <w:sz w:val="20"/>
         </w:rPr>
-        <w:t xml:space="preserve">. We begin by checking if there is a fault, if there is a fault we do not want to send any more information to the </w:t>
-      </w:r>
-      <w:proofErr w:type="spellStart"/>
+        <w:t>rduino</w:t>
+      </w:r>
+      <w:proofErr w:type="spellEnd"/>
       <w:r>
         <w:rPr>
           <w:rFonts w:ascii="Times New Roman" w:hAnsi="Times New Roman"/>
           <w:sz w:val="20"/>
         </w:rPr>
-        <w:t>A</w:t>
-      </w:r>
-      <w:r>
+        <w:t xml:space="preserve"> until the fault is cleared.</w:t>
+      </w:r>
+    </w:p>
+    <w:p>
+      <w:pPr>
         <w:rPr>
           <w:rFonts w:ascii="Times New Roman" w:hAnsi="Times New Roman"/>
           <w:sz w:val="20"/>
         </w:rPr>
-        <w:t>rduino</w:t>
-      </w:r>
-      <w:proofErr w:type="spellEnd"/>
+      </w:pPr>
       <w:r>
         <w:rPr>
           <w:rFonts w:ascii="Times New Roman" w:hAnsi="Times New Roman"/>
           <w:sz w:val="20"/>
         </w:rPr>
-        <w:t xml:space="preserve"> until the fault is cleared.</w:t>
+        <w:t xml:space="preserve">If there is not a fault we need to check of the channel we are communicating with is idle or not. </w:t>
       </w:r>
     </w:p>
     <w:p>
@@ -18444,7 +17865,7 @@
           <w:rFonts w:ascii="Times New Roman" w:hAnsi="Times New Roman"/>
           <w:sz w:val="20"/>
         </w:rPr>
-        <w:t xml:space="preserve">If there is not a fault we need to check of the channel we are communicating with is idle or not. </w:t>
+        <w:t>If the channel is idle we can always assume it is ok to send the next line. If the channel is active / busy then we must first check if the next line to be sent is one that can be sent while the system is active / busy. Those commands are basic requests with an ID of 0-127 as outlined earlier.</w:t>
       </w:r>
     </w:p>
     <w:p>
@@ -18459,38 +17880,39 @@
           <w:rFonts w:ascii="Times New Roman" w:hAnsi="Times New Roman"/>
           <w:sz w:val="20"/>
         </w:rPr>
-        <w:t>If the channel is idle we can always assume it is ok to send the next line. If the channel is active / busy then we must first check if the next line to be sent is one that can be sent while the system is active / busy. Those commands are basic requests with an ID of 0-127 as outlined earlier.</w:t>
-      </w:r>
-    </w:p>
-    <w:p>
-      <w:pPr>
+        <w:t xml:space="preserve">Once we have been able to send a transmission we do not send another transmission until we receive </w:t>
+      </w:r>
+      <w:proofErr w:type="gramStart"/>
+      <w:r>
         <w:rPr>
           <w:rFonts w:ascii="Times New Roman" w:hAnsi="Times New Roman"/>
           <w:sz w:val="20"/>
         </w:rPr>
-      </w:pPr>
+        <w:t>a</w:t>
+      </w:r>
+      <w:proofErr w:type="gramEnd"/>
       <w:r>
         <w:rPr>
           <w:rFonts w:ascii="Times New Roman" w:hAnsi="Times New Roman"/>
           <w:sz w:val="20"/>
         </w:rPr>
-        <w:t xml:space="preserve">Once we have been able to send a transmission we do not send another transmission until we receive </w:t>
-      </w:r>
-      <w:proofErr w:type="gramStart"/>
+        <w:t xml:space="preserve"> ACK flag from the </w:t>
+      </w:r>
+      <w:proofErr w:type="spellStart"/>
       <w:r>
         <w:rPr>
           <w:rFonts w:ascii="Times New Roman" w:hAnsi="Times New Roman"/>
           <w:sz w:val="20"/>
         </w:rPr>
-        <w:t>a</w:t>
-      </w:r>
-      <w:proofErr w:type="gramEnd"/>
+        <w:t>arduino</w:t>
+      </w:r>
+      <w:proofErr w:type="spellEnd"/>
       <w:r>
         <w:rPr>
           <w:rFonts w:ascii="Times New Roman" w:hAnsi="Times New Roman"/>
           <w:sz w:val="20"/>
         </w:rPr>
-        <w:t xml:space="preserve"> ACK flag from the </w:t>
+        <w:t xml:space="preserve">. The ACK flag is set on the start byte of the transmission from the </w:t>
       </w:r>
       <w:proofErr w:type="spellStart"/>
       <w:r>
@@ -18506,68 +17928,52 @@
           <w:rFonts w:ascii="Times New Roman" w:hAnsi="Times New Roman"/>
           <w:sz w:val="20"/>
         </w:rPr>
-        <w:t xml:space="preserve">. The ACK flag is set on the start byte of the transmission from the </w:t>
-      </w:r>
-      <w:proofErr w:type="spellStart"/>
-      <w:r>
+        <w:t xml:space="preserve"> when it has read the transmission and the CRC has checked OK.</w:t>
+      </w:r>
+    </w:p>
+    <w:p>
+      <w:pPr>
         <w:rPr>
           <w:rFonts w:ascii="Times New Roman" w:hAnsi="Times New Roman"/>
           <w:sz w:val="20"/>
         </w:rPr>
-        <w:t>arduino</w:t>
-      </w:r>
-      <w:proofErr w:type="spellEnd"/>
+      </w:pPr>
       <w:r>
         <w:rPr>
           <w:rFonts w:ascii="Times New Roman" w:hAnsi="Times New Roman"/>
           <w:sz w:val="20"/>
         </w:rPr>
-        <w:t xml:space="preserve"> when it has read the transmission and the CRC has checked OK.</w:t>
-      </w:r>
-    </w:p>
-    <w:p>
-      <w:pPr>
+        <w:t xml:space="preserve">If we do not receive a ACK within 5seconds </w:t>
+      </w:r>
+      <w:proofErr w:type="gramStart"/>
+      <w:r>
         <w:rPr>
           <w:rFonts w:ascii="Times New Roman" w:hAnsi="Times New Roman"/>
           <w:sz w:val="20"/>
         </w:rPr>
-      </w:pPr>
+        <w:t>( 5</w:t>
+      </w:r>
+      <w:proofErr w:type="gramEnd"/>
       <w:r>
         <w:rPr>
           <w:rFonts w:ascii="Times New Roman" w:hAnsi="Times New Roman"/>
           <w:sz w:val="20"/>
         </w:rPr>
-        <w:t xml:space="preserve">If we do not receive a ACK within 5seconds </w:t>
-      </w:r>
-      <w:proofErr w:type="gramStart"/>
-      <w:r>
+        <w:t xml:space="preserve"> heartbeats ) then consider the transmission lost or corrupted and attempt sending the same thing again.</w:t>
+      </w:r>
+    </w:p>
+    <w:p>
+      <w:pPr>
         <w:rPr>
           <w:rFonts w:ascii="Times New Roman" w:hAnsi="Times New Roman"/>
           <w:sz w:val="20"/>
         </w:rPr>
-        <w:t>( 5</w:t>
-      </w:r>
-      <w:proofErr w:type="gramEnd"/>
+      </w:pPr>
       <w:r>
         <w:rPr>
           <w:rFonts w:ascii="Times New Roman" w:hAnsi="Times New Roman"/>
           <w:sz w:val="20"/>
         </w:rPr>
-        <w:t xml:space="preserve"> heartbeats ) then consider the transmission lost or corrupted and attempt sending the same thing again.</w:t>
-      </w:r>
-    </w:p>
-    <w:p>
-      <w:pPr>
-        <w:rPr>
-          <w:rFonts w:ascii="Times New Roman" w:hAnsi="Times New Roman"/>
-          <w:sz w:val="20"/>
-        </w:rPr>
-      </w:pPr>
-      <w:r>
-        <w:rPr>
-          <w:rFonts w:ascii="Times New Roman" w:hAnsi="Times New Roman"/>
-          <w:sz w:val="20"/>
-        </w:rPr>
         <w:t>Once we have received an ACK for the transmission the process is finished and we can begin waiting to transmit the next line.</w:t>
       </w:r>
     </w:p>
@@ -18582,11 +17988,11 @@
         <w:keepNext/>
       </w:pPr>
       <w:r>
-        <w:object w:dxaOrig="9720" w:dyaOrig="4726">
-          <v:shape id="_x0000_i1032" type="#_x0000_t75" style="width:466.2pt;height:226.7pt" o:ole="">
-            <v:imagedata r:id="rId30" o:title=""/>
+        <w:object w:dxaOrig="9720" w:dyaOrig="4726" w14:anchorId="7D0F56D4">
+          <v:shape id="_x0000_i1029" type="#_x0000_t75" style="width:467.2pt;height:227.2pt" o:ole="">
+            <v:imagedata r:id="rId25" o:title=""/>
           </v:shape>
-          <o:OLEObject Type="Embed" ProgID="Visio.Drawing.11" ShapeID="_x0000_i1032" DrawAspect="Content" ObjectID="_1355928338" r:id="rId31"/>
+          <o:OLEObject Type="Embed" ProgID="Visio.Drawing.11" ShapeID="_x0000_i1029" DrawAspect="Content" ObjectID="_1229380865" r:id="rId26"/>
         </w:object>
       </w:r>
     </w:p>
@@ -18598,6 +18004,167 @@
         </w:rPr>
       </w:pPr>
       <w:r>
+        <w:t xml:space="preserve">Figure </w:t>
+      </w:r>
+      <w:fldSimple w:instr=" SEQ Figure \* ARABIC ">
+        <w:r>
+          <w:rPr>
+            <w:noProof/>
+          </w:rPr>
+          <w:t>1</w:t>
+        </w:r>
+      </w:fldSimple>
+    </w:p>
+    <w:p>
+      <w:pPr>
+        <w:rPr>
+          <w:b/>
+        </w:rPr>
+      </w:pPr>
+    </w:p>
+    <w:p>
+      <w:pPr>
+        <w:rPr>
+          <w:b/>
+        </w:rPr>
+      </w:pPr>
+    </w:p>
+    <w:p>
+      <w:pPr>
+        <w:rPr>
+          <w:b/>
+        </w:rPr>
+      </w:pPr>
+    </w:p>
+    <w:p>
+      <w:pPr>
+        <w:rPr>
+          <w:b/>
+        </w:rPr>
+      </w:pPr>
+      <w:r>
+        <w:rPr>
+          <w:b/>
+        </w:rPr>
+        <w:t>Below the process for receiving and verifying Serial data by the battery cycler hardware is defined. This process insures that two safety requirements are met.</w:t>
+      </w:r>
+    </w:p>
+    <w:p>
+      <w:pPr>
+        <w:rPr>
+          <w:b/>
+        </w:rPr>
+      </w:pPr>
+      <w:r>
+        <w:rPr>
+          <w:b/>
+        </w:rPr>
+        <w:t xml:space="preserve">1 – </w:t>
+      </w:r>
+      <w:proofErr w:type="spellStart"/>
+      <w:r>
+        <w:rPr>
+          <w:b/>
+        </w:rPr>
+        <w:t>Errenous</w:t>
+      </w:r>
+      <w:proofErr w:type="spellEnd"/>
+      <w:r>
+        <w:rPr>
+          <w:b/>
+        </w:rPr>
+        <w:t xml:space="preserve"> data in the serial stream and buffer is ignored.</w:t>
+      </w:r>
+    </w:p>
+    <w:p>
+      <w:pPr>
+        <w:rPr>
+          <w:b/>
+        </w:rPr>
+      </w:pPr>
+      <w:r>
+        <w:rPr>
+          <w:b/>
+        </w:rPr>
+        <w:t>2 – The hardware is able to verify a start byte and insure that it is ‘in sync’ with the host pc.</w:t>
+      </w:r>
+    </w:p>
+    <w:p>
+      <w:pPr>
+        <w:rPr>
+          <w:b/>
+        </w:rPr>
+      </w:pPr>
+    </w:p>
+    <w:p>
+      <w:pPr>
+        <w:rPr>
+          <w:b/>
+        </w:rPr>
+      </w:pPr>
+      <w:r>
+        <w:rPr>
+          <w:b/>
+        </w:rPr>
+        <w:t>This will prevent the hardware from performing unwanted actions in the event data is corrupted during transmission or the hardware is connect to by a terminal and sent incorrect information.</w:t>
+      </w:r>
+    </w:p>
+    <w:p>
+      <w:pPr>
+        <w:rPr>
+          <w:b/>
+        </w:rPr>
+      </w:pPr>
+    </w:p>
+    <w:p>
+      <w:pPr>
+        <w:rPr>
+          <w:b/>
+        </w:rPr>
+      </w:pPr>
+      <w:r>
+        <w:rPr>
+          <w:b/>
+        </w:rPr>
+        <w:t xml:space="preserve">The process also insures that incomplete messages are properly handled. </w:t>
+      </w:r>
+      <w:proofErr w:type="gramStart"/>
+      <w:r>
+        <w:rPr>
+          <w:b/>
+        </w:rPr>
+        <w:t>Because the sending and receiving of serial data are two independent processes.</w:t>
+      </w:r>
+      <w:proofErr w:type="gramEnd"/>
+      <w:r>
+        <w:rPr>
+          <w:b/>
+        </w:rPr>
+        <w:t xml:space="preserve"> It is not guaranteed that all data for a message will be in the FIFO of the UART when the hardware reads it. Therefore the start byte and one data byte may be there, however more data and CRC bytes may still be in transmission. In this case, the hardware will postpone the processing of transmission for one loop, or 100mS. Communicating at 115200Baud this is more than enough time to send even the longest of messages.</w:t>
+      </w:r>
+    </w:p>
+    <w:p>
+      <w:pPr>
+        <w:keepNext/>
+      </w:pPr>
+      <w:r>
+        <w:object w:dxaOrig="11070" w:dyaOrig="15413" w14:anchorId="5083023E">
+          <v:shape id="_x0000_i1030" type="#_x0000_t75" style="width:464.8pt;height:647.2pt" o:ole="">
+            <v:imagedata r:id="rId27" o:title=""/>
+          </v:shape>
+          <o:OLEObject Type="Embed" ProgID="Visio.Drawing.11" ShapeID="_x0000_i1030" DrawAspect="Content" ObjectID="_1229380866" r:id="rId28"/>
+        </w:object>
+      </w:r>
+    </w:p>
+    <w:p>
+      <w:pPr>
+        <w:pStyle w:val="Caption"/>
+        <w:rPr>
+          <w:b/>
+        </w:rPr>
+      </w:pPr>
+      <w:r>
+        <w:lastRenderedPageBreak/>
         <w:t xml:space="preserve">Figure </w:t>
       </w:r>
       <w:fldSimple w:instr=" SEQ Figure \* ARABIC ">
@@ -18606,167 +18173,6 @@
             <w:noProof/>
           </w:rPr>
           <w:t>2</w:t>
-        </w:r>
-      </w:fldSimple>
-    </w:p>
-    <w:p>
-      <w:pPr>
-        <w:rPr>
-          <w:b/>
-        </w:rPr>
-      </w:pPr>
-    </w:p>
-    <w:p>
-      <w:pPr>
-        <w:rPr>
-          <w:b/>
-        </w:rPr>
-      </w:pPr>
-    </w:p>
-    <w:p>
-      <w:pPr>
-        <w:rPr>
-          <w:b/>
-        </w:rPr>
-      </w:pPr>
-    </w:p>
-    <w:p>
-      <w:pPr>
-        <w:rPr>
-          <w:b/>
-        </w:rPr>
-      </w:pPr>
-      <w:r>
-        <w:rPr>
-          <w:b/>
-        </w:rPr>
-        <w:t>Below the process for receiving and verifying Serial data by the battery cycler hardware is defined. This process insures that two safety requirements are met.</w:t>
-      </w:r>
-    </w:p>
-    <w:p>
-      <w:pPr>
-        <w:rPr>
-          <w:b/>
-        </w:rPr>
-      </w:pPr>
-      <w:r>
-        <w:rPr>
-          <w:b/>
-        </w:rPr>
-        <w:t xml:space="preserve">1 – </w:t>
-      </w:r>
-      <w:proofErr w:type="spellStart"/>
-      <w:r>
-        <w:rPr>
-          <w:b/>
-        </w:rPr>
-        <w:t>Errenous</w:t>
-      </w:r>
-      <w:proofErr w:type="spellEnd"/>
-      <w:r>
-        <w:rPr>
-          <w:b/>
-        </w:rPr>
-        <w:t xml:space="preserve"> data in the serial stream and buffer is ignored.</w:t>
-      </w:r>
-    </w:p>
-    <w:p>
-      <w:pPr>
-        <w:rPr>
-          <w:b/>
-        </w:rPr>
-      </w:pPr>
-      <w:r>
-        <w:rPr>
-          <w:b/>
-        </w:rPr>
-        <w:t>2 – The hardware is able to verify a start byte and insure that it is ‘in sync’ with the host pc.</w:t>
-      </w:r>
-    </w:p>
-    <w:p>
-      <w:pPr>
-        <w:rPr>
-          <w:b/>
-        </w:rPr>
-      </w:pPr>
-    </w:p>
-    <w:p>
-      <w:pPr>
-        <w:rPr>
-          <w:b/>
-        </w:rPr>
-      </w:pPr>
-      <w:r>
-        <w:rPr>
-          <w:b/>
-        </w:rPr>
-        <w:t>This will prevent the hardware from performing unwanted actions in the event data is corrupted during transmission or the hardware is connect to by a terminal and sent incorrect information.</w:t>
-      </w:r>
-    </w:p>
-    <w:p>
-      <w:pPr>
-        <w:rPr>
-          <w:b/>
-        </w:rPr>
-      </w:pPr>
-    </w:p>
-    <w:p>
-      <w:pPr>
-        <w:rPr>
-          <w:b/>
-        </w:rPr>
-      </w:pPr>
-      <w:r>
-        <w:rPr>
-          <w:b/>
-        </w:rPr>
-        <w:t xml:space="preserve">The process also insures that incomplete messages are properly handled. </w:t>
-      </w:r>
-      <w:proofErr w:type="gramStart"/>
-      <w:r>
-        <w:rPr>
-          <w:b/>
-        </w:rPr>
-        <w:t>Because the sending and receiving of serial data are two independent processes.</w:t>
-      </w:r>
-      <w:proofErr w:type="gramEnd"/>
-      <w:r>
-        <w:rPr>
-          <w:b/>
-        </w:rPr>
-        <w:t xml:space="preserve"> It is not guaranteed that all data for a message will be in the FIFO of the UART when the hardware reads it. Therefore the start byte and one data byte may be there, however more data and CRC bytes may still be in transmission. In this case, the hardware will postpone the processing of transmission for one loop, or 100mS. Communicating at 115200Baud this is more than enough time to send even the longest of messages.</w:t>
-      </w:r>
-    </w:p>
-    <w:p>
-      <w:pPr>
-        <w:keepNext/>
-      </w:pPr>
-      <w:r>
-        <w:object w:dxaOrig="11070" w:dyaOrig="15413">
-          <v:shape id="_x0000_i1033" type="#_x0000_t75" style="width:464.8pt;height:647.3pt" o:ole="">
-            <v:imagedata r:id="rId32" o:title=""/>
-          </v:shape>
-          <o:OLEObject Type="Embed" ProgID="Visio.Drawing.11" ShapeID="_x0000_i1033" DrawAspect="Content" ObjectID="_1355928339" r:id="rId33"/>
-        </w:object>
-      </w:r>
-    </w:p>
-    <w:p>
-      <w:pPr>
-        <w:pStyle w:val="Caption"/>
-        <w:rPr>
-          <w:b/>
-        </w:rPr>
-      </w:pPr>
-      <w:r>
-        <w:lastRenderedPageBreak/>
-        <w:t xml:space="preserve">Figure </w:t>
-      </w:r>
-      <w:fldSimple w:instr=" SEQ Figure \* ARABIC ">
-        <w:r>
-          <w:rPr>
-            <w:noProof/>
-          </w:rPr>
-          <w:t>3</w:t>
         </w:r>
       </w:fldSimple>
       <w:r>
@@ -18886,7 +18292,7 @@
 </file>
 
 <file path=word/endnotes.xml><?xml version="1.0" encoding="utf-8"?>
-<w:endnotes xmlns:ve="http://schemas.openxmlformats.org/markup-compatibility/2006" xmlns:o="urn:schemas-microsoft-com:office:office" xmlns:r="http://schemas.openxmlformats.org/officeDocument/2006/relationships" xmlns:m="http://schemas.openxmlformats.org/officeDocument/2006/math" xmlns:v="urn:schemas-microsoft-com:vml" xmlns:wp="http://schemas.openxmlformats.org/drawingml/2006/wordprocessingDrawing" xmlns:w10="urn:schemas-microsoft-com:office:word" xmlns:w="http://schemas.openxmlformats.org/wordprocessingml/2006/main" xmlns:wne="http://schemas.microsoft.com/office/word/2006/wordml">
+<w:endnotes xmlns:wpc="http://schemas.microsoft.com/office/word/2010/wordprocessingCanvas" xmlns:mo="http://schemas.microsoft.com/office/mac/office/2008/main" xmlns:mc="http://schemas.openxmlformats.org/markup-compatibility/2006" xmlns:mv="urn:schemas-microsoft-com:mac:vml" xmlns:o="urn:schemas-microsoft-com:office:office" xmlns:r="http://schemas.openxmlformats.org/officeDocument/2006/relationships" xmlns:m="http://schemas.openxmlformats.org/officeDocument/2006/math" xmlns:v="urn:schemas-microsoft-com:vml" xmlns:wp14="http://schemas.microsoft.com/office/word/2010/wordprocessingDrawing" xmlns:wp="http://schemas.openxmlformats.org/drawingml/2006/wordprocessingDrawing" xmlns:w10="urn:schemas-microsoft-com:office:word" xmlns:w="http://schemas.openxmlformats.org/wordprocessingml/2006/main" xmlns:w14="http://schemas.microsoft.com/office/word/2010/wordml" xmlns:wpg="http://schemas.microsoft.com/office/word/2010/wordprocessingGroup" xmlns:wpi="http://schemas.microsoft.com/office/word/2010/wordprocessingInk" xmlns:wne="http://schemas.microsoft.com/office/word/2006/wordml" xmlns:wps="http://schemas.microsoft.com/office/word/2010/wordprocessingShape" mc:Ignorable="w14 wp14 mv">
   <w:endnote w:type="separator" w:id="-1">
     <w:p>
       <w:r>
@@ -18905,7 +18311,7 @@
 </file>
 
 <file path=word/footer1.xml><?xml version="1.0" encoding="utf-8"?>
-<w:ftr xmlns:ve="http://schemas.openxmlformats.org/markup-compatibility/2006" xmlns:o="urn:schemas-microsoft-com:office:office" xmlns:r="http://schemas.openxmlformats.org/officeDocument/2006/relationships" xmlns:m="http://schemas.openxmlformats.org/officeDocument/2006/math" xmlns:v="urn:schemas-microsoft-com:vml" xmlns:wp="http://schemas.openxmlformats.org/drawingml/2006/wordprocessingDrawing" xmlns:w10="urn:schemas-microsoft-com:office:word" xmlns:w="http://schemas.openxmlformats.org/wordprocessingml/2006/main" xmlns:wne="http://schemas.microsoft.com/office/word/2006/wordml">
+<w:ftr xmlns:wpc="http://schemas.microsoft.com/office/word/2010/wordprocessingCanvas" xmlns:mo="http://schemas.microsoft.com/office/mac/office/2008/main" xmlns:mc="http://schemas.openxmlformats.org/markup-compatibility/2006" xmlns:mv="urn:schemas-microsoft-com:mac:vml" xmlns:o="urn:schemas-microsoft-com:office:office" xmlns:r="http://schemas.openxmlformats.org/officeDocument/2006/relationships" xmlns:m="http://schemas.openxmlformats.org/officeDocument/2006/math" xmlns:v="urn:schemas-microsoft-com:vml" xmlns:wp14="http://schemas.microsoft.com/office/word/2010/wordprocessingDrawing" xmlns:wp="http://schemas.openxmlformats.org/drawingml/2006/wordprocessingDrawing" xmlns:w10="urn:schemas-microsoft-com:office:word" xmlns:w="http://schemas.openxmlformats.org/wordprocessingml/2006/main" xmlns:w14="http://schemas.microsoft.com/office/word/2010/wordml" xmlns:wpg="http://schemas.microsoft.com/office/word/2010/wordprocessingGroup" xmlns:wpi="http://schemas.microsoft.com/office/word/2010/wordprocessingInk" xmlns:wne="http://schemas.microsoft.com/office/word/2006/wordml" xmlns:wps="http://schemas.microsoft.com/office/word/2010/wordprocessingShape" mc:Ignorable="w14 wp14">
   <w:p>
     <w:pPr>
       <w:pStyle w:val="Footer"/>
@@ -18946,7 +18352,7 @@
 </file>
 
 <file path=word/footer2.xml><?xml version="1.0" encoding="utf-8"?>
-<w:ftr xmlns:ve="http://schemas.openxmlformats.org/markup-compatibility/2006" xmlns:o="urn:schemas-microsoft-com:office:office" xmlns:r="http://schemas.openxmlformats.org/officeDocument/2006/relationships" xmlns:m="http://schemas.openxmlformats.org/officeDocument/2006/math" xmlns:v="urn:schemas-microsoft-com:vml" xmlns:wp="http://schemas.openxmlformats.org/drawingml/2006/wordprocessingDrawing" xmlns:w10="urn:schemas-microsoft-com:office:word" xmlns:w="http://schemas.openxmlformats.org/wordprocessingml/2006/main" xmlns:wne="http://schemas.microsoft.com/office/word/2006/wordml">
+<w:ftr xmlns:wpc="http://schemas.microsoft.com/office/word/2010/wordprocessingCanvas" xmlns:mo="http://schemas.microsoft.com/office/mac/office/2008/main" xmlns:mc="http://schemas.openxmlformats.org/markup-compatibility/2006" xmlns:mv="urn:schemas-microsoft-com:mac:vml" xmlns:o="urn:schemas-microsoft-com:office:office" xmlns:r="http://schemas.openxmlformats.org/officeDocument/2006/relationships" xmlns:m="http://schemas.openxmlformats.org/officeDocument/2006/math" xmlns:v="urn:schemas-microsoft-com:vml" xmlns:wp14="http://schemas.microsoft.com/office/word/2010/wordprocessingDrawing" xmlns:wp="http://schemas.openxmlformats.org/drawingml/2006/wordprocessingDrawing" xmlns:w10="urn:schemas-microsoft-com:office:word" xmlns:w="http://schemas.openxmlformats.org/wordprocessingml/2006/main" xmlns:w14="http://schemas.microsoft.com/office/word/2010/wordml" xmlns:wpg="http://schemas.microsoft.com/office/word/2010/wordprocessingGroup" xmlns:wpi="http://schemas.microsoft.com/office/word/2010/wordprocessingInk" xmlns:wne="http://schemas.microsoft.com/office/word/2006/wordml" xmlns:wps="http://schemas.microsoft.com/office/word/2010/wordprocessingShape" mc:Ignorable="w14 wp14">
   <w:p>
     <w:pPr>
       <w:pStyle w:val="Footer"/>
@@ -18956,7 +18362,7 @@
 </file>
 
 <file path=word/footer3.xml><?xml version="1.0" encoding="utf-8"?>
-<w:ftr xmlns:ve="http://schemas.openxmlformats.org/markup-compatibility/2006" xmlns:o="urn:schemas-microsoft-com:office:office" xmlns:r="http://schemas.openxmlformats.org/officeDocument/2006/relationships" xmlns:m="http://schemas.openxmlformats.org/officeDocument/2006/math" xmlns:v="urn:schemas-microsoft-com:vml" xmlns:wp="http://schemas.openxmlformats.org/drawingml/2006/wordprocessingDrawing" xmlns:w10="urn:schemas-microsoft-com:office:word" xmlns:w="http://schemas.openxmlformats.org/wordprocessingml/2006/main" xmlns:wne="http://schemas.microsoft.com/office/word/2006/wordml">
+<w:ftr xmlns:wpc="http://schemas.microsoft.com/office/word/2010/wordprocessingCanvas" xmlns:mo="http://schemas.microsoft.com/office/mac/office/2008/main" xmlns:mc="http://schemas.openxmlformats.org/markup-compatibility/2006" xmlns:mv="urn:schemas-microsoft-com:mac:vml" xmlns:o="urn:schemas-microsoft-com:office:office" xmlns:r="http://schemas.openxmlformats.org/officeDocument/2006/relationships" xmlns:m="http://schemas.openxmlformats.org/officeDocument/2006/math" xmlns:v="urn:schemas-microsoft-com:vml" xmlns:wp14="http://schemas.microsoft.com/office/word/2010/wordprocessingDrawing" xmlns:wp="http://schemas.openxmlformats.org/drawingml/2006/wordprocessingDrawing" xmlns:w10="urn:schemas-microsoft-com:office:word" xmlns:w="http://schemas.openxmlformats.org/wordprocessingml/2006/main" xmlns:w14="http://schemas.microsoft.com/office/word/2010/wordml" xmlns:wpg="http://schemas.microsoft.com/office/word/2010/wordprocessingGroup" xmlns:wpi="http://schemas.microsoft.com/office/word/2010/wordprocessingInk" xmlns:wne="http://schemas.microsoft.com/office/word/2006/wordml" xmlns:wps="http://schemas.microsoft.com/office/word/2010/wordprocessingShape" mc:Ignorable="w14 wp14">
   <w:p>
     <w:pPr>
       <w:pStyle w:val="Footer"/>
@@ -18997,7 +18403,7 @@
 </file>
 
 <file path=word/footer4.xml><?xml version="1.0" encoding="utf-8"?>
-<w:ftr xmlns:ve="http://schemas.openxmlformats.org/markup-compatibility/2006" xmlns:o="urn:schemas-microsoft-com:office:office" xmlns:r="http://schemas.openxmlformats.org/officeDocument/2006/relationships" xmlns:m="http://schemas.openxmlformats.org/officeDocument/2006/math" xmlns:v="urn:schemas-microsoft-com:vml" xmlns:wp="http://schemas.openxmlformats.org/drawingml/2006/wordprocessingDrawing" xmlns:w10="urn:schemas-microsoft-com:office:word" xmlns:w="http://schemas.openxmlformats.org/wordprocessingml/2006/main" xmlns:wne="http://schemas.microsoft.com/office/word/2006/wordml">
+<w:ftr xmlns:wpc="http://schemas.microsoft.com/office/word/2010/wordprocessingCanvas" xmlns:mo="http://schemas.microsoft.com/office/mac/office/2008/main" xmlns:mc="http://schemas.openxmlformats.org/markup-compatibility/2006" xmlns:mv="urn:schemas-microsoft-com:mac:vml" xmlns:o="urn:schemas-microsoft-com:office:office" xmlns:r="http://schemas.openxmlformats.org/officeDocument/2006/relationships" xmlns:m="http://schemas.openxmlformats.org/officeDocument/2006/math" xmlns:v="urn:schemas-microsoft-com:vml" xmlns:wp14="http://schemas.microsoft.com/office/word/2010/wordprocessingDrawing" xmlns:wp="http://schemas.openxmlformats.org/drawingml/2006/wordprocessingDrawing" xmlns:w10="urn:schemas-microsoft-com:office:word" xmlns:w="http://schemas.openxmlformats.org/wordprocessingml/2006/main" xmlns:w14="http://schemas.microsoft.com/office/word/2010/wordml" xmlns:wpg="http://schemas.microsoft.com/office/word/2010/wordprocessingGroup" xmlns:wpi="http://schemas.microsoft.com/office/word/2010/wordprocessingInk" xmlns:wne="http://schemas.microsoft.com/office/word/2006/wordml" xmlns:wps="http://schemas.microsoft.com/office/word/2010/wordprocessingShape" mc:Ignorable="w14 wp14">
   <w:p>
     <w:pPr>
       <w:pStyle w:val="Footer"/>
@@ -19007,7 +18413,7 @@
 </file>
 
 <file path=word/footer5.xml><?xml version="1.0" encoding="utf-8"?>
-<w:ftr xmlns:ve="http://schemas.openxmlformats.org/markup-compatibility/2006" xmlns:o="urn:schemas-microsoft-com:office:office" xmlns:r="http://schemas.openxmlformats.org/officeDocument/2006/relationships" xmlns:m="http://schemas.openxmlformats.org/officeDocument/2006/math" xmlns:v="urn:schemas-microsoft-com:vml" xmlns:wp="http://schemas.openxmlformats.org/drawingml/2006/wordprocessingDrawing" xmlns:w10="urn:schemas-microsoft-com:office:word" xmlns:w="http://schemas.openxmlformats.org/wordprocessingml/2006/main" xmlns:wne="http://schemas.microsoft.com/office/word/2006/wordml">
+<w:ftr xmlns:wpc="http://schemas.microsoft.com/office/word/2010/wordprocessingCanvas" xmlns:mo="http://schemas.microsoft.com/office/mac/office/2008/main" xmlns:mc="http://schemas.openxmlformats.org/markup-compatibility/2006" xmlns:mv="urn:schemas-microsoft-com:mac:vml" xmlns:o="urn:schemas-microsoft-com:office:office" xmlns:r="http://schemas.openxmlformats.org/officeDocument/2006/relationships" xmlns:m="http://schemas.openxmlformats.org/officeDocument/2006/math" xmlns:v="urn:schemas-microsoft-com:vml" xmlns:wp14="http://schemas.microsoft.com/office/word/2010/wordprocessingDrawing" xmlns:wp="http://schemas.openxmlformats.org/drawingml/2006/wordprocessingDrawing" xmlns:w10="urn:schemas-microsoft-com:office:word" xmlns:w="http://schemas.openxmlformats.org/wordprocessingml/2006/main" xmlns:w14="http://schemas.microsoft.com/office/word/2010/wordml" xmlns:wpg="http://schemas.microsoft.com/office/word/2010/wordprocessingGroup" xmlns:wpi="http://schemas.microsoft.com/office/word/2010/wordprocessingInk" xmlns:wne="http://schemas.microsoft.com/office/word/2006/wordml" xmlns:wps="http://schemas.microsoft.com/office/word/2010/wordprocessingShape" mc:Ignorable="w14 wp14">
   <w:p>
     <w:pPr>
       <w:pStyle w:val="Footer"/>
@@ -19039,7 +18445,7 @@
         <w:rStyle w:val="PageNumber"/>
         <w:noProof/>
       </w:rPr>
-      <w:t>4</w:t>
+      <w:t>3</w:t>
     </w:r>
     <w:r>
       <w:rPr>
@@ -19057,7 +18463,7 @@
 </file>
 
 <file path=word/footer6.xml><?xml version="1.0" encoding="utf-8"?>
-<w:ftr xmlns:ve="http://schemas.openxmlformats.org/markup-compatibility/2006" xmlns:o="urn:schemas-microsoft-com:office:office" xmlns:r="http://schemas.openxmlformats.org/officeDocument/2006/relationships" xmlns:m="http://schemas.openxmlformats.org/officeDocument/2006/math" xmlns:v="urn:schemas-microsoft-com:vml" xmlns:wp="http://schemas.openxmlformats.org/drawingml/2006/wordprocessingDrawing" xmlns:w10="urn:schemas-microsoft-com:office:word" xmlns:w="http://schemas.openxmlformats.org/wordprocessingml/2006/main" xmlns:wne="http://schemas.microsoft.com/office/word/2006/wordml">
+<w:ftr xmlns:wpc="http://schemas.microsoft.com/office/word/2010/wordprocessingCanvas" xmlns:mo="http://schemas.microsoft.com/office/mac/office/2008/main" xmlns:mc="http://schemas.openxmlformats.org/markup-compatibility/2006" xmlns:mv="urn:schemas-microsoft-com:mac:vml" xmlns:o="urn:schemas-microsoft-com:office:office" xmlns:r="http://schemas.openxmlformats.org/officeDocument/2006/relationships" xmlns:m="http://schemas.openxmlformats.org/officeDocument/2006/math" xmlns:v="urn:schemas-microsoft-com:vml" xmlns:wp14="http://schemas.microsoft.com/office/word/2010/wordprocessingDrawing" xmlns:wp="http://schemas.openxmlformats.org/drawingml/2006/wordprocessingDrawing" xmlns:w10="urn:schemas-microsoft-com:office:word" xmlns:w="http://schemas.openxmlformats.org/wordprocessingml/2006/main" xmlns:w14="http://schemas.microsoft.com/office/word/2010/wordml" xmlns:wpg="http://schemas.microsoft.com/office/word/2010/wordprocessingGroup" xmlns:wpi="http://schemas.microsoft.com/office/word/2010/wordprocessingInk" xmlns:wne="http://schemas.microsoft.com/office/word/2006/wordml" xmlns:wps="http://schemas.microsoft.com/office/word/2010/wordprocessingShape" mc:Ignorable="w14 wp14">
   <w:p>
     <w:pPr>
       <w:pStyle w:val="Footer"/>
@@ -19089,7 +18495,7 @@
         <w:rStyle w:val="PageNumber"/>
         <w:noProof/>
       </w:rPr>
-      <w:t>7</w:t>
+      <w:t>12</w:t>
     </w:r>
     <w:r>
       <w:rPr>
@@ -19107,7 +18513,7 @@
 </file>
 
 <file path=word/footnotes.xml><?xml version="1.0" encoding="utf-8"?>
-<w:footnotes xmlns:ve="http://schemas.openxmlformats.org/markup-compatibility/2006" xmlns:o="urn:schemas-microsoft-com:office:office" xmlns:r="http://schemas.openxmlformats.org/officeDocument/2006/relationships" xmlns:m="http://schemas.openxmlformats.org/officeDocument/2006/math" xmlns:v="urn:schemas-microsoft-com:vml" xmlns:wp="http://schemas.openxmlformats.org/drawingml/2006/wordprocessingDrawing" xmlns:w10="urn:schemas-microsoft-com:office:word" xmlns:w="http://schemas.openxmlformats.org/wordprocessingml/2006/main" xmlns:wne="http://schemas.microsoft.com/office/word/2006/wordml">
+<w:footnotes xmlns:wpc="http://schemas.microsoft.com/office/word/2010/wordprocessingCanvas" xmlns:mo="http://schemas.microsoft.com/office/mac/office/2008/main" xmlns:mc="http://schemas.openxmlformats.org/markup-compatibility/2006" xmlns:mv="urn:schemas-microsoft-com:mac:vml" xmlns:o="urn:schemas-microsoft-com:office:office" xmlns:r="http://schemas.openxmlformats.org/officeDocument/2006/relationships" xmlns:m="http://schemas.openxmlformats.org/officeDocument/2006/math" xmlns:v="urn:schemas-microsoft-com:vml" xmlns:wp14="http://schemas.microsoft.com/office/word/2010/wordprocessingDrawing" xmlns:wp="http://schemas.openxmlformats.org/drawingml/2006/wordprocessingDrawing" xmlns:w10="urn:schemas-microsoft-com:office:word" xmlns:w="http://schemas.openxmlformats.org/wordprocessingml/2006/main" xmlns:w14="http://schemas.microsoft.com/office/word/2010/wordml" xmlns:wpg="http://schemas.microsoft.com/office/word/2010/wordprocessingGroup" xmlns:wpi="http://schemas.microsoft.com/office/word/2010/wordprocessingInk" xmlns:wne="http://schemas.microsoft.com/office/word/2006/wordml" xmlns:wps="http://schemas.microsoft.com/office/word/2010/wordprocessingShape" mc:Ignorable="w14 wp14 mv">
   <w:footnote w:type="separator" w:id="-1">
     <w:p>
       <w:r>
@@ -19126,7 +18532,7 @@
 </file>
 
 <file path=word/header1.xml><?xml version="1.0" encoding="utf-8"?>
-<w:hdr xmlns:ve="http://schemas.openxmlformats.org/markup-compatibility/2006" xmlns:o="urn:schemas-microsoft-com:office:office" xmlns:r="http://schemas.openxmlformats.org/officeDocument/2006/relationships" xmlns:m="http://schemas.openxmlformats.org/officeDocument/2006/math" xmlns:v="urn:schemas-microsoft-com:vml" xmlns:wp="http://schemas.openxmlformats.org/drawingml/2006/wordprocessingDrawing" xmlns:w10="urn:schemas-microsoft-com:office:word" xmlns:w="http://schemas.openxmlformats.org/wordprocessingml/2006/main" xmlns:wne="http://schemas.microsoft.com/office/word/2006/wordml">
+<w:hdr xmlns:wpc="http://schemas.microsoft.com/office/word/2010/wordprocessingCanvas" xmlns:mo="http://schemas.microsoft.com/office/mac/office/2008/main" xmlns:mc="http://schemas.openxmlformats.org/markup-compatibility/2006" xmlns:mv="urn:schemas-microsoft-com:mac:vml" xmlns:o="urn:schemas-microsoft-com:office:office" xmlns:r="http://schemas.openxmlformats.org/officeDocument/2006/relationships" xmlns:m="http://schemas.openxmlformats.org/officeDocument/2006/math" xmlns:v="urn:schemas-microsoft-com:vml" xmlns:wp14="http://schemas.microsoft.com/office/word/2010/wordprocessingDrawing" xmlns:wp="http://schemas.openxmlformats.org/drawingml/2006/wordprocessingDrawing" xmlns:w10="urn:schemas-microsoft-com:office:word" xmlns:w="http://schemas.openxmlformats.org/wordprocessingml/2006/main" xmlns:w14="http://schemas.microsoft.com/office/word/2010/wordml" xmlns:wpg="http://schemas.microsoft.com/office/word/2010/wordprocessingGroup" xmlns:wpi="http://schemas.microsoft.com/office/word/2010/wordprocessingInk" xmlns:wne="http://schemas.microsoft.com/office/word/2006/wordml" xmlns:wps="http://schemas.microsoft.com/office/word/2010/wordprocessingShape" mc:Ignorable="w14 wp14">
   <w:p>
     <w:pPr>
       <w:pStyle w:val="Header"/>
@@ -19136,7 +18542,7 @@
 </file>
 
 <file path=word/header2.xml><?xml version="1.0" encoding="utf-8"?>
-<w:hdr xmlns:ve="http://schemas.openxmlformats.org/markup-compatibility/2006" xmlns:o="urn:schemas-microsoft-com:office:office" xmlns:r="http://schemas.openxmlformats.org/officeDocument/2006/relationships" xmlns:m="http://schemas.openxmlformats.org/officeDocument/2006/math" xmlns:v="urn:schemas-microsoft-com:vml" xmlns:wp="http://schemas.openxmlformats.org/drawingml/2006/wordprocessingDrawing" xmlns:w10="urn:schemas-microsoft-com:office:word" xmlns:w="http://schemas.openxmlformats.org/wordprocessingml/2006/main" xmlns:wne="http://schemas.microsoft.com/office/word/2006/wordml">
+<w:hdr xmlns:wpc="http://schemas.microsoft.com/office/word/2010/wordprocessingCanvas" xmlns:mo="http://schemas.microsoft.com/office/mac/office/2008/main" xmlns:mc="http://schemas.openxmlformats.org/markup-compatibility/2006" xmlns:mv="urn:schemas-microsoft-com:mac:vml" xmlns:o="urn:schemas-microsoft-com:office:office" xmlns:r="http://schemas.openxmlformats.org/officeDocument/2006/relationships" xmlns:m="http://schemas.openxmlformats.org/officeDocument/2006/math" xmlns:v="urn:schemas-microsoft-com:vml" xmlns:wp14="http://schemas.microsoft.com/office/word/2010/wordprocessingDrawing" xmlns:wp="http://schemas.openxmlformats.org/drawingml/2006/wordprocessingDrawing" xmlns:w10="urn:schemas-microsoft-com:office:word" xmlns:w="http://schemas.openxmlformats.org/wordprocessingml/2006/main" xmlns:w14="http://schemas.microsoft.com/office/word/2010/wordml" xmlns:wpg="http://schemas.microsoft.com/office/word/2010/wordprocessingGroup" xmlns:wpi="http://schemas.microsoft.com/office/word/2010/wordprocessingInk" xmlns:wne="http://schemas.microsoft.com/office/word/2006/wordml" xmlns:wps="http://schemas.microsoft.com/office/word/2010/wordprocessingShape" mc:Ignorable="w14 wp14">
   <w:p>
     <w:pPr>
       <w:pStyle w:val="Header"/>
@@ -19146,7 +18552,7 @@
 </file>
 
 <file path=word/header3.xml><?xml version="1.0" encoding="utf-8"?>
-<w:hdr xmlns:ve="http://schemas.openxmlformats.org/markup-compatibility/2006" xmlns:o="urn:schemas-microsoft-com:office:office" xmlns:r="http://schemas.openxmlformats.org/officeDocument/2006/relationships" xmlns:m="http://schemas.openxmlformats.org/officeDocument/2006/math" xmlns:v="urn:schemas-microsoft-com:vml" xmlns:wp="http://schemas.openxmlformats.org/drawingml/2006/wordprocessingDrawing" xmlns:w10="urn:schemas-microsoft-com:office:word" xmlns:w="http://schemas.openxmlformats.org/wordprocessingml/2006/main" xmlns:wne="http://schemas.microsoft.com/office/word/2006/wordml">
+<w:hdr xmlns:wpc="http://schemas.microsoft.com/office/word/2010/wordprocessingCanvas" xmlns:mo="http://schemas.microsoft.com/office/mac/office/2008/main" xmlns:mc="http://schemas.openxmlformats.org/markup-compatibility/2006" xmlns:mv="urn:schemas-microsoft-com:mac:vml" xmlns:o="urn:schemas-microsoft-com:office:office" xmlns:r="http://schemas.openxmlformats.org/officeDocument/2006/relationships" xmlns:m="http://schemas.openxmlformats.org/officeDocument/2006/math" xmlns:v="urn:schemas-microsoft-com:vml" xmlns:wp14="http://schemas.microsoft.com/office/word/2010/wordprocessingDrawing" xmlns:wp="http://schemas.openxmlformats.org/drawingml/2006/wordprocessingDrawing" xmlns:w10="urn:schemas-microsoft-com:office:word" xmlns:w="http://schemas.openxmlformats.org/wordprocessingml/2006/main" xmlns:w14="http://schemas.microsoft.com/office/word/2010/wordml" xmlns:wpg="http://schemas.microsoft.com/office/word/2010/wordprocessingGroup" xmlns:wpi="http://schemas.microsoft.com/office/word/2010/wordprocessingInk" xmlns:wne="http://schemas.microsoft.com/office/word/2006/wordml" xmlns:wps="http://schemas.microsoft.com/office/word/2010/wordprocessingShape" mc:Ignorable="w14 wp14">
   <w:p>
     <w:pPr>
       <w:pStyle w:val="Header"/>
@@ -19159,7 +18565,7 @@
 </file>
 
 <file path=word/header4.xml><?xml version="1.0" encoding="utf-8"?>
-<w:hdr xmlns:ve="http://schemas.openxmlformats.org/markup-compatibility/2006" xmlns:o="urn:schemas-microsoft-com:office:office" xmlns:r="http://schemas.openxmlformats.org/officeDocument/2006/relationships" xmlns:m="http://schemas.openxmlformats.org/officeDocument/2006/math" xmlns:v="urn:schemas-microsoft-com:vml" xmlns:wp="http://schemas.openxmlformats.org/drawingml/2006/wordprocessingDrawing" xmlns:w10="urn:schemas-microsoft-com:office:word" xmlns:w="http://schemas.openxmlformats.org/wordprocessingml/2006/main" xmlns:wne="http://schemas.microsoft.com/office/word/2006/wordml">
+<w:hdr xmlns:wpc="http://schemas.microsoft.com/office/word/2010/wordprocessingCanvas" xmlns:mo="http://schemas.microsoft.com/office/mac/office/2008/main" xmlns:mc="http://schemas.openxmlformats.org/markup-compatibility/2006" xmlns:mv="urn:schemas-microsoft-com:mac:vml" xmlns:o="urn:schemas-microsoft-com:office:office" xmlns:r="http://schemas.openxmlformats.org/officeDocument/2006/relationships" xmlns:m="http://schemas.openxmlformats.org/officeDocument/2006/math" xmlns:v="urn:schemas-microsoft-com:vml" xmlns:wp14="http://schemas.microsoft.com/office/word/2010/wordprocessingDrawing" xmlns:wp="http://schemas.openxmlformats.org/drawingml/2006/wordprocessingDrawing" xmlns:w10="urn:schemas-microsoft-com:office:word" xmlns:w="http://schemas.openxmlformats.org/wordprocessingml/2006/main" xmlns:w14="http://schemas.microsoft.com/office/word/2010/wordml" xmlns:wpg="http://schemas.microsoft.com/office/word/2010/wordprocessingGroup" xmlns:wpi="http://schemas.microsoft.com/office/word/2010/wordprocessingInk" xmlns:wne="http://schemas.microsoft.com/office/word/2006/wordml" xmlns:wps="http://schemas.microsoft.com/office/word/2010/wordprocessingShape" mc:Ignorable="w14 wp14">
   <w:p>
     <w:pPr>
       <w:pStyle w:val="Header"/>
@@ -19169,7 +18575,7 @@
 </file>
 
 <file path=word/header5.xml><?xml version="1.0" encoding="utf-8"?>
-<w:hdr xmlns:ve="http://schemas.openxmlformats.org/markup-compatibility/2006" xmlns:o="urn:schemas-microsoft-com:office:office" xmlns:r="http://schemas.openxmlformats.org/officeDocument/2006/relationships" xmlns:m="http://schemas.openxmlformats.org/officeDocument/2006/math" xmlns:v="urn:schemas-microsoft-com:vml" xmlns:wp="http://schemas.openxmlformats.org/drawingml/2006/wordprocessingDrawing" xmlns:w10="urn:schemas-microsoft-com:office:word" xmlns:w="http://schemas.openxmlformats.org/wordprocessingml/2006/main" xmlns:wne="http://schemas.microsoft.com/office/word/2006/wordml">
+<w:hdr xmlns:wpc="http://schemas.microsoft.com/office/word/2010/wordprocessingCanvas" xmlns:mo="http://schemas.microsoft.com/office/mac/office/2008/main" xmlns:mc="http://schemas.openxmlformats.org/markup-compatibility/2006" xmlns:mv="urn:schemas-microsoft-com:mac:vml" xmlns:o="urn:schemas-microsoft-com:office:office" xmlns:r="http://schemas.openxmlformats.org/officeDocument/2006/relationships" xmlns:m="http://schemas.openxmlformats.org/officeDocument/2006/math" xmlns:v="urn:schemas-microsoft-com:vml" xmlns:wp14="http://schemas.microsoft.com/office/word/2010/wordprocessingDrawing" xmlns:wp="http://schemas.openxmlformats.org/drawingml/2006/wordprocessingDrawing" xmlns:w10="urn:schemas-microsoft-com:office:word" xmlns:w="http://schemas.openxmlformats.org/wordprocessingml/2006/main" xmlns:w14="http://schemas.microsoft.com/office/word/2010/wordml" xmlns:wpg="http://schemas.microsoft.com/office/word/2010/wordprocessingGroup" xmlns:wpi="http://schemas.microsoft.com/office/word/2010/wordprocessingInk" xmlns:wne="http://schemas.microsoft.com/office/word/2006/wordml" xmlns:wps="http://schemas.microsoft.com/office/word/2010/wordprocessingShape" mc:Ignorable="w14 wp14">
   <w:p>
     <w:pPr>
       <w:pStyle w:val="Header"/>
@@ -19179,7 +18585,7 @@
 </file>
 
 <file path=word/numbering.xml><?xml version="1.0" encoding="utf-8"?>
-<w:numbering xmlns:ve="http://schemas.openxmlformats.org/markup-compatibility/2006" xmlns:o="urn:schemas-microsoft-com:office:office" xmlns:r="http://schemas.openxmlformats.org/officeDocument/2006/relationships" xmlns:m="http://schemas.openxmlformats.org/officeDocument/2006/math" xmlns:v="urn:schemas-microsoft-com:vml" xmlns:wp="http://schemas.openxmlformats.org/drawingml/2006/wordprocessingDrawing" xmlns:w10="urn:schemas-microsoft-com:office:word" xmlns:w="http://schemas.openxmlformats.org/wordprocessingml/2006/main" xmlns:wne="http://schemas.microsoft.com/office/word/2006/wordml">
+<w:numbering xmlns:wpc="http://schemas.microsoft.com/office/word/2010/wordprocessingCanvas" xmlns:mo="http://schemas.microsoft.com/office/mac/office/2008/main" xmlns:mc="http://schemas.openxmlformats.org/markup-compatibility/2006" xmlns:mv="urn:schemas-microsoft-com:mac:vml" xmlns:o="urn:schemas-microsoft-com:office:office" xmlns:r="http://schemas.openxmlformats.org/officeDocument/2006/relationships" xmlns:m="http://schemas.openxmlformats.org/officeDocument/2006/math" xmlns:v="urn:schemas-microsoft-com:vml" xmlns:wp14="http://schemas.microsoft.com/office/word/2010/wordprocessingDrawing" xmlns:wp="http://schemas.openxmlformats.org/drawingml/2006/wordprocessingDrawing" xmlns:w10="urn:schemas-microsoft-com:office:word" xmlns:w="http://schemas.openxmlformats.org/wordprocessingml/2006/main" xmlns:w14="http://schemas.microsoft.com/office/word/2010/wordml" xmlns:wpg="http://schemas.microsoft.com/office/word/2010/wordprocessingGroup" xmlns:wpi="http://schemas.microsoft.com/office/word/2010/wordprocessingInk" xmlns:wne="http://schemas.microsoft.com/office/word/2006/wordml" xmlns:wps="http://schemas.microsoft.com/office/word/2010/wordprocessingShape" mc:Ignorable="w14 wp14 mv">
   <w:abstractNum w:abstractNumId="0">
     <w:nsid w:val="FFFFFF7E"/>
     <w:multiLevelType w:val="singleLevel"/>
@@ -20832,7 +20238,7 @@
 </file>
 
 <file path=word/styles.xml><?xml version="1.0" encoding="utf-8"?>
-<w:styles xmlns:r="http://schemas.openxmlformats.org/officeDocument/2006/relationships" xmlns:w="http://schemas.openxmlformats.org/wordprocessingml/2006/main">
+<w:styles xmlns:mc="http://schemas.openxmlformats.org/markup-compatibility/2006" xmlns:r="http://schemas.openxmlformats.org/officeDocument/2006/relationships" xmlns:w="http://schemas.openxmlformats.org/wordprocessingml/2006/main" xmlns:w14="http://schemas.microsoft.com/office/word/2010/wordml" mc:Ignorable="w14">
   <w:docDefaults>
     <w:rPrDefault>
       <w:rPr>
@@ -20842,7 +20248,7 @@
     </w:rPrDefault>
     <w:pPrDefault/>
   </w:docDefaults>
-  <w:latentStyles w:defLockedState="0" w:defUIPriority="99" w:defSemiHidden="1" w:defUnhideWhenUsed="1" w:defQFormat="0" w:count="267">
+  <w:latentStyles w:defLockedState="0" w:defUIPriority="99" w:defSemiHidden="1" w:defUnhideWhenUsed="1" w:defQFormat="0" w:count="276">
     <w:lsdException w:name="Normal" w:semiHidden="0" w:uiPriority="0" w:unhideWhenUsed="0" w:qFormat="1"/>
     <w:lsdException w:name="heading 1" w:semiHidden="0" w:uiPriority="9" w:unhideWhenUsed="0" w:qFormat="1"/>
     <w:lsdException w:name="heading 2" w:semiHidden="0" w:uiPriority="9" w:unhideWhenUsed="0" w:qFormat="1"/>
@@ -21166,7 +20572,6 @@
     <w:uiPriority w:val="99"/>
     <w:semiHidden/>
     <w:unhideWhenUsed/>
-    <w:qFormat/>
     <w:tblPr>
       <w:tblInd w:w="0" w:type="dxa"/>
       <w:tblCellMar>
@@ -22721,7 +22126,7 @@
 </file>
 
 <file path=customXml/itemProps1.xml><?xml version="1.0" encoding="utf-8"?>
-<ds:datastoreItem xmlns:ds="http://schemas.openxmlformats.org/officeDocument/2006/customXml" ds:itemID="{D92EF770-EFFE-4A1D-8573-8A3ACCE9A8CE}">
+<ds:datastoreItem xmlns:ds="http://schemas.openxmlformats.org/officeDocument/2006/customXml" ds:itemID="{8D3E8E6C-6D6B-8041-865C-4019BE4BAEAE}">
   <ds:schemaRefs>
     <ds:schemaRef ds:uri="http://schemas.openxmlformats.org/officeDocument/2006/bibliography"/>
   </ds:schemaRefs>
